--- a/阮冠南--最终简历.docx
+++ b/阮冠南--最终简历.docx
@@ -85,6 +85,7 @@
                   <w15:appearance w15:val="hidden"/>
                   <w:text w:multiLine="1"/>
                 </w:sdtPr>
+                <w:sdtEndPr/>
                 <w:sdtContent>
                   <w:tc>
                     <w:tcPr>
@@ -912,13 +913,7 @@
               </w:tc>
             </w:tr>
           </w:tbl>
-          <w:p>
-            <w:pPr>
-              <w:rPr>
-                <w:rFonts w:hint="eastAsia"/>
-              </w:rPr>
-            </w:pPr>
-          </w:p>
+          <w:p/>
         </w:tc>
       </w:tr>
       <w:tr>
@@ -980,6 +975,7 @@
                   <w15:appearance w15:val="hidden"/>
                   <w:text w:multiLine="1"/>
                 </w:sdtPr>
+                <w:sdtEndPr/>
                 <w:sdtContent>
                   <w:tc>
                     <w:tcPr>
@@ -1278,13 +1274,7 @@
               </w:tc>
             </w:tr>
           </w:tbl>
-          <w:p>
-            <w:pPr>
-              <w:rPr>
-                <w:rFonts w:hint="eastAsia"/>
-              </w:rPr>
-            </w:pPr>
-          </w:p>
+          <w:p/>
         </w:tc>
       </w:tr>
     </w:tbl>
@@ -1316,11 +1306,6 @@
             <w:tcW w:w="8286" w:type="dxa"/>
           </w:tcPr>
           <w:p>
-            <w:pPr>
-              <w:rPr>
-                <w:rFonts w:hint="eastAsia"/>
-              </w:rPr>
-            </w:pPr>
             <w:r>
               <w:rPr>
                 <w:noProof/>
@@ -2756,9 +2741,6 @@
           <w:p>
             <w:pPr>
               <w:ind w:leftChars="200" w:left="420"/>
-              <w:rPr>
-                <w:rFonts w:hint="eastAsia"/>
-              </w:rPr>
             </w:pPr>
             <w:r>
               <w:rPr>
@@ -2799,11 +2781,6 @@
             <w:gridSpan w:val="2"/>
           </w:tcPr>
           <w:p>
-            <w:pPr>
-              <w:rPr>
-                <w:rFonts w:hint="eastAsia"/>
-              </w:rPr>
-            </w:pPr>
             <w:r>
               <w:rPr>
                 <w:noProof/>
@@ -4258,7 +4235,6 @@
           <w:p>
             <w:pPr>
               <w:rPr>
-                <w:rFonts w:hint="eastAsia"/>
                 <w:color w:val="0D0D0D" w:themeColor="text1" w:themeTint="F2"/>
                 <w:sz w:val="22"/>
               </w:rPr>
@@ -4286,7 +4262,7 @@
             <w:pPr>
               <w:jc w:val="left"/>
               <w:rPr>
-                <w:rFonts w:ascii="楷体" w:eastAsia="楷体" w:hAnsi="楷体" w:hint="eastAsia"/>
+                <w:rFonts w:ascii="楷体" w:eastAsia="楷体" w:hAnsi="楷体"/>
                 <w:color w:val="0D0D0D" w:themeColor="text1" w:themeTint="F2"/>
                 <w:sz w:val="22"/>
               </w:rPr>
@@ -4315,7 +4291,6 @@
           <w:p>
             <w:pPr>
               <w:rPr>
-                <w:rFonts w:hint="eastAsia"/>
                 <w:color w:val="0D0D0D" w:themeColor="text1" w:themeTint="F2"/>
                 <w:sz w:val="22"/>
               </w:rPr>
@@ -4358,67 +4333,7 @@
                 <w:sz w:val="22"/>
                 <w:szCs w:val="21"/>
               </w:rPr>
-              <w:t>数据分析师</w:t>
-            </w:r>
-            <w:r>
-              <w:rPr>
-                <w:rFonts w:ascii="楷体" w:eastAsia="楷体" w:hAnsi="楷体" w:hint="eastAsia"/>
-                <w:color w:val="0D0D0D" w:themeColor="text1" w:themeTint="F2"/>
-                <w:kern w:val="0"/>
-                <w:sz w:val="22"/>
-                <w:szCs w:val="21"/>
-              </w:rPr>
-              <w:t>；</w:t>
-            </w:r>
-            <w:r>
-              <w:rPr>
-                <w:rFonts w:ascii="楷体" w:eastAsia="楷体" w:hAnsi="楷体" w:hint="eastAsia"/>
-                <w:color w:val="0D0D0D" w:themeColor="text1" w:themeTint="F2"/>
-                <w:kern w:val="0"/>
-                <w:sz w:val="22"/>
-                <w:szCs w:val="21"/>
-              </w:rPr>
-              <w:t>大数据研发</w:t>
-            </w:r>
-            <w:r>
-              <w:rPr>
-                <w:rFonts w:ascii="楷体" w:eastAsia="楷体" w:hAnsi="楷体" w:hint="eastAsia"/>
-                <w:color w:val="0D0D0D" w:themeColor="text1" w:themeTint="F2"/>
-                <w:kern w:val="0"/>
-                <w:sz w:val="22"/>
-                <w:szCs w:val="21"/>
-              </w:rPr>
-              <w:t>；</w:t>
-            </w:r>
-            <w:r>
-              <w:rPr>
-                <w:rFonts w:ascii="楷体" w:eastAsia="楷体" w:hAnsi="楷体" w:hint="eastAsia"/>
-                <w:color w:val="0D0D0D" w:themeColor="text1" w:themeTint="F2"/>
-                <w:kern w:val="0"/>
-                <w:sz w:val="22"/>
-                <w:szCs w:val="21"/>
-              </w:rPr>
-              <w:t>数据库开发工程师</w:t>
-            </w:r>
-            <w:r>
-              <w:rPr>
-                <w:rFonts w:ascii="楷体" w:eastAsia="楷体" w:hAnsi="楷体" w:hint="eastAsia"/>
-                <w:color w:val="0D0D0D" w:themeColor="text1" w:themeTint="F2"/>
-                <w:kern w:val="0"/>
-                <w:sz w:val="22"/>
-                <w:szCs w:val="21"/>
-              </w:rPr>
-              <w:t>；</w:t>
-            </w:r>
-            <w:r>
-              <w:rPr>
-                <w:rFonts w:ascii="楷体" w:eastAsia="楷体" w:hAnsi="楷体" w:hint="eastAsia"/>
-                <w:color w:val="0D0D0D" w:themeColor="text1" w:themeTint="F2"/>
-                <w:kern w:val="0"/>
-                <w:sz w:val="22"/>
-                <w:szCs w:val="21"/>
-              </w:rPr>
-              <w:t xml:space="preserve">数据挖掘工程师 </w:t>
+              <w:t xml:space="preserve">数据分析师；大数据研发；数据库开发工程师；数据挖掘工程师 </w:t>
             </w:r>
           </w:p>
         </w:tc>
@@ -4434,7 +4349,6 @@
           <w:p>
             <w:pPr>
               <w:rPr>
-                <w:rFonts w:hint="eastAsia"/>
                 <w:color w:val="0D0D0D" w:themeColor="text1" w:themeTint="F2"/>
                 <w:sz w:val="22"/>
               </w:rPr>
@@ -4462,7 +4376,7 @@
             <w:pPr>
               <w:jc w:val="left"/>
               <w:rPr>
-                <w:rFonts w:ascii="楷体" w:eastAsia="楷体" w:hAnsi="楷体" w:hint="eastAsia"/>
+                <w:rFonts w:ascii="楷体" w:eastAsia="楷体" w:hAnsi="楷体"/>
                 <w:color w:val="0D0D0D" w:themeColor="text1" w:themeTint="F2"/>
                 <w:sz w:val="22"/>
               </w:rPr>
@@ -4576,7 +4490,6 @@
           <w:p>
             <w:pPr>
               <w:rPr>
-                <w:rFonts w:hint="eastAsia"/>
                 <w:color w:val="0D0D0D" w:themeColor="text1" w:themeTint="F2"/>
                 <w:sz w:val="22"/>
               </w:rPr>
@@ -4604,7 +4517,7 @@
             <w:pPr>
               <w:jc w:val="left"/>
               <w:rPr>
-                <w:rFonts w:ascii="楷体" w:eastAsia="楷体" w:hAnsi="楷体" w:hint="eastAsia"/>
+                <w:rFonts w:ascii="楷体" w:eastAsia="楷体" w:hAnsi="楷体"/>
                 <w:color w:val="0D0D0D" w:themeColor="text1" w:themeTint="F2"/>
                 <w:sz w:val="22"/>
               </w:rPr>
@@ -4651,11 +4564,6 @@
             <w:tcW w:w="8286" w:type="dxa"/>
           </w:tcPr>
           <w:p>
-            <w:pPr>
-              <w:rPr>
-                <w:rFonts w:hint="eastAsia"/>
-              </w:rPr>
-            </w:pPr>
             <w:r>
               <w:rPr>
                 <w:noProof/>
@@ -6068,26 +5976,13 @@
                 <w:rFonts w:hint="eastAsia"/>
                 <w:sz w:val="36"/>
               </w:rPr>
-              <w:t xml:space="preserve"> </w:t>
-            </w:r>
-            <w:r>
-              <w:rPr>
-                <w:rFonts w:hint="eastAsia"/>
-                <w:sz w:val="36"/>
-              </w:rPr>
-              <w:t>工作经历</w:t>
+              <w:t xml:space="preserve"> 工作经历</w:t>
             </w:r>
           </w:p>
         </w:tc>
       </w:tr>
     </w:tbl>
-    <w:p>
-      <w:pPr>
-        <w:rPr>
-          <w:rFonts w:hint="eastAsia"/>
-        </w:rPr>
-      </w:pPr>
-    </w:p>
+    <w:p/>
     <w:tbl>
       <w:tblPr>
         <w:tblStyle w:val="a3"/>
@@ -6120,7 +6015,6 @@
               </w:numPr>
               <w:ind w:firstLineChars="0"/>
               <w:rPr>
-                <w:rFonts w:hint="eastAsia"/>
                 <w:color w:val="7B55A1"/>
               </w:rPr>
             </w:pPr>
@@ -6142,7 +6036,6 @@
             <w:pPr>
               <w:jc w:val="left"/>
               <w:rPr>
-                <w:rFonts w:hint="eastAsia"/>
                 <w:b/>
               </w:rPr>
             </w:pPr>
@@ -6172,11 +6065,6 @@
             <w:gridSpan w:val="2"/>
           </w:tcPr>
           <w:p>
-            <w:pPr>
-              <w:rPr>
-                <w:rFonts w:hint="eastAsia"/>
-              </w:rPr>
-            </w:pPr>
             <w:r>
               <w:rPr>
                 <w:rFonts w:hint="eastAsia"/>
@@ -6207,7 +6095,7 @@
           <w:p>
             <w:pPr>
               <w:rPr>
-                <w:rFonts w:ascii="楷体" w:eastAsia="楷体" w:hAnsi="楷体" w:hint="eastAsia"/>
+                <w:rFonts w:ascii="楷体" w:eastAsia="楷体" w:hAnsi="楷体"/>
                 <w:sz w:val="24"/>
                 <w:szCs w:val="21"/>
               </w:rPr>
@@ -6267,7 +6155,6 @@
               </w:numPr>
               <w:ind w:firstLineChars="0"/>
               <w:rPr>
-                <w:rFonts w:hint="eastAsia"/>
                 <w:color w:val="7B55A1"/>
                 <w:sz w:val="28"/>
               </w:rPr>
@@ -6293,7 +6180,6 @@
             <w:pPr>
               <w:jc w:val="left"/>
               <w:rPr>
-                <w:rFonts w:hint="eastAsia"/>
                 <w:b/>
                 <w:iCs/>
               </w:rPr>
@@ -6317,7 +6203,6 @@
           <w:p>
             <w:pPr>
               <w:rPr>
-                <w:rFonts w:hint="eastAsia"/>
                 <w:color w:val="7B55A1"/>
                 <w:sz w:val="28"/>
               </w:rPr>
@@ -6352,7 +6237,6 @@
           <w:p>
             <w:pPr>
               <w:rPr>
-                <w:rFonts w:hint="eastAsia"/>
                 <w:color w:val="7B55A1"/>
                 <w:sz w:val="28"/>
               </w:rPr>
@@ -6385,7 +6269,6 @@
               </w:numPr>
               <w:ind w:firstLineChars="0"/>
               <w:rPr>
-                <w:rFonts w:hint="eastAsia"/>
                 <w:color w:val="7B55A1"/>
               </w:rPr>
             </w:pPr>
@@ -6410,7 +6293,6 @@
             <w:pPr>
               <w:jc w:val="left"/>
               <w:rPr>
-                <w:rFonts w:hint="eastAsia"/>
                 <w:b/>
               </w:rPr>
             </w:pPr>
@@ -6431,11 +6313,6 @@
             <w:gridSpan w:val="2"/>
           </w:tcPr>
           <w:p>
-            <w:pPr>
-              <w:rPr>
-                <w:rFonts w:hint="eastAsia"/>
-              </w:rPr>
-            </w:pPr>
             <w:r>
               <w:rPr>
                 <w:rFonts w:hint="eastAsia"/>
@@ -6466,7 +6343,7 @@
           <w:p>
             <w:pPr>
               <w:rPr>
-                <w:rFonts w:ascii="楷体" w:eastAsia="楷体" w:hAnsi="楷体" w:hint="eastAsia"/>
+                <w:rFonts w:ascii="楷体" w:eastAsia="楷体" w:hAnsi="楷体"/>
                 <w:sz w:val="24"/>
                 <w:szCs w:val="21"/>
               </w:rPr>
@@ -6498,9 +6375,6 @@
                 <w:numId w:val="2"/>
               </w:numPr>
               <w:ind w:firstLineChars="0"/>
-              <w:rPr>
-                <w:rFonts w:hint="eastAsia"/>
-              </w:rPr>
             </w:pPr>
             <w:r>
               <w:rPr>
@@ -6524,7 +6398,6 @@
               <w:jc w:val="left"/>
               <w:rPr>
                 <w:rStyle w:val="a4"/>
-                <w:rFonts w:hint="eastAsia"/>
                 <w:color w:val="262626" w:themeColor="text1" w:themeTint="D9"/>
                 <w:sz w:val="28"/>
               </w:rPr>
@@ -6546,11 +6419,6 @@
             <w:gridSpan w:val="2"/>
           </w:tcPr>
           <w:p>
-            <w:pPr>
-              <w:rPr>
-                <w:rFonts w:hint="eastAsia"/>
-              </w:rPr>
-            </w:pPr>
             <w:r>
               <w:rPr>
                 <w:rFonts w:hint="eastAsia"/>
@@ -6581,7 +6449,7 @@
           <w:p>
             <w:pPr>
               <w:rPr>
-                <w:rFonts w:ascii="Tahoma" w:eastAsia="宋体" w:hAnsi="Tahoma" w:hint="eastAsia"/>
+                <w:rFonts w:ascii="Tahoma" w:eastAsia="宋体" w:hAnsi="Tahoma"/>
                 <w:sz w:val="28"/>
                 <w:szCs w:val="21"/>
               </w:rPr>
@@ -6599,19 +6467,8 @@
       </w:tr>
     </w:tbl>
     <w:p/>
+    <w:p/>
     <w:p>
-      <w:pPr>
-        <w:rPr>
-          <w:rFonts w:hint="eastAsia"/>
-        </w:rPr>
-      </w:pPr>
-    </w:p>
-    <w:p>
-      <w:pPr>
-        <w:rPr>
-          <w:rFonts w:hint="eastAsia"/>
-        </w:rPr>
-      </w:pPr>
       <w:r>
         <w:rPr>
           <w:noProof/>
@@ -8025,14 +7882,7 @@
           <w:rFonts w:hint="eastAsia"/>
           <w:sz w:val="36"/>
         </w:rPr>
-        <w:t xml:space="preserve"> </w:t>
-      </w:r>
-      <w:r>
-        <w:rPr>
-          <w:rFonts w:hint="eastAsia"/>
-          <w:sz w:val="36"/>
-        </w:rPr>
-        <w:t>项目经验</w:t>
+        <w:t xml:space="preserve"> 项目经验</w:t>
       </w:r>
     </w:p>
     <w:tbl>
@@ -8061,7 +7911,6 @@
           <w:p>
             <w:pPr>
               <w:rPr>
-                <w:rFonts w:hint="eastAsia"/>
                 <w:color w:val="7B55A1"/>
               </w:rPr>
             </w:pPr>
@@ -8080,11 +7929,6 @@
             <w:tcW w:w="4148" w:type="dxa"/>
           </w:tcPr>
           <w:p>
-            <w:pPr>
-              <w:rPr>
-                <w:rFonts w:hint="eastAsia"/>
-              </w:rPr>
-            </w:pPr>
             <w:proofErr w:type="gramStart"/>
             <w:r>
               <w:rPr>
@@ -8113,11 +7957,6 @@
             <w:gridSpan w:val="2"/>
           </w:tcPr>
           <w:p>
-            <w:pPr>
-              <w:rPr>
-                <w:rFonts w:hint="eastAsia"/>
-              </w:rPr>
-            </w:pPr>
             <w:r>
               <w:rPr>
                 <w:rFonts w:hint="eastAsia"/>
@@ -8147,11 +7986,6 @@
             <w:tcW w:w="4148" w:type="dxa"/>
           </w:tcPr>
           <w:p>
-            <w:pPr>
-              <w:rPr>
-                <w:rFonts w:hint="eastAsia"/>
-              </w:rPr>
-            </w:pPr>
             <w:r>
               <w:rPr>
                 <w:rFonts w:hint="eastAsia"/>
@@ -8170,13 +8004,7 @@
           <w:tcPr>
             <w:tcW w:w="4148" w:type="dxa"/>
           </w:tcPr>
-          <w:p>
-            <w:pPr>
-              <w:rPr>
-                <w:rFonts w:hint="eastAsia"/>
-              </w:rPr>
-            </w:pPr>
-          </w:p>
+          <w:p/>
         </w:tc>
       </w:tr>
       <w:tr>
@@ -8193,26 +8021,18 @@
               <w:spacing w:line="312" w:lineRule="auto"/>
               <w:ind w:leftChars="200" w:left="420" w:firstLineChars="200" w:firstLine="480"/>
               <w:rPr>
+                <w:rFonts w:ascii="楷体" w:eastAsia="楷体" w:hAnsi="楷体"/>
+                <w:sz w:val="24"/>
+                <w:szCs w:val="21"/>
+              </w:rPr>
+            </w:pPr>
+            <w:r>
+              <w:rPr>
                 <w:rFonts w:ascii="楷体" w:eastAsia="楷体" w:hAnsi="楷体" w:hint="eastAsia"/>
                 <w:sz w:val="24"/>
                 <w:szCs w:val="21"/>
               </w:rPr>
-            </w:pPr>
-            <w:r>
-              <w:rPr>
-                <w:rFonts w:ascii="楷体" w:eastAsia="楷体" w:hAnsi="楷体" w:hint="eastAsia"/>
-                <w:sz w:val="24"/>
-                <w:szCs w:val="21"/>
-              </w:rPr>
-              <w:t>与商业银行合作推出的联合贷款业务模式，</w:t>
-            </w:r>
-            <w:r>
-              <w:rPr>
-                <w:rFonts w:ascii="楷体" w:eastAsia="楷体" w:hAnsi="楷体" w:hint="eastAsia"/>
-                <w:sz w:val="24"/>
-                <w:szCs w:val="21"/>
-              </w:rPr>
-              <w:t>每日生成联合</w:t>
+              <w:t>与商业银行合作推出的联合贷款业务模式，每日生成联合</w:t>
             </w:r>
             <w:r>
               <w:rPr>
@@ -8234,11 +8054,6 @@
             <w:tcW w:w="4148" w:type="dxa"/>
           </w:tcPr>
           <w:p>
-            <w:pPr>
-              <w:rPr>
-                <w:rFonts w:hint="eastAsia"/>
-              </w:rPr>
-            </w:pPr>
             <w:r>
               <w:rPr>
                 <w:rFonts w:hint="eastAsia"/>
@@ -8257,13 +8072,7 @@
           <w:tcPr>
             <w:tcW w:w="4148" w:type="dxa"/>
           </w:tcPr>
-          <w:p>
-            <w:pPr>
-              <w:rPr>
-                <w:rFonts w:hint="eastAsia"/>
-              </w:rPr>
-            </w:pPr>
-          </w:p>
+          <w:p/>
         </w:tc>
       </w:tr>
       <w:tr>
@@ -8291,7 +8100,15 @@
                 <w:sz w:val="24"/>
                 <w:szCs w:val="21"/>
               </w:rPr>
-              <w:t>--</w:t>
+              <w:t>--使用D</w:t>
+            </w:r>
+            <w:r>
+              <w:rPr>
+                <w:rFonts w:ascii="楷体" w:eastAsia="楷体" w:hAnsi="楷体"/>
+                <w:sz w:val="24"/>
+                <w:szCs w:val="21"/>
+              </w:rPr>
+              <w:t>ATAHUB</w:t>
             </w:r>
             <w:r>
               <w:rPr>
@@ -8299,49 +8116,25 @@
                 <w:sz w:val="24"/>
                 <w:szCs w:val="21"/>
               </w:rPr>
-              <w:t>使用D</w:t>
-            </w:r>
-            <w:r>
-              <w:rPr>
-                <w:rFonts w:ascii="楷体" w:eastAsia="楷体" w:hAnsi="楷体"/>
-                <w:sz w:val="24"/>
-                <w:szCs w:val="21"/>
-              </w:rPr>
-              <w:t>ATAHUB</w:t>
-            </w:r>
+              <w:t>中间件从</w:t>
+            </w:r>
+            <w:proofErr w:type="gramStart"/>
             <w:r>
               <w:rPr>
                 <w:rFonts w:ascii="楷体" w:eastAsia="楷体" w:hAnsi="楷体" w:hint="eastAsia"/>
                 <w:sz w:val="24"/>
                 <w:szCs w:val="21"/>
               </w:rPr>
-              <w:t>中间件从</w:t>
-            </w:r>
-            <w:proofErr w:type="gramStart"/>
+              <w:t>源业务</w:t>
+            </w:r>
+            <w:proofErr w:type="gramEnd"/>
             <w:r>
               <w:rPr>
                 <w:rFonts w:ascii="楷体" w:eastAsia="楷体" w:hAnsi="楷体" w:hint="eastAsia"/>
                 <w:sz w:val="24"/>
                 <w:szCs w:val="21"/>
               </w:rPr>
-              <w:t>源业务</w:t>
-            </w:r>
-            <w:proofErr w:type="gramEnd"/>
-            <w:r>
-              <w:rPr>
-                <w:rFonts w:ascii="楷体" w:eastAsia="楷体" w:hAnsi="楷体" w:hint="eastAsia"/>
-                <w:sz w:val="24"/>
-                <w:szCs w:val="21"/>
-              </w:rPr>
-              <w:t>系统</w:t>
-            </w:r>
-            <w:r>
-              <w:rPr>
-                <w:rFonts w:ascii="楷体" w:eastAsia="楷体" w:hAnsi="楷体" w:hint="eastAsia"/>
-                <w:sz w:val="24"/>
-                <w:szCs w:val="21"/>
-              </w:rPr>
-              <w:t>导入相关业务数据</w:t>
+              <w:t>系统导入相关业务数据</w:t>
             </w:r>
           </w:p>
           <w:p>
@@ -8360,15 +8153,7 @@
                 <w:sz w:val="24"/>
                 <w:szCs w:val="21"/>
               </w:rPr>
-              <w:t>--数据</w:t>
-            </w:r>
-            <w:r>
-              <w:rPr>
-                <w:rFonts w:ascii="楷体" w:eastAsia="楷体" w:hAnsi="楷体" w:hint="eastAsia"/>
-                <w:sz w:val="24"/>
-                <w:szCs w:val="21"/>
-              </w:rPr>
-              <w:t>处理，根据银行方利率重新生成分期计划</w:t>
+              <w:t>--数据处理，根据银行方利率重新生成分期计划</w:t>
             </w:r>
           </w:p>
           <w:p>
@@ -8387,15 +8172,7 @@
                 <w:sz w:val="24"/>
                 <w:szCs w:val="21"/>
               </w:rPr>
-              <w:t>--针对不同贷款期间发生的违约，提前还款，延期等场景的数据更新操纵</w:t>
-            </w:r>
-            <w:r>
-              <w:rPr>
-                <w:rFonts w:ascii="楷体" w:eastAsia="楷体" w:hAnsi="楷体" w:hint="eastAsia"/>
-                <w:sz w:val="24"/>
-                <w:szCs w:val="21"/>
-              </w:rPr>
-              <w:t>（P</w:t>
+              <w:t>--针对不同贷款期间发生的违约，提前还款，延期等场景的数据更新操纵（P</w:t>
             </w:r>
             <w:r>
               <w:rPr>
@@ -8438,7 +8215,7 @@
               <w:spacing w:line="312" w:lineRule="auto"/>
               <w:ind w:leftChars="200" w:left="420"/>
               <w:rPr>
-                <w:rFonts w:ascii="楷体" w:eastAsia="楷体" w:hAnsi="楷体" w:hint="eastAsia"/>
+                <w:rFonts w:ascii="楷体" w:eastAsia="楷体" w:hAnsi="楷体"/>
                 <w:sz w:val="24"/>
                 <w:szCs w:val="21"/>
               </w:rPr>
@@ -8463,11 +8240,6 @@
             <w:tcW w:w="4148" w:type="dxa"/>
           </w:tcPr>
           <w:p>
-            <w:pPr>
-              <w:rPr>
-                <w:rFonts w:hint="eastAsia"/>
-              </w:rPr>
-            </w:pPr>
             <w:r>
               <w:rPr>
                 <w:rFonts w:hint="eastAsia"/>
@@ -8486,13 +8258,7 @@
           <w:tcPr>
             <w:tcW w:w="4148" w:type="dxa"/>
           </w:tcPr>
-          <w:p>
-            <w:pPr>
-              <w:rPr>
-                <w:rFonts w:hint="eastAsia"/>
-              </w:rPr>
-            </w:pPr>
-          </w:p>
+          <w:p/>
         </w:tc>
       </w:tr>
       <w:tr>
@@ -8542,9 +8308,6 @@
           <w:p>
             <w:pPr>
               <w:ind w:leftChars="200" w:left="420"/>
-              <w:rPr>
-                <w:rFonts w:hint="eastAsia"/>
-              </w:rPr>
             </w:pPr>
             <w:r>
               <w:rPr>
@@ -8559,13 +8322,7 @@
       </w:tr>
     </w:tbl>
     <w:p/>
-    <w:p>
-      <w:pPr>
-        <w:rPr>
-          <w:rFonts w:hint="eastAsia"/>
-        </w:rPr>
-      </w:pPr>
-    </w:p>
+    <w:p/>
     <w:tbl>
       <w:tblPr>
         <w:tblStyle w:val="a3"/>
@@ -8592,7 +8349,6 @@
           <w:p>
             <w:pPr>
               <w:rPr>
-                <w:rFonts w:hint="eastAsia"/>
                 <w:color w:val="7B55A1"/>
               </w:rPr>
             </w:pPr>
@@ -8611,11 +8367,6 @@
             <w:tcW w:w="4148" w:type="dxa"/>
           </w:tcPr>
           <w:p>
-            <w:pPr>
-              <w:rPr>
-                <w:rFonts w:hint="eastAsia"/>
-              </w:rPr>
-            </w:pPr>
             <w:proofErr w:type="gramStart"/>
             <w:r>
               <w:rPr>
@@ -8642,11 +8393,6 @@
             <w:gridSpan w:val="2"/>
           </w:tcPr>
           <w:p>
-            <w:pPr>
-              <w:rPr>
-                <w:rFonts w:hint="eastAsia"/>
-              </w:rPr>
-            </w:pPr>
             <w:r>
               <w:rPr>
                 <w:rFonts w:hint="eastAsia"/>
@@ -8665,11 +8411,6 @@
             <w:tcW w:w="4148" w:type="dxa"/>
           </w:tcPr>
           <w:p>
-            <w:pPr>
-              <w:rPr>
-                <w:rFonts w:hint="eastAsia"/>
-              </w:rPr>
-            </w:pPr>
             <w:r>
               <w:rPr>
                 <w:rFonts w:hint="eastAsia"/>
@@ -8682,13 +8423,7 @@
           <w:tcPr>
             <w:tcW w:w="4148" w:type="dxa"/>
           </w:tcPr>
-          <w:p>
-            <w:pPr>
-              <w:rPr>
-                <w:rFonts w:hint="eastAsia"/>
-              </w:rPr>
-            </w:pPr>
-          </w:p>
+          <w:p/>
         </w:tc>
       </w:tr>
       <w:tr>
@@ -8705,7 +8440,7 @@
               <w:spacing w:line="312" w:lineRule="auto"/>
               <w:ind w:leftChars="200" w:left="420" w:firstLineChars="200" w:firstLine="480"/>
               <w:rPr>
-                <w:rFonts w:ascii="Tahoma" w:eastAsia="宋体" w:hAnsi="Tahoma" w:hint="eastAsia"/>
+                <w:rFonts w:ascii="Tahoma" w:eastAsia="宋体" w:hAnsi="Tahoma"/>
                 <w:sz w:val="28"/>
                 <w:szCs w:val="21"/>
               </w:rPr>
@@ -8751,11 +8486,6 @@
             <w:tcW w:w="4148" w:type="dxa"/>
           </w:tcPr>
           <w:p>
-            <w:pPr>
-              <w:rPr>
-                <w:rFonts w:hint="eastAsia"/>
-              </w:rPr>
-            </w:pPr>
             <w:r>
               <w:rPr>
                 <w:rFonts w:hint="eastAsia"/>
@@ -8768,13 +8498,7 @@
           <w:tcPr>
             <w:tcW w:w="4148" w:type="dxa"/>
           </w:tcPr>
-          <w:p>
-            <w:pPr>
-              <w:rPr>
-                <w:rFonts w:hint="eastAsia"/>
-              </w:rPr>
-            </w:pPr>
-          </w:p>
+          <w:p/>
         </w:tc>
       </w:tr>
       <w:tr>
@@ -8788,7 +8512,7 @@
               <w:spacing w:line="312" w:lineRule="auto"/>
               <w:ind w:leftChars="200" w:left="420"/>
               <w:rPr>
-                <w:rFonts w:ascii="楷体" w:eastAsia="楷体" w:hAnsi="楷体" w:hint="eastAsia"/>
+                <w:rFonts w:ascii="楷体" w:eastAsia="楷体" w:hAnsi="楷体"/>
                 <w:sz w:val="24"/>
                 <w:szCs w:val="21"/>
               </w:rPr>
@@ -8823,26 +8547,18 @@
               <w:spacing w:line="312" w:lineRule="auto"/>
               <w:ind w:leftChars="200" w:left="420"/>
               <w:rPr>
+                <w:rFonts w:ascii="楷体" w:eastAsia="楷体" w:hAnsi="楷体"/>
+                <w:sz w:val="24"/>
+                <w:szCs w:val="21"/>
+              </w:rPr>
+            </w:pPr>
+            <w:r>
+              <w:rPr>
                 <w:rFonts w:ascii="楷体" w:eastAsia="楷体" w:hAnsi="楷体" w:hint="eastAsia"/>
                 <w:sz w:val="24"/>
                 <w:szCs w:val="21"/>
               </w:rPr>
-            </w:pPr>
-            <w:r>
-              <w:rPr>
-                <w:rFonts w:ascii="楷体" w:eastAsia="楷体" w:hAnsi="楷体" w:hint="eastAsia"/>
-                <w:sz w:val="24"/>
-                <w:szCs w:val="21"/>
-              </w:rPr>
-              <w:t>--数据传输</w:t>
-            </w:r>
-            <w:r>
-              <w:rPr>
-                <w:rFonts w:ascii="楷体" w:eastAsia="楷体" w:hAnsi="楷体" w:hint="eastAsia"/>
-                <w:sz w:val="24"/>
-                <w:szCs w:val="21"/>
-              </w:rPr>
-              <w:t>逻辑开发</w:t>
+              <w:t>--数据传输逻辑开发</w:t>
             </w:r>
           </w:p>
           <w:p>
@@ -8850,34 +8566,18 @@
               <w:spacing w:line="312" w:lineRule="auto"/>
               <w:ind w:leftChars="200" w:left="420"/>
               <w:rPr>
+                <w:rFonts w:ascii="楷体" w:eastAsia="楷体" w:hAnsi="楷体"/>
+                <w:sz w:val="24"/>
+                <w:szCs w:val="21"/>
+              </w:rPr>
+            </w:pPr>
+            <w:r>
+              <w:rPr>
                 <w:rFonts w:ascii="楷体" w:eastAsia="楷体" w:hAnsi="楷体" w:hint="eastAsia"/>
                 <w:sz w:val="24"/>
                 <w:szCs w:val="21"/>
               </w:rPr>
-            </w:pPr>
-            <w:r>
-              <w:rPr>
-                <w:rFonts w:ascii="楷体" w:eastAsia="楷体" w:hAnsi="楷体" w:hint="eastAsia"/>
-                <w:sz w:val="24"/>
-                <w:szCs w:val="21"/>
-              </w:rPr>
-              <w:t>--</w:t>
-            </w:r>
-            <w:r>
-              <w:rPr>
-                <w:rFonts w:ascii="楷体" w:eastAsia="楷体" w:hAnsi="楷体" w:hint="eastAsia"/>
-                <w:sz w:val="24"/>
-                <w:szCs w:val="21"/>
-              </w:rPr>
-              <w:t>事件机制</w:t>
-            </w:r>
-            <w:r>
-              <w:rPr>
-                <w:rFonts w:ascii="楷体" w:eastAsia="楷体" w:hAnsi="楷体" w:hint="eastAsia"/>
-                <w:sz w:val="24"/>
-                <w:szCs w:val="21"/>
-              </w:rPr>
-              <w:t>开发，配置</w:t>
+              <w:t>--事件机制开发，配置</w:t>
             </w:r>
           </w:p>
           <w:p>
@@ -8904,9 +8604,6 @@
               <w:tabs>
                 <w:tab w:val="left" w:pos="979"/>
               </w:tabs>
-              <w:rPr>
-                <w:rFonts w:hint="eastAsia"/>
-              </w:rPr>
             </w:pPr>
           </w:p>
         </w:tc>
@@ -8917,11 +8614,6 @@
             <w:tcW w:w="4148" w:type="dxa"/>
           </w:tcPr>
           <w:p>
-            <w:pPr>
-              <w:rPr>
-                <w:rFonts w:hint="eastAsia"/>
-              </w:rPr>
-            </w:pPr>
             <w:r>
               <w:rPr>
                 <w:rFonts w:hint="eastAsia"/>
@@ -8934,13 +8626,7 @@
           <w:tcPr>
             <w:tcW w:w="4148" w:type="dxa"/>
           </w:tcPr>
-          <w:p>
-            <w:pPr>
-              <w:rPr>
-                <w:rFonts w:hint="eastAsia"/>
-              </w:rPr>
-            </w:pPr>
-          </w:p>
+          <w:p/>
         </w:tc>
       </w:tr>
       <w:tr>
@@ -9030,7 +8716,7 @@
             <w:pPr>
               <w:ind w:leftChars="200" w:left="420"/>
               <w:rPr>
-                <w:rFonts w:ascii="楷体" w:eastAsia="楷体" w:hAnsi="楷体" w:hint="eastAsia"/>
+                <w:rFonts w:ascii="楷体" w:eastAsia="楷体" w:hAnsi="楷体"/>
                 <w:sz w:val="24"/>
                 <w:szCs w:val="21"/>
               </w:rPr>
@@ -9055,13 +8741,7 @@
         </w:tc>
       </w:tr>
     </w:tbl>
-    <w:p>
-      <w:pPr>
-        <w:rPr>
-          <w:rFonts w:hint="eastAsia"/>
-        </w:rPr>
-      </w:pPr>
-    </w:p>
+    <w:p/>
     <w:tbl>
       <w:tblPr>
         <w:tblStyle w:val="a3"/>
@@ -9088,7 +8768,6 @@
           <w:p>
             <w:pPr>
               <w:rPr>
-                <w:rFonts w:hint="eastAsia"/>
                 <w:color w:val="7B55A1"/>
               </w:rPr>
             </w:pPr>
@@ -9107,11 +8786,6 @@
             <w:tcW w:w="4148" w:type="dxa"/>
           </w:tcPr>
           <w:p>
-            <w:pPr>
-              <w:rPr>
-                <w:rFonts w:hint="eastAsia"/>
-              </w:rPr>
-            </w:pPr>
             <w:proofErr w:type="gramStart"/>
             <w:r>
               <w:rPr>
@@ -9140,11 +8814,6 @@
             <w:gridSpan w:val="2"/>
           </w:tcPr>
           <w:p>
-            <w:pPr>
-              <w:rPr>
-                <w:rFonts w:hint="eastAsia"/>
-              </w:rPr>
-            </w:pPr>
             <w:r>
               <w:t>2016.08-2017.09</w:t>
             </w:r>
@@ -9157,11 +8826,6 @@
             <w:tcW w:w="4148" w:type="dxa"/>
           </w:tcPr>
           <w:p>
-            <w:pPr>
-              <w:rPr>
-                <w:rFonts w:hint="eastAsia"/>
-              </w:rPr>
-            </w:pPr>
             <w:r>
               <w:rPr>
                 <w:rFonts w:hint="eastAsia"/>
@@ -9174,13 +8838,7 @@
           <w:tcPr>
             <w:tcW w:w="4148" w:type="dxa"/>
           </w:tcPr>
-          <w:p>
-            <w:pPr>
-              <w:rPr>
-                <w:rFonts w:hint="eastAsia"/>
-              </w:rPr>
-            </w:pPr>
-          </w:p>
+          <w:p/>
         </w:tc>
       </w:tr>
       <w:tr>
@@ -9194,7 +8852,7 @@
               <w:spacing w:line="312" w:lineRule="auto"/>
               <w:ind w:leftChars="200" w:left="420" w:firstLineChars="200" w:firstLine="480"/>
               <w:rPr>
-                <w:rFonts w:ascii="Tahoma" w:eastAsia="宋体" w:hAnsi="Tahoma" w:hint="eastAsia"/>
+                <w:rFonts w:ascii="Tahoma" w:eastAsia="宋体" w:hAnsi="Tahoma"/>
                 <w:sz w:val="28"/>
                 <w:szCs w:val="21"/>
               </w:rPr>
@@ -9205,7 +8863,15 @@
                 <w:sz w:val="24"/>
                 <w:szCs w:val="21"/>
               </w:rPr>
-              <w:t>2015年</w:t>
+              <w:t>2015年C</w:t>
+            </w:r>
+            <w:r>
+              <w:rPr>
+                <w:rFonts w:ascii="楷体" w:eastAsia="楷体" w:hAnsi="楷体"/>
+                <w:sz w:val="24"/>
+                <w:szCs w:val="21"/>
+              </w:rPr>
+              <w:t>DM</w:t>
             </w:r>
             <w:r>
               <w:rPr>
@@ -9213,31 +8879,7 @@
                 <w:sz w:val="24"/>
                 <w:szCs w:val="21"/>
               </w:rPr>
-              <w:t>C</w:t>
-            </w:r>
-            <w:r>
-              <w:rPr>
-                <w:rFonts w:ascii="楷体" w:eastAsia="楷体" w:hAnsi="楷体"/>
-                <w:sz w:val="24"/>
-                <w:szCs w:val="21"/>
-              </w:rPr>
-              <w:t>DM</w:t>
-            </w:r>
-            <w:r>
-              <w:rPr>
-                <w:rFonts w:ascii="楷体" w:eastAsia="楷体" w:hAnsi="楷体" w:hint="eastAsia"/>
-                <w:sz w:val="24"/>
-                <w:szCs w:val="21"/>
-              </w:rPr>
-              <w:t>数</w:t>
-            </w:r>
-            <w:r>
-              <w:rPr>
-                <w:rFonts w:ascii="楷体" w:eastAsia="楷体" w:hAnsi="楷体" w:hint="eastAsia"/>
-                <w:sz w:val="24"/>
-                <w:szCs w:val="21"/>
-              </w:rPr>
-              <w:t>据仓库数据库正式启用，原有数据库业务继续保持执行，但需逐步迁移至新数据仓库，由于数据仓库数据存储形式及框架较旧数据库规范及性能提升明显，业务应用需要进行必要的调整甚至重新设计，开发。 并根据性能优先选择最佳数据源。 旧库业务逐渐下线，直至全部业务迁移，完成数据库下线</w:t>
+              <w:t>数据仓库数据库正式启用，原有数据库业务继续保持执行，但需逐步迁移至新数据仓库，由于数据仓库数据存储形式及框架较旧数据库规范及性能提升明显，业务应用需要进行必要的调整甚至重新设计，开发。 并根据性能优先选择最佳数据源。 旧库业务逐渐下线，直至全部业务迁移，完成数据库下线</w:t>
             </w:r>
           </w:p>
         </w:tc>
@@ -9248,11 +8890,6 @@
             <w:tcW w:w="4148" w:type="dxa"/>
           </w:tcPr>
           <w:p>
-            <w:pPr>
-              <w:rPr>
-                <w:rFonts w:hint="eastAsia"/>
-              </w:rPr>
-            </w:pPr>
             <w:r>
               <w:rPr>
                 <w:rFonts w:hint="eastAsia"/>
@@ -9265,13 +8902,7 @@
           <w:tcPr>
             <w:tcW w:w="4148" w:type="dxa"/>
           </w:tcPr>
-          <w:p>
-            <w:pPr>
-              <w:rPr>
-                <w:rFonts w:hint="eastAsia"/>
-              </w:rPr>
-            </w:pPr>
-          </w:p>
+          <w:p/>
         </w:tc>
       </w:tr>
       <w:tr>
@@ -9285,26 +8916,18 @@
               <w:spacing w:line="312" w:lineRule="auto"/>
               <w:ind w:leftChars="92" w:left="193" w:firstLineChars="200" w:firstLine="480"/>
               <w:rPr>
+                <w:rFonts w:ascii="楷体" w:eastAsia="楷体" w:hAnsi="楷体"/>
+                <w:sz w:val="24"/>
+                <w:szCs w:val="21"/>
+              </w:rPr>
+            </w:pPr>
+            <w:r>
+              <w:rPr>
                 <w:rFonts w:ascii="楷体" w:eastAsia="楷体" w:hAnsi="楷体" w:hint="eastAsia"/>
                 <w:sz w:val="24"/>
                 <w:szCs w:val="21"/>
               </w:rPr>
-            </w:pPr>
-            <w:r>
-              <w:rPr>
-                <w:rFonts w:ascii="楷体" w:eastAsia="楷体" w:hAnsi="楷体" w:hint="eastAsia"/>
-                <w:sz w:val="24"/>
-                <w:szCs w:val="21"/>
-              </w:rPr>
-              <w:t>--业务</w:t>
-            </w:r>
-            <w:r>
-              <w:rPr>
-                <w:rFonts w:ascii="楷体" w:eastAsia="楷体" w:hAnsi="楷体" w:hint="eastAsia"/>
-                <w:sz w:val="24"/>
-                <w:szCs w:val="21"/>
-              </w:rPr>
-              <w:t>目标需求重新分析、设计以符合数据</w:t>
+              <w:t>--业务目标需求重新分析、设计以符合数据</w:t>
             </w:r>
             <w:proofErr w:type="gramStart"/>
             <w:r>
@@ -9330,7 +8953,7 @@
               <w:spacing w:line="312" w:lineRule="auto"/>
               <w:ind w:leftChars="92" w:left="193" w:firstLineChars="200" w:firstLine="480"/>
               <w:rPr>
-                <w:rFonts w:ascii="Tahoma" w:eastAsia="宋体" w:hAnsi="Tahoma" w:hint="eastAsia"/>
+                <w:rFonts w:ascii="Tahoma" w:eastAsia="宋体" w:hAnsi="Tahoma"/>
                 <w:sz w:val="28"/>
                 <w:szCs w:val="21"/>
               </w:rPr>
@@ -9352,11 +8975,6 @@
             <w:tcW w:w="4148" w:type="dxa"/>
           </w:tcPr>
           <w:p>
-            <w:pPr>
-              <w:rPr>
-                <w:rFonts w:hint="eastAsia"/>
-              </w:rPr>
-            </w:pPr>
             <w:r>
               <w:rPr>
                 <w:rFonts w:hint="eastAsia"/>
@@ -9369,13 +8987,7 @@
           <w:tcPr>
             <w:tcW w:w="4148" w:type="dxa"/>
           </w:tcPr>
-          <w:p>
-            <w:pPr>
-              <w:rPr>
-                <w:rFonts w:hint="eastAsia"/>
-              </w:rPr>
-            </w:pPr>
-          </w:p>
+          <w:p/>
         </w:tc>
       </w:tr>
       <w:tr>
@@ -9435,9 +9047,6 @@
             <w:pPr>
               <w:spacing w:line="312" w:lineRule="auto"/>
               <w:ind w:leftChars="300" w:left="630"/>
-              <w:rPr>
-                <w:rFonts w:hint="eastAsia"/>
-              </w:rPr>
             </w:pPr>
             <w:r>
               <w:rPr>
@@ -9451,13 +9060,7 @@
         </w:tc>
       </w:tr>
     </w:tbl>
-    <w:p>
-      <w:pPr>
-        <w:rPr>
-          <w:rFonts w:hint="eastAsia"/>
-        </w:rPr>
-      </w:pPr>
-    </w:p>
+    <w:p/>
     <w:tbl>
       <w:tblPr>
         <w:tblStyle w:val="a3"/>
@@ -9484,7 +9087,6 @@
           <w:p>
             <w:pPr>
               <w:rPr>
-                <w:rFonts w:hint="eastAsia"/>
                 <w:color w:val="7B55A1"/>
               </w:rPr>
             </w:pPr>
@@ -9521,11 +9123,6 @@
             <w:tcW w:w="4148" w:type="dxa"/>
           </w:tcPr>
           <w:p>
-            <w:pPr>
-              <w:rPr>
-                <w:rFonts w:hint="eastAsia"/>
-              </w:rPr>
-            </w:pPr>
             <w:r>
               <w:rPr>
                 <w:rFonts w:hint="eastAsia"/>
@@ -9543,11 +9140,6 @@
             <w:gridSpan w:val="2"/>
           </w:tcPr>
           <w:p>
-            <w:pPr>
-              <w:rPr>
-                <w:rFonts w:hint="eastAsia"/>
-              </w:rPr>
-            </w:pPr>
             <w:r>
               <w:t>2014.06-2015.12</w:t>
             </w:r>
@@ -9560,11 +9152,6 @@
             <w:tcW w:w="4148" w:type="dxa"/>
           </w:tcPr>
           <w:p>
-            <w:pPr>
-              <w:rPr>
-                <w:rFonts w:hint="eastAsia"/>
-              </w:rPr>
-            </w:pPr>
             <w:r>
               <w:rPr>
                 <w:rFonts w:hint="eastAsia"/>
@@ -9577,13 +9164,7 @@
           <w:tcPr>
             <w:tcW w:w="4148" w:type="dxa"/>
           </w:tcPr>
-          <w:p>
-            <w:pPr>
-              <w:rPr>
-                <w:rFonts w:hint="eastAsia"/>
-              </w:rPr>
-            </w:pPr>
-          </w:p>
+          <w:p/>
         </w:tc>
       </w:tr>
       <w:tr>
@@ -9608,15 +9189,7 @@
                 <w:sz w:val="24"/>
                 <w:szCs w:val="21"/>
               </w:rPr>
-              <w:t>--</w:t>
-            </w:r>
-            <w:r>
-              <w:rPr>
-                <w:rFonts w:ascii="楷体" w:eastAsia="楷体" w:hAnsi="楷体" w:hint="eastAsia"/>
-                <w:sz w:val="24"/>
-                <w:szCs w:val="21"/>
-              </w:rPr>
-              <w:t>全新稽核系统服务器端应用程序，并且针对</w:t>
+              <w:t>--全新稽核系统服务器端应用程序，并且针对</w:t>
             </w:r>
             <w:proofErr w:type="gramStart"/>
             <w:r>
@@ -9653,15 +9226,7 @@
                 <w:sz w:val="24"/>
                 <w:szCs w:val="21"/>
               </w:rPr>
-              <w:t>--</w:t>
-            </w:r>
-            <w:r>
-              <w:rPr>
-                <w:rFonts w:ascii="楷体" w:eastAsia="楷体" w:hAnsi="楷体" w:hint="eastAsia"/>
-                <w:sz w:val="24"/>
-                <w:szCs w:val="21"/>
-              </w:rPr>
-              <w:t>稽核结果报表化，可自定义报表输出格式</w:t>
+              <w:t>--稽核结果报表化，可自定义报表输出格式</w:t>
             </w:r>
           </w:p>
           <w:p>
@@ -9680,15 +9245,7 @@
                 <w:sz w:val="24"/>
                 <w:szCs w:val="21"/>
               </w:rPr>
-              <w:t>--</w:t>
-            </w:r>
-            <w:r>
-              <w:rPr>
-                <w:rFonts w:ascii="楷体" w:eastAsia="楷体" w:hAnsi="楷体" w:hint="eastAsia"/>
-                <w:sz w:val="24"/>
-                <w:szCs w:val="21"/>
-              </w:rPr>
-              <w:t>数据库端重新规范结构，建立配置表，数据表，包</w:t>
+              <w:t>--数据库端重新规范结构，建立配置表，数据表，包</w:t>
             </w:r>
           </w:p>
           <w:p>
@@ -9696,7 +9253,7 @@
               <w:spacing w:line="312" w:lineRule="auto"/>
               <w:ind w:leftChars="300" w:left="630"/>
               <w:rPr>
-                <w:rFonts w:ascii="Tahoma" w:eastAsia="宋体" w:hAnsi="Tahoma" w:hint="eastAsia"/>
+                <w:rFonts w:ascii="Tahoma" w:eastAsia="宋体" w:hAnsi="Tahoma"/>
                 <w:sz w:val="28"/>
                 <w:szCs w:val="21"/>
               </w:rPr>
@@ -9707,7 +9264,7 @@
                 <w:sz w:val="24"/>
                 <w:szCs w:val="21"/>
               </w:rPr>
-              <w:t>--</w:t>
+              <w:t>--升级数据库系统，并协调主机资源；</w:t>
             </w:r>
             <w:r>
               <w:rPr>
@@ -9715,31 +9272,8 @@
                 <w:sz w:val="24"/>
                 <w:szCs w:val="21"/>
               </w:rPr>
-              <w:t>升级数据库系统，并协调主机资源；</w:t>
-            </w:r>
-            <w:r>
-              <w:rPr>
-                <w:rFonts w:ascii="楷体" w:eastAsia="楷体" w:hAnsi="楷体" w:hint="eastAsia"/>
-                <w:sz w:val="24"/>
-                <w:szCs w:val="21"/>
-              </w:rPr>
               <w:br/>
-            </w:r>
-            <w:r>
-              <w:rPr>
-                <w:rFonts w:ascii="楷体" w:eastAsia="楷体" w:hAnsi="楷体" w:hint="eastAsia"/>
-                <w:sz w:val="24"/>
-                <w:szCs w:val="21"/>
-              </w:rPr>
-              <w:t>--</w:t>
-            </w:r>
-            <w:r>
-              <w:rPr>
-                <w:rFonts w:ascii="楷体" w:eastAsia="楷体" w:hAnsi="楷体" w:hint="eastAsia"/>
-                <w:sz w:val="24"/>
-                <w:szCs w:val="21"/>
-              </w:rPr>
-              <w:t>旧有系统并行使用，现有业务逐步迁移进新系统；</w:t>
+              <w:t>--旧有系统并行使用，现有业务逐步迁移进新系统；</w:t>
             </w:r>
           </w:p>
         </w:tc>
@@ -9750,11 +9284,6 @@
             <w:tcW w:w="4148" w:type="dxa"/>
           </w:tcPr>
           <w:p>
-            <w:pPr>
-              <w:rPr>
-                <w:rFonts w:hint="eastAsia"/>
-              </w:rPr>
-            </w:pPr>
             <w:r>
               <w:rPr>
                 <w:rFonts w:hint="eastAsia"/>
@@ -9767,13 +9296,7 @@
           <w:tcPr>
             <w:tcW w:w="4148" w:type="dxa"/>
           </w:tcPr>
-          <w:p>
-            <w:pPr>
-              <w:rPr>
-                <w:rFonts w:hint="eastAsia"/>
-              </w:rPr>
-            </w:pPr>
-          </w:p>
+          <w:p/>
         </w:tc>
       </w:tr>
       <w:tr>
@@ -9862,7 +9385,7 @@
               <w:spacing w:line="312" w:lineRule="auto"/>
               <w:ind w:leftChars="280" w:left="629" w:hanging="41"/>
               <w:rPr>
-                <w:rFonts w:ascii="楷体" w:eastAsia="楷体" w:hAnsi="楷体" w:hint="eastAsia"/>
+                <w:rFonts w:ascii="楷体" w:eastAsia="楷体" w:hAnsi="楷体"/>
                 <w:sz w:val="24"/>
                 <w:szCs w:val="21"/>
               </w:rPr>
@@ -9909,11 +9432,6 @@
             <w:tcW w:w="4148" w:type="dxa"/>
           </w:tcPr>
           <w:p>
-            <w:pPr>
-              <w:rPr>
-                <w:rFonts w:hint="eastAsia"/>
-              </w:rPr>
-            </w:pPr>
             <w:r>
               <w:rPr>
                 <w:rFonts w:hint="eastAsia"/>
@@ -9926,13 +9444,7 @@
           <w:tcPr>
             <w:tcW w:w="4148" w:type="dxa"/>
           </w:tcPr>
-          <w:p>
-            <w:pPr>
-              <w:rPr>
-                <w:rFonts w:hint="eastAsia"/>
-              </w:rPr>
-            </w:pPr>
-          </w:p>
+          <w:p/>
         </w:tc>
       </w:tr>
       <w:tr>
@@ -9957,7 +9469,25 @@
                 <w:sz w:val="24"/>
                 <w:szCs w:val="21"/>
               </w:rPr>
-              <w:t>数据库：</w:t>
+              <w:t xml:space="preserve">-- Oracle &amp; </w:t>
+            </w:r>
+            <w:proofErr w:type="spellStart"/>
+            <w:r>
+              <w:rPr>
+                <w:rFonts w:ascii="楷体" w:eastAsia="楷体" w:hAnsi="楷体" w:hint="eastAsia"/>
+                <w:sz w:val="24"/>
+                <w:szCs w:val="21"/>
+              </w:rPr>
+              <w:t>Ms</w:t>
+            </w:r>
+            <w:proofErr w:type="spellEnd"/>
+            <w:r>
+              <w:rPr>
+                <w:rFonts w:ascii="楷体" w:eastAsia="楷体" w:hAnsi="楷体" w:hint="eastAsia"/>
+                <w:sz w:val="24"/>
+                <w:szCs w:val="21"/>
+              </w:rPr>
+              <w:t xml:space="preserve"> SQL Server 数据整合，导入</w:t>
             </w:r>
           </w:p>
           <w:p>
@@ -9976,69 +9506,7 @@
                 <w:sz w:val="24"/>
                 <w:szCs w:val="21"/>
               </w:rPr>
-              <w:t>--针对不同合</w:t>
-            </w:r>
-            <w:proofErr w:type="gramStart"/>
-            <w:r>
-              <w:rPr>
-                <w:rFonts w:ascii="楷体" w:eastAsia="楷体" w:hAnsi="楷体" w:hint="eastAsia"/>
-                <w:sz w:val="24"/>
-                <w:szCs w:val="21"/>
-              </w:rPr>
-              <w:t>规</w:t>
-            </w:r>
-            <w:proofErr w:type="gramEnd"/>
-            <w:r>
-              <w:rPr>
-                <w:rFonts w:ascii="楷体" w:eastAsia="楷体" w:hAnsi="楷体" w:hint="eastAsia"/>
-                <w:sz w:val="24"/>
-                <w:szCs w:val="21"/>
-              </w:rPr>
-              <w:t>性稽核逻辑，开发13+种 业务稽核方案；</w:t>
-            </w:r>
-            <w:r>
-              <w:rPr>
-                <w:rFonts w:ascii="楷体" w:eastAsia="楷体" w:hAnsi="楷体" w:hint="eastAsia"/>
-                <w:sz w:val="24"/>
-                <w:szCs w:val="21"/>
-              </w:rPr>
-              <w:br/>
-              <w:t>--确保方案执行效率，百万级数据处理时间在30分钟内；</w:t>
-            </w:r>
-            <w:r>
-              <w:rPr>
-                <w:rFonts w:ascii="楷体" w:eastAsia="楷体" w:hAnsi="楷体" w:hint="eastAsia"/>
-                <w:sz w:val="24"/>
-                <w:szCs w:val="21"/>
-              </w:rPr>
-              <w:br/>
-            </w:r>
-            <w:r>
-              <w:rPr>
-                <w:rFonts w:ascii="楷体" w:eastAsia="楷体" w:hAnsi="楷体" w:hint="eastAsia"/>
-                <w:sz w:val="24"/>
-                <w:szCs w:val="21"/>
-              </w:rPr>
-              <w:lastRenderedPageBreak/>
-              <w:t>--按系统功能（数据导入， 处理，应用）划分不同数据库账户；</w:t>
-            </w:r>
-            <w:r>
-              <w:rPr>
-                <w:rFonts w:ascii="楷体" w:eastAsia="楷体" w:hAnsi="楷体" w:hint="eastAsia"/>
-                <w:sz w:val="24"/>
-                <w:szCs w:val="21"/>
-              </w:rPr>
-              <w:br/>
-              <w:t>--分析，建立业务数据参数表，方便业务扩展及调整；</w:t>
-            </w:r>
-            <w:r>
-              <w:rPr>
-                <w:rFonts w:ascii="楷体" w:eastAsia="楷体" w:hAnsi="楷体" w:hint="eastAsia"/>
-                <w:sz w:val="24"/>
-                <w:szCs w:val="21"/>
-              </w:rPr>
-              <w:br/>
-              <w:t>--规范化命名后台数据表；</w:t>
+              <w:t>-- 接口化数据（统一数据库API访问），提供统一数据访问方式及规范</w:t>
             </w:r>
           </w:p>
           <w:p>
@@ -10057,7 +9525,7 @@
                 <w:sz w:val="24"/>
                 <w:szCs w:val="21"/>
               </w:rPr>
-              <w:t>项目部署、测试：</w:t>
+              <w:t>-- JUNITS测试前段业务系统并提交测试报告</w:t>
             </w:r>
           </w:p>
           <w:p>
@@ -10072,41 +9540,44 @@
             </w:pPr>
             <w:r>
               <w:rPr>
+                <w:rFonts w:ascii="楷体" w:eastAsia="楷体" w:hAnsi="楷体"/>
+                <w:sz w:val="24"/>
+                <w:szCs w:val="21"/>
+              </w:rPr>
+              <w:lastRenderedPageBreak/>
+              <w:t>-- 驻场沟通系统新增及改进需求</w:t>
+            </w:r>
+            <w:r>
+              <w:rPr>
+                <w:rFonts w:ascii="楷体" w:eastAsia="楷体" w:hAnsi="楷体"/>
+                <w:sz w:val="24"/>
+                <w:szCs w:val="21"/>
+              </w:rPr>
+              <w:br/>
+              <w:t xml:space="preserve">-- </w:t>
+            </w:r>
+            <w:r>
+              <w:rPr>
                 <w:rFonts w:ascii="楷体" w:eastAsia="楷体" w:hAnsi="楷体" w:hint="eastAsia"/>
                 <w:sz w:val="24"/>
                 <w:szCs w:val="21"/>
               </w:rPr>
-              <w:t>--全程新系统框架部署及测试；</w:t>
-            </w:r>
-          </w:p>
-          <w:p>
-            <w:pPr>
-              <w:spacing w:line="312" w:lineRule="auto"/>
-              <w:ind w:leftChars="280" w:left="629" w:hanging="41"/>
-              <w:rPr>
-                <w:rFonts w:hint="eastAsia"/>
-              </w:rPr>
-            </w:pPr>
-            <w:r>
-              <w:rPr>
-                <w:rFonts w:ascii="楷体" w:eastAsia="楷体" w:hAnsi="楷体" w:hint="eastAsia"/>
-                <w:sz w:val="24"/>
-                <w:szCs w:val="21"/>
-              </w:rPr>
-              <w:t>--用户反馈问题分析，并提出初步解决方案；</w:t>
+              <w:t>项目</w:t>
+            </w:r>
+            <w:r>
+              <w:rPr>
+                <w:rFonts w:ascii="楷体" w:eastAsia="楷体" w:hAnsi="楷体"/>
+                <w:sz w:val="24"/>
+                <w:szCs w:val="21"/>
+              </w:rPr>
+              <w:t>系统使用培训</w:t>
             </w:r>
           </w:p>
         </w:tc>
       </w:tr>
     </w:tbl>
     <w:p/>
-    <w:p>
-      <w:pPr>
-        <w:rPr>
-          <w:rFonts w:hint="eastAsia"/>
-        </w:rPr>
-      </w:pPr>
-    </w:p>
+    <w:p/>
     <w:tbl>
       <w:tblPr>
         <w:tblStyle w:val="a3"/>
@@ -10133,7 +9604,6 @@
           <w:p>
             <w:pPr>
               <w:rPr>
-                <w:rFonts w:hint="eastAsia"/>
                 <w:color w:val="7B55A1"/>
               </w:rPr>
             </w:pPr>
@@ -10161,7 +9631,6 @@
           <w:p>
             <w:pPr>
               <w:rPr>
-                <w:rFonts w:hint="eastAsia"/>
                 <w:b/>
               </w:rPr>
             </w:pPr>
@@ -10183,11 +9652,6 @@
             <w:gridSpan w:val="2"/>
           </w:tcPr>
           <w:p>
-            <w:pPr>
-              <w:rPr>
-                <w:rFonts w:hint="eastAsia"/>
-              </w:rPr>
-            </w:pPr>
             <w:r>
               <w:t>2012.04-2013.01</w:t>
             </w:r>
@@ -10200,11 +9664,6 @@
             <w:tcW w:w="4148" w:type="dxa"/>
           </w:tcPr>
           <w:p>
-            <w:pPr>
-              <w:rPr>
-                <w:rFonts w:hint="eastAsia"/>
-              </w:rPr>
-            </w:pPr>
             <w:r>
               <w:rPr>
                 <w:rFonts w:hint="eastAsia"/>
@@ -10217,13 +9676,7 @@
           <w:tcPr>
             <w:tcW w:w="4148" w:type="dxa"/>
           </w:tcPr>
-          <w:p>
-            <w:pPr>
-              <w:rPr>
-                <w:rFonts w:hint="eastAsia"/>
-              </w:rPr>
-            </w:pPr>
-          </w:p>
+          <w:p/>
         </w:tc>
       </w:tr>
       <w:tr>
@@ -10322,7 +9775,7 @@
             <w:pPr>
               <w:ind w:leftChars="280" w:left="588"/>
               <w:rPr>
-                <w:rFonts w:ascii="楷体" w:eastAsia="楷体" w:hAnsi="楷体" w:hint="eastAsia"/>
+                <w:rFonts w:ascii="楷体" w:eastAsia="楷体" w:hAnsi="楷体"/>
                 <w:sz w:val="24"/>
                 <w:szCs w:val="21"/>
               </w:rPr>
@@ -10442,19 +9895,8 @@
       </w:tr>
     </w:tbl>
     <w:p/>
+    <w:p/>
     <w:p>
-      <w:pPr>
-        <w:rPr>
-          <w:rFonts w:hint="eastAsia"/>
-        </w:rPr>
-      </w:pPr>
-    </w:p>
-    <w:p>
-      <w:pPr>
-        <w:rPr>
-          <w:rFonts w:hint="eastAsia"/>
-        </w:rPr>
-      </w:pPr>
       <w:r>
         <w:rPr>
           <w:noProof/>
@@ -12630,14 +12072,7 @@
           <w:rFonts w:hint="eastAsia"/>
           <w:sz w:val="36"/>
         </w:rPr>
-        <w:t xml:space="preserve"> </w:t>
-      </w:r>
-      <w:r>
-        <w:rPr>
-          <w:rFonts w:hint="eastAsia"/>
-          <w:sz w:val="36"/>
-        </w:rPr>
-        <w:t>教育背景</w:t>
+        <w:t xml:space="preserve"> 教育背景</w:t>
       </w:r>
     </w:p>
     <w:tbl>
@@ -12666,21 +12101,16 @@
           <w:p>
             <w:pPr>
               <w:rPr>
+                <w:color w:val="7B55A1"/>
+              </w:rPr>
+            </w:pPr>
+            <w:r>
+              <w:rPr>
                 <w:rFonts w:hint="eastAsia"/>
                 <w:color w:val="7B55A1"/>
-              </w:rPr>
-            </w:pPr>
-            <w:r>
-              <w:rPr>
-                <w:rFonts w:hint="eastAsia"/>
-              </w:rPr>
-              <w:t>商业信息及技术管理</w:t>
-            </w:r>
-            <w:r>
-              <w:rPr>
-                <w:rFonts w:hint="eastAsia"/>
-              </w:rPr>
-              <w:t>本科</w:t>
+                <w:sz w:val="28"/>
+              </w:rPr>
+              <w:t>商业信息及技术管理本科</w:t>
             </w:r>
           </w:p>
         </w:tc>
@@ -12689,24 +12119,12 @@
             <w:tcW w:w="4494" w:type="dxa"/>
           </w:tcPr>
           <w:p>
-            <w:pPr>
-              <w:rPr>
-                <w:rFonts w:hint="eastAsia"/>
-              </w:rPr>
-            </w:pPr>
             <w:r>
               <w:rPr>
                 <w:rStyle w:val="a4"/>
                 <w:rFonts w:hint="eastAsia"/>
               </w:rPr>
-              <w:t>Monash University</w:t>
-            </w:r>
-            <w:r>
-              <w:rPr>
-                <w:rStyle w:val="a4"/>
-                <w:rFonts w:hint="eastAsia"/>
-              </w:rPr>
-              <w:t>（莫纳什大学）</w:t>
+              <w:t>Monash University（莫纳什大学）</w:t>
             </w:r>
           </w:p>
         </w:tc>
@@ -12718,11 +12136,6 @@
             <w:gridSpan w:val="2"/>
           </w:tcPr>
           <w:p>
-            <w:pPr>
-              <w:rPr>
-                <w:rFonts w:hint="eastAsia"/>
-              </w:rPr>
-            </w:pPr>
             <w:r>
               <w:t>2</w:t>
             </w:r>
@@ -12793,7 +12206,7 @@
               <w:spacing w:line="360" w:lineRule="auto"/>
               <w:ind w:leftChars="268" w:left="563"/>
               <w:rPr>
-                <w:rFonts w:ascii="楷体" w:eastAsia="楷体" w:hAnsi="楷体" w:hint="eastAsia"/>
+                <w:rFonts w:ascii="楷体" w:eastAsia="楷体" w:hAnsi="楷体"/>
                 <w:sz w:val="24"/>
                 <w:szCs w:val="21"/>
               </w:rPr>
@@ -12810,6 +12223,9 @@
         </w:tc>
       </w:tr>
     </w:tbl>
+    <w:p/>
+    <w:p/>
+    <w:p/>
     <w:p/>
     <w:p/>
     <w:p/>
@@ -12824,15 +12240,9 @@
           <w:rFonts w:hint="eastAsia"/>
         </w:rPr>
       </w:pPr>
-      <w:bookmarkStart w:id="0" w:name="_GoBack"/>
-      <w:bookmarkEnd w:id="0"/>
     </w:p>
+    <w:p/>
     <w:p>
-      <w:pPr>
-        <w:rPr>
-          <w:rFonts w:hint="eastAsia"/>
-        </w:rPr>
-      </w:pPr>
       <w:r>
         <w:rPr>
           <w:noProof/>
@@ -15707,20 +15117,21 @@
           <w:rFonts w:hint="eastAsia"/>
           <w:sz w:val="36"/>
         </w:rPr>
-        <w:t xml:space="preserve"> </w:t>
-      </w:r>
-      <w:r>
-        <w:rPr>
-          <w:rFonts w:hint="eastAsia"/>
-          <w:sz w:val="36"/>
-        </w:rPr>
-        <w:t>技术能力</w:t>
+        <w:t xml:space="preserve"> 技术能力</w:t>
       </w:r>
     </w:p>
     <w:tbl>
       <w:tblPr>
         <w:tblStyle w:val="a3"/>
         <w:tblW w:w="0" w:type="auto"/>
+        <w:tblBorders>
+          <w:top w:val="none" w:sz="0" w:space="0" w:color="auto"/>
+          <w:left w:val="none" w:sz="0" w:space="0" w:color="auto"/>
+          <w:bottom w:val="none" w:sz="0" w:space="0" w:color="auto"/>
+          <w:right w:val="none" w:sz="0" w:space="0" w:color="auto"/>
+          <w:insideH w:val="none" w:sz="0" w:space="0" w:color="auto"/>
+          <w:insideV w:val="none" w:sz="0" w:space="0" w:color="auto"/>
+        </w:tblBorders>
         <w:tblLook w:val="04A0" w:firstRow="1" w:lastRow="0" w:firstColumn="1" w:lastColumn="0" w:noHBand="0" w:noVBand="1"/>
       </w:tblPr>
       <w:tblGrid>
@@ -15756,6 +15167,7 @@
                 <w:szCs w:val="21"/>
               </w:rPr>
             </w:pPr>
+            <w:bookmarkStart w:id="0" w:name="_GoBack" w:colFirst="0" w:colLast="0"/>
             <w:r>
               <w:rPr>
                 <w:rFonts w:ascii="楷体" w:eastAsia="楷体" w:hAnsi="楷体" w:hint="eastAsia"/>
@@ -15934,7 +15346,7 @@
               <w:spacing w:line="360" w:lineRule="auto"/>
               <w:ind w:leftChars="279" w:left="586"/>
               <w:rPr>
-                <w:rFonts w:ascii="楷体" w:eastAsia="楷体" w:hAnsi="楷体" w:hint="eastAsia"/>
+                <w:rFonts w:ascii="楷体" w:eastAsia="楷体" w:hAnsi="楷体"/>
                 <w:sz w:val="24"/>
                 <w:szCs w:val="21"/>
               </w:rPr>
@@ -16061,7 +15473,7 @@
               <w:spacing w:line="360" w:lineRule="auto"/>
               <w:ind w:leftChars="41" w:left="86" w:firstLine="480"/>
               <w:rPr>
-                <w:rFonts w:ascii="楷体" w:eastAsia="楷体" w:hAnsi="楷体" w:hint="eastAsia"/>
+                <w:rFonts w:ascii="楷体" w:eastAsia="楷体" w:hAnsi="楷体"/>
                 <w:sz w:val="24"/>
                 <w:szCs w:val="21"/>
               </w:rPr>
@@ -16196,7 +15608,7 @@
               <w:contextualSpacing/>
               <w:jc w:val="left"/>
               <w:rPr>
-                <w:rFonts w:ascii="楷体" w:eastAsia="楷体" w:hAnsi="楷体" w:hint="eastAsia"/>
+                <w:rFonts w:ascii="楷体" w:eastAsia="楷体" w:hAnsi="楷体"/>
                 <w:sz w:val="24"/>
                 <w:szCs w:val="21"/>
               </w:rPr>
@@ -16306,7 +15718,7 @@
               <w:spacing w:line="360" w:lineRule="auto"/>
               <w:ind w:leftChars="219" w:left="460"/>
               <w:rPr>
-                <w:rFonts w:ascii="楷体" w:eastAsia="楷体" w:hAnsi="楷体" w:hint="eastAsia"/>
+                <w:rFonts w:ascii="楷体" w:eastAsia="楷体" w:hAnsi="楷体"/>
                 <w:sz w:val="24"/>
                 <w:szCs w:val="21"/>
               </w:rPr>
@@ -16340,7 +15752,7 @@
               <w:contextualSpacing/>
               <w:jc w:val="left"/>
               <w:rPr>
-                <w:rFonts w:ascii="楷体" w:eastAsia="楷体" w:hAnsi="楷体" w:hint="eastAsia"/>
+                <w:rFonts w:ascii="楷体" w:eastAsia="楷体" w:hAnsi="楷体"/>
                 <w:sz w:val="24"/>
                 <w:szCs w:val="21"/>
               </w:rPr>
@@ -16374,7 +15786,7 @@
               <w:contextualSpacing/>
               <w:jc w:val="left"/>
               <w:rPr>
-                <w:rFonts w:ascii="楷体" w:eastAsia="楷体" w:hAnsi="楷体" w:hint="eastAsia"/>
+                <w:rFonts w:ascii="楷体" w:eastAsia="楷体" w:hAnsi="楷体"/>
                 <w:sz w:val="24"/>
                 <w:szCs w:val="21"/>
               </w:rPr>
@@ -16422,14 +15834,9 @@
           </w:p>
         </w:tc>
       </w:tr>
+      <w:bookmarkEnd w:id="0"/>
     </w:tbl>
-    <w:p>
-      <w:pPr>
-        <w:rPr>
-          <w:rFonts w:hint="eastAsia"/>
-        </w:rPr>
-      </w:pPr>
-    </w:p>
+    <w:p/>
     <w:sectPr>
       <w:pgSz w:w="11906" w:h="16838"/>
       <w:pgMar w:top="1440" w:right="1800" w:bottom="993" w:left="1800" w:header="851" w:footer="992" w:gutter="0"/>
@@ -17534,6 +16941,8 @@
   <w:rsids>
     <w:rsidRoot w:val="00F52A1E"/>
     <w:rsid w:val="007C6B77"/>
+    <w:rsid w:val="00B234EA"/>
+    <w:rsid w:val="00B545C6"/>
     <w:rsid w:val="00F52A1E"/>
   </w:rsids>
   <m:mathPr>

--- a/阮冠南--最终简历.docx
+++ b/阮冠南--最终简历.docx
@@ -1,10 +1,10 @@
 
 <file path=word/document.xml><?xml version="1.0" encoding="utf-8"?>
-<w:document xmlns:wpc="http://schemas.microsoft.com/office/word/2010/wordprocessingCanvas" xmlns:cx="http://schemas.microsoft.com/office/drawing/2014/chartex" xmlns:cx1="http://schemas.microsoft.com/office/drawing/2015/9/8/chartex" xmlns:cx2="http://schemas.microsoft.com/office/drawing/2015/10/21/chartex" xmlns:cx3="http://schemas.microsoft.com/office/drawing/2016/5/9/chartex" xmlns:cx4="http://schemas.microsoft.com/office/drawing/2016/5/10/chartex" xmlns:cx5="http://schemas.microsoft.com/office/drawing/2016/5/11/chartex" xmlns:cx6="http://schemas.microsoft.com/office/drawing/2016/5/12/chartex" xmlns:cx7="http://schemas.microsoft.com/office/drawing/2016/5/13/chartex" xmlns:cx8="http://schemas.microsoft.com/office/drawing/2016/5/14/chartex" xmlns:mc="http://schemas.openxmlformats.org/markup-compatibility/2006" xmlns:aink="http://schemas.microsoft.com/office/drawing/2016/ink" xmlns:am3d="http://schemas.microsoft.com/office/drawing/2017/model3d" xmlns:o="urn:schemas-microsoft-com:office:office" xmlns:r="http://schemas.openxmlformats.org/officeDocument/2006/relationships" xmlns:m="http://schemas.openxmlformats.org/officeDocument/2006/math" xmlns:v="urn:schemas-microsoft-com:vml" xmlns:wp14="http://schemas.microsoft.com/office/word/2010/wordprocessingDrawing" xmlns:wp="http://schemas.openxmlformats.org/drawingml/2006/wordprocessingDrawing" xmlns:w10="urn:schemas-microsoft-com:office:word" xmlns:w="http://schemas.openxmlformats.org/wordprocessingml/2006/main" xmlns:w14="http://schemas.microsoft.com/office/word/2010/wordml" xmlns:w15="http://schemas.microsoft.com/office/word/2012/wordml" xmlns:w16cid="http://schemas.microsoft.com/office/word/2016/wordml/cid" xmlns:w16se="http://schemas.microsoft.com/office/word/2015/wordml/symex" xmlns:wpg="http://schemas.microsoft.com/office/word/2010/wordprocessingGroup" xmlns:wpi="http://schemas.microsoft.com/office/word/2010/wordprocessingInk" xmlns:wne="http://schemas.microsoft.com/office/word/2006/wordml" xmlns:wps="http://schemas.microsoft.com/office/word/2010/wordprocessingShape" mc:Ignorable="w14 w15 w16se w16cid wp14">
+<w:document xmlns:wpc="http://schemas.microsoft.com/office/word/2010/wordprocessingCanvas" xmlns:mc="http://schemas.openxmlformats.org/markup-compatibility/2006" xmlns:o="urn:schemas-microsoft-com:office:office" xmlns:r="http://schemas.openxmlformats.org/officeDocument/2006/relationships" xmlns:m="http://schemas.openxmlformats.org/officeDocument/2006/math" xmlns:v="urn:schemas-microsoft-com:vml" xmlns:wp14="http://schemas.microsoft.com/office/word/2010/wordprocessingDrawing" xmlns:wp="http://schemas.openxmlformats.org/drawingml/2006/wordprocessingDrawing" xmlns:w10="urn:schemas-microsoft-com:office:word" xmlns:w="http://schemas.openxmlformats.org/wordprocessingml/2006/main" xmlns:w14="http://schemas.microsoft.com/office/word/2010/wordml" xmlns:wpg="http://schemas.microsoft.com/office/word/2010/wordprocessingGroup" xmlns:wpi="http://schemas.microsoft.com/office/word/2010/wordprocessingInk" xmlns:wne="http://schemas.microsoft.com/office/word/2006/wordml" xmlns:wps="http://schemas.microsoft.com/office/word/2010/wordprocessingShape" mc:Ignorable="w14 wp14">
   <w:body>
     <w:tbl>
       <w:tblPr>
-        <w:tblStyle w:val="a3"/>
+        <w:tblStyle w:val="TableGrid"/>
         <w:tblW w:w="0" w:type="auto"/>
         <w:tblBorders>
           <w:top w:val="none" w:sz="0" w:space="0" w:color="auto"/>
@@ -17,8 +17,8 @@
         <w:tblLook w:val="04A0" w:firstRow="1" w:lastRow="0" w:firstColumn="1" w:lastColumn="0" w:noHBand="0" w:noVBand="1"/>
       </w:tblPr>
       <w:tblGrid>
-        <w:gridCol w:w="3357"/>
-        <w:gridCol w:w="4949"/>
+        <w:gridCol w:w="3460"/>
+        <w:gridCol w:w="5062"/>
       </w:tblGrid>
       <w:tr>
         <w:trPr>
@@ -45,7 +45,7 @@
           </w:tcPr>
           <w:tbl>
             <w:tblPr>
-              <w:tblStyle w:val="a3"/>
+              <w:tblStyle w:val="TableGrid"/>
               <w:tblW w:w="4235" w:type="pct"/>
               <w:tblInd w:w="585" w:type="dxa"/>
               <w:tblBorders>
@@ -63,8 +63,8 @@
               <w:tblLook w:val="04A0" w:firstRow="1" w:lastRow="0" w:firstColumn="1" w:lastColumn="0" w:noHBand="0" w:noVBand="1"/>
             </w:tblPr>
             <w:tblGrid>
-              <w:gridCol w:w="3669"/>
-              <w:gridCol w:w="340"/>
+              <w:gridCol w:w="3757"/>
+              <w:gridCol w:w="348"/>
             </w:tblGrid>
             <w:tr>
               <w:trPr>
@@ -82,7 +82,6 @@
                     <w:docPart w:val="4668E56D7B3648BA9E295E8D50D5E577"/>
                   </w:placeholder>
                   <w:dataBinding w:prefixMappings="xmlns:ns0='http://schemas.microsoft.com/office/2006/coverPageProps' " w:xpath="/ns0:CoverPageProperties[1]/ns0:CompanyPhone[1]" w:storeItemID="{55AF091B-3C7A-41E3-B477-F2FDAA23CFDA}"/>
-                  <w15:appearance w15:val="hidden"/>
                   <w:text w:multiLine="1"/>
                 </w:sdtPr>
                 <w:sdtEndPr/>
@@ -124,6 +123,7 @@
                   <w:r>
                     <w:rPr>
                       <w:noProof/>
+                      <w:lang w:eastAsia="zh-CN"/>
                     </w:rPr>
                     <mc:AlternateContent>
                       <mc:Choice Requires="wps">
@@ -899,7 +899,7 @@
                           </wp:inline>
                         </w:drawing>
                       </mc:Choice>
-                      <mc:Fallback>
+                      <mc:Fallback xmlns:w16se="http://schemas.microsoft.com/office/word/2015/wordml/symex" xmlns:w16cid="http://schemas.microsoft.com/office/word/2016/wordml/cid" xmlns:w15="http://schemas.microsoft.com/office/word/2012/wordml" xmlns:am3d="http://schemas.microsoft.com/office/drawing/2017/model3d" xmlns:aink="http://schemas.microsoft.com/office/drawing/2016/ink" xmlns:cx8="http://schemas.microsoft.com/office/drawing/2016/5/14/chartex" xmlns:cx7="http://schemas.microsoft.com/office/drawing/2016/5/13/chartex" xmlns:cx6="http://schemas.microsoft.com/office/drawing/2016/5/12/chartex" xmlns:cx5="http://schemas.microsoft.com/office/drawing/2016/5/11/chartex" xmlns:cx4="http://schemas.microsoft.com/office/drawing/2016/5/10/chartex" xmlns:cx3="http://schemas.microsoft.com/office/drawing/2016/5/9/chartex" xmlns:cx2="http://schemas.microsoft.com/office/drawing/2015/10/21/chartex" xmlns:cx1="http://schemas.microsoft.com/office/drawing/2015/9/8/chartex" xmlns:cx="http://schemas.microsoft.com/office/drawing/2014/chartex">
                         <w:pict>
                           <v:shape w14:anchorId="11153BAA" id="Telephone icon" o:spid="_x0000_s1026" alt="Phone icon" style="width:8.65pt;height:8.65pt;visibility:visible;mso-wrap-style:square;mso-left-percent:-10001;mso-top-percent:-10001;mso-position-horizontal:absolute;mso-position-horizontal-relative:char;mso-position-vertical:absolute;mso-position-vertical-relative:line;mso-left-percent:-10001;mso-top-percent:-10001;v-text-anchor:top" coordsize="2552,2616" o:gfxdata="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" path="m410,r33,2l477,11r34,15l545,48r35,29l634,132r54,54l742,241r56,53l829,324r25,32l875,387r15,31l900,449r4,31l901,510r-9,30l878,571r-21,29l830,629r-33,29l758,690r-31,33l702,755r-19,34l669,823r-8,33l659,890r4,35l672,959r15,33l707,1027r24,33l760,1093r158,160l1077,1409r162,156l1402,1718r164,152l1598,1897r32,21l1662,1933r33,10l1727,1946r32,-2l1792,1936r31,-15l1854,1899r30,-28l1914,1836r34,-40l1982,1763r36,-26l2052,1719r34,-11l2121,1703r34,2l2189,1714r33,14l2256,1749r32,27l2320,1810r33,38l2509,2031r20,30l2542,2090r8,31l2552,2149r-1,27l2546,2202r-8,26l2528,2250r-11,20l2506,2287r-12,15l2484,2313r-9,8l2473,2322r-6,5l2458,2336r-13,11l2430,2360r-18,14l2392,2390r-21,18l2347,2426r-25,18l2296,2464r-27,18l2243,2500r-29,17l2187,2532r-26,14l2135,2558r-26,9l2058,2583r-48,12l1964,2605r-41,6l1884,2615r-36,1l1814,2615r-32,-4l1752,2606r-29,-7l1695,2591r-27,-10l1641,2570r-26,-12l1589,2544r-28,-13l1534,2517r-95,-48l1347,2418r-91,-51l1167,2314r-86,-54l997,2203r-81,-57l838,2085r-76,-61l689,1959r-70,-66l551,1823r-63,-72l426,1677r-57,-77l314,1520r-51,-84l214,1351r-44,-90l130,1168,92,1072,59,972,29,868,14,801,4,734,,669,2,606r9,-63l23,483,41,423,63,365,91,307r33,-55l160,197r41,-53l247,92,279,61,311,36,345,18,377,6,410,xe" fillcolor="#4472c4 [3204]" stroked="f" strokeweight="0">
                             <v:path arrowok="t" o:connecttype="custom" o:connectlocs="20510,461;24938,3230;31904,10109;36719,14932;38697,18833;38353,22650;35687,26383;31259,30326;28765,34521;28507,38799;30399,43077;39471,52557;60282,72061;70085,80450;74256,81625;78383,80576;82296,77011;86768,72858;91196,71432;95539,72481;99753,75920;108739,86449;109728,90140;109126,93453;107750,95928;106417,97354;105686,97983;103708,99577;100914,101758;97560,104107;94034,106205;90680,107673;84446,109267;79458,109728;75331,109309;71719,108260;68322,106708;61872,103562;50177,97061;39385,90014;29625,82170;20982,73446;13501,63756;7309,52893;2537,40770;172,30788;473,22776;2709,15310;6879,8263;11996,2559;16210,252" o:connectangles="0,0,0,0,0,0,0,0,0,0,0,0,0,0,0,0,0,0,0,0,0,0,0,0,0,0,0,0,0,0,0,0,0,0,0,0,0,0,0,0,0,0,0,0,0,0,0,0,0,0,0"/>
@@ -933,7 +933,7 @@
           </w:tcPr>
           <w:tbl>
             <w:tblPr>
-              <w:tblStyle w:val="a3"/>
+              <w:tblStyle w:val="TableGrid"/>
               <w:tblW w:w="4235" w:type="pct"/>
               <w:tblInd w:w="585" w:type="dxa"/>
               <w:tblBorders>
@@ -951,7 +951,7 @@
               <w:tblLook w:val="04A0" w:firstRow="1" w:lastRow="0" w:firstColumn="1" w:lastColumn="0" w:noHBand="0" w:noVBand="1"/>
             </w:tblPr>
             <w:tblGrid>
-              <w:gridCol w:w="3932"/>
+              <w:gridCol w:w="4045"/>
               <w:gridCol w:w="216"/>
             </w:tblGrid>
             <w:tr>
@@ -972,7 +972,6 @@
                     <w:docPart w:val="88DD1C8C3F484E538C48E5B8F9574FE3"/>
                   </w:placeholder>
                   <w:dataBinding w:prefixMappings="xmlns:ns0='http://schemas.microsoft.com/office/2006/coverPageProps' " w:xpath="/ns0:CoverPageProperties[1]/ns0:CompanyEmail[1]" w:storeItemID="{55AF091B-3C7A-41E3-B477-F2FDAA23CFDA}"/>
-                  <w15:appearance w15:val="hidden"/>
                   <w:text w:multiLine="1"/>
                 </w:sdtPr>
                 <w:sdtEndPr/>
@@ -1016,6 +1015,7 @@
                   <w:r>
                     <w:rPr>
                       <w:noProof/>
+                      <w:lang w:eastAsia="zh-CN"/>
                     </w:rPr>
                     <mc:AlternateContent>
                       <mc:Choice Requires="wps">
@@ -1259,7 +1259,7 @@
                           </wp:inline>
                         </w:drawing>
                       </mc:Choice>
-                      <mc:Fallback>
+                      <mc:Fallback xmlns:w16se="http://schemas.microsoft.com/office/word/2015/wordml/symex" xmlns:w16cid="http://schemas.microsoft.com/office/word/2016/wordml/cid" xmlns:w15="http://schemas.microsoft.com/office/word/2012/wordml" xmlns:am3d="http://schemas.microsoft.com/office/drawing/2017/model3d" xmlns:aink="http://schemas.microsoft.com/office/drawing/2016/ink" xmlns:cx8="http://schemas.microsoft.com/office/drawing/2016/5/14/chartex" xmlns:cx7="http://schemas.microsoft.com/office/drawing/2016/5/13/chartex" xmlns:cx6="http://schemas.microsoft.com/office/drawing/2016/5/12/chartex" xmlns:cx5="http://schemas.microsoft.com/office/drawing/2016/5/11/chartex" xmlns:cx4="http://schemas.microsoft.com/office/drawing/2016/5/10/chartex" xmlns:cx3="http://schemas.microsoft.com/office/drawing/2016/5/9/chartex" xmlns:cx2="http://schemas.microsoft.com/office/drawing/2015/10/21/chartex" xmlns:cx1="http://schemas.microsoft.com/office/drawing/2015/9/8/chartex" xmlns:cx="http://schemas.microsoft.com/office/drawing/2014/chartex">
                         <w:pict>
                           <v:shape w14:anchorId="0CB1751C" id="Freeform 5" o:spid="_x0000_s1026" alt="Email icon" style="width:10.8pt;height:7.2pt;visibility:visible;mso-wrap-style:square;mso-left-percent:-10001;mso-top-percent:-10001;mso-position-horizontal:absolute;mso-position-horizontal-relative:char;mso-position-vertical:absolute;mso-position-vertical-relative:line;mso-left-percent:-10001;mso-top-percent:-10001;v-text-anchor:top" coordsize="120,80" o:gfxdata="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" path="m108,21r,l60,58,12,21v-1,-1,-1,-2,,-3c13,16,14,16,16,17l60,51,104,17v1,-1,3,-1,4,1c109,19,109,20,108,21r,xm114,r,l6,c3,,,3,,6l,74v,3,3,6,6,6l114,80v3,,6,-3,6,-6l120,6c120,3,117,,114,xe" fillcolor="#4472c4 [3204]" stroked="f" strokeweight="0">
                             <v:path arrowok="t" o:connecttype="custom" o:connectlocs="123444,24003;123444,24003;68580,66294;13716,24003;13716,20574;18288,19431;68580,58293;118872,19431;123444,20574;123444,24003;123444,24003;130302,0;130302,0;6858,0;0,6858;0,84582;6858,91440;130302,91440;137160,84582;137160,6858;130302,0" o:connectangles="0,0,0,0,0,0,0,0,0,0,0,0,0,0,0,0,0,0,0,0,0"/>
@@ -1282,7 +1282,7 @@
     <w:p/>
     <w:tbl>
       <w:tblPr>
-        <w:tblStyle w:val="a3"/>
+        <w:tblStyle w:val="TableGrid"/>
         <w:tblW w:w="0" w:type="auto"/>
         <w:tblBorders>
           <w:top w:val="none" w:sz="0" w:space="0" w:color="auto"/>
@@ -2628,7 +2628,7 @@
                     </wp:inline>
                   </w:drawing>
                 </mc:Choice>
-                <mc:Fallback>
+                <mc:Fallback xmlns:w16se="http://schemas.microsoft.com/office/word/2015/wordml/symex" xmlns:w16cid="http://schemas.microsoft.com/office/word/2016/wordml/cid" xmlns:w15="http://schemas.microsoft.com/office/word/2012/wordml" xmlns:am3d="http://schemas.microsoft.com/office/drawing/2017/model3d" xmlns:aink="http://schemas.microsoft.com/office/drawing/2016/ink" xmlns:cx8="http://schemas.microsoft.com/office/drawing/2016/5/14/chartex" xmlns:cx7="http://schemas.microsoft.com/office/drawing/2016/5/13/chartex" xmlns:cx6="http://schemas.microsoft.com/office/drawing/2016/5/12/chartex" xmlns:cx5="http://schemas.microsoft.com/office/drawing/2016/5/11/chartex" xmlns:cx4="http://schemas.microsoft.com/office/drawing/2016/5/10/chartex" xmlns:cx3="http://schemas.microsoft.com/office/drawing/2016/5/9/chartex" xmlns:cx2="http://schemas.microsoft.com/office/drawing/2015/10/21/chartex" xmlns:cx1="http://schemas.microsoft.com/office/drawing/2015/9/8/chartex" xmlns:cx="http://schemas.microsoft.com/office/drawing/2014/chartex">
                   <w:pict>
                     <v:group w14:anchorId="635E42AE" id="Objective in circle icon" o:spid="_x0000_s1026" alt="Objective icon" style="width:21.6pt;height:21.6pt;mso-position-horizontal-relative:char;mso-position-vertical-relative:line" coordsize="171,171" o:gfxdata="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">
                       <v:shape id="Objective icon circle" o:spid="_x0000_s1027" alt="Objective icon circle" style="position:absolute;width:171;height:171;visibility:visible;mso-wrap-style:square;v-text-anchor:top" coordsize="3246,3246" o:gfxdata="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" path="m1623,r102,3l1826,13r99,15l2023,49r94,28l2210,109r89,38l2386,190r83,49l2551,291r77,57l2701,410r70,65l2836,545r62,73l2955,695r52,82l3056,860r43,87l3137,1036r32,93l3197,1223r21,98l3233,1420r10,101l3246,1623r-3,102l3233,1826r-15,100l3197,2023r-28,94l3137,2210r-38,89l3056,2386r-49,84l2955,2551r-57,77l2836,2701r-65,70l2701,2836r-73,62l2551,2955r-82,53l2386,3056r-87,43l2210,3137r-93,32l2023,3197r-98,21l1826,3233r-101,10l1623,3246r-102,-3l1420,3233r-100,-15l1223,3197r-94,-28l1036,3137r-89,-38l860,3056r-84,-48l695,2955r-77,-57l545,2836r-70,-65l410,2701r-62,-73l291,2551r-53,-81l190,2386r-43,-87l109,2210,77,2117,49,2023,28,1926,13,1826,3,1725,,1623,3,1521,13,1420r15,-99l49,1223r28,-94l109,1036r38,-89l190,860r48,-83l291,695r57,-77l410,545r65,-70l545,410r73,-62l695,291r81,-52l860,190r87,-43l1036,109r93,-32l1223,49r97,-21l1420,13,1521,3,1623,xe" fillcolor="#4472c4 [3204]" stroked="f" strokeweight="0">
@@ -2755,7 +2755,7 @@
     <w:p/>
     <w:tbl>
       <w:tblPr>
-        <w:tblStyle w:val="a3"/>
+        <w:tblStyle w:val="TableGrid"/>
         <w:tblW w:w="0" w:type="auto"/>
         <w:tblBorders>
           <w:top w:val="none" w:sz="0" w:space="0" w:color="auto"/>
@@ -4172,7 +4172,7 @@
                     </wp:inline>
                   </w:drawing>
                 </mc:Choice>
-                <mc:Fallback>
+                <mc:Fallback xmlns:w16se="http://schemas.microsoft.com/office/word/2015/wordml/symex" xmlns:w16cid="http://schemas.microsoft.com/office/word/2016/wordml/cid" xmlns:w15="http://schemas.microsoft.com/office/word/2012/wordml" xmlns:am3d="http://schemas.microsoft.com/office/drawing/2017/model3d" xmlns:aink="http://schemas.microsoft.com/office/drawing/2016/ink" xmlns:cx8="http://schemas.microsoft.com/office/drawing/2016/5/14/chartex" xmlns:cx7="http://schemas.microsoft.com/office/drawing/2016/5/13/chartex" xmlns:cx6="http://schemas.microsoft.com/office/drawing/2016/5/12/chartex" xmlns:cx5="http://schemas.microsoft.com/office/drawing/2016/5/11/chartex" xmlns:cx4="http://schemas.microsoft.com/office/drawing/2016/5/10/chartex" xmlns:cx3="http://schemas.microsoft.com/office/drawing/2016/5/9/chartex" xmlns:cx2="http://schemas.microsoft.com/office/drawing/2015/10/21/chartex" xmlns:cx1="http://schemas.microsoft.com/office/drawing/2015/9/8/chartex" xmlns:cx="http://schemas.microsoft.com/office/drawing/2014/chartex">
                   <w:pict>
                     <v:group w14:anchorId="3A80968A" id="Experience in circle icon" o:spid="_x0000_s1026" alt="Experience icon" style="width:21.6pt;height:21.6pt;mso-position-horizontal-relative:char;mso-position-vertical-relative:line" coordsize="171,171" o:gfxdata="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">
                       <v:shape id="Experience icon circle" o:spid="_x0000_s1027" alt="Experience icon circle" style="position:absolute;width:171;height:171;visibility:visible;mso-wrap-style:square;v-text-anchor:top" coordsize="3246,3246" o:gfxdata="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" path="m1623,r102,3l1826,13r99,15l2023,49r94,28l2210,109r89,38l2386,190r83,49l2551,291r77,57l2701,410r70,65l2836,545r62,73l2955,695r52,82l3056,860r43,87l3137,1036r32,93l3197,1223r21,98l3233,1420r10,101l3246,1623r-3,102l3233,1826r-15,100l3197,2023r-28,94l3137,2210r-38,89l3056,2386r-49,84l2955,2551r-57,77l2836,2701r-65,70l2701,2836r-73,62l2551,2955r-82,53l2386,3056r-87,43l2210,3137r-93,32l2023,3197r-98,21l1826,3233r-101,10l1623,3246r-102,-3l1420,3233r-100,-15l1223,3197r-94,-28l1036,3137r-89,-38l860,3056r-84,-48l695,2955r-77,-57l545,2836r-70,-65l410,2701r-62,-73l291,2551r-53,-81l190,2386r-43,-87l109,2210,77,2117,49,2023,28,1926,13,1826,3,1725,,1623,3,1521,13,1420r15,-99l49,1223r28,-94l109,1036r38,-89l190,860r48,-83l291,695r57,-77l410,545r65,-70l545,410r73,-62l695,291r81,-52l860,190r87,-43l1036,109r93,-32l1223,49r97,-21l1420,13,1521,3,1623,xe" fillcolor="#4472c4 [3204]" stroked="f" strokeweight="0">
@@ -4540,7 +4540,7 @@
     <w:p/>
     <w:tbl>
       <w:tblPr>
-        <w:tblStyle w:val="a3"/>
+        <w:tblStyle w:val="TableGrid"/>
         <w:tblW w:w="0" w:type="auto"/>
         <w:tblBorders>
           <w:top w:val="none" w:sz="0" w:space="0" w:color="auto"/>
@@ -5955,7 +5955,7 @@
                     </wp:inline>
                   </w:drawing>
                 </mc:Choice>
-                <mc:Fallback>
+                <mc:Fallback xmlns:w16se="http://schemas.microsoft.com/office/word/2015/wordml/symex" xmlns:w16cid="http://schemas.microsoft.com/office/word/2016/wordml/cid" xmlns:w15="http://schemas.microsoft.com/office/word/2012/wordml" xmlns:am3d="http://schemas.microsoft.com/office/drawing/2017/model3d" xmlns:aink="http://schemas.microsoft.com/office/drawing/2016/ink" xmlns:cx8="http://schemas.microsoft.com/office/drawing/2016/5/14/chartex" xmlns:cx7="http://schemas.microsoft.com/office/drawing/2016/5/13/chartex" xmlns:cx6="http://schemas.microsoft.com/office/drawing/2016/5/12/chartex" xmlns:cx5="http://schemas.microsoft.com/office/drawing/2016/5/11/chartex" xmlns:cx4="http://schemas.microsoft.com/office/drawing/2016/5/10/chartex" xmlns:cx3="http://schemas.microsoft.com/office/drawing/2016/5/9/chartex" xmlns:cx2="http://schemas.microsoft.com/office/drawing/2015/10/21/chartex" xmlns:cx1="http://schemas.microsoft.com/office/drawing/2015/9/8/chartex" xmlns:cx="http://schemas.microsoft.com/office/drawing/2014/chartex">
                   <w:pict>
                     <v:group w14:anchorId="582DA7DE" id="Experience in circle icon" o:spid="_x0000_s1026" alt="Experience icon" style="width:21.6pt;height:21.6pt;mso-position-horizontal-relative:char;mso-position-vertical-relative:line" coordsize="171,171" o:gfxdata="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">
                       <v:shape id="Experience icon circle" o:spid="_x0000_s1027" alt="Experience icon circle" style="position:absolute;width:171;height:171;visibility:visible;mso-wrap-style:square;v-text-anchor:top" coordsize="3246,3246" o:gfxdata="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" path="m1623,r102,3l1826,13r99,15l2023,49r94,28l2210,109r89,38l2386,190r83,49l2551,291r77,57l2701,410r70,65l2836,545r62,73l2955,695r52,82l3056,860r43,87l3137,1036r32,93l3197,1223r21,98l3233,1420r10,101l3246,1623r-3,102l3233,1826r-15,100l3197,2023r-28,94l3137,2210r-38,89l3056,2386r-49,84l2955,2551r-57,77l2836,2701r-65,70l2701,2836r-73,62l2551,2955r-82,53l2386,3056r-87,43l2210,3137r-93,32l2023,3197r-98,21l1826,3233r-101,10l1623,3246r-102,-3l1420,3233r-100,-15l1223,3197r-94,-28l1036,3137r-89,-38l860,3056r-84,-48l695,2955r-77,-57l545,2836r-70,-65l410,2701r-62,-73l291,2551r-53,-81l190,2386r-43,-87l109,2210,77,2117,49,2023,28,1926,13,1826,3,1725,,1623,3,1521,13,1420r15,-99l49,1223r28,-94l109,1036r38,-89l190,860r48,-83l291,695r57,-77l410,545r65,-70l545,410r73,-62l695,291r81,-52l860,190r87,-43l1036,109r93,-32l1223,49r97,-21l1420,13,1521,3,1623,xe" fillcolor="#4472c4 [3204]" stroked="f" strokeweight="0">
@@ -5985,7 +5985,7 @@
     <w:p/>
     <w:tbl>
       <w:tblPr>
-        <w:tblStyle w:val="a3"/>
+        <w:tblStyle w:val="TableGrid"/>
         <w:tblW w:w="0" w:type="auto"/>
         <w:tblBorders>
           <w:top w:val="none" w:sz="0" w:space="0" w:color="auto"/>
@@ -6008,7 +6008,7 @@
           </w:tcPr>
           <w:p>
             <w:pPr>
-              <w:pStyle w:val="a5"/>
+              <w:pStyle w:val="ListParagraph"/>
               <w:numPr>
                 <w:ilvl w:val="0"/>
                 <w:numId w:val="2"/>
@@ -6039,21 +6039,12 @@
                 <w:b/>
               </w:rPr>
             </w:pPr>
-            <w:proofErr w:type="gramStart"/>
             <w:r>
               <w:rPr>
                 <w:rFonts w:hint="eastAsia"/>
                 <w:b/>
               </w:rPr>
-              <w:t>捷信消费</w:t>
-            </w:r>
-            <w:proofErr w:type="gramEnd"/>
-            <w:r>
-              <w:rPr>
-                <w:rFonts w:hint="eastAsia"/>
-                <w:b/>
-              </w:rPr>
-              <w:t>金融</w:t>
+              <w:t>捷信消费金融</w:t>
             </w:r>
           </w:p>
         </w:tc>
@@ -6100,23 +6091,13 @@
                 <w:szCs w:val="21"/>
               </w:rPr>
             </w:pPr>
-            <w:proofErr w:type="gramStart"/>
             <w:r>
               <w:rPr>
                 <w:rFonts w:ascii="楷体" w:eastAsia="楷体" w:hAnsi="楷体" w:hint="eastAsia"/>
                 <w:sz w:val="24"/>
                 <w:szCs w:val="21"/>
               </w:rPr>
-              <w:t>捷信消费</w:t>
-            </w:r>
-            <w:proofErr w:type="gramEnd"/>
-            <w:r>
-              <w:rPr>
-                <w:rFonts w:ascii="楷体" w:eastAsia="楷体" w:hAnsi="楷体" w:hint="eastAsia"/>
-                <w:sz w:val="24"/>
-                <w:szCs w:val="21"/>
-              </w:rPr>
-              <w:t>金</w:t>
+              <w:t>捷信消费金</w:t>
             </w:r>
             <w:r>
               <w:rPr>
@@ -6148,7 +6129,7 @@
           </w:tcPr>
           <w:p>
             <w:pPr>
-              <w:pStyle w:val="a5"/>
+              <w:pStyle w:val="ListParagraph"/>
               <w:numPr>
                 <w:ilvl w:val="0"/>
                 <w:numId w:val="2"/>
@@ -6165,6 +6146,7 @@
                 <w:color w:val="7B55A1"/>
                 <w:sz w:val="28"/>
               </w:rPr>
+              <w:lastRenderedPageBreak/>
               <w:t>项目实施工程师</w:t>
             </w:r>
           </w:p>
@@ -6262,7 +6244,7 @@
           </w:tcPr>
           <w:p>
             <w:pPr>
-              <w:pStyle w:val="a5"/>
+              <w:pStyle w:val="ListParagraph"/>
               <w:numPr>
                 <w:ilvl w:val="0"/>
                 <w:numId w:val="2"/>
@@ -6369,7 +6351,7 @@
           </w:tcPr>
           <w:p>
             <w:pPr>
-              <w:pStyle w:val="a5"/>
+              <w:pStyle w:val="ListParagraph"/>
               <w:numPr>
                 <w:ilvl w:val="0"/>
                 <w:numId w:val="2"/>
@@ -6397,7 +6379,7 @@
             <w:pPr>
               <w:jc w:val="left"/>
               <w:rPr>
-                <w:rStyle w:val="a4"/>
+                <w:rStyle w:val="Emphasis"/>
                 <w:color w:val="262626" w:themeColor="text1" w:themeTint="D9"/>
                 <w:sz w:val="28"/>
               </w:rPr>
@@ -6474,7 +6456,6 @@
           <w:noProof/>
           <w:sz w:val="28"/>
         </w:rPr>
-        <w:lastRenderedPageBreak/>
         <mc:AlternateContent>
           <mc:Choice Requires="wpg">
             <w:drawing>
@@ -7861,7 +7842,7 @@
               </wp:inline>
             </w:drawing>
           </mc:Choice>
-          <mc:Fallback>
+          <mc:Fallback xmlns:w16se="http://schemas.microsoft.com/office/word/2015/wordml/symex" xmlns:w16cid="http://schemas.microsoft.com/office/word/2016/wordml/cid" xmlns:w15="http://schemas.microsoft.com/office/word/2012/wordml" xmlns:am3d="http://schemas.microsoft.com/office/drawing/2017/model3d" xmlns:aink="http://schemas.microsoft.com/office/drawing/2016/ink" xmlns:cx8="http://schemas.microsoft.com/office/drawing/2016/5/14/chartex" xmlns:cx7="http://schemas.microsoft.com/office/drawing/2016/5/13/chartex" xmlns:cx6="http://schemas.microsoft.com/office/drawing/2016/5/12/chartex" xmlns:cx5="http://schemas.microsoft.com/office/drawing/2016/5/11/chartex" xmlns:cx4="http://schemas.microsoft.com/office/drawing/2016/5/10/chartex" xmlns:cx3="http://schemas.microsoft.com/office/drawing/2016/5/9/chartex" xmlns:cx2="http://schemas.microsoft.com/office/drawing/2015/10/21/chartex" xmlns:cx1="http://schemas.microsoft.com/office/drawing/2015/9/8/chartex" xmlns:cx="http://schemas.microsoft.com/office/drawing/2014/chartex">
             <w:pict>
               <v:group w14:anchorId="5D7C400C" id="Experience in circle icon" o:spid="_x0000_s1026" alt="Experience icon" style="width:21.6pt;height:21.6pt;mso-position-horizontal-relative:char;mso-position-vertical-relative:line" coordsize="171,171" o:gfxdata="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">
                 <v:shape id="Experience icon circle" o:spid="_x0000_s1027" alt="Experience icon circle" style="position:absolute;width:171;height:171;visibility:visible;mso-wrap-style:square;v-text-anchor:top" coordsize="3246,3246" o:gfxdata="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" path="m1623,r102,3l1826,13r99,15l2023,49r94,28l2210,109r89,38l2386,190r83,49l2551,291r77,57l2701,410r70,65l2836,545r62,73l2955,695r52,82l3056,860r43,87l3137,1036r32,93l3197,1223r21,98l3233,1420r10,101l3246,1623r-3,102l3233,1826r-15,100l3197,2023r-28,94l3137,2210r-38,89l3056,2386r-49,84l2955,2551r-57,77l2836,2701r-65,70l2701,2836r-73,62l2551,2955r-82,53l2386,3056r-87,43l2210,3137r-93,32l2023,3197r-98,21l1826,3233r-101,10l1623,3246r-102,-3l1420,3233r-100,-15l1223,3197r-94,-28l1036,3137r-89,-38l860,3056r-84,-48l695,2955r-77,-57l545,2836r-70,-65l410,2701r-62,-73l291,2551r-53,-81l190,2386r-43,-87l109,2210,77,2117,49,2023,28,1926,13,1826,3,1725,,1623,3,1521,13,1420r15,-99l49,1223r28,-94l109,1036r38,-89l190,860r48,-83l291,695r57,-77l410,545r65,-70l545,410r73,-62l695,291r81,-52l860,190r87,-43l1036,109r93,-32l1223,49r97,-21l1420,13,1521,3,1623,xe" fillcolor="#4472c4 [3204]" stroked="f" strokeweight="0">
@@ -7887,7 +7868,7 @@
     </w:p>
     <w:tbl>
       <w:tblPr>
-        <w:tblStyle w:val="a3"/>
+        <w:tblStyle w:val="TableGrid"/>
         <w:tblW w:w="0" w:type="auto"/>
         <w:tblBorders>
           <w:top w:val="none" w:sz="0" w:space="0" w:color="auto"/>
@@ -7929,23 +7910,13 @@
             <w:tcW w:w="4148" w:type="dxa"/>
           </w:tcPr>
           <w:p>
-            <w:proofErr w:type="gramStart"/>
             <w:r>
               <w:rPr>
                 <w:rFonts w:hint="eastAsia"/>
                 <w:b/>
                 <w:iCs/>
               </w:rPr>
-              <w:t>捷信消费</w:t>
-            </w:r>
-            <w:proofErr w:type="gramEnd"/>
-            <w:r>
-              <w:rPr>
-                <w:rFonts w:hint="eastAsia"/>
-                <w:b/>
-                <w:iCs/>
-              </w:rPr>
-              <w:t>金融</w:t>
+              <w:t>捷信消费金融</w:t>
             </w:r>
           </w:p>
         </w:tc>
@@ -7963,7 +7934,6 @@
               </w:rPr>
               <w:t>2017.12</w:t>
             </w:r>
-            <w:proofErr w:type="gramStart"/>
             <w:r>
               <w:t>—</w:t>
             </w:r>
@@ -7973,7 +7943,6 @@
               </w:rPr>
               <w:t>至今</w:t>
             </w:r>
-            <w:proofErr w:type="gramEnd"/>
           </w:p>
         </w:tc>
       </w:tr>
@@ -8116,25 +8085,7 @@
                 <w:sz w:val="24"/>
                 <w:szCs w:val="21"/>
               </w:rPr>
-              <w:t>中间件从</w:t>
-            </w:r>
-            <w:proofErr w:type="gramStart"/>
-            <w:r>
-              <w:rPr>
-                <w:rFonts w:ascii="楷体" w:eastAsia="楷体" w:hAnsi="楷体" w:hint="eastAsia"/>
-                <w:sz w:val="24"/>
-                <w:szCs w:val="21"/>
-              </w:rPr>
-              <w:t>源业务</w:t>
-            </w:r>
-            <w:proofErr w:type="gramEnd"/>
-            <w:r>
-              <w:rPr>
-                <w:rFonts w:ascii="楷体" w:eastAsia="楷体" w:hAnsi="楷体" w:hint="eastAsia"/>
-                <w:sz w:val="24"/>
-                <w:szCs w:val="21"/>
-              </w:rPr>
-              <w:t>系统导入相关业务数据</w:t>
+              <w:t>中间件从源业务系统导入相关业务数据</w:t>
             </w:r>
           </w:p>
           <w:p>
@@ -8283,6 +8234,7 @@
                 <w:sz w:val="24"/>
                 <w:szCs w:val="21"/>
               </w:rPr>
+              <w:lastRenderedPageBreak/>
               <w:t>--30分钟完成当日数据抽取整合计算过程</w:t>
             </w:r>
           </w:p>
@@ -8325,7 +8277,7 @@
     <w:p/>
     <w:tbl>
       <w:tblPr>
-        <w:tblStyle w:val="a3"/>
+        <w:tblStyle w:val="TableGrid"/>
         <w:tblW w:w="0" w:type="auto"/>
         <w:tblBorders>
           <w:top w:val="none" w:sz="0" w:space="0" w:color="auto"/>
@@ -8367,21 +8319,12 @@
             <w:tcW w:w="4148" w:type="dxa"/>
           </w:tcPr>
           <w:p>
-            <w:proofErr w:type="gramStart"/>
             <w:r>
               <w:rPr>
                 <w:rFonts w:hint="eastAsia"/>
                 <w:b/>
               </w:rPr>
-              <w:t>捷信消费</w:t>
-            </w:r>
-            <w:proofErr w:type="gramEnd"/>
-            <w:r>
-              <w:rPr>
-                <w:rFonts w:hint="eastAsia"/>
-                <w:b/>
-              </w:rPr>
-              <w:t>金融</w:t>
+              <w:t>捷信消费金融</w:t>
             </w:r>
           </w:p>
         </w:tc>
@@ -8744,7 +8687,7 @@
     <w:p/>
     <w:tbl>
       <w:tblPr>
-        <w:tblStyle w:val="a3"/>
+        <w:tblStyle w:val="TableGrid"/>
         <w:tblW w:w="0" w:type="auto"/>
         <w:tblBorders>
           <w:top w:val="none" w:sz="0" w:space="0" w:color="auto"/>
@@ -8786,23 +8729,13 @@
             <w:tcW w:w="4148" w:type="dxa"/>
           </w:tcPr>
           <w:p>
-            <w:proofErr w:type="gramStart"/>
             <w:r>
               <w:rPr>
                 <w:rFonts w:hint="eastAsia"/>
                 <w:b/>
                 <w:iCs/>
               </w:rPr>
-              <w:t>捷信消费</w:t>
-            </w:r>
-            <w:proofErr w:type="gramEnd"/>
-            <w:r>
-              <w:rPr>
-                <w:rFonts w:hint="eastAsia"/>
-                <w:b/>
-                <w:iCs/>
-              </w:rPr>
-              <w:t>金融</w:t>
+              <w:t>捷信消费金融</w:t>
             </w:r>
           </w:p>
         </w:tc>
@@ -8894,6 +8827,7 @@
               <w:rPr>
                 <w:rFonts w:hint="eastAsia"/>
               </w:rPr>
+              <w:lastRenderedPageBreak/>
               <w:t>项目职责：</w:t>
             </w:r>
           </w:p>
@@ -8927,25 +8861,7 @@
                 <w:sz w:val="24"/>
                 <w:szCs w:val="21"/>
               </w:rPr>
-              <w:t>--业务目标需求重新分析、设计以符合数据</w:t>
-            </w:r>
-            <w:proofErr w:type="gramStart"/>
-            <w:r>
-              <w:rPr>
-                <w:rFonts w:ascii="楷体" w:eastAsia="楷体" w:hAnsi="楷体" w:hint="eastAsia"/>
-                <w:sz w:val="24"/>
-                <w:szCs w:val="21"/>
-              </w:rPr>
-              <w:t>仓模式</w:t>
-            </w:r>
-            <w:proofErr w:type="gramEnd"/>
-            <w:r>
-              <w:rPr>
-                <w:rFonts w:ascii="楷体" w:eastAsia="楷体" w:hAnsi="楷体" w:hint="eastAsia"/>
-                <w:sz w:val="24"/>
-                <w:szCs w:val="21"/>
-              </w:rPr>
-              <w:t>应用</w:t>
+              <w:t>--业务目标需求重新分析、设计以符合数据仓模式应用</w:t>
             </w:r>
           </w:p>
           <w:p>
@@ -9063,7 +8979,7 @@
     <w:p/>
     <w:tbl>
       <w:tblPr>
-        <w:tblStyle w:val="a3"/>
+        <w:tblStyle w:val="TableGrid"/>
         <w:tblW w:w="0" w:type="auto"/>
         <w:tblBorders>
           <w:top w:val="none" w:sz="0" w:space="0" w:color="auto"/>
@@ -9096,25 +9012,7 @@
                 <w:color w:val="7B55A1"/>
                 <w:sz w:val="28"/>
               </w:rPr>
-              <w:t>业务合</w:t>
-            </w:r>
-            <w:proofErr w:type="gramStart"/>
-            <w:r>
-              <w:rPr>
-                <w:rFonts w:hint="eastAsia"/>
-                <w:color w:val="7B55A1"/>
-                <w:sz w:val="28"/>
-              </w:rPr>
-              <w:t>规</w:t>
-            </w:r>
-            <w:proofErr w:type="gramEnd"/>
-            <w:r>
-              <w:rPr>
-                <w:rFonts w:hint="eastAsia"/>
-                <w:color w:val="7B55A1"/>
-                <w:sz w:val="28"/>
-              </w:rPr>
-              <w:t>性稽核系统升级</w:t>
+              <w:t>业务合规性稽核系统升级</w:t>
             </w:r>
           </w:p>
         </w:tc>
@@ -9189,25 +9087,7 @@
                 <w:sz w:val="24"/>
                 <w:szCs w:val="21"/>
               </w:rPr>
-              <w:t>--全新稽核系统服务器端应用程序，并且针对</w:t>
-            </w:r>
-            <w:proofErr w:type="gramStart"/>
-            <w:r>
-              <w:rPr>
-                <w:rFonts w:ascii="楷体" w:eastAsia="楷体" w:hAnsi="楷体" w:hint="eastAsia"/>
-                <w:sz w:val="24"/>
-                <w:szCs w:val="21"/>
-              </w:rPr>
-              <w:t>分业务</w:t>
-            </w:r>
-            <w:proofErr w:type="gramEnd"/>
-            <w:r>
-              <w:rPr>
-                <w:rFonts w:ascii="楷体" w:eastAsia="楷体" w:hAnsi="楷体" w:hint="eastAsia"/>
-                <w:sz w:val="24"/>
-                <w:szCs w:val="21"/>
-              </w:rPr>
-              <w:t>类型展现</w:t>
+              <w:t>--全新稽核系统服务器端应用程序，并且针对分业务类型展现</w:t>
             </w:r>
           </w:p>
           <w:p>
@@ -9544,7 +9424,6 @@
                 <w:sz w:val="24"/>
                 <w:szCs w:val="21"/>
               </w:rPr>
-              <w:lastRenderedPageBreak/>
               <w:t>-- 驻场沟通系统新增及改进需求</w:t>
             </w:r>
             <w:r>
@@ -9580,7 +9459,7 @@
     <w:p/>
     <w:tbl>
       <w:tblPr>
-        <w:tblStyle w:val="a3"/>
+        <w:tblStyle w:val="TableGrid"/>
         <w:tblW w:w="0" w:type="auto"/>
         <w:tblBorders>
           <w:top w:val="none" w:sz="0" w:space="0" w:color="auto"/>
@@ -9786,25 +9665,7 @@
                 <w:sz w:val="24"/>
                 <w:szCs w:val="21"/>
               </w:rPr>
-              <w:t>2. Oracle 数据库管理（AWR视图分析，</w:t>
-            </w:r>
-            <w:proofErr w:type="gramStart"/>
-            <w:r>
-              <w:rPr>
-                <w:rFonts w:ascii="楷体" w:eastAsia="楷体" w:hAnsi="楷体" w:hint="eastAsia"/>
-                <w:sz w:val="24"/>
-                <w:szCs w:val="21"/>
-              </w:rPr>
-              <w:t>表空间</w:t>
-            </w:r>
-            <w:proofErr w:type="gramEnd"/>
-            <w:r>
-              <w:rPr>
-                <w:rFonts w:ascii="楷体" w:eastAsia="楷体" w:hAnsi="楷体" w:hint="eastAsia"/>
-                <w:sz w:val="24"/>
-                <w:szCs w:val="21"/>
-              </w:rPr>
-              <w:t>存储管理，实时性能监控，EM监控）</w:t>
+              <w:t>2. Oracle 数据库管理（AWR视图分析，表空间存储管理，实时性能监控，EM监控）</w:t>
             </w:r>
             <w:r>
               <w:rPr>
@@ -9894,7 +9755,6 @@
         </w:tc>
       </w:tr>
     </w:tbl>
-    <w:p/>
     <w:p/>
     <w:p>
       <w:r>
@@ -12051,7 +11911,7 @@
               </wp:inline>
             </w:drawing>
           </mc:Choice>
-          <mc:Fallback>
+          <mc:Fallback xmlns:w16se="http://schemas.microsoft.com/office/word/2015/wordml/symex" xmlns:w16cid="http://schemas.microsoft.com/office/word/2016/wordml/cid" xmlns:w15="http://schemas.microsoft.com/office/word/2012/wordml" xmlns:am3d="http://schemas.microsoft.com/office/drawing/2017/model3d" xmlns:aink="http://schemas.microsoft.com/office/drawing/2016/ink" xmlns:cx8="http://schemas.microsoft.com/office/drawing/2016/5/14/chartex" xmlns:cx7="http://schemas.microsoft.com/office/drawing/2016/5/13/chartex" xmlns:cx6="http://schemas.microsoft.com/office/drawing/2016/5/12/chartex" xmlns:cx5="http://schemas.microsoft.com/office/drawing/2016/5/11/chartex" xmlns:cx4="http://schemas.microsoft.com/office/drawing/2016/5/10/chartex" xmlns:cx3="http://schemas.microsoft.com/office/drawing/2016/5/9/chartex" xmlns:cx2="http://schemas.microsoft.com/office/drawing/2015/10/21/chartex" xmlns:cx1="http://schemas.microsoft.com/office/drawing/2015/9/8/chartex" xmlns:cx="http://schemas.microsoft.com/office/drawing/2014/chartex">
             <w:pict>
               <v:group w14:anchorId="38FA3223" id="Education in circle icon" o:spid="_x0000_s1026" alt="Education icon" style="width:21.6pt;height:21.6pt;mso-position-horizontal-relative:char;mso-position-vertical-relative:line" coordsize="171,171" o:gfxdata="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">
                 <v:shape id="Education icon circle" o:spid="_x0000_s1027" alt="Education icon circle" style="position:absolute;width:171;height:171;visibility:visible;mso-wrap-style:square;v-text-anchor:top" coordsize="3246,3246" o:gfxdata="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" path="m1623,r102,3l1826,13r99,15l2023,49r94,28l2210,109r89,38l2386,190r83,49l2551,291r77,57l2701,410r70,65l2836,545r62,73l2955,695r52,82l3056,860r43,87l3137,1036r32,93l3197,1223r21,98l3233,1420r10,101l3246,1623r-3,102l3233,1826r-15,100l3197,2023r-28,94l3137,2210r-38,89l3056,2386r-49,84l2955,2551r-57,77l2836,2701r-65,70l2701,2836r-73,62l2551,2955r-82,53l2386,3056r-87,43l2210,3137r-93,32l2023,3197r-98,21l1826,3233r-101,10l1623,3246r-102,-3l1420,3233r-100,-15l1223,3197r-94,-28l1036,3137r-89,-38l860,3056r-84,-48l695,2955r-77,-57l545,2836r-70,-65l410,2701r-62,-73l291,2551r-53,-81l190,2386r-43,-87l109,2210,77,2117,49,2023,28,1926,13,1826,3,1725,,1623,3,1521,13,1420r15,-99l49,1223r28,-94l109,1036r38,-89l190,860r48,-83l291,695r57,-77l410,545r65,-70l545,410r73,-62l695,291r81,-52l860,190r87,-43l1036,109r93,-32l1223,49r97,-21l1420,13,1521,3,1623,xe" fillcolor="#4472c4 [3204]" stroked="f" strokeweight="0">
@@ -12077,7 +11937,7 @@
     </w:p>
     <w:tbl>
       <w:tblPr>
-        <w:tblStyle w:val="a3"/>
+        <w:tblStyle w:val="TableGrid"/>
         <w:tblW w:w="8642" w:type="dxa"/>
         <w:tblBorders>
           <w:top w:val="none" w:sz="0" w:space="0" w:color="auto"/>
@@ -12121,7 +11981,7 @@
           <w:p>
             <w:r>
               <w:rPr>
-                <w:rStyle w:val="a4"/>
+                <w:rStyle w:val="Emphasis"/>
                 <w:rFonts w:hint="eastAsia"/>
               </w:rPr>
               <w:t>Monash University（莫纳什大学）</w:t>
@@ -12223,31 +12083,15 @@
         </w:tc>
       </w:tr>
     </w:tbl>
-    <w:p/>
-    <w:p/>
-    <w:p/>
-    <w:p/>
-    <w:p/>
-    <w:p/>
-    <w:p/>
-    <w:p/>
-    <w:p/>
-    <w:p/>
-    <w:p/>
     <w:p>
-      <w:pPr>
-        <w:rPr>
-          <w:rFonts w:hint="eastAsia"/>
-        </w:rPr>
-      </w:pPr>
+      <w:bookmarkStart w:id="0" w:name="_GoBack"/>
+      <w:bookmarkEnd w:id="0"/>
     </w:p>
-    <w:p/>
     <w:p>
       <w:r>
         <w:rPr>
           <w:noProof/>
         </w:rPr>
-        <w:lastRenderedPageBreak/>
         <mc:AlternateContent>
           <mc:Choice Requires="wpg">
             <w:drawing>
@@ -15087,7 +14931,7 @@
               </wp:inline>
             </w:drawing>
           </mc:Choice>
-          <mc:Fallback>
+          <mc:Fallback xmlns:w16se="http://schemas.microsoft.com/office/word/2015/wordml/symex" xmlns:w16cid="http://schemas.microsoft.com/office/word/2016/wordml/cid" xmlns:w15="http://schemas.microsoft.com/office/word/2012/wordml" xmlns:am3d="http://schemas.microsoft.com/office/drawing/2017/model3d" xmlns:aink="http://schemas.microsoft.com/office/drawing/2016/ink" xmlns:cx8="http://schemas.microsoft.com/office/drawing/2016/5/14/chartex" xmlns:cx7="http://schemas.microsoft.com/office/drawing/2016/5/13/chartex" xmlns:cx6="http://schemas.microsoft.com/office/drawing/2016/5/12/chartex" xmlns:cx5="http://schemas.microsoft.com/office/drawing/2016/5/11/chartex" xmlns:cx4="http://schemas.microsoft.com/office/drawing/2016/5/10/chartex" xmlns:cx3="http://schemas.microsoft.com/office/drawing/2016/5/9/chartex" xmlns:cx2="http://schemas.microsoft.com/office/drawing/2015/10/21/chartex" xmlns:cx1="http://schemas.microsoft.com/office/drawing/2015/9/8/chartex" xmlns:cx="http://schemas.microsoft.com/office/drawing/2014/chartex">
             <w:pict>
               <v:group w14:anchorId="18E243BB" id="Skills in circle icon" o:spid="_x0000_s1026" alt="Skills icon" style="width:21.6pt;height:21.6pt;mso-position-horizontal-relative:char;mso-position-vertical-relative:line" coordsize="171,171" o:gfxdata="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">
                 <v:shape id="Skills icon circle" o:spid="_x0000_s1027" alt="Skills icon circle" style="position:absolute;width:171;height:171;visibility:visible;mso-wrap-style:square;v-text-anchor:top" coordsize="3246,3246" o:gfxdata="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" path="m1623,r102,3l1826,13r99,15l2023,49r94,28l2210,109r89,38l2386,190r83,49l2551,291r77,57l2701,410r70,65l2836,545r62,73l2955,695r52,82l3056,860r43,87l3137,1036r32,93l3197,1223r21,98l3233,1420r10,101l3246,1623r-3,102l3233,1826r-15,100l3197,2023r-28,94l3137,2210r-38,89l3056,2386r-49,84l2955,2551r-57,77l2836,2701r-65,70l2701,2836r-73,62l2551,2955r-82,53l2386,3056r-87,43l2210,3137r-93,32l2023,3197r-98,21l1826,3233r-101,10l1623,3246r-102,-3l1420,3233r-100,-15l1223,3197r-94,-28l1036,3137r-89,-38l860,3056r-84,-48l695,2955r-77,-57l545,2836r-70,-65l410,2701r-62,-73l291,2551r-53,-81l190,2386r-43,-87l109,2210,77,2117,49,2023,28,1926,13,1826,3,1725,,1623,3,1521,13,1420r15,-99l49,1223r28,-94l109,1036r38,-89l190,860r48,-83l291,695r57,-77l410,545r65,-70l545,410r73,-62l695,291r81,-52l860,190r87,-43l1036,109r93,-32l1223,49r97,-21l1420,13,1521,3,1623,xe" fillcolor="#4472c4 [3204]" stroked="f" strokeweight="0">
@@ -15122,7 +14966,7 @@
     </w:p>
     <w:tbl>
       <w:tblPr>
-        <w:tblStyle w:val="a3"/>
+        <w:tblStyle w:val="TableGrid"/>
         <w:tblW w:w="0" w:type="auto"/>
         <w:tblBorders>
           <w:top w:val="none" w:sz="0" w:space="0" w:color="auto"/>
@@ -15147,7 +14991,7 @@
           </w:tcPr>
           <w:p>
             <w:pPr>
-              <w:pStyle w:val="a5"/>
+              <w:pStyle w:val="ListParagraph"/>
               <w:widowControl/>
               <w:numPr>
                 <w:ilvl w:val="0"/>
@@ -15167,19 +15011,19 @@
                 <w:szCs w:val="21"/>
               </w:rPr>
             </w:pPr>
-            <w:bookmarkStart w:id="0" w:name="_GoBack" w:colFirst="0" w:colLast="0"/>
             <w:r>
               <w:rPr>
                 <w:rFonts w:ascii="楷体" w:eastAsia="楷体" w:hAnsi="楷体" w:hint="eastAsia"/>
                 <w:sz w:val="24"/>
                 <w:szCs w:val="21"/>
               </w:rPr>
+              <w:lastRenderedPageBreak/>
               <w:t>6+年的数据库管理，优化，开发经验，近3年数据仓库搭建与程序开发经验</w:t>
             </w:r>
           </w:p>
           <w:p>
             <w:pPr>
-              <w:pStyle w:val="a5"/>
+              <w:pStyle w:val="ListParagraph"/>
               <w:widowControl/>
               <w:tabs>
                 <w:tab w:val="left" w:pos="426"/>
@@ -15201,25 +15045,7 @@
                 <w:sz w:val="24"/>
                 <w:szCs w:val="21"/>
               </w:rPr>
-              <w:t>--熟悉经典数据仓库搭建模式及多种基础</w:t>
-            </w:r>
-            <w:proofErr w:type="gramStart"/>
-            <w:r>
-              <w:rPr>
-                <w:rFonts w:ascii="楷体" w:eastAsia="楷体" w:hAnsi="楷体" w:hint="eastAsia"/>
-                <w:sz w:val="24"/>
-                <w:szCs w:val="21"/>
-              </w:rPr>
-              <w:t>数仓关系</w:t>
-            </w:r>
-            <w:proofErr w:type="gramEnd"/>
-            <w:r>
-              <w:rPr>
-                <w:rFonts w:ascii="楷体" w:eastAsia="楷体" w:hAnsi="楷体" w:hint="eastAsia"/>
-                <w:sz w:val="24"/>
-                <w:szCs w:val="21"/>
-              </w:rPr>
-              <w:t>模型</w:t>
+              <w:t>--熟悉经典数据仓库搭建模式及多种基础数仓关系模型</w:t>
             </w:r>
           </w:p>
           <w:p>
@@ -15369,7 +15195,7 @@
           </w:tcPr>
           <w:p>
             <w:pPr>
-              <w:pStyle w:val="a5"/>
+              <w:pStyle w:val="ListParagraph"/>
               <w:widowControl/>
               <w:numPr>
                 <w:ilvl w:val="0"/>
@@ -15399,7 +15225,7 @@
           </w:p>
           <w:p>
             <w:pPr>
-              <w:pStyle w:val="a5"/>
+              <w:pStyle w:val="ListParagraph"/>
               <w:tabs>
                 <w:tab w:val="left" w:pos="426"/>
                 <w:tab w:val="left" w:pos="709"/>
@@ -15441,7 +15267,7 @@
           </w:p>
           <w:p>
             <w:pPr>
-              <w:pStyle w:val="a5"/>
+              <w:pStyle w:val="ListParagraph"/>
               <w:tabs>
                 <w:tab w:val="left" w:pos="426"/>
                 <w:tab w:val="left" w:pos="709"/>
@@ -15465,7 +15291,7 @@
           </w:p>
           <w:p>
             <w:pPr>
-              <w:pStyle w:val="a5"/>
+              <w:pStyle w:val="ListParagraph"/>
               <w:tabs>
                 <w:tab w:val="left" w:pos="426"/>
                 <w:tab w:val="left" w:pos="709"/>
@@ -15496,7 +15322,7 @@
           </w:tcPr>
           <w:p>
             <w:pPr>
-              <w:pStyle w:val="a5"/>
+              <w:pStyle w:val="ListParagraph"/>
               <w:widowControl/>
               <w:numPr>
                 <w:ilvl w:val="0"/>
@@ -15539,7 +15365,7 @@
           </w:p>
           <w:p>
             <w:pPr>
-              <w:pStyle w:val="a5"/>
+              <w:pStyle w:val="ListParagraph"/>
               <w:widowControl/>
               <w:spacing w:after="80" w:line="360" w:lineRule="auto"/>
               <w:ind w:leftChars="219" w:left="460" w:firstLineChars="0" w:firstLine="0"/>
@@ -15578,7 +15404,7 @@
           </w:p>
           <w:p>
             <w:pPr>
-              <w:pStyle w:val="a5"/>
+              <w:pStyle w:val="ListParagraph"/>
               <w:widowControl/>
               <w:spacing w:after="80" w:line="360" w:lineRule="auto"/>
               <w:ind w:leftChars="219" w:left="460" w:firstLineChars="0" w:firstLine="0"/>
@@ -15601,7 +15427,7 @@
           </w:p>
           <w:p>
             <w:pPr>
-              <w:pStyle w:val="a5"/>
+              <w:pStyle w:val="ListParagraph"/>
               <w:widowControl/>
               <w:spacing w:after="80" w:line="360" w:lineRule="auto"/>
               <w:ind w:leftChars="219" w:left="460" w:firstLineChars="0" w:firstLine="0"/>
@@ -15631,7 +15457,7 @@
           </w:tcPr>
           <w:p>
             <w:pPr>
-              <w:pStyle w:val="a5"/>
+              <w:pStyle w:val="ListParagraph"/>
               <w:widowControl/>
               <w:numPr>
                 <w:ilvl w:val="0"/>
@@ -15741,7 +15567,7 @@
           </w:tcPr>
           <w:p>
             <w:pPr>
-              <w:pStyle w:val="a5"/>
+              <w:pStyle w:val="ListParagraph"/>
               <w:widowControl/>
               <w:numPr>
                 <w:ilvl w:val="0"/>
@@ -15775,7 +15601,7 @@
           </w:tcPr>
           <w:p>
             <w:pPr>
-              <w:pStyle w:val="a5"/>
+              <w:pStyle w:val="ListParagraph"/>
               <w:widowControl/>
               <w:numPr>
                 <w:ilvl w:val="0"/>
@@ -15834,7 +15660,6 @@
           </w:p>
         </w:tc>
       </w:tr>
-      <w:bookmarkEnd w:id="0"/>
     </w:tbl>
     <w:p/>
     <w:sectPr>
@@ -15848,8 +15673,8 @@
 </file>
 
 <file path=word/numbering.xml><?xml version="1.0" encoding="utf-8"?>
-<w:numbering xmlns:wpc="http://schemas.microsoft.com/office/word/2010/wordprocessingCanvas" xmlns:cx="http://schemas.microsoft.com/office/drawing/2014/chartex" xmlns:cx1="http://schemas.microsoft.com/office/drawing/2015/9/8/chartex" xmlns:cx2="http://schemas.microsoft.com/office/drawing/2015/10/21/chartex" xmlns:cx3="http://schemas.microsoft.com/office/drawing/2016/5/9/chartex" xmlns:cx4="http://schemas.microsoft.com/office/drawing/2016/5/10/chartex" xmlns:cx5="http://schemas.microsoft.com/office/drawing/2016/5/11/chartex" xmlns:cx6="http://schemas.microsoft.com/office/drawing/2016/5/12/chartex" xmlns:cx7="http://schemas.microsoft.com/office/drawing/2016/5/13/chartex" xmlns:cx8="http://schemas.microsoft.com/office/drawing/2016/5/14/chartex" xmlns:mc="http://schemas.openxmlformats.org/markup-compatibility/2006" xmlns:aink="http://schemas.microsoft.com/office/drawing/2016/ink" xmlns:am3d="http://schemas.microsoft.com/office/drawing/2017/model3d" xmlns:o="urn:schemas-microsoft-com:office:office" xmlns:r="http://schemas.openxmlformats.org/officeDocument/2006/relationships" xmlns:m="http://schemas.openxmlformats.org/officeDocument/2006/math" xmlns:v="urn:schemas-microsoft-com:vml" xmlns:wp14="http://schemas.microsoft.com/office/word/2010/wordprocessingDrawing" xmlns:wp="http://schemas.openxmlformats.org/drawingml/2006/wordprocessingDrawing" xmlns:w10="urn:schemas-microsoft-com:office:word" xmlns:w="http://schemas.openxmlformats.org/wordprocessingml/2006/main" xmlns:w14="http://schemas.microsoft.com/office/word/2010/wordml" xmlns:w15="http://schemas.microsoft.com/office/word/2012/wordml" xmlns:w16cid="http://schemas.microsoft.com/office/word/2016/wordml/cid" xmlns:w16se="http://schemas.microsoft.com/office/word/2015/wordml/symex" xmlns:wpg="http://schemas.microsoft.com/office/word/2010/wordprocessingGroup" xmlns:wpi="http://schemas.microsoft.com/office/word/2010/wordprocessingInk" xmlns:wne="http://schemas.microsoft.com/office/word/2006/wordml" xmlns:wps="http://schemas.microsoft.com/office/word/2010/wordprocessingShape" mc:Ignorable="w14 w15 w16se w16cid wp14">
-  <w:abstractNum w:abstractNumId="0" w15:restartNumberingAfterBreak="0">
+<w:numbering xmlns:wpc="http://schemas.microsoft.com/office/word/2010/wordprocessingCanvas" xmlns:mc="http://schemas.openxmlformats.org/markup-compatibility/2006" xmlns:o="urn:schemas-microsoft-com:office:office" xmlns:r="http://schemas.openxmlformats.org/officeDocument/2006/relationships" xmlns:m="http://schemas.openxmlformats.org/officeDocument/2006/math" xmlns:v="urn:schemas-microsoft-com:vml" xmlns:wp14="http://schemas.microsoft.com/office/word/2010/wordprocessingDrawing" xmlns:wp="http://schemas.openxmlformats.org/drawingml/2006/wordprocessingDrawing" xmlns:w10="urn:schemas-microsoft-com:office:word" xmlns:w="http://schemas.openxmlformats.org/wordprocessingml/2006/main" xmlns:w14="http://schemas.microsoft.com/office/word/2010/wordml" xmlns:wpg="http://schemas.microsoft.com/office/word/2010/wordprocessingGroup" xmlns:wpi="http://schemas.microsoft.com/office/word/2010/wordprocessingInk" xmlns:wne="http://schemas.microsoft.com/office/word/2006/wordml" xmlns:wps="http://schemas.microsoft.com/office/word/2010/wordprocessingShape" mc:Ignorable="w14 wp14">
+  <w:abstractNum w:abstractNumId="0">
     <w:nsid w:val="23E30197"/>
     <w:multiLevelType w:val="hybridMultilevel"/>
     <w:tmpl w:val="6EA2DFF6"/>
@@ -15963,7 +15788,7 @@
       </w:rPr>
     </w:lvl>
   </w:abstractNum>
-  <w:abstractNum w:abstractNumId="1" w15:restartNumberingAfterBreak="0">
+  <w:abstractNum w:abstractNumId="1">
     <w:nsid w:val="43B66A23"/>
     <w:multiLevelType w:val="hybridMultilevel"/>
     <w:tmpl w:val="3D3C9A1E"/>
@@ -16076,7 +15901,7 @@
       </w:rPr>
     </w:lvl>
   </w:abstractNum>
-  <w:abstractNum w:abstractNumId="2" w15:restartNumberingAfterBreak="0">
+  <w:abstractNum w:abstractNumId="2">
     <w:nsid w:val="4E886B20"/>
     <w:multiLevelType w:val="hybridMultilevel"/>
     <w:tmpl w:val="EA92828A"/>
@@ -16203,7 +16028,7 @@
 </file>
 
 <file path=word/styles.xml><?xml version="1.0" encoding="utf-8"?>
-<w:styles xmlns:mc="http://schemas.openxmlformats.org/markup-compatibility/2006" xmlns:r="http://schemas.openxmlformats.org/officeDocument/2006/relationships" xmlns:w="http://schemas.openxmlformats.org/wordprocessingml/2006/main" xmlns:w14="http://schemas.microsoft.com/office/word/2010/wordml" xmlns:w15="http://schemas.microsoft.com/office/word/2012/wordml" xmlns:w16cid="http://schemas.microsoft.com/office/word/2016/wordml/cid" xmlns:w16se="http://schemas.microsoft.com/office/word/2015/wordml/symex" mc:Ignorable="w14 w15 w16se w16cid">
+<w:styles xmlns:mc="http://schemas.openxmlformats.org/markup-compatibility/2006" xmlns:r="http://schemas.openxmlformats.org/officeDocument/2006/relationships" xmlns:w="http://schemas.openxmlformats.org/wordprocessingml/2006/main" xmlns:w14="http://schemas.microsoft.com/office/word/2010/wordml" mc:Ignorable="w14">
   <w:docDefaults>
     <w:rPrDefault>
       <w:rPr>
@@ -16216,384 +16041,146 @@
     </w:rPrDefault>
     <w:pPrDefault/>
   </w:docDefaults>
-  <w:latentStyles w:defLockedState="0" w:defUIPriority="99" w:defSemiHidden="0" w:defUnhideWhenUsed="0" w:defQFormat="0" w:count="375">
-    <w:lsdException w:name="Normal" w:uiPriority="0" w:qFormat="1"/>
-    <w:lsdException w:name="heading 1" w:uiPriority="9" w:qFormat="1"/>
-    <w:lsdException w:name="heading 2" w:semiHidden="1" w:uiPriority="9" w:unhideWhenUsed="1" w:qFormat="1"/>
-    <w:lsdException w:name="heading 3" w:semiHidden="1" w:uiPriority="9" w:unhideWhenUsed="1" w:qFormat="1"/>
-    <w:lsdException w:name="heading 4" w:semiHidden="1" w:uiPriority="9" w:unhideWhenUsed="1" w:qFormat="1"/>
-    <w:lsdException w:name="heading 5" w:semiHidden="1" w:uiPriority="9" w:unhideWhenUsed="1" w:qFormat="1"/>
-    <w:lsdException w:name="heading 6" w:semiHidden="1" w:uiPriority="9" w:unhideWhenUsed="1" w:qFormat="1"/>
-    <w:lsdException w:name="heading 7" w:semiHidden="1" w:uiPriority="9" w:unhideWhenUsed="1" w:qFormat="1"/>
-    <w:lsdException w:name="heading 8" w:semiHidden="1" w:uiPriority="9" w:unhideWhenUsed="1" w:qFormat="1"/>
-    <w:lsdException w:name="heading 9" w:semiHidden="1" w:uiPriority="9" w:unhideWhenUsed="1" w:qFormat="1"/>
-    <w:lsdException w:name="index 1" w:semiHidden="1" w:unhideWhenUsed="1"/>
-    <w:lsdException w:name="index 2" w:semiHidden="1" w:unhideWhenUsed="1"/>
-    <w:lsdException w:name="index 3" w:semiHidden="1" w:unhideWhenUsed="1"/>
-    <w:lsdException w:name="index 4" w:semiHidden="1" w:unhideWhenUsed="1"/>
-    <w:lsdException w:name="index 5" w:semiHidden="1" w:unhideWhenUsed="1"/>
-    <w:lsdException w:name="index 6" w:semiHidden="1" w:unhideWhenUsed="1"/>
-    <w:lsdException w:name="index 7" w:semiHidden="1" w:unhideWhenUsed="1"/>
-    <w:lsdException w:name="index 8" w:semiHidden="1" w:unhideWhenUsed="1"/>
-    <w:lsdException w:name="index 9" w:semiHidden="1" w:unhideWhenUsed="1"/>
-    <w:lsdException w:name="toc 1" w:semiHidden="1" w:uiPriority="39" w:unhideWhenUsed="1"/>
-    <w:lsdException w:name="toc 2" w:semiHidden="1" w:uiPriority="39" w:unhideWhenUsed="1"/>
-    <w:lsdException w:name="toc 3" w:semiHidden="1" w:uiPriority="39" w:unhideWhenUsed="1"/>
-    <w:lsdException w:name="toc 4" w:semiHidden="1" w:uiPriority="39" w:unhideWhenUsed="1"/>
-    <w:lsdException w:name="toc 5" w:semiHidden="1" w:uiPriority="39" w:unhideWhenUsed="1"/>
-    <w:lsdException w:name="toc 6" w:semiHidden="1" w:uiPriority="39" w:unhideWhenUsed="1"/>
-    <w:lsdException w:name="toc 7" w:semiHidden="1" w:uiPriority="39" w:unhideWhenUsed="1"/>
-    <w:lsdException w:name="toc 8" w:semiHidden="1" w:uiPriority="39" w:unhideWhenUsed="1"/>
-    <w:lsdException w:name="toc 9" w:semiHidden="1" w:uiPriority="39" w:unhideWhenUsed="1"/>
-    <w:lsdException w:name="Normal Indent" w:semiHidden="1" w:unhideWhenUsed="1"/>
-    <w:lsdException w:name="footnote text" w:semiHidden="1" w:unhideWhenUsed="1"/>
-    <w:lsdException w:name="annotation text" w:semiHidden="1" w:unhideWhenUsed="1"/>
-    <w:lsdException w:name="header" w:semiHidden="1" w:unhideWhenUsed="1"/>
-    <w:lsdException w:name="footer" w:semiHidden="1" w:unhideWhenUsed="1"/>
-    <w:lsdException w:name="index heading" w:semiHidden="1" w:unhideWhenUsed="1"/>
-    <w:lsdException w:name="caption" w:semiHidden="1" w:uiPriority="35" w:unhideWhenUsed="1" w:qFormat="1"/>
-    <w:lsdException w:name="table of figures" w:semiHidden="1" w:unhideWhenUsed="1"/>
-    <w:lsdException w:name="envelope address" w:semiHidden="1" w:unhideWhenUsed="1"/>
-    <w:lsdException w:name="envelope return" w:semiHidden="1" w:unhideWhenUsed="1"/>
-    <w:lsdException w:name="footnote reference" w:semiHidden="1" w:unhideWhenUsed="1"/>
-    <w:lsdException w:name="annotation reference" w:semiHidden="1" w:unhideWhenUsed="1"/>
-    <w:lsdException w:name="line number" w:semiHidden="1" w:unhideWhenUsed="1"/>
-    <w:lsdException w:name="page number" w:semiHidden="1" w:unhideWhenUsed="1"/>
-    <w:lsdException w:name="endnote reference" w:semiHidden="1" w:unhideWhenUsed="1"/>
-    <w:lsdException w:name="endnote text" w:semiHidden="1" w:unhideWhenUsed="1"/>
-    <w:lsdException w:name="table of authorities" w:semiHidden="1" w:unhideWhenUsed="1"/>
-    <w:lsdException w:name="macro" w:semiHidden="1" w:unhideWhenUsed="1"/>
-    <w:lsdException w:name="toa heading" w:semiHidden="1" w:unhideWhenUsed="1"/>
-    <w:lsdException w:name="List" w:semiHidden="1" w:unhideWhenUsed="1"/>
-    <w:lsdException w:name="List Bullet" w:semiHidden="1" w:unhideWhenUsed="1"/>
-    <w:lsdException w:name="List Number" w:semiHidden="1" w:unhideWhenUsed="1"/>
-    <w:lsdException w:name="List 2" w:semiHidden="1" w:unhideWhenUsed="1"/>
-    <w:lsdException w:name="List 3" w:semiHidden="1" w:unhideWhenUsed="1"/>
-    <w:lsdException w:name="List 4" w:semiHidden="1" w:unhideWhenUsed="1"/>
-    <w:lsdException w:name="List 5" w:semiHidden="1" w:unhideWhenUsed="1"/>
-    <w:lsdException w:name="List Bullet 2" w:semiHidden="1" w:unhideWhenUsed="1"/>
-    <w:lsdException w:name="List Bullet 3" w:semiHidden="1" w:unhideWhenUsed="1"/>
-    <w:lsdException w:name="List Bullet 4" w:semiHidden="1" w:unhideWhenUsed="1"/>
-    <w:lsdException w:name="List Bullet 5" w:semiHidden="1" w:unhideWhenUsed="1"/>
-    <w:lsdException w:name="List Number 2" w:semiHidden="1" w:unhideWhenUsed="1"/>
-    <w:lsdException w:name="List Number 3" w:semiHidden="1" w:unhideWhenUsed="1"/>
-    <w:lsdException w:name="List Number 4" w:semiHidden="1" w:unhideWhenUsed="1"/>
-    <w:lsdException w:name="List Number 5" w:semiHidden="1" w:unhideWhenUsed="1"/>
-    <w:lsdException w:name="Title" w:uiPriority="10" w:qFormat="1"/>
-    <w:lsdException w:name="Closing" w:semiHidden="1" w:unhideWhenUsed="1"/>
-    <w:lsdException w:name="Signature" w:semiHidden="1" w:unhideWhenUsed="1"/>
-    <w:lsdException w:name="Default Paragraph Font" w:semiHidden="1" w:uiPriority="1" w:unhideWhenUsed="1"/>
-    <w:lsdException w:name="Body Text" w:semiHidden="1" w:unhideWhenUsed="1"/>
-    <w:lsdException w:name="Body Text Indent" w:semiHidden="1" w:unhideWhenUsed="1"/>
-    <w:lsdException w:name="List Continue" w:semiHidden="1" w:unhideWhenUsed="1"/>
-    <w:lsdException w:name="List Continue 2" w:semiHidden="1" w:unhideWhenUsed="1"/>
-    <w:lsdException w:name="List Continue 3" w:semiHidden="1" w:unhideWhenUsed="1"/>
-    <w:lsdException w:name="List Continue 4" w:semiHidden="1" w:unhideWhenUsed="1"/>
-    <w:lsdException w:name="List Continue 5" w:semiHidden="1" w:unhideWhenUsed="1"/>
-    <w:lsdException w:name="Message Header" w:semiHidden="1" w:unhideWhenUsed="1"/>
-    <w:lsdException w:name="Subtitle" w:uiPriority="11" w:qFormat="1"/>
-    <w:lsdException w:name="Salutation" w:semiHidden="1" w:unhideWhenUsed="1"/>
-    <w:lsdException w:name="Date" w:semiHidden="1" w:unhideWhenUsed="1"/>
-    <w:lsdException w:name="Body Text First Indent" w:semiHidden="1" w:unhideWhenUsed="1"/>
-    <w:lsdException w:name="Body Text First Indent 2" w:semiHidden="1" w:unhideWhenUsed="1"/>
-    <w:lsdException w:name="Note Heading" w:semiHidden="1" w:unhideWhenUsed="1"/>
-    <w:lsdException w:name="Body Text 2" w:semiHidden="1" w:unhideWhenUsed="1"/>
-    <w:lsdException w:name="Body Text 3" w:semiHidden="1" w:unhideWhenUsed="1"/>
-    <w:lsdException w:name="Body Text Indent 2" w:semiHidden="1" w:unhideWhenUsed="1"/>
-    <w:lsdException w:name="Body Text Indent 3" w:semiHidden="1" w:unhideWhenUsed="1"/>
-    <w:lsdException w:name="Block Text" w:semiHidden="1" w:unhideWhenUsed="1"/>
-    <w:lsdException w:name="Hyperlink" w:semiHidden="1" w:unhideWhenUsed="1"/>
-    <w:lsdException w:name="FollowedHyperlink" w:semiHidden="1" w:unhideWhenUsed="1"/>
-    <w:lsdException w:name="Strong" w:uiPriority="22" w:qFormat="1"/>
-    <w:lsdException w:name="Emphasis" w:uiPriority="11" w:qFormat="1"/>
-    <w:lsdException w:name="Document Map" w:semiHidden="1" w:unhideWhenUsed="1"/>
-    <w:lsdException w:name="Plain Text" w:semiHidden="1" w:unhideWhenUsed="1"/>
-    <w:lsdException w:name="E-mail Signature" w:semiHidden="1" w:unhideWhenUsed="1"/>
-    <w:lsdException w:name="HTML Top of Form" w:semiHidden="1" w:unhideWhenUsed="1"/>
-    <w:lsdException w:name="HTML Bottom of Form" w:semiHidden="1" w:unhideWhenUsed="1"/>
-    <w:lsdException w:name="Normal (Web)" w:semiHidden="1" w:unhideWhenUsed="1"/>
-    <w:lsdException w:name="HTML Acronym" w:semiHidden="1" w:unhideWhenUsed="1"/>
-    <w:lsdException w:name="HTML Address" w:semiHidden="1" w:unhideWhenUsed="1"/>
-    <w:lsdException w:name="HTML Cite" w:semiHidden="1" w:unhideWhenUsed="1"/>
-    <w:lsdException w:name="HTML Code" w:semiHidden="1" w:unhideWhenUsed="1"/>
-    <w:lsdException w:name="HTML Definition" w:semiHidden="1" w:unhideWhenUsed="1"/>
-    <w:lsdException w:name="HTML Keyboard" w:semiHidden="1" w:unhideWhenUsed="1"/>
-    <w:lsdException w:name="HTML Preformatted" w:semiHidden="1" w:unhideWhenUsed="1"/>
-    <w:lsdException w:name="HTML Sample" w:semiHidden="1" w:unhideWhenUsed="1"/>
-    <w:lsdException w:name="HTML Typewriter" w:semiHidden="1" w:unhideWhenUsed="1"/>
-    <w:lsdException w:name="HTML Variable" w:semiHidden="1" w:unhideWhenUsed="1"/>
-    <w:lsdException w:name="Normal Table" w:semiHidden="1" w:unhideWhenUsed="1"/>
-    <w:lsdException w:name="annotation subject" w:semiHidden="1" w:unhideWhenUsed="1"/>
-    <w:lsdException w:name="No List" w:semiHidden="1" w:unhideWhenUsed="1"/>
-    <w:lsdException w:name="Outline List 1" w:semiHidden="1" w:unhideWhenUsed="1"/>
-    <w:lsdException w:name="Outline List 2" w:semiHidden="1" w:unhideWhenUsed="1"/>
-    <w:lsdException w:name="Outline List 3" w:semiHidden="1" w:unhideWhenUsed="1"/>
-    <w:lsdException w:name="Table Simple 1" w:semiHidden="1" w:unhideWhenUsed="1"/>
-    <w:lsdException w:name="Table Simple 2" w:semiHidden="1" w:unhideWhenUsed="1"/>
-    <w:lsdException w:name="Table Simple 3" w:semiHidden="1" w:unhideWhenUsed="1"/>
-    <w:lsdException w:name="Table Classic 1" w:semiHidden="1" w:unhideWhenUsed="1"/>
-    <w:lsdException w:name="Table Classic 2" w:semiHidden="1" w:unhideWhenUsed="1"/>
-    <w:lsdException w:name="Table Classic 3" w:semiHidden="1" w:unhideWhenUsed="1"/>
-    <w:lsdException w:name="Table Classic 4" w:semiHidden="1" w:unhideWhenUsed="1"/>
-    <w:lsdException w:name="Table Colorful 1" w:semiHidden="1" w:unhideWhenUsed="1"/>
-    <w:lsdException w:name="Table Colorful 2" w:semiHidden="1" w:unhideWhenUsed="1"/>
-    <w:lsdException w:name="Table Colorful 3" w:semiHidden="1" w:unhideWhenUsed="1"/>
-    <w:lsdException w:name="Table Columns 1" w:semiHidden="1" w:unhideWhenUsed="1"/>
-    <w:lsdException w:name="Table Columns 2" w:semiHidden="1" w:unhideWhenUsed="1"/>
-    <w:lsdException w:name="Table Columns 3" w:semiHidden="1" w:unhideWhenUsed="1"/>
-    <w:lsdException w:name="Table Columns 4" w:semiHidden="1" w:unhideWhenUsed="1"/>
-    <w:lsdException w:name="Table Columns 5" w:semiHidden="1" w:unhideWhenUsed="1"/>
-    <w:lsdException w:name="Table Grid 1" w:semiHidden="1" w:unhideWhenUsed="1"/>
-    <w:lsdException w:name="Table Grid 2" w:semiHidden="1" w:unhideWhenUsed="1"/>
-    <w:lsdException w:name="Table Grid 3" w:semiHidden="1" w:unhideWhenUsed="1"/>
-    <w:lsdException w:name="Table Grid 4" w:semiHidden="1" w:unhideWhenUsed="1"/>
-    <w:lsdException w:name="Table Grid 5" w:semiHidden="1" w:unhideWhenUsed="1"/>
-    <w:lsdException w:name="Table Grid 6" w:semiHidden="1" w:unhideWhenUsed="1"/>
-    <w:lsdException w:name="Table Grid 7" w:semiHidden="1" w:unhideWhenUsed="1"/>
-    <w:lsdException w:name="Table Grid 8" w:semiHidden="1" w:unhideWhenUsed="1"/>
-    <w:lsdException w:name="Table List 1" w:semiHidden="1" w:unhideWhenUsed="1"/>
-    <w:lsdException w:name="Table List 2" w:semiHidden="1" w:unhideWhenUsed="1"/>
-    <w:lsdException w:name="Table List 3" w:semiHidden="1" w:unhideWhenUsed="1"/>
-    <w:lsdException w:name="Table List 4" w:semiHidden="1" w:unhideWhenUsed="1"/>
-    <w:lsdException w:name="Table List 5" w:semiHidden="1" w:unhideWhenUsed="1"/>
-    <w:lsdException w:name="Table List 6" w:semiHidden="1" w:unhideWhenUsed="1"/>
-    <w:lsdException w:name="Table List 7" w:semiHidden="1" w:unhideWhenUsed="1"/>
-    <w:lsdException w:name="Table List 8" w:semiHidden="1" w:unhideWhenUsed="1"/>
-    <w:lsdException w:name="Table 3D effects 1" w:semiHidden="1" w:unhideWhenUsed="1"/>
-    <w:lsdException w:name="Table 3D effects 2" w:semiHidden="1" w:unhideWhenUsed="1"/>
-    <w:lsdException w:name="Table 3D effects 3" w:semiHidden="1" w:unhideWhenUsed="1"/>
-    <w:lsdException w:name="Table Contemporary" w:semiHidden="1" w:unhideWhenUsed="1"/>
-    <w:lsdException w:name="Table Elegant" w:semiHidden="1" w:unhideWhenUsed="1"/>
-    <w:lsdException w:name="Table Professional" w:semiHidden="1" w:unhideWhenUsed="1"/>
-    <w:lsdException w:name="Table Subtle 1" w:semiHidden="1" w:unhideWhenUsed="1"/>
-    <w:lsdException w:name="Table Subtle 2" w:semiHidden="1" w:unhideWhenUsed="1"/>
-    <w:lsdException w:name="Table Web 1" w:semiHidden="1" w:unhideWhenUsed="1"/>
-    <w:lsdException w:name="Table Web 2" w:semiHidden="1" w:unhideWhenUsed="1"/>
-    <w:lsdException w:name="Table Web 3" w:semiHidden="1" w:unhideWhenUsed="1"/>
-    <w:lsdException w:name="Balloon Text" w:semiHidden="1" w:unhideWhenUsed="1"/>
-    <w:lsdException w:name="Table Grid" w:uiPriority="39"/>
-    <w:lsdException w:name="Table Theme" w:semiHidden="1" w:unhideWhenUsed="1"/>
-    <w:lsdException w:name="Placeholder Text" w:semiHidden="1"/>
-    <w:lsdException w:name="No Spacing" w:uiPriority="1" w:qFormat="1"/>
-    <w:lsdException w:name="Light Shading" w:uiPriority="60"/>
-    <w:lsdException w:name="Light List" w:uiPriority="61"/>
-    <w:lsdException w:name="Light Grid" w:uiPriority="62"/>
-    <w:lsdException w:name="Medium Shading 1" w:uiPriority="63"/>
-    <w:lsdException w:name="Medium Shading 2" w:uiPriority="64"/>
-    <w:lsdException w:name="Medium List 1" w:uiPriority="65"/>
-    <w:lsdException w:name="Medium List 2" w:uiPriority="66"/>
-    <w:lsdException w:name="Medium Grid 1" w:uiPriority="67"/>
-    <w:lsdException w:name="Medium Grid 2" w:uiPriority="68"/>
-    <w:lsdException w:name="Medium Grid 3" w:uiPriority="69"/>
-    <w:lsdException w:name="Dark List" w:uiPriority="70"/>
-    <w:lsdException w:name="Colorful Shading" w:uiPriority="71"/>
-    <w:lsdException w:name="Colorful List" w:uiPriority="72"/>
-    <w:lsdException w:name="Colorful Grid" w:uiPriority="73"/>
-    <w:lsdException w:name="Light Shading Accent 1" w:uiPriority="60"/>
-    <w:lsdException w:name="Light List Accent 1" w:uiPriority="61"/>
-    <w:lsdException w:name="Light Grid Accent 1" w:uiPriority="62"/>
-    <w:lsdException w:name="Medium Shading 1 Accent 1" w:uiPriority="63"/>
-    <w:lsdException w:name="Medium Shading 2 Accent 1" w:uiPriority="64"/>
-    <w:lsdException w:name="Medium List 1 Accent 1" w:uiPriority="65"/>
-    <w:lsdException w:name="Revision" w:semiHidden="1"/>
-    <w:lsdException w:name="List Paragraph" w:uiPriority="34" w:qFormat="1"/>
-    <w:lsdException w:name="Quote" w:uiPriority="29" w:qFormat="1"/>
-    <w:lsdException w:name="Intense Quote" w:uiPriority="30" w:qFormat="1"/>
-    <w:lsdException w:name="Medium List 2 Accent 1" w:uiPriority="66"/>
-    <w:lsdException w:name="Medium Grid 1 Accent 1" w:uiPriority="67"/>
-    <w:lsdException w:name="Medium Grid 2 Accent 1" w:uiPriority="68"/>
-    <w:lsdException w:name="Medium Grid 3 Accent 1" w:uiPriority="69"/>
-    <w:lsdException w:name="Dark List Accent 1" w:uiPriority="70"/>
-    <w:lsdException w:name="Colorful Shading Accent 1" w:uiPriority="71"/>
-    <w:lsdException w:name="Colorful List Accent 1" w:uiPriority="72"/>
-    <w:lsdException w:name="Colorful Grid Accent 1" w:uiPriority="73"/>
-    <w:lsdException w:name="Light Shading Accent 2" w:uiPriority="60"/>
-    <w:lsdException w:name="Light List Accent 2" w:uiPriority="61"/>
-    <w:lsdException w:name="Light Grid Accent 2" w:uiPriority="62"/>
-    <w:lsdException w:name="Medium Shading 1 Accent 2" w:uiPriority="63"/>
-    <w:lsdException w:name="Medium Shading 2 Accent 2" w:uiPriority="64"/>
-    <w:lsdException w:name="Medium List 1 Accent 2" w:uiPriority="65"/>
-    <w:lsdException w:name="Medium List 2 Accent 2" w:uiPriority="66"/>
-    <w:lsdException w:name="Medium Grid 1 Accent 2" w:uiPriority="67"/>
-    <w:lsdException w:name="Medium Grid 2 Accent 2" w:uiPriority="68"/>
-    <w:lsdException w:name="Medium Grid 3 Accent 2" w:uiPriority="69"/>
-    <w:lsdException w:name="Dark List Accent 2" w:uiPriority="70"/>
-    <w:lsdException w:name="Colorful Shading Accent 2" w:uiPriority="71"/>
-    <w:lsdException w:name="Colorful List Accent 2" w:uiPriority="72"/>
-    <w:lsdException w:name="Colorful Grid Accent 2" w:uiPriority="73"/>
-    <w:lsdException w:name="Light Shading Accent 3" w:uiPriority="60"/>
-    <w:lsdException w:name="Light List Accent 3" w:uiPriority="61"/>
-    <w:lsdException w:name="Light Grid Accent 3" w:uiPriority="62"/>
-    <w:lsdException w:name="Medium Shading 1 Accent 3" w:uiPriority="63"/>
-    <w:lsdException w:name="Medium Shading 2 Accent 3" w:uiPriority="64"/>
-    <w:lsdException w:name="Medium List 1 Accent 3" w:uiPriority="65"/>
-    <w:lsdException w:name="Medium List 2 Accent 3" w:uiPriority="66"/>
-    <w:lsdException w:name="Medium Grid 1 Accent 3" w:uiPriority="67"/>
-    <w:lsdException w:name="Medium Grid 2 Accent 3" w:uiPriority="68"/>
-    <w:lsdException w:name="Medium Grid 3 Accent 3" w:uiPriority="69"/>
-    <w:lsdException w:name="Dark List Accent 3" w:uiPriority="70"/>
-    <w:lsdException w:name="Colorful Shading Accent 3" w:uiPriority="71"/>
-    <w:lsdException w:name="Colorful List Accent 3" w:uiPriority="72"/>
-    <w:lsdException w:name="Colorful Grid Accent 3" w:uiPriority="73"/>
-    <w:lsdException w:name="Light Shading Accent 4" w:uiPriority="60"/>
-    <w:lsdException w:name="Light List Accent 4" w:uiPriority="61"/>
-    <w:lsdException w:name="Light Grid Accent 4" w:uiPriority="62"/>
-    <w:lsdException w:name="Medium Shading 1 Accent 4" w:uiPriority="63"/>
-    <w:lsdException w:name="Medium Shading 2 Accent 4" w:uiPriority="64"/>
-    <w:lsdException w:name="Medium List 1 Accent 4" w:uiPriority="65"/>
-    <w:lsdException w:name="Medium List 2 Accent 4" w:uiPriority="66"/>
-    <w:lsdException w:name="Medium Grid 1 Accent 4" w:uiPriority="67"/>
-    <w:lsdException w:name="Medium Grid 2 Accent 4" w:uiPriority="68"/>
-    <w:lsdException w:name="Medium Grid 3 Accent 4" w:uiPriority="69"/>
-    <w:lsdException w:name="Dark List Accent 4" w:uiPriority="70"/>
-    <w:lsdException w:name="Colorful Shading Accent 4" w:uiPriority="71"/>
-    <w:lsdException w:name="Colorful List Accent 4" w:uiPriority="72"/>
-    <w:lsdException w:name="Colorful Grid Accent 4" w:uiPriority="73"/>
-    <w:lsdException w:name="Light Shading Accent 5" w:uiPriority="60"/>
-    <w:lsdException w:name="Light List Accent 5" w:uiPriority="61"/>
-    <w:lsdException w:name="Light Grid Accent 5" w:uiPriority="62"/>
-    <w:lsdException w:name="Medium Shading 1 Accent 5" w:uiPriority="63"/>
-    <w:lsdException w:name="Medium Shading 2 Accent 5" w:uiPriority="64"/>
-    <w:lsdException w:name="Medium List 1 Accent 5" w:uiPriority="65"/>
-    <w:lsdException w:name="Medium List 2 Accent 5" w:uiPriority="66"/>
-    <w:lsdException w:name="Medium Grid 1 Accent 5" w:uiPriority="67"/>
-    <w:lsdException w:name="Medium Grid 2 Accent 5" w:uiPriority="68"/>
-    <w:lsdException w:name="Medium Grid 3 Accent 5" w:uiPriority="69"/>
-    <w:lsdException w:name="Dark List Accent 5" w:uiPriority="70"/>
-    <w:lsdException w:name="Colorful Shading Accent 5" w:uiPriority="71"/>
-    <w:lsdException w:name="Colorful List Accent 5" w:uiPriority="72"/>
-    <w:lsdException w:name="Colorful Grid Accent 5" w:uiPriority="73"/>
-    <w:lsdException w:name="Light Shading Accent 6" w:uiPriority="60"/>
-    <w:lsdException w:name="Light List Accent 6" w:uiPriority="61"/>
-    <w:lsdException w:name="Light Grid Accent 6" w:uiPriority="62"/>
-    <w:lsdException w:name="Medium Shading 1 Accent 6" w:uiPriority="63"/>
-    <w:lsdException w:name="Medium Shading 2 Accent 6" w:uiPriority="64"/>
-    <w:lsdException w:name="Medium List 1 Accent 6" w:uiPriority="65"/>
-    <w:lsdException w:name="Medium List 2 Accent 6" w:uiPriority="66"/>
-    <w:lsdException w:name="Medium Grid 1 Accent 6" w:uiPriority="67"/>
-    <w:lsdException w:name="Medium Grid 2 Accent 6" w:uiPriority="68"/>
-    <w:lsdException w:name="Medium Grid 3 Accent 6" w:uiPriority="69"/>
-    <w:lsdException w:name="Dark List Accent 6" w:uiPriority="70"/>
-    <w:lsdException w:name="Colorful Shading Accent 6" w:uiPriority="71"/>
-    <w:lsdException w:name="Colorful List Accent 6" w:uiPriority="72"/>
-    <w:lsdException w:name="Colorful Grid Accent 6" w:uiPriority="73"/>
-    <w:lsdException w:name="Subtle Emphasis" w:uiPriority="19" w:qFormat="1"/>
-    <w:lsdException w:name="Intense Emphasis" w:uiPriority="21" w:qFormat="1"/>
-    <w:lsdException w:name="Subtle Reference" w:uiPriority="31" w:qFormat="1"/>
-    <w:lsdException w:name="Intense Reference" w:uiPriority="32" w:qFormat="1"/>
-    <w:lsdException w:name="Book Title" w:uiPriority="33" w:qFormat="1"/>
-    <w:lsdException w:name="Bibliography" w:semiHidden="1" w:uiPriority="37" w:unhideWhenUsed="1"/>
-    <w:lsdException w:name="TOC Heading" w:semiHidden="1" w:uiPriority="39" w:unhideWhenUsed="1" w:qFormat="1"/>
-    <w:lsdException w:name="Plain Table 1" w:uiPriority="41"/>
-    <w:lsdException w:name="Plain Table 2" w:uiPriority="42"/>
-    <w:lsdException w:name="Plain Table 3" w:uiPriority="43"/>
-    <w:lsdException w:name="Plain Table 4" w:uiPriority="44"/>
-    <w:lsdException w:name="Plain Table 5" w:uiPriority="45"/>
-    <w:lsdException w:name="Grid Table Light" w:uiPriority="40"/>
-    <w:lsdException w:name="Grid Table 1 Light" w:uiPriority="46"/>
-    <w:lsdException w:name="Grid Table 2" w:uiPriority="47"/>
-    <w:lsdException w:name="Grid Table 3" w:uiPriority="48"/>
-    <w:lsdException w:name="Grid Table 4" w:uiPriority="49"/>
-    <w:lsdException w:name="Grid Table 5 Dark" w:uiPriority="50"/>
-    <w:lsdException w:name="Grid Table 6 Colorful" w:uiPriority="51"/>
-    <w:lsdException w:name="Grid Table 7 Colorful" w:uiPriority="52"/>
-    <w:lsdException w:name="Grid Table 1 Light Accent 1" w:uiPriority="46"/>
-    <w:lsdException w:name="Grid Table 2 Accent 1" w:uiPriority="47"/>
-    <w:lsdException w:name="Grid Table 3 Accent 1" w:uiPriority="48"/>
-    <w:lsdException w:name="Grid Table 4 Accent 1" w:uiPriority="49"/>
-    <w:lsdException w:name="Grid Table 5 Dark Accent 1" w:uiPriority="50"/>
-    <w:lsdException w:name="Grid Table 6 Colorful Accent 1" w:uiPriority="51"/>
-    <w:lsdException w:name="Grid Table 7 Colorful Accent 1" w:uiPriority="52"/>
-    <w:lsdException w:name="Grid Table 1 Light Accent 2" w:uiPriority="46"/>
-    <w:lsdException w:name="Grid Table 2 Accent 2" w:uiPriority="47"/>
-    <w:lsdException w:name="Grid Table 3 Accent 2" w:uiPriority="48"/>
-    <w:lsdException w:name="Grid Table 4 Accent 2" w:uiPriority="49"/>
-    <w:lsdException w:name="Grid Table 5 Dark Accent 2" w:uiPriority="50"/>
-    <w:lsdException w:name="Grid Table 6 Colorful Accent 2" w:uiPriority="51"/>
-    <w:lsdException w:name="Grid Table 7 Colorful Accent 2" w:uiPriority="52"/>
-    <w:lsdException w:name="Grid Table 1 Light Accent 3" w:uiPriority="46"/>
-    <w:lsdException w:name="Grid Table 2 Accent 3" w:uiPriority="47"/>
-    <w:lsdException w:name="Grid Table 3 Accent 3" w:uiPriority="48"/>
-    <w:lsdException w:name="Grid Table 4 Accent 3" w:uiPriority="49"/>
-    <w:lsdException w:name="Grid Table 5 Dark Accent 3" w:uiPriority="50"/>
-    <w:lsdException w:name="Grid Table 6 Colorful Accent 3" w:uiPriority="51"/>
-    <w:lsdException w:name="Grid Table 7 Colorful Accent 3" w:uiPriority="52"/>
-    <w:lsdException w:name="Grid Table 1 Light Accent 4" w:uiPriority="46"/>
-    <w:lsdException w:name="Grid Table 2 Accent 4" w:uiPriority="47"/>
-    <w:lsdException w:name="Grid Table 3 Accent 4" w:uiPriority="48"/>
-    <w:lsdException w:name="Grid Table 4 Accent 4" w:uiPriority="49"/>
-    <w:lsdException w:name="Grid Table 5 Dark Accent 4" w:uiPriority="50"/>
-    <w:lsdException w:name="Grid Table 6 Colorful Accent 4" w:uiPriority="51"/>
-    <w:lsdException w:name="Grid Table 7 Colorful Accent 4" w:uiPriority="52"/>
-    <w:lsdException w:name="Grid Table 1 Light Accent 5" w:uiPriority="46"/>
-    <w:lsdException w:name="Grid Table 2 Accent 5" w:uiPriority="47"/>
-    <w:lsdException w:name="Grid Table 3 Accent 5" w:uiPriority="48"/>
-    <w:lsdException w:name="Grid Table 4 Accent 5" w:uiPriority="49"/>
-    <w:lsdException w:name="Grid Table 5 Dark Accent 5" w:uiPriority="50"/>
-    <w:lsdException w:name="Grid Table 6 Colorful Accent 5" w:uiPriority="51"/>
-    <w:lsdException w:name="Grid Table 7 Colorful Accent 5" w:uiPriority="52"/>
-    <w:lsdException w:name="Grid Table 1 Light Accent 6" w:uiPriority="46"/>
-    <w:lsdException w:name="Grid Table 2 Accent 6" w:uiPriority="47"/>
-    <w:lsdException w:name="Grid Table 3 Accent 6" w:uiPriority="48"/>
-    <w:lsdException w:name="Grid Table 4 Accent 6" w:uiPriority="49"/>
-    <w:lsdException w:name="Grid Table 5 Dark Accent 6" w:uiPriority="50"/>
-    <w:lsdException w:name="Grid Table 6 Colorful Accent 6" w:uiPriority="51"/>
-    <w:lsdException w:name="Grid Table 7 Colorful Accent 6" w:uiPriority="52"/>
-    <w:lsdException w:name="List Table 1 Light" w:uiPriority="46"/>
-    <w:lsdException w:name="List Table 2" w:uiPriority="47"/>
-    <w:lsdException w:name="List Table 3" w:uiPriority="48"/>
-    <w:lsdException w:name="List Table 4" w:uiPriority="49"/>
-    <w:lsdException w:name="List Table 5 Dark" w:uiPriority="50"/>
-    <w:lsdException w:name="List Table 6 Colorful" w:uiPriority="51"/>
-    <w:lsdException w:name="List Table 7 Colorful" w:uiPriority="52"/>
-    <w:lsdException w:name="List Table 1 Light Accent 1" w:uiPriority="46"/>
-    <w:lsdException w:name="List Table 2 Accent 1" w:uiPriority="47"/>
-    <w:lsdException w:name="List Table 3 Accent 1" w:uiPriority="48"/>
-    <w:lsdException w:name="List Table 4 Accent 1" w:uiPriority="49"/>
-    <w:lsdException w:name="List Table 5 Dark Accent 1" w:uiPriority="50"/>
-    <w:lsdException w:name="List Table 6 Colorful Accent 1" w:uiPriority="51"/>
-    <w:lsdException w:name="List Table 7 Colorful Accent 1" w:uiPriority="52"/>
-    <w:lsdException w:name="List Table 1 Light Accent 2" w:uiPriority="46"/>
-    <w:lsdException w:name="List Table 2 Accent 2" w:uiPriority="47"/>
-    <w:lsdException w:name="List Table 3 Accent 2" w:uiPriority="48"/>
-    <w:lsdException w:name="List Table 4 Accent 2" w:uiPriority="49"/>
-    <w:lsdException w:name="List Table 5 Dark Accent 2" w:uiPriority="50"/>
-    <w:lsdException w:name="List Table 6 Colorful Accent 2" w:uiPriority="51"/>
-    <w:lsdException w:name="List Table 7 Colorful Accent 2" w:uiPriority="52"/>
-    <w:lsdException w:name="List Table 1 Light Accent 3" w:uiPriority="46"/>
-    <w:lsdException w:name="List Table 2 Accent 3" w:uiPriority="47"/>
-    <w:lsdException w:name="List Table 3 Accent 3" w:uiPriority="48"/>
-    <w:lsdException w:name="List Table 4 Accent 3" w:uiPriority="49"/>
-    <w:lsdException w:name="List Table 5 Dark Accent 3" w:uiPriority="50"/>
-    <w:lsdException w:name="List Table 6 Colorful Accent 3" w:uiPriority="51"/>
-    <w:lsdException w:name="List Table 7 Colorful Accent 3" w:uiPriority="52"/>
-    <w:lsdException w:name="List Table 1 Light Accent 4" w:uiPriority="46"/>
-    <w:lsdException w:name="List Table 2 Accent 4" w:uiPriority="47"/>
-    <w:lsdException w:name="List Table 3 Accent 4" w:uiPriority="48"/>
-    <w:lsdException w:name="List Table 4 Accent 4" w:uiPriority="49"/>
-    <w:lsdException w:name="List Table 5 Dark Accent 4" w:uiPriority="50"/>
-    <w:lsdException w:name="List Table 6 Colorful Accent 4" w:uiPriority="51"/>
-    <w:lsdException w:name="List Table 7 Colorful Accent 4" w:uiPriority="52"/>
-    <w:lsdException w:name="List Table 1 Light Accent 5" w:uiPriority="46"/>
-    <w:lsdException w:name="List Table 2 Accent 5" w:uiPriority="47"/>
-    <w:lsdException w:name="List Table 3 Accent 5" w:uiPriority="48"/>
-    <w:lsdException w:name="List Table 4 Accent 5" w:uiPriority="49"/>
-    <w:lsdException w:name="List Table 5 Dark Accent 5" w:uiPriority="50"/>
-    <w:lsdException w:name="List Table 6 Colorful Accent 5" w:uiPriority="51"/>
-    <w:lsdException w:name="List Table 7 Colorful Accent 5" w:uiPriority="52"/>
-    <w:lsdException w:name="List Table 1 Light Accent 6" w:uiPriority="46"/>
-    <w:lsdException w:name="List Table 2 Accent 6" w:uiPriority="47"/>
-    <w:lsdException w:name="List Table 3 Accent 6" w:uiPriority="48"/>
-    <w:lsdException w:name="List Table 4 Accent 6" w:uiPriority="49"/>
-    <w:lsdException w:name="List Table 5 Dark Accent 6" w:uiPriority="50"/>
-    <w:lsdException w:name="List Table 6 Colorful Accent 6" w:uiPriority="51"/>
-    <w:lsdException w:name="List Table 7 Colorful Accent 6" w:uiPriority="52"/>
-    <w:lsdException w:name="Mention" w:semiHidden="1" w:unhideWhenUsed="1"/>
-    <w:lsdException w:name="Smart Hyperlink" w:semiHidden="1" w:unhideWhenUsed="1"/>
-    <w:lsdException w:name="Hashtag" w:semiHidden="1" w:unhideWhenUsed="1"/>
-    <w:lsdException w:name="Unresolved Mention" w:semiHidden="1" w:unhideWhenUsed="1"/>
+  <w:latentStyles w:defLockedState="0" w:defUIPriority="99" w:defSemiHidden="1" w:defUnhideWhenUsed="1" w:defQFormat="0" w:count="267">
+    <w:lsdException w:name="Normal" w:semiHidden="0" w:uiPriority="0" w:unhideWhenUsed="0" w:qFormat="1"/>
+    <w:lsdException w:name="heading 1" w:semiHidden="0" w:uiPriority="9" w:unhideWhenUsed="0" w:qFormat="1"/>
+    <w:lsdException w:name="heading 2" w:uiPriority="9" w:qFormat="1"/>
+    <w:lsdException w:name="heading 3" w:uiPriority="9" w:qFormat="1"/>
+    <w:lsdException w:name="heading 4" w:uiPriority="9" w:qFormat="1"/>
+    <w:lsdException w:name="heading 5" w:uiPriority="9" w:qFormat="1"/>
+    <w:lsdException w:name="heading 6" w:uiPriority="9" w:qFormat="1"/>
+    <w:lsdException w:name="heading 7" w:uiPriority="9" w:qFormat="1"/>
+    <w:lsdException w:name="heading 8" w:uiPriority="9" w:qFormat="1"/>
+    <w:lsdException w:name="heading 9" w:uiPriority="9" w:qFormat="1"/>
+    <w:lsdException w:name="toc 1" w:uiPriority="39"/>
+    <w:lsdException w:name="toc 2" w:uiPriority="39"/>
+    <w:lsdException w:name="toc 3" w:uiPriority="39"/>
+    <w:lsdException w:name="toc 4" w:uiPriority="39"/>
+    <w:lsdException w:name="toc 5" w:uiPriority="39"/>
+    <w:lsdException w:name="toc 6" w:uiPriority="39"/>
+    <w:lsdException w:name="toc 7" w:uiPriority="39"/>
+    <w:lsdException w:name="toc 8" w:uiPriority="39"/>
+    <w:lsdException w:name="toc 9" w:uiPriority="39"/>
+    <w:lsdException w:name="caption" w:uiPriority="35" w:qFormat="1"/>
+    <w:lsdException w:name="Title" w:semiHidden="0" w:uiPriority="10" w:unhideWhenUsed="0" w:qFormat="1"/>
+    <w:lsdException w:name="Default Paragraph Font" w:uiPriority="1"/>
+    <w:lsdException w:name="Subtitle" w:semiHidden="0" w:uiPriority="11" w:unhideWhenUsed="0" w:qFormat="1"/>
+    <w:lsdException w:name="Strong" w:semiHidden="0" w:uiPriority="22" w:unhideWhenUsed="0" w:qFormat="1"/>
+    <w:lsdException w:name="Emphasis" w:semiHidden="0" w:uiPriority="11" w:unhideWhenUsed="0" w:qFormat="1"/>
+    <w:lsdException w:name="Table Grid" w:semiHidden="0" w:uiPriority="39" w:unhideWhenUsed="0"/>
+    <w:lsdException w:name="Placeholder Text" w:unhideWhenUsed="0"/>
+    <w:lsdException w:name="No Spacing" w:semiHidden="0" w:uiPriority="1" w:unhideWhenUsed="0" w:qFormat="1"/>
+    <w:lsdException w:name="Light Shading" w:semiHidden="0" w:uiPriority="60" w:unhideWhenUsed="0"/>
+    <w:lsdException w:name="Light List" w:semiHidden="0" w:uiPriority="61" w:unhideWhenUsed="0"/>
+    <w:lsdException w:name="Light Grid" w:semiHidden="0" w:uiPriority="62" w:unhideWhenUsed="0"/>
+    <w:lsdException w:name="Medium Shading 1" w:semiHidden="0" w:uiPriority="63" w:unhideWhenUsed="0"/>
+    <w:lsdException w:name="Medium Shading 2" w:semiHidden="0" w:uiPriority="64" w:unhideWhenUsed="0"/>
+    <w:lsdException w:name="Medium List 1" w:semiHidden="0" w:uiPriority="65" w:unhideWhenUsed="0"/>
+    <w:lsdException w:name="Medium List 2" w:semiHidden="0" w:uiPriority="66" w:unhideWhenUsed="0"/>
+    <w:lsdException w:name="Medium Grid 1" w:semiHidden="0" w:uiPriority="67" w:unhideWhenUsed="0"/>
+    <w:lsdException w:name="Medium Grid 2" w:semiHidden="0" w:uiPriority="68" w:unhideWhenUsed="0"/>
+    <w:lsdException w:name="Medium Grid 3" w:semiHidden="0" w:uiPriority="69" w:unhideWhenUsed="0"/>
+    <w:lsdException w:name="Dark List" w:semiHidden="0" w:uiPriority="70" w:unhideWhenUsed="0"/>
+    <w:lsdException w:name="Colorful Shading" w:semiHidden="0" w:uiPriority="71" w:unhideWhenUsed="0"/>
+    <w:lsdException w:name="Colorful List" w:semiHidden="0" w:uiPriority="72" w:unhideWhenUsed="0"/>
+    <w:lsdException w:name="Colorful Grid" w:semiHidden="0" w:uiPriority="73" w:unhideWhenUsed="0"/>
+    <w:lsdException w:name="Light Shading Accent 1" w:semiHidden="0" w:uiPriority="60" w:unhideWhenUsed="0"/>
+    <w:lsdException w:name="Light List Accent 1" w:semiHidden="0" w:uiPriority="61" w:unhideWhenUsed="0"/>
+    <w:lsdException w:name="Light Grid Accent 1" w:semiHidden="0" w:uiPriority="62" w:unhideWhenUsed="0"/>
+    <w:lsdException w:name="Medium Shading 1 Accent 1" w:semiHidden="0" w:uiPriority="63" w:unhideWhenUsed="0"/>
+    <w:lsdException w:name="Medium Shading 2 Accent 1" w:semiHidden="0" w:uiPriority="64" w:unhideWhenUsed="0"/>
+    <w:lsdException w:name="Medium List 1 Accent 1" w:semiHidden="0" w:uiPriority="65" w:unhideWhenUsed="0"/>
+    <w:lsdException w:name="Revision" w:unhideWhenUsed="0"/>
+    <w:lsdException w:name="List Paragraph" w:semiHidden="0" w:uiPriority="34" w:unhideWhenUsed="0" w:qFormat="1"/>
+    <w:lsdException w:name="Quote" w:semiHidden="0" w:uiPriority="29" w:unhideWhenUsed="0" w:qFormat="1"/>
+    <w:lsdException w:name="Intense Quote" w:semiHidden="0" w:uiPriority="30" w:unhideWhenUsed="0" w:qFormat="1"/>
+    <w:lsdException w:name="Medium List 2 Accent 1" w:semiHidden="0" w:uiPriority="66" w:unhideWhenUsed="0"/>
+    <w:lsdException w:name="Medium Grid 1 Accent 1" w:semiHidden="0" w:uiPriority="67" w:unhideWhenUsed="0"/>
+    <w:lsdException w:name="Medium Grid 2 Accent 1" w:semiHidden="0" w:uiPriority="68" w:unhideWhenUsed="0"/>
+    <w:lsdException w:name="Medium Grid 3 Accent 1" w:semiHidden="0" w:uiPriority="69" w:unhideWhenUsed="0"/>
+    <w:lsdException w:name="Dark List Accent 1" w:semiHidden="0" w:uiPriority="70" w:unhideWhenUsed="0"/>
+    <w:lsdException w:name="Colorful Shading Accent 1" w:semiHidden="0" w:uiPriority="71" w:unhideWhenUsed="0"/>
+    <w:lsdException w:name="Colorful List Accent 1" w:semiHidden="0" w:uiPriority="72" w:unhideWhenUsed="0"/>
+    <w:lsdException w:name="Colorful Grid Accent 1" w:semiHidden="0" w:uiPriority="73" w:unhideWhenUsed="0"/>
+    <w:lsdException w:name="Light Shading Accent 2" w:semiHidden="0" w:uiPriority="60" w:unhideWhenUsed="0"/>
+    <w:lsdException w:name="Light List Accent 2" w:semiHidden="0" w:uiPriority="61" w:unhideWhenUsed="0"/>
+    <w:lsdException w:name="Light Grid Accent 2" w:semiHidden="0" w:uiPriority="62" w:unhideWhenUsed="0"/>
+    <w:lsdException w:name="Medium Shading 1 Accent 2" w:semiHidden="0" w:uiPriority="63" w:unhideWhenUsed="0"/>
+    <w:lsdException w:name="Medium Shading 2 Accent 2" w:semiHidden="0" w:uiPriority="64" w:unhideWhenUsed="0"/>
+    <w:lsdException w:name="Medium List 1 Accent 2" w:semiHidden="0" w:uiPriority="65" w:unhideWhenUsed="0"/>
+    <w:lsdException w:name="Medium List 2 Accent 2" w:semiHidden="0" w:uiPriority="66" w:unhideWhenUsed="0"/>
+    <w:lsdException w:name="Medium Grid 1 Accent 2" w:semiHidden="0" w:uiPriority="67" w:unhideWhenUsed="0"/>
+    <w:lsdException w:name="Medium Grid 2 Accent 2" w:semiHidden="0" w:uiPriority="68" w:unhideWhenUsed="0"/>
+    <w:lsdException w:name="Medium Grid 3 Accent 2" w:semiHidden="0" w:uiPriority="69" w:unhideWhenUsed="0"/>
+    <w:lsdException w:name="Dark List Accent 2" w:semiHidden="0" w:uiPriority="70" w:unhideWhenUsed="0"/>
+    <w:lsdException w:name="Colorful Shading Accent 2" w:semiHidden="0" w:uiPriority="71" w:unhideWhenUsed="0"/>
+    <w:lsdException w:name="Colorful List Accent 2" w:semiHidden="0" w:uiPriority="72" w:unhideWhenUsed="0"/>
+    <w:lsdException w:name="Colorful Grid Accent 2" w:semiHidden="0" w:uiPriority="73" w:unhideWhenUsed="0"/>
+    <w:lsdException w:name="Light Shading Accent 3" w:semiHidden="0" w:uiPriority="60" w:unhideWhenUsed="0"/>
+    <w:lsdException w:name="Light List Accent 3" w:semiHidden="0" w:uiPriority="61" w:unhideWhenUsed="0"/>
+    <w:lsdException w:name="Light Grid Accent 3" w:semiHidden="0" w:uiPriority="62" w:unhideWhenUsed="0"/>
+    <w:lsdException w:name="Medium Shading 1 Accent 3" w:semiHidden="0" w:uiPriority="63" w:unhideWhenUsed="0"/>
+    <w:lsdException w:name="Medium Shading 2 Accent 3" w:semiHidden="0" w:uiPriority="64" w:unhideWhenUsed="0"/>
+    <w:lsdException w:name="Medium List 1 Accent 3" w:semiHidden="0" w:uiPriority="65" w:unhideWhenUsed="0"/>
+    <w:lsdException w:name="Medium List 2 Accent 3" w:semiHidden="0" w:uiPriority="66" w:unhideWhenUsed="0"/>
+    <w:lsdException w:name="Medium Grid 1 Accent 3" w:semiHidden="0" w:uiPriority="67" w:unhideWhenUsed="0"/>
+    <w:lsdException w:name="Medium Grid 2 Accent 3" w:semiHidden="0" w:uiPriority="68" w:unhideWhenUsed="0"/>
+    <w:lsdException w:name="Medium Grid 3 Accent 3" w:semiHidden="0" w:uiPriority="69" w:unhideWhenUsed="0"/>
+    <w:lsdException w:name="Dark List Accent 3" w:semiHidden="0" w:uiPriority="70" w:unhideWhenUsed="0"/>
+    <w:lsdException w:name="Colorful Shading Accent 3" w:semiHidden="0" w:uiPriority="71" w:unhideWhenUsed="0"/>
+    <w:lsdException w:name="Colorful List Accent 3" w:semiHidden="0" w:uiPriority="72" w:unhideWhenUsed="0"/>
+    <w:lsdException w:name="Colorful Grid Accent 3" w:semiHidden="0" w:uiPriority="73" w:unhideWhenUsed="0"/>
+    <w:lsdException w:name="Light Shading Accent 4" w:semiHidden="0" w:uiPriority="60" w:unhideWhenUsed="0"/>
+    <w:lsdException w:name="Light List Accent 4" w:semiHidden="0" w:uiPriority="61" w:unhideWhenUsed="0"/>
+    <w:lsdException w:name="Light Grid Accent 4" w:semiHidden="0" w:uiPriority="62" w:unhideWhenUsed="0"/>
+    <w:lsdException w:name="Medium Shading 1 Accent 4" w:semiHidden="0" w:uiPriority="63" w:unhideWhenUsed="0"/>
+    <w:lsdException w:name="Medium Shading 2 Accent 4" w:semiHidden="0" w:uiPriority="64" w:unhideWhenUsed="0"/>
+    <w:lsdException w:name="Medium List 1 Accent 4" w:semiHidden="0" w:uiPriority="65" w:unhideWhenUsed="0"/>
+    <w:lsdException w:name="Medium List 2 Accent 4" w:semiHidden="0" w:uiPriority="66" w:unhideWhenUsed="0"/>
+    <w:lsdException w:name="Medium Grid 1 Accent 4" w:semiHidden="0" w:uiPriority="67" w:unhideWhenUsed="0"/>
+    <w:lsdException w:name="Medium Grid 2 Accent 4" w:semiHidden="0" w:uiPriority="68" w:unhideWhenUsed="0"/>
+    <w:lsdException w:name="Medium Grid 3 Accent 4" w:semiHidden="0" w:uiPriority="69" w:unhideWhenUsed="0"/>
+    <w:lsdException w:name="Dark List Accent 4" w:semiHidden="0" w:uiPriority="70" w:unhideWhenUsed="0"/>
+    <w:lsdException w:name="Colorful Shading Accent 4" w:semiHidden="0" w:uiPriority="71" w:unhideWhenUsed="0"/>
+    <w:lsdException w:name="Colorful List Accent 4" w:semiHidden="0" w:uiPriority="72" w:unhideWhenUsed="0"/>
+    <w:lsdException w:name="Colorful Grid Accent 4" w:semiHidden="0" w:uiPriority="73" w:unhideWhenUsed="0"/>
+    <w:lsdException w:name="Light Shading Accent 5" w:semiHidden="0" w:uiPriority="60" w:unhideWhenUsed="0"/>
+    <w:lsdException w:name="Light List Accent 5" w:semiHidden="0" w:uiPriority="61" w:unhideWhenUsed="0"/>
+    <w:lsdException w:name="Light Grid Accent 5" w:semiHidden="0" w:uiPriority="62" w:unhideWhenUsed="0"/>
+    <w:lsdException w:name="Medium Shading 1 Accent 5" w:semiHidden="0" w:uiPriority="63" w:unhideWhenUsed="0"/>
+    <w:lsdException w:name="Medium Shading 2 Accent 5" w:semiHidden="0" w:uiPriority="64" w:unhideWhenUsed="0"/>
+    <w:lsdException w:name="Medium List 1 Accent 5" w:semiHidden="0" w:uiPriority="65" w:unhideWhenUsed="0"/>
+    <w:lsdException w:name="Medium List 2 Accent 5" w:semiHidden="0" w:uiPriority="66" w:unhideWhenUsed="0"/>
+    <w:lsdException w:name="Medium Grid 1 Accent 5" w:semiHidden="0" w:uiPriority="67" w:unhideWhenUsed="0"/>
+    <w:lsdException w:name="Medium Grid 2 Accent 5" w:semiHidden="0" w:uiPriority="68" w:unhideWhenUsed="0"/>
+    <w:lsdException w:name="Medium Grid 3 Accent 5" w:semiHidden="0" w:uiPriority="69" w:unhideWhenUsed="0"/>
+    <w:lsdException w:name="Dark List Accent 5" w:semiHidden="0" w:uiPriority="70" w:unhideWhenUsed="0"/>
+    <w:lsdException w:name="Colorful Shading Accent 5" w:semiHidden="0" w:uiPriority="71" w:unhideWhenUsed="0"/>
+    <w:lsdException w:name="Colorful List Accent 5" w:semiHidden="0" w:uiPriority="72" w:unhideWhenUsed="0"/>
+    <w:lsdException w:name="Colorful Grid Accent 5" w:semiHidden="0" w:uiPriority="73" w:unhideWhenUsed="0"/>
+    <w:lsdException w:name="Light Shading Accent 6" w:semiHidden="0" w:uiPriority="60" w:unhideWhenUsed="0"/>
+    <w:lsdException w:name="Light List Accent 6" w:semiHidden="0" w:uiPriority="61" w:unhideWhenUsed="0"/>
+    <w:lsdException w:name="Light Grid Accent 6" w:semiHidden="0" w:uiPriority="62" w:unhideWhenUsed="0"/>
+    <w:lsdException w:name="Medium Shading 1 Accent 6" w:semiHidden="0" w:uiPriority="63" w:unhideWhenUsed="0"/>
+    <w:lsdException w:name="Medium Shading 2 Accent 6" w:semiHidden="0" w:uiPriority="64" w:unhideWhenUsed="0"/>
+    <w:lsdException w:name="Medium List 1 Accent 6" w:semiHidden="0" w:uiPriority="65" w:unhideWhenUsed="0"/>
+    <w:lsdException w:name="Medium List 2 Accent 6" w:semiHidden="0" w:uiPriority="66" w:unhideWhenUsed="0"/>
+    <w:lsdException w:name="Medium Grid 1 Accent 6" w:semiHidden="0" w:uiPriority="67" w:unhideWhenUsed="0"/>
+    <w:lsdException w:name="Medium Grid 2 Accent 6" w:semiHidden="0" w:uiPriority="68" w:unhideWhenUsed="0"/>
+    <w:lsdException w:name="Medium Grid 3 Accent 6" w:semiHidden="0" w:uiPriority="69" w:unhideWhenUsed="0"/>
+    <w:lsdException w:name="Dark List Accent 6" w:semiHidden="0" w:uiPriority="70" w:unhideWhenUsed="0"/>
+    <w:lsdException w:name="Colorful Shading Accent 6" w:semiHidden="0" w:uiPriority="71" w:unhideWhenUsed="0"/>
+    <w:lsdException w:name="Colorful List Accent 6" w:semiHidden="0" w:uiPriority="72" w:unhideWhenUsed="0"/>
+    <w:lsdException w:name="Colorful Grid Accent 6" w:semiHidden="0" w:uiPriority="73" w:unhideWhenUsed="0"/>
+    <w:lsdException w:name="Subtle Emphasis" w:semiHidden="0" w:uiPriority="19" w:unhideWhenUsed="0" w:qFormat="1"/>
+    <w:lsdException w:name="Intense Emphasis" w:semiHidden="0" w:uiPriority="21" w:unhideWhenUsed="0" w:qFormat="1"/>
+    <w:lsdException w:name="Subtle Reference" w:semiHidden="0" w:uiPriority="31" w:unhideWhenUsed="0" w:qFormat="1"/>
+    <w:lsdException w:name="Intense Reference" w:semiHidden="0" w:uiPriority="32" w:unhideWhenUsed="0" w:qFormat="1"/>
+    <w:lsdException w:name="Book Title" w:semiHidden="0" w:uiPriority="33" w:unhideWhenUsed="0" w:qFormat="1"/>
+    <w:lsdException w:name="Bibliography" w:uiPriority="37"/>
+    <w:lsdException w:name="TOC Heading" w:uiPriority="39" w:qFormat="1"/>
   </w:latentStyles>
-  <w:style w:type="paragraph" w:default="1" w:styleId="a">
+  <w:style w:type="paragraph" w:default="1" w:styleId="Normal">
     <w:name w:val="Normal"/>
     <w:qFormat/>
     <w:pPr>
@@ -16601,11 +16188,11 @@
       <w:jc w:val="both"/>
     </w:pPr>
   </w:style>
-  <w:style w:type="paragraph" w:styleId="2">
+  <w:style w:type="paragraph" w:styleId="Heading2">
     <w:name w:val="heading 2"/>
-    <w:basedOn w:val="a"/>
-    <w:next w:val="a"/>
-    <w:link w:val="20"/>
+    <w:basedOn w:val="Normal"/>
+    <w:next w:val="Normal"/>
+    <w:link w:val="Heading2Char"/>
     <w:uiPriority w:val="9"/>
     <w:unhideWhenUsed/>
     <w:qFormat/>
@@ -16624,10 +16211,10 @@
       <w:szCs w:val="32"/>
     </w:rPr>
   </w:style>
-  <w:style w:type="paragraph" w:styleId="3">
+  <w:style w:type="paragraph" w:styleId="Heading3">
     <w:name w:val="heading 3"/>
-    <w:basedOn w:val="a"/>
-    <w:link w:val="30"/>
+    <w:basedOn w:val="Normal"/>
+    <w:link w:val="Heading3Char"/>
     <w:uiPriority w:val="9"/>
     <w:unhideWhenUsed/>
     <w:qFormat/>
@@ -16649,13 +16236,13 @@
       <w:lang w:eastAsia="en-US"/>
     </w:rPr>
   </w:style>
-  <w:style w:type="character" w:default="1" w:styleId="a0">
+  <w:style w:type="character" w:default="1" w:styleId="DefaultParagraphFont">
     <w:name w:val="Default Paragraph Font"/>
     <w:uiPriority w:val="1"/>
     <w:semiHidden/>
     <w:unhideWhenUsed/>
   </w:style>
-  <w:style w:type="table" w:default="1" w:styleId="a1">
+  <w:style w:type="table" w:default="1" w:styleId="TableNormal">
     <w:name w:val="Normal Table"/>
     <w:uiPriority w:val="99"/>
     <w:semiHidden/>
@@ -16670,15 +16257,15 @@
       </w:tblCellMar>
     </w:tblPr>
   </w:style>
-  <w:style w:type="numbering" w:default="1" w:styleId="a2">
+  <w:style w:type="numbering" w:default="1" w:styleId="NoList">
     <w:name w:val="No List"/>
     <w:uiPriority w:val="99"/>
     <w:semiHidden/>
     <w:unhideWhenUsed/>
   </w:style>
-  <w:style w:type="table" w:styleId="a3">
+  <w:style w:type="table" w:styleId="TableGrid">
     <w:name w:val="Table Grid"/>
-    <w:basedOn w:val="a1"/>
+    <w:basedOn w:val="TableNormal"/>
     <w:uiPriority w:val="39"/>
     <w:rsid w:val="00D410CC"/>
     <w:tblPr>
@@ -16694,7 +16281,7 @@
   </w:style>
   <w:style w:type="paragraph" w:customStyle="1" w:styleId="ContactInfo">
     <w:name w:val="Contact Info"/>
-    <w:basedOn w:val="a"/>
+    <w:basedOn w:val="Normal"/>
     <w:uiPriority w:val="3"/>
     <w:qFormat/>
     <w:rsid w:val="00D410CC"/>
@@ -16712,7 +16299,7 @@
   </w:style>
   <w:style w:type="paragraph" w:customStyle="1" w:styleId="Icons">
     <w:name w:val="Icons"/>
-    <w:basedOn w:val="a"/>
+    <w:basedOn w:val="Normal"/>
     <w:uiPriority w:val="4"/>
     <w:qFormat/>
     <w:rsid w:val="00D410CC"/>
@@ -16728,9 +16315,9 @@
       <w:lang w:eastAsia="en-US"/>
     </w:rPr>
   </w:style>
-  <w:style w:type="character" w:styleId="a4">
+  <w:style w:type="character" w:styleId="Emphasis">
     <w:name w:val="Emphasis"/>
-    <w:basedOn w:val="a0"/>
+    <w:basedOn w:val="DefaultParagraphFont"/>
     <w:uiPriority w:val="11"/>
     <w:qFormat/>
     <w:rsid w:val="0008124C"/>
@@ -16741,10 +16328,10 @@
       <w:sz w:val="26"/>
     </w:rPr>
   </w:style>
-  <w:style w:type="character" w:customStyle="1" w:styleId="30">
-    <w:name w:val="标题 3 字符"/>
-    <w:basedOn w:val="a0"/>
-    <w:link w:val="3"/>
+  <w:style w:type="character" w:customStyle="1" w:styleId="Heading3Char">
+    <w:name w:val="Heading 3 Char"/>
+    <w:basedOn w:val="DefaultParagraphFont"/>
+    <w:link w:val="Heading3"/>
     <w:uiPriority w:val="9"/>
     <w:rsid w:val="0008124C"/>
     <w:rPr>
@@ -16757,10 +16344,10 @@
       <w:lang w:eastAsia="en-US"/>
     </w:rPr>
   </w:style>
-  <w:style w:type="character" w:customStyle="1" w:styleId="20">
-    <w:name w:val="标题 2 字符"/>
-    <w:basedOn w:val="a0"/>
-    <w:link w:val="2"/>
+  <w:style w:type="character" w:customStyle="1" w:styleId="Heading2Char">
+    <w:name w:val="Heading 2 Char"/>
+    <w:basedOn w:val="DefaultParagraphFont"/>
+    <w:link w:val="Heading2"/>
     <w:uiPriority w:val="9"/>
     <w:rsid w:val="0008124C"/>
     <w:rPr>
@@ -16771,9 +16358,9 @@
       <w:szCs w:val="32"/>
     </w:rPr>
   </w:style>
-  <w:style w:type="paragraph" w:styleId="a5">
+  <w:style w:type="paragraph" w:styleId="ListParagraph">
     <w:name w:val="List Paragraph"/>
-    <w:basedOn w:val="a"/>
+    <w:basedOn w:val="Normal"/>
     <w:uiPriority w:val="34"/>
     <w:qFormat/>
     <w:rsid w:val="008D3243"/>
@@ -16781,11 +16368,405 @@
       <w:ind w:firstLineChars="200" w:firstLine="420"/>
     </w:pPr>
   </w:style>
+  <w:style w:type="paragraph" w:styleId="BalloonText">
+    <w:name w:val="Balloon Text"/>
+    <w:basedOn w:val="Normal"/>
+    <w:link w:val="BalloonTextChar"/>
+    <w:uiPriority w:val="99"/>
+    <w:semiHidden/>
+    <w:unhideWhenUsed/>
+    <w:rsid w:val="00AE5633"/>
+    <w:rPr>
+      <w:sz w:val="16"/>
+      <w:szCs w:val="16"/>
+    </w:rPr>
+  </w:style>
+  <w:style w:type="character" w:customStyle="1" w:styleId="BalloonTextChar">
+    <w:name w:val="Balloon Text Char"/>
+    <w:basedOn w:val="DefaultParagraphFont"/>
+    <w:link w:val="BalloonText"/>
+    <w:uiPriority w:val="99"/>
+    <w:semiHidden/>
+    <w:rsid w:val="00AE5633"/>
+    <w:rPr>
+      <w:sz w:val="16"/>
+      <w:szCs w:val="16"/>
+    </w:rPr>
+  </w:style>
+</w:styles>
+</file>
+
+<file path=word/stylesWithEffects.xml><?xml version="1.0" encoding="utf-8"?>
+<w:styles xmlns:wpc="http://schemas.microsoft.com/office/word/2010/wordprocessingCanvas" xmlns:mc="http://schemas.openxmlformats.org/markup-compatibility/2006" xmlns:o="urn:schemas-microsoft-com:office:office" xmlns:r="http://schemas.openxmlformats.org/officeDocument/2006/relationships" xmlns:m="http://schemas.openxmlformats.org/officeDocument/2006/math" xmlns:v="urn:schemas-microsoft-com:vml" xmlns:wp14="http://schemas.microsoft.com/office/word/2010/wordprocessingDrawing" xmlns:wp="http://schemas.openxmlformats.org/drawingml/2006/wordprocessingDrawing" xmlns:w10="urn:schemas-microsoft-com:office:word" xmlns:w="http://schemas.openxmlformats.org/wordprocessingml/2006/main" xmlns:w14="http://schemas.microsoft.com/office/word/2010/wordml" xmlns:wpg="http://schemas.microsoft.com/office/word/2010/wordprocessingGroup" xmlns:wpi="http://schemas.microsoft.com/office/word/2010/wordprocessingInk" xmlns:wne="http://schemas.microsoft.com/office/word/2006/wordml" xmlns:wps="http://schemas.microsoft.com/office/word/2010/wordprocessingShape" mc:Ignorable="w14 wp14">
+  <w:docDefaults>
+    <w:rPrDefault>
+      <w:rPr>
+        <w:rFonts w:asciiTheme="minorHAnsi" w:eastAsiaTheme="minorEastAsia" w:hAnsiTheme="minorHAnsi" w:cstheme="minorBidi"/>
+        <w:kern w:val="2"/>
+        <w:sz w:val="21"/>
+        <w:szCs w:val="22"/>
+        <w:lang w:val="en-US" w:eastAsia="zh-CN" w:bidi="ar-SA"/>
+      </w:rPr>
+    </w:rPrDefault>
+    <w:pPrDefault/>
+  </w:docDefaults>
+  <w:latentStyles w:defLockedState="0" w:defUIPriority="99" w:defSemiHidden="1" w:defUnhideWhenUsed="1" w:defQFormat="0" w:count="267">
+    <w:lsdException w:name="Normal" w:semiHidden="0" w:uiPriority="0" w:unhideWhenUsed="0" w:qFormat="1"/>
+    <w:lsdException w:name="heading 1" w:semiHidden="0" w:uiPriority="9" w:unhideWhenUsed="0" w:qFormat="1"/>
+    <w:lsdException w:name="heading 2" w:uiPriority="9" w:qFormat="1"/>
+    <w:lsdException w:name="heading 3" w:uiPriority="9" w:qFormat="1"/>
+    <w:lsdException w:name="heading 4" w:uiPriority="9" w:qFormat="1"/>
+    <w:lsdException w:name="heading 5" w:uiPriority="9" w:qFormat="1"/>
+    <w:lsdException w:name="heading 6" w:uiPriority="9" w:qFormat="1"/>
+    <w:lsdException w:name="heading 7" w:uiPriority="9" w:qFormat="1"/>
+    <w:lsdException w:name="heading 8" w:uiPriority="9" w:qFormat="1"/>
+    <w:lsdException w:name="heading 9" w:uiPriority="9" w:qFormat="1"/>
+    <w:lsdException w:name="toc 1" w:uiPriority="39"/>
+    <w:lsdException w:name="toc 2" w:uiPriority="39"/>
+    <w:lsdException w:name="toc 3" w:uiPriority="39"/>
+    <w:lsdException w:name="toc 4" w:uiPriority="39"/>
+    <w:lsdException w:name="toc 5" w:uiPriority="39"/>
+    <w:lsdException w:name="toc 6" w:uiPriority="39"/>
+    <w:lsdException w:name="toc 7" w:uiPriority="39"/>
+    <w:lsdException w:name="toc 8" w:uiPriority="39"/>
+    <w:lsdException w:name="toc 9" w:uiPriority="39"/>
+    <w:lsdException w:name="caption" w:uiPriority="35" w:qFormat="1"/>
+    <w:lsdException w:name="Title" w:semiHidden="0" w:uiPriority="10" w:unhideWhenUsed="0" w:qFormat="1"/>
+    <w:lsdException w:name="Default Paragraph Font" w:uiPriority="1"/>
+    <w:lsdException w:name="Subtitle" w:semiHidden="0" w:uiPriority="11" w:unhideWhenUsed="0" w:qFormat="1"/>
+    <w:lsdException w:name="Strong" w:semiHidden="0" w:uiPriority="22" w:unhideWhenUsed="0" w:qFormat="1"/>
+    <w:lsdException w:name="Emphasis" w:semiHidden="0" w:uiPriority="11" w:unhideWhenUsed="0" w:qFormat="1"/>
+    <w:lsdException w:name="Table Grid" w:semiHidden="0" w:uiPriority="39" w:unhideWhenUsed="0"/>
+    <w:lsdException w:name="Placeholder Text" w:unhideWhenUsed="0"/>
+    <w:lsdException w:name="No Spacing" w:semiHidden="0" w:uiPriority="1" w:unhideWhenUsed="0" w:qFormat="1"/>
+    <w:lsdException w:name="Light Shading" w:semiHidden="0" w:uiPriority="60" w:unhideWhenUsed="0"/>
+    <w:lsdException w:name="Light List" w:semiHidden="0" w:uiPriority="61" w:unhideWhenUsed="0"/>
+    <w:lsdException w:name="Light Grid" w:semiHidden="0" w:uiPriority="62" w:unhideWhenUsed="0"/>
+    <w:lsdException w:name="Medium Shading 1" w:semiHidden="0" w:uiPriority="63" w:unhideWhenUsed="0"/>
+    <w:lsdException w:name="Medium Shading 2" w:semiHidden="0" w:uiPriority="64" w:unhideWhenUsed="0"/>
+    <w:lsdException w:name="Medium List 1" w:semiHidden="0" w:uiPriority="65" w:unhideWhenUsed="0"/>
+    <w:lsdException w:name="Medium List 2" w:semiHidden="0" w:uiPriority="66" w:unhideWhenUsed="0"/>
+    <w:lsdException w:name="Medium Grid 1" w:semiHidden="0" w:uiPriority="67" w:unhideWhenUsed="0"/>
+    <w:lsdException w:name="Medium Grid 2" w:semiHidden="0" w:uiPriority="68" w:unhideWhenUsed="0"/>
+    <w:lsdException w:name="Medium Grid 3" w:semiHidden="0" w:uiPriority="69" w:unhideWhenUsed="0"/>
+    <w:lsdException w:name="Dark List" w:semiHidden="0" w:uiPriority="70" w:unhideWhenUsed="0"/>
+    <w:lsdException w:name="Colorful Shading" w:semiHidden="0" w:uiPriority="71" w:unhideWhenUsed="0"/>
+    <w:lsdException w:name="Colorful List" w:semiHidden="0" w:uiPriority="72" w:unhideWhenUsed="0"/>
+    <w:lsdException w:name="Colorful Grid" w:semiHidden="0" w:uiPriority="73" w:unhideWhenUsed="0"/>
+    <w:lsdException w:name="Light Shading Accent 1" w:semiHidden="0" w:uiPriority="60" w:unhideWhenUsed="0"/>
+    <w:lsdException w:name="Light List Accent 1" w:semiHidden="0" w:uiPriority="61" w:unhideWhenUsed="0"/>
+    <w:lsdException w:name="Light Grid Accent 1" w:semiHidden="0" w:uiPriority="62" w:unhideWhenUsed="0"/>
+    <w:lsdException w:name="Medium Shading 1 Accent 1" w:semiHidden="0" w:uiPriority="63" w:unhideWhenUsed="0"/>
+    <w:lsdException w:name="Medium Shading 2 Accent 1" w:semiHidden="0" w:uiPriority="64" w:unhideWhenUsed="0"/>
+    <w:lsdException w:name="Medium List 1 Accent 1" w:semiHidden="0" w:uiPriority="65" w:unhideWhenUsed="0"/>
+    <w:lsdException w:name="Revision" w:unhideWhenUsed="0"/>
+    <w:lsdException w:name="List Paragraph" w:semiHidden="0" w:uiPriority="34" w:unhideWhenUsed="0" w:qFormat="1"/>
+    <w:lsdException w:name="Quote" w:semiHidden="0" w:uiPriority="29" w:unhideWhenUsed="0" w:qFormat="1"/>
+    <w:lsdException w:name="Intense Quote" w:semiHidden="0" w:uiPriority="30" w:unhideWhenUsed="0" w:qFormat="1"/>
+    <w:lsdException w:name="Medium List 2 Accent 1" w:semiHidden="0" w:uiPriority="66" w:unhideWhenUsed="0"/>
+    <w:lsdException w:name="Medium Grid 1 Accent 1" w:semiHidden="0" w:uiPriority="67" w:unhideWhenUsed="0"/>
+    <w:lsdException w:name="Medium Grid 2 Accent 1" w:semiHidden="0" w:uiPriority="68" w:unhideWhenUsed="0"/>
+    <w:lsdException w:name="Medium Grid 3 Accent 1" w:semiHidden="0" w:uiPriority="69" w:unhideWhenUsed="0"/>
+    <w:lsdException w:name="Dark List Accent 1" w:semiHidden="0" w:uiPriority="70" w:unhideWhenUsed="0"/>
+    <w:lsdException w:name="Colorful Shading Accent 1" w:semiHidden="0" w:uiPriority="71" w:unhideWhenUsed="0"/>
+    <w:lsdException w:name="Colorful List Accent 1" w:semiHidden="0" w:uiPriority="72" w:unhideWhenUsed="0"/>
+    <w:lsdException w:name="Colorful Grid Accent 1" w:semiHidden="0" w:uiPriority="73" w:unhideWhenUsed="0"/>
+    <w:lsdException w:name="Light Shading Accent 2" w:semiHidden="0" w:uiPriority="60" w:unhideWhenUsed="0"/>
+    <w:lsdException w:name="Light List Accent 2" w:semiHidden="0" w:uiPriority="61" w:unhideWhenUsed="0"/>
+    <w:lsdException w:name="Light Grid Accent 2" w:semiHidden="0" w:uiPriority="62" w:unhideWhenUsed="0"/>
+    <w:lsdException w:name="Medium Shading 1 Accent 2" w:semiHidden="0" w:uiPriority="63" w:unhideWhenUsed="0"/>
+    <w:lsdException w:name="Medium Shading 2 Accent 2" w:semiHidden="0" w:uiPriority="64" w:unhideWhenUsed="0"/>
+    <w:lsdException w:name="Medium List 1 Accent 2" w:semiHidden="0" w:uiPriority="65" w:unhideWhenUsed="0"/>
+    <w:lsdException w:name="Medium List 2 Accent 2" w:semiHidden="0" w:uiPriority="66" w:unhideWhenUsed="0"/>
+    <w:lsdException w:name="Medium Grid 1 Accent 2" w:semiHidden="0" w:uiPriority="67" w:unhideWhenUsed="0"/>
+    <w:lsdException w:name="Medium Grid 2 Accent 2" w:semiHidden="0" w:uiPriority="68" w:unhideWhenUsed="0"/>
+    <w:lsdException w:name="Medium Grid 3 Accent 2" w:semiHidden="0" w:uiPriority="69" w:unhideWhenUsed="0"/>
+    <w:lsdException w:name="Dark List Accent 2" w:semiHidden="0" w:uiPriority="70" w:unhideWhenUsed="0"/>
+    <w:lsdException w:name="Colorful Shading Accent 2" w:semiHidden="0" w:uiPriority="71" w:unhideWhenUsed="0"/>
+    <w:lsdException w:name="Colorful List Accent 2" w:semiHidden="0" w:uiPriority="72" w:unhideWhenUsed="0"/>
+    <w:lsdException w:name="Colorful Grid Accent 2" w:semiHidden="0" w:uiPriority="73" w:unhideWhenUsed="0"/>
+    <w:lsdException w:name="Light Shading Accent 3" w:semiHidden="0" w:uiPriority="60" w:unhideWhenUsed="0"/>
+    <w:lsdException w:name="Light List Accent 3" w:semiHidden="0" w:uiPriority="61" w:unhideWhenUsed="0"/>
+    <w:lsdException w:name="Light Grid Accent 3" w:semiHidden="0" w:uiPriority="62" w:unhideWhenUsed="0"/>
+    <w:lsdException w:name="Medium Shading 1 Accent 3" w:semiHidden="0" w:uiPriority="63" w:unhideWhenUsed="0"/>
+    <w:lsdException w:name="Medium Shading 2 Accent 3" w:semiHidden="0" w:uiPriority="64" w:unhideWhenUsed="0"/>
+    <w:lsdException w:name="Medium List 1 Accent 3" w:semiHidden="0" w:uiPriority="65" w:unhideWhenUsed="0"/>
+    <w:lsdException w:name="Medium List 2 Accent 3" w:semiHidden="0" w:uiPriority="66" w:unhideWhenUsed="0"/>
+    <w:lsdException w:name="Medium Grid 1 Accent 3" w:semiHidden="0" w:uiPriority="67" w:unhideWhenUsed="0"/>
+    <w:lsdException w:name="Medium Grid 2 Accent 3" w:semiHidden="0" w:uiPriority="68" w:unhideWhenUsed="0"/>
+    <w:lsdException w:name="Medium Grid 3 Accent 3" w:semiHidden="0" w:uiPriority="69" w:unhideWhenUsed="0"/>
+    <w:lsdException w:name="Dark List Accent 3" w:semiHidden="0" w:uiPriority="70" w:unhideWhenUsed="0"/>
+    <w:lsdException w:name="Colorful Shading Accent 3" w:semiHidden="0" w:uiPriority="71" w:unhideWhenUsed="0"/>
+    <w:lsdException w:name="Colorful List Accent 3" w:semiHidden="0" w:uiPriority="72" w:unhideWhenUsed="0"/>
+    <w:lsdException w:name="Colorful Grid Accent 3" w:semiHidden="0" w:uiPriority="73" w:unhideWhenUsed="0"/>
+    <w:lsdException w:name="Light Shading Accent 4" w:semiHidden="0" w:uiPriority="60" w:unhideWhenUsed="0"/>
+    <w:lsdException w:name="Light List Accent 4" w:semiHidden="0" w:uiPriority="61" w:unhideWhenUsed="0"/>
+    <w:lsdException w:name="Light Grid Accent 4" w:semiHidden="0" w:uiPriority="62" w:unhideWhenUsed="0"/>
+    <w:lsdException w:name="Medium Shading 1 Accent 4" w:semiHidden="0" w:uiPriority="63" w:unhideWhenUsed="0"/>
+    <w:lsdException w:name="Medium Shading 2 Accent 4" w:semiHidden="0" w:uiPriority="64" w:unhideWhenUsed="0"/>
+    <w:lsdException w:name="Medium List 1 Accent 4" w:semiHidden="0" w:uiPriority="65" w:unhideWhenUsed="0"/>
+    <w:lsdException w:name="Medium List 2 Accent 4" w:semiHidden="0" w:uiPriority="66" w:unhideWhenUsed="0"/>
+    <w:lsdException w:name="Medium Grid 1 Accent 4" w:semiHidden="0" w:uiPriority="67" w:unhideWhenUsed="0"/>
+    <w:lsdException w:name="Medium Grid 2 Accent 4" w:semiHidden="0" w:uiPriority="68" w:unhideWhenUsed="0"/>
+    <w:lsdException w:name="Medium Grid 3 Accent 4" w:semiHidden="0" w:uiPriority="69" w:unhideWhenUsed="0"/>
+    <w:lsdException w:name="Dark List Accent 4" w:semiHidden="0" w:uiPriority="70" w:unhideWhenUsed="0"/>
+    <w:lsdException w:name="Colorful Shading Accent 4" w:semiHidden="0" w:uiPriority="71" w:unhideWhenUsed="0"/>
+    <w:lsdException w:name="Colorful List Accent 4" w:semiHidden="0" w:uiPriority="72" w:unhideWhenUsed="0"/>
+    <w:lsdException w:name="Colorful Grid Accent 4" w:semiHidden="0" w:uiPriority="73" w:unhideWhenUsed="0"/>
+    <w:lsdException w:name="Light Shading Accent 5" w:semiHidden="0" w:uiPriority="60" w:unhideWhenUsed="0"/>
+    <w:lsdException w:name="Light List Accent 5" w:semiHidden="0" w:uiPriority="61" w:unhideWhenUsed="0"/>
+    <w:lsdException w:name="Light Grid Accent 5" w:semiHidden="0" w:uiPriority="62" w:unhideWhenUsed="0"/>
+    <w:lsdException w:name="Medium Shading 1 Accent 5" w:semiHidden="0" w:uiPriority="63" w:unhideWhenUsed="0"/>
+    <w:lsdException w:name="Medium Shading 2 Accent 5" w:semiHidden="0" w:uiPriority="64" w:unhideWhenUsed="0"/>
+    <w:lsdException w:name="Medium List 1 Accent 5" w:semiHidden="0" w:uiPriority="65" w:unhideWhenUsed="0"/>
+    <w:lsdException w:name="Medium List 2 Accent 5" w:semiHidden="0" w:uiPriority="66" w:unhideWhenUsed="0"/>
+    <w:lsdException w:name="Medium Grid 1 Accent 5" w:semiHidden="0" w:uiPriority="67" w:unhideWhenUsed="0"/>
+    <w:lsdException w:name="Medium Grid 2 Accent 5" w:semiHidden="0" w:uiPriority="68" w:unhideWhenUsed="0"/>
+    <w:lsdException w:name="Medium Grid 3 Accent 5" w:semiHidden="0" w:uiPriority="69" w:unhideWhenUsed="0"/>
+    <w:lsdException w:name="Dark List Accent 5" w:semiHidden="0" w:uiPriority="70" w:unhideWhenUsed="0"/>
+    <w:lsdException w:name="Colorful Shading Accent 5" w:semiHidden="0" w:uiPriority="71" w:unhideWhenUsed="0"/>
+    <w:lsdException w:name="Colorful List Accent 5" w:semiHidden="0" w:uiPriority="72" w:unhideWhenUsed="0"/>
+    <w:lsdException w:name="Colorful Grid Accent 5" w:semiHidden="0" w:uiPriority="73" w:unhideWhenUsed="0"/>
+    <w:lsdException w:name="Light Shading Accent 6" w:semiHidden="0" w:uiPriority="60" w:unhideWhenUsed="0"/>
+    <w:lsdException w:name="Light List Accent 6" w:semiHidden="0" w:uiPriority="61" w:unhideWhenUsed="0"/>
+    <w:lsdException w:name="Light Grid Accent 6" w:semiHidden="0" w:uiPriority="62" w:unhideWhenUsed="0"/>
+    <w:lsdException w:name="Medium Shading 1 Accent 6" w:semiHidden="0" w:uiPriority="63" w:unhideWhenUsed="0"/>
+    <w:lsdException w:name="Medium Shading 2 Accent 6" w:semiHidden="0" w:uiPriority="64" w:unhideWhenUsed="0"/>
+    <w:lsdException w:name="Medium List 1 Accent 6" w:semiHidden="0" w:uiPriority="65" w:unhideWhenUsed="0"/>
+    <w:lsdException w:name="Medium List 2 Accent 6" w:semiHidden="0" w:uiPriority="66" w:unhideWhenUsed="0"/>
+    <w:lsdException w:name="Medium Grid 1 Accent 6" w:semiHidden="0" w:uiPriority="67" w:unhideWhenUsed="0"/>
+    <w:lsdException w:name="Medium Grid 2 Accent 6" w:semiHidden="0" w:uiPriority="68" w:unhideWhenUsed="0"/>
+    <w:lsdException w:name="Medium Grid 3 Accent 6" w:semiHidden="0" w:uiPriority="69" w:unhideWhenUsed="0"/>
+    <w:lsdException w:name="Dark List Accent 6" w:semiHidden="0" w:uiPriority="70" w:unhideWhenUsed="0"/>
+    <w:lsdException w:name="Colorful Shading Accent 6" w:semiHidden="0" w:uiPriority="71" w:unhideWhenUsed="0"/>
+    <w:lsdException w:name="Colorful List Accent 6" w:semiHidden="0" w:uiPriority="72" w:unhideWhenUsed="0"/>
+    <w:lsdException w:name="Colorful Grid Accent 6" w:semiHidden="0" w:uiPriority="73" w:unhideWhenUsed="0"/>
+    <w:lsdException w:name="Subtle Emphasis" w:semiHidden="0" w:uiPriority="19" w:unhideWhenUsed="0" w:qFormat="1"/>
+    <w:lsdException w:name="Intense Emphasis" w:semiHidden="0" w:uiPriority="21" w:unhideWhenUsed="0" w:qFormat="1"/>
+    <w:lsdException w:name="Subtle Reference" w:semiHidden="0" w:uiPriority="31" w:unhideWhenUsed="0" w:qFormat="1"/>
+    <w:lsdException w:name="Intense Reference" w:semiHidden="0" w:uiPriority="32" w:unhideWhenUsed="0" w:qFormat="1"/>
+    <w:lsdException w:name="Book Title" w:semiHidden="0" w:uiPriority="33" w:unhideWhenUsed="0" w:qFormat="1"/>
+    <w:lsdException w:name="Bibliography" w:uiPriority="37"/>
+    <w:lsdException w:name="TOC Heading" w:uiPriority="39" w:qFormat="1"/>
+  </w:latentStyles>
+  <w:style w:type="paragraph" w:default="1" w:styleId="Normal">
+    <w:name w:val="Normal"/>
+    <w:qFormat/>
+    <w:pPr>
+      <w:widowControl w:val="0"/>
+      <w:jc w:val="both"/>
+    </w:pPr>
+  </w:style>
+  <w:style w:type="paragraph" w:styleId="Heading2">
+    <w:name w:val="heading 2"/>
+    <w:basedOn w:val="Normal"/>
+    <w:next w:val="Normal"/>
+    <w:link w:val="Heading2Char"/>
+    <w:uiPriority w:val="9"/>
+    <w:unhideWhenUsed/>
+    <w:qFormat/>
+    <w:rsid w:val="0008124C"/>
+    <w:pPr>
+      <w:keepNext/>
+      <w:keepLines/>
+      <w:spacing w:before="260" w:after="260" w:line="416" w:lineRule="auto"/>
+      <w:outlineLvl w:val="1"/>
+    </w:pPr>
+    <w:rPr>
+      <w:rFonts w:asciiTheme="majorHAnsi" w:eastAsiaTheme="majorEastAsia" w:hAnsiTheme="majorHAnsi" w:cstheme="majorBidi"/>
+      <w:b/>
+      <w:bCs/>
+      <w:sz w:val="32"/>
+      <w:szCs w:val="32"/>
+    </w:rPr>
+  </w:style>
+  <w:style w:type="paragraph" w:styleId="Heading3">
+    <w:name w:val="heading 3"/>
+    <w:basedOn w:val="Normal"/>
+    <w:link w:val="Heading3Char"/>
+    <w:uiPriority w:val="9"/>
+    <w:unhideWhenUsed/>
+    <w:qFormat/>
+    <w:rsid w:val="0008124C"/>
+    <w:pPr>
+      <w:keepNext/>
+      <w:keepLines/>
+      <w:widowControl/>
+      <w:jc w:val="left"/>
+      <w:outlineLvl w:val="2"/>
+    </w:pPr>
+    <w:rPr>
+      <w:rFonts w:asciiTheme="majorHAnsi" w:eastAsiaTheme="majorEastAsia" w:hAnsiTheme="majorHAnsi" w:cstheme="majorBidi"/>
+      <w:caps/>
+      <w:color w:val="657C9C" w:themeColor="text2" w:themeTint="BF"/>
+      <w:kern w:val="0"/>
+      <w:sz w:val="24"/>
+      <w:szCs w:val="24"/>
+      <w:lang w:eastAsia="en-US"/>
+    </w:rPr>
+  </w:style>
+  <w:style w:type="character" w:default="1" w:styleId="DefaultParagraphFont">
+    <w:name w:val="Default Paragraph Font"/>
+    <w:uiPriority w:val="1"/>
+    <w:semiHidden/>
+    <w:unhideWhenUsed/>
+  </w:style>
+  <w:style w:type="table" w:default="1" w:styleId="TableNormal">
+    <w:name w:val="Normal Table"/>
+    <w:uiPriority w:val="99"/>
+    <w:semiHidden/>
+    <w:unhideWhenUsed/>
+    <w:tblPr>
+      <w:tblInd w:w="0" w:type="dxa"/>
+      <w:tblCellMar>
+        <w:top w:w="0" w:type="dxa"/>
+        <w:left w:w="108" w:type="dxa"/>
+        <w:bottom w:w="0" w:type="dxa"/>
+        <w:right w:w="108" w:type="dxa"/>
+      </w:tblCellMar>
+    </w:tblPr>
+  </w:style>
+  <w:style w:type="numbering" w:default="1" w:styleId="NoList">
+    <w:name w:val="No List"/>
+    <w:uiPriority w:val="99"/>
+    <w:semiHidden/>
+    <w:unhideWhenUsed/>
+  </w:style>
+  <w:style w:type="table" w:styleId="TableGrid">
+    <w:name w:val="Table Grid"/>
+    <w:basedOn w:val="TableNormal"/>
+    <w:uiPriority w:val="39"/>
+    <w:rsid w:val="00D410CC"/>
+    <w:tblPr>
+      <w:tblBorders>
+        <w:top w:val="single" w:sz="4" w:space="0" w:color="auto"/>
+        <w:left w:val="single" w:sz="4" w:space="0" w:color="auto"/>
+        <w:bottom w:val="single" w:sz="4" w:space="0" w:color="auto"/>
+        <w:right w:val="single" w:sz="4" w:space="0" w:color="auto"/>
+        <w:insideH w:val="single" w:sz="4" w:space="0" w:color="auto"/>
+        <w:insideV w:val="single" w:sz="4" w:space="0" w:color="auto"/>
+      </w:tblBorders>
+    </w:tblPr>
+  </w:style>
+  <w:style w:type="paragraph" w:customStyle="1" w:styleId="ContactInfo">
+    <w:name w:val="Contact Info"/>
+    <w:basedOn w:val="Normal"/>
+    <w:uiPriority w:val="3"/>
+    <w:qFormat/>
+    <w:rsid w:val="00D410CC"/>
+    <w:pPr>
+      <w:widowControl/>
+      <w:spacing w:before="40"/>
+      <w:jc w:val="right"/>
+    </w:pPr>
+    <w:rPr>
+      <w:color w:val="657C9C" w:themeColor="text2" w:themeTint="BF"/>
+      <w:kern w:val="0"/>
+      <w:sz w:val="22"/>
+      <w:lang w:eastAsia="en-US"/>
+    </w:rPr>
+  </w:style>
+  <w:style w:type="paragraph" w:customStyle="1" w:styleId="Icons">
+    <w:name w:val="Icons"/>
+    <w:basedOn w:val="Normal"/>
+    <w:uiPriority w:val="4"/>
+    <w:qFormat/>
+    <w:rsid w:val="00D410CC"/>
+    <w:pPr>
+      <w:widowControl/>
+      <w:spacing w:after="20"/>
+      <w:jc w:val="center"/>
+    </w:pPr>
+    <w:rPr>
+      <w:color w:val="657C9C" w:themeColor="text2" w:themeTint="BF"/>
+      <w:kern w:val="0"/>
+      <w:sz w:val="22"/>
+      <w:lang w:eastAsia="en-US"/>
+    </w:rPr>
+  </w:style>
+  <w:style w:type="character" w:styleId="Emphasis">
+    <w:name w:val="Emphasis"/>
+    <w:basedOn w:val="DefaultParagraphFont"/>
+    <w:uiPriority w:val="11"/>
+    <w:qFormat/>
+    <w:rsid w:val="0008124C"/>
+    <w:rPr>
+      <w:b w:val="0"/>
+      <w:iCs/>
+      <w:color w:val="657C9C" w:themeColor="text2" w:themeTint="BF"/>
+      <w:sz w:val="26"/>
+    </w:rPr>
+  </w:style>
+  <w:style w:type="character" w:customStyle="1" w:styleId="Heading3Char">
+    <w:name w:val="Heading 3 Char"/>
+    <w:basedOn w:val="DefaultParagraphFont"/>
+    <w:link w:val="Heading3"/>
+    <w:uiPriority w:val="9"/>
+    <w:rsid w:val="0008124C"/>
+    <w:rPr>
+      <w:rFonts w:asciiTheme="majorHAnsi" w:eastAsiaTheme="majorEastAsia" w:hAnsiTheme="majorHAnsi" w:cstheme="majorBidi"/>
+      <w:caps/>
+      <w:color w:val="657C9C" w:themeColor="text2" w:themeTint="BF"/>
+      <w:kern w:val="0"/>
+      <w:sz w:val="24"/>
+      <w:szCs w:val="24"/>
+      <w:lang w:eastAsia="en-US"/>
+    </w:rPr>
+  </w:style>
+  <w:style w:type="character" w:customStyle="1" w:styleId="Heading2Char">
+    <w:name w:val="Heading 2 Char"/>
+    <w:basedOn w:val="DefaultParagraphFont"/>
+    <w:link w:val="Heading2"/>
+    <w:uiPriority w:val="9"/>
+    <w:rsid w:val="0008124C"/>
+    <w:rPr>
+      <w:rFonts w:asciiTheme="majorHAnsi" w:eastAsiaTheme="majorEastAsia" w:hAnsiTheme="majorHAnsi" w:cstheme="majorBidi"/>
+      <w:b/>
+      <w:bCs/>
+      <w:sz w:val="32"/>
+      <w:szCs w:val="32"/>
+    </w:rPr>
+  </w:style>
+  <w:style w:type="paragraph" w:styleId="ListParagraph">
+    <w:name w:val="List Paragraph"/>
+    <w:basedOn w:val="Normal"/>
+    <w:uiPriority w:val="34"/>
+    <w:qFormat/>
+    <w:rsid w:val="008D3243"/>
+    <w:pPr>
+      <w:ind w:firstLineChars="200" w:firstLine="420"/>
+    </w:pPr>
+  </w:style>
+  <w:style w:type="paragraph" w:styleId="BalloonText">
+    <w:name w:val="Balloon Text"/>
+    <w:basedOn w:val="Normal"/>
+    <w:link w:val="BalloonTextChar"/>
+    <w:uiPriority w:val="99"/>
+    <w:semiHidden/>
+    <w:unhideWhenUsed/>
+    <w:rsid w:val="00AE5633"/>
+    <w:rPr>
+      <w:sz w:val="16"/>
+      <w:szCs w:val="16"/>
+    </w:rPr>
+  </w:style>
+  <w:style w:type="character" w:customStyle="1" w:styleId="BalloonTextChar">
+    <w:name w:val="Balloon Text Char"/>
+    <w:basedOn w:val="DefaultParagraphFont"/>
+    <w:link w:val="BalloonText"/>
+    <w:uiPriority w:val="99"/>
+    <w:semiHidden/>
+    <w:rsid w:val="00AE5633"/>
+    <w:rPr>
+      <w:sz w:val="16"/>
+      <w:szCs w:val="16"/>
+    </w:rPr>
+  </w:style>
 </w:styles>
 </file>
 
 <file path=word/glossary/document.xml><?xml version="1.0" encoding="utf-8"?>
-<w:glossaryDocument xmlns:wpc="http://schemas.microsoft.com/office/word/2010/wordprocessingCanvas" xmlns:cx="http://schemas.microsoft.com/office/drawing/2014/chartex" xmlns:cx1="http://schemas.microsoft.com/office/drawing/2015/9/8/chartex" xmlns:cx2="http://schemas.microsoft.com/office/drawing/2015/10/21/chartex" xmlns:cx3="http://schemas.microsoft.com/office/drawing/2016/5/9/chartex" xmlns:cx4="http://schemas.microsoft.com/office/drawing/2016/5/10/chartex" xmlns:cx5="http://schemas.microsoft.com/office/drawing/2016/5/11/chartex" xmlns:cx6="http://schemas.microsoft.com/office/drawing/2016/5/12/chartex" xmlns:cx7="http://schemas.microsoft.com/office/drawing/2016/5/13/chartex" xmlns:cx8="http://schemas.microsoft.com/office/drawing/2016/5/14/chartex" xmlns:mc="http://schemas.openxmlformats.org/markup-compatibility/2006" xmlns:aink="http://schemas.microsoft.com/office/drawing/2016/ink" xmlns:am3d="http://schemas.microsoft.com/office/drawing/2017/model3d" xmlns:o="urn:schemas-microsoft-com:office:office" xmlns:r="http://schemas.openxmlformats.org/officeDocument/2006/relationships" xmlns:m="http://schemas.openxmlformats.org/officeDocument/2006/math" xmlns:v="urn:schemas-microsoft-com:vml" xmlns:wp14="http://schemas.microsoft.com/office/word/2010/wordprocessingDrawing" xmlns:wp="http://schemas.openxmlformats.org/drawingml/2006/wordprocessingDrawing" xmlns:w10="urn:schemas-microsoft-com:office:word" xmlns:w="http://schemas.openxmlformats.org/wordprocessingml/2006/main" xmlns:w14="http://schemas.microsoft.com/office/word/2010/wordml" xmlns:w15="http://schemas.microsoft.com/office/word/2012/wordml" xmlns:w16cid="http://schemas.microsoft.com/office/word/2016/wordml/cid" xmlns:w16se="http://schemas.microsoft.com/office/word/2015/wordml/symex" xmlns:wpg="http://schemas.microsoft.com/office/word/2010/wordprocessingGroup" xmlns:wpi="http://schemas.microsoft.com/office/word/2010/wordprocessingInk" xmlns:wne="http://schemas.microsoft.com/office/word/2006/wordml" xmlns:wps="http://schemas.microsoft.com/office/word/2010/wordprocessingShape" mc:Ignorable="w14 w15 w16se w16cid wp14">
+<w:glossaryDocument xmlns:wpc="http://schemas.microsoft.com/office/word/2010/wordprocessingCanvas" xmlns:mc="http://schemas.openxmlformats.org/markup-compatibility/2006" xmlns:o="urn:schemas-microsoft-com:office:office" xmlns:r="http://schemas.openxmlformats.org/officeDocument/2006/relationships" xmlns:m="http://schemas.openxmlformats.org/officeDocument/2006/math" xmlns:v="urn:schemas-microsoft-com:vml" xmlns:wp14="http://schemas.microsoft.com/office/word/2010/wordprocessingDrawing" xmlns:wp="http://schemas.openxmlformats.org/drawingml/2006/wordprocessingDrawing" xmlns:w10="urn:schemas-microsoft-com:office:word" xmlns:w="http://schemas.openxmlformats.org/wordprocessingml/2006/main" xmlns:w14="http://schemas.microsoft.com/office/word/2010/wordml" xmlns:wpg="http://schemas.microsoft.com/office/word/2010/wordprocessingGroup" xmlns:wpi="http://schemas.microsoft.com/office/word/2010/wordprocessingInk" xmlns:wne="http://schemas.microsoft.com/office/word/2006/wordml" xmlns:wps="http://schemas.microsoft.com/office/word/2010/wordprocessingShape" mc:Ignorable="w14 wp14">
   <w:docParts>
     <w:docPart>
       <w:docPartPr>
@@ -16844,7 +16825,7 @@
 </file>
 
 <file path=word/glossary/fontTable.xml><?xml version="1.0" encoding="utf-8"?>
-<w:fonts xmlns:mc="http://schemas.openxmlformats.org/markup-compatibility/2006" xmlns:r="http://schemas.openxmlformats.org/officeDocument/2006/relationships" xmlns:w="http://schemas.openxmlformats.org/wordprocessingml/2006/main" xmlns:w14="http://schemas.microsoft.com/office/word/2010/wordml" xmlns:w15="http://schemas.microsoft.com/office/word/2012/wordml" xmlns:w16cid="http://schemas.microsoft.com/office/word/2016/wordml/cid" xmlns:w16se="http://schemas.microsoft.com/office/word/2015/wordml/symex" mc:Ignorable="w14 w15 w16se w16cid">
+<w:fonts xmlns:mc="http://schemas.openxmlformats.org/markup-compatibility/2006" xmlns:r="http://schemas.openxmlformats.org/officeDocument/2006/relationships" xmlns:w="http://schemas.openxmlformats.org/wordprocessingml/2006/main" xmlns:w14="http://schemas.microsoft.com/office/word/2010/wordml" mc:Ignorable="w14">
   <w:font w:name="Wingdings">
     <w:panose1 w:val="05000000000000000000"/>
     <w:charset w:val="02"/>
@@ -16857,7 +16838,7 @@
     <w:charset w:val="00"/>
     <w:family w:val="roman"/>
     <w:pitch w:val="variable"/>
-    <w:sig w:usb0="E0002EFF" w:usb1="C000785B" w:usb2="00000009" w:usb3="00000000" w:csb0="000001FF" w:csb1="00000000"/>
+    <w:sig w:usb0="E0002AFF" w:usb1="C0007841" w:usb2="00000009" w:usb3="00000000" w:csb0="000001FF" w:csb1="00000000"/>
   </w:font>
   <w:font w:name="Symbol">
     <w:panose1 w:val="05050102010706020507"/>
@@ -16871,22 +16852,21 @@
     <w:charset w:val="00"/>
     <w:family w:val="modern"/>
     <w:pitch w:val="fixed"/>
-    <w:sig w:usb0="E0002EFF" w:usb1="C0007843" w:usb2="00000009" w:usb3="00000000" w:csb0="000001FF" w:csb1="00000000"/>
+    <w:sig w:usb0="E0002AFF" w:usb1="C0007843" w:usb2="00000009" w:usb3="00000000" w:csb0="000001FF" w:csb1="00000000"/>
   </w:font>
   <w:font w:name="等线">
-    <w:altName w:val="DengXian"/>
-    <w:panose1 w:val="02010600030101010101"/>
+    <w:altName w:val="Arial Unicode MS"/>
     <w:charset w:val="86"/>
     <w:family w:val="auto"/>
     <w:pitch w:val="variable"/>
-    <w:sig w:usb0="A00002BF" w:usb1="38CF7CFA" w:usb2="00000016" w:usb3="00000000" w:csb0="0004000F" w:csb1="00000000"/>
+    <w:sig w:usb0="00000000" w:usb1="38CF7CFA" w:usb2="00000016" w:usb3="00000000" w:csb0="0004000F" w:csb1="00000000"/>
   </w:font>
   <w:font w:name="等线 Light">
-    <w:panose1 w:val="02010600030101010101"/>
+    <w:altName w:val="Arial Unicode MS"/>
     <w:charset w:val="86"/>
     <w:family w:val="auto"/>
     <w:pitch w:val="variable"/>
-    <w:sig w:usb0="A00002BF" w:usb1="38CF7CFA" w:usb2="00000016" w:usb3="00000000" w:csb0="0004000F" w:csb1="00000000"/>
+    <w:sig w:usb0="00000000" w:usb1="38CF7CFA" w:usb2="00000016" w:usb3="00000000" w:csb0="0004000F" w:csb1="00000000"/>
   </w:font>
   <w:font w:name="Tahoma">
     <w:panose1 w:val="020B0604030504040204"/>
@@ -16910,11 +16890,25 @@
     <w:pitch w:val="fixed"/>
     <w:sig w:usb0="800002BF" w:usb1="38CF7CFA" w:usb2="00000016" w:usb3="00000000" w:csb0="00040001" w:csb1="00000000"/>
   </w:font>
+  <w:font w:name="Calibri">
+    <w:panose1 w:val="020F0502020204030204"/>
+    <w:charset w:val="00"/>
+    <w:family w:val="swiss"/>
+    <w:pitch w:val="variable"/>
+    <w:sig w:usb0="E00002FF" w:usb1="4000ACFF" w:usb2="00000001" w:usb3="00000000" w:csb0="0000019F" w:csb1="00000000"/>
+  </w:font>
+  <w:font w:name="Cambria">
+    <w:panose1 w:val="02040503050406030204"/>
+    <w:charset w:val="00"/>
+    <w:family w:val="roman"/>
+    <w:pitch w:val="variable"/>
+    <w:sig w:usb0="E00002FF" w:usb1="400004FF" w:usb2="00000000" w:usb3="00000000" w:csb0="0000019F" w:csb1="00000000"/>
+  </w:font>
 </w:fonts>
 </file>
 
 <file path=word/glossary/settings.xml><?xml version="1.0" encoding="utf-8"?>
-<w:settings xmlns:mc="http://schemas.openxmlformats.org/markup-compatibility/2006" xmlns:o="urn:schemas-microsoft-com:office:office" xmlns:r="http://schemas.openxmlformats.org/officeDocument/2006/relationships" xmlns:m="http://schemas.openxmlformats.org/officeDocument/2006/math" xmlns:v="urn:schemas-microsoft-com:vml" xmlns:w10="urn:schemas-microsoft-com:office:word" xmlns:w="http://schemas.openxmlformats.org/wordprocessingml/2006/main" xmlns:w14="http://schemas.microsoft.com/office/word/2010/wordml" xmlns:w15="http://schemas.microsoft.com/office/word/2012/wordml" xmlns:w16cid="http://schemas.microsoft.com/office/word/2016/wordml/cid" xmlns:w16se="http://schemas.microsoft.com/office/word/2015/wordml/symex" xmlns:sl="http://schemas.openxmlformats.org/schemaLibrary/2006/main" mc:Ignorable="w14 w15 w16se w16cid">
+<w:settings xmlns:mc="http://schemas.openxmlformats.org/markup-compatibility/2006" xmlns:o="urn:schemas-microsoft-com:office:office" xmlns:r="http://schemas.openxmlformats.org/officeDocument/2006/relationships" xmlns:m="http://schemas.openxmlformats.org/officeDocument/2006/math" xmlns:v="urn:schemas-microsoft-com:vml" xmlns:w10="urn:schemas-microsoft-com:office:word" xmlns:w="http://schemas.openxmlformats.org/wordprocessingml/2006/main" xmlns:w14="http://schemas.microsoft.com/office/word/2010/wordml" xmlns:sl="http://schemas.openxmlformats.org/schemaLibrary/2006/main" mc:Ignorable="w14">
   <w:view w:val="normal"/>
   <w:bordersDoNotSurroundHeader/>
   <w:bordersDoNotSurroundFooter/>
@@ -16931,15 +16925,14 @@
     <w:doNotExpandShiftReturn/>
     <w:adjustLineHeightInTable/>
     <w:useFELayout/>
-    <w:compatSetting w:name="compatibilityMode" w:uri="http://schemas.microsoft.com/office/word" w:val="15"/>
+    <w:compatSetting w:name="compatibilityMode" w:uri="http://schemas.microsoft.com/office/word" w:val="14"/>
     <w:compatSetting w:name="overrideTableStyleFontSizeAndJustification" w:uri="http://schemas.microsoft.com/office/word" w:val="1"/>
     <w:compatSetting w:name="enableOpenTypeFeatures" w:uri="http://schemas.microsoft.com/office/word" w:val="1"/>
     <w:compatSetting w:name="doNotFlipMirrorIndents" w:uri="http://schemas.microsoft.com/office/word" w:val="1"/>
-    <w:compatSetting w:name="differentiateMultirowTableHeaders" w:uri="http://schemas.microsoft.com/office/word" w:val="1"/>
-    <w:compatSetting w:name="useWord2013TrackBottomHyphenation" w:uri="http://schemas.microsoft.com/office/word" w:val="0"/>
   </w:compat>
   <w:rsids>
     <w:rsidRoot w:val="00F52A1E"/>
+    <w:rsid w:val="003A670F"/>
     <w:rsid w:val="007C6B77"/>
     <w:rsid w:val="00B234EA"/>
     <w:rsid w:val="00B545C6"/>
@@ -16962,12 +16955,11 @@
   <w:clrSchemeMapping w:bg1="light1" w:t1="dark1" w:bg2="light2" w:t2="dark2" w:accent1="accent1" w:accent2="accent2" w:accent3="accent3" w:accent4="accent4" w:accent5="accent5" w:accent6="accent6" w:hyperlink="hyperlink" w:followedHyperlink="followedHyperlink"/>
   <w:decimalSymbol w:val="."/>
   <w:listSeparator w:val=","/>
-  <w15:chartTrackingRefBased/>
 </w:settings>
 </file>
 
 <file path=word/glossary/styles.xml><?xml version="1.0" encoding="utf-8"?>
-<w:styles xmlns:mc="http://schemas.openxmlformats.org/markup-compatibility/2006" xmlns:r="http://schemas.openxmlformats.org/officeDocument/2006/relationships" xmlns:w="http://schemas.openxmlformats.org/wordprocessingml/2006/main" xmlns:w14="http://schemas.microsoft.com/office/word/2010/wordml" xmlns:w15="http://schemas.microsoft.com/office/word/2012/wordml" xmlns:w16cid="http://schemas.microsoft.com/office/word/2016/wordml/cid" xmlns:w16se="http://schemas.microsoft.com/office/word/2015/wordml/symex" mc:Ignorable="w14 w15 w16se w16cid">
+<w:styles xmlns:mc="http://schemas.openxmlformats.org/markup-compatibility/2006" xmlns:r="http://schemas.openxmlformats.org/officeDocument/2006/relationships" xmlns:w="http://schemas.openxmlformats.org/wordprocessingml/2006/main" xmlns:w14="http://schemas.microsoft.com/office/word/2010/wordml" mc:Ignorable="w14">
   <w:docDefaults>
     <w:rPrDefault>
       <w:rPr>
@@ -16980,384 +16972,146 @@
     </w:rPrDefault>
     <w:pPrDefault/>
   </w:docDefaults>
-  <w:latentStyles w:defLockedState="0" w:defUIPriority="99" w:defSemiHidden="0" w:defUnhideWhenUsed="0" w:defQFormat="0" w:count="375">
-    <w:lsdException w:name="Normal" w:uiPriority="0" w:qFormat="1"/>
-    <w:lsdException w:name="heading 1" w:uiPriority="9" w:qFormat="1"/>
-    <w:lsdException w:name="heading 2" w:semiHidden="1" w:uiPriority="9" w:unhideWhenUsed="1" w:qFormat="1"/>
-    <w:lsdException w:name="heading 3" w:semiHidden="1" w:uiPriority="9" w:unhideWhenUsed="1" w:qFormat="1"/>
-    <w:lsdException w:name="heading 4" w:semiHidden="1" w:uiPriority="9" w:unhideWhenUsed="1" w:qFormat="1"/>
-    <w:lsdException w:name="heading 5" w:semiHidden="1" w:uiPriority="9" w:unhideWhenUsed="1" w:qFormat="1"/>
-    <w:lsdException w:name="heading 6" w:semiHidden="1" w:uiPriority="9" w:unhideWhenUsed="1" w:qFormat="1"/>
-    <w:lsdException w:name="heading 7" w:semiHidden="1" w:uiPriority="9" w:unhideWhenUsed="1" w:qFormat="1"/>
-    <w:lsdException w:name="heading 8" w:semiHidden="1" w:uiPriority="9" w:unhideWhenUsed="1" w:qFormat="1"/>
-    <w:lsdException w:name="heading 9" w:semiHidden="1" w:uiPriority="9" w:unhideWhenUsed="1" w:qFormat="1"/>
-    <w:lsdException w:name="index 1" w:semiHidden="1" w:unhideWhenUsed="1"/>
-    <w:lsdException w:name="index 2" w:semiHidden="1" w:unhideWhenUsed="1"/>
-    <w:lsdException w:name="index 3" w:semiHidden="1" w:unhideWhenUsed="1"/>
-    <w:lsdException w:name="index 4" w:semiHidden="1" w:unhideWhenUsed="1"/>
-    <w:lsdException w:name="index 5" w:semiHidden="1" w:unhideWhenUsed="1"/>
-    <w:lsdException w:name="index 6" w:semiHidden="1" w:unhideWhenUsed="1"/>
-    <w:lsdException w:name="index 7" w:semiHidden="1" w:unhideWhenUsed="1"/>
-    <w:lsdException w:name="index 8" w:semiHidden="1" w:unhideWhenUsed="1"/>
-    <w:lsdException w:name="index 9" w:semiHidden="1" w:unhideWhenUsed="1"/>
-    <w:lsdException w:name="toc 1" w:semiHidden="1" w:uiPriority="39" w:unhideWhenUsed="1"/>
-    <w:lsdException w:name="toc 2" w:semiHidden="1" w:uiPriority="39" w:unhideWhenUsed="1"/>
-    <w:lsdException w:name="toc 3" w:semiHidden="1" w:uiPriority="39" w:unhideWhenUsed="1"/>
-    <w:lsdException w:name="toc 4" w:semiHidden="1" w:uiPriority="39" w:unhideWhenUsed="1"/>
-    <w:lsdException w:name="toc 5" w:semiHidden="1" w:uiPriority="39" w:unhideWhenUsed="1"/>
-    <w:lsdException w:name="toc 6" w:semiHidden="1" w:uiPriority="39" w:unhideWhenUsed="1"/>
-    <w:lsdException w:name="toc 7" w:semiHidden="1" w:uiPriority="39" w:unhideWhenUsed="1"/>
-    <w:lsdException w:name="toc 8" w:semiHidden="1" w:uiPriority="39" w:unhideWhenUsed="1"/>
-    <w:lsdException w:name="toc 9" w:semiHidden="1" w:uiPriority="39" w:unhideWhenUsed="1"/>
-    <w:lsdException w:name="Normal Indent" w:semiHidden="1" w:unhideWhenUsed="1"/>
-    <w:lsdException w:name="footnote text" w:semiHidden="1" w:unhideWhenUsed="1"/>
-    <w:lsdException w:name="annotation text" w:semiHidden="1" w:unhideWhenUsed="1"/>
-    <w:lsdException w:name="header" w:semiHidden="1" w:unhideWhenUsed="1"/>
-    <w:lsdException w:name="footer" w:semiHidden="1" w:unhideWhenUsed="1"/>
-    <w:lsdException w:name="index heading" w:semiHidden="1" w:unhideWhenUsed="1"/>
-    <w:lsdException w:name="caption" w:semiHidden="1" w:uiPriority="35" w:unhideWhenUsed="1" w:qFormat="1"/>
-    <w:lsdException w:name="table of figures" w:semiHidden="1" w:unhideWhenUsed="1"/>
-    <w:lsdException w:name="envelope address" w:semiHidden="1" w:unhideWhenUsed="1"/>
-    <w:lsdException w:name="envelope return" w:semiHidden="1" w:unhideWhenUsed="1"/>
-    <w:lsdException w:name="footnote reference" w:semiHidden="1" w:unhideWhenUsed="1"/>
-    <w:lsdException w:name="annotation reference" w:semiHidden="1" w:unhideWhenUsed="1"/>
-    <w:lsdException w:name="line number" w:semiHidden="1" w:unhideWhenUsed="1"/>
-    <w:lsdException w:name="page number" w:semiHidden="1" w:unhideWhenUsed="1"/>
-    <w:lsdException w:name="endnote reference" w:semiHidden="1" w:unhideWhenUsed="1"/>
-    <w:lsdException w:name="endnote text" w:semiHidden="1" w:unhideWhenUsed="1"/>
-    <w:lsdException w:name="table of authorities" w:semiHidden="1" w:unhideWhenUsed="1"/>
-    <w:lsdException w:name="macro" w:semiHidden="1" w:unhideWhenUsed="1"/>
-    <w:lsdException w:name="toa heading" w:semiHidden="1" w:unhideWhenUsed="1"/>
-    <w:lsdException w:name="List" w:semiHidden="1" w:unhideWhenUsed="1"/>
-    <w:lsdException w:name="List Bullet" w:semiHidden="1" w:unhideWhenUsed="1"/>
-    <w:lsdException w:name="List Number" w:semiHidden="1" w:unhideWhenUsed="1"/>
-    <w:lsdException w:name="List 2" w:semiHidden="1" w:unhideWhenUsed="1"/>
-    <w:lsdException w:name="List 3" w:semiHidden="1" w:unhideWhenUsed="1"/>
-    <w:lsdException w:name="List 4" w:semiHidden="1" w:unhideWhenUsed="1"/>
-    <w:lsdException w:name="List 5" w:semiHidden="1" w:unhideWhenUsed="1"/>
-    <w:lsdException w:name="List Bullet 2" w:semiHidden="1" w:unhideWhenUsed="1"/>
-    <w:lsdException w:name="List Bullet 3" w:semiHidden="1" w:unhideWhenUsed="1"/>
-    <w:lsdException w:name="List Bullet 4" w:semiHidden="1" w:unhideWhenUsed="1"/>
-    <w:lsdException w:name="List Bullet 5" w:semiHidden="1" w:unhideWhenUsed="1"/>
-    <w:lsdException w:name="List Number 2" w:semiHidden="1" w:unhideWhenUsed="1"/>
-    <w:lsdException w:name="List Number 3" w:semiHidden="1" w:unhideWhenUsed="1"/>
-    <w:lsdException w:name="List Number 4" w:semiHidden="1" w:unhideWhenUsed="1"/>
-    <w:lsdException w:name="List Number 5" w:semiHidden="1" w:unhideWhenUsed="1"/>
-    <w:lsdException w:name="Title" w:uiPriority="10" w:qFormat="1"/>
-    <w:lsdException w:name="Closing" w:semiHidden="1" w:unhideWhenUsed="1"/>
-    <w:lsdException w:name="Signature" w:semiHidden="1" w:unhideWhenUsed="1"/>
-    <w:lsdException w:name="Default Paragraph Font" w:semiHidden="1" w:uiPriority="1" w:unhideWhenUsed="1"/>
-    <w:lsdException w:name="Body Text" w:semiHidden="1" w:unhideWhenUsed="1"/>
-    <w:lsdException w:name="Body Text Indent" w:semiHidden="1" w:unhideWhenUsed="1"/>
-    <w:lsdException w:name="List Continue" w:semiHidden="1" w:unhideWhenUsed="1"/>
-    <w:lsdException w:name="List Continue 2" w:semiHidden="1" w:unhideWhenUsed="1"/>
-    <w:lsdException w:name="List Continue 3" w:semiHidden="1" w:unhideWhenUsed="1"/>
-    <w:lsdException w:name="List Continue 4" w:semiHidden="1" w:unhideWhenUsed="1"/>
-    <w:lsdException w:name="List Continue 5" w:semiHidden="1" w:unhideWhenUsed="1"/>
-    <w:lsdException w:name="Message Header" w:semiHidden="1" w:unhideWhenUsed="1"/>
-    <w:lsdException w:name="Subtitle" w:uiPriority="11" w:qFormat="1"/>
-    <w:lsdException w:name="Salutation" w:semiHidden="1" w:unhideWhenUsed="1"/>
-    <w:lsdException w:name="Date" w:semiHidden="1" w:unhideWhenUsed="1"/>
-    <w:lsdException w:name="Body Text First Indent" w:semiHidden="1" w:unhideWhenUsed="1"/>
-    <w:lsdException w:name="Body Text First Indent 2" w:semiHidden="1" w:unhideWhenUsed="1"/>
-    <w:lsdException w:name="Note Heading" w:semiHidden="1" w:unhideWhenUsed="1"/>
-    <w:lsdException w:name="Body Text 2" w:semiHidden="1" w:unhideWhenUsed="1"/>
-    <w:lsdException w:name="Body Text 3" w:semiHidden="1" w:unhideWhenUsed="1"/>
-    <w:lsdException w:name="Body Text Indent 2" w:semiHidden="1" w:unhideWhenUsed="1"/>
-    <w:lsdException w:name="Body Text Indent 3" w:semiHidden="1" w:unhideWhenUsed="1"/>
-    <w:lsdException w:name="Block Text" w:semiHidden="1" w:unhideWhenUsed="1"/>
-    <w:lsdException w:name="Hyperlink" w:semiHidden="1" w:unhideWhenUsed="1"/>
-    <w:lsdException w:name="FollowedHyperlink" w:semiHidden="1" w:unhideWhenUsed="1"/>
-    <w:lsdException w:name="Strong" w:uiPriority="22" w:qFormat="1"/>
-    <w:lsdException w:name="Emphasis" w:uiPriority="20" w:qFormat="1"/>
-    <w:lsdException w:name="Document Map" w:semiHidden="1" w:unhideWhenUsed="1"/>
-    <w:lsdException w:name="Plain Text" w:semiHidden="1" w:unhideWhenUsed="1"/>
-    <w:lsdException w:name="E-mail Signature" w:semiHidden="1" w:unhideWhenUsed="1"/>
-    <w:lsdException w:name="HTML Top of Form" w:semiHidden="1" w:unhideWhenUsed="1"/>
-    <w:lsdException w:name="HTML Bottom of Form" w:semiHidden="1" w:unhideWhenUsed="1"/>
-    <w:lsdException w:name="Normal (Web)" w:semiHidden="1" w:unhideWhenUsed="1"/>
-    <w:lsdException w:name="HTML Acronym" w:semiHidden="1" w:unhideWhenUsed="1"/>
-    <w:lsdException w:name="HTML Address" w:semiHidden="1" w:unhideWhenUsed="1"/>
-    <w:lsdException w:name="HTML Cite" w:semiHidden="1" w:unhideWhenUsed="1"/>
-    <w:lsdException w:name="HTML Code" w:semiHidden="1" w:unhideWhenUsed="1"/>
-    <w:lsdException w:name="HTML Definition" w:semiHidden="1" w:unhideWhenUsed="1"/>
-    <w:lsdException w:name="HTML Keyboard" w:semiHidden="1" w:unhideWhenUsed="1"/>
-    <w:lsdException w:name="HTML Preformatted" w:semiHidden="1" w:unhideWhenUsed="1"/>
-    <w:lsdException w:name="HTML Sample" w:semiHidden="1" w:unhideWhenUsed="1"/>
-    <w:lsdException w:name="HTML Typewriter" w:semiHidden="1" w:unhideWhenUsed="1"/>
-    <w:lsdException w:name="HTML Variable" w:semiHidden="1" w:unhideWhenUsed="1"/>
-    <w:lsdException w:name="Normal Table" w:semiHidden="1" w:unhideWhenUsed="1"/>
-    <w:lsdException w:name="annotation subject" w:semiHidden="1" w:unhideWhenUsed="1"/>
-    <w:lsdException w:name="No List" w:semiHidden="1" w:unhideWhenUsed="1"/>
-    <w:lsdException w:name="Outline List 1" w:semiHidden="1" w:unhideWhenUsed="1"/>
-    <w:lsdException w:name="Outline List 2" w:semiHidden="1" w:unhideWhenUsed="1"/>
-    <w:lsdException w:name="Outline List 3" w:semiHidden="1" w:unhideWhenUsed="1"/>
-    <w:lsdException w:name="Table Simple 1" w:semiHidden="1" w:unhideWhenUsed="1"/>
-    <w:lsdException w:name="Table Simple 2" w:semiHidden="1" w:unhideWhenUsed="1"/>
-    <w:lsdException w:name="Table Simple 3" w:semiHidden="1" w:unhideWhenUsed="1"/>
-    <w:lsdException w:name="Table Classic 1" w:semiHidden="1" w:unhideWhenUsed="1"/>
-    <w:lsdException w:name="Table Classic 2" w:semiHidden="1" w:unhideWhenUsed="1"/>
-    <w:lsdException w:name="Table Classic 3" w:semiHidden="1" w:unhideWhenUsed="1"/>
-    <w:lsdException w:name="Table Classic 4" w:semiHidden="1" w:unhideWhenUsed="1"/>
-    <w:lsdException w:name="Table Colorful 1" w:semiHidden="1" w:unhideWhenUsed="1"/>
-    <w:lsdException w:name="Table Colorful 2" w:semiHidden="1" w:unhideWhenUsed="1"/>
-    <w:lsdException w:name="Table Colorful 3" w:semiHidden="1" w:unhideWhenUsed="1"/>
-    <w:lsdException w:name="Table Columns 1" w:semiHidden="1" w:unhideWhenUsed="1"/>
-    <w:lsdException w:name="Table Columns 2" w:semiHidden="1" w:unhideWhenUsed="1"/>
-    <w:lsdException w:name="Table Columns 3" w:semiHidden="1" w:unhideWhenUsed="1"/>
-    <w:lsdException w:name="Table Columns 4" w:semiHidden="1" w:unhideWhenUsed="1"/>
-    <w:lsdException w:name="Table Columns 5" w:semiHidden="1" w:unhideWhenUsed="1"/>
-    <w:lsdException w:name="Table Grid 1" w:semiHidden="1" w:unhideWhenUsed="1"/>
-    <w:lsdException w:name="Table Grid 2" w:semiHidden="1" w:unhideWhenUsed="1"/>
-    <w:lsdException w:name="Table Grid 3" w:semiHidden="1" w:unhideWhenUsed="1"/>
-    <w:lsdException w:name="Table Grid 4" w:semiHidden="1" w:unhideWhenUsed="1"/>
-    <w:lsdException w:name="Table Grid 5" w:semiHidden="1" w:unhideWhenUsed="1"/>
-    <w:lsdException w:name="Table Grid 6" w:semiHidden="1" w:unhideWhenUsed="1"/>
-    <w:lsdException w:name="Table Grid 7" w:semiHidden="1" w:unhideWhenUsed="1"/>
-    <w:lsdException w:name="Table Grid 8" w:semiHidden="1" w:unhideWhenUsed="1"/>
-    <w:lsdException w:name="Table List 1" w:semiHidden="1" w:unhideWhenUsed="1"/>
-    <w:lsdException w:name="Table List 2" w:semiHidden="1" w:unhideWhenUsed="1"/>
-    <w:lsdException w:name="Table List 3" w:semiHidden="1" w:unhideWhenUsed="1"/>
-    <w:lsdException w:name="Table List 4" w:semiHidden="1" w:unhideWhenUsed="1"/>
-    <w:lsdException w:name="Table List 5" w:semiHidden="1" w:unhideWhenUsed="1"/>
-    <w:lsdException w:name="Table List 6" w:semiHidden="1" w:unhideWhenUsed="1"/>
-    <w:lsdException w:name="Table List 7" w:semiHidden="1" w:unhideWhenUsed="1"/>
-    <w:lsdException w:name="Table List 8" w:semiHidden="1" w:unhideWhenUsed="1"/>
-    <w:lsdException w:name="Table 3D effects 1" w:semiHidden="1" w:unhideWhenUsed="1"/>
-    <w:lsdException w:name="Table 3D effects 2" w:semiHidden="1" w:unhideWhenUsed="1"/>
-    <w:lsdException w:name="Table 3D effects 3" w:semiHidden="1" w:unhideWhenUsed="1"/>
-    <w:lsdException w:name="Table Contemporary" w:semiHidden="1" w:unhideWhenUsed="1"/>
-    <w:lsdException w:name="Table Elegant" w:semiHidden="1" w:unhideWhenUsed="1"/>
-    <w:lsdException w:name="Table Professional" w:semiHidden="1" w:unhideWhenUsed="1"/>
-    <w:lsdException w:name="Table Subtle 1" w:semiHidden="1" w:unhideWhenUsed="1"/>
-    <w:lsdException w:name="Table Subtle 2" w:semiHidden="1" w:unhideWhenUsed="1"/>
-    <w:lsdException w:name="Table Web 1" w:semiHidden="1" w:unhideWhenUsed="1"/>
-    <w:lsdException w:name="Table Web 2" w:semiHidden="1" w:unhideWhenUsed="1"/>
-    <w:lsdException w:name="Table Web 3" w:semiHidden="1" w:unhideWhenUsed="1"/>
-    <w:lsdException w:name="Balloon Text" w:semiHidden="1" w:unhideWhenUsed="1"/>
-    <w:lsdException w:name="Table Grid" w:uiPriority="39"/>
-    <w:lsdException w:name="Table Theme" w:semiHidden="1" w:unhideWhenUsed="1"/>
-    <w:lsdException w:name="Placeholder Text" w:semiHidden="1"/>
-    <w:lsdException w:name="No Spacing" w:uiPriority="1" w:qFormat="1"/>
-    <w:lsdException w:name="Light Shading" w:uiPriority="60"/>
-    <w:lsdException w:name="Light List" w:uiPriority="61"/>
-    <w:lsdException w:name="Light Grid" w:uiPriority="62"/>
-    <w:lsdException w:name="Medium Shading 1" w:uiPriority="63"/>
-    <w:lsdException w:name="Medium Shading 2" w:uiPriority="64"/>
-    <w:lsdException w:name="Medium List 1" w:uiPriority="65"/>
-    <w:lsdException w:name="Medium List 2" w:uiPriority="66"/>
-    <w:lsdException w:name="Medium Grid 1" w:uiPriority="67"/>
-    <w:lsdException w:name="Medium Grid 2" w:uiPriority="68"/>
-    <w:lsdException w:name="Medium Grid 3" w:uiPriority="69"/>
-    <w:lsdException w:name="Dark List" w:uiPriority="70"/>
-    <w:lsdException w:name="Colorful Shading" w:uiPriority="71"/>
-    <w:lsdException w:name="Colorful List" w:uiPriority="72"/>
-    <w:lsdException w:name="Colorful Grid" w:uiPriority="73"/>
-    <w:lsdException w:name="Light Shading Accent 1" w:uiPriority="60"/>
-    <w:lsdException w:name="Light List Accent 1" w:uiPriority="61"/>
-    <w:lsdException w:name="Light Grid Accent 1" w:uiPriority="62"/>
-    <w:lsdException w:name="Medium Shading 1 Accent 1" w:uiPriority="63"/>
-    <w:lsdException w:name="Medium Shading 2 Accent 1" w:uiPriority="64"/>
-    <w:lsdException w:name="Medium List 1 Accent 1" w:uiPriority="65"/>
-    <w:lsdException w:name="Revision" w:semiHidden="1"/>
-    <w:lsdException w:name="List Paragraph" w:uiPriority="34" w:qFormat="1"/>
-    <w:lsdException w:name="Quote" w:uiPriority="29" w:qFormat="1"/>
-    <w:lsdException w:name="Intense Quote" w:uiPriority="30" w:qFormat="1"/>
-    <w:lsdException w:name="Medium List 2 Accent 1" w:uiPriority="66"/>
-    <w:lsdException w:name="Medium Grid 1 Accent 1" w:uiPriority="67"/>
-    <w:lsdException w:name="Medium Grid 2 Accent 1" w:uiPriority="68"/>
-    <w:lsdException w:name="Medium Grid 3 Accent 1" w:uiPriority="69"/>
-    <w:lsdException w:name="Dark List Accent 1" w:uiPriority="70"/>
-    <w:lsdException w:name="Colorful Shading Accent 1" w:uiPriority="71"/>
-    <w:lsdException w:name="Colorful List Accent 1" w:uiPriority="72"/>
-    <w:lsdException w:name="Colorful Grid Accent 1" w:uiPriority="73"/>
-    <w:lsdException w:name="Light Shading Accent 2" w:uiPriority="60"/>
-    <w:lsdException w:name="Light List Accent 2" w:uiPriority="61"/>
-    <w:lsdException w:name="Light Grid Accent 2" w:uiPriority="62"/>
-    <w:lsdException w:name="Medium Shading 1 Accent 2" w:uiPriority="63"/>
-    <w:lsdException w:name="Medium Shading 2 Accent 2" w:uiPriority="64"/>
-    <w:lsdException w:name="Medium List 1 Accent 2" w:uiPriority="65"/>
-    <w:lsdException w:name="Medium List 2 Accent 2" w:uiPriority="66"/>
-    <w:lsdException w:name="Medium Grid 1 Accent 2" w:uiPriority="67"/>
-    <w:lsdException w:name="Medium Grid 2 Accent 2" w:uiPriority="68"/>
-    <w:lsdException w:name="Medium Grid 3 Accent 2" w:uiPriority="69"/>
-    <w:lsdException w:name="Dark List Accent 2" w:uiPriority="70"/>
-    <w:lsdException w:name="Colorful Shading Accent 2" w:uiPriority="71"/>
-    <w:lsdException w:name="Colorful List Accent 2" w:uiPriority="72"/>
-    <w:lsdException w:name="Colorful Grid Accent 2" w:uiPriority="73"/>
-    <w:lsdException w:name="Light Shading Accent 3" w:uiPriority="60"/>
-    <w:lsdException w:name="Light List Accent 3" w:uiPriority="61"/>
-    <w:lsdException w:name="Light Grid Accent 3" w:uiPriority="62"/>
-    <w:lsdException w:name="Medium Shading 1 Accent 3" w:uiPriority="63"/>
-    <w:lsdException w:name="Medium Shading 2 Accent 3" w:uiPriority="64"/>
-    <w:lsdException w:name="Medium List 1 Accent 3" w:uiPriority="65"/>
-    <w:lsdException w:name="Medium List 2 Accent 3" w:uiPriority="66"/>
-    <w:lsdException w:name="Medium Grid 1 Accent 3" w:uiPriority="67"/>
-    <w:lsdException w:name="Medium Grid 2 Accent 3" w:uiPriority="68"/>
-    <w:lsdException w:name="Medium Grid 3 Accent 3" w:uiPriority="69"/>
-    <w:lsdException w:name="Dark List Accent 3" w:uiPriority="70"/>
-    <w:lsdException w:name="Colorful Shading Accent 3" w:uiPriority="71"/>
-    <w:lsdException w:name="Colorful List Accent 3" w:uiPriority="72"/>
-    <w:lsdException w:name="Colorful Grid Accent 3" w:uiPriority="73"/>
-    <w:lsdException w:name="Light Shading Accent 4" w:uiPriority="60"/>
-    <w:lsdException w:name="Light List Accent 4" w:uiPriority="61"/>
-    <w:lsdException w:name="Light Grid Accent 4" w:uiPriority="62"/>
-    <w:lsdException w:name="Medium Shading 1 Accent 4" w:uiPriority="63"/>
-    <w:lsdException w:name="Medium Shading 2 Accent 4" w:uiPriority="64"/>
-    <w:lsdException w:name="Medium List 1 Accent 4" w:uiPriority="65"/>
-    <w:lsdException w:name="Medium List 2 Accent 4" w:uiPriority="66"/>
-    <w:lsdException w:name="Medium Grid 1 Accent 4" w:uiPriority="67"/>
-    <w:lsdException w:name="Medium Grid 2 Accent 4" w:uiPriority="68"/>
-    <w:lsdException w:name="Medium Grid 3 Accent 4" w:uiPriority="69"/>
-    <w:lsdException w:name="Dark List Accent 4" w:uiPriority="70"/>
-    <w:lsdException w:name="Colorful Shading Accent 4" w:uiPriority="71"/>
-    <w:lsdException w:name="Colorful List Accent 4" w:uiPriority="72"/>
-    <w:lsdException w:name="Colorful Grid Accent 4" w:uiPriority="73"/>
-    <w:lsdException w:name="Light Shading Accent 5" w:uiPriority="60"/>
-    <w:lsdException w:name="Light List Accent 5" w:uiPriority="61"/>
-    <w:lsdException w:name="Light Grid Accent 5" w:uiPriority="62"/>
-    <w:lsdException w:name="Medium Shading 1 Accent 5" w:uiPriority="63"/>
-    <w:lsdException w:name="Medium Shading 2 Accent 5" w:uiPriority="64"/>
-    <w:lsdException w:name="Medium List 1 Accent 5" w:uiPriority="65"/>
-    <w:lsdException w:name="Medium List 2 Accent 5" w:uiPriority="66"/>
-    <w:lsdException w:name="Medium Grid 1 Accent 5" w:uiPriority="67"/>
-    <w:lsdException w:name="Medium Grid 2 Accent 5" w:uiPriority="68"/>
-    <w:lsdException w:name="Medium Grid 3 Accent 5" w:uiPriority="69"/>
-    <w:lsdException w:name="Dark List Accent 5" w:uiPriority="70"/>
-    <w:lsdException w:name="Colorful Shading Accent 5" w:uiPriority="71"/>
-    <w:lsdException w:name="Colorful List Accent 5" w:uiPriority="72"/>
-    <w:lsdException w:name="Colorful Grid Accent 5" w:uiPriority="73"/>
-    <w:lsdException w:name="Light Shading Accent 6" w:uiPriority="60"/>
-    <w:lsdException w:name="Light List Accent 6" w:uiPriority="61"/>
-    <w:lsdException w:name="Light Grid Accent 6" w:uiPriority="62"/>
-    <w:lsdException w:name="Medium Shading 1 Accent 6" w:uiPriority="63"/>
-    <w:lsdException w:name="Medium Shading 2 Accent 6" w:uiPriority="64"/>
-    <w:lsdException w:name="Medium List 1 Accent 6" w:uiPriority="65"/>
-    <w:lsdException w:name="Medium List 2 Accent 6" w:uiPriority="66"/>
-    <w:lsdException w:name="Medium Grid 1 Accent 6" w:uiPriority="67"/>
-    <w:lsdException w:name="Medium Grid 2 Accent 6" w:uiPriority="68"/>
-    <w:lsdException w:name="Medium Grid 3 Accent 6" w:uiPriority="69"/>
-    <w:lsdException w:name="Dark List Accent 6" w:uiPriority="70"/>
-    <w:lsdException w:name="Colorful Shading Accent 6" w:uiPriority="71"/>
-    <w:lsdException w:name="Colorful List Accent 6" w:uiPriority="72"/>
-    <w:lsdException w:name="Colorful Grid Accent 6" w:uiPriority="73"/>
-    <w:lsdException w:name="Subtle Emphasis" w:uiPriority="19" w:qFormat="1"/>
-    <w:lsdException w:name="Intense Emphasis" w:uiPriority="21" w:qFormat="1"/>
-    <w:lsdException w:name="Subtle Reference" w:uiPriority="31" w:qFormat="1"/>
-    <w:lsdException w:name="Intense Reference" w:uiPriority="32" w:qFormat="1"/>
-    <w:lsdException w:name="Book Title" w:uiPriority="33" w:qFormat="1"/>
-    <w:lsdException w:name="Bibliography" w:semiHidden="1" w:uiPriority="37" w:unhideWhenUsed="1"/>
-    <w:lsdException w:name="TOC Heading" w:semiHidden="1" w:uiPriority="39" w:unhideWhenUsed="1" w:qFormat="1"/>
-    <w:lsdException w:name="Plain Table 1" w:uiPriority="41"/>
-    <w:lsdException w:name="Plain Table 2" w:uiPriority="42"/>
-    <w:lsdException w:name="Plain Table 3" w:uiPriority="43"/>
-    <w:lsdException w:name="Plain Table 4" w:uiPriority="44"/>
-    <w:lsdException w:name="Plain Table 5" w:uiPriority="45"/>
-    <w:lsdException w:name="Grid Table Light" w:uiPriority="40"/>
-    <w:lsdException w:name="Grid Table 1 Light" w:uiPriority="46"/>
-    <w:lsdException w:name="Grid Table 2" w:uiPriority="47"/>
-    <w:lsdException w:name="Grid Table 3" w:uiPriority="48"/>
-    <w:lsdException w:name="Grid Table 4" w:uiPriority="49"/>
-    <w:lsdException w:name="Grid Table 5 Dark" w:uiPriority="50"/>
-    <w:lsdException w:name="Grid Table 6 Colorful" w:uiPriority="51"/>
-    <w:lsdException w:name="Grid Table 7 Colorful" w:uiPriority="52"/>
-    <w:lsdException w:name="Grid Table 1 Light Accent 1" w:uiPriority="46"/>
-    <w:lsdException w:name="Grid Table 2 Accent 1" w:uiPriority="47"/>
-    <w:lsdException w:name="Grid Table 3 Accent 1" w:uiPriority="48"/>
-    <w:lsdException w:name="Grid Table 4 Accent 1" w:uiPriority="49"/>
-    <w:lsdException w:name="Grid Table 5 Dark Accent 1" w:uiPriority="50"/>
-    <w:lsdException w:name="Grid Table 6 Colorful Accent 1" w:uiPriority="51"/>
-    <w:lsdException w:name="Grid Table 7 Colorful Accent 1" w:uiPriority="52"/>
-    <w:lsdException w:name="Grid Table 1 Light Accent 2" w:uiPriority="46"/>
-    <w:lsdException w:name="Grid Table 2 Accent 2" w:uiPriority="47"/>
-    <w:lsdException w:name="Grid Table 3 Accent 2" w:uiPriority="48"/>
-    <w:lsdException w:name="Grid Table 4 Accent 2" w:uiPriority="49"/>
-    <w:lsdException w:name="Grid Table 5 Dark Accent 2" w:uiPriority="50"/>
-    <w:lsdException w:name="Grid Table 6 Colorful Accent 2" w:uiPriority="51"/>
-    <w:lsdException w:name="Grid Table 7 Colorful Accent 2" w:uiPriority="52"/>
-    <w:lsdException w:name="Grid Table 1 Light Accent 3" w:uiPriority="46"/>
-    <w:lsdException w:name="Grid Table 2 Accent 3" w:uiPriority="47"/>
-    <w:lsdException w:name="Grid Table 3 Accent 3" w:uiPriority="48"/>
-    <w:lsdException w:name="Grid Table 4 Accent 3" w:uiPriority="49"/>
-    <w:lsdException w:name="Grid Table 5 Dark Accent 3" w:uiPriority="50"/>
-    <w:lsdException w:name="Grid Table 6 Colorful Accent 3" w:uiPriority="51"/>
-    <w:lsdException w:name="Grid Table 7 Colorful Accent 3" w:uiPriority="52"/>
-    <w:lsdException w:name="Grid Table 1 Light Accent 4" w:uiPriority="46"/>
-    <w:lsdException w:name="Grid Table 2 Accent 4" w:uiPriority="47"/>
-    <w:lsdException w:name="Grid Table 3 Accent 4" w:uiPriority="48"/>
-    <w:lsdException w:name="Grid Table 4 Accent 4" w:uiPriority="49"/>
-    <w:lsdException w:name="Grid Table 5 Dark Accent 4" w:uiPriority="50"/>
-    <w:lsdException w:name="Grid Table 6 Colorful Accent 4" w:uiPriority="51"/>
-    <w:lsdException w:name="Grid Table 7 Colorful Accent 4" w:uiPriority="52"/>
-    <w:lsdException w:name="Grid Table 1 Light Accent 5" w:uiPriority="46"/>
-    <w:lsdException w:name="Grid Table 2 Accent 5" w:uiPriority="47"/>
-    <w:lsdException w:name="Grid Table 3 Accent 5" w:uiPriority="48"/>
-    <w:lsdException w:name="Grid Table 4 Accent 5" w:uiPriority="49"/>
-    <w:lsdException w:name="Grid Table 5 Dark Accent 5" w:uiPriority="50"/>
-    <w:lsdException w:name="Grid Table 6 Colorful Accent 5" w:uiPriority="51"/>
-    <w:lsdException w:name="Grid Table 7 Colorful Accent 5" w:uiPriority="52"/>
-    <w:lsdException w:name="Grid Table 1 Light Accent 6" w:uiPriority="46"/>
-    <w:lsdException w:name="Grid Table 2 Accent 6" w:uiPriority="47"/>
-    <w:lsdException w:name="Grid Table 3 Accent 6" w:uiPriority="48"/>
-    <w:lsdException w:name="Grid Table 4 Accent 6" w:uiPriority="49"/>
-    <w:lsdException w:name="Grid Table 5 Dark Accent 6" w:uiPriority="50"/>
-    <w:lsdException w:name="Grid Table 6 Colorful Accent 6" w:uiPriority="51"/>
-    <w:lsdException w:name="Grid Table 7 Colorful Accent 6" w:uiPriority="52"/>
-    <w:lsdException w:name="List Table 1 Light" w:uiPriority="46"/>
-    <w:lsdException w:name="List Table 2" w:uiPriority="47"/>
-    <w:lsdException w:name="List Table 3" w:uiPriority="48"/>
-    <w:lsdException w:name="List Table 4" w:uiPriority="49"/>
-    <w:lsdException w:name="List Table 5 Dark" w:uiPriority="50"/>
-    <w:lsdException w:name="List Table 6 Colorful" w:uiPriority="51"/>
-    <w:lsdException w:name="List Table 7 Colorful" w:uiPriority="52"/>
-    <w:lsdException w:name="List Table 1 Light Accent 1" w:uiPriority="46"/>
-    <w:lsdException w:name="List Table 2 Accent 1" w:uiPriority="47"/>
-    <w:lsdException w:name="List Table 3 Accent 1" w:uiPriority="48"/>
-    <w:lsdException w:name="List Table 4 Accent 1" w:uiPriority="49"/>
-    <w:lsdException w:name="List Table 5 Dark Accent 1" w:uiPriority="50"/>
-    <w:lsdException w:name="List Table 6 Colorful Accent 1" w:uiPriority="51"/>
-    <w:lsdException w:name="List Table 7 Colorful Accent 1" w:uiPriority="52"/>
-    <w:lsdException w:name="List Table 1 Light Accent 2" w:uiPriority="46"/>
-    <w:lsdException w:name="List Table 2 Accent 2" w:uiPriority="47"/>
-    <w:lsdException w:name="List Table 3 Accent 2" w:uiPriority="48"/>
-    <w:lsdException w:name="List Table 4 Accent 2" w:uiPriority="49"/>
-    <w:lsdException w:name="List Table 5 Dark Accent 2" w:uiPriority="50"/>
-    <w:lsdException w:name="List Table 6 Colorful Accent 2" w:uiPriority="51"/>
-    <w:lsdException w:name="List Table 7 Colorful Accent 2" w:uiPriority="52"/>
-    <w:lsdException w:name="List Table 1 Light Accent 3" w:uiPriority="46"/>
-    <w:lsdException w:name="List Table 2 Accent 3" w:uiPriority="47"/>
-    <w:lsdException w:name="List Table 3 Accent 3" w:uiPriority="48"/>
-    <w:lsdException w:name="List Table 4 Accent 3" w:uiPriority="49"/>
-    <w:lsdException w:name="List Table 5 Dark Accent 3" w:uiPriority="50"/>
-    <w:lsdException w:name="List Table 6 Colorful Accent 3" w:uiPriority="51"/>
-    <w:lsdException w:name="List Table 7 Colorful Accent 3" w:uiPriority="52"/>
-    <w:lsdException w:name="List Table 1 Light Accent 4" w:uiPriority="46"/>
-    <w:lsdException w:name="List Table 2 Accent 4" w:uiPriority="47"/>
-    <w:lsdException w:name="List Table 3 Accent 4" w:uiPriority="48"/>
-    <w:lsdException w:name="List Table 4 Accent 4" w:uiPriority="49"/>
-    <w:lsdException w:name="List Table 5 Dark Accent 4" w:uiPriority="50"/>
-    <w:lsdException w:name="List Table 6 Colorful Accent 4" w:uiPriority="51"/>
-    <w:lsdException w:name="List Table 7 Colorful Accent 4" w:uiPriority="52"/>
-    <w:lsdException w:name="List Table 1 Light Accent 5" w:uiPriority="46"/>
-    <w:lsdException w:name="List Table 2 Accent 5" w:uiPriority="47"/>
-    <w:lsdException w:name="List Table 3 Accent 5" w:uiPriority="48"/>
-    <w:lsdException w:name="List Table 4 Accent 5" w:uiPriority="49"/>
-    <w:lsdException w:name="List Table 5 Dark Accent 5" w:uiPriority="50"/>
-    <w:lsdException w:name="List Table 6 Colorful Accent 5" w:uiPriority="51"/>
-    <w:lsdException w:name="List Table 7 Colorful Accent 5" w:uiPriority="52"/>
-    <w:lsdException w:name="List Table 1 Light Accent 6" w:uiPriority="46"/>
-    <w:lsdException w:name="List Table 2 Accent 6" w:uiPriority="47"/>
-    <w:lsdException w:name="List Table 3 Accent 6" w:uiPriority="48"/>
-    <w:lsdException w:name="List Table 4 Accent 6" w:uiPriority="49"/>
-    <w:lsdException w:name="List Table 5 Dark Accent 6" w:uiPriority="50"/>
-    <w:lsdException w:name="List Table 6 Colorful Accent 6" w:uiPriority="51"/>
-    <w:lsdException w:name="List Table 7 Colorful Accent 6" w:uiPriority="52"/>
-    <w:lsdException w:name="Mention" w:semiHidden="1" w:unhideWhenUsed="1"/>
-    <w:lsdException w:name="Smart Hyperlink" w:semiHidden="1" w:unhideWhenUsed="1"/>
-    <w:lsdException w:name="Hashtag" w:semiHidden="1" w:unhideWhenUsed="1"/>
-    <w:lsdException w:name="Unresolved Mention" w:semiHidden="1" w:unhideWhenUsed="1"/>
+  <w:latentStyles w:defLockedState="0" w:defUIPriority="99" w:defSemiHidden="1" w:defUnhideWhenUsed="1" w:defQFormat="0" w:count="267">
+    <w:lsdException w:name="Normal" w:semiHidden="0" w:uiPriority="0" w:unhideWhenUsed="0" w:qFormat="1"/>
+    <w:lsdException w:name="heading 1" w:semiHidden="0" w:uiPriority="9" w:unhideWhenUsed="0" w:qFormat="1"/>
+    <w:lsdException w:name="heading 2" w:uiPriority="9" w:qFormat="1"/>
+    <w:lsdException w:name="heading 3" w:uiPriority="9" w:qFormat="1"/>
+    <w:lsdException w:name="heading 4" w:uiPriority="9" w:qFormat="1"/>
+    <w:lsdException w:name="heading 5" w:uiPriority="9" w:qFormat="1"/>
+    <w:lsdException w:name="heading 6" w:uiPriority="9" w:qFormat="1"/>
+    <w:lsdException w:name="heading 7" w:uiPriority="9" w:qFormat="1"/>
+    <w:lsdException w:name="heading 8" w:uiPriority="9" w:qFormat="1"/>
+    <w:lsdException w:name="heading 9" w:uiPriority="9" w:qFormat="1"/>
+    <w:lsdException w:name="toc 1" w:uiPriority="39"/>
+    <w:lsdException w:name="toc 2" w:uiPriority="39"/>
+    <w:lsdException w:name="toc 3" w:uiPriority="39"/>
+    <w:lsdException w:name="toc 4" w:uiPriority="39"/>
+    <w:lsdException w:name="toc 5" w:uiPriority="39"/>
+    <w:lsdException w:name="toc 6" w:uiPriority="39"/>
+    <w:lsdException w:name="toc 7" w:uiPriority="39"/>
+    <w:lsdException w:name="toc 8" w:uiPriority="39"/>
+    <w:lsdException w:name="toc 9" w:uiPriority="39"/>
+    <w:lsdException w:name="caption" w:uiPriority="35" w:qFormat="1"/>
+    <w:lsdException w:name="Title" w:semiHidden="0" w:uiPriority="10" w:unhideWhenUsed="0" w:qFormat="1"/>
+    <w:lsdException w:name="Default Paragraph Font" w:uiPriority="1"/>
+    <w:lsdException w:name="Subtitle" w:semiHidden="0" w:uiPriority="11" w:unhideWhenUsed="0" w:qFormat="1"/>
+    <w:lsdException w:name="Strong" w:semiHidden="0" w:uiPriority="22" w:unhideWhenUsed="0" w:qFormat="1"/>
+    <w:lsdException w:name="Emphasis" w:semiHidden="0" w:uiPriority="20" w:unhideWhenUsed="0" w:qFormat="1"/>
+    <w:lsdException w:name="Table Grid" w:semiHidden="0" w:uiPriority="39" w:unhideWhenUsed="0"/>
+    <w:lsdException w:name="Placeholder Text" w:unhideWhenUsed="0"/>
+    <w:lsdException w:name="No Spacing" w:semiHidden="0" w:uiPriority="1" w:unhideWhenUsed="0" w:qFormat="1"/>
+    <w:lsdException w:name="Light Shading" w:semiHidden="0" w:uiPriority="60" w:unhideWhenUsed="0"/>
+    <w:lsdException w:name="Light List" w:semiHidden="0" w:uiPriority="61" w:unhideWhenUsed="0"/>
+    <w:lsdException w:name="Light Grid" w:semiHidden="0" w:uiPriority="62" w:unhideWhenUsed="0"/>
+    <w:lsdException w:name="Medium Shading 1" w:semiHidden="0" w:uiPriority="63" w:unhideWhenUsed="0"/>
+    <w:lsdException w:name="Medium Shading 2" w:semiHidden="0" w:uiPriority="64" w:unhideWhenUsed="0"/>
+    <w:lsdException w:name="Medium List 1" w:semiHidden="0" w:uiPriority="65" w:unhideWhenUsed="0"/>
+    <w:lsdException w:name="Medium List 2" w:semiHidden="0" w:uiPriority="66" w:unhideWhenUsed="0"/>
+    <w:lsdException w:name="Medium Grid 1" w:semiHidden="0" w:uiPriority="67" w:unhideWhenUsed="0"/>
+    <w:lsdException w:name="Medium Grid 2" w:semiHidden="0" w:uiPriority="68" w:unhideWhenUsed="0"/>
+    <w:lsdException w:name="Medium Grid 3" w:semiHidden="0" w:uiPriority="69" w:unhideWhenUsed="0"/>
+    <w:lsdException w:name="Dark List" w:semiHidden="0" w:uiPriority="70" w:unhideWhenUsed="0"/>
+    <w:lsdException w:name="Colorful Shading" w:semiHidden="0" w:uiPriority="71" w:unhideWhenUsed="0"/>
+    <w:lsdException w:name="Colorful List" w:semiHidden="0" w:uiPriority="72" w:unhideWhenUsed="0"/>
+    <w:lsdException w:name="Colorful Grid" w:semiHidden="0" w:uiPriority="73" w:unhideWhenUsed="0"/>
+    <w:lsdException w:name="Light Shading Accent 1" w:semiHidden="0" w:uiPriority="60" w:unhideWhenUsed="0"/>
+    <w:lsdException w:name="Light List Accent 1" w:semiHidden="0" w:uiPriority="61" w:unhideWhenUsed="0"/>
+    <w:lsdException w:name="Light Grid Accent 1" w:semiHidden="0" w:uiPriority="62" w:unhideWhenUsed="0"/>
+    <w:lsdException w:name="Medium Shading 1 Accent 1" w:semiHidden="0" w:uiPriority="63" w:unhideWhenUsed="0"/>
+    <w:lsdException w:name="Medium Shading 2 Accent 1" w:semiHidden="0" w:uiPriority="64" w:unhideWhenUsed="0"/>
+    <w:lsdException w:name="Medium List 1 Accent 1" w:semiHidden="0" w:uiPriority="65" w:unhideWhenUsed="0"/>
+    <w:lsdException w:name="Revision" w:unhideWhenUsed="0"/>
+    <w:lsdException w:name="List Paragraph" w:semiHidden="0" w:uiPriority="34" w:unhideWhenUsed="0" w:qFormat="1"/>
+    <w:lsdException w:name="Quote" w:semiHidden="0" w:uiPriority="29" w:unhideWhenUsed="0" w:qFormat="1"/>
+    <w:lsdException w:name="Intense Quote" w:semiHidden="0" w:uiPriority="30" w:unhideWhenUsed="0" w:qFormat="1"/>
+    <w:lsdException w:name="Medium List 2 Accent 1" w:semiHidden="0" w:uiPriority="66" w:unhideWhenUsed="0"/>
+    <w:lsdException w:name="Medium Grid 1 Accent 1" w:semiHidden="0" w:uiPriority="67" w:unhideWhenUsed="0"/>
+    <w:lsdException w:name="Medium Grid 2 Accent 1" w:semiHidden="0" w:uiPriority="68" w:unhideWhenUsed="0"/>
+    <w:lsdException w:name="Medium Grid 3 Accent 1" w:semiHidden="0" w:uiPriority="69" w:unhideWhenUsed="0"/>
+    <w:lsdException w:name="Dark List Accent 1" w:semiHidden="0" w:uiPriority="70" w:unhideWhenUsed="0"/>
+    <w:lsdException w:name="Colorful Shading Accent 1" w:semiHidden="0" w:uiPriority="71" w:unhideWhenUsed="0"/>
+    <w:lsdException w:name="Colorful List Accent 1" w:semiHidden="0" w:uiPriority="72" w:unhideWhenUsed="0"/>
+    <w:lsdException w:name="Colorful Grid Accent 1" w:semiHidden="0" w:uiPriority="73" w:unhideWhenUsed="0"/>
+    <w:lsdException w:name="Light Shading Accent 2" w:semiHidden="0" w:uiPriority="60" w:unhideWhenUsed="0"/>
+    <w:lsdException w:name="Light List Accent 2" w:semiHidden="0" w:uiPriority="61" w:unhideWhenUsed="0"/>
+    <w:lsdException w:name="Light Grid Accent 2" w:semiHidden="0" w:uiPriority="62" w:unhideWhenUsed="0"/>
+    <w:lsdException w:name="Medium Shading 1 Accent 2" w:semiHidden="0" w:uiPriority="63" w:unhideWhenUsed="0"/>
+    <w:lsdException w:name="Medium Shading 2 Accent 2" w:semiHidden="0" w:uiPriority="64" w:unhideWhenUsed="0"/>
+    <w:lsdException w:name="Medium List 1 Accent 2" w:semiHidden="0" w:uiPriority="65" w:unhideWhenUsed="0"/>
+    <w:lsdException w:name="Medium List 2 Accent 2" w:semiHidden="0" w:uiPriority="66" w:unhideWhenUsed="0"/>
+    <w:lsdException w:name="Medium Grid 1 Accent 2" w:semiHidden="0" w:uiPriority="67" w:unhideWhenUsed="0"/>
+    <w:lsdException w:name="Medium Grid 2 Accent 2" w:semiHidden="0" w:uiPriority="68" w:unhideWhenUsed="0"/>
+    <w:lsdException w:name="Medium Grid 3 Accent 2" w:semiHidden="0" w:uiPriority="69" w:unhideWhenUsed="0"/>
+    <w:lsdException w:name="Dark List Accent 2" w:semiHidden="0" w:uiPriority="70" w:unhideWhenUsed="0"/>
+    <w:lsdException w:name="Colorful Shading Accent 2" w:semiHidden="0" w:uiPriority="71" w:unhideWhenUsed="0"/>
+    <w:lsdException w:name="Colorful List Accent 2" w:semiHidden="0" w:uiPriority="72" w:unhideWhenUsed="0"/>
+    <w:lsdException w:name="Colorful Grid Accent 2" w:semiHidden="0" w:uiPriority="73" w:unhideWhenUsed="0"/>
+    <w:lsdException w:name="Light Shading Accent 3" w:semiHidden="0" w:uiPriority="60" w:unhideWhenUsed="0"/>
+    <w:lsdException w:name="Light List Accent 3" w:semiHidden="0" w:uiPriority="61" w:unhideWhenUsed="0"/>
+    <w:lsdException w:name="Light Grid Accent 3" w:semiHidden="0" w:uiPriority="62" w:unhideWhenUsed="0"/>
+    <w:lsdException w:name="Medium Shading 1 Accent 3" w:semiHidden="0" w:uiPriority="63" w:unhideWhenUsed="0"/>
+    <w:lsdException w:name="Medium Shading 2 Accent 3" w:semiHidden="0" w:uiPriority="64" w:unhideWhenUsed="0"/>
+    <w:lsdException w:name="Medium List 1 Accent 3" w:semiHidden="0" w:uiPriority="65" w:unhideWhenUsed="0"/>
+    <w:lsdException w:name="Medium List 2 Accent 3" w:semiHidden="0" w:uiPriority="66" w:unhideWhenUsed="0"/>
+    <w:lsdException w:name="Medium Grid 1 Accent 3" w:semiHidden="0" w:uiPriority="67" w:unhideWhenUsed="0"/>
+    <w:lsdException w:name="Medium Grid 2 Accent 3" w:semiHidden="0" w:uiPriority="68" w:unhideWhenUsed="0"/>
+    <w:lsdException w:name="Medium Grid 3 Accent 3" w:semiHidden="0" w:uiPriority="69" w:unhideWhenUsed="0"/>
+    <w:lsdException w:name="Dark List Accent 3" w:semiHidden="0" w:uiPriority="70" w:unhideWhenUsed="0"/>
+    <w:lsdException w:name="Colorful Shading Accent 3" w:semiHidden="0" w:uiPriority="71" w:unhideWhenUsed="0"/>
+    <w:lsdException w:name="Colorful List Accent 3" w:semiHidden="0" w:uiPriority="72" w:unhideWhenUsed="0"/>
+    <w:lsdException w:name="Colorful Grid Accent 3" w:semiHidden="0" w:uiPriority="73" w:unhideWhenUsed="0"/>
+    <w:lsdException w:name="Light Shading Accent 4" w:semiHidden="0" w:uiPriority="60" w:unhideWhenUsed="0"/>
+    <w:lsdException w:name="Light List Accent 4" w:semiHidden="0" w:uiPriority="61" w:unhideWhenUsed="0"/>
+    <w:lsdException w:name="Light Grid Accent 4" w:semiHidden="0" w:uiPriority="62" w:unhideWhenUsed="0"/>
+    <w:lsdException w:name="Medium Shading 1 Accent 4" w:semiHidden="0" w:uiPriority="63" w:unhideWhenUsed="0"/>
+    <w:lsdException w:name="Medium Shading 2 Accent 4" w:semiHidden="0" w:uiPriority="64" w:unhideWhenUsed="0"/>
+    <w:lsdException w:name="Medium List 1 Accent 4" w:semiHidden="0" w:uiPriority="65" w:unhideWhenUsed="0"/>
+    <w:lsdException w:name="Medium List 2 Accent 4" w:semiHidden="0" w:uiPriority="66" w:unhideWhenUsed="0"/>
+    <w:lsdException w:name="Medium Grid 1 Accent 4" w:semiHidden="0" w:uiPriority="67" w:unhideWhenUsed="0"/>
+    <w:lsdException w:name="Medium Grid 2 Accent 4" w:semiHidden="0" w:uiPriority="68" w:unhideWhenUsed="0"/>
+    <w:lsdException w:name="Medium Grid 3 Accent 4" w:semiHidden="0" w:uiPriority="69" w:unhideWhenUsed="0"/>
+    <w:lsdException w:name="Dark List Accent 4" w:semiHidden="0" w:uiPriority="70" w:unhideWhenUsed="0"/>
+    <w:lsdException w:name="Colorful Shading Accent 4" w:semiHidden="0" w:uiPriority="71" w:unhideWhenUsed="0"/>
+    <w:lsdException w:name="Colorful List Accent 4" w:semiHidden="0" w:uiPriority="72" w:unhideWhenUsed="0"/>
+    <w:lsdException w:name="Colorful Grid Accent 4" w:semiHidden="0" w:uiPriority="73" w:unhideWhenUsed="0"/>
+    <w:lsdException w:name="Light Shading Accent 5" w:semiHidden="0" w:uiPriority="60" w:unhideWhenUsed="0"/>
+    <w:lsdException w:name="Light List Accent 5" w:semiHidden="0" w:uiPriority="61" w:unhideWhenUsed="0"/>
+    <w:lsdException w:name="Light Grid Accent 5" w:semiHidden="0" w:uiPriority="62" w:unhideWhenUsed="0"/>
+    <w:lsdException w:name="Medium Shading 1 Accent 5" w:semiHidden="0" w:uiPriority="63" w:unhideWhenUsed="0"/>
+    <w:lsdException w:name="Medium Shading 2 Accent 5" w:semiHidden="0" w:uiPriority="64" w:unhideWhenUsed="0"/>
+    <w:lsdException w:name="Medium List 1 Accent 5" w:semiHidden="0" w:uiPriority="65" w:unhideWhenUsed="0"/>
+    <w:lsdException w:name="Medium List 2 Accent 5" w:semiHidden="0" w:uiPriority="66" w:unhideWhenUsed="0"/>
+    <w:lsdException w:name="Medium Grid 1 Accent 5" w:semiHidden="0" w:uiPriority="67" w:unhideWhenUsed="0"/>
+    <w:lsdException w:name="Medium Grid 2 Accent 5" w:semiHidden="0" w:uiPriority="68" w:unhideWhenUsed="0"/>
+    <w:lsdException w:name="Medium Grid 3 Accent 5" w:semiHidden="0" w:uiPriority="69" w:unhideWhenUsed="0"/>
+    <w:lsdException w:name="Dark List Accent 5" w:semiHidden="0" w:uiPriority="70" w:unhideWhenUsed="0"/>
+    <w:lsdException w:name="Colorful Shading Accent 5" w:semiHidden="0" w:uiPriority="71" w:unhideWhenUsed="0"/>
+    <w:lsdException w:name="Colorful List Accent 5" w:semiHidden="0" w:uiPriority="72" w:unhideWhenUsed="0"/>
+    <w:lsdException w:name="Colorful Grid Accent 5" w:semiHidden="0" w:uiPriority="73" w:unhideWhenUsed="0"/>
+    <w:lsdException w:name="Light Shading Accent 6" w:semiHidden="0" w:uiPriority="60" w:unhideWhenUsed="0"/>
+    <w:lsdException w:name="Light List Accent 6" w:semiHidden="0" w:uiPriority="61" w:unhideWhenUsed="0"/>
+    <w:lsdException w:name="Light Grid Accent 6" w:semiHidden="0" w:uiPriority="62" w:unhideWhenUsed="0"/>
+    <w:lsdException w:name="Medium Shading 1 Accent 6" w:semiHidden="0" w:uiPriority="63" w:unhideWhenUsed="0"/>
+    <w:lsdException w:name="Medium Shading 2 Accent 6" w:semiHidden="0" w:uiPriority="64" w:unhideWhenUsed="0"/>
+    <w:lsdException w:name="Medium List 1 Accent 6" w:semiHidden="0" w:uiPriority="65" w:unhideWhenUsed="0"/>
+    <w:lsdException w:name="Medium List 2 Accent 6" w:semiHidden="0" w:uiPriority="66" w:unhideWhenUsed="0"/>
+    <w:lsdException w:name="Medium Grid 1 Accent 6" w:semiHidden="0" w:uiPriority="67" w:unhideWhenUsed="0"/>
+    <w:lsdException w:name="Medium Grid 2 Accent 6" w:semiHidden="0" w:uiPriority="68" w:unhideWhenUsed="0"/>
+    <w:lsdException w:name="Medium Grid 3 Accent 6" w:semiHidden="0" w:uiPriority="69" w:unhideWhenUsed="0"/>
+    <w:lsdException w:name="Dark List Accent 6" w:semiHidden="0" w:uiPriority="70" w:unhideWhenUsed="0"/>
+    <w:lsdException w:name="Colorful Shading Accent 6" w:semiHidden="0" w:uiPriority="71" w:unhideWhenUsed="0"/>
+    <w:lsdException w:name="Colorful List Accent 6" w:semiHidden="0" w:uiPriority="72" w:unhideWhenUsed="0"/>
+    <w:lsdException w:name="Colorful Grid Accent 6" w:semiHidden="0" w:uiPriority="73" w:unhideWhenUsed="0"/>
+    <w:lsdException w:name="Subtle Emphasis" w:semiHidden="0" w:uiPriority="19" w:unhideWhenUsed="0" w:qFormat="1"/>
+    <w:lsdException w:name="Intense Emphasis" w:semiHidden="0" w:uiPriority="21" w:unhideWhenUsed="0" w:qFormat="1"/>
+    <w:lsdException w:name="Subtle Reference" w:semiHidden="0" w:uiPriority="31" w:unhideWhenUsed="0" w:qFormat="1"/>
+    <w:lsdException w:name="Intense Reference" w:semiHidden="0" w:uiPriority="32" w:unhideWhenUsed="0" w:qFormat="1"/>
+    <w:lsdException w:name="Book Title" w:semiHidden="0" w:uiPriority="33" w:unhideWhenUsed="0" w:qFormat="1"/>
+    <w:lsdException w:name="Bibliography" w:uiPriority="37"/>
+    <w:lsdException w:name="TOC Heading" w:uiPriority="39" w:qFormat="1"/>
   </w:latentStyles>
-  <w:style w:type="paragraph" w:default="1" w:styleId="a">
+  <w:style w:type="paragraph" w:default="1" w:styleId="Normal">
     <w:name w:val="Normal"/>
     <w:qFormat/>
     <w:pPr>
@@ -17365,13 +17119,13 @@
       <w:jc w:val="both"/>
     </w:pPr>
   </w:style>
-  <w:style w:type="character" w:default="1" w:styleId="a0">
+  <w:style w:type="character" w:default="1" w:styleId="DefaultParagraphFont">
     <w:name w:val="Default Paragraph Font"/>
     <w:uiPriority w:val="1"/>
     <w:semiHidden/>
     <w:unhideWhenUsed/>
   </w:style>
-  <w:style w:type="table" w:default="1" w:styleId="a1">
+  <w:style w:type="table" w:default="1" w:styleId="TableNormal">
     <w:name w:val="Normal Table"/>
     <w:uiPriority w:val="99"/>
     <w:semiHidden/>
@@ -17386,7 +17140,214 @@
       </w:tblCellMar>
     </w:tblPr>
   </w:style>
-  <w:style w:type="numbering" w:default="1" w:styleId="a2">
+  <w:style w:type="numbering" w:default="1" w:styleId="NoList">
+    <w:name w:val="No List"/>
+    <w:uiPriority w:val="99"/>
+    <w:semiHidden/>
+    <w:unhideWhenUsed/>
+  </w:style>
+  <w:style w:type="paragraph" w:customStyle="1" w:styleId="4668E56D7B3648BA9E295E8D50D5E577">
+    <w:name w:val="4668E56D7B3648BA9E295E8D50D5E577"/>
+    <w:rsid w:val="00F52A1E"/>
+    <w:pPr>
+      <w:widowControl w:val="0"/>
+      <w:jc w:val="both"/>
+    </w:pPr>
+  </w:style>
+  <w:style w:type="paragraph" w:customStyle="1" w:styleId="88DD1C8C3F484E538C48E5B8F9574FE3">
+    <w:name w:val="88DD1C8C3F484E538C48E5B8F9574FE3"/>
+    <w:rsid w:val="00F52A1E"/>
+    <w:pPr>
+      <w:widowControl w:val="0"/>
+      <w:jc w:val="both"/>
+    </w:pPr>
+  </w:style>
+</w:styles>
+</file>
+
+<file path=word/glossary/stylesWithEffects.xml><?xml version="1.0" encoding="utf-8"?>
+<w:styles xmlns:wpc="http://schemas.microsoft.com/office/word/2010/wordprocessingCanvas" xmlns:mc="http://schemas.openxmlformats.org/markup-compatibility/2006" xmlns:o="urn:schemas-microsoft-com:office:office" xmlns:r="http://schemas.openxmlformats.org/officeDocument/2006/relationships" xmlns:m="http://schemas.openxmlformats.org/officeDocument/2006/math" xmlns:v="urn:schemas-microsoft-com:vml" xmlns:wp14="http://schemas.microsoft.com/office/word/2010/wordprocessingDrawing" xmlns:wp="http://schemas.openxmlformats.org/drawingml/2006/wordprocessingDrawing" xmlns:w10="urn:schemas-microsoft-com:office:word" xmlns:w="http://schemas.openxmlformats.org/wordprocessingml/2006/main" xmlns:w14="http://schemas.microsoft.com/office/word/2010/wordml" xmlns:wpg="http://schemas.microsoft.com/office/word/2010/wordprocessingGroup" xmlns:wpi="http://schemas.microsoft.com/office/word/2010/wordprocessingInk" xmlns:wne="http://schemas.microsoft.com/office/word/2006/wordml" xmlns:wps="http://schemas.microsoft.com/office/word/2010/wordprocessingShape" mc:Ignorable="w14 wp14">
+  <w:docDefaults>
+    <w:rPrDefault>
+      <w:rPr>
+        <w:rFonts w:asciiTheme="minorHAnsi" w:eastAsiaTheme="minorEastAsia" w:hAnsiTheme="minorHAnsi" w:cstheme="minorBidi"/>
+        <w:kern w:val="2"/>
+        <w:sz w:val="21"/>
+        <w:szCs w:val="22"/>
+        <w:lang w:val="en-US" w:eastAsia="zh-CN" w:bidi="ar-SA"/>
+      </w:rPr>
+    </w:rPrDefault>
+    <w:pPrDefault/>
+  </w:docDefaults>
+  <w:latentStyles w:defLockedState="0" w:defUIPriority="99" w:defSemiHidden="1" w:defUnhideWhenUsed="1" w:defQFormat="0" w:count="267">
+    <w:lsdException w:name="Normal" w:semiHidden="0" w:uiPriority="0" w:unhideWhenUsed="0" w:qFormat="1"/>
+    <w:lsdException w:name="heading 1" w:semiHidden="0" w:uiPriority="9" w:unhideWhenUsed="0" w:qFormat="1"/>
+    <w:lsdException w:name="heading 2" w:uiPriority="9" w:qFormat="1"/>
+    <w:lsdException w:name="heading 3" w:uiPriority="9" w:qFormat="1"/>
+    <w:lsdException w:name="heading 4" w:uiPriority="9" w:qFormat="1"/>
+    <w:lsdException w:name="heading 5" w:uiPriority="9" w:qFormat="1"/>
+    <w:lsdException w:name="heading 6" w:uiPriority="9" w:qFormat="1"/>
+    <w:lsdException w:name="heading 7" w:uiPriority="9" w:qFormat="1"/>
+    <w:lsdException w:name="heading 8" w:uiPriority="9" w:qFormat="1"/>
+    <w:lsdException w:name="heading 9" w:uiPriority="9" w:qFormat="1"/>
+    <w:lsdException w:name="toc 1" w:uiPriority="39"/>
+    <w:lsdException w:name="toc 2" w:uiPriority="39"/>
+    <w:lsdException w:name="toc 3" w:uiPriority="39"/>
+    <w:lsdException w:name="toc 4" w:uiPriority="39"/>
+    <w:lsdException w:name="toc 5" w:uiPriority="39"/>
+    <w:lsdException w:name="toc 6" w:uiPriority="39"/>
+    <w:lsdException w:name="toc 7" w:uiPriority="39"/>
+    <w:lsdException w:name="toc 8" w:uiPriority="39"/>
+    <w:lsdException w:name="toc 9" w:uiPriority="39"/>
+    <w:lsdException w:name="caption" w:uiPriority="35" w:qFormat="1"/>
+    <w:lsdException w:name="Title" w:semiHidden="0" w:uiPriority="10" w:unhideWhenUsed="0" w:qFormat="1"/>
+    <w:lsdException w:name="Default Paragraph Font" w:uiPriority="1"/>
+    <w:lsdException w:name="Subtitle" w:semiHidden="0" w:uiPriority="11" w:unhideWhenUsed="0" w:qFormat="1"/>
+    <w:lsdException w:name="Strong" w:semiHidden="0" w:uiPriority="22" w:unhideWhenUsed="0" w:qFormat="1"/>
+    <w:lsdException w:name="Emphasis" w:semiHidden="0" w:uiPriority="20" w:unhideWhenUsed="0" w:qFormat="1"/>
+    <w:lsdException w:name="Table Grid" w:semiHidden="0" w:uiPriority="39" w:unhideWhenUsed="0"/>
+    <w:lsdException w:name="Placeholder Text" w:unhideWhenUsed="0"/>
+    <w:lsdException w:name="No Spacing" w:semiHidden="0" w:uiPriority="1" w:unhideWhenUsed="0" w:qFormat="1"/>
+    <w:lsdException w:name="Light Shading" w:semiHidden="0" w:uiPriority="60" w:unhideWhenUsed="0"/>
+    <w:lsdException w:name="Light List" w:semiHidden="0" w:uiPriority="61" w:unhideWhenUsed="0"/>
+    <w:lsdException w:name="Light Grid" w:semiHidden="0" w:uiPriority="62" w:unhideWhenUsed="0"/>
+    <w:lsdException w:name="Medium Shading 1" w:semiHidden="0" w:uiPriority="63" w:unhideWhenUsed="0"/>
+    <w:lsdException w:name="Medium Shading 2" w:semiHidden="0" w:uiPriority="64" w:unhideWhenUsed="0"/>
+    <w:lsdException w:name="Medium List 1" w:semiHidden="0" w:uiPriority="65" w:unhideWhenUsed="0"/>
+    <w:lsdException w:name="Medium List 2" w:semiHidden="0" w:uiPriority="66" w:unhideWhenUsed="0"/>
+    <w:lsdException w:name="Medium Grid 1" w:semiHidden="0" w:uiPriority="67" w:unhideWhenUsed="0"/>
+    <w:lsdException w:name="Medium Grid 2" w:semiHidden="0" w:uiPriority="68" w:unhideWhenUsed="0"/>
+    <w:lsdException w:name="Medium Grid 3" w:semiHidden="0" w:uiPriority="69" w:unhideWhenUsed="0"/>
+    <w:lsdException w:name="Dark List" w:semiHidden="0" w:uiPriority="70" w:unhideWhenUsed="0"/>
+    <w:lsdException w:name="Colorful Shading" w:semiHidden="0" w:uiPriority="71" w:unhideWhenUsed="0"/>
+    <w:lsdException w:name="Colorful List" w:semiHidden="0" w:uiPriority="72" w:unhideWhenUsed="0"/>
+    <w:lsdException w:name="Colorful Grid" w:semiHidden="0" w:uiPriority="73" w:unhideWhenUsed="0"/>
+    <w:lsdException w:name="Light Shading Accent 1" w:semiHidden="0" w:uiPriority="60" w:unhideWhenUsed="0"/>
+    <w:lsdException w:name="Light List Accent 1" w:semiHidden="0" w:uiPriority="61" w:unhideWhenUsed="0"/>
+    <w:lsdException w:name="Light Grid Accent 1" w:semiHidden="0" w:uiPriority="62" w:unhideWhenUsed="0"/>
+    <w:lsdException w:name="Medium Shading 1 Accent 1" w:semiHidden="0" w:uiPriority="63" w:unhideWhenUsed="0"/>
+    <w:lsdException w:name="Medium Shading 2 Accent 1" w:semiHidden="0" w:uiPriority="64" w:unhideWhenUsed="0"/>
+    <w:lsdException w:name="Medium List 1 Accent 1" w:semiHidden="0" w:uiPriority="65" w:unhideWhenUsed="0"/>
+    <w:lsdException w:name="Revision" w:unhideWhenUsed="0"/>
+    <w:lsdException w:name="List Paragraph" w:semiHidden="0" w:uiPriority="34" w:unhideWhenUsed="0" w:qFormat="1"/>
+    <w:lsdException w:name="Quote" w:semiHidden="0" w:uiPriority="29" w:unhideWhenUsed="0" w:qFormat="1"/>
+    <w:lsdException w:name="Intense Quote" w:semiHidden="0" w:uiPriority="30" w:unhideWhenUsed="0" w:qFormat="1"/>
+    <w:lsdException w:name="Medium List 2 Accent 1" w:semiHidden="0" w:uiPriority="66" w:unhideWhenUsed="0"/>
+    <w:lsdException w:name="Medium Grid 1 Accent 1" w:semiHidden="0" w:uiPriority="67" w:unhideWhenUsed="0"/>
+    <w:lsdException w:name="Medium Grid 2 Accent 1" w:semiHidden="0" w:uiPriority="68" w:unhideWhenUsed="0"/>
+    <w:lsdException w:name="Medium Grid 3 Accent 1" w:semiHidden="0" w:uiPriority="69" w:unhideWhenUsed="0"/>
+    <w:lsdException w:name="Dark List Accent 1" w:semiHidden="0" w:uiPriority="70" w:unhideWhenUsed="0"/>
+    <w:lsdException w:name="Colorful Shading Accent 1" w:semiHidden="0" w:uiPriority="71" w:unhideWhenUsed="0"/>
+    <w:lsdException w:name="Colorful List Accent 1" w:semiHidden="0" w:uiPriority="72" w:unhideWhenUsed="0"/>
+    <w:lsdException w:name="Colorful Grid Accent 1" w:semiHidden="0" w:uiPriority="73" w:unhideWhenUsed="0"/>
+    <w:lsdException w:name="Light Shading Accent 2" w:semiHidden="0" w:uiPriority="60" w:unhideWhenUsed="0"/>
+    <w:lsdException w:name="Light List Accent 2" w:semiHidden="0" w:uiPriority="61" w:unhideWhenUsed="0"/>
+    <w:lsdException w:name="Light Grid Accent 2" w:semiHidden="0" w:uiPriority="62" w:unhideWhenUsed="0"/>
+    <w:lsdException w:name="Medium Shading 1 Accent 2" w:semiHidden="0" w:uiPriority="63" w:unhideWhenUsed="0"/>
+    <w:lsdException w:name="Medium Shading 2 Accent 2" w:semiHidden="0" w:uiPriority="64" w:unhideWhenUsed="0"/>
+    <w:lsdException w:name="Medium List 1 Accent 2" w:semiHidden="0" w:uiPriority="65" w:unhideWhenUsed="0"/>
+    <w:lsdException w:name="Medium List 2 Accent 2" w:semiHidden="0" w:uiPriority="66" w:unhideWhenUsed="0"/>
+    <w:lsdException w:name="Medium Grid 1 Accent 2" w:semiHidden="0" w:uiPriority="67" w:unhideWhenUsed="0"/>
+    <w:lsdException w:name="Medium Grid 2 Accent 2" w:semiHidden="0" w:uiPriority="68" w:unhideWhenUsed="0"/>
+    <w:lsdException w:name="Medium Grid 3 Accent 2" w:semiHidden="0" w:uiPriority="69" w:unhideWhenUsed="0"/>
+    <w:lsdException w:name="Dark List Accent 2" w:semiHidden="0" w:uiPriority="70" w:unhideWhenUsed="0"/>
+    <w:lsdException w:name="Colorful Shading Accent 2" w:semiHidden="0" w:uiPriority="71" w:unhideWhenUsed="0"/>
+    <w:lsdException w:name="Colorful List Accent 2" w:semiHidden="0" w:uiPriority="72" w:unhideWhenUsed="0"/>
+    <w:lsdException w:name="Colorful Grid Accent 2" w:semiHidden="0" w:uiPriority="73" w:unhideWhenUsed="0"/>
+    <w:lsdException w:name="Light Shading Accent 3" w:semiHidden="0" w:uiPriority="60" w:unhideWhenUsed="0"/>
+    <w:lsdException w:name="Light List Accent 3" w:semiHidden="0" w:uiPriority="61" w:unhideWhenUsed="0"/>
+    <w:lsdException w:name="Light Grid Accent 3" w:semiHidden="0" w:uiPriority="62" w:unhideWhenUsed="0"/>
+    <w:lsdException w:name="Medium Shading 1 Accent 3" w:semiHidden="0" w:uiPriority="63" w:unhideWhenUsed="0"/>
+    <w:lsdException w:name="Medium Shading 2 Accent 3" w:semiHidden="0" w:uiPriority="64" w:unhideWhenUsed="0"/>
+    <w:lsdException w:name="Medium List 1 Accent 3" w:semiHidden="0" w:uiPriority="65" w:unhideWhenUsed="0"/>
+    <w:lsdException w:name="Medium List 2 Accent 3" w:semiHidden="0" w:uiPriority="66" w:unhideWhenUsed="0"/>
+    <w:lsdException w:name="Medium Grid 1 Accent 3" w:semiHidden="0" w:uiPriority="67" w:unhideWhenUsed="0"/>
+    <w:lsdException w:name="Medium Grid 2 Accent 3" w:semiHidden="0" w:uiPriority="68" w:unhideWhenUsed="0"/>
+    <w:lsdException w:name="Medium Grid 3 Accent 3" w:semiHidden="0" w:uiPriority="69" w:unhideWhenUsed="0"/>
+    <w:lsdException w:name="Dark List Accent 3" w:semiHidden="0" w:uiPriority="70" w:unhideWhenUsed="0"/>
+    <w:lsdException w:name="Colorful Shading Accent 3" w:semiHidden="0" w:uiPriority="71" w:unhideWhenUsed="0"/>
+    <w:lsdException w:name="Colorful List Accent 3" w:semiHidden="0" w:uiPriority="72" w:unhideWhenUsed="0"/>
+    <w:lsdException w:name="Colorful Grid Accent 3" w:semiHidden="0" w:uiPriority="73" w:unhideWhenUsed="0"/>
+    <w:lsdException w:name="Light Shading Accent 4" w:semiHidden="0" w:uiPriority="60" w:unhideWhenUsed="0"/>
+    <w:lsdException w:name="Light List Accent 4" w:semiHidden="0" w:uiPriority="61" w:unhideWhenUsed="0"/>
+    <w:lsdException w:name="Light Grid Accent 4" w:semiHidden="0" w:uiPriority="62" w:unhideWhenUsed="0"/>
+    <w:lsdException w:name="Medium Shading 1 Accent 4" w:semiHidden="0" w:uiPriority="63" w:unhideWhenUsed="0"/>
+    <w:lsdException w:name="Medium Shading 2 Accent 4" w:semiHidden="0" w:uiPriority="64" w:unhideWhenUsed="0"/>
+    <w:lsdException w:name="Medium List 1 Accent 4" w:semiHidden="0" w:uiPriority="65" w:unhideWhenUsed="0"/>
+    <w:lsdException w:name="Medium List 2 Accent 4" w:semiHidden="0" w:uiPriority="66" w:unhideWhenUsed="0"/>
+    <w:lsdException w:name="Medium Grid 1 Accent 4" w:semiHidden="0" w:uiPriority="67" w:unhideWhenUsed="0"/>
+    <w:lsdException w:name="Medium Grid 2 Accent 4" w:semiHidden="0" w:uiPriority="68" w:unhideWhenUsed="0"/>
+    <w:lsdException w:name="Medium Grid 3 Accent 4" w:semiHidden="0" w:uiPriority="69" w:unhideWhenUsed="0"/>
+    <w:lsdException w:name="Dark List Accent 4" w:semiHidden="0" w:uiPriority="70" w:unhideWhenUsed="0"/>
+    <w:lsdException w:name="Colorful Shading Accent 4" w:semiHidden="0" w:uiPriority="71" w:unhideWhenUsed="0"/>
+    <w:lsdException w:name="Colorful List Accent 4" w:semiHidden="0" w:uiPriority="72" w:unhideWhenUsed="0"/>
+    <w:lsdException w:name="Colorful Grid Accent 4" w:semiHidden="0" w:uiPriority="73" w:unhideWhenUsed="0"/>
+    <w:lsdException w:name="Light Shading Accent 5" w:semiHidden="0" w:uiPriority="60" w:unhideWhenUsed="0"/>
+    <w:lsdException w:name="Light List Accent 5" w:semiHidden="0" w:uiPriority="61" w:unhideWhenUsed="0"/>
+    <w:lsdException w:name="Light Grid Accent 5" w:semiHidden="0" w:uiPriority="62" w:unhideWhenUsed="0"/>
+    <w:lsdException w:name="Medium Shading 1 Accent 5" w:semiHidden="0" w:uiPriority="63" w:unhideWhenUsed="0"/>
+    <w:lsdException w:name="Medium Shading 2 Accent 5" w:semiHidden="0" w:uiPriority="64" w:unhideWhenUsed="0"/>
+    <w:lsdException w:name="Medium List 1 Accent 5" w:semiHidden="0" w:uiPriority="65" w:unhideWhenUsed="0"/>
+    <w:lsdException w:name="Medium List 2 Accent 5" w:semiHidden="0" w:uiPriority="66" w:unhideWhenUsed="0"/>
+    <w:lsdException w:name="Medium Grid 1 Accent 5" w:semiHidden="0" w:uiPriority="67" w:unhideWhenUsed="0"/>
+    <w:lsdException w:name="Medium Grid 2 Accent 5" w:semiHidden="0" w:uiPriority="68" w:unhideWhenUsed="0"/>
+    <w:lsdException w:name="Medium Grid 3 Accent 5" w:semiHidden="0" w:uiPriority="69" w:unhideWhenUsed="0"/>
+    <w:lsdException w:name="Dark List Accent 5" w:semiHidden="0" w:uiPriority="70" w:unhideWhenUsed="0"/>
+    <w:lsdException w:name="Colorful Shading Accent 5" w:semiHidden="0" w:uiPriority="71" w:unhideWhenUsed="0"/>
+    <w:lsdException w:name="Colorful List Accent 5" w:semiHidden="0" w:uiPriority="72" w:unhideWhenUsed="0"/>
+    <w:lsdException w:name="Colorful Grid Accent 5" w:semiHidden="0" w:uiPriority="73" w:unhideWhenUsed="0"/>
+    <w:lsdException w:name="Light Shading Accent 6" w:semiHidden="0" w:uiPriority="60" w:unhideWhenUsed="0"/>
+    <w:lsdException w:name="Light List Accent 6" w:semiHidden="0" w:uiPriority="61" w:unhideWhenUsed="0"/>
+    <w:lsdException w:name="Light Grid Accent 6" w:semiHidden="0" w:uiPriority="62" w:unhideWhenUsed="0"/>
+    <w:lsdException w:name="Medium Shading 1 Accent 6" w:semiHidden="0" w:uiPriority="63" w:unhideWhenUsed="0"/>
+    <w:lsdException w:name="Medium Shading 2 Accent 6" w:semiHidden="0" w:uiPriority="64" w:unhideWhenUsed="0"/>
+    <w:lsdException w:name="Medium List 1 Accent 6" w:semiHidden="0" w:uiPriority="65" w:unhideWhenUsed="0"/>
+    <w:lsdException w:name="Medium List 2 Accent 6" w:semiHidden="0" w:uiPriority="66" w:unhideWhenUsed="0"/>
+    <w:lsdException w:name="Medium Grid 1 Accent 6" w:semiHidden="0" w:uiPriority="67" w:unhideWhenUsed="0"/>
+    <w:lsdException w:name="Medium Grid 2 Accent 6" w:semiHidden="0" w:uiPriority="68" w:unhideWhenUsed="0"/>
+    <w:lsdException w:name="Medium Grid 3 Accent 6" w:semiHidden="0" w:uiPriority="69" w:unhideWhenUsed="0"/>
+    <w:lsdException w:name="Dark List Accent 6" w:semiHidden="0" w:uiPriority="70" w:unhideWhenUsed="0"/>
+    <w:lsdException w:name="Colorful Shading Accent 6" w:semiHidden="0" w:uiPriority="71" w:unhideWhenUsed="0"/>
+    <w:lsdException w:name="Colorful List Accent 6" w:semiHidden="0" w:uiPriority="72" w:unhideWhenUsed="0"/>
+    <w:lsdException w:name="Colorful Grid Accent 6" w:semiHidden="0" w:uiPriority="73" w:unhideWhenUsed="0"/>
+    <w:lsdException w:name="Subtle Emphasis" w:semiHidden="0" w:uiPriority="19" w:unhideWhenUsed="0" w:qFormat="1"/>
+    <w:lsdException w:name="Intense Emphasis" w:semiHidden="0" w:uiPriority="21" w:unhideWhenUsed="0" w:qFormat="1"/>
+    <w:lsdException w:name="Subtle Reference" w:semiHidden="0" w:uiPriority="31" w:unhideWhenUsed="0" w:qFormat="1"/>
+    <w:lsdException w:name="Intense Reference" w:semiHidden="0" w:uiPriority="32" w:unhideWhenUsed="0" w:qFormat="1"/>
+    <w:lsdException w:name="Book Title" w:semiHidden="0" w:uiPriority="33" w:unhideWhenUsed="0" w:qFormat="1"/>
+    <w:lsdException w:name="Bibliography" w:uiPriority="37"/>
+    <w:lsdException w:name="TOC Heading" w:uiPriority="39" w:qFormat="1"/>
+  </w:latentStyles>
+  <w:style w:type="paragraph" w:default="1" w:styleId="Normal">
+    <w:name w:val="Normal"/>
+    <w:qFormat/>
+    <w:pPr>
+      <w:widowControl w:val="0"/>
+      <w:jc w:val="both"/>
+    </w:pPr>
+  </w:style>
+  <w:style w:type="character" w:default="1" w:styleId="DefaultParagraphFont">
+    <w:name w:val="Default Paragraph Font"/>
+    <w:uiPriority w:val="1"/>
+    <w:semiHidden/>
+    <w:unhideWhenUsed/>
+  </w:style>
+  <w:style w:type="table" w:default="1" w:styleId="TableNormal">
+    <w:name w:val="Normal Table"/>
+    <w:uiPriority w:val="99"/>
+    <w:semiHidden/>
+    <w:unhideWhenUsed/>
+    <w:tblPr>
+      <w:tblInd w:w="0" w:type="dxa"/>
+      <w:tblCellMar>
+        <w:top w:w="0" w:type="dxa"/>
+        <w:left w:w="108" w:type="dxa"/>
+        <w:bottom w:w="0" w:type="dxa"/>
+        <w:right w:w="108" w:type="dxa"/>
+      </w:tblCellMar>
+    </w:tblPr>
+  </w:style>
+  <w:style w:type="numbering" w:default="1" w:styleId="NoList">
     <w:name w:val="No List"/>
     <w:uiPriority w:val="99"/>
     <w:semiHidden/>
@@ -17412,7 +17373,7 @@
 </file>
 
 <file path=word/glossary/webSettings.xml><?xml version="1.0" encoding="utf-8"?>
-<w:webSettings xmlns:mc="http://schemas.openxmlformats.org/markup-compatibility/2006" xmlns:r="http://schemas.openxmlformats.org/officeDocument/2006/relationships" xmlns:w="http://schemas.openxmlformats.org/wordprocessingml/2006/main" xmlns:w14="http://schemas.microsoft.com/office/word/2010/wordml" xmlns:w15="http://schemas.microsoft.com/office/word/2012/wordml" xmlns:w16cid="http://schemas.microsoft.com/office/word/2016/wordml/cid" xmlns:w16se="http://schemas.microsoft.com/office/word/2015/wordml/symex" mc:Ignorable="w14 w15 w16se w16cid">
+<w:webSettings xmlns:mc="http://schemas.openxmlformats.org/markup-compatibility/2006" xmlns:r="http://schemas.openxmlformats.org/officeDocument/2006/relationships" xmlns:w="http://schemas.openxmlformats.org/wordprocessingml/2006/main" xmlns:w14="http://schemas.microsoft.com/office/word/2010/wordml" mc:Ignorable="w14">
   <w:optimizeForBrowser/>
   <w:allowPNG/>
 </w:webSettings>
@@ -17426,7 +17387,7 @@
         <a:sysClr val="windowText" lastClr="000000"/>
       </a:dk1>
       <a:lt1>
-        <a:sysClr val="window" lastClr="FFFFFF"/>
+        <a:sysClr val="window" lastClr="C7EDCC"/>
       </a:lt1>
       <a:dk2>
         <a:srgbClr val="44546A"/>
@@ -17707,7 +17668,7 @@
   <a:extraClrSchemeLst/>
   <a:extLst>
     <a:ext uri="{05A4C25C-085E-4340-85A3-A5531E510DB2}">
-      <thm15:themeFamily xmlns:thm15="http://schemas.microsoft.com/office/thememl/2012/main" name="Office Theme" id="{62F939B6-93AF-4DB8-9C6B-D6C7DFDC589F}" vid="{4A3C46E8-61CC-4603-A589-7422A47A8E4A}"/>
+      <thm15:themeFamily xmlns:thm15="http://schemas.microsoft.com/office/thememl/2012/main" xmlns="" name="Office Theme" id="{62F939B6-93AF-4DB8-9C6B-D6C7DFDC589F}" vid="{4A3C46E8-61CC-4603-A589-7422A47A8E4A}"/>
     </a:ext>
   </a:extLst>
 </a:theme>

--- a/阮冠南--最终简历.docx
+++ b/阮冠南--最终简历.docx
@@ -899,7 +899,7 @@
                           </wp:inline>
                         </w:drawing>
                       </mc:Choice>
-                      <mc:Fallback xmlns:w16se="http://schemas.microsoft.com/office/word/2015/wordml/symex" xmlns:w16cid="http://schemas.microsoft.com/office/word/2016/wordml/cid" xmlns:w15="http://schemas.microsoft.com/office/word/2012/wordml" xmlns:am3d="http://schemas.microsoft.com/office/drawing/2017/model3d" xmlns:aink="http://schemas.microsoft.com/office/drawing/2016/ink" xmlns:cx8="http://schemas.microsoft.com/office/drawing/2016/5/14/chartex" xmlns:cx7="http://schemas.microsoft.com/office/drawing/2016/5/13/chartex" xmlns:cx6="http://schemas.microsoft.com/office/drawing/2016/5/12/chartex" xmlns:cx5="http://schemas.microsoft.com/office/drawing/2016/5/11/chartex" xmlns:cx4="http://schemas.microsoft.com/office/drawing/2016/5/10/chartex" xmlns:cx3="http://schemas.microsoft.com/office/drawing/2016/5/9/chartex" xmlns:cx2="http://schemas.microsoft.com/office/drawing/2015/10/21/chartex" xmlns:cx1="http://schemas.microsoft.com/office/drawing/2015/9/8/chartex" xmlns:cx="http://schemas.microsoft.com/office/drawing/2014/chartex">
+                      <mc:Fallback xmlns:cx="http://schemas.microsoft.com/office/drawing/2014/chartex" xmlns:cx1="http://schemas.microsoft.com/office/drawing/2015/9/8/chartex" xmlns:cx2="http://schemas.microsoft.com/office/drawing/2015/10/21/chartex" xmlns:cx3="http://schemas.microsoft.com/office/drawing/2016/5/9/chartex" xmlns:cx4="http://schemas.microsoft.com/office/drawing/2016/5/10/chartex" xmlns:cx5="http://schemas.microsoft.com/office/drawing/2016/5/11/chartex" xmlns:cx6="http://schemas.microsoft.com/office/drawing/2016/5/12/chartex" xmlns:cx7="http://schemas.microsoft.com/office/drawing/2016/5/13/chartex" xmlns:cx8="http://schemas.microsoft.com/office/drawing/2016/5/14/chartex" xmlns:aink="http://schemas.microsoft.com/office/drawing/2016/ink" xmlns:am3d="http://schemas.microsoft.com/office/drawing/2017/model3d" xmlns:w15="http://schemas.microsoft.com/office/word/2012/wordml" xmlns:w16cid="http://schemas.microsoft.com/office/word/2016/wordml/cid" xmlns:w16se="http://schemas.microsoft.com/office/word/2015/wordml/symex">
                         <w:pict>
                           <v:shape w14:anchorId="11153BAA" id="Telephone icon" o:spid="_x0000_s1026" alt="Phone icon" style="width:8.65pt;height:8.65pt;visibility:visible;mso-wrap-style:square;mso-left-percent:-10001;mso-top-percent:-10001;mso-position-horizontal:absolute;mso-position-horizontal-relative:char;mso-position-vertical:absolute;mso-position-vertical-relative:line;mso-left-percent:-10001;mso-top-percent:-10001;v-text-anchor:top" coordsize="2552,2616" o:gfxdata="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" path="m410,r33,2l477,11r34,15l545,48r35,29l634,132r54,54l742,241r56,53l829,324r25,32l875,387r15,31l900,449r4,31l901,510r-9,30l878,571r-21,29l830,629r-33,29l758,690r-31,33l702,755r-19,34l669,823r-8,33l659,890r4,35l672,959r15,33l707,1027r24,33l760,1093r158,160l1077,1409r162,156l1402,1718r164,152l1598,1897r32,21l1662,1933r33,10l1727,1946r32,-2l1792,1936r31,-15l1854,1899r30,-28l1914,1836r34,-40l1982,1763r36,-26l2052,1719r34,-11l2121,1703r34,2l2189,1714r33,14l2256,1749r32,27l2320,1810r33,38l2509,2031r20,30l2542,2090r8,31l2552,2149r-1,27l2546,2202r-8,26l2528,2250r-11,20l2506,2287r-12,15l2484,2313r-9,8l2473,2322r-6,5l2458,2336r-13,11l2430,2360r-18,14l2392,2390r-21,18l2347,2426r-25,18l2296,2464r-27,18l2243,2500r-29,17l2187,2532r-26,14l2135,2558r-26,9l2058,2583r-48,12l1964,2605r-41,6l1884,2615r-36,1l1814,2615r-32,-4l1752,2606r-29,-7l1695,2591r-27,-10l1641,2570r-26,-12l1589,2544r-28,-13l1534,2517r-95,-48l1347,2418r-91,-51l1167,2314r-86,-54l997,2203r-81,-57l838,2085r-76,-61l689,1959r-70,-66l551,1823r-63,-72l426,1677r-57,-77l314,1520r-51,-84l214,1351r-44,-90l130,1168,92,1072,59,972,29,868,14,801,4,734,,669,2,606r9,-63l23,483,41,423,63,365,91,307r33,-55l160,197r41,-53l247,92,279,61,311,36,345,18,377,6,410,xe" fillcolor="#4472c4 [3204]" stroked="f" strokeweight="0">
                             <v:path arrowok="t" o:connecttype="custom" o:connectlocs="20510,461;24938,3230;31904,10109;36719,14932;38697,18833;38353,22650;35687,26383;31259,30326;28765,34521;28507,38799;30399,43077;39471,52557;60282,72061;70085,80450;74256,81625;78383,80576;82296,77011;86768,72858;91196,71432;95539,72481;99753,75920;108739,86449;109728,90140;109126,93453;107750,95928;106417,97354;105686,97983;103708,99577;100914,101758;97560,104107;94034,106205;90680,107673;84446,109267;79458,109728;75331,109309;71719,108260;68322,106708;61872,103562;50177,97061;39385,90014;29625,82170;20982,73446;13501,63756;7309,52893;2537,40770;172,30788;473,22776;2709,15310;6879,8263;11996,2559;16210,252" o:connectangles="0,0,0,0,0,0,0,0,0,0,0,0,0,0,0,0,0,0,0,0,0,0,0,0,0,0,0,0,0,0,0,0,0,0,0,0,0,0,0,0,0,0,0,0,0,0,0,0,0,0,0"/>
@@ -1259,7 +1259,7 @@
                           </wp:inline>
                         </w:drawing>
                       </mc:Choice>
-                      <mc:Fallback xmlns:w16se="http://schemas.microsoft.com/office/word/2015/wordml/symex" xmlns:w16cid="http://schemas.microsoft.com/office/word/2016/wordml/cid" xmlns:w15="http://schemas.microsoft.com/office/word/2012/wordml" xmlns:am3d="http://schemas.microsoft.com/office/drawing/2017/model3d" xmlns:aink="http://schemas.microsoft.com/office/drawing/2016/ink" xmlns:cx8="http://schemas.microsoft.com/office/drawing/2016/5/14/chartex" xmlns:cx7="http://schemas.microsoft.com/office/drawing/2016/5/13/chartex" xmlns:cx6="http://schemas.microsoft.com/office/drawing/2016/5/12/chartex" xmlns:cx5="http://schemas.microsoft.com/office/drawing/2016/5/11/chartex" xmlns:cx4="http://schemas.microsoft.com/office/drawing/2016/5/10/chartex" xmlns:cx3="http://schemas.microsoft.com/office/drawing/2016/5/9/chartex" xmlns:cx2="http://schemas.microsoft.com/office/drawing/2015/10/21/chartex" xmlns:cx1="http://schemas.microsoft.com/office/drawing/2015/9/8/chartex" xmlns:cx="http://schemas.microsoft.com/office/drawing/2014/chartex">
+                      <mc:Fallback xmlns:cx="http://schemas.microsoft.com/office/drawing/2014/chartex" xmlns:cx1="http://schemas.microsoft.com/office/drawing/2015/9/8/chartex" xmlns:cx2="http://schemas.microsoft.com/office/drawing/2015/10/21/chartex" xmlns:cx3="http://schemas.microsoft.com/office/drawing/2016/5/9/chartex" xmlns:cx4="http://schemas.microsoft.com/office/drawing/2016/5/10/chartex" xmlns:cx5="http://schemas.microsoft.com/office/drawing/2016/5/11/chartex" xmlns:cx6="http://schemas.microsoft.com/office/drawing/2016/5/12/chartex" xmlns:cx7="http://schemas.microsoft.com/office/drawing/2016/5/13/chartex" xmlns:cx8="http://schemas.microsoft.com/office/drawing/2016/5/14/chartex" xmlns:aink="http://schemas.microsoft.com/office/drawing/2016/ink" xmlns:am3d="http://schemas.microsoft.com/office/drawing/2017/model3d" xmlns:w15="http://schemas.microsoft.com/office/word/2012/wordml" xmlns:w16cid="http://schemas.microsoft.com/office/word/2016/wordml/cid" xmlns:w16se="http://schemas.microsoft.com/office/word/2015/wordml/symex">
                         <w:pict>
                           <v:shape w14:anchorId="0CB1751C" id="Freeform 5" o:spid="_x0000_s1026" alt="Email icon" style="width:10.8pt;height:7.2pt;visibility:visible;mso-wrap-style:square;mso-left-percent:-10001;mso-top-percent:-10001;mso-position-horizontal:absolute;mso-position-horizontal-relative:char;mso-position-vertical:absolute;mso-position-vertical-relative:line;mso-left-percent:-10001;mso-top-percent:-10001;v-text-anchor:top" coordsize="120,80" o:gfxdata="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" path="m108,21r,l60,58,12,21v-1,-1,-1,-2,,-3c13,16,14,16,16,17l60,51,104,17v1,-1,3,-1,4,1c109,19,109,20,108,21r,xm114,r,l6,c3,,,3,,6l,74v,3,3,6,6,6l114,80v3,,6,-3,6,-6l120,6c120,3,117,,114,xe" fillcolor="#4472c4 [3204]" stroked="f" strokeweight="0">
                             <v:path arrowok="t" o:connecttype="custom" o:connectlocs="123444,24003;123444,24003;68580,66294;13716,24003;13716,20574;18288,19431;68580,58293;118872,19431;123444,20574;123444,24003;123444,24003;130302,0;130302,0;6858,0;0,6858;0,84582;6858,91440;130302,91440;137160,84582;137160,6858;130302,0" o:connectangles="0,0,0,0,0,0,0,0,0,0,0,0,0,0,0,0,0,0,0,0,0"/>
@@ -1278,7 +1278,6 @@
         </w:tc>
       </w:tr>
     </w:tbl>
-    <w:p/>
     <w:p/>
     <w:tbl>
       <w:tblPr>
@@ -2628,7 +2627,7 @@
                     </wp:inline>
                   </w:drawing>
                 </mc:Choice>
-                <mc:Fallback xmlns:w16se="http://schemas.microsoft.com/office/word/2015/wordml/symex" xmlns:w16cid="http://schemas.microsoft.com/office/word/2016/wordml/cid" xmlns:w15="http://schemas.microsoft.com/office/word/2012/wordml" xmlns:am3d="http://schemas.microsoft.com/office/drawing/2017/model3d" xmlns:aink="http://schemas.microsoft.com/office/drawing/2016/ink" xmlns:cx8="http://schemas.microsoft.com/office/drawing/2016/5/14/chartex" xmlns:cx7="http://schemas.microsoft.com/office/drawing/2016/5/13/chartex" xmlns:cx6="http://schemas.microsoft.com/office/drawing/2016/5/12/chartex" xmlns:cx5="http://schemas.microsoft.com/office/drawing/2016/5/11/chartex" xmlns:cx4="http://schemas.microsoft.com/office/drawing/2016/5/10/chartex" xmlns:cx3="http://schemas.microsoft.com/office/drawing/2016/5/9/chartex" xmlns:cx2="http://schemas.microsoft.com/office/drawing/2015/10/21/chartex" xmlns:cx1="http://schemas.microsoft.com/office/drawing/2015/9/8/chartex" xmlns:cx="http://schemas.microsoft.com/office/drawing/2014/chartex">
+                <mc:Fallback xmlns:cx="http://schemas.microsoft.com/office/drawing/2014/chartex" xmlns:cx1="http://schemas.microsoft.com/office/drawing/2015/9/8/chartex" xmlns:cx2="http://schemas.microsoft.com/office/drawing/2015/10/21/chartex" xmlns:cx3="http://schemas.microsoft.com/office/drawing/2016/5/9/chartex" xmlns:cx4="http://schemas.microsoft.com/office/drawing/2016/5/10/chartex" xmlns:cx5="http://schemas.microsoft.com/office/drawing/2016/5/11/chartex" xmlns:cx6="http://schemas.microsoft.com/office/drawing/2016/5/12/chartex" xmlns:cx7="http://schemas.microsoft.com/office/drawing/2016/5/13/chartex" xmlns:cx8="http://schemas.microsoft.com/office/drawing/2016/5/14/chartex" xmlns:aink="http://schemas.microsoft.com/office/drawing/2016/ink" xmlns:am3d="http://schemas.microsoft.com/office/drawing/2017/model3d" xmlns:w15="http://schemas.microsoft.com/office/word/2012/wordml" xmlns:w16cid="http://schemas.microsoft.com/office/word/2016/wordml/cid" xmlns:w16se="http://schemas.microsoft.com/office/word/2015/wordml/symex">
                   <w:pict>
                     <v:group w14:anchorId="635E42AE" id="Objective in circle icon" o:spid="_x0000_s1026" alt="Objective icon" style="width:21.6pt;height:21.6pt;mso-position-horizontal-relative:char;mso-position-vertical-relative:line" coordsize="171,171" o:gfxdata="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">
                       <v:shape id="Objective icon circle" o:spid="_x0000_s1027" alt="Objective icon circle" style="position:absolute;width:171;height:171;visibility:visible;mso-wrap-style:square;v-text-anchor:top" coordsize="3246,3246" o:gfxdata="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" path="m1623,r102,3l1826,13r99,15l2023,49r94,28l2210,109r89,38l2386,190r83,49l2551,291r77,57l2701,410r70,65l2836,545r62,73l2955,695r52,82l3056,860r43,87l3137,1036r32,93l3197,1223r21,98l3233,1420r10,101l3246,1623r-3,102l3233,1826r-15,100l3197,2023r-28,94l3137,2210r-38,89l3056,2386r-49,84l2955,2551r-57,77l2836,2701r-65,70l2701,2836r-73,62l2551,2955r-82,53l2386,3056r-87,43l2210,3137r-93,32l2023,3197r-98,21l1826,3233r-101,10l1623,3246r-102,-3l1420,3233r-100,-15l1223,3197r-94,-28l1036,3137r-89,-38l860,3056r-84,-48l695,2955r-77,-57l545,2836r-70,-65l410,2701r-62,-73l291,2551r-53,-81l190,2386r-43,-87l109,2210,77,2117,49,2023,28,1926,13,1826,3,1725,,1623,3,1521,13,1420r15,-99l49,1223r28,-94l109,1036r38,-89l190,860r48,-83l291,695r57,-77l410,545r65,-70l545,410r73,-62l695,291r81,-52l860,190r87,-43l1036,109r93,-32l1223,49r97,-21l1420,13,1521,3,1623,xe" fillcolor="#4472c4 [3204]" stroked="f" strokeweight="0">
@@ -4172,7 +4171,7 @@
                     </wp:inline>
                   </w:drawing>
                 </mc:Choice>
-                <mc:Fallback xmlns:w16se="http://schemas.microsoft.com/office/word/2015/wordml/symex" xmlns:w16cid="http://schemas.microsoft.com/office/word/2016/wordml/cid" xmlns:w15="http://schemas.microsoft.com/office/word/2012/wordml" xmlns:am3d="http://schemas.microsoft.com/office/drawing/2017/model3d" xmlns:aink="http://schemas.microsoft.com/office/drawing/2016/ink" xmlns:cx8="http://schemas.microsoft.com/office/drawing/2016/5/14/chartex" xmlns:cx7="http://schemas.microsoft.com/office/drawing/2016/5/13/chartex" xmlns:cx6="http://schemas.microsoft.com/office/drawing/2016/5/12/chartex" xmlns:cx5="http://schemas.microsoft.com/office/drawing/2016/5/11/chartex" xmlns:cx4="http://schemas.microsoft.com/office/drawing/2016/5/10/chartex" xmlns:cx3="http://schemas.microsoft.com/office/drawing/2016/5/9/chartex" xmlns:cx2="http://schemas.microsoft.com/office/drawing/2015/10/21/chartex" xmlns:cx1="http://schemas.microsoft.com/office/drawing/2015/9/8/chartex" xmlns:cx="http://schemas.microsoft.com/office/drawing/2014/chartex">
+                <mc:Fallback xmlns:cx="http://schemas.microsoft.com/office/drawing/2014/chartex" xmlns:cx1="http://schemas.microsoft.com/office/drawing/2015/9/8/chartex" xmlns:cx2="http://schemas.microsoft.com/office/drawing/2015/10/21/chartex" xmlns:cx3="http://schemas.microsoft.com/office/drawing/2016/5/9/chartex" xmlns:cx4="http://schemas.microsoft.com/office/drawing/2016/5/10/chartex" xmlns:cx5="http://schemas.microsoft.com/office/drawing/2016/5/11/chartex" xmlns:cx6="http://schemas.microsoft.com/office/drawing/2016/5/12/chartex" xmlns:cx7="http://schemas.microsoft.com/office/drawing/2016/5/13/chartex" xmlns:cx8="http://schemas.microsoft.com/office/drawing/2016/5/14/chartex" xmlns:aink="http://schemas.microsoft.com/office/drawing/2016/ink" xmlns:am3d="http://schemas.microsoft.com/office/drawing/2017/model3d" xmlns:w15="http://schemas.microsoft.com/office/word/2012/wordml" xmlns:w16cid="http://schemas.microsoft.com/office/word/2016/wordml/cid" xmlns:w16se="http://schemas.microsoft.com/office/word/2015/wordml/symex">
                   <w:pict>
                     <v:group w14:anchorId="3A80968A" id="Experience in circle icon" o:spid="_x0000_s1026" alt="Experience icon" style="width:21.6pt;height:21.6pt;mso-position-horizontal-relative:char;mso-position-vertical-relative:line" coordsize="171,171" o:gfxdata="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">
                       <v:shape id="Experience icon circle" o:spid="_x0000_s1027" alt="Experience icon circle" style="position:absolute;width:171;height:171;visibility:visible;mso-wrap-style:square;v-text-anchor:top" coordsize="3246,3246" o:gfxdata="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" path="m1623,r102,3l1826,13r99,15l2023,49r94,28l2210,109r89,38l2386,190r83,49l2551,291r77,57l2701,410r70,65l2836,545r62,73l2955,695r52,82l3056,860r43,87l3137,1036r32,93l3197,1223r21,98l3233,1420r10,101l3246,1623r-3,102l3233,1826r-15,100l3197,2023r-28,94l3137,2210r-38,89l3056,2386r-49,84l2955,2551r-57,77l2836,2701r-65,70l2701,2836r-73,62l2551,2955r-82,53l2386,3056r-87,43l2210,3137r-93,32l2023,3197r-98,21l1826,3233r-101,10l1623,3246r-102,-3l1420,3233r-100,-15l1223,3197r-94,-28l1036,3137r-89,-38l860,3056r-84,-48l695,2955r-77,-57l545,2836r-70,-65l410,2701r-62,-73l291,2551r-53,-81l190,2386r-43,-87l109,2210,77,2117,49,2023,28,1926,13,1826,3,1725,,1623,3,1521,13,1420r15,-99l49,1223r28,-94l109,1036r38,-89l190,860r48,-83l291,695r57,-77l410,545r65,-70l545,410r73,-62l695,291r81,-52l860,190r87,-43l1036,109r93,-32l1223,49r97,-21l1420,13,1521,3,1623,xe" fillcolor="#4472c4 [3204]" stroked="f" strokeweight="0">
@@ -4537,6 +4536,13 @@
         </w:tc>
       </w:tr>
     </w:tbl>
+    <w:p>
+      <w:pPr>
+        <w:rPr>
+          <w:rFonts w:hint="eastAsia"/>
+        </w:rPr>
+      </w:pPr>
+    </w:p>
     <w:p/>
     <w:tbl>
       <w:tblPr>
@@ -5955,7 +5961,7 @@
                     </wp:inline>
                   </w:drawing>
                 </mc:Choice>
-                <mc:Fallback xmlns:w16se="http://schemas.microsoft.com/office/word/2015/wordml/symex" xmlns:w16cid="http://schemas.microsoft.com/office/word/2016/wordml/cid" xmlns:w15="http://schemas.microsoft.com/office/word/2012/wordml" xmlns:am3d="http://schemas.microsoft.com/office/drawing/2017/model3d" xmlns:aink="http://schemas.microsoft.com/office/drawing/2016/ink" xmlns:cx8="http://schemas.microsoft.com/office/drawing/2016/5/14/chartex" xmlns:cx7="http://schemas.microsoft.com/office/drawing/2016/5/13/chartex" xmlns:cx6="http://schemas.microsoft.com/office/drawing/2016/5/12/chartex" xmlns:cx5="http://schemas.microsoft.com/office/drawing/2016/5/11/chartex" xmlns:cx4="http://schemas.microsoft.com/office/drawing/2016/5/10/chartex" xmlns:cx3="http://schemas.microsoft.com/office/drawing/2016/5/9/chartex" xmlns:cx2="http://schemas.microsoft.com/office/drawing/2015/10/21/chartex" xmlns:cx1="http://schemas.microsoft.com/office/drawing/2015/9/8/chartex" xmlns:cx="http://schemas.microsoft.com/office/drawing/2014/chartex">
+                <mc:Fallback xmlns:cx="http://schemas.microsoft.com/office/drawing/2014/chartex" xmlns:cx1="http://schemas.microsoft.com/office/drawing/2015/9/8/chartex" xmlns:cx2="http://schemas.microsoft.com/office/drawing/2015/10/21/chartex" xmlns:cx3="http://schemas.microsoft.com/office/drawing/2016/5/9/chartex" xmlns:cx4="http://schemas.microsoft.com/office/drawing/2016/5/10/chartex" xmlns:cx5="http://schemas.microsoft.com/office/drawing/2016/5/11/chartex" xmlns:cx6="http://schemas.microsoft.com/office/drawing/2016/5/12/chartex" xmlns:cx7="http://schemas.microsoft.com/office/drawing/2016/5/13/chartex" xmlns:cx8="http://schemas.microsoft.com/office/drawing/2016/5/14/chartex" xmlns:aink="http://schemas.microsoft.com/office/drawing/2016/ink" xmlns:am3d="http://schemas.microsoft.com/office/drawing/2017/model3d" xmlns:w15="http://schemas.microsoft.com/office/word/2012/wordml" xmlns:w16cid="http://schemas.microsoft.com/office/word/2016/wordml/cid" xmlns:w16se="http://schemas.microsoft.com/office/word/2015/wordml/symex">
                   <w:pict>
                     <v:group w14:anchorId="582DA7DE" id="Experience in circle icon" o:spid="_x0000_s1026" alt="Experience icon" style="width:21.6pt;height:21.6pt;mso-position-horizontal-relative:char;mso-position-vertical-relative:line" coordsize="171,171" o:gfxdata="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">
                       <v:shape id="Experience icon circle" o:spid="_x0000_s1027" alt="Experience icon circle" style="position:absolute;width:171;height:171;visibility:visible;mso-wrap-style:square;v-text-anchor:top" coordsize="3246,3246" o:gfxdata="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" path="m1623,r102,3l1826,13r99,15l2023,49r94,28l2210,109r89,38l2386,190r83,49l2551,291r77,57l2701,410r70,65l2836,545r62,73l2955,695r52,82l3056,860r43,87l3137,1036r32,93l3197,1223r21,98l3233,1420r10,101l3246,1623r-3,102l3233,1826r-15,100l3197,2023r-28,94l3137,2210r-38,89l3056,2386r-49,84l2955,2551r-57,77l2836,2701r-65,70l2701,2836r-73,62l2551,2955r-82,53l2386,3056r-87,43l2210,3137r-93,32l2023,3197r-98,21l1826,3233r-101,10l1623,3246r-102,-3l1420,3233r-100,-15l1223,3197r-94,-28l1036,3137r-89,-38l860,3056r-84,-48l695,2955r-77,-57l545,2836r-70,-65l410,2701r-62,-73l291,2551r-53,-81l190,2386r-43,-87l109,2210,77,2117,49,2023,28,1926,13,1826,3,1725,,1623,3,1521,13,1420r15,-99l49,1223r28,-94l109,1036r38,-89l190,860r48,-83l291,695r57,-77l410,545r65,-70l545,410r73,-62l695,291r81,-52l860,190r87,-43l1036,109r93,-32l1223,49r97,-21l1420,13,1521,3,1623,xe" fillcolor="#4472c4 [3204]" stroked="f" strokeweight="0">
@@ -7842,7 +7848,7 @@
               </wp:inline>
             </w:drawing>
           </mc:Choice>
-          <mc:Fallback xmlns:w16se="http://schemas.microsoft.com/office/word/2015/wordml/symex" xmlns:w16cid="http://schemas.microsoft.com/office/word/2016/wordml/cid" xmlns:w15="http://schemas.microsoft.com/office/word/2012/wordml" xmlns:am3d="http://schemas.microsoft.com/office/drawing/2017/model3d" xmlns:aink="http://schemas.microsoft.com/office/drawing/2016/ink" xmlns:cx8="http://schemas.microsoft.com/office/drawing/2016/5/14/chartex" xmlns:cx7="http://schemas.microsoft.com/office/drawing/2016/5/13/chartex" xmlns:cx6="http://schemas.microsoft.com/office/drawing/2016/5/12/chartex" xmlns:cx5="http://schemas.microsoft.com/office/drawing/2016/5/11/chartex" xmlns:cx4="http://schemas.microsoft.com/office/drawing/2016/5/10/chartex" xmlns:cx3="http://schemas.microsoft.com/office/drawing/2016/5/9/chartex" xmlns:cx2="http://schemas.microsoft.com/office/drawing/2015/10/21/chartex" xmlns:cx1="http://schemas.microsoft.com/office/drawing/2015/9/8/chartex" xmlns:cx="http://schemas.microsoft.com/office/drawing/2014/chartex">
+          <mc:Fallback xmlns:cx="http://schemas.microsoft.com/office/drawing/2014/chartex" xmlns:cx1="http://schemas.microsoft.com/office/drawing/2015/9/8/chartex" xmlns:cx2="http://schemas.microsoft.com/office/drawing/2015/10/21/chartex" xmlns:cx3="http://schemas.microsoft.com/office/drawing/2016/5/9/chartex" xmlns:cx4="http://schemas.microsoft.com/office/drawing/2016/5/10/chartex" xmlns:cx5="http://schemas.microsoft.com/office/drawing/2016/5/11/chartex" xmlns:cx6="http://schemas.microsoft.com/office/drawing/2016/5/12/chartex" xmlns:cx7="http://schemas.microsoft.com/office/drawing/2016/5/13/chartex" xmlns:cx8="http://schemas.microsoft.com/office/drawing/2016/5/14/chartex" xmlns:aink="http://schemas.microsoft.com/office/drawing/2016/ink" xmlns:am3d="http://schemas.microsoft.com/office/drawing/2017/model3d" xmlns:w15="http://schemas.microsoft.com/office/word/2012/wordml" xmlns:w16cid="http://schemas.microsoft.com/office/word/2016/wordml/cid" xmlns:w16se="http://schemas.microsoft.com/office/word/2015/wordml/symex">
             <w:pict>
               <v:group w14:anchorId="5D7C400C" id="Experience in circle icon" o:spid="_x0000_s1026" alt="Experience icon" style="width:21.6pt;height:21.6pt;mso-position-horizontal-relative:char;mso-position-vertical-relative:line" coordsize="171,171" o:gfxdata="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">
                 <v:shape id="Experience icon circle" o:spid="_x0000_s1027" alt="Experience icon circle" style="position:absolute;width:171;height:171;visibility:visible;mso-wrap-style:square;v-text-anchor:top" coordsize="3246,3246" o:gfxdata="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" path="m1623,r102,3l1826,13r99,15l2023,49r94,28l2210,109r89,38l2386,190r83,49l2551,291r77,57l2701,410r70,65l2836,545r62,73l2955,695r52,82l3056,860r43,87l3137,1036r32,93l3197,1223r21,98l3233,1420r10,101l3246,1623r-3,102l3233,1826r-15,100l3197,2023r-28,94l3137,2210r-38,89l3056,2386r-49,84l2955,2551r-57,77l2836,2701r-65,70l2701,2836r-73,62l2551,2955r-82,53l2386,3056r-87,43l2210,3137r-93,32l2023,3197r-98,21l1826,3233r-101,10l1623,3246r-102,-3l1420,3233r-100,-15l1223,3197r-94,-28l1036,3137r-89,-38l860,3056r-84,-48l695,2955r-77,-57l545,2836r-70,-65l410,2701r-62,-73l291,2551r-53,-81l190,2386r-43,-87l109,2210,77,2117,49,2023,28,1926,13,1826,3,1725,,1623,3,1521,13,1420r15,-99l49,1223r28,-94l109,1036r38,-89l190,860r48,-83l291,695r57,-77l410,545r65,-70l545,410r73,-62l695,291r81,-52l860,190r87,-43l1036,109r93,-32l1223,49r97,-21l1420,13,1521,3,1623,xe" fillcolor="#4472c4 [3204]" stroked="f" strokeweight="0">
@@ -9456,7 +9462,6 @@
       </w:tr>
     </w:tbl>
     <w:p/>
-    <w:p/>
     <w:tbl>
       <w:tblPr>
         <w:tblStyle w:val="TableGrid"/>
@@ -9492,6 +9497,7 @@
                 <w:color w:val="7B55A1"/>
                 <w:sz w:val="28"/>
               </w:rPr>
+              <w:lastRenderedPageBreak/>
               <w:t>D</w:t>
             </w:r>
             <w:r>
@@ -11911,7 +11917,7 @@
               </wp:inline>
             </w:drawing>
           </mc:Choice>
-          <mc:Fallback xmlns:w16se="http://schemas.microsoft.com/office/word/2015/wordml/symex" xmlns:w16cid="http://schemas.microsoft.com/office/word/2016/wordml/cid" xmlns:w15="http://schemas.microsoft.com/office/word/2012/wordml" xmlns:am3d="http://schemas.microsoft.com/office/drawing/2017/model3d" xmlns:aink="http://schemas.microsoft.com/office/drawing/2016/ink" xmlns:cx8="http://schemas.microsoft.com/office/drawing/2016/5/14/chartex" xmlns:cx7="http://schemas.microsoft.com/office/drawing/2016/5/13/chartex" xmlns:cx6="http://schemas.microsoft.com/office/drawing/2016/5/12/chartex" xmlns:cx5="http://schemas.microsoft.com/office/drawing/2016/5/11/chartex" xmlns:cx4="http://schemas.microsoft.com/office/drawing/2016/5/10/chartex" xmlns:cx3="http://schemas.microsoft.com/office/drawing/2016/5/9/chartex" xmlns:cx2="http://schemas.microsoft.com/office/drawing/2015/10/21/chartex" xmlns:cx1="http://schemas.microsoft.com/office/drawing/2015/9/8/chartex" xmlns:cx="http://schemas.microsoft.com/office/drawing/2014/chartex">
+          <mc:Fallback xmlns:cx="http://schemas.microsoft.com/office/drawing/2014/chartex" xmlns:cx1="http://schemas.microsoft.com/office/drawing/2015/9/8/chartex" xmlns:cx2="http://schemas.microsoft.com/office/drawing/2015/10/21/chartex" xmlns:cx3="http://schemas.microsoft.com/office/drawing/2016/5/9/chartex" xmlns:cx4="http://schemas.microsoft.com/office/drawing/2016/5/10/chartex" xmlns:cx5="http://schemas.microsoft.com/office/drawing/2016/5/11/chartex" xmlns:cx6="http://schemas.microsoft.com/office/drawing/2016/5/12/chartex" xmlns:cx7="http://schemas.microsoft.com/office/drawing/2016/5/13/chartex" xmlns:cx8="http://schemas.microsoft.com/office/drawing/2016/5/14/chartex" xmlns:aink="http://schemas.microsoft.com/office/drawing/2016/ink" xmlns:am3d="http://schemas.microsoft.com/office/drawing/2017/model3d" xmlns:w15="http://schemas.microsoft.com/office/word/2012/wordml" xmlns:w16cid="http://schemas.microsoft.com/office/word/2016/wordml/cid" xmlns:w16se="http://schemas.microsoft.com/office/word/2015/wordml/symex">
             <w:pict>
               <v:group w14:anchorId="38FA3223" id="Education in circle icon" o:spid="_x0000_s1026" alt="Education icon" style="width:21.6pt;height:21.6pt;mso-position-horizontal-relative:char;mso-position-vertical-relative:line" coordsize="171,171" o:gfxdata="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">
                 <v:shape id="Education icon circle" o:spid="_x0000_s1027" alt="Education icon circle" style="position:absolute;width:171;height:171;visibility:visible;mso-wrap-style:square;v-text-anchor:top" coordsize="3246,3246" o:gfxdata="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" path="m1623,r102,3l1826,13r99,15l2023,49r94,28l2210,109r89,38l2386,190r83,49l2551,291r77,57l2701,410r70,65l2836,545r62,73l2955,695r52,82l3056,860r43,87l3137,1036r32,93l3197,1223r21,98l3233,1420r10,101l3246,1623r-3,102l3233,1826r-15,100l3197,2023r-28,94l3137,2210r-38,89l3056,2386r-49,84l2955,2551r-57,77l2836,2701r-65,70l2701,2836r-73,62l2551,2955r-82,53l2386,3056r-87,43l2210,3137r-93,32l2023,3197r-98,21l1826,3233r-101,10l1623,3246r-102,-3l1420,3233r-100,-15l1223,3197r-94,-28l1036,3137r-89,-38l860,3056r-84,-48l695,2955r-77,-57l545,2836r-70,-65l410,2701r-62,-73l291,2551r-53,-81l190,2386r-43,-87l109,2210,77,2117,49,2023,28,1926,13,1826,3,1725,,1623,3,1521,13,1420r15,-99l49,1223r28,-94l109,1036r38,-89l190,860r48,-83l291,695r57,-77l410,545r65,-70l545,410r73,-62l695,291r81,-52l860,190r87,-43l1036,109r93,-32l1223,49r97,-21l1420,13,1521,3,1623,xe" fillcolor="#4472c4 [3204]" stroked="f" strokeweight="0">
@@ -12084,9 +12090,27 @@
       </w:tr>
     </w:tbl>
     <w:p>
-      <w:bookmarkStart w:id="0" w:name="_GoBack"/>
-      <w:bookmarkEnd w:id="0"/>
+      <w:pPr>
+        <w:rPr>
+          <w:rFonts w:hint="eastAsia"/>
+        </w:rPr>
+      </w:pPr>
     </w:p>
+    <w:p>
+      <w:pPr>
+        <w:rPr>
+          <w:rFonts w:hint="eastAsia"/>
+        </w:rPr>
+      </w:pPr>
+    </w:p>
+    <w:p>
+      <w:pPr>
+        <w:rPr>
+          <w:rFonts w:hint="eastAsia"/>
+        </w:rPr>
+      </w:pPr>
+    </w:p>
+    <w:p/>
     <w:p>
       <w:r>
         <w:rPr>
@@ -14931,7 +14955,7 @@
               </wp:inline>
             </w:drawing>
           </mc:Choice>
-          <mc:Fallback xmlns:w16se="http://schemas.microsoft.com/office/word/2015/wordml/symex" xmlns:w16cid="http://schemas.microsoft.com/office/word/2016/wordml/cid" xmlns:w15="http://schemas.microsoft.com/office/word/2012/wordml" xmlns:am3d="http://schemas.microsoft.com/office/drawing/2017/model3d" xmlns:aink="http://schemas.microsoft.com/office/drawing/2016/ink" xmlns:cx8="http://schemas.microsoft.com/office/drawing/2016/5/14/chartex" xmlns:cx7="http://schemas.microsoft.com/office/drawing/2016/5/13/chartex" xmlns:cx6="http://schemas.microsoft.com/office/drawing/2016/5/12/chartex" xmlns:cx5="http://schemas.microsoft.com/office/drawing/2016/5/11/chartex" xmlns:cx4="http://schemas.microsoft.com/office/drawing/2016/5/10/chartex" xmlns:cx3="http://schemas.microsoft.com/office/drawing/2016/5/9/chartex" xmlns:cx2="http://schemas.microsoft.com/office/drawing/2015/10/21/chartex" xmlns:cx1="http://schemas.microsoft.com/office/drawing/2015/9/8/chartex" xmlns:cx="http://schemas.microsoft.com/office/drawing/2014/chartex">
+          <mc:Fallback xmlns:cx="http://schemas.microsoft.com/office/drawing/2014/chartex" xmlns:cx1="http://schemas.microsoft.com/office/drawing/2015/9/8/chartex" xmlns:cx2="http://schemas.microsoft.com/office/drawing/2015/10/21/chartex" xmlns:cx3="http://schemas.microsoft.com/office/drawing/2016/5/9/chartex" xmlns:cx4="http://schemas.microsoft.com/office/drawing/2016/5/10/chartex" xmlns:cx5="http://schemas.microsoft.com/office/drawing/2016/5/11/chartex" xmlns:cx6="http://schemas.microsoft.com/office/drawing/2016/5/12/chartex" xmlns:cx7="http://schemas.microsoft.com/office/drawing/2016/5/13/chartex" xmlns:cx8="http://schemas.microsoft.com/office/drawing/2016/5/14/chartex" xmlns:aink="http://schemas.microsoft.com/office/drawing/2016/ink" xmlns:am3d="http://schemas.microsoft.com/office/drawing/2017/model3d" xmlns:w15="http://schemas.microsoft.com/office/word/2012/wordml" xmlns:w16cid="http://schemas.microsoft.com/office/word/2016/wordml/cid" xmlns:w16se="http://schemas.microsoft.com/office/word/2015/wordml/symex">
             <w:pict>
               <v:group w14:anchorId="18E243BB" id="Skills in circle icon" o:spid="_x0000_s1026" alt="Skills icon" style="width:21.6pt;height:21.6pt;mso-position-horizontal-relative:char;mso-position-vertical-relative:line" coordsize="171,171" o:gfxdata="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">
                 <v:shape id="Skills icon circle" o:spid="_x0000_s1027" alt="Skills icon circle" style="position:absolute;width:171;height:171;visibility:visible;mso-wrap-style:square;v-text-anchor:top" coordsize="3246,3246" o:gfxdata="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" path="m1623,r102,3l1826,13r99,15l2023,49r94,28l2210,109r89,38l2386,190r83,49l2551,291r77,57l2701,410r70,65l2836,545r62,73l2955,695r52,82l3056,860r43,87l3137,1036r32,93l3197,1223r21,98l3233,1420r10,101l3246,1623r-3,102l3233,1826r-15,100l3197,2023r-28,94l3137,2210r-38,89l3056,2386r-49,84l2955,2551r-57,77l2836,2701r-65,70l2701,2836r-73,62l2551,2955r-82,53l2386,3056r-87,43l2210,3137r-93,32l2023,3197r-98,21l1826,3233r-101,10l1623,3246r-102,-3l1420,3233r-100,-15l1223,3197r-94,-28l1036,3137r-89,-38l860,3056r-84,-48l695,2955r-77,-57l545,2836r-70,-65l410,2701r-62,-73l291,2551r-53,-81l190,2386r-43,-87l109,2210,77,2117,49,2023,28,1926,13,1826,3,1725,,1623,3,1521,13,1420r15,-99l49,1223r28,-94l109,1036r38,-89l190,860r48,-83l291,695r57,-77l410,545r65,-70l545,410r73,-62l695,291r81,-52l860,190r87,-43l1036,109r93,-32l1223,49r97,-21l1420,13,1521,3,1623,xe" fillcolor="#4472c4 [3204]" stroked="f" strokeweight="0">
@@ -15661,7 +15685,10 @@
         </w:tc>
       </w:tr>
     </w:tbl>
-    <w:p/>
+    <w:p>
+      <w:bookmarkStart w:id="0" w:name="_GoBack"/>
+      <w:bookmarkEnd w:id="0"/>
+    </w:p>
     <w:sectPr>
       <w:pgSz w:w="11906" w:h="16838"/>
       <w:pgMar w:top="1440" w:right="1800" w:bottom="993" w:left="1800" w:header="851" w:footer="992" w:gutter="0"/>
@@ -16933,6 +16960,7 @@
   <w:rsids>
     <w:rsidRoot w:val="00F52A1E"/>
     <w:rsid w:val="003A670F"/>
+    <w:rsid w:val="006805B1"/>
     <w:rsid w:val="007C6B77"/>
     <w:rsid w:val="00B234EA"/>
     <w:rsid w:val="00B545C6"/>
@@ -17668,7 +17696,7 @@
   <a:extraClrSchemeLst/>
   <a:extLst>
     <a:ext uri="{05A4C25C-085E-4340-85A3-A5531E510DB2}">
-      <thm15:themeFamily xmlns:thm15="http://schemas.microsoft.com/office/thememl/2012/main" xmlns="" name="Office Theme" id="{62F939B6-93AF-4DB8-9C6B-D6C7DFDC589F}" vid="{4A3C46E8-61CC-4603-A589-7422A47A8E4A}"/>
+      <thm15:themeFamily xmlns="" xmlns:thm15="http://schemas.microsoft.com/office/thememl/2012/main" name="Office Theme" id="{62F939B6-93AF-4DB8-9C6B-D6C7DFDC589F}" vid="{4A3C46E8-61CC-4603-A589-7422A47A8E4A}"/>
     </a:ext>
   </a:extLst>
 </a:theme>

--- a/阮冠南--最终简历.docx
+++ b/阮冠南--最终简历.docx
@@ -4503,9 +4503,40 @@
                 <w:szCs w:val="21"/>
                 <w:lang w:eastAsia="en-US"/>
               </w:rPr>
-              <w:t>期望年薪</w:t>
+              <w:t>期望</w:t>
             </w:r>
             <w:proofErr w:type="spellEnd"/>
+            <w:r>
+              <w:rPr>
+                <w:rFonts w:ascii="Tahoma" w:eastAsia="宋体" w:hAnsi="Tahoma" w:hint="eastAsia"/>
+                <w:color w:val="0D0D0D" w:themeColor="text1" w:themeTint="F2"/>
+                <w:kern w:val="0"/>
+                <w:sz w:val="22"/>
+                <w:szCs w:val="21"/>
+              </w:rPr>
+              <w:t>平均</w:t>
+            </w:r>
+            <w:r>
+              <w:rPr>
+                <w:rFonts w:ascii="Tahoma" w:eastAsia="宋体" w:hAnsi="Tahoma" w:hint="eastAsia"/>
+                <w:color w:val="0D0D0D" w:themeColor="text1" w:themeTint="F2"/>
+                <w:kern w:val="0"/>
+                <w:sz w:val="22"/>
+                <w:szCs w:val="21"/>
+              </w:rPr>
+              <w:t>月</w:t>
+            </w:r>
+            <w:r>
+              <w:rPr>
+                <w:rFonts w:ascii="Tahoma" w:eastAsia="宋体" w:hAnsi="Tahoma" w:hint="eastAsia"/>
+                <w:color w:val="0D0D0D" w:themeColor="text1" w:themeTint="F2"/>
+                <w:kern w:val="0"/>
+                <w:sz w:val="22"/>
+                <w:szCs w:val="21"/>
+                <w:lang w:eastAsia="en-US"/>
+              </w:rPr>
+              <w:t>薪</w:t>
+            </w:r>
           </w:p>
         </w:tc>
         <w:tc>
@@ -4530,19 +4561,34 @@
                 <w:szCs w:val="21"/>
                 <w:lang w:eastAsia="en-US"/>
               </w:rPr>
-              <w:t>RMB 260,000</w:t>
+              <w:t xml:space="preserve">RMB </w:t>
+            </w:r>
+            <w:r>
+              <w:rPr>
+                <w:rFonts w:ascii="楷体" w:eastAsia="楷体" w:hAnsi="楷体" w:hint="eastAsia"/>
+                <w:color w:val="0D0D0D" w:themeColor="text1" w:themeTint="F2"/>
+                <w:kern w:val="0"/>
+                <w:sz w:val="22"/>
+                <w:szCs w:val="21"/>
+              </w:rPr>
+              <w:t>28000（</w:t>
+            </w:r>
+            <w:bookmarkStart w:id="0" w:name="_GoBack"/>
+            <w:bookmarkEnd w:id="0"/>
+            <w:r>
+              <w:rPr>
+                <w:rFonts w:ascii="楷体" w:eastAsia="楷体" w:hAnsi="楷体" w:hint="eastAsia"/>
+                <w:color w:val="0D0D0D" w:themeColor="text1" w:themeTint="F2"/>
+                <w:kern w:val="0"/>
+                <w:sz w:val="22"/>
+                <w:szCs w:val="21"/>
+              </w:rPr>
+              <w:t>税前）</w:t>
             </w:r>
           </w:p>
         </w:tc>
       </w:tr>
     </w:tbl>
-    <w:p>
-      <w:pPr>
-        <w:rPr>
-          <w:rFonts w:hint="eastAsia"/>
-        </w:rPr>
-      </w:pPr>
-    </w:p>
     <w:p/>
     <w:tbl>
       <w:tblPr>
@@ -4559,15 +4605,20 @@
         <w:tblLook w:val="04A0" w:firstRow="1" w:lastRow="0" w:firstColumn="1" w:lastColumn="0" w:noHBand="0" w:noVBand="1"/>
       </w:tblPr>
       <w:tblGrid>
-        <w:gridCol w:w="8286"/>
+        <w:gridCol w:w="4148"/>
+        <w:gridCol w:w="4138"/>
+        <w:gridCol w:w="10"/>
       </w:tblGrid>
       <w:tr>
         <w:trPr>
+          <w:gridAfter w:val="1"/>
+          <w:wAfter w:w="10" w:type="dxa"/>
           <w:trHeight w:val="286"/>
         </w:trPr>
         <w:tc>
           <w:tcPr>
             <w:tcW w:w="8286" w:type="dxa"/>
+            <w:gridSpan w:val="2"/>
           </w:tcPr>
           <w:p>
             <w:r>
@@ -4578,7 +4629,7 @@
               <mc:AlternateContent>
                 <mc:Choice Requires="wpg">
                   <w:drawing>
-                    <wp:inline distT="0" distB="0" distL="0" distR="0" wp14:anchorId="208ABD6D" wp14:editId="0591D18C">
+                    <wp:inline distT="0" distB="0" distL="0" distR="0" wp14:anchorId="1028EA2A" wp14:editId="0CAC0AA1">
                       <wp:extent cx="274320" cy="274320"/>
                       <wp:effectExtent l="0" t="0" r="0" b="0"/>
                       <wp:docPr id="7" name="Experience in circle icon" descr="Experience icon"/>
@@ -5961,13 +6012,13 @@
                     </wp:inline>
                   </w:drawing>
                 </mc:Choice>
-                <mc:Fallback xmlns:cx="http://schemas.microsoft.com/office/drawing/2014/chartex" xmlns:cx1="http://schemas.microsoft.com/office/drawing/2015/9/8/chartex" xmlns:cx2="http://schemas.microsoft.com/office/drawing/2015/10/21/chartex" xmlns:cx3="http://schemas.microsoft.com/office/drawing/2016/5/9/chartex" xmlns:cx4="http://schemas.microsoft.com/office/drawing/2016/5/10/chartex" xmlns:cx5="http://schemas.microsoft.com/office/drawing/2016/5/11/chartex" xmlns:cx6="http://schemas.microsoft.com/office/drawing/2016/5/12/chartex" xmlns:cx7="http://schemas.microsoft.com/office/drawing/2016/5/13/chartex" xmlns:cx8="http://schemas.microsoft.com/office/drawing/2016/5/14/chartex" xmlns:aink="http://schemas.microsoft.com/office/drawing/2016/ink" xmlns:am3d="http://schemas.microsoft.com/office/drawing/2017/model3d" xmlns:w15="http://schemas.microsoft.com/office/word/2012/wordml" xmlns:w16cid="http://schemas.microsoft.com/office/word/2016/wordml/cid" xmlns:w16se="http://schemas.microsoft.com/office/word/2015/wordml/symex">
+                <mc:Fallback>
                   <w:pict>
-                    <v:group w14:anchorId="582DA7DE" id="Experience in circle icon" o:spid="_x0000_s1026" alt="Experience icon" style="width:21.6pt;height:21.6pt;mso-position-horizontal-relative:char;mso-position-vertical-relative:line" coordsize="171,171" o:gfxdata="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">
-                      <v:shape id="Experience icon circle" o:spid="_x0000_s1027" alt="Experience icon circle" style="position:absolute;width:171;height:171;visibility:visible;mso-wrap-style:square;v-text-anchor:top" coordsize="3246,3246" o:gfxdata="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" path="m1623,r102,3l1826,13r99,15l2023,49r94,28l2210,109r89,38l2386,190r83,49l2551,291r77,57l2701,410r70,65l2836,545r62,73l2955,695r52,82l3056,860r43,87l3137,1036r32,93l3197,1223r21,98l3233,1420r10,101l3246,1623r-3,102l3233,1826r-15,100l3197,2023r-28,94l3137,2210r-38,89l3056,2386r-49,84l2955,2551r-57,77l2836,2701r-65,70l2701,2836r-73,62l2551,2955r-82,53l2386,3056r-87,43l2210,3137r-93,32l2023,3197r-98,21l1826,3233r-101,10l1623,3246r-102,-3l1420,3233r-100,-15l1223,3197r-94,-28l1036,3137r-89,-38l860,3056r-84,-48l695,2955r-77,-57l545,2836r-70,-65l410,2701r-62,-73l291,2551r-53,-81l190,2386r-43,-87l109,2210,77,2117,49,2023,28,1926,13,1826,3,1725,,1623,3,1521,13,1420r15,-99l49,1223r28,-94l109,1036r38,-89l190,860r48,-83l291,695r57,-77l410,545r65,-70l545,410r73,-62l695,291r81,-52l860,190r87,-43l1036,109r93,-32l1223,49r97,-21l1420,13,1521,3,1623,xe" fillcolor="#4472c4 [3204]" stroked="f" strokeweight="0">
+                    <v:group id="Experience in circle icon" o:spid="_x0000_s1026" alt="Experience icon" style="width:21.6pt;height:21.6pt;mso-position-horizontal-relative:char;mso-position-vertical-relative:line" coordsize="171,171" o:gfxdata="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">
+                      <v:shape id="Experience icon circle" o:spid="_x0000_s1027" alt="Experience icon circle" style="position:absolute;width:171;height:171;visibility:visible;mso-wrap-style:square;v-text-anchor:top" coordsize="3246,3246" o:gfxdata="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" path="m1623,r102,3l1826,13r99,15l2023,49r94,28l2210,109r89,38l2386,190r83,49l2551,291r77,57l2701,410r70,65l2836,545r62,73l2955,695r52,82l3056,860r43,87l3137,1036r32,93l3197,1223r21,98l3233,1420r10,101l3246,1623r-3,102l3233,1826r-15,100l3197,2023r-28,94l3137,2210r-38,89l3056,2386r-49,84l2955,2551r-57,77l2836,2701r-65,70l2701,2836r-73,62l2551,2955r-82,53l2386,3056r-87,43l2210,3137r-93,32l2023,3197r-98,21l1826,3233r-101,10l1623,3246r-102,-3l1420,3233r-100,-15l1223,3197r-94,-28l1036,3137r-89,-38l860,3056r-84,-48l695,2955r-77,-57l545,2836r-70,-65l410,2701r-62,-73l291,2551r-53,-81l190,2386r-43,-87l109,2210,77,2117,49,2023,28,1926,13,1826,3,1725,,1623,3,1521,13,1420r15,-99l49,1223r28,-94l109,1036r38,-89l190,860r48,-83l291,695r57,-77l410,545r65,-70l545,410r73,-62l695,291r81,-52l860,190r87,-43l1036,109r93,-32l1223,49r97,-21l1420,13,1521,3,1623,xe" fillcolor="#4472c4 [3204]" stroked="f" strokeweight="0">
                         <v:path arrowok="t" o:connecttype="custom" o:connectlocs="91,0;101,1;112,4;121,8;130,13;138,18;146,25;153,33;158,41;163,50;167,59;170,70;171,80;171,91;170,101;167,112;163,121;158,130;153,138;146,146;138,153;130,158;121,163;112,167;101,170;91,171;80,171;70,170;59,167;50,163;41,158;33,153;25,146;18,138;13,130;8,121;4,112;1,101;0,91;0,80;1,70;4,59;8,50;13,41;18,33;25,25;33,18;41,13;50,8;59,4;70,1;80,0" o:connectangles="0,0,0,0,0,0,0,0,0,0,0,0,0,0,0,0,0,0,0,0,0,0,0,0,0,0,0,0,0,0,0,0,0,0,0,0,0,0,0,0,0,0,0,0,0,0,0,0,0,0,0,0"/>
                       </v:shape>
-                      <v:shape id="Experience icon symbol" o:spid="_x0000_s1028" alt="Experience icon symbol" style="position:absolute;left:50;top:51;width:74;height:59;visibility:visible;mso-wrap-style:square;v-text-anchor:top" coordsize="1395,1106" o:gfxdata="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" path="m79,655r,345l81,1010r6,8l97,1023r10,2l1288,1025r11,-2l1308,1018r6,-8l1316,1000r,-345l1301,667r-13,8l1276,681r-13,4l1234,690r-29,1l815,691r,65l812,770r-9,11l791,789r-15,3l632,792r-15,-3l605,781r-9,-11l593,756r,-65l203,691r-29,-1l145,685r-12,-4l119,675r-15,-7l91,661,79,655xm1293,287l109,288r-11,2l89,295r-6,9l80,313,79,502r3,21l88,542r11,17l112,574r10,6l135,586r13,5l160,595r21,6l203,603r390,l593,538r3,-13l605,513r12,-8l632,502r144,l791,505r12,8l812,525r3,13l815,603r390,l1227,601r21,-6l1267,586r17,-12l1297,559r10,-17l1314,523r2,-21l1322,311r-3,-9l1313,294r-9,-6l1293,287xm510,80r,121l900,201r,-121l510,80xm520,l888,r19,1l925,6r16,8l954,25r12,13l975,52r6,16l983,85r,116l1269,201r26,2l1317,208r19,8l1352,226r13,13l1376,253r9,17l1390,287r4,19l1395,326r,654l1393,1006r-6,23l1378,1049r-12,17l1351,1080r-18,11l1314,1099r-22,5l1269,1106r-1134,l104,1105r-25,-4l57,1094r-17,-9l26,1073,15,1059,7,1042,3,1024,,1003,,980,,326,2,306,6,287r6,-18l20,252,31,238,45,225,62,215r20,-8l107,203r28,-2l426,201r,-116l428,68r5,-16l442,38,454,25,467,14,483,6,501,1,520,xe" fillcolor="white [3212]" stroked="f" strokeweight="0">
+                      <v:shape id="Experience icon symbol" o:spid="_x0000_s1028" alt="Experience icon symbol" style="position:absolute;left:50;top:51;width:74;height:59;visibility:visible;mso-wrap-style:square;v-text-anchor:top" coordsize="1395,1106" o:gfxdata="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" path="m79,655r,345l81,1010r6,8l97,1023r10,2l1288,1025r11,-2l1308,1018r6,-8l1316,1000r,-345l1301,667r-13,8l1276,681r-13,4l1234,690r-29,1l815,691r,65l812,770r-9,11l791,789r-15,3l632,792r-15,-3l605,781r-9,-11l593,756r,-65l203,691r-29,-1l145,685r-12,-4l119,675r-15,-7l91,661,79,655xm1293,287l109,288r-11,2l89,295r-6,9l80,313,79,502r3,21l88,542r11,17l112,574r10,6l135,586r13,5l160,595r21,6l203,603r390,l593,538r3,-13l605,513r12,-8l632,502r144,l791,505r12,8l812,525r3,13l815,603r390,l1227,601r21,-6l1267,586r17,-12l1297,559r10,-17l1314,523r2,-21l1322,311r-3,-9l1313,294r-9,-6l1293,287xm510,80r,121l900,201r,-121l510,80xm520,l888,r19,1l925,6r16,8l954,25r12,13l975,52r6,16l983,85r,116l1269,201r26,2l1317,208r19,8l1352,226r13,13l1376,253r9,17l1390,287r4,19l1395,326r,654l1393,1006r-6,23l1378,1049r-12,17l1351,1080r-18,11l1314,1099r-22,5l1269,1106r-1134,l104,1105r-25,-4l57,1094r-17,-9l26,1073,15,1059,7,1042,3,1024,,1003,,980,,326,2,306,6,287r6,-18l20,252,31,238,45,225,62,215r20,-8l107,203r28,-2l426,201r,-116l428,68r5,-16l442,38,454,25,467,14,483,6,501,1,520,xe" fillcolor="#c7edcc [3212]" stroked="f" strokeweight="0">
                         <v:path arrowok="t" o:connecttype="custom" o:connectlocs="4,54;6,55;69,54;70,35;68,36;64,37;43,41;41,42;32,42;31,37;8,37;6,36;69,15;5,16;4,27;5,30;7,31;10,32;31,29;33,27;42,27;43,29;65,32;68,31;70,28;70,16;69,15;48,11;28,0;49,0;51,2;52,5;69,11;72,12;73,14;74,17;74,55;72,58;69,59;6,59;2,58;0,56;0,52;0,15;2,13;4,11;23,11;23,3;25,1;28,0" o:connectangles="0,0,0,0,0,0,0,0,0,0,0,0,0,0,0,0,0,0,0,0,0,0,0,0,0,0,0,0,0,0,0,0,0,0,0,0,0,0,0,0,0,0,0,0,0,0,0,0,0,0"/>
                         <o:lock v:ext="edit" verticies="t"/>
                       </v:shape>
@@ -5987,26 +6038,6 @@
           </w:p>
         </w:tc>
       </w:tr>
-    </w:tbl>
-    <w:p/>
-    <w:tbl>
-      <w:tblPr>
-        <w:tblStyle w:val="TableGrid"/>
-        <w:tblW w:w="0" w:type="auto"/>
-        <w:tblBorders>
-          <w:top w:val="none" w:sz="0" w:space="0" w:color="auto"/>
-          <w:left w:val="none" w:sz="0" w:space="0" w:color="auto"/>
-          <w:bottom w:val="none" w:sz="0" w:space="0" w:color="auto"/>
-          <w:right w:val="none" w:sz="0" w:space="0" w:color="auto"/>
-          <w:insideH w:val="none" w:sz="0" w:space="0" w:color="auto"/>
-          <w:insideV w:val="none" w:sz="0" w:space="0" w:color="auto"/>
-        </w:tblBorders>
-        <w:tblLook w:val="04A0" w:firstRow="1" w:lastRow="0" w:firstColumn="1" w:lastColumn="0" w:noHBand="0" w:noVBand="1"/>
-      </w:tblPr>
-      <w:tblGrid>
-        <w:gridCol w:w="4148"/>
-        <w:gridCol w:w="4148"/>
-      </w:tblGrid>
       <w:tr>
         <w:tc>
           <w:tcPr>
@@ -6037,6 +6068,7 @@
         <w:tc>
           <w:tcPr>
             <w:tcW w:w="4148" w:type="dxa"/>
+            <w:gridSpan w:val="2"/>
           </w:tcPr>
           <w:p>
             <w:pPr>
@@ -6059,7 +6091,7 @@
         <w:tc>
           <w:tcPr>
             <w:tcW w:w="8296" w:type="dxa"/>
-            <w:gridSpan w:val="2"/>
+            <w:gridSpan w:val="3"/>
           </w:tcPr>
           <w:p>
             <w:r>
@@ -6084,10 +6116,7 @@
         <w:tc>
           <w:tcPr>
             <w:tcW w:w="8296" w:type="dxa"/>
-            <w:gridSpan w:val="2"/>
-            <w:tcBorders>
-              <w:bottom w:val="single" w:sz="4" w:space="0" w:color="auto"/>
-            </w:tcBorders>
+            <w:gridSpan w:val="3"/>
           </w:tcPr>
           <w:p>
             <w:pPr>
@@ -6129,9 +6158,6 @@
         <w:tc>
           <w:tcPr>
             <w:tcW w:w="4148" w:type="dxa"/>
-            <w:tcBorders>
-              <w:top w:val="single" w:sz="4" w:space="0" w:color="auto"/>
-            </w:tcBorders>
           </w:tcPr>
           <w:p>
             <w:pPr>
@@ -6152,7 +6178,6 @@
                 <w:color w:val="7B55A1"/>
                 <w:sz w:val="28"/>
               </w:rPr>
-              <w:lastRenderedPageBreak/>
               <w:t>项目实施工程师</w:t>
             </w:r>
           </w:p>
@@ -6160,9 +6185,7 @@
         <w:tc>
           <w:tcPr>
             <w:tcW w:w="4148" w:type="dxa"/>
-            <w:tcBorders>
-              <w:top w:val="single" w:sz="4" w:space="0" w:color="auto"/>
-            </w:tcBorders>
+            <w:gridSpan w:val="2"/>
           </w:tcPr>
           <w:p>
             <w:pPr>
@@ -6186,7 +6209,7 @@
         <w:tc>
           <w:tcPr>
             <w:tcW w:w="8296" w:type="dxa"/>
-            <w:gridSpan w:val="2"/>
+            <w:gridSpan w:val="3"/>
           </w:tcPr>
           <w:p>
             <w:pPr>
@@ -6217,10 +6240,7 @@
         <w:tc>
           <w:tcPr>
             <w:tcW w:w="8296" w:type="dxa"/>
-            <w:gridSpan w:val="2"/>
-            <w:tcBorders>
-              <w:bottom w:val="single" w:sz="4" w:space="0" w:color="auto"/>
-            </w:tcBorders>
+            <w:gridSpan w:val="3"/>
           </w:tcPr>
           <w:p>
             <w:pPr>
@@ -6235,6 +6255,7 @@
                 <w:sz w:val="24"/>
                 <w:szCs w:val="21"/>
               </w:rPr>
+              <w:lastRenderedPageBreak/>
               <w:t>专注于向电信运营商提供先进的收入保障系统软件、IT网络系统管理软件、商务智能软件等产品的咨询</w:t>
             </w:r>
           </w:p>
@@ -6244,9 +6265,6 @@
         <w:tc>
           <w:tcPr>
             <w:tcW w:w="4148" w:type="dxa"/>
-            <w:tcBorders>
-              <w:top w:val="single" w:sz="4" w:space="0" w:color="auto"/>
-            </w:tcBorders>
           </w:tcPr>
           <w:p>
             <w:pPr>
@@ -6273,9 +6291,7 @@
         <w:tc>
           <w:tcPr>
             <w:tcW w:w="4148" w:type="dxa"/>
-            <w:tcBorders>
-              <w:top w:val="single" w:sz="4" w:space="0" w:color="auto"/>
-            </w:tcBorders>
+            <w:gridSpan w:val="2"/>
           </w:tcPr>
           <w:p>
             <w:pPr>
@@ -6298,7 +6314,7 @@
         <w:tc>
           <w:tcPr>
             <w:tcW w:w="8296" w:type="dxa"/>
-            <w:gridSpan w:val="2"/>
+            <w:gridSpan w:val="3"/>
           </w:tcPr>
           <w:p>
             <w:r>
@@ -6323,10 +6339,7 @@
         <w:tc>
           <w:tcPr>
             <w:tcW w:w="8296" w:type="dxa"/>
-            <w:gridSpan w:val="2"/>
-            <w:tcBorders>
-              <w:bottom w:val="single" w:sz="4" w:space="0" w:color="auto"/>
-            </w:tcBorders>
+            <w:gridSpan w:val="3"/>
           </w:tcPr>
           <w:p>
             <w:pPr>
@@ -6351,9 +6364,6 @@
         <w:tc>
           <w:tcPr>
             <w:tcW w:w="4148" w:type="dxa"/>
-            <w:tcBorders>
-              <w:top w:val="single" w:sz="4" w:space="0" w:color="auto"/>
-            </w:tcBorders>
           </w:tcPr>
           <w:p>
             <w:pPr>
@@ -6377,9 +6387,7 @@
         <w:tc>
           <w:tcPr>
             <w:tcW w:w="4148" w:type="dxa"/>
-            <w:tcBorders>
-              <w:top w:val="single" w:sz="4" w:space="0" w:color="auto"/>
-            </w:tcBorders>
+            <w:gridSpan w:val="2"/>
           </w:tcPr>
           <w:p>
             <w:pPr>
@@ -6404,7 +6412,7 @@
         <w:tc>
           <w:tcPr>
             <w:tcW w:w="8296" w:type="dxa"/>
-            <w:gridSpan w:val="2"/>
+            <w:gridSpan w:val="3"/>
           </w:tcPr>
           <w:p>
             <w:r>
@@ -6429,10 +6437,7 @@
         <w:tc>
           <w:tcPr>
             <w:tcW w:w="8296" w:type="dxa"/>
-            <w:gridSpan w:val="2"/>
-            <w:tcBorders>
-              <w:bottom w:val="single" w:sz="4" w:space="0" w:color="auto"/>
-            </w:tcBorders>
+            <w:gridSpan w:val="3"/>
           </w:tcPr>
           <w:p>
             <w:pPr>
@@ -6454,7 +6459,6 @@
         </w:tc>
       </w:tr>
     </w:tbl>
-    <w:p/>
     <w:p/>
     <w:p>
       <w:r>
@@ -8240,7 +8244,6 @@
                 <w:sz w:val="24"/>
                 <w:szCs w:val="21"/>
               </w:rPr>
-              <w:lastRenderedPageBreak/>
               <w:t>--30分钟完成当日数据抽取整合计算过程</w:t>
             </w:r>
           </w:p>
@@ -8274,417 +8277,6 @@
                 <w:szCs w:val="21"/>
               </w:rPr>
               <w:t>--进行可提供时间偏移的数据测试</w:t>
-            </w:r>
-          </w:p>
-        </w:tc>
-      </w:tr>
-    </w:tbl>
-    <w:p/>
-    <w:p/>
-    <w:tbl>
-      <w:tblPr>
-        <w:tblStyle w:val="TableGrid"/>
-        <w:tblW w:w="0" w:type="auto"/>
-        <w:tblBorders>
-          <w:top w:val="none" w:sz="0" w:space="0" w:color="auto"/>
-          <w:left w:val="none" w:sz="0" w:space="0" w:color="auto"/>
-          <w:bottom w:val="none" w:sz="0" w:space="0" w:color="auto"/>
-          <w:right w:val="none" w:sz="0" w:space="0" w:color="auto"/>
-          <w:insideH w:val="none" w:sz="0" w:space="0" w:color="auto"/>
-          <w:insideV w:val="none" w:sz="0" w:space="0" w:color="auto"/>
-        </w:tblBorders>
-        <w:tblLook w:val="04A0" w:firstRow="1" w:lastRow="0" w:firstColumn="1" w:lastColumn="0" w:noHBand="0" w:noVBand="1"/>
-      </w:tblPr>
-      <w:tblGrid>
-        <w:gridCol w:w="4148"/>
-        <w:gridCol w:w="4148"/>
-      </w:tblGrid>
-      <w:tr>
-        <w:tc>
-          <w:tcPr>
-            <w:tcW w:w="4148" w:type="dxa"/>
-          </w:tcPr>
-          <w:p>
-            <w:pPr>
-              <w:rPr>
-                <w:color w:val="7B55A1"/>
-              </w:rPr>
-            </w:pPr>
-            <w:r>
-              <w:rPr>
-                <w:rFonts w:hint="eastAsia"/>
-                <w:color w:val="7B55A1"/>
-                <w:sz w:val="28"/>
-              </w:rPr>
-              <w:t>ETL 传输模块开发</w:t>
-            </w:r>
-          </w:p>
-        </w:tc>
-        <w:tc>
-          <w:tcPr>
-            <w:tcW w:w="4148" w:type="dxa"/>
-          </w:tcPr>
-          <w:p>
-            <w:r>
-              <w:rPr>
-                <w:rFonts w:hint="eastAsia"/>
-                <w:b/>
-              </w:rPr>
-              <w:t>捷信消费金融</w:t>
-            </w:r>
-          </w:p>
-        </w:tc>
-      </w:tr>
-      <w:tr>
-        <w:tc>
-          <w:tcPr>
-            <w:tcW w:w="8296" w:type="dxa"/>
-            <w:gridSpan w:val="2"/>
-          </w:tcPr>
-          <w:p>
-            <w:r>
-              <w:rPr>
-                <w:rFonts w:hint="eastAsia"/>
-              </w:rPr>
-              <w:t>2017.6-2017.1</w:t>
-            </w:r>
-            <w:r>
-              <w:t>0</w:t>
-            </w:r>
-          </w:p>
-        </w:tc>
-      </w:tr>
-      <w:tr>
-        <w:tc>
-          <w:tcPr>
-            <w:tcW w:w="4148" w:type="dxa"/>
-          </w:tcPr>
-          <w:p>
-            <w:r>
-              <w:rPr>
-                <w:rFonts w:hint="eastAsia"/>
-              </w:rPr>
-              <w:t>项目描述：</w:t>
-            </w:r>
-          </w:p>
-        </w:tc>
-        <w:tc>
-          <w:tcPr>
-            <w:tcW w:w="4148" w:type="dxa"/>
-          </w:tcPr>
-          <w:p/>
-        </w:tc>
-      </w:tr>
-      <w:tr>
-        <w:trPr>
-          <w:trHeight w:val="1043"/>
-        </w:trPr>
-        <w:tc>
-          <w:tcPr>
-            <w:tcW w:w="8296" w:type="dxa"/>
-            <w:gridSpan w:val="2"/>
-          </w:tcPr>
-          <w:p>
-            <w:pPr>
-              <w:spacing w:line="312" w:lineRule="auto"/>
-              <w:ind w:leftChars="200" w:left="420" w:firstLineChars="200" w:firstLine="480"/>
-              <w:rPr>
-                <w:rFonts w:ascii="Tahoma" w:eastAsia="宋体" w:hAnsi="Tahoma"/>
-                <w:sz w:val="28"/>
-                <w:szCs w:val="21"/>
-              </w:rPr>
-            </w:pPr>
-            <w:r>
-              <w:rPr>
-                <w:rFonts w:ascii="楷体" w:eastAsia="楷体" w:hAnsi="楷体" w:hint="eastAsia"/>
-                <w:sz w:val="24"/>
-                <w:szCs w:val="21"/>
-              </w:rPr>
-              <w:t>多层级数据仓库包作为数据中转需要将O</w:t>
-            </w:r>
-            <w:r>
-              <w:rPr>
-                <w:rFonts w:ascii="楷体" w:eastAsia="楷体" w:hAnsi="楷体"/>
-                <w:sz w:val="24"/>
-                <w:szCs w:val="21"/>
-              </w:rPr>
-              <w:t>DS</w:t>
-            </w:r>
-            <w:r>
-              <w:rPr>
-                <w:rFonts w:ascii="楷体" w:eastAsia="楷体" w:hAnsi="楷体" w:hint="eastAsia"/>
-                <w:sz w:val="24"/>
-                <w:szCs w:val="21"/>
-              </w:rPr>
-              <w:t>层数据按需分发至其他应用数据库，并根据</w:t>
-            </w:r>
-            <w:r>
-              <w:rPr>
-                <w:rFonts w:ascii="楷体" w:eastAsia="楷体" w:hAnsi="楷体" w:hint="eastAsia"/>
-                <w:sz w:val="24"/>
-                <w:szCs w:val="21"/>
-              </w:rPr>
-              <w:t>参数配置进行事件增量传输</w:t>
-            </w:r>
-          </w:p>
-        </w:tc>
-      </w:tr>
-      <w:tr>
-        <w:tc>
-          <w:tcPr>
-            <w:tcW w:w="4148" w:type="dxa"/>
-          </w:tcPr>
-          <w:p>
-            <w:r>
-              <w:rPr>
-                <w:rFonts w:hint="eastAsia"/>
-              </w:rPr>
-              <w:t>项目职责：</w:t>
-            </w:r>
-          </w:p>
-        </w:tc>
-        <w:tc>
-          <w:tcPr>
-            <w:tcW w:w="4148" w:type="dxa"/>
-          </w:tcPr>
-          <w:p/>
-        </w:tc>
-      </w:tr>
-      <w:tr>
-        <w:tc>
-          <w:tcPr>
-            <w:tcW w:w="8296" w:type="dxa"/>
-            <w:gridSpan w:val="2"/>
-          </w:tcPr>
-          <w:p>
-            <w:pPr>
-              <w:spacing w:line="312" w:lineRule="auto"/>
-              <w:ind w:leftChars="200" w:left="420"/>
-              <w:rPr>
-                <w:rFonts w:ascii="楷体" w:eastAsia="楷体" w:hAnsi="楷体"/>
-                <w:sz w:val="24"/>
-                <w:szCs w:val="21"/>
-              </w:rPr>
-            </w:pPr>
-            <w:r>
-              <w:rPr>
-                <w:rFonts w:ascii="楷体" w:eastAsia="楷体" w:hAnsi="楷体" w:hint="eastAsia"/>
-                <w:sz w:val="24"/>
-                <w:szCs w:val="21"/>
-              </w:rPr>
-              <w:t>--项目实施方案、结构设计（E</w:t>
-            </w:r>
-            <w:r>
-              <w:rPr>
-                <w:rFonts w:ascii="楷体" w:eastAsia="楷体" w:hAnsi="楷体"/>
-                <w:sz w:val="24"/>
-                <w:szCs w:val="21"/>
-              </w:rPr>
-              <w:t xml:space="preserve">A </w:t>
-            </w:r>
-            <w:r>
-              <w:rPr>
-                <w:rFonts w:ascii="楷体" w:eastAsia="楷体" w:hAnsi="楷体" w:hint="eastAsia"/>
-                <w:sz w:val="24"/>
-                <w:szCs w:val="21"/>
-              </w:rPr>
-              <w:t>model）、参数配置</w:t>
-            </w:r>
-          </w:p>
-          <w:p>
-            <w:pPr>
-              <w:spacing w:line="312" w:lineRule="auto"/>
-              <w:ind w:leftChars="200" w:left="420"/>
-              <w:rPr>
-                <w:rFonts w:ascii="楷体" w:eastAsia="楷体" w:hAnsi="楷体"/>
-                <w:sz w:val="24"/>
-                <w:szCs w:val="21"/>
-              </w:rPr>
-            </w:pPr>
-            <w:r>
-              <w:rPr>
-                <w:rFonts w:ascii="楷体" w:eastAsia="楷体" w:hAnsi="楷体" w:hint="eastAsia"/>
-                <w:sz w:val="24"/>
-                <w:szCs w:val="21"/>
-              </w:rPr>
-              <w:t>--数据传输逻辑开发</w:t>
-            </w:r>
-          </w:p>
-          <w:p>
-            <w:pPr>
-              <w:spacing w:line="312" w:lineRule="auto"/>
-              <w:ind w:leftChars="200" w:left="420"/>
-              <w:rPr>
-                <w:rFonts w:ascii="楷体" w:eastAsia="楷体" w:hAnsi="楷体"/>
-                <w:sz w:val="24"/>
-                <w:szCs w:val="21"/>
-              </w:rPr>
-            </w:pPr>
-            <w:r>
-              <w:rPr>
-                <w:rFonts w:ascii="楷体" w:eastAsia="楷体" w:hAnsi="楷体" w:hint="eastAsia"/>
-                <w:sz w:val="24"/>
-                <w:szCs w:val="21"/>
-              </w:rPr>
-              <w:t>--事件机制开发，配置</w:t>
-            </w:r>
-          </w:p>
-          <w:p>
-            <w:pPr>
-              <w:spacing w:line="312" w:lineRule="auto"/>
-              <w:ind w:leftChars="200" w:left="420"/>
-              <w:rPr>
-                <w:rFonts w:ascii="楷体" w:eastAsia="楷体" w:hAnsi="楷体"/>
-                <w:sz w:val="24"/>
-                <w:szCs w:val="21"/>
-              </w:rPr>
-            </w:pPr>
-            <w:r>
-              <w:rPr>
-                <w:rFonts w:ascii="楷体" w:eastAsia="楷体" w:hAnsi="楷体" w:hint="eastAsia"/>
-                <w:sz w:val="24"/>
-                <w:szCs w:val="21"/>
-              </w:rPr>
-              <w:t>--应用接口开发及文档编写</w:t>
-            </w:r>
-          </w:p>
-          <w:p>
-            <w:pPr>
-              <w:tabs>
-                <w:tab w:val="left" w:pos="979"/>
-              </w:tabs>
-            </w:pPr>
-          </w:p>
-        </w:tc>
-      </w:tr>
-      <w:tr>
-        <w:tc>
-          <w:tcPr>
-            <w:tcW w:w="4148" w:type="dxa"/>
-          </w:tcPr>
-          <w:p>
-            <w:r>
-              <w:rPr>
-                <w:rFonts w:hint="eastAsia"/>
-              </w:rPr>
-              <w:t>项目业绩：</w:t>
-            </w:r>
-          </w:p>
-        </w:tc>
-        <w:tc>
-          <w:tcPr>
-            <w:tcW w:w="4148" w:type="dxa"/>
-          </w:tcPr>
-          <w:p/>
-        </w:tc>
-      </w:tr>
-      <w:tr>
-        <w:tc>
-          <w:tcPr>
-            <w:tcW w:w="8296" w:type="dxa"/>
-            <w:gridSpan w:val="2"/>
-          </w:tcPr>
-          <w:p>
-            <w:pPr>
-              <w:spacing w:line="312" w:lineRule="auto"/>
-              <w:ind w:leftChars="200" w:left="420"/>
-              <w:rPr>
-                <w:rFonts w:ascii="楷体" w:eastAsia="楷体" w:hAnsi="楷体"/>
-                <w:sz w:val="24"/>
-                <w:szCs w:val="21"/>
-              </w:rPr>
-            </w:pPr>
-            <w:r>
-              <w:rPr>
-                <w:rFonts w:ascii="楷体" w:eastAsia="楷体" w:hAnsi="楷体" w:hint="eastAsia"/>
-                <w:sz w:val="24"/>
-                <w:szCs w:val="21"/>
-              </w:rPr>
-              <w:t>--</w:t>
-            </w:r>
-            <w:r>
-              <w:rPr>
-                <w:rFonts w:ascii="楷体" w:eastAsia="楷体" w:hAnsi="楷体" w:hint="eastAsia"/>
-                <w:sz w:val="24"/>
-                <w:szCs w:val="21"/>
-              </w:rPr>
-              <w:t>保证业务数据准即时同步（同步频率1</w:t>
-            </w:r>
-            <w:r>
-              <w:rPr>
-                <w:rFonts w:ascii="楷体" w:eastAsia="楷体" w:hAnsi="楷体"/>
-                <w:sz w:val="24"/>
-                <w:szCs w:val="21"/>
-              </w:rPr>
-              <w:t>5</w:t>
-            </w:r>
-            <w:r>
-              <w:rPr>
-                <w:rFonts w:ascii="楷体" w:eastAsia="楷体" w:hAnsi="楷体" w:hint="eastAsia"/>
-                <w:sz w:val="24"/>
-                <w:szCs w:val="21"/>
-              </w:rPr>
-              <w:t>分钟）</w:t>
-            </w:r>
-          </w:p>
-          <w:p>
-            <w:pPr>
-              <w:ind w:leftChars="200" w:left="420"/>
-              <w:rPr>
-                <w:rFonts w:ascii="楷体" w:eastAsia="楷体" w:hAnsi="楷体"/>
-                <w:sz w:val="24"/>
-                <w:szCs w:val="21"/>
-              </w:rPr>
-            </w:pPr>
-            <w:r>
-              <w:rPr>
-                <w:rFonts w:ascii="楷体" w:eastAsia="楷体" w:hAnsi="楷体" w:hint="eastAsia"/>
-                <w:sz w:val="24"/>
-                <w:szCs w:val="21"/>
-              </w:rPr>
-              <w:t>--</w:t>
-            </w:r>
-            <w:r>
-              <w:rPr>
-                <w:rFonts w:ascii="楷体" w:eastAsia="楷体" w:hAnsi="楷体" w:hint="eastAsia"/>
-                <w:sz w:val="24"/>
-                <w:szCs w:val="21"/>
-              </w:rPr>
-              <w:t>灵活配置表设计，传输模块可再利用</w:t>
-            </w:r>
-            <w:r>
-              <w:rPr>
-                <w:rFonts w:ascii="楷体" w:eastAsia="楷体" w:hAnsi="楷体"/>
-                <w:sz w:val="24"/>
-                <w:szCs w:val="21"/>
-              </w:rPr>
-              <w:t xml:space="preserve"> </w:t>
-            </w:r>
-          </w:p>
-          <w:p>
-            <w:pPr>
-              <w:ind w:leftChars="200" w:left="420"/>
-              <w:rPr>
-                <w:rFonts w:ascii="楷体" w:eastAsia="楷体" w:hAnsi="楷体"/>
-                <w:sz w:val="24"/>
-                <w:szCs w:val="21"/>
-              </w:rPr>
-            </w:pPr>
-            <w:r>
-              <w:rPr>
-                <w:rFonts w:ascii="楷体" w:eastAsia="楷体" w:hAnsi="楷体" w:hint="eastAsia"/>
-                <w:sz w:val="24"/>
-                <w:szCs w:val="21"/>
-              </w:rPr>
-              <w:t>--</w:t>
-            </w:r>
-            <w:r>
-              <w:rPr>
-                <w:rFonts w:ascii="楷体" w:eastAsia="楷体" w:hAnsi="楷体" w:hint="eastAsia"/>
-                <w:sz w:val="24"/>
-                <w:szCs w:val="21"/>
-              </w:rPr>
-              <w:t>多维化时间标量解决数据漂移问题</w:t>
             </w:r>
           </w:p>
         </w:tc>
@@ -8726,7 +8318,8 @@
                 <w:color w:val="7B55A1"/>
                 <w:sz w:val="28"/>
               </w:rPr>
-              <w:t>数据仓库业务迁移</w:t>
+              <w:lastRenderedPageBreak/>
+              <w:t>ETL 传输模块开发</w:t>
             </w:r>
           </w:p>
         </w:tc>
@@ -8739,7 +8332,6 @@
               <w:rPr>
                 <w:rFonts w:hint="eastAsia"/>
                 <w:b/>
-                <w:iCs/>
               </w:rPr>
               <w:t>捷信消费金融</w:t>
             </w:r>
@@ -8754,7 +8346,13 @@
           </w:tcPr>
           <w:p>
             <w:r>
-              <w:t>2016.08-2017.09</w:t>
+              <w:rPr>
+                <w:rFonts w:hint="eastAsia"/>
+              </w:rPr>
+              <w:t>2017.6-2017.1</w:t>
+            </w:r>
+            <w:r>
+              <w:t>0</w:t>
             </w:r>
           </w:p>
         </w:tc>
@@ -8770,6 +8368,81 @@
                 <w:rFonts w:hint="eastAsia"/>
               </w:rPr>
               <w:t>项目描述：</w:t>
+            </w:r>
+          </w:p>
+        </w:tc>
+        <w:tc>
+          <w:tcPr>
+            <w:tcW w:w="4148" w:type="dxa"/>
+          </w:tcPr>
+          <w:p/>
+        </w:tc>
+      </w:tr>
+      <w:tr>
+        <w:trPr>
+          <w:trHeight w:val="1043"/>
+        </w:trPr>
+        <w:tc>
+          <w:tcPr>
+            <w:tcW w:w="8296" w:type="dxa"/>
+            <w:gridSpan w:val="2"/>
+          </w:tcPr>
+          <w:p>
+            <w:pPr>
+              <w:spacing w:line="312" w:lineRule="auto"/>
+              <w:ind w:leftChars="200" w:left="420" w:firstLineChars="200" w:firstLine="480"/>
+              <w:rPr>
+                <w:rFonts w:ascii="Tahoma" w:eastAsia="宋体" w:hAnsi="Tahoma"/>
+                <w:sz w:val="28"/>
+                <w:szCs w:val="21"/>
+              </w:rPr>
+            </w:pPr>
+            <w:r>
+              <w:rPr>
+                <w:rFonts w:ascii="楷体" w:eastAsia="楷体" w:hAnsi="楷体" w:hint="eastAsia"/>
+                <w:sz w:val="24"/>
+                <w:szCs w:val="21"/>
+              </w:rPr>
+              <w:t>多层级数据仓库包作为数据中转需要将O</w:t>
+            </w:r>
+            <w:r>
+              <w:rPr>
+                <w:rFonts w:ascii="楷体" w:eastAsia="楷体" w:hAnsi="楷体"/>
+                <w:sz w:val="24"/>
+                <w:szCs w:val="21"/>
+              </w:rPr>
+              <w:t>DS</w:t>
+            </w:r>
+            <w:r>
+              <w:rPr>
+                <w:rFonts w:ascii="楷体" w:eastAsia="楷体" w:hAnsi="楷体" w:hint="eastAsia"/>
+                <w:sz w:val="24"/>
+                <w:szCs w:val="21"/>
+              </w:rPr>
+              <w:t>层数据按需分发至其他应用数据库，并根据</w:t>
+            </w:r>
+            <w:r>
+              <w:rPr>
+                <w:rFonts w:ascii="楷体" w:eastAsia="楷体" w:hAnsi="楷体" w:hint="eastAsia"/>
+                <w:sz w:val="24"/>
+                <w:szCs w:val="21"/>
+              </w:rPr>
+              <w:t>参数配置进行事件增量传输</w:t>
+            </w:r>
+          </w:p>
+        </w:tc>
+      </w:tr>
+      <w:tr>
+        <w:tc>
+          <w:tcPr>
+            <w:tcW w:w="4148" w:type="dxa"/>
+          </w:tcPr>
+          <w:p>
+            <w:r>
+              <w:rPr>
+                <w:rFonts w:hint="eastAsia"/>
+              </w:rPr>
+              <w:t>项目职责：</w:t>
             </w:r>
           </w:p>
         </w:tc>
@@ -8789,10 +8462,10 @@
           <w:p>
             <w:pPr>
               <w:spacing w:line="312" w:lineRule="auto"/>
-              <w:ind w:leftChars="200" w:left="420" w:firstLineChars="200" w:firstLine="480"/>
-              <w:rPr>
-                <w:rFonts w:ascii="Tahoma" w:eastAsia="宋体" w:hAnsi="Tahoma"/>
-                <w:sz w:val="28"/>
+              <w:ind w:leftChars="200" w:left="420"/>
+              <w:rPr>
+                <w:rFonts w:ascii="楷体" w:eastAsia="楷体" w:hAnsi="楷体"/>
+                <w:sz w:val="24"/>
                 <w:szCs w:val="21"/>
               </w:rPr>
             </w:pPr>
@@ -8802,7 +8475,7 @@
                 <w:sz w:val="24"/>
                 <w:szCs w:val="21"/>
               </w:rPr>
-              <w:t>2015年C</w:t>
+              <w:t>--项目实施方案、结构设计（E</w:t>
             </w:r>
             <w:r>
               <w:rPr>
@@ -8810,7 +8483,7 @@
                 <w:sz w:val="24"/>
                 <w:szCs w:val="21"/>
               </w:rPr>
-              <w:t>DM</w:t>
+              <w:t xml:space="preserve">A </w:t>
             </w:r>
             <w:r>
               <w:rPr>
@@ -8818,8 +8491,72 @@
                 <w:sz w:val="24"/>
                 <w:szCs w:val="21"/>
               </w:rPr>
-              <w:t>数据仓库数据库正式启用，原有数据库业务继续保持执行，但需逐步迁移至新数据仓库，由于数据仓库数据存储形式及框架较旧数据库规范及性能提升明显，业务应用需要进行必要的调整甚至重新设计，开发。 并根据性能优先选择最佳数据源。 旧库业务逐渐下线，直至全部业务迁移，完成数据库下线</w:t>
-            </w:r>
+              <w:t>model）、参数配置</w:t>
+            </w:r>
+          </w:p>
+          <w:p>
+            <w:pPr>
+              <w:spacing w:line="312" w:lineRule="auto"/>
+              <w:ind w:leftChars="200" w:left="420"/>
+              <w:rPr>
+                <w:rFonts w:ascii="楷体" w:eastAsia="楷体" w:hAnsi="楷体"/>
+                <w:sz w:val="24"/>
+                <w:szCs w:val="21"/>
+              </w:rPr>
+            </w:pPr>
+            <w:r>
+              <w:rPr>
+                <w:rFonts w:ascii="楷体" w:eastAsia="楷体" w:hAnsi="楷体" w:hint="eastAsia"/>
+                <w:sz w:val="24"/>
+                <w:szCs w:val="21"/>
+              </w:rPr>
+              <w:t>--数据传输逻辑开发</w:t>
+            </w:r>
+          </w:p>
+          <w:p>
+            <w:pPr>
+              <w:spacing w:line="312" w:lineRule="auto"/>
+              <w:ind w:leftChars="200" w:left="420"/>
+              <w:rPr>
+                <w:rFonts w:ascii="楷体" w:eastAsia="楷体" w:hAnsi="楷体"/>
+                <w:sz w:val="24"/>
+                <w:szCs w:val="21"/>
+              </w:rPr>
+            </w:pPr>
+            <w:r>
+              <w:rPr>
+                <w:rFonts w:ascii="楷体" w:eastAsia="楷体" w:hAnsi="楷体" w:hint="eastAsia"/>
+                <w:sz w:val="24"/>
+                <w:szCs w:val="21"/>
+              </w:rPr>
+              <w:t>--事件机制开发，配置</w:t>
+            </w:r>
+          </w:p>
+          <w:p>
+            <w:pPr>
+              <w:spacing w:line="312" w:lineRule="auto"/>
+              <w:ind w:leftChars="200" w:left="420"/>
+              <w:rPr>
+                <w:rFonts w:ascii="楷体" w:eastAsia="楷体" w:hAnsi="楷体"/>
+                <w:sz w:val="24"/>
+                <w:szCs w:val="21"/>
+              </w:rPr>
+            </w:pPr>
+            <w:r>
+              <w:rPr>
+                <w:rFonts w:ascii="楷体" w:eastAsia="楷体" w:hAnsi="楷体" w:hint="eastAsia"/>
+                <w:sz w:val="24"/>
+                <w:szCs w:val="21"/>
+              </w:rPr>
+              <w:t>--应用接口开发及文档编写</w:t>
+            </w:r>
+          </w:p>
+          <w:p>
+            <w:pPr>
+              <w:tabs>
+                <w:tab w:val="left" w:pos="979"/>
+              </w:tabs>
+            </w:pPr>
           </w:p>
         </w:tc>
       </w:tr>
@@ -8833,8 +8570,7 @@
               <w:rPr>
                 <w:rFonts w:hint="eastAsia"/>
               </w:rPr>
-              <w:lastRenderedPageBreak/>
-              <w:t>项目职责：</w:t>
+              <w:t>项目业绩：</w:t>
             </w:r>
           </w:p>
         </w:tc>
@@ -8854,7 +8590,7 @@
           <w:p>
             <w:pPr>
               <w:spacing w:line="312" w:lineRule="auto"/>
-              <w:ind w:leftChars="92" w:left="193" w:firstLineChars="200" w:firstLine="480"/>
+              <w:ind w:leftChars="200" w:left="420"/>
               <w:rPr>
                 <w:rFonts w:ascii="楷体" w:eastAsia="楷体" w:hAnsi="楷体"/>
                 <w:sz w:val="24"/>
@@ -8867,16 +8603,39 @@
                 <w:sz w:val="24"/>
                 <w:szCs w:val="21"/>
               </w:rPr>
-              <w:t>--业务目标需求重新分析、设计以符合数据仓模式应用</w:t>
+              <w:t>--</w:t>
+            </w:r>
+            <w:r>
+              <w:rPr>
+                <w:rFonts w:ascii="楷体" w:eastAsia="楷体" w:hAnsi="楷体" w:hint="eastAsia"/>
+                <w:sz w:val="24"/>
+                <w:szCs w:val="21"/>
+              </w:rPr>
+              <w:t>保证业务数据准即时同步（同步频率1</w:t>
+            </w:r>
+            <w:r>
+              <w:rPr>
+                <w:rFonts w:ascii="楷体" w:eastAsia="楷体" w:hAnsi="楷体"/>
+                <w:sz w:val="24"/>
+                <w:szCs w:val="21"/>
+              </w:rPr>
+              <w:t>5</w:t>
+            </w:r>
+            <w:r>
+              <w:rPr>
+                <w:rFonts w:ascii="楷体" w:eastAsia="楷体" w:hAnsi="楷体" w:hint="eastAsia"/>
+                <w:sz w:val="24"/>
+                <w:szCs w:val="21"/>
+              </w:rPr>
+              <w:t>分钟）</w:t>
             </w:r>
           </w:p>
           <w:p>
             <w:pPr>
-              <w:spacing w:line="312" w:lineRule="auto"/>
-              <w:ind w:leftChars="92" w:left="193" w:firstLineChars="200" w:firstLine="480"/>
-              <w:rPr>
-                <w:rFonts w:ascii="Tahoma" w:eastAsia="宋体" w:hAnsi="Tahoma"/>
-                <w:sz w:val="28"/>
+              <w:ind w:leftChars="200" w:left="420"/>
+              <w:rPr>
+                <w:rFonts w:ascii="楷体" w:eastAsia="楷体" w:hAnsi="楷体"/>
+                <w:sz w:val="24"/>
                 <w:szCs w:val="21"/>
               </w:rPr>
             </w:pPr>
@@ -8886,70 +8645,28 @@
                 <w:sz w:val="24"/>
                 <w:szCs w:val="21"/>
               </w:rPr>
-              <w:t>--业务程序脚本开发</w:t>
-            </w:r>
-          </w:p>
-        </w:tc>
-      </w:tr>
-      <w:tr>
-        <w:tc>
-          <w:tcPr>
-            <w:tcW w:w="4148" w:type="dxa"/>
-          </w:tcPr>
-          <w:p>
-            <w:r>
-              <w:rPr>
-                <w:rFonts w:hint="eastAsia"/>
-              </w:rPr>
-              <w:t>项目业绩：</w:t>
-            </w:r>
-          </w:p>
-        </w:tc>
-        <w:tc>
-          <w:tcPr>
-            <w:tcW w:w="4148" w:type="dxa"/>
-          </w:tcPr>
-          <w:p/>
-        </w:tc>
-      </w:tr>
-      <w:tr>
-        <w:tc>
-          <w:tcPr>
-            <w:tcW w:w="8296" w:type="dxa"/>
-            <w:gridSpan w:val="2"/>
-          </w:tcPr>
-          <w:p>
-            <w:pPr>
-              <w:spacing w:line="312" w:lineRule="auto"/>
-              <w:ind w:leftChars="300" w:left="630"/>
+              <w:t>--</w:t>
+            </w:r>
+            <w:r>
+              <w:rPr>
+                <w:rFonts w:ascii="楷体" w:eastAsia="楷体" w:hAnsi="楷体" w:hint="eastAsia"/>
+                <w:sz w:val="24"/>
+                <w:szCs w:val="21"/>
+              </w:rPr>
+              <w:t>灵活配置表设计，传输模块可再利用</w:t>
+            </w:r>
+            <w:r>
               <w:rPr>
                 <w:rFonts w:ascii="楷体" w:eastAsia="楷体" w:hAnsi="楷体"/>
                 <w:sz w:val="24"/>
                 <w:szCs w:val="21"/>
               </w:rPr>
-            </w:pPr>
-            <w:r>
-              <w:rPr>
-                <w:rFonts w:ascii="楷体" w:eastAsia="楷体" w:hAnsi="楷体" w:hint="eastAsia"/>
-                <w:sz w:val="24"/>
-                <w:szCs w:val="21"/>
-              </w:rPr>
-              <w:t>--成功迁移3个既有业务方案，其中共包含20个子业务模块；</w:t>
-            </w:r>
-            <w:r>
-              <w:rPr>
-                <w:rFonts w:ascii="楷体" w:eastAsia="楷体" w:hAnsi="楷体" w:hint="eastAsia"/>
-                <w:sz w:val="24"/>
-                <w:szCs w:val="21"/>
-              </w:rPr>
-              <w:br/>
-              <w:t>主要涉及：贷款欠款代扣，贷款分发，欠款催收业务</w:t>
+              <w:t xml:space="preserve"> </w:t>
             </w:r>
           </w:p>
           <w:p>
             <w:pPr>
-              <w:spacing w:line="312" w:lineRule="auto"/>
-              <w:ind w:leftChars="300" w:left="630"/>
+              <w:ind w:leftChars="200" w:left="420"/>
               <w:rPr>
                 <w:rFonts w:ascii="楷体" w:eastAsia="楷体" w:hAnsi="楷体"/>
                 <w:sz w:val="24"/>
@@ -8962,21 +8679,15 @@
                 <w:sz w:val="24"/>
                 <w:szCs w:val="21"/>
               </w:rPr>
-              <w:t>--重写方案代码超过20000行；</w:t>
-            </w:r>
-          </w:p>
-          <w:p>
-            <w:pPr>
-              <w:spacing w:line="312" w:lineRule="auto"/>
-              <w:ind w:leftChars="300" w:left="630"/>
-            </w:pPr>
+              <w:t>--</w:t>
+            </w:r>
             <w:r>
               <w:rPr>
                 <w:rFonts w:ascii="楷体" w:eastAsia="楷体" w:hAnsi="楷体" w:hint="eastAsia"/>
                 <w:sz w:val="24"/>
                 <w:szCs w:val="21"/>
               </w:rPr>
-              <w:t>--方案执行效率提升50%（均值）；</w:t>
+              <w:t>多维化时间标量解决数据漂移问题</w:t>
             </w:r>
           </w:p>
         </w:tc>
@@ -9018,7 +8729,7 @@
                 <w:color w:val="7B55A1"/>
                 <w:sz w:val="28"/>
               </w:rPr>
-              <w:t>业务合规性稽核系统升级</w:t>
+              <w:t>数据仓库业务迁移</w:t>
             </w:r>
           </w:p>
         </w:tc>
@@ -9031,8 +8742,9 @@
               <w:rPr>
                 <w:rFonts w:hint="eastAsia"/>
                 <w:b/>
-              </w:rPr>
-              <w:t>道隆华尔</w:t>
+                <w:iCs/>
+              </w:rPr>
+              <w:t>捷信消费金融</w:t>
             </w:r>
           </w:p>
         </w:tc>
@@ -9045,7 +8757,7 @@
           </w:tcPr>
           <w:p>
             <w:r>
-              <w:t>2014.06-2015.12</w:t>
+              <w:t>2016.08-2017.09</w:t>
             </w:r>
           </w:p>
         </w:tc>
@@ -9061,6 +8773,137 @@
                 <w:rFonts w:hint="eastAsia"/>
               </w:rPr>
               <w:t>项目描述：</w:t>
+            </w:r>
+          </w:p>
+        </w:tc>
+        <w:tc>
+          <w:tcPr>
+            <w:tcW w:w="4148" w:type="dxa"/>
+          </w:tcPr>
+          <w:p/>
+        </w:tc>
+      </w:tr>
+      <w:tr>
+        <w:tc>
+          <w:tcPr>
+            <w:tcW w:w="8296" w:type="dxa"/>
+            <w:gridSpan w:val="2"/>
+          </w:tcPr>
+          <w:p>
+            <w:pPr>
+              <w:spacing w:line="312" w:lineRule="auto"/>
+              <w:ind w:leftChars="200" w:left="420" w:firstLineChars="200" w:firstLine="480"/>
+              <w:rPr>
+                <w:rFonts w:ascii="Tahoma" w:eastAsia="宋体" w:hAnsi="Tahoma"/>
+                <w:sz w:val="28"/>
+                <w:szCs w:val="21"/>
+              </w:rPr>
+            </w:pPr>
+            <w:r>
+              <w:rPr>
+                <w:rFonts w:ascii="楷体" w:eastAsia="楷体" w:hAnsi="楷体" w:hint="eastAsia"/>
+                <w:sz w:val="24"/>
+                <w:szCs w:val="21"/>
+              </w:rPr>
+              <w:t>2015年C</w:t>
+            </w:r>
+            <w:r>
+              <w:rPr>
+                <w:rFonts w:ascii="楷体" w:eastAsia="楷体" w:hAnsi="楷体"/>
+                <w:sz w:val="24"/>
+                <w:szCs w:val="21"/>
+              </w:rPr>
+              <w:t>DM</w:t>
+            </w:r>
+            <w:r>
+              <w:rPr>
+                <w:rFonts w:ascii="楷体" w:eastAsia="楷体" w:hAnsi="楷体" w:hint="eastAsia"/>
+                <w:sz w:val="24"/>
+                <w:szCs w:val="21"/>
+              </w:rPr>
+              <w:t>数据仓库数据库正式启用，原有数据库业务继续保持执行，但需逐步迁移至新数据仓库，由于数据仓库数据存储形式及框架较旧数据库规范及性能提升明显，业务应用需要进行必要的调整甚至重新设计，开发。 并根据性能优先选择最佳数据源。 旧库业务逐渐下线，直至全部业务迁移，完成数据库下线</w:t>
+            </w:r>
+          </w:p>
+        </w:tc>
+      </w:tr>
+      <w:tr>
+        <w:tc>
+          <w:tcPr>
+            <w:tcW w:w="4148" w:type="dxa"/>
+          </w:tcPr>
+          <w:p>
+            <w:r>
+              <w:rPr>
+                <w:rFonts w:hint="eastAsia"/>
+              </w:rPr>
+              <w:t>项目职责：</w:t>
+            </w:r>
+          </w:p>
+        </w:tc>
+        <w:tc>
+          <w:tcPr>
+            <w:tcW w:w="4148" w:type="dxa"/>
+          </w:tcPr>
+          <w:p/>
+        </w:tc>
+      </w:tr>
+      <w:tr>
+        <w:tc>
+          <w:tcPr>
+            <w:tcW w:w="8296" w:type="dxa"/>
+            <w:gridSpan w:val="2"/>
+          </w:tcPr>
+          <w:p>
+            <w:pPr>
+              <w:spacing w:line="312" w:lineRule="auto"/>
+              <w:ind w:leftChars="92" w:left="193" w:firstLineChars="200" w:firstLine="480"/>
+              <w:rPr>
+                <w:rFonts w:ascii="楷体" w:eastAsia="楷体" w:hAnsi="楷体"/>
+                <w:sz w:val="24"/>
+                <w:szCs w:val="21"/>
+              </w:rPr>
+            </w:pPr>
+            <w:r>
+              <w:rPr>
+                <w:rFonts w:ascii="楷体" w:eastAsia="楷体" w:hAnsi="楷体" w:hint="eastAsia"/>
+                <w:sz w:val="24"/>
+                <w:szCs w:val="21"/>
+              </w:rPr>
+              <w:t>--业务目标需求重新分析、设计以符合数据仓模式应用</w:t>
+            </w:r>
+          </w:p>
+          <w:p>
+            <w:pPr>
+              <w:spacing w:line="312" w:lineRule="auto"/>
+              <w:ind w:leftChars="92" w:left="193" w:firstLineChars="200" w:firstLine="480"/>
+              <w:rPr>
+                <w:rFonts w:ascii="Tahoma" w:eastAsia="宋体" w:hAnsi="Tahoma"/>
+                <w:sz w:val="28"/>
+                <w:szCs w:val="21"/>
+              </w:rPr>
+            </w:pPr>
+            <w:r>
+              <w:rPr>
+                <w:rFonts w:ascii="楷体" w:eastAsia="楷体" w:hAnsi="楷体" w:hint="eastAsia"/>
+                <w:sz w:val="24"/>
+                <w:szCs w:val="21"/>
+              </w:rPr>
+              <w:t>--业务程序脚本开发</w:t>
+            </w:r>
+          </w:p>
+        </w:tc>
+      </w:tr>
+      <w:tr>
+        <w:tc>
+          <w:tcPr>
+            <w:tcW w:w="4148" w:type="dxa"/>
+          </w:tcPr>
+          <w:p>
+            <w:r>
+              <w:rPr>
+                <w:rFonts w:hint="eastAsia"/>
+              </w:rPr>
+              <w:t>项目业绩：</w:t>
             </w:r>
           </w:p>
         </w:tc>
@@ -9093,7 +8936,17 @@
                 <w:sz w:val="24"/>
                 <w:szCs w:val="21"/>
               </w:rPr>
-              <w:t>--全新稽核系统服务器端应用程序，并且针对分业务类型展现</w:t>
+              <w:lastRenderedPageBreak/>
+              <w:t>--成功迁移3个既有业务方案，其中共包含20个子业务模块；</w:t>
+            </w:r>
+            <w:r>
+              <w:rPr>
+                <w:rFonts w:ascii="楷体" w:eastAsia="楷体" w:hAnsi="楷体" w:hint="eastAsia"/>
+                <w:sz w:val="24"/>
+                <w:szCs w:val="21"/>
+              </w:rPr>
+              <w:br/>
+              <w:t>主要涉及：贷款欠款代扣，贷款分发，欠款催收业务</w:t>
             </w:r>
           </w:p>
           <w:p>
@@ -9112,18 +8965,13 @@
                 <w:sz w:val="24"/>
                 <w:szCs w:val="21"/>
               </w:rPr>
-              <w:t>--稽核结果报表化，可自定义报表输出格式</w:t>
+              <w:t>--重写方案代码超过20000行；</w:t>
             </w:r>
           </w:p>
           <w:p>
             <w:pPr>
               <w:spacing w:line="312" w:lineRule="auto"/>
               <w:ind w:leftChars="300" w:left="630"/>
-              <w:rPr>
-                <w:rFonts w:ascii="楷体" w:eastAsia="楷体" w:hAnsi="楷体"/>
-                <w:sz w:val="24"/>
-                <w:szCs w:val="21"/>
-              </w:rPr>
             </w:pPr>
             <w:r>
               <w:rPr>
@@ -9131,331 +8979,7 @@
                 <w:sz w:val="24"/>
                 <w:szCs w:val="21"/>
               </w:rPr>
-              <w:t>--数据库端重新规范结构，建立配置表，数据表，包</w:t>
-            </w:r>
-          </w:p>
-          <w:p>
-            <w:pPr>
-              <w:spacing w:line="312" w:lineRule="auto"/>
-              <w:ind w:leftChars="300" w:left="630"/>
-              <w:rPr>
-                <w:rFonts w:ascii="Tahoma" w:eastAsia="宋体" w:hAnsi="Tahoma"/>
-                <w:sz w:val="28"/>
-                <w:szCs w:val="21"/>
-              </w:rPr>
-            </w:pPr>
-            <w:r>
-              <w:rPr>
-                <w:rFonts w:ascii="楷体" w:eastAsia="楷体" w:hAnsi="楷体" w:hint="eastAsia"/>
-                <w:sz w:val="24"/>
-                <w:szCs w:val="21"/>
-              </w:rPr>
-              <w:t>--升级数据库系统，并协调主机资源；</w:t>
-            </w:r>
-            <w:r>
-              <w:rPr>
-                <w:rFonts w:ascii="楷体" w:eastAsia="楷体" w:hAnsi="楷体" w:hint="eastAsia"/>
-                <w:sz w:val="24"/>
-                <w:szCs w:val="21"/>
-              </w:rPr>
-              <w:br/>
-              <w:t>--旧有系统并行使用，现有业务逐步迁移进新系统；</w:t>
-            </w:r>
-          </w:p>
-        </w:tc>
-      </w:tr>
-      <w:tr>
-        <w:tc>
-          <w:tcPr>
-            <w:tcW w:w="4148" w:type="dxa"/>
-          </w:tcPr>
-          <w:p>
-            <w:r>
-              <w:rPr>
-                <w:rFonts w:hint="eastAsia"/>
-              </w:rPr>
-              <w:t>项目职责：</w:t>
-            </w:r>
-          </w:p>
-        </w:tc>
-        <w:tc>
-          <w:tcPr>
-            <w:tcW w:w="4148" w:type="dxa"/>
-          </w:tcPr>
-          <w:p/>
-        </w:tc>
-      </w:tr>
-      <w:tr>
-        <w:tc>
-          <w:tcPr>
-            <w:tcW w:w="8296" w:type="dxa"/>
-            <w:gridSpan w:val="2"/>
-          </w:tcPr>
-          <w:p>
-            <w:pPr>
-              <w:spacing w:line="312" w:lineRule="auto"/>
-              <w:ind w:leftChars="280" w:left="629" w:hanging="41"/>
-              <w:rPr>
-                <w:rFonts w:ascii="楷体" w:eastAsia="楷体" w:hAnsi="楷体"/>
-                <w:sz w:val="24"/>
-                <w:szCs w:val="21"/>
-              </w:rPr>
-            </w:pPr>
-            <w:r>
-              <w:rPr>
-                <w:rFonts w:ascii="楷体" w:eastAsia="楷体" w:hAnsi="楷体" w:hint="eastAsia"/>
-                <w:sz w:val="24"/>
-                <w:szCs w:val="21"/>
-              </w:rPr>
-              <w:t xml:space="preserve">-- Oracle &amp; </w:t>
-            </w:r>
-            <w:proofErr w:type="spellStart"/>
-            <w:r>
-              <w:rPr>
-                <w:rFonts w:ascii="楷体" w:eastAsia="楷体" w:hAnsi="楷体" w:hint="eastAsia"/>
-                <w:sz w:val="24"/>
-                <w:szCs w:val="21"/>
-              </w:rPr>
-              <w:t>Ms</w:t>
-            </w:r>
-            <w:proofErr w:type="spellEnd"/>
-            <w:r>
-              <w:rPr>
-                <w:rFonts w:ascii="楷体" w:eastAsia="楷体" w:hAnsi="楷体" w:hint="eastAsia"/>
-                <w:sz w:val="24"/>
-                <w:szCs w:val="21"/>
-              </w:rPr>
-              <w:t xml:space="preserve"> SQL Server 数据整合，导入</w:t>
-            </w:r>
-          </w:p>
-          <w:p>
-            <w:pPr>
-              <w:spacing w:line="312" w:lineRule="auto"/>
-              <w:ind w:leftChars="280" w:left="629" w:hanging="41"/>
-              <w:rPr>
-                <w:rFonts w:ascii="楷体" w:eastAsia="楷体" w:hAnsi="楷体"/>
-                <w:sz w:val="24"/>
-                <w:szCs w:val="21"/>
-              </w:rPr>
-            </w:pPr>
-            <w:r>
-              <w:rPr>
-                <w:rFonts w:ascii="楷体" w:eastAsia="楷体" w:hAnsi="楷体" w:hint="eastAsia"/>
-                <w:sz w:val="24"/>
-                <w:szCs w:val="21"/>
-              </w:rPr>
-              <w:t>-- 接口化数据（统一数据库API访问），提供统一数据访问方式及规范</w:t>
-            </w:r>
-          </w:p>
-          <w:p>
-            <w:pPr>
-              <w:spacing w:line="312" w:lineRule="auto"/>
-              <w:ind w:leftChars="280" w:left="629" w:hanging="41"/>
-              <w:rPr>
-                <w:rFonts w:ascii="楷体" w:eastAsia="楷体" w:hAnsi="楷体"/>
-                <w:sz w:val="24"/>
-                <w:szCs w:val="21"/>
-              </w:rPr>
-            </w:pPr>
-            <w:r>
-              <w:rPr>
-                <w:rFonts w:ascii="楷体" w:eastAsia="楷体" w:hAnsi="楷体" w:hint="eastAsia"/>
-                <w:sz w:val="24"/>
-                <w:szCs w:val="21"/>
-              </w:rPr>
-              <w:t>-- JUNITS测试前段业务系统并提交测试报告</w:t>
-            </w:r>
-          </w:p>
-          <w:p>
-            <w:pPr>
-              <w:spacing w:line="312" w:lineRule="auto"/>
-              <w:ind w:leftChars="280" w:left="629" w:hanging="41"/>
-              <w:rPr>
-                <w:rFonts w:ascii="楷体" w:eastAsia="楷体" w:hAnsi="楷体"/>
-                <w:sz w:val="24"/>
-                <w:szCs w:val="21"/>
-              </w:rPr>
-            </w:pPr>
-            <w:r>
-              <w:rPr>
-                <w:rFonts w:ascii="楷体" w:eastAsia="楷体" w:hAnsi="楷体"/>
-                <w:sz w:val="24"/>
-                <w:szCs w:val="21"/>
-              </w:rPr>
-              <w:t>-- 驻场沟通系统新增及改进需求</w:t>
-            </w:r>
-            <w:r>
-              <w:rPr>
-                <w:rFonts w:ascii="楷体" w:eastAsia="楷体" w:hAnsi="楷体"/>
-                <w:sz w:val="24"/>
-                <w:szCs w:val="21"/>
-              </w:rPr>
-              <w:br/>
-              <w:t xml:space="preserve">-- </w:t>
-            </w:r>
-            <w:r>
-              <w:rPr>
-                <w:rFonts w:ascii="楷体" w:eastAsia="楷体" w:hAnsi="楷体" w:hint="eastAsia"/>
-                <w:sz w:val="24"/>
-                <w:szCs w:val="21"/>
-              </w:rPr>
-              <w:t>项目</w:t>
-            </w:r>
-            <w:r>
-              <w:rPr>
-                <w:rFonts w:ascii="楷体" w:eastAsia="楷体" w:hAnsi="楷体"/>
-                <w:sz w:val="24"/>
-                <w:szCs w:val="21"/>
-              </w:rPr>
-              <w:t>系统使用培训</w:t>
-            </w:r>
-          </w:p>
-        </w:tc>
-      </w:tr>
-      <w:tr>
-        <w:tc>
-          <w:tcPr>
-            <w:tcW w:w="4148" w:type="dxa"/>
-          </w:tcPr>
-          <w:p>
-            <w:r>
-              <w:rPr>
-                <w:rFonts w:hint="eastAsia"/>
-              </w:rPr>
-              <w:t>项目业绩：</w:t>
-            </w:r>
-          </w:p>
-        </w:tc>
-        <w:tc>
-          <w:tcPr>
-            <w:tcW w:w="4148" w:type="dxa"/>
-          </w:tcPr>
-          <w:p/>
-        </w:tc>
-      </w:tr>
-      <w:tr>
-        <w:tc>
-          <w:tcPr>
-            <w:tcW w:w="8296" w:type="dxa"/>
-            <w:gridSpan w:val="2"/>
-          </w:tcPr>
-          <w:p>
-            <w:pPr>
-              <w:spacing w:line="312" w:lineRule="auto"/>
-              <w:ind w:leftChars="280" w:left="629" w:hanging="41"/>
-              <w:rPr>
-                <w:rFonts w:ascii="楷体" w:eastAsia="楷体" w:hAnsi="楷体"/>
-                <w:sz w:val="24"/>
-                <w:szCs w:val="21"/>
-              </w:rPr>
-            </w:pPr>
-            <w:r>
-              <w:rPr>
-                <w:rFonts w:ascii="楷体" w:eastAsia="楷体" w:hAnsi="楷体" w:hint="eastAsia"/>
-                <w:sz w:val="24"/>
-                <w:szCs w:val="21"/>
-              </w:rPr>
-              <w:t xml:space="preserve">-- Oracle &amp; </w:t>
-            </w:r>
-            <w:proofErr w:type="spellStart"/>
-            <w:r>
-              <w:rPr>
-                <w:rFonts w:ascii="楷体" w:eastAsia="楷体" w:hAnsi="楷体" w:hint="eastAsia"/>
-                <w:sz w:val="24"/>
-                <w:szCs w:val="21"/>
-              </w:rPr>
-              <w:t>Ms</w:t>
-            </w:r>
-            <w:proofErr w:type="spellEnd"/>
-            <w:r>
-              <w:rPr>
-                <w:rFonts w:ascii="楷体" w:eastAsia="楷体" w:hAnsi="楷体" w:hint="eastAsia"/>
-                <w:sz w:val="24"/>
-                <w:szCs w:val="21"/>
-              </w:rPr>
-              <w:t xml:space="preserve"> SQL Server 数据整合，导入</w:t>
-            </w:r>
-          </w:p>
-          <w:p>
-            <w:pPr>
-              <w:spacing w:line="312" w:lineRule="auto"/>
-              <w:ind w:leftChars="280" w:left="629" w:hanging="41"/>
-              <w:rPr>
-                <w:rFonts w:ascii="楷体" w:eastAsia="楷体" w:hAnsi="楷体"/>
-                <w:sz w:val="24"/>
-                <w:szCs w:val="21"/>
-              </w:rPr>
-            </w:pPr>
-            <w:r>
-              <w:rPr>
-                <w:rFonts w:ascii="楷体" w:eastAsia="楷体" w:hAnsi="楷体" w:hint="eastAsia"/>
-                <w:sz w:val="24"/>
-                <w:szCs w:val="21"/>
-              </w:rPr>
-              <w:t>-- 接口化数据（统一数据库API访问），提供统一数据访问方式及规范</w:t>
-            </w:r>
-          </w:p>
-          <w:p>
-            <w:pPr>
-              <w:spacing w:line="312" w:lineRule="auto"/>
-              <w:ind w:leftChars="280" w:left="629" w:hanging="41"/>
-              <w:rPr>
-                <w:rFonts w:ascii="楷体" w:eastAsia="楷体" w:hAnsi="楷体"/>
-                <w:sz w:val="24"/>
-                <w:szCs w:val="21"/>
-              </w:rPr>
-            </w:pPr>
-            <w:r>
-              <w:rPr>
-                <w:rFonts w:ascii="楷体" w:eastAsia="楷体" w:hAnsi="楷体" w:hint="eastAsia"/>
-                <w:sz w:val="24"/>
-                <w:szCs w:val="21"/>
-              </w:rPr>
-              <w:t>-- JUNITS测试前段业务系统并提交测试报告</w:t>
-            </w:r>
-          </w:p>
-          <w:p>
-            <w:pPr>
-              <w:spacing w:line="312" w:lineRule="auto"/>
-              <w:ind w:leftChars="280" w:left="629" w:hanging="41"/>
-              <w:rPr>
-                <w:rFonts w:ascii="楷体" w:eastAsia="楷体" w:hAnsi="楷体"/>
-                <w:sz w:val="24"/>
-                <w:szCs w:val="21"/>
-              </w:rPr>
-            </w:pPr>
-            <w:r>
-              <w:rPr>
-                <w:rFonts w:ascii="楷体" w:eastAsia="楷体" w:hAnsi="楷体"/>
-                <w:sz w:val="24"/>
-                <w:szCs w:val="21"/>
-              </w:rPr>
-              <w:t>-- 驻场沟通系统新增及改进需求</w:t>
-            </w:r>
-            <w:r>
-              <w:rPr>
-                <w:rFonts w:ascii="楷体" w:eastAsia="楷体" w:hAnsi="楷体"/>
-                <w:sz w:val="24"/>
-                <w:szCs w:val="21"/>
-              </w:rPr>
-              <w:br/>
-              <w:t xml:space="preserve">-- </w:t>
-            </w:r>
-            <w:r>
-              <w:rPr>
-                <w:rFonts w:ascii="楷体" w:eastAsia="楷体" w:hAnsi="楷体" w:hint="eastAsia"/>
-                <w:sz w:val="24"/>
-                <w:szCs w:val="21"/>
-              </w:rPr>
-              <w:t>项目</w:t>
-            </w:r>
-            <w:r>
-              <w:rPr>
-                <w:rFonts w:ascii="楷体" w:eastAsia="楷体" w:hAnsi="楷体"/>
-                <w:sz w:val="24"/>
-                <w:szCs w:val="21"/>
-              </w:rPr>
-              <w:t>系统使用培训</w:t>
+              <w:t>--方案执行效率提升50%（均值）；</w:t>
             </w:r>
           </w:p>
         </w:tc>
@@ -9497,15 +9021,7 @@
                 <w:color w:val="7B55A1"/>
                 <w:sz w:val="28"/>
               </w:rPr>
-              <w:lastRenderedPageBreak/>
-              <w:t>D</w:t>
-            </w:r>
-            <w:r>
-              <w:rPr>
-                <w:color w:val="7B55A1"/>
-                <w:sz w:val="28"/>
-              </w:rPr>
-              <w:t>BA</w:t>
+              <w:t>业务合规性稽核系统升级</w:t>
             </w:r>
           </w:p>
         </w:tc>
@@ -9514,18 +9030,12 @@
             <w:tcW w:w="4148" w:type="dxa"/>
           </w:tcPr>
           <w:p>
-            <w:pPr>
-              <w:rPr>
-                <w:b/>
-              </w:rPr>
-            </w:pPr>
             <w:r>
               <w:rPr>
                 <w:rFonts w:hint="eastAsia"/>
                 <w:b/>
-                <w:iCs/>
-              </w:rPr>
-              <w:t>亚信联创</w:t>
+              </w:rPr>
+              <w:t>道隆华尔</w:t>
             </w:r>
           </w:p>
         </w:tc>
@@ -9538,7 +9048,7 @@
           </w:tcPr>
           <w:p>
             <w:r>
-              <w:t>2012.04-2013.01</w:t>
+              <w:t>2014.06-2015.12</w:t>
             </w:r>
           </w:p>
         </w:tc>
@@ -9553,7 +9063,121 @@
               <w:rPr>
                 <w:rFonts w:hint="eastAsia"/>
               </w:rPr>
-              <w:t>项目职责</w:t>
+              <w:t>项目描述：</w:t>
+            </w:r>
+          </w:p>
+        </w:tc>
+        <w:tc>
+          <w:tcPr>
+            <w:tcW w:w="4148" w:type="dxa"/>
+          </w:tcPr>
+          <w:p/>
+        </w:tc>
+      </w:tr>
+      <w:tr>
+        <w:tc>
+          <w:tcPr>
+            <w:tcW w:w="8296" w:type="dxa"/>
+            <w:gridSpan w:val="2"/>
+          </w:tcPr>
+          <w:p>
+            <w:pPr>
+              <w:spacing w:line="312" w:lineRule="auto"/>
+              <w:ind w:leftChars="300" w:left="630"/>
+              <w:rPr>
+                <w:rFonts w:ascii="楷体" w:eastAsia="楷体" w:hAnsi="楷体"/>
+                <w:sz w:val="24"/>
+                <w:szCs w:val="21"/>
+              </w:rPr>
+            </w:pPr>
+            <w:r>
+              <w:rPr>
+                <w:rFonts w:ascii="楷体" w:eastAsia="楷体" w:hAnsi="楷体" w:hint="eastAsia"/>
+                <w:sz w:val="24"/>
+                <w:szCs w:val="21"/>
+              </w:rPr>
+              <w:t>--全新稽核系统服务器端应用程序，并且针对分业务类型展现</w:t>
+            </w:r>
+          </w:p>
+          <w:p>
+            <w:pPr>
+              <w:spacing w:line="312" w:lineRule="auto"/>
+              <w:ind w:leftChars="300" w:left="630"/>
+              <w:rPr>
+                <w:rFonts w:ascii="楷体" w:eastAsia="楷体" w:hAnsi="楷体"/>
+                <w:sz w:val="24"/>
+                <w:szCs w:val="21"/>
+              </w:rPr>
+            </w:pPr>
+            <w:r>
+              <w:rPr>
+                <w:rFonts w:ascii="楷体" w:eastAsia="楷体" w:hAnsi="楷体" w:hint="eastAsia"/>
+                <w:sz w:val="24"/>
+                <w:szCs w:val="21"/>
+              </w:rPr>
+              <w:t>--稽核结果报表化，可自定义报表输出格式</w:t>
+            </w:r>
+          </w:p>
+          <w:p>
+            <w:pPr>
+              <w:spacing w:line="312" w:lineRule="auto"/>
+              <w:ind w:leftChars="300" w:left="630"/>
+              <w:rPr>
+                <w:rFonts w:ascii="楷体" w:eastAsia="楷体" w:hAnsi="楷体"/>
+                <w:sz w:val="24"/>
+                <w:szCs w:val="21"/>
+              </w:rPr>
+            </w:pPr>
+            <w:r>
+              <w:rPr>
+                <w:rFonts w:ascii="楷体" w:eastAsia="楷体" w:hAnsi="楷体" w:hint="eastAsia"/>
+                <w:sz w:val="24"/>
+                <w:szCs w:val="21"/>
+              </w:rPr>
+              <w:t>--数据库端重新规范结构，建立配置表，数据表，包</w:t>
+            </w:r>
+          </w:p>
+          <w:p>
+            <w:pPr>
+              <w:spacing w:line="312" w:lineRule="auto"/>
+              <w:ind w:leftChars="300" w:left="630"/>
+              <w:rPr>
+                <w:rFonts w:ascii="Tahoma" w:eastAsia="宋体" w:hAnsi="Tahoma"/>
+                <w:sz w:val="28"/>
+                <w:szCs w:val="21"/>
+              </w:rPr>
+            </w:pPr>
+            <w:r>
+              <w:rPr>
+                <w:rFonts w:ascii="楷体" w:eastAsia="楷体" w:hAnsi="楷体" w:hint="eastAsia"/>
+                <w:sz w:val="24"/>
+                <w:szCs w:val="21"/>
+              </w:rPr>
+              <w:t>--升级数据库系统，并协调主机资源；</w:t>
+            </w:r>
+            <w:r>
+              <w:rPr>
+                <w:rFonts w:ascii="楷体" w:eastAsia="楷体" w:hAnsi="楷体" w:hint="eastAsia"/>
+                <w:sz w:val="24"/>
+                <w:szCs w:val="21"/>
+              </w:rPr>
+              <w:br/>
+              <w:t>--旧有系统并行使用，现有业务逐步迁移进新系统；</w:t>
+            </w:r>
+          </w:p>
+        </w:tc>
+      </w:tr>
+      <w:tr>
+        <w:tc>
+          <w:tcPr>
+            <w:tcW w:w="4148" w:type="dxa"/>
+          </w:tcPr>
+          <w:p>
+            <w:r>
+              <w:rPr>
+                <w:rFonts w:hint="eastAsia"/>
+              </w:rPr>
+              <w:t>项目职责：</w:t>
             </w:r>
           </w:p>
         </w:tc>
@@ -9582,10 +9206,388 @@
             </w:pPr>
             <w:r>
               <w:rPr>
+                <w:rFonts w:ascii="楷体" w:eastAsia="楷体" w:hAnsi="楷体" w:hint="eastAsia"/>
+                <w:sz w:val="24"/>
+                <w:szCs w:val="21"/>
+              </w:rPr>
+              <w:t xml:space="preserve">-- Oracle &amp; </w:t>
+            </w:r>
+            <w:proofErr w:type="spellStart"/>
+            <w:r>
+              <w:rPr>
+                <w:rFonts w:ascii="楷体" w:eastAsia="楷体" w:hAnsi="楷体" w:hint="eastAsia"/>
+                <w:sz w:val="24"/>
+                <w:szCs w:val="21"/>
+              </w:rPr>
+              <w:t>Ms</w:t>
+            </w:r>
+            <w:proofErr w:type="spellEnd"/>
+            <w:r>
+              <w:rPr>
+                <w:rFonts w:ascii="楷体" w:eastAsia="楷体" w:hAnsi="楷体" w:hint="eastAsia"/>
+                <w:sz w:val="24"/>
+                <w:szCs w:val="21"/>
+              </w:rPr>
+              <w:t xml:space="preserve"> SQL Server 数据整合，导入</w:t>
+            </w:r>
+          </w:p>
+          <w:p>
+            <w:pPr>
+              <w:spacing w:line="312" w:lineRule="auto"/>
+              <w:ind w:leftChars="280" w:left="629" w:hanging="41"/>
+              <w:rPr>
                 <w:rFonts w:ascii="楷体" w:eastAsia="楷体" w:hAnsi="楷体"/>
                 <w:sz w:val="24"/>
                 <w:szCs w:val="21"/>
               </w:rPr>
+            </w:pPr>
+            <w:r>
+              <w:rPr>
+                <w:rFonts w:ascii="楷体" w:eastAsia="楷体" w:hAnsi="楷体" w:hint="eastAsia"/>
+                <w:sz w:val="24"/>
+                <w:szCs w:val="21"/>
+              </w:rPr>
+              <w:t>-- 接口化数据（统一数据库API访问），提供统一数据访问方式及规范</w:t>
+            </w:r>
+          </w:p>
+          <w:p>
+            <w:pPr>
+              <w:spacing w:line="312" w:lineRule="auto"/>
+              <w:ind w:leftChars="280" w:left="629" w:hanging="41"/>
+              <w:rPr>
+                <w:rFonts w:ascii="楷体" w:eastAsia="楷体" w:hAnsi="楷体"/>
+                <w:sz w:val="24"/>
+                <w:szCs w:val="21"/>
+              </w:rPr>
+            </w:pPr>
+            <w:r>
+              <w:rPr>
+                <w:rFonts w:ascii="楷体" w:eastAsia="楷体" w:hAnsi="楷体" w:hint="eastAsia"/>
+                <w:sz w:val="24"/>
+                <w:szCs w:val="21"/>
+              </w:rPr>
+              <w:t>-- JUNITS测试前段业务系统并提交测试报告</w:t>
+            </w:r>
+          </w:p>
+          <w:p>
+            <w:pPr>
+              <w:spacing w:line="312" w:lineRule="auto"/>
+              <w:ind w:leftChars="280" w:left="629" w:hanging="41"/>
+              <w:rPr>
+                <w:rFonts w:ascii="楷体" w:eastAsia="楷体" w:hAnsi="楷体"/>
+                <w:sz w:val="24"/>
+                <w:szCs w:val="21"/>
+              </w:rPr>
+            </w:pPr>
+            <w:r>
+              <w:rPr>
+                <w:rFonts w:ascii="楷体" w:eastAsia="楷体" w:hAnsi="楷体"/>
+                <w:sz w:val="24"/>
+                <w:szCs w:val="21"/>
+              </w:rPr>
+              <w:t>-- 驻场沟通系统新增及改进需求</w:t>
+            </w:r>
+            <w:r>
+              <w:rPr>
+                <w:rFonts w:ascii="楷体" w:eastAsia="楷体" w:hAnsi="楷体"/>
+                <w:sz w:val="24"/>
+                <w:szCs w:val="21"/>
+              </w:rPr>
+              <w:br/>
+              <w:t xml:space="preserve">-- </w:t>
+            </w:r>
+            <w:r>
+              <w:rPr>
+                <w:rFonts w:ascii="楷体" w:eastAsia="楷体" w:hAnsi="楷体" w:hint="eastAsia"/>
+                <w:sz w:val="24"/>
+                <w:szCs w:val="21"/>
+              </w:rPr>
+              <w:t>项目</w:t>
+            </w:r>
+            <w:r>
+              <w:rPr>
+                <w:rFonts w:ascii="楷体" w:eastAsia="楷体" w:hAnsi="楷体"/>
+                <w:sz w:val="24"/>
+                <w:szCs w:val="21"/>
+              </w:rPr>
+              <w:t>系统使用培训</w:t>
+            </w:r>
+          </w:p>
+        </w:tc>
+      </w:tr>
+      <w:tr>
+        <w:tc>
+          <w:tcPr>
+            <w:tcW w:w="4148" w:type="dxa"/>
+          </w:tcPr>
+          <w:p>
+            <w:r>
+              <w:rPr>
+                <w:rFonts w:hint="eastAsia"/>
+              </w:rPr>
+              <w:t>项目业绩：</w:t>
+            </w:r>
+          </w:p>
+        </w:tc>
+        <w:tc>
+          <w:tcPr>
+            <w:tcW w:w="4148" w:type="dxa"/>
+          </w:tcPr>
+          <w:p/>
+        </w:tc>
+      </w:tr>
+      <w:tr>
+        <w:tc>
+          <w:tcPr>
+            <w:tcW w:w="8296" w:type="dxa"/>
+            <w:gridSpan w:val="2"/>
+          </w:tcPr>
+          <w:p>
+            <w:pPr>
+              <w:spacing w:line="312" w:lineRule="auto"/>
+              <w:ind w:leftChars="280" w:left="629" w:hanging="41"/>
+              <w:rPr>
+                <w:rFonts w:ascii="楷体" w:eastAsia="楷体" w:hAnsi="楷体"/>
+                <w:sz w:val="24"/>
+                <w:szCs w:val="21"/>
+              </w:rPr>
+            </w:pPr>
+            <w:r>
+              <w:rPr>
+                <w:rFonts w:ascii="楷体" w:eastAsia="楷体" w:hAnsi="楷体" w:hint="eastAsia"/>
+                <w:sz w:val="24"/>
+                <w:szCs w:val="21"/>
+              </w:rPr>
+              <w:t xml:space="preserve">-- Oracle &amp; </w:t>
+            </w:r>
+            <w:proofErr w:type="spellStart"/>
+            <w:r>
+              <w:rPr>
+                <w:rFonts w:ascii="楷体" w:eastAsia="楷体" w:hAnsi="楷体" w:hint="eastAsia"/>
+                <w:sz w:val="24"/>
+                <w:szCs w:val="21"/>
+              </w:rPr>
+              <w:t>Ms</w:t>
+            </w:r>
+            <w:proofErr w:type="spellEnd"/>
+            <w:r>
+              <w:rPr>
+                <w:rFonts w:ascii="楷体" w:eastAsia="楷体" w:hAnsi="楷体" w:hint="eastAsia"/>
+                <w:sz w:val="24"/>
+                <w:szCs w:val="21"/>
+              </w:rPr>
+              <w:t xml:space="preserve"> SQL Server 数据整合，导入</w:t>
+            </w:r>
+          </w:p>
+          <w:p>
+            <w:pPr>
+              <w:spacing w:line="312" w:lineRule="auto"/>
+              <w:ind w:leftChars="280" w:left="629" w:hanging="41"/>
+              <w:rPr>
+                <w:rFonts w:ascii="楷体" w:eastAsia="楷体" w:hAnsi="楷体"/>
+                <w:sz w:val="24"/>
+                <w:szCs w:val="21"/>
+              </w:rPr>
+            </w:pPr>
+            <w:r>
+              <w:rPr>
+                <w:rFonts w:ascii="楷体" w:eastAsia="楷体" w:hAnsi="楷体" w:hint="eastAsia"/>
+                <w:sz w:val="24"/>
+                <w:szCs w:val="21"/>
+              </w:rPr>
+              <w:t>-- 接口化数据（统一数据库API访问），提供统一数据访问方式及规范</w:t>
+            </w:r>
+          </w:p>
+          <w:p>
+            <w:pPr>
+              <w:spacing w:line="312" w:lineRule="auto"/>
+              <w:ind w:leftChars="280" w:left="629" w:hanging="41"/>
+              <w:rPr>
+                <w:rFonts w:ascii="楷体" w:eastAsia="楷体" w:hAnsi="楷体"/>
+                <w:sz w:val="24"/>
+                <w:szCs w:val="21"/>
+              </w:rPr>
+            </w:pPr>
+            <w:r>
+              <w:rPr>
+                <w:rFonts w:ascii="楷体" w:eastAsia="楷体" w:hAnsi="楷体" w:hint="eastAsia"/>
+                <w:sz w:val="24"/>
+                <w:szCs w:val="21"/>
+              </w:rPr>
+              <w:t>-- JUNITS测试前段业务系统并提交测试报告</w:t>
+            </w:r>
+          </w:p>
+          <w:p>
+            <w:pPr>
+              <w:spacing w:line="312" w:lineRule="auto"/>
+              <w:ind w:leftChars="280" w:left="629" w:hanging="41"/>
+              <w:rPr>
+                <w:rFonts w:ascii="楷体" w:eastAsia="楷体" w:hAnsi="楷体"/>
+                <w:sz w:val="24"/>
+                <w:szCs w:val="21"/>
+              </w:rPr>
+            </w:pPr>
+            <w:r>
+              <w:rPr>
+                <w:rFonts w:ascii="楷体" w:eastAsia="楷体" w:hAnsi="楷体"/>
+                <w:sz w:val="24"/>
+                <w:szCs w:val="21"/>
+              </w:rPr>
+              <w:t>-- 驻场沟通系统新增及改进需求</w:t>
+            </w:r>
+            <w:r>
+              <w:rPr>
+                <w:rFonts w:ascii="楷体" w:eastAsia="楷体" w:hAnsi="楷体"/>
+                <w:sz w:val="24"/>
+                <w:szCs w:val="21"/>
+              </w:rPr>
+              <w:br/>
+              <w:t xml:space="preserve">-- </w:t>
+            </w:r>
+            <w:r>
+              <w:rPr>
+                <w:rFonts w:ascii="楷体" w:eastAsia="楷体" w:hAnsi="楷体" w:hint="eastAsia"/>
+                <w:sz w:val="24"/>
+                <w:szCs w:val="21"/>
+              </w:rPr>
+              <w:t>项目</w:t>
+            </w:r>
+            <w:r>
+              <w:rPr>
+                <w:rFonts w:ascii="楷体" w:eastAsia="楷体" w:hAnsi="楷体"/>
+                <w:sz w:val="24"/>
+                <w:szCs w:val="21"/>
+              </w:rPr>
+              <w:t>系统使用培训</w:t>
+            </w:r>
+          </w:p>
+        </w:tc>
+      </w:tr>
+    </w:tbl>
+    <w:p/>
+    <w:tbl>
+      <w:tblPr>
+        <w:tblStyle w:val="TableGrid"/>
+        <w:tblW w:w="0" w:type="auto"/>
+        <w:tblBorders>
+          <w:top w:val="none" w:sz="0" w:space="0" w:color="auto"/>
+          <w:left w:val="none" w:sz="0" w:space="0" w:color="auto"/>
+          <w:bottom w:val="none" w:sz="0" w:space="0" w:color="auto"/>
+          <w:right w:val="none" w:sz="0" w:space="0" w:color="auto"/>
+          <w:insideH w:val="none" w:sz="0" w:space="0" w:color="auto"/>
+          <w:insideV w:val="none" w:sz="0" w:space="0" w:color="auto"/>
+        </w:tblBorders>
+        <w:tblLook w:val="04A0" w:firstRow="1" w:lastRow="0" w:firstColumn="1" w:lastColumn="0" w:noHBand="0" w:noVBand="1"/>
+      </w:tblPr>
+      <w:tblGrid>
+        <w:gridCol w:w="4148"/>
+        <w:gridCol w:w="4148"/>
+      </w:tblGrid>
+      <w:tr>
+        <w:tc>
+          <w:tcPr>
+            <w:tcW w:w="4148" w:type="dxa"/>
+          </w:tcPr>
+          <w:p>
+            <w:pPr>
+              <w:rPr>
+                <w:color w:val="7B55A1"/>
+              </w:rPr>
+            </w:pPr>
+            <w:r>
+              <w:rPr>
+                <w:rFonts w:hint="eastAsia"/>
+                <w:color w:val="7B55A1"/>
+                <w:sz w:val="28"/>
+              </w:rPr>
+              <w:t>D</w:t>
+            </w:r>
+            <w:r>
+              <w:rPr>
+                <w:color w:val="7B55A1"/>
+                <w:sz w:val="28"/>
+              </w:rPr>
+              <w:t>BA</w:t>
+            </w:r>
+          </w:p>
+        </w:tc>
+        <w:tc>
+          <w:tcPr>
+            <w:tcW w:w="4148" w:type="dxa"/>
+          </w:tcPr>
+          <w:p>
+            <w:pPr>
+              <w:rPr>
+                <w:b/>
+              </w:rPr>
+            </w:pPr>
+            <w:r>
+              <w:rPr>
+                <w:rFonts w:hint="eastAsia"/>
+                <w:b/>
+                <w:iCs/>
+              </w:rPr>
+              <w:t>亚信联创</w:t>
+            </w:r>
+          </w:p>
+        </w:tc>
+      </w:tr>
+      <w:tr>
+        <w:tc>
+          <w:tcPr>
+            <w:tcW w:w="8296" w:type="dxa"/>
+            <w:gridSpan w:val="2"/>
+          </w:tcPr>
+          <w:p>
+            <w:r>
+              <w:t>2012.04-2013.01</w:t>
+            </w:r>
+          </w:p>
+        </w:tc>
+      </w:tr>
+      <w:tr>
+        <w:tc>
+          <w:tcPr>
+            <w:tcW w:w="4148" w:type="dxa"/>
+          </w:tcPr>
+          <w:p>
+            <w:r>
+              <w:rPr>
+                <w:rFonts w:hint="eastAsia"/>
+              </w:rPr>
+              <w:t>项目职责</w:t>
+            </w:r>
+          </w:p>
+        </w:tc>
+        <w:tc>
+          <w:tcPr>
+            <w:tcW w:w="4148" w:type="dxa"/>
+          </w:tcPr>
+          <w:p/>
+        </w:tc>
+      </w:tr>
+      <w:tr>
+        <w:tc>
+          <w:tcPr>
+            <w:tcW w:w="8296" w:type="dxa"/>
+            <w:gridSpan w:val="2"/>
+          </w:tcPr>
+          <w:p>
+            <w:pPr>
+              <w:spacing w:line="312" w:lineRule="auto"/>
+              <w:ind w:leftChars="280" w:left="629" w:hanging="41"/>
+              <w:rPr>
+                <w:rFonts w:ascii="楷体" w:eastAsia="楷体" w:hAnsi="楷体"/>
+                <w:sz w:val="24"/>
+                <w:szCs w:val="21"/>
+              </w:rPr>
+            </w:pPr>
+            <w:r>
+              <w:rPr>
+                <w:rFonts w:ascii="楷体" w:eastAsia="楷体" w:hAnsi="楷体"/>
+                <w:sz w:val="24"/>
+                <w:szCs w:val="21"/>
+              </w:rPr>
               <w:t>基于CRM</w:t>
             </w:r>
             <w:r>
@@ -9611,6 +9613,14 @@
                 <w:szCs w:val="21"/>
               </w:rPr>
               <w:br/>
+            </w:r>
+            <w:r>
+              <w:rPr>
+                <w:rFonts w:ascii="楷体" w:eastAsia="楷体" w:hAnsi="楷体"/>
+                <w:sz w:val="24"/>
+                <w:szCs w:val="21"/>
+              </w:rPr>
+              <w:lastRenderedPageBreak/>
               <w:t xml:space="preserve">1. </w:t>
             </w:r>
             <w:r>
@@ -12089,27 +12099,6 @@
         </w:tc>
       </w:tr>
     </w:tbl>
-    <w:p>
-      <w:pPr>
-        <w:rPr>
-          <w:rFonts w:hint="eastAsia"/>
-        </w:rPr>
-      </w:pPr>
-    </w:p>
-    <w:p>
-      <w:pPr>
-        <w:rPr>
-          <w:rFonts w:hint="eastAsia"/>
-        </w:rPr>
-      </w:pPr>
-    </w:p>
-    <w:p>
-      <w:pPr>
-        <w:rPr>
-          <w:rFonts w:hint="eastAsia"/>
-        </w:rPr>
-      </w:pPr>
-    </w:p>
     <w:p/>
     <w:p>
       <w:r>
@@ -15041,7 +15030,6 @@
                 <w:sz w:val="24"/>
                 <w:szCs w:val="21"/>
               </w:rPr>
-              <w:lastRenderedPageBreak/>
               <w:t>6+年的数据库管理，优化，开发经验，近3年数据仓库搭建与程序开发经验</w:t>
             </w:r>
           </w:p>
@@ -15244,6 +15232,7 @@
                 <w:sz w:val="24"/>
                 <w:szCs w:val="21"/>
               </w:rPr>
+              <w:lastRenderedPageBreak/>
               <w:t>熟悉多种开发语言，框架及工具：</w:t>
             </w:r>
           </w:p>
@@ -15685,10 +15674,7 @@
         </w:tc>
       </w:tr>
     </w:tbl>
-    <w:p>
-      <w:bookmarkStart w:id="0" w:name="_GoBack"/>
-      <w:bookmarkEnd w:id="0"/>
-    </w:p>
+    <w:p/>
     <w:sectPr>
       <w:pgSz w:w="11906" w:h="16838"/>
       <w:pgMar w:top="1440" w:right="1800" w:bottom="993" w:left="1800" w:header="851" w:footer="992" w:gutter="0"/>
@@ -16962,8 +16948,10 @@
     <w:rsid w:val="003A670F"/>
     <w:rsid w:val="006805B1"/>
     <w:rsid w:val="007C6B77"/>
+    <w:rsid w:val="00862D84"/>
     <w:rsid w:val="00B234EA"/>
     <w:rsid w:val="00B545C6"/>
+    <w:rsid w:val="00F17EAC"/>
     <w:rsid w:val="00F52A1E"/>
   </w:rsids>
   <m:mathPr>

--- a/阮冠南--最终简历.docx
+++ b/阮冠南--最终简历.docx
@@ -1,6 +1,6 @@
 
 <file path=word/document.xml><?xml version="1.0" encoding="utf-8"?>
-<w:document xmlns:wpc="http://schemas.microsoft.com/office/word/2010/wordprocessingCanvas" xmlns:mc="http://schemas.openxmlformats.org/markup-compatibility/2006" xmlns:o="urn:schemas-microsoft-com:office:office" xmlns:r="http://schemas.openxmlformats.org/officeDocument/2006/relationships" xmlns:m="http://schemas.openxmlformats.org/officeDocument/2006/math" xmlns:v="urn:schemas-microsoft-com:vml" xmlns:wp14="http://schemas.microsoft.com/office/word/2010/wordprocessingDrawing" xmlns:wp="http://schemas.openxmlformats.org/drawingml/2006/wordprocessingDrawing" xmlns:w10="urn:schemas-microsoft-com:office:word" xmlns:w="http://schemas.openxmlformats.org/wordprocessingml/2006/main" xmlns:w14="http://schemas.microsoft.com/office/word/2010/wordml" xmlns:wpg="http://schemas.microsoft.com/office/word/2010/wordprocessingGroup" xmlns:wpi="http://schemas.microsoft.com/office/word/2010/wordprocessingInk" xmlns:wne="http://schemas.microsoft.com/office/word/2006/wordml" xmlns:wps="http://schemas.microsoft.com/office/word/2010/wordprocessingShape" mc:Ignorable="w14 wp14">
+<w:document xmlns:wpc="http://schemas.microsoft.com/office/word/2010/wordprocessingCanvas" xmlns:mo="http://schemas.microsoft.com/office/mac/office/2008/main" xmlns:mc="http://schemas.openxmlformats.org/markup-compatibility/2006" xmlns:mv="urn:schemas-microsoft-com:mac:vml" xmlns:o="urn:schemas-microsoft-com:office:office" xmlns:r="http://schemas.openxmlformats.org/officeDocument/2006/relationships" xmlns:m="http://schemas.openxmlformats.org/officeDocument/2006/math" xmlns:v="urn:schemas-microsoft-com:vml" xmlns:wp14="http://schemas.microsoft.com/office/word/2010/wordprocessingDrawing" xmlns:wp="http://schemas.openxmlformats.org/drawingml/2006/wordprocessingDrawing" xmlns:w10="urn:schemas-microsoft-com:office:word" xmlns:w="http://schemas.openxmlformats.org/wordprocessingml/2006/main" xmlns:w14="http://schemas.microsoft.com/office/word/2010/wordml" xmlns:w15="http://schemas.microsoft.com/office/word/2012/wordml" xmlns:wpg="http://schemas.microsoft.com/office/word/2010/wordprocessingGroup" xmlns:wpi="http://schemas.microsoft.com/office/word/2010/wordprocessingInk" xmlns:wne="http://schemas.microsoft.com/office/word/2006/wordml" xmlns:wps="http://schemas.microsoft.com/office/word/2010/wordprocessingShape" mc:Ignorable="w14 w15 wp14">
   <w:body>
     <w:tbl>
       <w:tblPr>
@@ -17,8 +17,8 @@
         <w:tblLook w:val="04A0" w:firstRow="1" w:lastRow="0" w:firstColumn="1" w:lastColumn="0" w:noHBand="0" w:noVBand="1"/>
       </w:tblPr>
       <w:tblGrid>
-        <w:gridCol w:w="3460"/>
-        <w:gridCol w:w="5062"/>
+        <w:gridCol w:w="3573"/>
+        <w:gridCol w:w="4949"/>
       </w:tblGrid>
       <w:tr>
         <w:trPr>
@@ -63,8 +63,8 @@
               <w:tblLook w:val="04A0" w:firstRow="1" w:lastRow="0" w:firstColumn="1" w:lastColumn="0" w:noHBand="0" w:noVBand="1"/>
             </w:tblPr>
             <w:tblGrid>
-              <w:gridCol w:w="3757"/>
-              <w:gridCol w:w="348"/>
+              <w:gridCol w:w="3669"/>
+              <w:gridCol w:w="340"/>
             </w:tblGrid>
             <w:tr>
               <w:trPr>
@@ -128,7 +128,7 @@
                     <mc:AlternateContent>
                       <mc:Choice Requires="wps">
                         <w:drawing>
-                          <wp:inline distT="0" distB="0" distL="0" distR="0" wp14:anchorId="6799474E" wp14:editId="7E516C8D">
+                          <wp:inline distT="0" distB="0" distL="0" distR="0" wp14:anchorId="677F766E" wp14:editId="1FEF4735">
                             <wp:extent cx="109728" cy="109728"/>
                             <wp:effectExtent l="0" t="0" r="5080" b="5080"/>
                             <wp:docPr id="10" name="Telephone icon" descr="Phone icon"/>
@@ -899,7 +899,7 @@
                           </wp:inline>
                         </w:drawing>
                       </mc:Choice>
-                      <mc:Fallback xmlns:cx="http://schemas.microsoft.com/office/drawing/2014/chartex" xmlns:cx1="http://schemas.microsoft.com/office/drawing/2015/9/8/chartex" xmlns:cx2="http://schemas.microsoft.com/office/drawing/2015/10/21/chartex" xmlns:cx3="http://schemas.microsoft.com/office/drawing/2016/5/9/chartex" xmlns:cx4="http://schemas.microsoft.com/office/drawing/2016/5/10/chartex" xmlns:cx5="http://schemas.microsoft.com/office/drawing/2016/5/11/chartex" xmlns:cx6="http://schemas.microsoft.com/office/drawing/2016/5/12/chartex" xmlns:cx7="http://schemas.microsoft.com/office/drawing/2016/5/13/chartex" xmlns:cx8="http://schemas.microsoft.com/office/drawing/2016/5/14/chartex" xmlns:aink="http://schemas.microsoft.com/office/drawing/2016/ink" xmlns:am3d="http://schemas.microsoft.com/office/drawing/2017/model3d" xmlns:w15="http://schemas.microsoft.com/office/word/2012/wordml" xmlns:w16cid="http://schemas.microsoft.com/office/word/2016/wordml/cid" xmlns:w16se="http://schemas.microsoft.com/office/word/2015/wordml/symex">
+                      <mc:Fallback xmlns:w16se="http://schemas.microsoft.com/office/word/2015/wordml/symex" xmlns:w16cid="http://schemas.microsoft.com/office/word/2016/wordml/cid" xmlns:am3d="http://schemas.microsoft.com/office/drawing/2017/model3d" xmlns:aink="http://schemas.microsoft.com/office/drawing/2016/ink" xmlns:cx8="http://schemas.microsoft.com/office/drawing/2016/5/14/chartex" xmlns:cx7="http://schemas.microsoft.com/office/drawing/2016/5/13/chartex" xmlns:cx6="http://schemas.microsoft.com/office/drawing/2016/5/12/chartex" xmlns:cx5="http://schemas.microsoft.com/office/drawing/2016/5/11/chartex" xmlns:cx4="http://schemas.microsoft.com/office/drawing/2016/5/10/chartex" xmlns:cx3="http://schemas.microsoft.com/office/drawing/2016/5/9/chartex" xmlns:cx2="http://schemas.microsoft.com/office/drawing/2015/10/21/chartex" xmlns:cx1="http://schemas.microsoft.com/office/drawing/2015/9/8/chartex" xmlns:cx="http://schemas.microsoft.com/office/drawing/2014/chartex">
                         <w:pict>
                           <v:shape w14:anchorId="11153BAA" id="Telephone icon" o:spid="_x0000_s1026" alt="Phone icon" style="width:8.65pt;height:8.65pt;visibility:visible;mso-wrap-style:square;mso-left-percent:-10001;mso-top-percent:-10001;mso-position-horizontal:absolute;mso-position-horizontal-relative:char;mso-position-vertical:absolute;mso-position-vertical-relative:line;mso-left-percent:-10001;mso-top-percent:-10001;v-text-anchor:top" coordsize="2552,2616" o:gfxdata="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" path="m410,r33,2l477,11r34,15l545,48r35,29l634,132r54,54l742,241r56,53l829,324r25,32l875,387r15,31l900,449r4,31l901,510r-9,30l878,571r-21,29l830,629r-33,29l758,690r-31,33l702,755r-19,34l669,823r-8,33l659,890r4,35l672,959r15,33l707,1027r24,33l760,1093r158,160l1077,1409r162,156l1402,1718r164,152l1598,1897r32,21l1662,1933r33,10l1727,1946r32,-2l1792,1936r31,-15l1854,1899r30,-28l1914,1836r34,-40l1982,1763r36,-26l2052,1719r34,-11l2121,1703r34,2l2189,1714r33,14l2256,1749r32,27l2320,1810r33,38l2509,2031r20,30l2542,2090r8,31l2552,2149r-1,27l2546,2202r-8,26l2528,2250r-11,20l2506,2287r-12,15l2484,2313r-9,8l2473,2322r-6,5l2458,2336r-13,11l2430,2360r-18,14l2392,2390r-21,18l2347,2426r-25,18l2296,2464r-27,18l2243,2500r-29,17l2187,2532r-26,14l2135,2558r-26,9l2058,2583r-48,12l1964,2605r-41,6l1884,2615r-36,1l1814,2615r-32,-4l1752,2606r-29,-7l1695,2591r-27,-10l1641,2570r-26,-12l1589,2544r-28,-13l1534,2517r-95,-48l1347,2418r-91,-51l1167,2314r-86,-54l997,2203r-81,-57l838,2085r-76,-61l689,1959r-70,-66l551,1823r-63,-72l426,1677r-57,-77l314,1520r-51,-84l214,1351r-44,-90l130,1168,92,1072,59,972,29,868,14,801,4,734,,669,2,606r9,-63l23,483,41,423,63,365,91,307r33,-55l160,197r41,-53l247,92,279,61,311,36,345,18,377,6,410,xe" fillcolor="#4472c4 [3204]" stroked="f" strokeweight="0">
                             <v:path arrowok="t" o:connecttype="custom" o:connectlocs="20510,461;24938,3230;31904,10109;36719,14932;38697,18833;38353,22650;35687,26383;31259,30326;28765,34521;28507,38799;30399,43077;39471,52557;60282,72061;70085,80450;74256,81625;78383,80576;82296,77011;86768,72858;91196,71432;95539,72481;99753,75920;108739,86449;109728,90140;109126,93453;107750,95928;106417,97354;105686,97983;103708,99577;100914,101758;97560,104107;94034,106205;90680,107673;84446,109267;79458,109728;75331,109309;71719,108260;68322,106708;61872,103562;50177,97061;39385,90014;29625,82170;20982,73446;13501,63756;7309,52893;2537,40770;172,30788;473,22776;2709,15310;6879,8263;11996,2559;16210,252" o:connectangles="0,0,0,0,0,0,0,0,0,0,0,0,0,0,0,0,0,0,0,0,0,0,0,0,0,0,0,0,0,0,0,0,0,0,0,0,0,0,0,0,0,0,0,0,0,0,0,0,0,0,0"/>
@@ -951,7 +951,7 @@
               <w:tblLook w:val="04A0" w:firstRow="1" w:lastRow="0" w:firstColumn="1" w:lastColumn="0" w:noHBand="0" w:noVBand="1"/>
             </w:tblPr>
             <w:tblGrid>
-              <w:gridCol w:w="4045"/>
+              <w:gridCol w:w="3932"/>
               <w:gridCol w:w="216"/>
             </w:tblGrid>
             <w:tr>
@@ -1020,7 +1020,7 @@
                     <mc:AlternateContent>
                       <mc:Choice Requires="wps">
                         <w:drawing>
-                          <wp:inline distT="0" distB="0" distL="0" distR="0" wp14:anchorId="4D238DC3" wp14:editId="68024562">
+                          <wp:inline distT="0" distB="0" distL="0" distR="0" wp14:anchorId="398B8FA6" wp14:editId="3A12B383">
                             <wp:extent cx="137160" cy="91440"/>
                             <wp:effectExtent l="0" t="0" r="0" b="3810"/>
                             <wp:docPr id="5" name="Freeform 5" descr="Email icon"/>
@@ -1259,7 +1259,7 @@
                           </wp:inline>
                         </w:drawing>
                       </mc:Choice>
-                      <mc:Fallback xmlns:cx="http://schemas.microsoft.com/office/drawing/2014/chartex" xmlns:cx1="http://schemas.microsoft.com/office/drawing/2015/9/8/chartex" xmlns:cx2="http://schemas.microsoft.com/office/drawing/2015/10/21/chartex" xmlns:cx3="http://schemas.microsoft.com/office/drawing/2016/5/9/chartex" xmlns:cx4="http://schemas.microsoft.com/office/drawing/2016/5/10/chartex" xmlns:cx5="http://schemas.microsoft.com/office/drawing/2016/5/11/chartex" xmlns:cx6="http://schemas.microsoft.com/office/drawing/2016/5/12/chartex" xmlns:cx7="http://schemas.microsoft.com/office/drawing/2016/5/13/chartex" xmlns:cx8="http://schemas.microsoft.com/office/drawing/2016/5/14/chartex" xmlns:aink="http://schemas.microsoft.com/office/drawing/2016/ink" xmlns:am3d="http://schemas.microsoft.com/office/drawing/2017/model3d" xmlns:w15="http://schemas.microsoft.com/office/word/2012/wordml" xmlns:w16cid="http://schemas.microsoft.com/office/word/2016/wordml/cid" xmlns:w16se="http://schemas.microsoft.com/office/word/2015/wordml/symex">
+                      <mc:Fallback xmlns:w16se="http://schemas.microsoft.com/office/word/2015/wordml/symex" xmlns:w16cid="http://schemas.microsoft.com/office/word/2016/wordml/cid" xmlns:am3d="http://schemas.microsoft.com/office/drawing/2017/model3d" xmlns:aink="http://schemas.microsoft.com/office/drawing/2016/ink" xmlns:cx8="http://schemas.microsoft.com/office/drawing/2016/5/14/chartex" xmlns:cx7="http://schemas.microsoft.com/office/drawing/2016/5/13/chartex" xmlns:cx6="http://schemas.microsoft.com/office/drawing/2016/5/12/chartex" xmlns:cx5="http://schemas.microsoft.com/office/drawing/2016/5/11/chartex" xmlns:cx4="http://schemas.microsoft.com/office/drawing/2016/5/10/chartex" xmlns:cx3="http://schemas.microsoft.com/office/drawing/2016/5/9/chartex" xmlns:cx2="http://schemas.microsoft.com/office/drawing/2015/10/21/chartex" xmlns:cx1="http://schemas.microsoft.com/office/drawing/2015/9/8/chartex" xmlns:cx="http://schemas.microsoft.com/office/drawing/2014/chartex">
                         <w:pict>
                           <v:shape w14:anchorId="0CB1751C" id="Freeform 5" o:spid="_x0000_s1026" alt="Email icon" style="width:10.8pt;height:7.2pt;visibility:visible;mso-wrap-style:square;mso-left-percent:-10001;mso-top-percent:-10001;mso-position-horizontal:absolute;mso-position-horizontal-relative:char;mso-position-vertical:absolute;mso-position-vertical-relative:line;mso-left-percent:-10001;mso-top-percent:-10001;v-text-anchor:top" coordsize="120,80" o:gfxdata="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" path="m108,21r,l60,58,12,21v-1,-1,-1,-2,,-3c13,16,14,16,16,17l60,51,104,17v1,-1,3,-1,4,1c109,19,109,20,108,21r,xm114,r,l6,c3,,,3,,6l,74v,3,3,6,6,6l114,80v3,,6,-3,6,-6l120,6c120,3,117,,114,xe" fillcolor="#4472c4 [3204]" stroked="f" strokeweight="0">
                             <v:path arrowok="t" o:connecttype="custom" o:connectlocs="123444,24003;123444,24003;68580,66294;13716,24003;13716,20574;18288,19431;68580,58293;118872,19431;123444,20574;123444,24003;123444,24003;130302,0;130302,0;6858,0;0,6858;0,84582;6858,91440;130302,91440;137160,84582;137160,6858;130302,0" o:connectangles="0,0,0,0,0,0,0,0,0,0,0,0,0,0,0,0,0,0,0,0,0"/>
@@ -1313,7 +1313,7 @@
               <mc:AlternateContent>
                 <mc:Choice Requires="wpg">
                   <w:drawing>
-                    <wp:inline distT="0" distB="0" distL="0" distR="0" wp14:anchorId="3FCB9EB6" wp14:editId="0194862F">
+                    <wp:inline distT="0" distB="0" distL="0" distR="0" wp14:anchorId="7A7D8B1E" wp14:editId="3D4EF8A2">
                       <wp:extent cx="274320" cy="274320"/>
                       <wp:effectExtent l="0" t="0" r="0" b="0"/>
                       <wp:docPr id="13" name="Objective in circle icon" descr="Objective icon"/>
@@ -2627,7 +2627,7 @@
                     </wp:inline>
                   </w:drawing>
                 </mc:Choice>
-                <mc:Fallback xmlns:cx="http://schemas.microsoft.com/office/drawing/2014/chartex" xmlns:cx1="http://schemas.microsoft.com/office/drawing/2015/9/8/chartex" xmlns:cx2="http://schemas.microsoft.com/office/drawing/2015/10/21/chartex" xmlns:cx3="http://schemas.microsoft.com/office/drawing/2016/5/9/chartex" xmlns:cx4="http://schemas.microsoft.com/office/drawing/2016/5/10/chartex" xmlns:cx5="http://schemas.microsoft.com/office/drawing/2016/5/11/chartex" xmlns:cx6="http://schemas.microsoft.com/office/drawing/2016/5/12/chartex" xmlns:cx7="http://schemas.microsoft.com/office/drawing/2016/5/13/chartex" xmlns:cx8="http://schemas.microsoft.com/office/drawing/2016/5/14/chartex" xmlns:aink="http://schemas.microsoft.com/office/drawing/2016/ink" xmlns:am3d="http://schemas.microsoft.com/office/drawing/2017/model3d" xmlns:w15="http://schemas.microsoft.com/office/word/2012/wordml" xmlns:w16cid="http://schemas.microsoft.com/office/word/2016/wordml/cid" xmlns:w16se="http://schemas.microsoft.com/office/word/2015/wordml/symex">
+                <mc:Fallback xmlns:w16se="http://schemas.microsoft.com/office/word/2015/wordml/symex" xmlns:w16cid="http://schemas.microsoft.com/office/word/2016/wordml/cid" xmlns:am3d="http://schemas.microsoft.com/office/drawing/2017/model3d" xmlns:aink="http://schemas.microsoft.com/office/drawing/2016/ink" xmlns:cx8="http://schemas.microsoft.com/office/drawing/2016/5/14/chartex" xmlns:cx7="http://schemas.microsoft.com/office/drawing/2016/5/13/chartex" xmlns:cx6="http://schemas.microsoft.com/office/drawing/2016/5/12/chartex" xmlns:cx5="http://schemas.microsoft.com/office/drawing/2016/5/11/chartex" xmlns:cx4="http://schemas.microsoft.com/office/drawing/2016/5/10/chartex" xmlns:cx3="http://schemas.microsoft.com/office/drawing/2016/5/9/chartex" xmlns:cx2="http://schemas.microsoft.com/office/drawing/2015/10/21/chartex" xmlns:cx1="http://schemas.microsoft.com/office/drawing/2015/9/8/chartex" xmlns:cx="http://schemas.microsoft.com/office/drawing/2014/chartex">
                   <w:pict>
                     <v:group w14:anchorId="635E42AE" id="Objective in circle icon" o:spid="_x0000_s1026" alt="Objective icon" style="width:21.6pt;height:21.6pt;mso-position-horizontal-relative:char;mso-position-vertical-relative:line" coordsize="171,171" o:gfxdata="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">
                       <v:shape id="Objective icon circle" o:spid="_x0000_s1027" alt="Objective icon circle" style="position:absolute;width:171;height:171;visibility:visible;mso-wrap-style:square;v-text-anchor:top" coordsize="3246,3246" o:gfxdata="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" path="m1623,r102,3l1826,13r99,15l2023,49r94,28l2210,109r89,38l2386,190r83,49l2551,291r77,57l2701,410r70,65l2836,545r62,73l2955,695r52,82l3056,860r43,87l3137,1036r32,93l3197,1223r21,98l3233,1420r10,101l3246,1623r-3,102l3233,1826r-15,100l3197,2023r-28,94l3137,2210r-38,89l3056,2386r-49,84l2955,2551r-57,77l2836,2701r-65,70l2701,2836r-73,62l2551,2955r-82,53l2386,3056r-87,43l2210,3137r-93,32l2023,3197r-98,21l1826,3233r-101,10l1623,3246r-102,-3l1420,3233r-100,-15l1223,3197r-94,-28l1036,3137r-89,-38l860,3056r-84,-48l695,2955r-77,-57l545,2836r-70,-65l410,2701r-62,-73l291,2551r-53,-81l190,2386r-43,-87l109,2210,77,2117,49,2023,28,1926,13,1826,3,1725,,1623,3,1521,13,1420r15,-99l49,1223r28,-94l109,1036r38,-89l190,860r48,-83l291,695r57,-77l410,545r65,-70l545,410r73,-62l695,291r81,-52l860,190r87,-43l1036,109r93,-32l1223,49r97,-21l1420,13,1521,3,1623,xe" fillcolor="#4472c4 [3204]" stroked="f" strokeweight="0">
@@ -2788,7 +2788,7 @@
               <mc:AlternateContent>
                 <mc:Choice Requires="wpg">
                   <w:drawing>
-                    <wp:inline distT="0" distB="0" distL="0" distR="0" wp14:anchorId="6A1E0845" wp14:editId="1D3029B1">
+                    <wp:inline distT="0" distB="0" distL="0" distR="0" wp14:anchorId="19A526B6" wp14:editId="6FCACF02">
                       <wp:extent cx="274320" cy="274320"/>
                       <wp:effectExtent l="0" t="0" r="0" b="0"/>
                       <wp:docPr id="27" name="Experience in circle icon" descr="Experience icon"/>
@@ -4171,7 +4171,7 @@
                     </wp:inline>
                   </w:drawing>
                 </mc:Choice>
-                <mc:Fallback xmlns:cx="http://schemas.microsoft.com/office/drawing/2014/chartex" xmlns:cx1="http://schemas.microsoft.com/office/drawing/2015/9/8/chartex" xmlns:cx2="http://schemas.microsoft.com/office/drawing/2015/10/21/chartex" xmlns:cx3="http://schemas.microsoft.com/office/drawing/2016/5/9/chartex" xmlns:cx4="http://schemas.microsoft.com/office/drawing/2016/5/10/chartex" xmlns:cx5="http://schemas.microsoft.com/office/drawing/2016/5/11/chartex" xmlns:cx6="http://schemas.microsoft.com/office/drawing/2016/5/12/chartex" xmlns:cx7="http://schemas.microsoft.com/office/drawing/2016/5/13/chartex" xmlns:cx8="http://schemas.microsoft.com/office/drawing/2016/5/14/chartex" xmlns:aink="http://schemas.microsoft.com/office/drawing/2016/ink" xmlns:am3d="http://schemas.microsoft.com/office/drawing/2017/model3d" xmlns:w15="http://schemas.microsoft.com/office/word/2012/wordml" xmlns:w16cid="http://schemas.microsoft.com/office/word/2016/wordml/cid" xmlns:w16se="http://schemas.microsoft.com/office/word/2015/wordml/symex">
+                <mc:Fallback xmlns:w16se="http://schemas.microsoft.com/office/word/2015/wordml/symex" xmlns:w16cid="http://schemas.microsoft.com/office/word/2016/wordml/cid" xmlns:am3d="http://schemas.microsoft.com/office/drawing/2017/model3d" xmlns:aink="http://schemas.microsoft.com/office/drawing/2016/ink" xmlns:cx8="http://schemas.microsoft.com/office/drawing/2016/5/14/chartex" xmlns:cx7="http://schemas.microsoft.com/office/drawing/2016/5/13/chartex" xmlns:cx6="http://schemas.microsoft.com/office/drawing/2016/5/12/chartex" xmlns:cx5="http://schemas.microsoft.com/office/drawing/2016/5/11/chartex" xmlns:cx4="http://schemas.microsoft.com/office/drawing/2016/5/10/chartex" xmlns:cx3="http://schemas.microsoft.com/office/drawing/2016/5/9/chartex" xmlns:cx2="http://schemas.microsoft.com/office/drawing/2015/10/21/chartex" xmlns:cx1="http://schemas.microsoft.com/office/drawing/2015/9/8/chartex" xmlns:cx="http://schemas.microsoft.com/office/drawing/2014/chartex">
                   <w:pict>
                     <v:group w14:anchorId="3A80968A" id="Experience in circle icon" o:spid="_x0000_s1026" alt="Experience icon" style="width:21.6pt;height:21.6pt;mso-position-horizontal-relative:char;mso-position-vertical-relative:line" coordsize="171,171" o:gfxdata="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">
                       <v:shape id="Experience icon circle" o:spid="_x0000_s1027" alt="Experience icon circle" style="position:absolute;width:171;height:171;visibility:visible;mso-wrap-style:square;v-text-anchor:top" coordsize="3246,3246" o:gfxdata="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" path="m1623,r102,3l1826,13r99,15l2023,49r94,28l2210,109r89,38l2386,190r83,49l2551,291r77,57l2701,410r70,65l2836,545r62,73l2955,695r52,82l3056,860r43,87l3137,1036r32,93l3197,1223r21,98l3233,1420r10,101l3246,1623r-3,102l3233,1826r-15,100l3197,2023r-28,94l3137,2210r-38,89l3056,2386r-49,84l2955,2551r-57,77l2836,2701r-65,70l2701,2836r-73,62l2551,2955r-82,53l2386,3056r-87,43l2210,3137r-93,32l2023,3197r-98,21l1826,3233r-101,10l1623,3246r-102,-3l1420,3233r-100,-15l1223,3197r-94,-28l1036,3137r-89,-38l860,3056r-84,-48l695,2955r-77,-57l545,2836r-70,-65l410,2701r-62,-73l291,2551r-53,-81l190,2386r-43,-87l109,2210,77,2117,49,2023,28,1926,13,1826,3,1725,,1623,3,1521,13,1420r15,-99l49,1223r28,-94l109,1036r38,-89l190,860r48,-83l291,695r57,-77l410,545r65,-70l545,410r73,-62l695,291r81,-52l860,190r87,-43l1036,109r93,-32l1223,49r97,-21l1420,13,1521,3,1623,xe" fillcolor="#4472c4 [3204]" stroked="f" strokeweight="0">
@@ -4238,7 +4238,6 @@
                 <w:sz w:val="22"/>
               </w:rPr>
             </w:pPr>
-            <w:proofErr w:type="spellStart"/>
             <w:r>
               <w:rPr>
                 <w:rFonts w:ascii="Tahoma" w:eastAsia="宋体" w:hAnsi="Tahoma" w:hint="eastAsia"/>
@@ -4250,7 +4249,6 @@
               </w:rPr>
               <w:t>期望行业</w:t>
             </w:r>
-            <w:proofErr w:type="spellEnd"/>
           </w:p>
         </w:tc>
         <w:tc>
@@ -4294,7 +4292,6 @@
                 <w:sz w:val="22"/>
               </w:rPr>
             </w:pPr>
-            <w:proofErr w:type="spellStart"/>
             <w:r>
               <w:rPr>
                 <w:rFonts w:ascii="Tahoma" w:eastAsia="宋体" w:hAnsi="Tahoma" w:hint="eastAsia"/>
@@ -4306,7 +4303,6 @@
               </w:rPr>
               <w:t>期望职位</w:t>
             </w:r>
-            <w:proofErr w:type="spellEnd"/>
           </w:p>
         </w:tc>
         <w:tc>
@@ -4352,7 +4348,6 @@
                 <w:sz w:val="22"/>
               </w:rPr>
             </w:pPr>
-            <w:proofErr w:type="spellStart"/>
             <w:r>
               <w:rPr>
                 <w:rFonts w:ascii="Tahoma" w:eastAsia="宋体" w:hAnsi="Tahoma" w:hint="eastAsia"/>
@@ -4364,7 +4359,6 @@
               </w:rPr>
               <w:t>期望地点</w:t>
             </w:r>
-            <w:proofErr w:type="spellEnd"/>
           </w:p>
         </w:tc>
         <w:tc>
@@ -4380,7 +4374,6 @@
                 <w:sz w:val="22"/>
               </w:rPr>
             </w:pPr>
-            <w:proofErr w:type="spellStart"/>
             <w:r>
               <w:rPr>
                 <w:rFonts w:ascii="楷体" w:eastAsia="楷体" w:hAnsi="楷体" w:hint="eastAsia"/>
@@ -4390,9 +4383,8 @@
                 <w:szCs w:val="21"/>
                 <w:lang w:eastAsia="en-US"/>
               </w:rPr>
-              <w:t>杭州</w:t>
-            </w:r>
-            <w:proofErr w:type="spellEnd"/>
+              <w:t>杭州; 上海</w:t>
+            </w:r>
             <w:r>
               <w:rPr>
                 <w:rFonts w:ascii="楷体" w:eastAsia="楷体" w:hAnsi="楷体" w:hint="eastAsia"/>
@@ -4400,11 +4392,9 @@
                 <w:kern w:val="0"/>
                 <w:sz w:val="22"/>
                 <w:szCs w:val="21"/>
-                <w:lang w:eastAsia="en-US"/>
-              </w:rPr>
-              <w:t xml:space="preserve">; </w:t>
-            </w:r>
-            <w:proofErr w:type="spellStart"/>
+              </w:rPr>
+              <w:t>；</w:t>
+            </w:r>
             <w:r>
               <w:rPr>
                 <w:rFonts w:ascii="楷体" w:eastAsia="楷体" w:hAnsi="楷体" w:hint="eastAsia"/>
@@ -4414,67 +4404,8 @@
                 <w:szCs w:val="21"/>
                 <w:lang w:eastAsia="en-US"/>
               </w:rPr>
-              <w:t>上海</w:t>
-            </w:r>
-            <w:proofErr w:type="spellEnd"/>
-            <w:r>
-              <w:rPr>
-                <w:rFonts w:ascii="楷体" w:eastAsia="楷体" w:hAnsi="楷体" w:hint="eastAsia"/>
-                <w:color w:val="0D0D0D" w:themeColor="text1" w:themeTint="F2"/>
-                <w:kern w:val="0"/>
-                <w:sz w:val="22"/>
-                <w:szCs w:val="21"/>
-              </w:rPr>
-              <w:t>；</w:t>
-            </w:r>
-            <w:r>
-              <w:rPr>
-                <w:rFonts w:ascii="楷体" w:eastAsia="楷体" w:hAnsi="楷体" w:hint="eastAsia"/>
-                <w:color w:val="0D0D0D" w:themeColor="text1" w:themeTint="F2"/>
-                <w:kern w:val="0"/>
-                <w:sz w:val="22"/>
-                <w:szCs w:val="21"/>
-                <w:lang w:eastAsia="en-US"/>
-              </w:rPr>
-              <w:t xml:space="preserve"> </w:t>
-            </w:r>
-            <w:proofErr w:type="spellStart"/>
-            <w:r>
-              <w:rPr>
-                <w:rFonts w:ascii="楷体" w:eastAsia="楷体" w:hAnsi="楷体" w:hint="eastAsia"/>
-                <w:color w:val="0D0D0D" w:themeColor="text1" w:themeTint="F2"/>
-                <w:kern w:val="0"/>
-                <w:sz w:val="22"/>
-                <w:szCs w:val="21"/>
-                <w:lang w:eastAsia="en-US"/>
-              </w:rPr>
-              <w:t>深圳</w:t>
-            </w:r>
-            <w:proofErr w:type="spellEnd"/>
-            <w:r>
-              <w:rPr>
-                <w:rFonts w:ascii="楷体" w:eastAsia="楷体" w:hAnsi="楷体" w:hint="eastAsia"/>
-                <w:color w:val="0D0D0D" w:themeColor="text1" w:themeTint="F2"/>
-                <w:kern w:val="0"/>
-                <w:sz w:val="22"/>
-                <w:szCs w:val="21"/>
-                <w:lang w:eastAsia="en-US"/>
-              </w:rPr>
-              <w:t xml:space="preserve">; </w:t>
-            </w:r>
-            <w:proofErr w:type="spellStart"/>
-            <w:r>
-              <w:rPr>
-                <w:rFonts w:ascii="楷体" w:eastAsia="楷体" w:hAnsi="楷体" w:hint="eastAsia"/>
-                <w:color w:val="0D0D0D" w:themeColor="text1" w:themeTint="F2"/>
-                <w:kern w:val="0"/>
-                <w:sz w:val="22"/>
-                <w:szCs w:val="21"/>
-                <w:lang w:eastAsia="en-US"/>
-              </w:rPr>
-              <w:t>北京；天津</w:t>
-            </w:r>
-            <w:proofErr w:type="spellEnd"/>
+              <w:t xml:space="preserve"> 深圳; 北京；天津</w:t>
+            </w:r>
           </w:p>
         </w:tc>
       </w:tr>
@@ -4493,7 +4424,6 @@
                 <w:sz w:val="22"/>
               </w:rPr>
             </w:pPr>
-            <w:proofErr w:type="spellStart"/>
             <w:r>
               <w:rPr>
                 <w:rFonts w:ascii="Tahoma" w:eastAsia="宋体" w:hAnsi="Tahoma" w:hint="eastAsia"/>
@@ -4505,7 +4435,6 @@
               </w:rPr>
               <w:t>期望</w:t>
             </w:r>
-            <w:proofErr w:type="spellEnd"/>
             <w:r>
               <w:rPr>
                 <w:rFonts w:ascii="Tahoma" w:eastAsia="宋体" w:hAnsi="Tahoma" w:hint="eastAsia"/>
@@ -4571,19 +4500,7 @@
                 <w:sz w:val="22"/>
                 <w:szCs w:val="21"/>
               </w:rPr>
-              <w:t>28000（</w:t>
-            </w:r>
-            <w:bookmarkStart w:id="0" w:name="_GoBack"/>
-            <w:bookmarkEnd w:id="0"/>
-            <w:r>
-              <w:rPr>
-                <w:rFonts w:ascii="楷体" w:eastAsia="楷体" w:hAnsi="楷体" w:hint="eastAsia"/>
-                <w:color w:val="0D0D0D" w:themeColor="text1" w:themeTint="F2"/>
-                <w:kern w:val="0"/>
-                <w:sz w:val="22"/>
-                <w:szCs w:val="21"/>
-              </w:rPr>
-              <w:t>税前）</w:t>
+              <w:t>28000（税前）</w:t>
             </w:r>
           </w:p>
         </w:tc>
@@ -4629,7 +4546,7 @@
               <mc:AlternateContent>
                 <mc:Choice Requires="wpg">
                   <w:drawing>
-                    <wp:inline distT="0" distB="0" distL="0" distR="0" wp14:anchorId="1028EA2A" wp14:editId="0CAC0AA1">
+                    <wp:inline distT="0" distB="0" distL="0" distR="0" wp14:anchorId="52747716" wp14:editId="59096E78">
                       <wp:extent cx="274320" cy="274320"/>
                       <wp:effectExtent l="0" t="0" r="0" b="0"/>
                       <wp:docPr id="7" name="Experience in circle icon" descr="Experience icon"/>
@@ -6255,7 +6172,6 @@
                 <w:sz w:val="24"/>
                 <w:szCs w:val="21"/>
               </w:rPr>
-              <w:lastRenderedPageBreak/>
               <w:t>专注于向电信运营商提供先进的收入保障系统软件、IT网络系统管理软件、商务智能软件等产品的咨询</w:t>
             </w:r>
           </w:p>
@@ -6469,7 +6385,7 @@
         <mc:AlternateContent>
           <mc:Choice Requires="wpg">
             <w:drawing>
-              <wp:inline distT="0" distB="0" distL="0" distR="0" wp14:anchorId="21145702" wp14:editId="245AA70B">
+              <wp:inline distT="0" distB="0" distL="0" distR="0" wp14:anchorId="59DFC583" wp14:editId="78A91D36">
                 <wp:extent cx="274320" cy="274320"/>
                 <wp:effectExtent l="0" t="0" r="0" b="0"/>
                 <wp:docPr id="11" name="Experience in circle icon" descr="Experience icon"/>
@@ -7852,7 +7768,7 @@
               </wp:inline>
             </w:drawing>
           </mc:Choice>
-          <mc:Fallback xmlns:cx="http://schemas.microsoft.com/office/drawing/2014/chartex" xmlns:cx1="http://schemas.microsoft.com/office/drawing/2015/9/8/chartex" xmlns:cx2="http://schemas.microsoft.com/office/drawing/2015/10/21/chartex" xmlns:cx3="http://schemas.microsoft.com/office/drawing/2016/5/9/chartex" xmlns:cx4="http://schemas.microsoft.com/office/drawing/2016/5/10/chartex" xmlns:cx5="http://schemas.microsoft.com/office/drawing/2016/5/11/chartex" xmlns:cx6="http://schemas.microsoft.com/office/drawing/2016/5/12/chartex" xmlns:cx7="http://schemas.microsoft.com/office/drawing/2016/5/13/chartex" xmlns:cx8="http://schemas.microsoft.com/office/drawing/2016/5/14/chartex" xmlns:aink="http://schemas.microsoft.com/office/drawing/2016/ink" xmlns:am3d="http://schemas.microsoft.com/office/drawing/2017/model3d" xmlns:w15="http://schemas.microsoft.com/office/word/2012/wordml" xmlns:w16cid="http://schemas.microsoft.com/office/word/2016/wordml/cid" xmlns:w16se="http://schemas.microsoft.com/office/word/2015/wordml/symex">
+          <mc:Fallback xmlns:w16se="http://schemas.microsoft.com/office/word/2015/wordml/symex" xmlns:w16cid="http://schemas.microsoft.com/office/word/2016/wordml/cid" xmlns:am3d="http://schemas.microsoft.com/office/drawing/2017/model3d" xmlns:aink="http://schemas.microsoft.com/office/drawing/2016/ink" xmlns:cx8="http://schemas.microsoft.com/office/drawing/2016/5/14/chartex" xmlns:cx7="http://schemas.microsoft.com/office/drawing/2016/5/13/chartex" xmlns:cx6="http://schemas.microsoft.com/office/drawing/2016/5/12/chartex" xmlns:cx5="http://schemas.microsoft.com/office/drawing/2016/5/11/chartex" xmlns:cx4="http://schemas.microsoft.com/office/drawing/2016/5/10/chartex" xmlns:cx3="http://schemas.microsoft.com/office/drawing/2016/5/9/chartex" xmlns:cx2="http://schemas.microsoft.com/office/drawing/2015/10/21/chartex" xmlns:cx1="http://schemas.microsoft.com/office/drawing/2015/9/8/chartex" xmlns:cx="http://schemas.microsoft.com/office/drawing/2014/chartex">
             <w:pict>
               <v:group w14:anchorId="5D7C400C" id="Experience in circle icon" o:spid="_x0000_s1026" alt="Experience icon" style="width:21.6pt;height:21.6pt;mso-position-horizontal-relative:char;mso-position-vertical-relative:line" coordsize="171,171" o:gfxdata="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">
                 <v:shape id="Experience icon circle" o:spid="_x0000_s1027" alt="Experience icon circle" style="position:absolute;width:171;height:171;visibility:visible;mso-wrap-style:square;v-text-anchor:top" coordsize="3246,3246" o:gfxdata="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" path="m1623,r102,3l1826,13r99,15l2023,49r94,28l2210,109r89,38l2386,190r83,49l2551,291r77,57l2701,410r70,65l2836,545r62,73l2955,695r52,82l3056,860r43,87l3137,1036r32,93l3197,1223r21,98l3233,1420r10,101l3246,1623r-3,102l3233,1826r-15,100l3197,2023r-28,94l3137,2210r-38,89l3056,2386r-49,84l2955,2551r-57,77l2836,2701r-65,70l2701,2836r-73,62l2551,2955r-82,53l2386,3056r-87,43l2210,3137r-93,32l2023,3197r-98,21l1826,3233r-101,10l1623,3246r-102,-3l1420,3233r-100,-15l1223,3197r-94,-28l1036,3137r-89,-38l860,3056r-84,-48l695,2955r-77,-57l545,2836r-70,-65l410,2701r-62,-73l291,2551r-53,-81l190,2386r-43,-87l109,2210,77,2117,49,2023,28,1926,13,1826,3,1725,,1623,3,1521,13,1420r15,-99l49,1223r28,-94l109,1036r38,-89l190,860r48,-83l291,695r57,-77l410,545r65,-70l545,410r73,-62l695,291r81,-52l860,190r87,-43l1036,109r93,-32l1223,49r97,-21l1420,13,1521,3,1623,xe" fillcolor="#4472c4 [3204]" stroked="f" strokeweight="0">
@@ -7911,6 +7827,7 @@
                 <w:color w:val="7B55A1"/>
                 <w:sz w:val="28"/>
               </w:rPr>
+              <w:lastRenderedPageBreak/>
               <w:t>银行联合贷业务</w:t>
             </w:r>
           </w:p>
@@ -8277,6 +8194,767 @@
                 <w:szCs w:val="21"/>
               </w:rPr>
               <w:t>--进行可提供时间偏移的数据测试</w:t>
+            </w:r>
+          </w:p>
+        </w:tc>
+      </w:tr>
+    </w:tbl>
+    <w:p>
+      <w:pPr>
+        <w:rPr>
+          <w:rFonts w:hint="eastAsia"/>
+        </w:rPr>
+      </w:pPr>
+    </w:p>
+    <w:tbl>
+      <w:tblPr>
+        <w:tblStyle w:val="TableGrid"/>
+        <w:tblW w:w="0" w:type="auto"/>
+        <w:tblBorders>
+          <w:top w:val="none" w:sz="0" w:space="0" w:color="auto"/>
+          <w:left w:val="none" w:sz="0" w:space="0" w:color="auto"/>
+          <w:bottom w:val="none" w:sz="0" w:space="0" w:color="auto"/>
+          <w:right w:val="none" w:sz="0" w:space="0" w:color="auto"/>
+          <w:insideH w:val="none" w:sz="0" w:space="0" w:color="auto"/>
+          <w:insideV w:val="none" w:sz="0" w:space="0" w:color="auto"/>
+        </w:tblBorders>
+        <w:tblLook w:val="04A0" w:firstRow="1" w:lastRow="0" w:firstColumn="1" w:lastColumn="0" w:noHBand="0" w:noVBand="1"/>
+      </w:tblPr>
+      <w:tblGrid>
+        <w:gridCol w:w="4920"/>
+        <w:gridCol w:w="3376"/>
+      </w:tblGrid>
+      <w:tr>
+        <w:tc>
+          <w:tcPr>
+            <w:tcW w:w="4920" w:type="dxa"/>
+          </w:tcPr>
+          <w:p>
+            <w:pPr>
+              <w:rPr>
+                <w:color w:val="7B55A1"/>
+              </w:rPr>
+            </w:pPr>
+            <w:r>
+              <w:rPr>
+                <w:rFonts w:hint="eastAsia"/>
+                <w:color w:val="7B55A1"/>
+                <w:sz w:val="28"/>
+              </w:rPr>
+              <w:t>跨平台数据传输及数据格式化处理</w:t>
+            </w:r>
+          </w:p>
+        </w:tc>
+        <w:tc>
+          <w:tcPr>
+            <w:tcW w:w="3376" w:type="dxa"/>
+          </w:tcPr>
+          <w:p>
+            <w:r>
+              <w:rPr>
+                <w:rFonts w:hint="eastAsia"/>
+                <w:b/>
+              </w:rPr>
+              <w:t>捷信消费金融</w:t>
+            </w:r>
+          </w:p>
+        </w:tc>
+      </w:tr>
+      <w:tr>
+        <w:tc>
+          <w:tcPr>
+            <w:tcW w:w="8296" w:type="dxa"/>
+            <w:gridSpan w:val="2"/>
+          </w:tcPr>
+          <w:p>
+            <w:pPr>
+              <w:rPr>
+                <w:rFonts w:hint="eastAsia"/>
+              </w:rPr>
+            </w:pPr>
+            <w:r>
+              <w:rPr>
+                <w:rFonts w:hint="eastAsia"/>
+              </w:rPr>
+              <w:t>2018.1-</w:t>
+            </w:r>
+          </w:p>
+        </w:tc>
+      </w:tr>
+      <w:tr>
+        <w:tc>
+          <w:tcPr>
+            <w:tcW w:w="4920" w:type="dxa"/>
+          </w:tcPr>
+          <w:p>
+            <w:r>
+              <w:rPr>
+                <w:rFonts w:hint="eastAsia"/>
+              </w:rPr>
+              <w:t>项目描述：</w:t>
+            </w:r>
+          </w:p>
+        </w:tc>
+        <w:tc>
+          <w:tcPr>
+            <w:tcW w:w="3376" w:type="dxa"/>
+          </w:tcPr>
+          <w:p/>
+        </w:tc>
+      </w:tr>
+      <w:tr>
+        <w:trPr>
+          <w:trHeight w:val="1043"/>
+        </w:trPr>
+        <w:tc>
+          <w:tcPr>
+            <w:tcW w:w="8296" w:type="dxa"/>
+            <w:gridSpan w:val="2"/>
+          </w:tcPr>
+          <w:p>
+            <w:pPr>
+              <w:spacing w:line="312" w:lineRule="auto"/>
+              <w:ind w:firstLine="709"/>
+              <w:rPr>
+                <w:rFonts w:ascii="楷体" w:eastAsia="楷体" w:hAnsi="楷体" w:hint="eastAsia"/>
+                <w:sz w:val="24"/>
+                <w:szCs w:val="21"/>
+              </w:rPr>
+            </w:pPr>
+            <w:r>
+              <w:rPr>
+                <w:rFonts w:ascii="楷体" w:eastAsia="楷体" w:hAnsi="楷体" w:hint="eastAsia"/>
+                <w:sz w:val="24"/>
+                <w:szCs w:val="21"/>
+              </w:rPr>
+              <w:t>业务部门会要求与数据供应商或银行等金融部门进行数据提取及交换。第三方数据格式、文件类型类型多样；交换数据需提供校验文件；外部数据</w:t>
+            </w:r>
+            <w:r>
+              <w:rPr>
+                <w:rFonts w:ascii="楷体" w:eastAsia="楷体" w:hAnsi="楷体" w:hint="eastAsia"/>
+                <w:sz w:val="24"/>
+                <w:szCs w:val="21"/>
+              </w:rPr>
+              <w:t>数据格式不全等</w:t>
+            </w:r>
+            <w:r>
+              <w:rPr>
+                <w:rFonts w:ascii="楷体" w:eastAsia="楷体" w:hAnsi="楷体" w:hint="eastAsia"/>
+                <w:sz w:val="24"/>
+                <w:szCs w:val="21"/>
+              </w:rPr>
+              <w:t>问题，需要在数据加载及传输进行数据格式化处理，旧方案使用linux shell脚本进行后期修改，当需要大批量处理数据是服务器性能大量被占用且有数据溢出风险，后期使用python在数据传输部分即对数据文件进行实时处理，直接生成格式化数据导入数据库或大数据平台</w:t>
+            </w:r>
+          </w:p>
+          <w:p>
+            <w:pPr>
+              <w:spacing w:line="312" w:lineRule="auto"/>
+              <w:ind w:firstLine="709"/>
+              <w:rPr>
+                <w:rFonts w:ascii="Tahoma" w:eastAsia="宋体" w:hAnsi="Tahoma" w:hint="eastAsia"/>
+                <w:sz w:val="28"/>
+                <w:szCs w:val="21"/>
+              </w:rPr>
+            </w:pPr>
+          </w:p>
+        </w:tc>
+      </w:tr>
+      <w:tr>
+        <w:tc>
+          <w:tcPr>
+            <w:tcW w:w="4920" w:type="dxa"/>
+          </w:tcPr>
+          <w:p>
+            <w:r>
+              <w:rPr>
+                <w:rFonts w:hint="eastAsia"/>
+              </w:rPr>
+              <w:t>项目职责：</w:t>
+            </w:r>
+          </w:p>
+        </w:tc>
+        <w:tc>
+          <w:tcPr>
+            <w:tcW w:w="3376" w:type="dxa"/>
+          </w:tcPr>
+          <w:p/>
+        </w:tc>
+      </w:tr>
+      <w:tr>
+        <w:tc>
+          <w:tcPr>
+            <w:tcW w:w="8296" w:type="dxa"/>
+            <w:gridSpan w:val="2"/>
+          </w:tcPr>
+          <w:p>
+            <w:pPr>
+              <w:tabs>
+                <w:tab w:val="left" w:pos="979"/>
+              </w:tabs>
+              <w:ind w:left="426"/>
+              <w:rPr>
+                <w:rFonts w:ascii="楷体" w:eastAsia="楷体" w:hAnsi="楷体" w:hint="eastAsia"/>
+                <w:sz w:val="24"/>
+                <w:szCs w:val="21"/>
+              </w:rPr>
+            </w:pPr>
+            <w:r>
+              <w:rPr>
+                <w:rFonts w:ascii="楷体" w:eastAsia="楷体" w:hAnsi="楷体" w:hint="eastAsia"/>
+                <w:sz w:val="24"/>
+                <w:szCs w:val="21"/>
+              </w:rPr>
+              <w:t>--</w:t>
+            </w:r>
+            <w:r>
+              <w:rPr>
+                <w:rFonts w:ascii="楷体" w:eastAsia="楷体" w:hAnsi="楷体" w:hint="eastAsia"/>
+                <w:sz w:val="24"/>
+                <w:szCs w:val="21"/>
+              </w:rPr>
+              <w:t>kettle内python脚本开发，格式化、补全、拆分等数据清洗</w:t>
+            </w:r>
+          </w:p>
+          <w:p>
+            <w:pPr>
+              <w:tabs>
+                <w:tab w:val="left" w:pos="979"/>
+              </w:tabs>
+              <w:ind w:left="426"/>
+              <w:rPr>
+                <w:rFonts w:ascii="楷体" w:eastAsia="楷体" w:hAnsi="楷体" w:hint="eastAsia"/>
+                <w:sz w:val="24"/>
+                <w:szCs w:val="21"/>
+              </w:rPr>
+            </w:pPr>
+            <w:r>
+              <w:rPr>
+                <w:rFonts w:ascii="楷体" w:eastAsia="楷体" w:hAnsi="楷体" w:hint="eastAsia"/>
+                <w:sz w:val="24"/>
+                <w:szCs w:val="21"/>
+              </w:rPr>
+              <w:t>--</w:t>
+            </w:r>
+            <w:r>
+              <w:rPr>
+                <w:rFonts w:ascii="楷体" w:eastAsia="楷体" w:hAnsi="楷体" w:hint="eastAsia"/>
+                <w:sz w:val="24"/>
+                <w:szCs w:val="21"/>
+              </w:rPr>
+              <w:t>数据文件附加操作（校验文件生成，</w:t>
+            </w:r>
+            <w:r>
+              <w:rPr>
+                <w:rFonts w:ascii="楷体" w:eastAsia="楷体" w:hAnsi="楷体" w:hint="eastAsia"/>
+                <w:sz w:val="24"/>
+                <w:szCs w:val="21"/>
+              </w:rPr>
+              <w:t xml:space="preserve"> 文件校验， Linux脚本调用</w:t>
+            </w:r>
+            <w:r>
+              <w:rPr>
+                <w:rFonts w:ascii="楷体" w:eastAsia="楷体" w:hAnsi="楷体" w:hint="eastAsia"/>
+                <w:sz w:val="24"/>
+                <w:szCs w:val="21"/>
+              </w:rPr>
+              <w:t>）</w:t>
+            </w:r>
+          </w:p>
+          <w:p>
+            <w:pPr>
+              <w:tabs>
+                <w:tab w:val="left" w:pos="979"/>
+              </w:tabs>
+              <w:ind w:left="426"/>
+            </w:pPr>
+          </w:p>
+        </w:tc>
+      </w:tr>
+      <w:tr>
+        <w:tc>
+          <w:tcPr>
+            <w:tcW w:w="4920" w:type="dxa"/>
+          </w:tcPr>
+          <w:p>
+            <w:r>
+              <w:rPr>
+                <w:rFonts w:hint="eastAsia"/>
+              </w:rPr>
+              <w:t>项目业绩：</w:t>
+            </w:r>
+          </w:p>
+        </w:tc>
+        <w:tc>
+          <w:tcPr>
+            <w:tcW w:w="3376" w:type="dxa"/>
+          </w:tcPr>
+          <w:p/>
+        </w:tc>
+      </w:tr>
+      <w:tr>
+        <w:tc>
+          <w:tcPr>
+            <w:tcW w:w="8296" w:type="dxa"/>
+            <w:gridSpan w:val="2"/>
+          </w:tcPr>
+          <w:p>
+            <w:pPr>
+              <w:ind w:leftChars="200" w:left="420"/>
+              <w:rPr>
+                <w:rFonts w:ascii="楷体" w:eastAsia="楷体" w:hAnsi="楷体"/>
+                <w:sz w:val="24"/>
+                <w:szCs w:val="21"/>
+              </w:rPr>
+            </w:pPr>
+            <w:r>
+              <w:rPr>
+                <w:rFonts w:ascii="楷体" w:eastAsia="楷体" w:hAnsi="楷体" w:hint="eastAsia"/>
+                <w:sz w:val="24"/>
+                <w:szCs w:val="21"/>
+              </w:rPr>
+              <w:t>--</w:t>
+            </w:r>
+            <w:r>
+              <w:rPr>
+                <w:rFonts w:ascii="楷体" w:eastAsia="楷体" w:hAnsi="楷体" w:hint="eastAsia"/>
+                <w:sz w:val="24"/>
+                <w:szCs w:val="21"/>
+              </w:rPr>
+              <w:t>实现Kettle内校本化数据处理，脱离Linux环境</w:t>
+            </w:r>
+            <w:r>
+              <w:rPr>
+                <w:rFonts w:ascii="楷体" w:eastAsia="楷体" w:hAnsi="楷体" w:hint="eastAsia"/>
+                <w:sz w:val="24"/>
+                <w:szCs w:val="21"/>
+              </w:rPr>
+              <w:t>；</w:t>
+            </w:r>
+          </w:p>
+        </w:tc>
+      </w:tr>
+    </w:tbl>
+    <w:p>
+      <w:pPr>
+        <w:rPr>
+          <w:rFonts w:hint="eastAsia"/>
+        </w:rPr>
+      </w:pPr>
+    </w:p>
+    <w:p>
+      <w:pPr>
+        <w:rPr>
+          <w:rFonts w:hint="eastAsia"/>
+        </w:rPr>
+      </w:pPr>
+      <w:bookmarkStart w:id="0" w:name="_GoBack"/>
+      <w:bookmarkEnd w:id="0"/>
+    </w:p>
+    <w:tbl>
+      <w:tblPr>
+        <w:tblStyle w:val="TableGrid"/>
+        <w:tblW w:w="0" w:type="auto"/>
+        <w:tblBorders>
+          <w:top w:val="none" w:sz="0" w:space="0" w:color="auto"/>
+          <w:left w:val="none" w:sz="0" w:space="0" w:color="auto"/>
+          <w:bottom w:val="none" w:sz="0" w:space="0" w:color="auto"/>
+          <w:right w:val="none" w:sz="0" w:space="0" w:color="auto"/>
+          <w:insideH w:val="none" w:sz="0" w:space="0" w:color="auto"/>
+          <w:insideV w:val="none" w:sz="0" w:space="0" w:color="auto"/>
+        </w:tblBorders>
+        <w:tblLook w:val="04A0" w:firstRow="1" w:lastRow="0" w:firstColumn="1" w:lastColumn="0" w:noHBand="0" w:noVBand="1"/>
+      </w:tblPr>
+      <w:tblGrid>
+        <w:gridCol w:w="4148"/>
+        <w:gridCol w:w="4148"/>
+      </w:tblGrid>
+      <w:tr>
+        <w:tc>
+          <w:tcPr>
+            <w:tcW w:w="4148" w:type="dxa"/>
+          </w:tcPr>
+          <w:p>
+            <w:pPr>
+              <w:rPr>
+                <w:color w:val="7B55A1"/>
+              </w:rPr>
+            </w:pPr>
+            <w:r>
+              <w:rPr>
+                <w:rFonts w:hint="eastAsia"/>
+                <w:color w:val="7B55A1"/>
+                <w:sz w:val="28"/>
+              </w:rPr>
+              <w:lastRenderedPageBreak/>
+              <w:t>ETL 传输模块开发</w:t>
+            </w:r>
+          </w:p>
+        </w:tc>
+        <w:tc>
+          <w:tcPr>
+            <w:tcW w:w="4148" w:type="dxa"/>
+          </w:tcPr>
+          <w:p>
+            <w:r>
+              <w:rPr>
+                <w:rFonts w:hint="eastAsia"/>
+                <w:b/>
+              </w:rPr>
+              <w:t>捷信消费金融</w:t>
+            </w:r>
+          </w:p>
+        </w:tc>
+      </w:tr>
+      <w:tr>
+        <w:tc>
+          <w:tcPr>
+            <w:tcW w:w="8296" w:type="dxa"/>
+            <w:gridSpan w:val="2"/>
+          </w:tcPr>
+          <w:p>
+            <w:r>
+              <w:rPr>
+                <w:rFonts w:hint="eastAsia"/>
+              </w:rPr>
+              <w:t>2017.6-2017.1</w:t>
+            </w:r>
+            <w:r>
+              <w:t>0</w:t>
+            </w:r>
+          </w:p>
+        </w:tc>
+      </w:tr>
+      <w:tr>
+        <w:tc>
+          <w:tcPr>
+            <w:tcW w:w="4148" w:type="dxa"/>
+          </w:tcPr>
+          <w:p>
+            <w:r>
+              <w:rPr>
+                <w:rFonts w:hint="eastAsia"/>
+              </w:rPr>
+              <w:t>项目描述：</w:t>
+            </w:r>
+          </w:p>
+        </w:tc>
+        <w:tc>
+          <w:tcPr>
+            <w:tcW w:w="4148" w:type="dxa"/>
+          </w:tcPr>
+          <w:p/>
+        </w:tc>
+      </w:tr>
+      <w:tr>
+        <w:trPr>
+          <w:trHeight w:val="1043"/>
+        </w:trPr>
+        <w:tc>
+          <w:tcPr>
+            <w:tcW w:w="8296" w:type="dxa"/>
+            <w:gridSpan w:val="2"/>
+          </w:tcPr>
+          <w:p>
+            <w:pPr>
+              <w:spacing w:line="312" w:lineRule="auto"/>
+              <w:ind w:leftChars="200" w:left="420" w:firstLineChars="200" w:firstLine="480"/>
+              <w:rPr>
+                <w:rFonts w:ascii="Tahoma" w:eastAsia="宋体" w:hAnsi="Tahoma"/>
+                <w:sz w:val="28"/>
+                <w:szCs w:val="21"/>
+              </w:rPr>
+            </w:pPr>
+            <w:r>
+              <w:rPr>
+                <w:rFonts w:ascii="楷体" w:eastAsia="楷体" w:hAnsi="楷体" w:hint="eastAsia"/>
+                <w:sz w:val="24"/>
+                <w:szCs w:val="21"/>
+              </w:rPr>
+              <w:t>多层级数据仓库包作为数据中转需要将O</w:t>
+            </w:r>
+            <w:r>
+              <w:rPr>
+                <w:rFonts w:ascii="楷体" w:eastAsia="楷体" w:hAnsi="楷体"/>
+                <w:sz w:val="24"/>
+                <w:szCs w:val="21"/>
+              </w:rPr>
+              <w:t>DS</w:t>
+            </w:r>
+            <w:r>
+              <w:rPr>
+                <w:rFonts w:ascii="楷体" w:eastAsia="楷体" w:hAnsi="楷体" w:hint="eastAsia"/>
+                <w:sz w:val="24"/>
+                <w:szCs w:val="21"/>
+              </w:rPr>
+              <w:t>层数据按需分发至其他应用数据库，并根据</w:t>
+            </w:r>
+            <w:r>
+              <w:rPr>
+                <w:rFonts w:ascii="楷体" w:eastAsia="楷体" w:hAnsi="楷体" w:hint="eastAsia"/>
+                <w:sz w:val="24"/>
+                <w:szCs w:val="21"/>
+              </w:rPr>
+              <w:t>参数配置进行事件增量传输</w:t>
+            </w:r>
+          </w:p>
+        </w:tc>
+      </w:tr>
+      <w:tr>
+        <w:tc>
+          <w:tcPr>
+            <w:tcW w:w="4148" w:type="dxa"/>
+          </w:tcPr>
+          <w:p>
+            <w:r>
+              <w:rPr>
+                <w:rFonts w:hint="eastAsia"/>
+              </w:rPr>
+              <w:t>项目职责：</w:t>
+            </w:r>
+          </w:p>
+        </w:tc>
+        <w:tc>
+          <w:tcPr>
+            <w:tcW w:w="4148" w:type="dxa"/>
+          </w:tcPr>
+          <w:p/>
+        </w:tc>
+      </w:tr>
+      <w:tr>
+        <w:tc>
+          <w:tcPr>
+            <w:tcW w:w="8296" w:type="dxa"/>
+            <w:gridSpan w:val="2"/>
+          </w:tcPr>
+          <w:p>
+            <w:pPr>
+              <w:spacing w:line="312" w:lineRule="auto"/>
+              <w:ind w:leftChars="200" w:left="420"/>
+              <w:rPr>
+                <w:rFonts w:ascii="楷体" w:eastAsia="楷体" w:hAnsi="楷体"/>
+                <w:sz w:val="24"/>
+                <w:szCs w:val="21"/>
+              </w:rPr>
+            </w:pPr>
+            <w:r>
+              <w:rPr>
+                <w:rFonts w:ascii="楷体" w:eastAsia="楷体" w:hAnsi="楷体" w:hint="eastAsia"/>
+                <w:sz w:val="24"/>
+                <w:szCs w:val="21"/>
+              </w:rPr>
+              <w:t>--项目实施方案、结构设计（E</w:t>
+            </w:r>
+            <w:r>
+              <w:rPr>
+                <w:rFonts w:ascii="楷体" w:eastAsia="楷体" w:hAnsi="楷体"/>
+                <w:sz w:val="24"/>
+                <w:szCs w:val="21"/>
+              </w:rPr>
+              <w:t xml:space="preserve">A </w:t>
+            </w:r>
+            <w:r>
+              <w:rPr>
+                <w:rFonts w:ascii="楷体" w:eastAsia="楷体" w:hAnsi="楷体" w:hint="eastAsia"/>
+                <w:sz w:val="24"/>
+                <w:szCs w:val="21"/>
+              </w:rPr>
+              <w:t>model）、参数配置</w:t>
+            </w:r>
+          </w:p>
+          <w:p>
+            <w:pPr>
+              <w:spacing w:line="312" w:lineRule="auto"/>
+              <w:ind w:leftChars="200" w:left="420"/>
+              <w:rPr>
+                <w:rFonts w:ascii="楷体" w:eastAsia="楷体" w:hAnsi="楷体"/>
+                <w:sz w:val="24"/>
+                <w:szCs w:val="21"/>
+              </w:rPr>
+            </w:pPr>
+            <w:r>
+              <w:rPr>
+                <w:rFonts w:ascii="楷体" w:eastAsia="楷体" w:hAnsi="楷体" w:hint="eastAsia"/>
+                <w:sz w:val="24"/>
+                <w:szCs w:val="21"/>
+              </w:rPr>
+              <w:t>--数据传输逻辑开发</w:t>
+            </w:r>
+          </w:p>
+          <w:p>
+            <w:pPr>
+              <w:spacing w:line="312" w:lineRule="auto"/>
+              <w:ind w:leftChars="200" w:left="420"/>
+              <w:rPr>
+                <w:rFonts w:ascii="楷体" w:eastAsia="楷体" w:hAnsi="楷体"/>
+                <w:sz w:val="24"/>
+                <w:szCs w:val="21"/>
+              </w:rPr>
+            </w:pPr>
+            <w:r>
+              <w:rPr>
+                <w:rFonts w:ascii="楷体" w:eastAsia="楷体" w:hAnsi="楷体" w:hint="eastAsia"/>
+                <w:sz w:val="24"/>
+                <w:szCs w:val="21"/>
+              </w:rPr>
+              <w:t>--事件机制开发，配置</w:t>
+            </w:r>
+          </w:p>
+          <w:p>
+            <w:pPr>
+              <w:spacing w:line="312" w:lineRule="auto"/>
+              <w:ind w:leftChars="200" w:left="420"/>
+              <w:rPr>
+                <w:rFonts w:ascii="楷体" w:eastAsia="楷体" w:hAnsi="楷体"/>
+                <w:sz w:val="24"/>
+                <w:szCs w:val="21"/>
+              </w:rPr>
+            </w:pPr>
+            <w:r>
+              <w:rPr>
+                <w:rFonts w:ascii="楷体" w:eastAsia="楷体" w:hAnsi="楷体" w:hint="eastAsia"/>
+                <w:sz w:val="24"/>
+                <w:szCs w:val="21"/>
+              </w:rPr>
+              <w:t>--应用接口开发及文档编写</w:t>
+            </w:r>
+          </w:p>
+          <w:p>
+            <w:pPr>
+              <w:tabs>
+                <w:tab w:val="left" w:pos="979"/>
+              </w:tabs>
+            </w:pPr>
+          </w:p>
+        </w:tc>
+      </w:tr>
+      <w:tr>
+        <w:tc>
+          <w:tcPr>
+            <w:tcW w:w="4148" w:type="dxa"/>
+          </w:tcPr>
+          <w:p>
+            <w:r>
+              <w:rPr>
+                <w:rFonts w:hint="eastAsia"/>
+              </w:rPr>
+              <w:t>项目业绩：</w:t>
+            </w:r>
+          </w:p>
+        </w:tc>
+        <w:tc>
+          <w:tcPr>
+            <w:tcW w:w="4148" w:type="dxa"/>
+          </w:tcPr>
+          <w:p/>
+        </w:tc>
+      </w:tr>
+      <w:tr>
+        <w:tc>
+          <w:tcPr>
+            <w:tcW w:w="8296" w:type="dxa"/>
+            <w:gridSpan w:val="2"/>
+          </w:tcPr>
+          <w:p>
+            <w:pPr>
+              <w:spacing w:line="312" w:lineRule="auto"/>
+              <w:ind w:leftChars="200" w:left="420"/>
+              <w:rPr>
+                <w:rFonts w:ascii="楷体" w:eastAsia="楷体" w:hAnsi="楷体"/>
+                <w:sz w:val="24"/>
+                <w:szCs w:val="21"/>
+              </w:rPr>
+            </w:pPr>
+            <w:r>
+              <w:rPr>
+                <w:rFonts w:ascii="楷体" w:eastAsia="楷体" w:hAnsi="楷体" w:hint="eastAsia"/>
+                <w:sz w:val="24"/>
+                <w:szCs w:val="21"/>
+              </w:rPr>
+              <w:t>--</w:t>
+            </w:r>
+            <w:r>
+              <w:rPr>
+                <w:rFonts w:ascii="楷体" w:eastAsia="楷体" w:hAnsi="楷体" w:hint="eastAsia"/>
+                <w:sz w:val="24"/>
+                <w:szCs w:val="21"/>
+              </w:rPr>
+              <w:t>保证业务数据准即时同步（同步频率1</w:t>
+            </w:r>
+            <w:r>
+              <w:rPr>
+                <w:rFonts w:ascii="楷体" w:eastAsia="楷体" w:hAnsi="楷体"/>
+                <w:sz w:val="24"/>
+                <w:szCs w:val="21"/>
+              </w:rPr>
+              <w:t>5</w:t>
+            </w:r>
+            <w:r>
+              <w:rPr>
+                <w:rFonts w:ascii="楷体" w:eastAsia="楷体" w:hAnsi="楷体" w:hint="eastAsia"/>
+                <w:sz w:val="24"/>
+                <w:szCs w:val="21"/>
+              </w:rPr>
+              <w:t>分钟）</w:t>
+            </w:r>
+          </w:p>
+          <w:p>
+            <w:pPr>
+              <w:ind w:leftChars="200" w:left="420"/>
+              <w:rPr>
+                <w:rFonts w:ascii="楷体" w:eastAsia="楷体" w:hAnsi="楷体"/>
+                <w:sz w:val="24"/>
+                <w:szCs w:val="21"/>
+              </w:rPr>
+            </w:pPr>
+            <w:r>
+              <w:rPr>
+                <w:rFonts w:ascii="楷体" w:eastAsia="楷体" w:hAnsi="楷体" w:hint="eastAsia"/>
+                <w:sz w:val="24"/>
+                <w:szCs w:val="21"/>
+              </w:rPr>
+              <w:t>--</w:t>
+            </w:r>
+            <w:r>
+              <w:rPr>
+                <w:rFonts w:ascii="楷体" w:eastAsia="楷体" w:hAnsi="楷体" w:hint="eastAsia"/>
+                <w:sz w:val="24"/>
+                <w:szCs w:val="21"/>
+              </w:rPr>
+              <w:t>灵活配置表设计，传输模块可再利用</w:t>
+            </w:r>
+            <w:r>
+              <w:rPr>
+                <w:rFonts w:ascii="楷体" w:eastAsia="楷体" w:hAnsi="楷体"/>
+                <w:sz w:val="24"/>
+                <w:szCs w:val="21"/>
+              </w:rPr>
+              <w:t xml:space="preserve"> </w:t>
+            </w:r>
+          </w:p>
+          <w:p>
+            <w:pPr>
+              <w:ind w:leftChars="200" w:left="420"/>
+              <w:rPr>
+                <w:rFonts w:ascii="楷体" w:eastAsia="楷体" w:hAnsi="楷体"/>
+                <w:sz w:val="24"/>
+                <w:szCs w:val="21"/>
+              </w:rPr>
+            </w:pPr>
+            <w:r>
+              <w:rPr>
+                <w:rFonts w:ascii="楷体" w:eastAsia="楷体" w:hAnsi="楷体" w:hint="eastAsia"/>
+                <w:sz w:val="24"/>
+                <w:szCs w:val="21"/>
+              </w:rPr>
+              <w:t>--</w:t>
+            </w:r>
+            <w:r>
+              <w:rPr>
+                <w:rFonts w:ascii="楷体" w:eastAsia="楷体" w:hAnsi="楷体" w:hint="eastAsia"/>
+                <w:sz w:val="24"/>
+                <w:szCs w:val="21"/>
+              </w:rPr>
+              <w:t>多维化时间标量解决数据漂移问题</w:t>
             </w:r>
           </w:p>
         </w:tc>
@@ -8318,8 +8996,7 @@
                 <w:color w:val="7B55A1"/>
                 <w:sz w:val="28"/>
               </w:rPr>
-              <w:lastRenderedPageBreak/>
-              <w:t>ETL 传输模块开发</w:t>
+              <w:t>数据仓库业务迁移</w:t>
             </w:r>
           </w:p>
         </w:tc>
@@ -8332,6 +9009,7 @@
               <w:rPr>
                 <w:rFonts w:hint="eastAsia"/>
                 <w:b/>
+                <w:iCs/>
               </w:rPr>
               <w:t>捷信消费金融</w:t>
             </w:r>
@@ -8346,13 +9024,7 @@
           </w:tcPr>
           <w:p>
             <w:r>
-              <w:rPr>
-                <w:rFonts w:hint="eastAsia"/>
-              </w:rPr>
-              <w:t>2017.6-2017.1</w:t>
-            </w:r>
-            <w:r>
-              <w:t>0</w:t>
+              <w:t>2016.08-2017.09</w:t>
             </w:r>
           </w:p>
         </w:tc>
@@ -8368,81 +9040,6 @@
                 <w:rFonts w:hint="eastAsia"/>
               </w:rPr>
               <w:t>项目描述：</w:t>
-            </w:r>
-          </w:p>
-        </w:tc>
-        <w:tc>
-          <w:tcPr>
-            <w:tcW w:w="4148" w:type="dxa"/>
-          </w:tcPr>
-          <w:p/>
-        </w:tc>
-      </w:tr>
-      <w:tr>
-        <w:trPr>
-          <w:trHeight w:val="1043"/>
-        </w:trPr>
-        <w:tc>
-          <w:tcPr>
-            <w:tcW w:w="8296" w:type="dxa"/>
-            <w:gridSpan w:val="2"/>
-          </w:tcPr>
-          <w:p>
-            <w:pPr>
-              <w:spacing w:line="312" w:lineRule="auto"/>
-              <w:ind w:leftChars="200" w:left="420" w:firstLineChars="200" w:firstLine="480"/>
-              <w:rPr>
-                <w:rFonts w:ascii="Tahoma" w:eastAsia="宋体" w:hAnsi="Tahoma"/>
-                <w:sz w:val="28"/>
-                <w:szCs w:val="21"/>
-              </w:rPr>
-            </w:pPr>
-            <w:r>
-              <w:rPr>
-                <w:rFonts w:ascii="楷体" w:eastAsia="楷体" w:hAnsi="楷体" w:hint="eastAsia"/>
-                <w:sz w:val="24"/>
-                <w:szCs w:val="21"/>
-              </w:rPr>
-              <w:t>多层级数据仓库包作为数据中转需要将O</w:t>
-            </w:r>
-            <w:r>
-              <w:rPr>
-                <w:rFonts w:ascii="楷体" w:eastAsia="楷体" w:hAnsi="楷体"/>
-                <w:sz w:val="24"/>
-                <w:szCs w:val="21"/>
-              </w:rPr>
-              <w:t>DS</w:t>
-            </w:r>
-            <w:r>
-              <w:rPr>
-                <w:rFonts w:ascii="楷体" w:eastAsia="楷体" w:hAnsi="楷体" w:hint="eastAsia"/>
-                <w:sz w:val="24"/>
-                <w:szCs w:val="21"/>
-              </w:rPr>
-              <w:t>层数据按需分发至其他应用数据库，并根据</w:t>
-            </w:r>
-            <w:r>
-              <w:rPr>
-                <w:rFonts w:ascii="楷体" w:eastAsia="楷体" w:hAnsi="楷体" w:hint="eastAsia"/>
-                <w:sz w:val="24"/>
-                <w:szCs w:val="21"/>
-              </w:rPr>
-              <w:t>参数配置进行事件增量传输</w:t>
-            </w:r>
-          </w:p>
-        </w:tc>
-      </w:tr>
-      <w:tr>
-        <w:tc>
-          <w:tcPr>
-            <w:tcW w:w="4148" w:type="dxa"/>
-          </w:tcPr>
-          <w:p>
-            <w:r>
-              <w:rPr>
-                <w:rFonts w:hint="eastAsia"/>
-              </w:rPr>
-              <w:t>项目职责：</w:t>
             </w:r>
           </w:p>
         </w:tc>
@@ -8462,101 +9059,37 @@
           <w:p>
             <w:pPr>
               <w:spacing w:line="312" w:lineRule="auto"/>
-              <w:ind w:leftChars="200" w:left="420"/>
+              <w:ind w:leftChars="200" w:left="420" w:firstLineChars="200" w:firstLine="480"/>
+              <w:rPr>
+                <w:rFonts w:ascii="Tahoma" w:eastAsia="宋体" w:hAnsi="Tahoma"/>
+                <w:sz w:val="28"/>
+                <w:szCs w:val="21"/>
+              </w:rPr>
+            </w:pPr>
+            <w:r>
+              <w:rPr>
+                <w:rFonts w:ascii="楷体" w:eastAsia="楷体" w:hAnsi="楷体" w:hint="eastAsia"/>
+                <w:sz w:val="24"/>
+                <w:szCs w:val="21"/>
+              </w:rPr>
+              <w:t>2015年C</w:t>
+            </w:r>
+            <w:r>
               <w:rPr>
                 <w:rFonts w:ascii="楷体" w:eastAsia="楷体" w:hAnsi="楷体"/>
                 <w:sz w:val="24"/>
                 <w:szCs w:val="21"/>
               </w:rPr>
-            </w:pPr>
+              <w:t>DM</w:t>
+            </w:r>
             <w:r>
               <w:rPr>
                 <w:rFonts w:ascii="楷体" w:eastAsia="楷体" w:hAnsi="楷体" w:hint="eastAsia"/>
                 <w:sz w:val="24"/>
                 <w:szCs w:val="21"/>
               </w:rPr>
-              <w:t>--项目实施方案、结构设计（E</w:t>
-            </w:r>
-            <w:r>
-              <w:rPr>
-                <w:rFonts w:ascii="楷体" w:eastAsia="楷体" w:hAnsi="楷体"/>
-                <w:sz w:val="24"/>
-                <w:szCs w:val="21"/>
-              </w:rPr>
-              <w:t xml:space="preserve">A </w:t>
-            </w:r>
-            <w:r>
-              <w:rPr>
-                <w:rFonts w:ascii="楷体" w:eastAsia="楷体" w:hAnsi="楷体" w:hint="eastAsia"/>
-                <w:sz w:val="24"/>
-                <w:szCs w:val="21"/>
-              </w:rPr>
-              <w:t>model）、参数配置</w:t>
-            </w:r>
-          </w:p>
-          <w:p>
-            <w:pPr>
-              <w:spacing w:line="312" w:lineRule="auto"/>
-              <w:ind w:leftChars="200" w:left="420"/>
-              <w:rPr>
-                <w:rFonts w:ascii="楷体" w:eastAsia="楷体" w:hAnsi="楷体"/>
-                <w:sz w:val="24"/>
-                <w:szCs w:val="21"/>
-              </w:rPr>
-            </w:pPr>
-            <w:r>
-              <w:rPr>
-                <w:rFonts w:ascii="楷体" w:eastAsia="楷体" w:hAnsi="楷体" w:hint="eastAsia"/>
-                <w:sz w:val="24"/>
-                <w:szCs w:val="21"/>
-              </w:rPr>
-              <w:t>--数据传输逻辑开发</w:t>
-            </w:r>
-          </w:p>
-          <w:p>
-            <w:pPr>
-              <w:spacing w:line="312" w:lineRule="auto"/>
-              <w:ind w:leftChars="200" w:left="420"/>
-              <w:rPr>
-                <w:rFonts w:ascii="楷体" w:eastAsia="楷体" w:hAnsi="楷体"/>
-                <w:sz w:val="24"/>
-                <w:szCs w:val="21"/>
-              </w:rPr>
-            </w:pPr>
-            <w:r>
-              <w:rPr>
-                <w:rFonts w:ascii="楷体" w:eastAsia="楷体" w:hAnsi="楷体" w:hint="eastAsia"/>
-                <w:sz w:val="24"/>
-                <w:szCs w:val="21"/>
-              </w:rPr>
-              <w:t>--事件机制开发，配置</w:t>
-            </w:r>
-          </w:p>
-          <w:p>
-            <w:pPr>
-              <w:spacing w:line="312" w:lineRule="auto"/>
-              <w:ind w:leftChars="200" w:left="420"/>
-              <w:rPr>
-                <w:rFonts w:ascii="楷体" w:eastAsia="楷体" w:hAnsi="楷体"/>
-                <w:sz w:val="24"/>
-                <w:szCs w:val="21"/>
-              </w:rPr>
-            </w:pPr>
-            <w:r>
-              <w:rPr>
-                <w:rFonts w:ascii="楷体" w:eastAsia="楷体" w:hAnsi="楷体" w:hint="eastAsia"/>
-                <w:sz w:val="24"/>
-                <w:szCs w:val="21"/>
-              </w:rPr>
-              <w:t>--应用接口开发及文档编写</w:t>
-            </w:r>
-          </w:p>
-          <w:p>
-            <w:pPr>
-              <w:tabs>
-                <w:tab w:val="left" w:pos="979"/>
-              </w:tabs>
-            </w:pPr>
+              <w:t>数据仓库数据库正式启用，原有数据库业务继续保持执行，但需逐步迁移至新数据仓库，由于数据仓库数据存储形式及框架较旧数据库规范及性能提升明显，业务应用需要进行必要的调整甚至重新设计，开发。 并根据性能优先选择最佳数据源。 旧库业务逐渐下线，直至全部业务迁移，完成数据库下线</w:t>
+            </w:r>
           </w:p>
         </w:tc>
       </w:tr>
@@ -8570,7 +9103,7 @@
               <w:rPr>
                 <w:rFonts w:hint="eastAsia"/>
               </w:rPr>
-              <w:t>项目业绩：</w:t>
+              <w:t>项目职责：</w:t>
             </w:r>
           </w:p>
         </w:tc>
@@ -8590,7 +9123,7 @@
           <w:p>
             <w:pPr>
               <w:spacing w:line="312" w:lineRule="auto"/>
-              <w:ind w:leftChars="200" w:left="420"/>
+              <w:ind w:leftChars="92" w:left="193" w:firstLineChars="200" w:firstLine="480"/>
               <w:rPr>
                 <w:rFonts w:ascii="楷体" w:eastAsia="楷体" w:hAnsi="楷体"/>
                 <w:sz w:val="24"/>
@@ -8603,36 +9136,61 @@
                 <w:sz w:val="24"/>
                 <w:szCs w:val="21"/>
               </w:rPr>
-              <w:t>--</w:t>
-            </w:r>
-            <w:r>
-              <w:rPr>
-                <w:rFonts w:ascii="楷体" w:eastAsia="楷体" w:hAnsi="楷体" w:hint="eastAsia"/>
-                <w:sz w:val="24"/>
-                <w:szCs w:val="21"/>
-              </w:rPr>
-              <w:t>保证业务数据准即时同步（同步频率1</w:t>
-            </w:r>
-            <w:r>
-              <w:rPr>
-                <w:rFonts w:ascii="楷体" w:eastAsia="楷体" w:hAnsi="楷体"/>
-                <w:sz w:val="24"/>
-                <w:szCs w:val="21"/>
-              </w:rPr>
-              <w:t>5</w:t>
-            </w:r>
-            <w:r>
-              <w:rPr>
-                <w:rFonts w:ascii="楷体" w:eastAsia="楷体" w:hAnsi="楷体" w:hint="eastAsia"/>
-                <w:sz w:val="24"/>
-                <w:szCs w:val="21"/>
-              </w:rPr>
-              <w:t>分钟）</w:t>
+              <w:t>--业务目标需求重新分析、设计以符合数据仓模式应用</w:t>
             </w:r>
           </w:p>
           <w:p>
             <w:pPr>
-              <w:ind w:leftChars="200" w:left="420"/>
+              <w:spacing w:line="312" w:lineRule="auto"/>
+              <w:ind w:leftChars="92" w:left="193" w:firstLineChars="200" w:firstLine="480"/>
+              <w:rPr>
+                <w:rFonts w:ascii="Tahoma" w:eastAsia="宋体" w:hAnsi="Tahoma"/>
+                <w:sz w:val="28"/>
+                <w:szCs w:val="21"/>
+              </w:rPr>
+            </w:pPr>
+            <w:r>
+              <w:rPr>
+                <w:rFonts w:ascii="楷体" w:eastAsia="楷体" w:hAnsi="楷体" w:hint="eastAsia"/>
+                <w:sz w:val="24"/>
+                <w:szCs w:val="21"/>
+              </w:rPr>
+              <w:t>--业务程序脚本开发</w:t>
+            </w:r>
+          </w:p>
+        </w:tc>
+      </w:tr>
+      <w:tr>
+        <w:tc>
+          <w:tcPr>
+            <w:tcW w:w="4148" w:type="dxa"/>
+          </w:tcPr>
+          <w:p>
+            <w:r>
+              <w:rPr>
+                <w:rFonts w:hint="eastAsia"/>
+              </w:rPr>
+              <w:t>项目业绩：</w:t>
+            </w:r>
+          </w:p>
+        </w:tc>
+        <w:tc>
+          <w:tcPr>
+            <w:tcW w:w="4148" w:type="dxa"/>
+          </w:tcPr>
+          <w:p/>
+        </w:tc>
+      </w:tr>
+      <w:tr>
+        <w:tc>
+          <w:tcPr>
+            <w:tcW w:w="8296" w:type="dxa"/>
+            <w:gridSpan w:val="2"/>
+          </w:tcPr>
+          <w:p>
+            <w:pPr>
+              <w:spacing w:line="312" w:lineRule="auto"/>
+              <w:ind w:leftChars="300" w:left="630"/>
               <w:rPr>
                 <w:rFonts w:ascii="楷体" w:eastAsia="楷体" w:hAnsi="楷体"/>
                 <w:sz w:val="24"/>
@@ -8645,7 +9203,7 @@
                 <w:sz w:val="24"/>
                 <w:szCs w:val="21"/>
               </w:rPr>
-              <w:t>--</w:t>
+              <w:t>--成功迁移3个既有业务方案，其中共包含20个子业务模块；</w:t>
             </w:r>
             <w:r>
               <w:rPr>
@@ -8653,20 +9211,14 @@
                 <w:sz w:val="24"/>
                 <w:szCs w:val="21"/>
               </w:rPr>
-              <w:t>灵活配置表设计，传输模块可再利用</w:t>
-            </w:r>
-            <w:r>
-              <w:rPr>
-                <w:rFonts w:ascii="楷体" w:eastAsia="楷体" w:hAnsi="楷体"/>
-                <w:sz w:val="24"/>
-                <w:szCs w:val="21"/>
-              </w:rPr>
-              <w:t xml:space="preserve"> </w:t>
+              <w:br/>
+              <w:t>主要涉及：贷款欠款代扣，贷款分发，欠款催收业务</w:t>
             </w:r>
           </w:p>
           <w:p>
             <w:pPr>
-              <w:ind w:leftChars="200" w:left="420"/>
+              <w:spacing w:line="312" w:lineRule="auto"/>
+              <w:ind w:leftChars="300" w:left="630"/>
               <w:rPr>
                 <w:rFonts w:ascii="楷体" w:eastAsia="楷体" w:hAnsi="楷体"/>
                 <w:sz w:val="24"/>
@@ -8679,15 +9231,21 @@
                 <w:sz w:val="24"/>
                 <w:szCs w:val="21"/>
               </w:rPr>
-              <w:t>--</w:t>
-            </w:r>
+              <w:t>--重写方案代码超过20000行；</w:t>
+            </w:r>
+          </w:p>
+          <w:p>
+            <w:pPr>
+              <w:spacing w:line="312" w:lineRule="auto"/>
+              <w:ind w:leftChars="300" w:left="630"/>
+            </w:pPr>
             <w:r>
               <w:rPr>
                 <w:rFonts w:ascii="楷体" w:eastAsia="楷体" w:hAnsi="楷体" w:hint="eastAsia"/>
                 <w:sz w:val="24"/>
                 <w:szCs w:val="21"/>
               </w:rPr>
-              <w:t>多维化时间标量解决数据漂移问题</w:t>
+              <w:t>--方案执行效率提升50%（均值）；</w:t>
             </w:r>
           </w:p>
         </w:tc>
@@ -8729,7 +9287,7 @@
                 <w:color w:val="7B55A1"/>
                 <w:sz w:val="28"/>
               </w:rPr>
-              <w:t>数据仓库业务迁移</w:t>
+              <w:t>业务合规性稽核系统升级</w:t>
             </w:r>
           </w:p>
         </w:tc>
@@ -8742,9 +9300,8 @@
               <w:rPr>
                 <w:rFonts w:hint="eastAsia"/>
                 <w:b/>
-                <w:iCs/>
-              </w:rPr>
-              <w:t>捷信消费金融</w:t>
+              </w:rPr>
+              <w:t>道隆华尔</w:t>
             </w:r>
           </w:p>
         </w:tc>
@@ -8757,7 +9314,7 @@
           </w:tcPr>
           <w:p>
             <w:r>
-              <w:t>2016.08-2017.09</w:t>
+              <w:t>2014.06-2015.12</w:t>
             </w:r>
           </w:p>
         </w:tc>
@@ -8773,137 +9330,6 @@
                 <w:rFonts w:hint="eastAsia"/>
               </w:rPr>
               <w:t>项目描述：</w:t>
-            </w:r>
-          </w:p>
-        </w:tc>
-        <w:tc>
-          <w:tcPr>
-            <w:tcW w:w="4148" w:type="dxa"/>
-          </w:tcPr>
-          <w:p/>
-        </w:tc>
-      </w:tr>
-      <w:tr>
-        <w:tc>
-          <w:tcPr>
-            <w:tcW w:w="8296" w:type="dxa"/>
-            <w:gridSpan w:val="2"/>
-          </w:tcPr>
-          <w:p>
-            <w:pPr>
-              <w:spacing w:line="312" w:lineRule="auto"/>
-              <w:ind w:leftChars="200" w:left="420" w:firstLineChars="200" w:firstLine="480"/>
-              <w:rPr>
-                <w:rFonts w:ascii="Tahoma" w:eastAsia="宋体" w:hAnsi="Tahoma"/>
-                <w:sz w:val="28"/>
-                <w:szCs w:val="21"/>
-              </w:rPr>
-            </w:pPr>
-            <w:r>
-              <w:rPr>
-                <w:rFonts w:ascii="楷体" w:eastAsia="楷体" w:hAnsi="楷体" w:hint="eastAsia"/>
-                <w:sz w:val="24"/>
-                <w:szCs w:val="21"/>
-              </w:rPr>
-              <w:t>2015年C</w:t>
-            </w:r>
-            <w:r>
-              <w:rPr>
-                <w:rFonts w:ascii="楷体" w:eastAsia="楷体" w:hAnsi="楷体"/>
-                <w:sz w:val="24"/>
-                <w:szCs w:val="21"/>
-              </w:rPr>
-              <w:t>DM</w:t>
-            </w:r>
-            <w:r>
-              <w:rPr>
-                <w:rFonts w:ascii="楷体" w:eastAsia="楷体" w:hAnsi="楷体" w:hint="eastAsia"/>
-                <w:sz w:val="24"/>
-                <w:szCs w:val="21"/>
-              </w:rPr>
-              <w:t>数据仓库数据库正式启用，原有数据库业务继续保持执行，但需逐步迁移至新数据仓库，由于数据仓库数据存储形式及框架较旧数据库规范及性能提升明显，业务应用需要进行必要的调整甚至重新设计，开发。 并根据性能优先选择最佳数据源。 旧库业务逐渐下线，直至全部业务迁移，完成数据库下线</w:t>
-            </w:r>
-          </w:p>
-        </w:tc>
-      </w:tr>
-      <w:tr>
-        <w:tc>
-          <w:tcPr>
-            <w:tcW w:w="4148" w:type="dxa"/>
-          </w:tcPr>
-          <w:p>
-            <w:r>
-              <w:rPr>
-                <w:rFonts w:hint="eastAsia"/>
-              </w:rPr>
-              <w:t>项目职责：</w:t>
-            </w:r>
-          </w:p>
-        </w:tc>
-        <w:tc>
-          <w:tcPr>
-            <w:tcW w:w="4148" w:type="dxa"/>
-          </w:tcPr>
-          <w:p/>
-        </w:tc>
-      </w:tr>
-      <w:tr>
-        <w:tc>
-          <w:tcPr>
-            <w:tcW w:w="8296" w:type="dxa"/>
-            <w:gridSpan w:val="2"/>
-          </w:tcPr>
-          <w:p>
-            <w:pPr>
-              <w:spacing w:line="312" w:lineRule="auto"/>
-              <w:ind w:leftChars="92" w:left="193" w:firstLineChars="200" w:firstLine="480"/>
-              <w:rPr>
-                <w:rFonts w:ascii="楷体" w:eastAsia="楷体" w:hAnsi="楷体"/>
-                <w:sz w:val="24"/>
-                <w:szCs w:val="21"/>
-              </w:rPr>
-            </w:pPr>
-            <w:r>
-              <w:rPr>
-                <w:rFonts w:ascii="楷体" w:eastAsia="楷体" w:hAnsi="楷体" w:hint="eastAsia"/>
-                <w:sz w:val="24"/>
-                <w:szCs w:val="21"/>
-              </w:rPr>
-              <w:t>--业务目标需求重新分析、设计以符合数据仓模式应用</w:t>
-            </w:r>
-          </w:p>
-          <w:p>
-            <w:pPr>
-              <w:spacing w:line="312" w:lineRule="auto"/>
-              <w:ind w:leftChars="92" w:left="193" w:firstLineChars="200" w:firstLine="480"/>
-              <w:rPr>
-                <w:rFonts w:ascii="Tahoma" w:eastAsia="宋体" w:hAnsi="Tahoma"/>
-                <w:sz w:val="28"/>
-                <w:szCs w:val="21"/>
-              </w:rPr>
-            </w:pPr>
-            <w:r>
-              <w:rPr>
-                <w:rFonts w:ascii="楷体" w:eastAsia="楷体" w:hAnsi="楷体" w:hint="eastAsia"/>
-                <w:sz w:val="24"/>
-                <w:szCs w:val="21"/>
-              </w:rPr>
-              <w:t>--业务程序脚本开发</w:t>
-            </w:r>
-          </w:p>
-        </w:tc>
-      </w:tr>
-      <w:tr>
-        <w:tc>
-          <w:tcPr>
-            <w:tcW w:w="4148" w:type="dxa"/>
-          </w:tcPr>
-          <w:p>
-            <w:r>
-              <w:rPr>
-                <w:rFonts w:hint="eastAsia"/>
-              </w:rPr>
-              <w:t>项目业绩：</w:t>
             </w:r>
           </w:p>
         </w:tc>
@@ -8937,16 +9363,7 @@
                 <w:szCs w:val="21"/>
               </w:rPr>
               <w:lastRenderedPageBreak/>
-              <w:t>--成功迁移3个既有业务方案，其中共包含20个子业务模块；</w:t>
-            </w:r>
-            <w:r>
-              <w:rPr>
-                <w:rFonts w:ascii="楷体" w:eastAsia="楷体" w:hAnsi="楷体" w:hint="eastAsia"/>
-                <w:sz w:val="24"/>
-                <w:szCs w:val="21"/>
-              </w:rPr>
-              <w:br/>
-              <w:t>主要涉及：贷款欠款代扣，贷款分发，欠款催收业务</w:t>
+              <w:t>--全新稽核系统服务器端应用程序，并且针对分业务类型展现</w:t>
             </w:r>
           </w:p>
           <w:p>
@@ -8965,13 +9382,18 @@
                 <w:sz w:val="24"/>
                 <w:szCs w:val="21"/>
               </w:rPr>
-              <w:t>--重写方案代码超过20000行；</w:t>
+              <w:t>--稽核结果报表化，可自定义报表输出格式</w:t>
             </w:r>
           </w:p>
           <w:p>
             <w:pPr>
               <w:spacing w:line="312" w:lineRule="auto"/>
               <w:ind w:leftChars="300" w:left="630"/>
+              <w:rPr>
+                <w:rFonts w:ascii="楷体" w:eastAsia="楷体" w:hAnsi="楷体"/>
+                <w:sz w:val="24"/>
+                <w:szCs w:val="21"/>
+              </w:rPr>
             </w:pPr>
             <w:r>
               <w:rPr>
@@ -8979,7 +9401,295 @@
                 <w:sz w:val="24"/>
                 <w:szCs w:val="21"/>
               </w:rPr>
-              <w:t>--方案执行效率提升50%（均值）；</w:t>
+              <w:t>--数据库端重新规范结构，建立配置表，数据表，包</w:t>
+            </w:r>
+          </w:p>
+          <w:p>
+            <w:pPr>
+              <w:spacing w:line="312" w:lineRule="auto"/>
+              <w:ind w:leftChars="300" w:left="630"/>
+              <w:rPr>
+                <w:rFonts w:ascii="Tahoma" w:eastAsia="宋体" w:hAnsi="Tahoma"/>
+                <w:sz w:val="28"/>
+                <w:szCs w:val="21"/>
+              </w:rPr>
+            </w:pPr>
+            <w:r>
+              <w:rPr>
+                <w:rFonts w:ascii="楷体" w:eastAsia="楷体" w:hAnsi="楷体" w:hint="eastAsia"/>
+                <w:sz w:val="24"/>
+                <w:szCs w:val="21"/>
+              </w:rPr>
+              <w:t>--升级数据库系统，并协调主机资源；</w:t>
+            </w:r>
+            <w:r>
+              <w:rPr>
+                <w:rFonts w:ascii="楷体" w:eastAsia="楷体" w:hAnsi="楷体" w:hint="eastAsia"/>
+                <w:sz w:val="24"/>
+                <w:szCs w:val="21"/>
+              </w:rPr>
+              <w:br/>
+              <w:t>--旧有系统并行使用，现有业务逐步迁移进新系统；</w:t>
+            </w:r>
+          </w:p>
+        </w:tc>
+      </w:tr>
+      <w:tr>
+        <w:tc>
+          <w:tcPr>
+            <w:tcW w:w="4148" w:type="dxa"/>
+          </w:tcPr>
+          <w:p>
+            <w:r>
+              <w:rPr>
+                <w:rFonts w:hint="eastAsia"/>
+              </w:rPr>
+              <w:t>项目职责：</w:t>
+            </w:r>
+          </w:p>
+        </w:tc>
+        <w:tc>
+          <w:tcPr>
+            <w:tcW w:w="4148" w:type="dxa"/>
+          </w:tcPr>
+          <w:p/>
+        </w:tc>
+      </w:tr>
+      <w:tr>
+        <w:tc>
+          <w:tcPr>
+            <w:tcW w:w="8296" w:type="dxa"/>
+            <w:gridSpan w:val="2"/>
+          </w:tcPr>
+          <w:p>
+            <w:pPr>
+              <w:spacing w:line="312" w:lineRule="auto"/>
+              <w:ind w:leftChars="280" w:left="629" w:hanging="41"/>
+              <w:rPr>
+                <w:rFonts w:ascii="楷体" w:eastAsia="楷体" w:hAnsi="楷体"/>
+                <w:sz w:val="24"/>
+                <w:szCs w:val="21"/>
+              </w:rPr>
+            </w:pPr>
+            <w:r>
+              <w:rPr>
+                <w:rFonts w:ascii="楷体" w:eastAsia="楷体" w:hAnsi="楷体" w:hint="eastAsia"/>
+                <w:sz w:val="24"/>
+                <w:szCs w:val="21"/>
+              </w:rPr>
+              <w:t>-- Oracle &amp; Ms SQL Server 数据整合，导入</w:t>
+            </w:r>
+          </w:p>
+          <w:p>
+            <w:pPr>
+              <w:spacing w:line="312" w:lineRule="auto"/>
+              <w:ind w:leftChars="280" w:left="629" w:hanging="41"/>
+              <w:rPr>
+                <w:rFonts w:ascii="楷体" w:eastAsia="楷体" w:hAnsi="楷体"/>
+                <w:sz w:val="24"/>
+                <w:szCs w:val="21"/>
+              </w:rPr>
+            </w:pPr>
+            <w:r>
+              <w:rPr>
+                <w:rFonts w:ascii="楷体" w:eastAsia="楷体" w:hAnsi="楷体" w:hint="eastAsia"/>
+                <w:sz w:val="24"/>
+                <w:szCs w:val="21"/>
+              </w:rPr>
+              <w:t>-- 接口化数据（统一数据库API访问），提供统一数据访问方式及规范</w:t>
+            </w:r>
+          </w:p>
+          <w:p>
+            <w:pPr>
+              <w:spacing w:line="312" w:lineRule="auto"/>
+              <w:ind w:leftChars="280" w:left="629" w:hanging="41"/>
+              <w:rPr>
+                <w:rFonts w:ascii="楷体" w:eastAsia="楷体" w:hAnsi="楷体"/>
+                <w:sz w:val="24"/>
+                <w:szCs w:val="21"/>
+              </w:rPr>
+            </w:pPr>
+            <w:r>
+              <w:rPr>
+                <w:rFonts w:ascii="楷体" w:eastAsia="楷体" w:hAnsi="楷体" w:hint="eastAsia"/>
+                <w:sz w:val="24"/>
+                <w:szCs w:val="21"/>
+              </w:rPr>
+              <w:t>-- JUNITS测试前段业务系统并提交测试报告</w:t>
+            </w:r>
+          </w:p>
+          <w:p>
+            <w:pPr>
+              <w:spacing w:line="312" w:lineRule="auto"/>
+              <w:ind w:leftChars="280" w:left="629" w:hanging="41"/>
+              <w:rPr>
+                <w:rFonts w:ascii="楷体" w:eastAsia="楷体" w:hAnsi="楷体"/>
+                <w:sz w:val="24"/>
+                <w:szCs w:val="21"/>
+              </w:rPr>
+            </w:pPr>
+            <w:r>
+              <w:rPr>
+                <w:rFonts w:ascii="楷体" w:eastAsia="楷体" w:hAnsi="楷体"/>
+                <w:sz w:val="24"/>
+                <w:szCs w:val="21"/>
+              </w:rPr>
+              <w:t>-- 驻场沟通系统新增及改进需求</w:t>
+            </w:r>
+            <w:r>
+              <w:rPr>
+                <w:rFonts w:ascii="楷体" w:eastAsia="楷体" w:hAnsi="楷体"/>
+                <w:sz w:val="24"/>
+                <w:szCs w:val="21"/>
+              </w:rPr>
+              <w:br/>
+              <w:t xml:space="preserve">-- </w:t>
+            </w:r>
+            <w:r>
+              <w:rPr>
+                <w:rFonts w:ascii="楷体" w:eastAsia="楷体" w:hAnsi="楷体" w:hint="eastAsia"/>
+                <w:sz w:val="24"/>
+                <w:szCs w:val="21"/>
+              </w:rPr>
+              <w:t>项目</w:t>
+            </w:r>
+            <w:r>
+              <w:rPr>
+                <w:rFonts w:ascii="楷体" w:eastAsia="楷体" w:hAnsi="楷体"/>
+                <w:sz w:val="24"/>
+                <w:szCs w:val="21"/>
+              </w:rPr>
+              <w:t>系统使用培训</w:t>
+            </w:r>
+          </w:p>
+        </w:tc>
+      </w:tr>
+      <w:tr>
+        <w:tc>
+          <w:tcPr>
+            <w:tcW w:w="4148" w:type="dxa"/>
+          </w:tcPr>
+          <w:p>
+            <w:r>
+              <w:rPr>
+                <w:rFonts w:hint="eastAsia"/>
+              </w:rPr>
+              <w:t>项目业绩：</w:t>
+            </w:r>
+          </w:p>
+        </w:tc>
+        <w:tc>
+          <w:tcPr>
+            <w:tcW w:w="4148" w:type="dxa"/>
+          </w:tcPr>
+          <w:p/>
+        </w:tc>
+      </w:tr>
+      <w:tr>
+        <w:tc>
+          <w:tcPr>
+            <w:tcW w:w="8296" w:type="dxa"/>
+            <w:gridSpan w:val="2"/>
+          </w:tcPr>
+          <w:p>
+            <w:pPr>
+              <w:spacing w:line="312" w:lineRule="auto"/>
+              <w:ind w:leftChars="280" w:left="629" w:hanging="41"/>
+              <w:rPr>
+                <w:rFonts w:ascii="楷体" w:eastAsia="楷体" w:hAnsi="楷体"/>
+                <w:sz w:val="24"/>
+                <w:szCs w:val="21"/>
+              </w:rPr>
+            </w:pPr>
+            <w:r>
+              <w:rPr>
+                <w:rFonts w:ascii="楷体" w:eastAsia="楷体" w:hAnsi="楷体" w:hint="eastAsia"/>
+                <w:sz w:val="24"/>
+                <w:szCs w:val="21"/>
+              </w:rPr>
+              <w:t>-- Oracle &amp; Ms SQL Server 数据整合，导入</w:t>
+            </w:r>
+          </w:p>
+          <w:p>
+            <w:pPr>
+              <w:spacing w:line="312" w:lineRule="auto"/>
+              <w:ind w:leftChars="280" w:left="629" w:hanging="41"/>
+              <w:rPr>
+                <w:rFonts w:ascii="楷体" w:eastAsia="楷体" w:hAnsi="楷体"/>
+                <w:sz w:val="24"/>
+                <w:szCs w:val="21"/>
+              </w:rPr>
+            </w:pPr>
+            <w:r>
+              <w:rPr>
+                <w:rFonts w:ascii="楷体" w:eastAsia="楷体" w:hAnsi="楷体" w:hint="eastAsia"/>
+                <w:sz w:val="24"/>
+                <w:szCs w:val="21"/>
+              </w:rPr>
+              <w:t>-- 接口化数据（统一数据库API访问），提供统一数据访问方式及规范</w:t>
+            </w:r>
+          </w:p>
+          <w:p>
+            <w:pPr>
+              <w:spacing w:line="312" w:lineRule="auto"/>
+              <w:ind w:leftChars="280" w:left="629" w:hanging="41"/>
+              <w:rPr>
+                <w:rFonts w:ascii="楷体" w:eastAsia="楷体" w:hAnsi="楷体"/>
+                <w:sz w:val="24"/>
+                <w:szCs w:val="21"/>
+              </w:rPr>
+            </w:pPr>
+            <w:r>
+              <w:rPr>
+                <w:rFonts w:ascii="楷体" w:eastAsia="楷体" w:hAnsi="楷体" w:hint="eastAsia"/>
+                <w:sz w:val="24"/>
+                <w:szCs w:val="21"/>
+              </w:rPr>
+              <w:t>-- JUNITS测试前段业务系统并提交测试报告</w:t>
+            </w:r>
+          </w:p>
+          <w:p>
+            <w:pPr>
+              <w:spacing w:line="312" w:lineRule="auto"/>
+              <w:ind w:leftChars="280" w:left="629" w:hanging="41"/>
+              <w:rPr>
+                <w:rFonts w:ascii="楷体" w:eastAsia="楷体" w:hAnsi="楷体"/>
+                <w:sz w:val="24"/>
+                <w:szCs w:val="21"/>
+              </w:rPr>
+            </w:pPr>
+            <w:r>
+              <w:rPr>
+                <w:rFonts w:ascii="楷体" w:eastAsia="楷体" w:hAnsi="楷体"/>
+                <w:sz w:val="24"/>
+                <w:szCs w:val="21"/>
+              </w:rPr>
+              <w:t>-- 驻场沟通系统新增及改进需求</w:t>
+            </w:r>
+            <w:r>
+              <w:rPr>
+                <w:rFonts w:ascii="楷体" w:eastAsia="楷体" w:hAnsi="楷体"/>
+                <w:sz w:val="24"/>
+                <w:szCs w:val="21"/>
+              </w:rPr>
+              <w:br/>
+              <w:t xml:space="preserve">-- </w:t>
+            </w:r>
+            <w:r>
+              <w:rPr>
+                <w:rFonts w:ascii="楷体" w:eastAsia="楷体" w:hAnsi="楷体" w:hint="eastAsia"/>
+                <w:sz w:val="24"/>
+                <w:szCs w:val="21"/>
+              </w:rPr>
+              <w:t>项目</w:t>
+            </w:r>
+            <w:r>
+              <w:rPr>
+                <w:rFonts w:ascii="楷体" w:eastAsia="楷体" w:hAnsi="楷体"/>
+                <w:sz w:val="24"/>
+                <w:szCs w:val="21"/>
+              </w:rPr>
+              <w:t>系统使用培训</w:t>
             </w:r>
           </w:p>
         </w:tc>
@@ -9021,7 +9731,14 @@
                 <w:color w:val="7B55A1"/>
                 <w:sz w:val="28"/>
               </w:rPr>
-              <w:t>业务合规性稽核系统升级</w:t>
+              <w:t>D</w:t>
+            </w:r>
+            <w:r>
+              <w:rPr>
+                <w:color w:val="7B55A1"/>
+                <w:sz w:val="28"/>
+              </w:rPr>
+              <w:t>BA</w:t>
             </w:r>
           </w:p>
         </w:tc>
@@ -9030,12 +9747,18 @@
             <w:tcW w:w="4148" w:type="dxa"/>
           </w:tcPr>
           <w:p>
+            <w:pPr>
+              <w:rPr>
+                <w:b/>
+              </w:rPr>
+            </w:pPr>
             <w:r>
               <w:rPr>
                 <w:rFonts w:hint="eastAsia"/>
                 <w:b/>
-              </w:rPr>
-              <w:t>道隆华尔</w:t>
+                <w:iCs/>
+              </w:rPr>
+              <w:t>亚信联创</w:t>
             </w:r>
           </w:p>
         </w:tc>
@@ -9048,7 +9771,7 @@
           </w:tcPr>
           <w:p>
             <w:r>
-              <w:t>2014.06-2015.12</w:t>
+              <w:t>2012.04-2013.01</w:t>
             </w:r>
           </w:p>
         </w:tc>
@@ -9063,121 +9786,7 @@
               <w:rPr>
                 <w:rFonts w:hint="eastAsia"/>
               </w:rPr>
-              <w:t>项目描述：</w:t>
-            </w:r>
-          </w:p>
-        </w:tc>
-        <w:tc>
-          <w:tcPr>
-            <w:tcW w:w="4148" w:type="dxa"/>
-          </w:tcPr>
-          <w:p/>
-        </w:tc>
-      </w:tr>
-      <w:tr>
-        <w:tc>
-          <w:tcPr>
-            <w:tcW w:w="8296" w:type="dxa"/>
-            <w:gridSpan w:val="2"/>
-          </w:tcPr>
-          <w:p>
-            <w:pPr>
-              <w:spacing w:line="312" w:lineRule="auto"/>
-              <w:ind w:leftChars="300" w:left="630"/>
-              <w:rPr>
-                <w:rFonts w:ascii="楷体" w:eastAsia="楷体" w:hAnsi="楷体"/>
-                <w:sz w:val="24"/>
-                <w:szCs w:val="21"/>
-              </w:rPr>
-            </w:pPr>
-            <w:r>
-              <w:rPr>
-                <w:rFonts w:ascii="楷体" w:eastAsia="楷体" w:hAnsi="楷体" w:hint="eastAsia"/>
-                <w:sz w:val="24"/>
-                <w:szCs w:val="21"/>
-              </w:rPr>
-              <w:t>--全新稽核系统服务器端应用程序，并且针对分业务类型展现</w:t>
-            </w:r>
-          </w:p>
-          <w:p>
-            <w:pPr>
-              <w:spacing w:line="312" w:lineRule="auto"/>
-              <w:ind w:leftChars="300" w:left="630"/>
-              <w:rPr>
-                <w:rFonts w:ascii="楷体" w:eastAsia="楷体" w:hAnsi="楷体"/>
-                <w:sz w:val="24"/>
-                <w:szCs w:val="21"/>
-              </w:rPr>
-            </w:pPr>
-            <w:r>
-              <w:rPr>
-                <w:rFonts w:ascii="楷体" w:eastAsia="楷体" w:hAnsi="楷体" w:hint="eastAsia"/>
-                <w:sz w:val="24"/>
-                <w:szCs w:val="21"/>
-              </w:rPr>
-              <w:t>--稽核结果报表化，可自定义报表输出格式</w:t>
-            </w:r>
-          </w:p>
-          <w:p>
-            <w:pPr>
-              <w:spacing w:line="312" w:lineRule="auto"/>
-              <w:ind w:leftChars="300" w:left="630"/>
-              <w:rPr>
-                <w:rFonts w:ascii="楷体" w:eastAsia="楷体" w:hAnsi="楷体"/>
-                <w:sz w:val="24"/>
-                <w:szCs w:val="21"/>
-              </w:rPr>
-            </w:pPr>
-            <w:r>
-              <w:rPr>
-                <w:rFonts w:ascii="楷体" w:eastAsia="楷体" w:hAnsi="楷体" w:hint="eastAsia"/>
-                <w:sz w:val="24"/>
-                <w:szCs w:val="21"/>
-              </w:rPr>
-              <w:t>--数据库端重新规范结构，建立配置表，数据表，包</w:t>
-            </w:r>
-          </w:p>
-          <w:p>
-            <w:pPr>
-              <w:spacing w:line="312" w:lineRule="auto"/>
-              <w:ind w:leftChars="300" w:left="630"/>
-              <w:rPr>
-                <w:rFonts w:ascii="Tahoma" w:eastAsia="宋体" w:hAnsi="Tahoma"/>
-                <w:sz w:val="28"/>
-                <w:szCs w:val="21"/>
-              </w:rPr>
-            </w:pPr>
-            <w:r>
-              <w:rPr>
-                <w:rFonts w:ascii="楷体" w:eastAsia="楷体" w:hAnsi="楷体" w:hint="eastAsia"/>
-                <w:sz w:val="24"/>
-                <w:szCs w:val="21"/>
-              </w:rPr>
-              <w:t>--升级数据库系统，并协调主机资源；</w:t>
-            </w:r>
-            <w:r>
-              <w:rPr>
-                <w:rFonts w:ascii="楷体" w:eastAsia="楷体" w:hAnsi="楷体" w:hint="eastAsia"/>
-                <w:sz w:val="24"/>
-                <w:szCs w:val="21"/>
-              </w:rPr>
-              <w:br/>
-              <w:t>--旧有系统并行使用，现有业务逐步迁移进新系统；</w:t>
-            </w:r>
-          </w:p>
-        </w:tc>
-      </w:tr>
-      <w:tr>
-        <w:tc>
-          <w:tcPr>
-            <w:tcW w:w="4148" w:type="dxa"/>
-          </w:tcPr>
-          <w:p>
-            <w:r>
-              <w:rPr>
-                <w:rFonts w:hint="eastAsia"/>
-              </w:rPr>
-              <w:t>项目职责：</w:t>
+              <w:t>项目职责</w:t>
             </w:r>
           </w:p>
         </w:tc>
@@ -9206,449 +9815,53 @@
             </w:pPr>
             <w:r>
               <w:rPr>
+                <w:rFonts w:ascii="楷体" w:eastAsia="楷体" w:hAnsi="楷体"/>
+                <w:sz w:val="24"/>
+                <w:szCs w:val="21"/>
+              </w:rPr>
+              <w:t>基于CRM</w:t>
+            </w:r>
+            <w:r>
+              <w:rPr>
                 <w:rFonts w:ascii="楷体" w:eastAsia="楷体" w:hAnsi="楷体" w:hint="eastAsia"/>
                 <w:sz w:val="24"/>
                 <w:szCs w:val="21"/>
               </w:rPr>
-              <w:t xml:space="preserve">-- Oracle &amp; </w:t>
-            </w:r>
-            <w:proofErr w:type="spellStart"/>
+              <w:t>项目</w:t>
+            </w:r>
+            <w:r>
+              <w:rPr>
+                <w:rFonts w:ascii="楷体" w:eastAsia="楷体" w:hAnsi="楷体"/>
+                <w:sz w:val="24"/>
+                <w:szCs w:val="21"/>
+              </w:rPr>
+              <w:t>系统的后台数据库维护与开发工作</w:t>
+            </w:r>
+            <w:r>
+              <w:rPr>
+                <w:rFonts w:ascii="楷体" w:eastAsia="楷体" w:hAnsi="楷体"/>
+                <w:sz w:val="24"/>
+                <w:szCs w:val="21"/>
+              </w:rPr>
+              <w:br/>
+              <w:t xml:space="preserve">1. </w:t>
+            </w:r>
             <w:r>
               <w:rPr>
                 <w:rFonts w:ascii="楷体" w:eastAsia="楷体" w:hAnsi="楷体" w:hint="eastAsia"/>
                 <w:sz w:val="24"/>
                 <w:szCs w:val="21"/>
               </w:rPr>
-              <w:t>Ms</w:t>
-            </w:r>
-            <w:proofErr w:type="spellEnd"/>
-            <w:r>
-              <w:rPr>
-                <w:rFonts w:ascii="楷体" w:eastAsia="楷体" w:hAnsi="楷体" w:hint="eastAsia"/>
-                <w:sz w:val="24"/>
-                <w:szCs w:val="21"/>
-              </w:rPr>
-              <w:t xml:space="preserve"> SQL Server 数据整合，导入</w:t>
-            </w:r>
-          </w:p>
-          <w:p>
-            <w:pPr>
-              <w:spacing w:line="312" w:lineRule="auto"/>
-              <w:ind w:leftChars="280" w:left="629" w:hanging="41"/>
+              <w:t>基于</w:t>
+            </w:r>
+            <w:r>
               <w:rPr>
                 <w:rFonts w:ascii="楷体" w:eastAsia="楷体" w:hAnsi="楷体"/>
                 <w:sz w:val="24"/>
                 <w:szCs w:val="21"/>
               </w:rPr>
-            </w:pPr>
-            <w:r>
-              <w:rPr>
-                <w:rFonts w:ascii="楷体" w:eastAsia="楷体" w:hAnsi="楷体" w:hint="eastAsia"/>
-                <w:sz w:val="24"/>
-                <w:szCs w:val="21"/>
-              </w:rPr>
-              <w:t>-- 接口化数据（统一数据库API访问），提供统一数据访问方式及规范</w:t>
-            </w:r>
-          </w:p>
-          <w:p>
-            <w:pPr>
-              <w:spacing w:line="312" w:lineRule="auto"/>
-              <w:ind w:leftChars="280" w:left="629" w:hanging="41"/>
-              <w:rPr>
-                <w:rFonts w:ascii="楷体" w:eastAsia="楷体" w:hAnsi="楷体"/>
-                <w:sz w:val="24"/>
-                <w:szCs w:val="21"/>
-              </w:rPr>
-            </w:pPr>
-            <w:r>
-              <w:rPr>
-                <w:rFonts w:ascii="楷体" w:eastAsia="楷体" w:hAnsi="楷体" w:hint="eastAsia"/>
-                <w:sz w:val="24"/>
-                <w:szCs w:val="21"/>
-              </w:rPr>
-              <w:t>-- JUNITS测试前段业务系统并提交测试报告</w:t>
-            </w:r>
-          </w:p>
-          <w:p>
-            <w:pPr>
-              <w:spacing w:line="312" w:lineRule="auto"/>
-              <w:ind w:leftChars="280" w:left="629" w:hanging="41"/>
-              <w:rPr>
-                <w:rFonts w:ascii="楷体" w:eastAsia="楷体" w:hAnsi="楷体"/>
-                <w:sz w:val="24"/>
-                <w:szCs w:val="21"/>
-              </w:rPr>
-            </w:pPr>
-            <w:r>
-              <w:rPr>
-                <w:rFonts w:ascii="楷体" w:eastAsia="楷体" w:hAnsi="楷体"/>
-                <w:sz w:val="24"/>
-                <w:szCs w:val="21"/>
-              </w:rPr>
-              <w:t>-- 驻场沟通系统新增及改进需求</w:t>
-            </w:r>
-            <w:r>
-              <w:rPr>
-                <w:rFonts w:ascii="楷体" w:eastAsia="楷体" w:hAnsi="楷体"/>
-                <w:sz w:val="24"/>
-                <w:szCs w:val="21"/>
-              </w:rPr>
-              <w:br/>
-              <w:t xml:space="preserve">-- </w:t>
-            </w:r>
-            <w:r>
-              <w:rPr>
-                <w:rFonts w:ascii="楷体" w:eastAsia="楷体" w:hAnsi="楷体" w:hint="eastAsia"/>
-                <w:sz w:val="24"/>
-                <w:szCs w:val="21"/>
-              </w:rPr>
-              <w:t>项目</w:t>
-            </w:r>
-            <w:r>
-              <w:rPr>
-                <w:rFonts w:ascii="楷体" w:eastAsia="楷体" w:hAnsi="楷体"/>
-                <w:sz w:val="24"/>
-                <w:szCs w:val="21"/>
-              </w:rPr>
-              <w:t>系统使用培训</w:t>
-            </w:r>
-          </w:p>
-        </w:tc>
-      </w:tr>
-      <w:tr>
-        <w:tc>
-          <w:tcPr>
-            <w:tcW w:w="4148" w:type="dxa"/>
-          </w:tcPr>
-          <w:p>
-            <w:r>
-              <w:rPr>
-                <w:rFonts w:hint="eastAsia"/>
-              </w:rPr>
-              <w:t>项目业绩：</w:t>
-            </w:r>
-          </w:p>
-        </w:tc>
-        <w:tc>
-          <w:tcPr>
-            <w:tcW w:w="4148" w:type="dxa"/>
-          </w:tcPr>
-          <w:p/>
-        </w:tc>
-      </w:tr>
-      <w:tr>
-        <w:tc>
-          <w:tcPr>
-            <w:tcW w:w="8296" w:type="dxa"/>
-            <w:gridSpan w:val="2"/>
-          </w:tcPr>
-          <w:p>
-            <w:pPr>
-              <w:spacing w:line="312" w:lineRule="auto"/>
-              <w:ind w:leftChars="280" w:left="629" w:hanging="41"/>
-              <w:rPr>
-                <w:rFonts w:ascii="楷体" w:eastAsia="楷体" w:hAnsi="楷体"/>
-                <w:sz w:val="24"/>
-                <w:szCs w:val="21"/>
-              </w:rPr>
-            </w:pPr>
-            <w:r>
-              <w:rPr>
-                <w:rFonts w:ascii="楷体" w:eastAsia="楷体" w:hAnsi="楷体" w:hint="eastAsia"/>
-                <w:sz w:val="24"/>
-                <w:szCs w:val="21"/>
-              </w:rPr>
-              <w:t xml:space="preserve">-- Oracle &amp; </w:t>
-            </w:r>
-            <w:proofErr w:type="spellStart"/>
-            <w:r>
-              <w:rPr>
-                <w:rFonts w:ascii="楷体" w:eastAsia="楷体" w:hAnsi="楷体" w:hint="eastAsia"/>
-                <w:sz w:val="24"/>
-                <w:szCs w:val="21"/>
-              </w:rPr>
-              <w:t>Ms</w:t>
-            </w:r>
-            <w:proofErr w:type="spellEnd"/>
-            <w:r>
-              <w:rPr>
-                <w:rFonts w:ascii="楷体" w:eastAsia="楷体" w:hAnsi="楷体" w:hint="eastAsia"/>
-                <w:sz w:val="24"/>
-                <w:szCs w:val="21"/>
-              </w:rPr>
-              <w:t xml:space="preserve"> SQL Server 数据整合，导入</w:t>
-            </w:r>
-          </w:p>
-          <w:p>
-            <w:pPr>
-              <w:spacing w:line="312" w:lineRule="auto"/>
-              <w:ind w:leftChars="280" w:left="629" w:hanging="41"/>
-              <w:rPr>
-                <w:rFonts w:ascii="楷体" w:eastAsia="楷体" w:hAnsi="楷体"/>
-                <w:sz w:val="24"/>
-                <w:szCs w:val="21"/>
-              </w:rPr>
-            </w:pPr>
-            <w:r>
-              <w:rPr>
-                <w:rFonts w:ascii="楷体" w:eastAsia="楷体" w:hAnsi="楷体" w:hint="eastAsia"/>
-                <w:sz w:val="24"/>
-                <w:szCs w:val="21"/>
-              </w:rPr>
-              <w:t>-- 接口化数据（统一数据库API访问），提供统一数据访问方式及规范</w:t>
-            </w:r>
-          </w:p>
-          <w:p>
-            <w:pPr>
-              <w:spacing w:line="312" w:lineRule="auto"/>
-              <w:ind w:leftChars="280" w:left="629" w:hanging="41"/>
-              <w:rPr>
-                <w:rFonts w:ascii="楷体" w:eastAsia="楷体" w:hAnsi="楷体"/>
-                <w:sz w:val="24"/>
-                <w:szCs w:val="21"/>
-              </w:rPr>
-            </w:pPr>
-            <w:r>
-              <w:rPr>
-                <w:rFonts w:ascii="楷体" w:eastAsia="楷体" w:hAnsi="楷体" w:hint="eastAsia"/>
-                <w:sz w:val="24"/>
-                <w:szCs w:val="21"/>
-              </w:rPr>
-              <w:t>-- JUNITS测试前段业务系统并提交测试报告</w:t>
-            </w:r>
-          </w:p>
-          <w:p>
-            <w:pPr>
-              <w:spacing w:line="312" w:lineRule="auto"/>
-              <w:ind w:leftChars="280" w:left="629" w:hanging="41"/>
-              <w:rPr>
-                <w:rFonts w:ascii="楷体" w:eastAsia="楷体" w:hAnsi="楷体"/>
-                <w:sz w:val="24"/>
-                <w:szCs w:val="21"/>
-              </w:rPr>
-            </w:pPr>
-            <w:r>
-              <w:rPr>
-                <w:rFonts w:ascii="楷体" w:eastAsia="楷体" w:hAnsi="楷体"/>
-                <w:sz w:val="24"/>
-                <w:szCs w:val="21"/>
-              </w:rPr>
-              <w:t>-- 驻场沟通系统新增及改进需求</w:t>
-            </w:r>
-            <w:r>
-              <w:rPr>
-                <w:rFonts w:ascii="楷体" w:eastAsia="楷体" w:hAnsi="楷体"/>
-                <w:sz w:val="24"/>
-                <w:szCs w:val="21"/>
-              </w:rPr>
-              <w:br/>
-              <w:t xml:space="preserve">-- </w:t>
-            </w:r>
-            <w:r>
-              <w:rPr>
-                <w:rFonts w:ascii="楷体" w:eastAsia="楷体" w:hAnsi="楷体" w:hint="eastAsia"/>
-                <w:sz w:val="24"/>
-                <w:szCs w:val="21"/>
-              </w:rPr>
-              <w:t>项目</w:t>
-            </w:r>
-            <w:r>
-              <w:rPr>
-                <w:rFonts w:ascii="楷体" w:eastAsia="楷体" w:hAnsi="楷体"/>
-                <w:sz w:val="24"/>
-                <w:szCs w:val="21"/>
-              </w:rPr>
-              <w:t>系统使用培训</w:t>
-            </w:r>
-          </w:p>
-        </w:tc>
-      </w:tr>
-    </w:tbl>
-    <w:p/>
-    <w:tbl>
-      <w:tblPr>
-        <w:tblStyle w:val="TableGrid"/>
-        <w:tblW w:w="0" w:type="auto"/>
-        <w:tblBorders>
-          <w:top w:val="none" w:sz="0" w:space="0" w:color="auto"/>
-          <w:left w:val="none" w:sz="0" w:space="0" w:color="auto"/>
-          <w:bottom w:val="none" w:sz="0" w:space="0" w:color="auto"/>
-          <w:right w:val="none" w:sz="0" w:space="0" w:color="auto"/>
-          <w:insideH w:val="none" w:sz="0" w:space="0" w:color="auto"/>
-          <w:insideV w:val="none" w:sz="0" w:space="0" w:color="auto"/>
-        </w:tblBorders>
-        <w:tblLook w:val="04A0" w:firstRow="1" w:lastRow="0" w:firstColumn="1" w:lastColumn="0" w:noHBand="0" w:noVBand="1"/>
-      </w:tblPr>
-      <w:tblGrid>
-        <w:gridCol w:w="4148"/>
-        <w:gridCol w:w="4148"/>
-      </w:tblGrid>
-      <w:tr>
-        <w:tc>
-          <w:tcPr>
-            <w:tcW w:w="4148" w:type="dxa"/>
-          </w:tcPr>
-          <w:p>
-            <w:pPr>
-              <w:rPr>
-                <w:color w:val="7B55A1"/>
-              </w:rPr>
-            </w:pPr>
-            <w:r>
-              <w:rPr>
-                <w:rFonts w:hint="eastAsia"/>
-                <w:color w:val="7B55A1"/>
-                <w:sz w:val="28"/>
-              </w:rPr>
-              <w:t>D</w:t>
-            </w:r>
-            <w:r>
-              <w:rPr>
-                <w:color w:val="7B55A1"/>
-                <w:sz w:val="28"/>
-              </w:rPr>
-              <w:t>BA</w:t>
-            </w:r>
-          </w:p>
-        </w:tc>
-        <w:tc>
-          <w:tcPr>
-            <w:tcW w:w="4148" w:type="dxa"/>
-          </w:tcPr>
-          <w:p>
-            <w:pPr>
-              <w:rPr>
-                <w:b/>
-              </w:rPr>
-            </w:pPr>
-            <w:r>
-              <w:rPr>
-                <w:rFonts w:hint="eastAsia"/>
-                <w:b/>
-                <w:iCs/>
-              </w:rPr>
-              <w:t>亚信联创</w:t>
-            </w:r>
-          </w:p>
-        </w:tc>
-      </w:tr>
-      <w:tr>
-        <w:tc>
-          <w:tcPr>
-            <w:tcW w:w="8296" w:type="dxa"/>
-            <w:gridSpan w:val="2"/>
-          </w:tcPr>
-          <w:p>
-            <w:r>
-              <w:t>2012.04-2013.01</w:t>
-            </w:r>
-          </w:p>
-        </w:tc>
-      </w:tr>
-      <w:tr>
-        <w:tc>
-          <w:tcPr>
-            <w:tcW w:w="4148" w:type="dxa"/>
-          </w:tcPr>
-          <w:p>
-            <w:r>
-              <w:rPr>
-                <w:rFonts w:hint="eastAsia"/>
-              </w:rPr>
-              <w:t>项目职责</w:t>
-            </w:r>
-          </w:p>
-        </w:tc>
-        <w:tc>
-          <w:tcPr>
-            <w:tcW w:w="4148" w:type="dxa"/>
-          </w:tcPr>
-          <w:p/>
-        </w:tc>
-      </w:tr>
-      <w:tr>
-        <w:tc>
-          <w:tcPr>
-            <w:tcW w:w="8296" w:type="dxa"/>
-            <w:gridSpan w:val="2"/>
-          </w:tcPr>
-          <w:p>
-            <w:pPr>
-              <w:spacing w:line="312" w:lineRule="auto"/>
-              <w:ind w:leftChars="280" w:left="629" w:hanging="41"/>
-              <w:rPr>
-                <w:rFonts w:ascii="楷体" w:eastAsia="楷体" w:hAnsi="楷体"/>
-                <w:sz w:val="24"/>
-                <w:szCs w:val="21"/>
-              </w:rPr>
-            </w:pPr>
-            <w:r>
-              <w:rPr>
-                <w:rFonts w:ascii="楷体" w:eastAsia="楷体" w:hAnsi="楷体"/>
-                <w:sz w:val="24"/>
-                <w:szCs w:val="21"/>
-              </w:rPr>
-              <w:t>基于CRM</w:t>
-            </w:r>
-            <w:r>
-              <w:rPr>
-                <w:rFonts w:ascii="楷体" w:eastAsia="楷体" w:hAnsi="楷体" w:hint="eastAsia"/>
-                <w:sz w:val="24"/>
-                <w:szCs w:val="21"/>
-              </w:rPr>
-              <w:t>项目</w:t>
-            </w:r>
-            <w:r>
-              <w:rPr>
-                <w:rFonts w:ascii="楷体" w:eastAsia="楷体" w:hAnsi="楷体"/>
-                <w:sz w:val="24"/>
-                <w:szCs w:val="21"/>
-              </w:rPr>
-              <w:t>系统的后台数据库维护与开发工作</w:t>
-            </w:r>
-            <w:r>
-              <w:rPr>
-                <w:rFonts w:ascii="楷体" w:eastAsia="楷体" w:hAnsi="楷体"/>
-                <w:sz w:val="24"/>
-                <w:szCs w:val="21"/>
-              </w:rPr>
-              <w:br/>
-            </w:r>
-            <w:r>
-              <w:rPr>
-                <w:rFonts w:ascii="楷体" w:eastAsia="楷体" w:hAnsi="楷体"/>
-                <w:sz w:val="24"/>
-                <w:szCs w:val="21"/>
-              </w:rPr>
-              <w:lastRenderedPageBreak/>
-              <w:t xml:space="preserve">1. </w:t>
-            </w:r>
-            <w:r>
-              <w:rPr>
-                <w:rFonts w:ascii="楷体" w:eastAsia="楷体" w:hAnsi="楷体" w:hint="eastAsia"/>
-                <w:sz w:val="24"/>
-                <w:szCs w:val="21"/>
-              </w:rPr>
-              <w:t>基于</w:t>
-            </w:r>
-            <w:r>
-              <w:rPr>
-                <w:rFonts w:ascii="楷体" w:eastAsia="楷体" w:hAnsi="楷体"/>
-                <w:sz w:val="24"/>
-                <w:szCs w:val="21"/>
-              </w:rPr>
-              <w:t xml:space="preserve">Oracle + </w:t>
-            </w:r>
-            <w:proofErr w:type="spellStart"/>
-            <w:r>
-              <w:rPr>
-                <w:rFonts w:ascii="楷体" w:eastAsia="楷体" w:hAnsi="楷体"/>
-                <w:sz w:val="24"/>
-                <w:szCs w:val="21"/>
-              </w:rPr>
-              <w:t>Weblogic</w:t>
-            </w:r>
-            <w:proofErr w:type="spellEnd"/>
+              <w:t>Oracle + Weblogic</w:t>
+            </w:r>
             <w:r>
               <w:rPr>
                 <w:rFonts w:ascii="楷体" w:eastAsia="楷体" w:hAnsi="楷体" w:hint="eastAsia"/>
@@ -9705,43 +9918,7 @@
                 <w:sz w:val="24"/>
                 <w:szCs w:val="21"/>
               </w:rPr>
-              <w:t xml:space="preserve">日常使用软件及工具：PL/SQL, </w:t>
-            </w:r>
-            <w:proofErr w:type="spellStart"/>
-            <w:r>
-              <w:rPr>
-                <w:rFonts w:ascii="楷体" w:eastAsia="楷体" w:hAnsi="楷体"/>
-                <w:sz w:val="24"/>
-                <w:szCs w:val="21"/>
-              </w:rPr>
-              <w:t>SecureCRT</w:t>
-            </w:r>
-            <w:proofErr w:type="spellEnd"/>
-            <w:r>
-              <w:rPr>
-                <w:rFonts w:ascii="楷体" w:eastAsia="楷体" w:hAnsi="楷体"/>
-                <w:sz w:val="24"/>
-                <w:szCs w:val="21"/>
-              </w:rPr>
-              <w:t xml:space="preserve">, </w:t>
-            </w:r>
-            <w:proofErr w:type="spellStart"/>
-            <w:r>
-              <w:rPr>
-                <w:rFonts w:ascii="楷体" w:eastAsia="楷体" w:hAnsi="楷体"/>
-                <w:sz w:val="24"/>
-                <w:szCs w:val="21"/>
-              </w:rPr>
-              <w:t>UltraEdit</w:t>
-            </w:r>
-            <w:proofErr w:type="spellEnd"/>
-            <w:r>
-              <w:rPr>
-                <w:rFonts w:ascii="楷体" w:eastAsia="楷体" w:hAnsi="楷体"/>
-                <w:sz w:val="24"/>
-                <w:szCs w:val="21"/>
-              </w:rPr>
-              <w:t>等开发人员常用工具;</w:t>
+              <w:t>日常使用软件及工具：PL/SQL, SecureCRT, UltraEdit等开发人员常用工具;</w:t>
             </w:r>
             <w:r>
               <w:rPr>
@@ -9780,7 +9957,7 @@
         <mc:AlternateContent>
           <mc:Choice Requires="wpg">
             <w:drawing>
-              <wp:inline distT="0" distB="0" distL="0" distR="0" wp14:anchorId="69A23A0E" wp14:editId="0F9A1869">
+              <wp:inline distT="0" distB="0" distL="0" distR="0" wp14:anchorId="0AD28CAB" wp14:editId="4A6B2CE6">
                 <wp:extent cx="274320" cy="274320"/>
                 <wp:effectExtent l="0" t="0" r="0" b="0"/>
                 <wp:docPr id="22" name="Education in circle icon" descr="Education icon"/>
@@ -11927,7 +12104,7 @@
               </wp:inline>
             </w:drawing>
           </mc:Choice>
-          <mc:Fallback xmlns:cx="http://schemas.microsoft.com/office/drawing/2014/chartex" xmlns:cx1="http://schemas.microsoft.com/office/drawing/2015/9/8/chartex" xmlns:cx2="http://schemas.microsoft.com/office/drawing/2015/10/21/chartex" xmlns:cx3="http://schemas.microsoft.com/office/drawing/2016/5/9/chartex" xmlns:cx4="http://schemas.microsoft.com/office/drawing/2016/5/10/chartex" xmlns:cx5="http://schemas.microsoft.com/office/drawing/2016/5/11/chartex" xmlns:cx6="http://schemas.microsoft.com/office/drawing/2016/5/12/chartex" xmlns:cx7="http://schemas.microsoft.com/office/drawing/2016/5/13/chartex" xmlns:cx8="http://schemas.microsoft.com/office/drawing/2016/5/14/chartex" xmlns:aink="http://schemas.microsoft.com/office/drawing/2016/ink" xmlns:am3d="http://schemas.microsoft.com/office/drawing/2017/model3d" xmlns:w15="http://schemas.microsoft.com/office/word/2012/wordml" xmlns:w16cid="http://schemas.microsoft.com/office/word/2016/wordml/cid" xmlns:w16se="http://schemas.microsoft.com/office/word/2015/wordml/symex">
+          <mc:Fallback xmlns:w16se="http://schemas.microsoft.com/office/word/2015/wordml/symex" xmlns:w16cid="http://schemas.microsoft.com/office/word/2016/wordml/cid" xmlns:am3d="http://schemas.microsoft.com/office/drawing/2017/model3d" xmlns:aink="http://schemas.microsoft.com/office/drawing/2016/ink" xmlns:cx8="http://schemas.microsoft.com/office/drawing/2016/5/14/chartex" xmlns:cx7="http://schemas.microsoft.com/office/drawing/2016/5/13/chartex" xmlns:cx6="http://schemas.microsoft.com/office/drawing/2016/5/12/chartex" xmlns:cx5="http://schemas.microsoft.com/office/drawing/2016/5/11/chartex" xmlns:cx4="http://schemas.microsoft.com/office/drawing/2016/5/10/chartex" xmlns:cx3="http://schemas.microsoft.com/office/drawing/2016/5/9/chartex" xmlns:cx2="http://schemas.microsoft.com/office/drawing/2015/10/21/chartex" xmlns:cx1="http://schemas.microsoft.com/office/drawing/2015/9/8/chartex" xmlns:cx="http://schemas.microsoft.com/office/drawing/2014/chartex">
             <w:pict>
               <v:group w14:anchorId="38FA3223" id="Education in circle icon" o:spid="_x0000_s1026" alt="Education icon" style="width:21.6pt;height:21.6pt;mso-position-horizontal-relative:char;mso-position-vertical-relative:line" coordsize="171,171" o:gfxdata="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">
                 <v:shape id="Education icon circle" o:spid="_x0000_s1027" alt="Education icon circle" style="position:absolute;width:171;height:171;visibility:visible;mso-wrap-style:square;v-text-anchor:top" coordsize="3246,3246" o:gfxdata="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" path="m1623,r102,3l1826,13r99,15l2023,49r94,28l2210,109r89,38l2386,190r83,49l2551,291r77,57l2701,410r70,65l2836,545r62,73l2955,695r52,82l3056,860r43,87l3137,1036r32,93l3197,1223r21,98l3233,1420r10,101l3246,1623r-3,102l3233,1826r-15,100l3197,2023r-28,94l3137,2210r-38,89l3056,2386r-49,84l2955,2551r-57,77l2836,2701r-65,70l2701,2836r-73,62l2551,2955r-82,53l2386,3056r-87,43l2210,3137r-93,32l2023,3197r-98,21l1826,3233r-101,10l1623,3246r-102,-3l1420,3233r-100,-15l1223,3197r-94,-28l1036,3137r-89,-38l860,3056r-84,-48l695,2955r-77,-57l545,2836r-70,-65l410,2701r-62,-73l291,2551r-53,-81l190,2386r-43,-87l109,2210,77,2117,49,2023,28,1926,13,1826,3,1725,,1623,3,1521,13,1420r15,-99l49,1223r28,-94l109,1036r38,-89l190,860r48,-83l291,695r57,-77l410,545r65,-70l545,410r73,-62l695,291r81,-52l860,190r87,-43l1036,109r93,-32l1223,49r97,-21l1420,13,1521,3,1623,xe" fillcolor="#4472c4 [3204]" stroked="f" strokeweight="0">
@@ -12093,6 +12270,7 @@
                 <w:sz w:val="24"/>
                 <w:szCs w:val="21"/>
               </w:rPr>
+              <w:lastRenderedPageBreak/>
               <w:t>--编程语言、WEB框架及数据库,  高级应用算法及商业应用（SAP、ERP）全方位知识体系框架</w:t>
             </w:r>
           </w:p>
@@ -12108,7 +12286,7 @@
         <mc:AlternateContent>
           <mc:Choice Requires="wpg">
             <w:drawing>
-              <wp:inline distT="0" distB="0" distL="0" distR="0" wp14:anchorId="202ACB26" wp14:editId="24C046AD">
+              <wp:inline distT="0" distB="0" distL="0" distR="0" wp14:anchorId="0CA656EA" wp14:editId="6460FCF0">
                 <wp:extent cx="274320" cy="274320"/>
                 <wp:effectExtent l="0" t="0" r="0" b="0"/>
                 <wp:docPr id="32" name="Skills in circle icon" descr="Skills icon"/>
@@ -14944,7 +15122,7 @@
               </wp:inline>
             </w:drawing>
           </mc:Choice>
-          <mc:Fallback xmlns:cx="http://schemas.microsoft.com/office/drawing/2014/chartex" xmlns:cx1="http://schemas.microsoft.com/office/drawing/2015/9/8/chartex" xmlns:cx2="http://schemas.microsoft.com/office/drawing/2015/10/21/chartex" xmlns:cx3="http://schemas.microsoft.com/office/drawing/2016/5/9/chartex" xmlns:cx4="http://schemas.microsoft.com/office/drawing/2016/5/10/chartex" xmlns:cx5="http://schemas.microsoft.com/office/drawing/2016/5/11/chartex" xmlns:cx6="http://schemas.microsoft.com/office/drawing/2016/5/12/chartex" xmlns:cx7="http://schemas.microsoft.com/office/drawing/2016/5/13/chartex" xmlns:cx8="http://schemas.microsoft.com/office/drawing/2016/5/14/chartex" xmlns:aink="http://schemas.microsoft.com/office/drawing/2016/ink" xmlns:am3d="http://schemas.microsoft.com/office/drawing/2017/model3d" xmlns:w15="http://schemas.microsoft.com/office/word/2012/wordml" xmlns:w16cid="http://schemas.microsoft.com/office/word/2016/wordml/cid" xmlns:w16se="http://schemas.microsoft.com/office/word/2015/wordml/symex">
+          <mc:Fallback xmlns:w16se="http://schemas.microsoft.com/office/word/2015/wordml/symex" xmlns:w16cid="http://schemas.microsoft.com/office/word/2016/wordml/cid" xmlns:am3d="http://schemas.microsoft.com/office/drawing/2017/model3d" xmlns:aink="http://schemas.microsoft.com/office/drawing/2016/ink" xmlns:cx8="http://schemas.microsoft.com/office/drawing/2016/5/14/chartex" xmlns:cx7="http://schemas.microsoft.com/office/drawing/2016/5/13/chartex" xmlns:cx6="http://schemas.microsoft.com/office/drawing/2016/5/12/chartex" xmlns:cx5="http://schemas.microsoft.com/office/drawing/2016/5/11/chartex" xmlns:cx4="http://schemas.microsoft.com/office/drawing/2016/5/10/chartex" xmlns:cx3="http://schemas.microsoft.com/office/drawing/2016/5/9/chartex" xmlns:cx2="http://schemas.microsoft.com/office/drawing/2015/10/21/chartex" xmlns:cx1="http://schemas.microsoft.com/office/drawing/2015/9/8/chartex" xmlns:cx="http://schemas.microsoft.com/office/drawing/2014/chartex">
             <w:pict>
               <v:group w14:anchorId="18E243BB" id="Skills in circle icon" o:spid="_x0000_s1026" alt="Skills icon" style="width:21.6pt;height:21.6pt;mso-position-horizontal-relative:char;mso-position-vertical-relative:line" coordsize="171,171" o:gfxdata="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">
                 <v:shape id="Skills icon circle" o:spid="_x0000_s1027" alt="Skills icon circle" style="position:absolute;width:171;height:171;visibility:visible;mso-wrap-style:square;v-text-anchor:top" coordsize="3246,3246" o:gfxdata="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" path="m1623,r102,3l1826,13r99,15l2023,49r94,28l2210,109r89,38l2386,190r83,49l2551,291r77,57l2701,410r70,65l2836,545r62,73l2955,695r52,82l3056,860r43,87l3137,1036r32,93l3197,1223r21,98l3233,1420r10,101l3246,1623r-3,102l3233,1826r-15,100l3197,2023r-28,94l3137,2210r-38,89l3056,2386r-49,84l2955,2551r-57,77l2836,2701r-65,70l2701,2836r-73,62l2551,2955r-82,53l2386,3056r-87,43l2210,3137r-93,32l2023,3197r-98,21l1826,3233r-101,10l1623,3246r-102,-3l1420,3233r-100,-15l1223,3197r-94,-28l1036,3137r-89,-38l860,3056r-84,-48l695,2955r-77,-57l545,2836r-70,-65l410,2701r-62,-73l291,2551r-53,-81l190,2386r-43,-87l109,2210,77,2117,49,2023,28,1926,13,1826,3,1725,,1623,3,1521,13,1420r15,-99l49,1223r28,-94l109,1036r38,-89l190,860r48,-83l291,695r57,-77l410,545r65,-70l545,410r73,-62l695,291r81,-52l860,190r87,-43l1036,109r93,-32l1223,49r97,-21l1420,13,1521,3,1623,xe" fillcolor="#4472c4 [3204]" stroked="f" strokeweight="0">
@@ -15232,7 +15410,6 @@
                 <w:sz w:val="24"/>
                 <w:szCs w:val="21"/>
               </w:rPr>
-              <w:lastRenderedPageBreak/>
               <w:t>熟悉多种开发语言，框架及工具：</w:t>
             </w:r>
           </w:p>
@@ -15257,25 +15434,15 @@
                 <w:sz w:val="24"/>
                 <w:szCs w:val="21"/>
               </w:rPr>
-              <w:t xml:space="preserve">--JAVA SE, </w:t>
-            </w:r>
-            <w:proofErr w:type="spellStart"/>
+              <w:t>--JAVA SE, J</w:t>
+            </w:r>
             <w:r>
               <w:rPr>
                 <w:rFonts w:ascii="楷体" w:eastAsia="楷体" w:hAnsi="楷体" w:hint="eastAsia"/>
                 <w:sz w:val="24"/>
                 <w:szCs w:val="21"/>
               </w:rPr>
-              <w:t>javascript</w:t>
-            </w:r>
-            <w:proofErr w:type="spellEnd"/>
-            <w:r>
-              <w:rPr>
-                <w:rFonts w:ascii="楷体" w:eastAsia="楷体" w:hAnsi="楷体" w:hint="eastAsia"/>
-                <w:sz w:val="24"/>
-                <w:szCs w:val="21"/>
-              </w:rPr>
-              <w:t>, C#, C</w:t>
+              <w:t>avascript, C#, C</w:t>
             </w:r>
           </w:p>
           <w:p>
@@ -15312,6 +15479,38 @@
               <w:spacing w:line="360" w:lineRule="auto"/>
               <w:ind w:leftChars="41" w:left="86" w:firstLine="480"/>
               <w:rPr>
+                <w:rFonts w:ascii="楷体" w:eastAsia="楷体" w:hAnsi="楷体" w:hint="eastAsia"/>
+                <w:sz w:val="24"/>
+                <w:szCs w:val="21"/>
+              </w:rPr>
+            </w:pPr>
+            <w:r>
+              <w:rPr>
+                <w:rFonts w:ascii="楷体" w:eastAsia="楷体" w:hAnsi="楷体" w:hint="eastAsia"/>
+                <w:sz w:val="24"/>
+                <w:szCs w:val="21"/>
+              </w:rPr>
+              <w:t>--</w:t>
+            </w:r>
+            <w:r>
+              <w:rPr>
+                <w:rFonts w:ascii="楷体" w:eastAsia="楷体" w:hAnsi="楷体" w:hint="eastAsia"/>
+                <w:sz w:val="24"/>
+                <w:szCs w:val="21"/>
+              </w:rPr>
+              <w:t>Python及常用数据分析库， R语言</w:t>
+            </w:r>
+          </w:p>
+          <w:p>
+            <w:pPr>
+              <w:pStyle w:val="ListParagraph"/>
+              <w:tabs>
+                <w:tab w:val="left" w:pos="426"/>
+                <w:tab w:val="left" w:pos="709"/>
+              </w:tabs>
+              <w:spacing w:line="360" w:lineRule="auto"/>
+              <w:ind w:leftChars="41" w:left="86" w:firstLine="480"/>
+              <w:rPr>
                 <w:rFonts w:ascii="楷体" w:eastAsia="楷体" w:hAnsi="楷体"/>
                 <w:sz w:val="24"/>
                 <w:szCs w:val="21"/>
@@ -15323,7 +15522,23 @@
                 <w:sz w:val="24"/>
                 <w:szCs w:val="21"/>
               </w:rPr>
-              <w:t>--Oracle BI, kettle, Tableau and office suit</w:t>
+              <w:t>--Oracle BI, kettle,</w:t>
+            </w:r>
+            <w:r>
+              <w:rPr>
+                <w:rFonts w:ascii="楷体" w:eastAsia="楷体" w:hAnsi="楷体" w:hint="eastAsia"/>
+                <w:sz w:val="24"/>
+                <w:szCs w:val="21"/>
+              </w:rPr>
+              <w:t xml:space="preserve"> </w:t>
+            </w:r>
+            <w:r>
+              <w:rPr>
+                <w:rFonts w:ascii="楷体" w:eastAsia="楷体" w:hAnsi="楷体" w:hint="eastAsia"/>
+                <w:sz w:val="24"/>
+                <w:szCs w:val="21"/>
+              </w:rPr>
+              <w:t>office suit</w:t>
             </w:r>
           </w:p>
         </w:tc>
@@ -15568,6 +15783,7 @@
                 <w:sz w:val="24"/>
                 <w:szCs w:val="21"/>
               </w:rPr>
+              <w:lastRenderedPageBreak/>
               <w:t>--与项目需求方进行高效沟通，了解项目目标</w:t>
             </w:r>
           </w:p>
@@ -15602,6 +15818,7 @@
                 <w:sz w:val="24"/>
                 <w:szCs w:val="21"/>
               </w:rPr>
+              <w:lastRenderedPageBreak/>
               <w:t>求知欲强，喜欢接受挑战任务，思维开放，喜与他人分享经验</w:t>
             </w:r>
           </w:p>
@@ -15686,7 +15903,7 @@
 </file>
 
 <file path=word/numbering.xml><?xml version="1.0" encoding="utf-8"?>
-<w:numbering xmlns:wpc="http://schemas.microsoft.com/office/word/2010/wordprocessingCanvas" xmlns:mc="http://schemas.openxmlformats.org/markup-compatibility/2006" xmlns:o="urn:schemas-microsoft-com:office:office" xmlns:r="http://schemas.openxmlformats.org/officeDocument/2006/relationships" xmlns:m="http://schemas.openxmlformats.org/officeDocument/2006/math" xmlns:v="urn:schemas-microsoft-com:vml" xmlns:wp14="http://schemas.microsoft.com/office/word/2010/wordprocessingDrawing" xmlns:wp="http://schemas.openxmlformats.org/drawingml/2006/wordprocessingDrawing" xmlns:w10="urn:schemas-microsoft-com:office:word" xmlns:w="http://schemas.openxmlformats.org/wordprocessingml/2006/main" xmlns:w14="http://schemas.microsoft.com/office/word/2010/wordml" xmlns:wpg="http://schemas.microsoft.com/office/word/2010/wordprocessingGroup" xmlns:wpi="http://schemas.microsoft.com/office/word/2010/wordprocessingInk" xmlns:wne="http://schemas.microsoft.com/office/word/2006/wordml" xmlns:wps="http://schemas.microsoft.com/office/word/2010/wordprocessingShape" mc:Ignorable="w14 wp14">
+<w:numbering xmlns:wpc="http://schemas.microsoft.com/office/word/2010/wordprocessingCanvas" xmlns:mo="http://schemas.microsoft.com/office/mac/office/2008/main" xmlns:mc="http://schemas.openxmlformats.org/markup-compatibility/2006" xmlns:mv="urn:schemas-microsoft-com:mac:vml" xmlns:o="urn:schemas-microsoft-com:office:office" xmlns:r="http://schemas.openxmlformats.org/officeDocument/2006/relationships" xmlns:m="http://schemas.openxmlformats.org/officeDocument/2006/math" xmlns:v="urn:schemas-microsoft-com:vml" xmlns:wp14="http://schemas.microsoft.com/office/word/2010/wordprocessingDrawing" xmlns:wp="http://schemas.openxmlformats.org/drawingml/2006/wordprocessingDrawing" xmlns:w10="urn:schemas-microsoft-com:office:word" xmlns:w="http://schemas.openxmlformats.org/wordprocessingml/2006/main" xmlns:w14="http://schemas.microsoft.com/office/word/2010/wordml" xmlns:w15="http://schemas.microsoft.com/office/word/2012/wordml" xmlns:wpg="http://schemas.microsoft.com/office/word/2010/wordprocessingGroup" xmlns:wpi="http://schemas.microsoft.com/office/word/2010/wordprocessingInk" xmlns:wne="http://schemas.microsoft.com/office/word/2006/wordml" xmlns:wps="http://schemas.microsoft.com/office/word/2010/wordprocessingShape" mc:Ignorable="w14 w15 wp14">
   <w:abstractNum w:abstractNumId="0">
     <w:nsid w:val="23E30197"/>
     <w:multiLevelType w:val="hybridMultilevel"/>
@@ -16041,7 +16258,7 @@
 </file>
 
 <file path=word/styles.xml><?xml version="1.0" encoding="utf-8"?>
-<w:styles xmlns:mc="http://schemas.openxmlformats.org/markup-compatibility/2006" xmlns:r="http://schemas.openxmlformats.org/officeDocument/2006/relationships" xmlns:w="http://schemas.openxmlformats.org/wordprocessingml/2006/main" xmlns:w14="http://schemas.microsoft.com/office/word/2010/wordml" mc:Ignorable="w14">
+<w:styles xmlns:mc="http://schemas.openxmlformats.org/markup-compatibility/2006" xmlns:r="http://schemas.openxmlformats.org/officeDocument/2006/relationships" xmlns:w="http://schemas.openxmlformats.org/wordprocessingml/2006/main" xmlns:w14="http://schemas.microsoft.com/office/word/2010/wordml" xmlns:w15="http://schemas.microsoft.com/office/word/2012/wordml" mc:Ignorable="w14 w15">
   <w:docDefaults>
     <w:rPrDefault>
       <w:rPr>
@@ -16054,144 +16271,389 @@
     </w:rPrDefault>
     <w:pPrDefault/>
   </w:docDefaults>
-  <w:latentStyles w:defLockedState="0" w:defUIPriority="99" w:defSemiHidden="1" w:defUnhideWhenUsed="1" w:defQFormat="0" w:count="267">
-    <w:lsdException w:name="Normal" w:semiHidden="0" w:uiPriority="0" w:unhideWhenUsed="0" w:qFormat="1"/>
-    <w:lsdException w:name="heading 1" w:semiHidden="0" w:uiPriority="9" w:unhideWhenUsed="0" w:qFormat="1"/>
-    <w:lsdException w:name="heading 2" w:uiPriority="9" w:qFormat="1"/>
-    <w:lsdException w:name="heading 3" w:uiPriority="9" w:qFormat="1"/>
-    <w:lsdException w:name="heading 4" w:uiPriority="9" w:qFormat="1"/>
-    <w:lsdException w:name="heading 5" w:uiPriority="9" w:qFormat="1"/>
-    <w:lsdException w:name="heading 6" w:uiPriority="9" w:qFormat="1"/>
-    <w:lsdException w:name="heading 7" w:uiPriority="9" w:qFormat="1"/>
-    <w:lsdException w:name="heading 8" w:uiPriority="9" w:qFormat="1"/>
-    <w:lsdException w:name="heading 9" w:uiPriority="9" w:qFormat="1"/>
-    <w:lsdException w:name="toc 1" w:uiPriority="39"/>
-    <w:lsdException w:name="toc 2" w:uiPriority="39"/>
-    <w:lsdException w:name="toc 3" w:uiPriority="39"/>
-    <w:lsdException w:name="toc 4" w:uiPriority="39"/>
-    <w:lsdException w:name="toc 5" w:uiPriority="39"/>
-    <w:lsdException w:name="toc 6" w:uiPriority="39"/>
-    <w:lsdException w:name="toc 7" w:uiPriority="39"/>
-    <w:lsdException w:name="toc 8" w:uiPriority="39"/>
-    <w:lsdException w:name="toc 9" w:uiPriority="39"/>
-    <w:lsdException w:name="caption" w:uiPriority="35" w:qFormat="1"/>
-    <w:lsdException w:name="Title" w:semiHidden="0" w:uiPriority="10" w:unhideWhenUsed="0" w:qFormat="1"/>
-    <w:lsdException w:name="Default Paragraph Font" w:uiPriority="1"/>
-    <w:lsdException w:name="Subtitle" w:semiHidden="0" w:uiPriority="11" w:unhideWhenUsed="0" w:qFormat="1"/>
-    <w:lsdException w:name="Strong" w:semiHidden="0" w:uiPriority="22" w:unhideWhenUsed="0" w:qFormat="1"/>
-    <w:lsdException w:name="Emphasis" w:semiHidden="0" w:uiPriority="11" w:unhideWhenUsed="0" w:qFormat="1"/>
-    <w:lsdException w:name="Table Grid" w:semiHidden="0" w:uiPriority="39" w:unhideWhenUsed="0"/>
-    <w:lsdException w:name="Placeholder Text" w:unhideWhenUsed="0"/>
-    <w:lsdException w:name="No Spacing" w:semiHidden="0" w:uiPriority="1" w:unhideWhenUsed="0" w:qFormat="1"/>
-    <w:lsdException w:name="Light Shading" w:semiHidden="0" w:uiPriority="60" w:unhideWhenUsed="0"/>
-    <w:lsdException w:name="Light List" w:semiHidden="0" w:uiPriority="61" w:unhideWhenUsed="0"/>
-    <w:lsdException w:name="Light Grid" w:semiHidden="0" w:uiPriority="62" w:unhideWhenUsed="0"/>
-    <w:lsdException w:name="Medium Shading 1" w:semiHidden="0" w:uiPriority="63" w:unhideWhenUsed="0"/>
-    <w:lsdException w:name="Medium Shading 2" w:semiHidden="0" w:uiPriority="64" w:unhideWhenUsed="0"/>
-    <w:lsdException w:name="Medium List 1" w:semiHidden="0" w:uiPriority="65" w:unhideWhenUsed="0"/>
-    <w:lsdException w:name="Medium List 2" w:semiHidden="0" w:uiPriority="66" w:unhideWhenUsed="0"/>
-    <w:lsdException w:name="Medium Grid 1" w:semiHidden="0" w:uiPriority="67" w:unhideWhenUsed="0"/>
-    <w:lsdException w:name="Medium Grid 2" w:semiHidden="0" w:uiPriority="68" w:unhideWhenUsed="0"/>
-    <w:lsdException w:name="Medium Grid 3" w:semiHidden="0" w:uiPriority="69" w:unhideWhenUsed="0"/>
-    <w:lsdException w:name="Dark List" w:semiHidden="0" w:uiPriority="70" w:unhideWhenUsed="0"/>
-    <w:lsdException w:name="Colorful Shading" w:semiHidden="0" w:uiPriority="71" w:unhideWhenUsed="0"/>
-    <w:lsdException w:name="Colorful List" w:semiHidden="0" w:uiPriority="72" w:unhideWhenUsed="0"/>
-    <w:lsdException w:name="Colorful Grid" w:semiHidden="0" w:uiPriority="73" w:unhideWhenUsed="0"/>
-    <w:lsdException w:name="Light Shading Accent 1" w:semiHidden="0" w:uiPriority="60" w:unhideWhenUsed="0"/>
-    <w:lsdException w:name="Light List Accent 1" w:semiHidden="0" w:uiPriority="61" w:unhideWhenUsed="0"/>
-    <w:lsdException w:name="Light Grid Accent 1" w:semiHidden="0" w:uiPriority="62" w:unhideWhenUsed="0"/>
-    <w:lsdException w:name="Medium Shading 1 Accent 1" w:semiHidden="0" w:uiPriority="63" w:unhideWhenUsed="0"/>
-    <w:lsdException w:name="Medium Shading 2 Accent 1" w:semiHidden="0" w:uiPriority="64" w:unhideWhenUsed="0"/>
-    <w:lsdException w:name="Medium List 1 Accent 1" w:semiHidden="0" w:uiPriority="65" w:unhideWhenUsed="0"/>
-    <w:lsdException w:name="Revision" w:unhideWhenUsed="0"/>
-    <w:lsdException w:name="List Paragraph" w:semiHidden="0" w:uiPriority="34" w:unhideWhenUsed="0" w:qFormat="1"/>
-    <w:lsdException w:name="Quote" w:semiHidden="0" w:uiPriority="29" w:unhideWhenUsed="0" w:qFormat="1"/>
-    <w:lsdException w:name="Intense Quote" w:semiHidden="0" w:uiPriority="30" w:unhideWhenUsed="0" w:qFormat="1"/>
-    <w:lsdException w:name="Medium List 2 Accent 1" w:semiHidden="0" w:uiPriority="66" w:unhideWhenUsed="0"/>
-    <w:lsdException w:name="Medium Grid 1 Accent 1" w:semiHidden="0" w:uiPriority="67" w:unhideWhenUsed="0"/>
-    <w:lsdException w:name="Medium Grid 2 Accent 1" w:semiHidden="0" w:uiPriority="68" w:unhideWhenUsed="0"/>
-    <w:lsdException w:name="Medium Grid 3 Accent 1" w:semiHidden="0" w:uiPriority="69" w:unhideWhenUsed="0"/>
-    <w:lsdException w:name="Dark List Accent 1" w:semiHidden="0" w:uiPriority="70" w:unhideWhenUsed="0"/>
-    <w:lsdException w:name="Colorful Shading Accent 1" w:semiHidden="0" w:uiPriority="71" w:unhideWhenUsed="0"/>
-    <w:lsdException w:name="Colorful List Accent 1" w:semiHidden="0" w:uiPriority="72" w:unhideWhenUsed="0"/>
-    <w:lsdException w:name="Colorful Grid Accent 1" w:semiHidden="0" w:uiPriority="73" w:unhideWhenUsed="0"/>
-    <w:lsdException w:name="Light Shading Accent 2" w:semiHidden="0" w:uiPriority="60" w:unhideWhenUsed="0"/>
-    <w:lsdException w:name="Light List Accent 2" w:semiHidden="0" w:uiPriority="61" w:unhideWhenUsed="0"/>
-    <w:lsdException w:name="Light Grid Accent 2" w:semiHidden="0" w:uiPriority="62" w:unhideWhenUsed="0"/>
-    <w:lsdException w:name="Medium Shading 1 Accent 2" w:semiHidden="0" w:uiPriority="63" w:unhideWhenUsed="0"/>
-    <w:lsdException w:name="Medium Shading 2 Accent 2" w:semiHidden="0" w:uiPriority="64" w:unhideWhenUsed="0"/>
-    <w:lsdException w:name="Medium List 1 Accent 2" w:semiHidden="0" w:uiPriority="65" w:unhideWhenUsed="0"/>
-    <w:lsdException w:name="Medium List 2 Accent 2" w:semiHidden="0" w:uiPriority="66" w:unhideWhenUsed="0"/>
-    <w:lsdException w:name="Medium Grid 1 Accent 2" w:semiHidden="0" w:uiPriority="67" w:unhideWhenUsed="0"/>
-    <w:lsdException w:name="Medium Grid 2 Accent 2" w:semiHidden="0" w:uiPriority="68" w:unhideWhenUsed="0"/>
-    <w:lsdException w:name="Medium Grid 3 Accent 2" w:semiHidden="0" w:uiPriority="69" w:unhideWhenUsed="0"/>
-    <w:lsdException w:name="Dark List Accent 2" w:semiHidden="0" w:uiPriority="70" w:unhideWhenUsed="0"/>
-    <w:lsdException w:name="Colorful Shading Accent 2" w:semiHidden="0" w:uiPriority="71" w:unhideWhenUsed="0"/>
-    <w:lsdException w:name="Colorful List Accent 2" w:semiHidden="0" w:uiPriority="72" w:unhideWhenUsed="0"/>
-    <w:lsdException w:name="Colorful Grid Accent 2" w:semiHidden="0" w:uiPriority="73" w:unhideWhenUsed="0"/>
-    <w:lsdException w:name="Light Shading Accent 3" w:semiHidden="0" w:uiPriority="60" w:unhideWhenUsed="0"/>
-    <w:lsdException w:name="Light List Accent 3" w:semiHidden="0" w:uiPriority="61" w:unhideWhenUsed="0"/>
-    <w:lsdException w:name="Light Grid Accent 3" w:semiHidden="0" w:uiPriority="62" w:unhideWhenUsed="0"/>
-    <w:lsdException w:name="Medium Shading 1 Accent 3" w:semiHidden="0" w:uiPriority="63" w:unhideWhenUsed="0"/>
-    <w:lsdException w:name="Medium Shading 2 Accent 3" w:semiHidden="0" w:uiPriority="64" w:unhideWhenUsed="0"/>
-    <w:lsdException w:name="Medium List 1 Accent 3" w:semiHidden="0" w:uiPriority="65" w:unhideWhenUsed="0"/>
-    <w:lsdException w:name="Medium List 2 Accent 3" w:semiHidden="0" w:uiPriority="66" w:unhideWhenUsed="0"/>
-    <w:lsdException w:name="Medium Grid 1 Accent 3" w:semiHidden="0" w:uiPriority="67" w:unhideWhenUsed="0"/>
-    <w:lsdException w:name="Medium Grid 2 Accent 3" w:semiHidden="0" w:uiPriority="68" w:unhideWhenUsed="0"/>
-    <w:lsdException w:name="Medium Grid 3 Accent 3" w:semiHidden="0" w:uiPriority="69" w:unhideWhenUsed="0"/>
-    <w:lsdException w:name="Dark List Accent 3" w:semiHidden="0" w:uiPriority="70" w:unhideWhenUsed="0"/>
-    <w:lsdException w:name="Colorful Shading Accent 3" w:semiHidden="0" w:uiPriority="71" w:unhideWhenUsed="0"/>
-    <w:lsdException w:name="Colorful List Accent 3" w:semiHidden="0" w:uiPriority="72" w:unhideWhenUsed="0"/>
-    <w:lsdException w:name="Colorful Grid Accent 3" w:semiHidden="0" w:uiPriority="73" w:unhideWhenUsed="0"/>
-    <w:lsdException w:name="Light Shading Accent 4" w:semiHidden="0" w:uiPriority="60" w:unhideWhenUsed="0"/>
-    <w:lsdException w:name="Light List Accent 4" w:semiHidden="0" w:uiPriority="61" w:unhideWhenUsed="0"/>
-    <w:lsdException w:name="Light Grid Accent 4" w:semiHidden="0" w:uiPriority="62" w:unhideWhenUsed="0"/>
-    <w:lsdException w:name="Medium Shading 1 Accent 4" w:semiHidden="0" w:uiPriority="63" w:unhideWhenUsed="0"/>
-    <w:lsdException w:name="Medium Shading 2 Accent 4" w:semiHidden="0" w:uiPriority="64" w:unhideWhenUsed="0"/>
-    <w:lsdException w:name="Medium List 1 Accent 4" w:semiHidden="0" w:uiPriority="65" w:unhideWhenUsed="0"/>
-    <w:lsdException w:name="Medium List 2 Accent 4" w:semiHidden="0" w:uiPriority="66" w:unhideWhenUsed="0"/>
-    <w:lsdException w:name="Medium Grid 1 Accent 4" w:semiHidden="0" w:uiPriority="67" w:unhideWhenUsed="0"/>
-    <w:lsdException w:name="Medium Grid 2 Accent 4" w:semiHidden="0" w:uiPriority="68" w:unhideWhenUsed="0"/>
-    <w:lsdException w:name="Medium Grid 3 Accent 4" w:semiHidden="0" w:uiPriority="69" w:unhideWhenUsed="0"/>
-    <w:lsdException w:name="Dark List Accent 4" w:semiHidden="0" w:uiPriority="70" w:unhideWhenUsed="0"/>
-    <w:lsdException w:name="Colorful Shading Accent 4" w:semiHidden="0" w:uiPriority="71" w:unhideWhenUsed="0"/>
-    <w:lsdException w:name="Colorful List Accent 4" w:semiHidden="0" w:uiPriority="72" w:unhideWhenUsed="0"/>
-    <w:lsdException w:name="Colorful Grid Accent 4" w:semiHidden="0" w:uiPriority="73" w:unhideWhenUsed="0"/>
-    <w:lsdException w:name="Light Shading Accent 5" w:semiHidden="0" w:uiPriority="60" w:unhideWhenUsed="0"/>
-    <w:lsdException w:name="Light List Accent 5" w:semiHidden="0" w:uiPriority="61" w:unhideWhenUsed="0"/>
-    <w:lsdException w:name="Light Grid Accent 5" w:semiHidden="0" w:uiPriority="62" w:unhideWhenUsed="0"/>
-    <w:lsdException w:name="Medium Shading 1 Accent 5" w:semiHidden="0" w:uiPriority="63" w:unhideWhenUsed="0"/>
-    <w:lsdException w:name="Medium Shading 2 Accent 5" w:semiHidden="0" w:uiPriority="64" w:unhideWhenUsed="0"/>
-    <w:lsdException w:name="Medium List 1 Accent 5" w:semiHidden="0" w:uiPriority="65" w:unhideWhenUsed="0"/>
-    <w:lsdException w:name="Medium List 2 Accent 5" w:semiHidden="0" w:uiPriority="66" w:unhideWhenUsed="0"/>
-    <w:lsdException w:name="Medium Grid 1 Accent 5" w:semiHidden="0" w:uiPriority="67" w:unhideWhenUsed="0"/>
-    <w:lsdException w:name="Medium Grid 2 Accent 5" w:semiHidden="0" w:uiPriority="68" w:unhideWhenUsed="0"/>
-    <w:lsdException w:name="Medium Grid 3 Accent 5" w:semiHidden="0" w:uiPriority="69" w:unhideWhenUsed="0"/>
-    <w:lsdException w:name="Dark List Accent 5" w:semiHidden="0" w:uiPriority="70" w:unhideWhenUsed="0"/>
-    <w:lsdException w:name="Colorful Shading Accent 5" w:semiHidden="0" w:uiPriority="71" w:unhideWhenUsed="0"/>
-    <w:lsdException w:name="Colorful List Accent 5" w:semiHidden="0" w:uiPriority="72" w:unhideWhenUsed="0"/>
-    <w:lsdException w:name="Colorful Grid Accent 5" w:semiHidden="0" w:uiPriority="73" w:unhideWhenUsed="0"/>
-    <w:lsdException w:name="Light Shading Accent 6" w:semiHidden="0" w:uiPriority="60" w:unhideWhenUsed="0"/>
-    <w:lsdException w:name="Light List Accent 6" w:semiHidden="0" w:uiPriority="61" w:unhideWhenUsed="0"/>
-    <w:lsdException w:name="Light Grid Accent 6" w:semiHidden="0" w:uiPriority="62" w:unhideWhenUsed="0"/>
-    <w:lsdException w:name="Medium Shading 1 Accent 6" w:semiHidden="0" w:uiPriority="63" w:unhideWhenUsed="0"/>
-    <w:lsdException w:name="Medium Shading 2 Accent 6" w:semiHidden="0" w:uiPriority="64" w:unhideWhenUsed="0"/>
-    <w:lsdException w:name="Medium List 1 Accent 6" w:semiHidden="0" w:uiPriority="65" w:unhideWhenUsed="0"/>
-    <w:lsdException w:name="Medium List 2 Accent 6" w:semiHidden="0" w:uiPriority="66" w:unhideWhenUsed="0"/>
-    <w:lsdException w:name="Medium Grid 1 Accent 6" w:semiHidden="0" w:uiPriority="67" w:unhideWhenUsed="0"/>
-    <w:lsdException w:name="Medium Grid 2 Accent 6" w:semiHidden="0" w:uiPriority="68" w:unhideWhenUsed="0"/>
-    <w:lsdException w:name="Medium Grid 3 Accent 6" w:semiHidden="0" w:uiPriority="69" w:unhideWhenUsed="0"/>
-    <w:lsdException w:name="Dark List Accent 6" w:semiHidden="0" w:uiPriority="70" w:unhideWhenUsed="0"/>
-    <w:lsdException w:name="Colorful Shading Accent 6" w:semiHidden="0" w:uiPriority="71" w:unhideWhenUsed="0"/>
-    <w:lsdException w:name="Colorful List Accent 6" w:semiHidden="0" w:uiPriority="72" w:unhideWhenUsed="0"/>
-    <w:lsdException w:name="Colorful Grid Accent 6" w:semiHidden="0" w:uiPriority="73" w:unhideWhenUsed="0"/>
-    <w:lsdException w:name="Subtle Emphasis" w:semiHidden="0" w:uiPriority="19" w:unhideWhenUsed="0" w:qFormat="1"/>
-    <w:lsdException w:name="Intense Emphasis" w:semiHidden="0" w:uiPriority="21" w:unhideWhenUsed="0" w:qFormat="1"/>
-    <w:lsdException w:name="Subtle Reference" w:semiHidden="0" w:uiPriority="31" w:unhideWhenUsed="0" w:qFormat="1"/>
-    <w:lsdException w:name="Intense Reference" w:semiHidden="0" w:uiPriority="32" w:unhideWhenUsed="0" w:qFormat="1"/>
-    <w:lsdException w:name="Book Title" w:semiHidden="0" w:uiPriority="33" w:unhideWhenUsed="0" w:qFormat="1"/>
-    <w:lsdException w:name="Bibliography" w:uiPriority="37"/>
-    <w:lsdException w:name="TOC Heading" w:uiPriority="39" w:qFormat="1"/>
+  <w:latentStyles w:defLockedState="0" w:defUIPriority="99" w:defSemiHidden="0" w:defUnhideWhenUsed="0" w:defQFormat="0" w:count="382">
+    <w:lsdException w:name="Normal" w:uiPriority="0" w:qFormat="1"/>
+    <w:lsdException w:name="heading 1" w:uiPriority="9" w:qFormat="1"/>
+    <w:lsdException w:name="heading 2" w:semiHidden="1" w:uiPriority="9" w:unhideWhenUsed="1" w:qFormat="1"/>
+    <w:lsdException w:name="heading 3" w:semiHidden="1" w:uiPriority="9" w:unhideWhenUsed="1" w:qFormat="1"/>
+    <w:lsdException w:name="heading 4" w:semiHidden="1" w:uiPriority="9" w:unhideWhenUsed="1" w:qFormat="1"/>
+    <w:lsdException w:name="heading 5" w:semiHidden="1" w:uiPriority="9" w:unhideWhenUsed="1" w:qFormat="1"/>
+    <w:lsdException w:name="heading 6" w:semiHidden="1" w:uiPriority="9" w:unhideWhenUsed="1" w:qFormat="1"/>
+    <w:lsdException w:name="heading 7" w:semiHidden="1" w:uiPriority="9" w:unhideWhenUsed="1" w:qFormat="1"/>
+    <w:lsdException w:name="heading 8" w:semiHidden="1" w:uiPriority="9" w:unhideWhenUsed="1" w:qFormat="1"/>
+    <w:lsdException w:name="heading 9" w:semiHidden="1" w:uiPriority="9" w:unhideWhenUsed="1" w:qFormat="1"/>
+    <w:lsdException w:name="index 1" w:semiHidden="1" w:unhideWhenUsed="1"/>
+    <w:lsdException w:name="index 2" w:semiHidden="1" w:unhideWhenUsed="1"/>
+    <w:lsdException w:name="index 3" w:semiHidden="1" w:unhideWhenUsed="1"/>
+    <w:lsdException w:name="index 4" w:semiHidden="1" w:unhideWhenUsed="1"/>
+    <w:lsdException w:name="index 5" w:semiHidden="1" w:unhideWhenUsed="1"/>
+    <w:lsdException w:name="index 6" w:semiHidden="1" w:unhideWhenUsed="1"/>
+    <w:lsdException w:name="index 7" w:semiHidden="1" w:unhideWhenUsed="1"/>
+    <w:lsdException w:name="index 8" w:semiHidden="1" w:unhideWhenUsed="1"/>
+    <w:lsdException w:name="index 9" w:semiHidden="1" w:unhideWhenUsed="1"/>
+    <w:lsdException w:name="toc 1" w:semiHidden="1" w:uiPriority="39" w:unhideWhenUsed="1"/>
+    <w:lsdException w:name="toc 2" w:semiHidden="1" w:uiPriority="39" w:unhideWhenUsed="1"/>
+    <w:lsdException w:name="toc 3" w:semiHidden="1" w:uiPriority="39" w:unhideWhenUsed="1"/>
+    <w:lsdException w:name="toc 4" w:semiHidden="1" w:uiPriority="39" w:unhideWhenUsed="1"/>
+    <w:lsdException w:name="toc 5" w:semiHidden="1" w:uiPriority="39" w:unhideWhenUsed="1"/>
+    <w:lsdException w:name="toc 6" w:semiHidden="1" w:uiPriority="39" w:unhideWhenUsed="1"/>
+    <w:lsdException w:name="toc 7" w:semiHidden="1" w:uiPriority="39" w:unhideWhenUsed="1"/>
+    <w:lsdException w:name="toc 8" w:semiHidden="1" w:uiPriority="39" w:unhideWhenUsed="1"/>
+    <w:lsdException w:name="toc 9" w:semiHidden="1" w:uiPriority="39" w:unhideWhenUsed="1"/>
+    <w:lsdException w:name="Normal Indent" w:semiHidden="1" w:unhideWhenUsed="1"/>
+    <w:lsdException w:name="footnote text" w:semiHidden="1" w:unhideWhenUsed="1"/>
+    <w:lsdException w:name="annotation text" w:semiHidden="1" w:unhideWhenUsed="1"/>
+    <w:lsdException w:name="header" w:semiHidden="1" w:unhideWhenUsed="1"/>
+    <w:lsdException w:name="footer" w:semiHidden="1" w:unhideWhenUsed="1"/>
+    <w:lsdException w:name="index heading" w:semiHidden="1" w:unhideWhenUsed="1"/>
+    <w:lsdException w:name="caption" w:semiHidden="1" w:uiPriority="35" w:unhideWhenUsed="1" w:qFormat="1"/>
+    <w:lsdException w:name="table of figures" w:semiHidden="1" w:unhideWhenUsed="1"/>
+    <w:lsdException w:name="envelope address" w:semiHidden="1" w:unhideWhenUsed="1"/>
+    <w:lsdException w:name="envelope return" w:semiHidden="1" w:unhideWhenUsed="1"/>
+    <w:lsdException w:name="footnote reference" w:semiHidden="1" w:unhideWhenUsed="1"/>
+    <w:lsdException w:name="annotation reference" w:semiHidden="1" w:unhideWhenUsed="1"/>
+    <w:lsdException w:name="line number" w:semiHidden="1" w:unhideWhenUsed="1"/>
+    <w:lsdException w:name="page number" w:semiHidden="1" w:unhideWhenUsed="1"/>
+    <w:lsdException w:name="endnote reference" w:semiHidden="1" w:unhideWhenUsed="1"/>
+    <w:lsdException w:name="endnote text" w:semiHidden="1" w:unhideWhenUsed="1"/>
+    <w:lsdException w:name="table of authorities" w:semiHidden="1" w:unhideWhenUsed="1"/>
+    <w:lsdException w:name="macro" w:semiHidden="1" w:unhideWhenUsed="1"/>
+    <w:lsdException w:name="toa heading" w:semiHidden="1" w:unhideWhenUsed="1"/>
+    <w:lsdException w:name="List" w:semiHidden="1" w:unhideWhenUsed="1"/>
+    <w:lsdException w:name="List Bullet" w:semiHidden="1" w:unhideWhenUsed="1"/>
+    <w:lsdException w:name="List Number" w:semiHidden="1" w:unhideWhenUsed="1"/>
+    <w:lsdException w:name="List 2" w:semiHidden="1" w:unhideWhenUsed="1"/>
+    <w:lsdException w:name="List 3" w:semiHidden="1" w:unhideWhenUsed="1"/>
+    <w:lsdException w:name="List 4" w:semiHidden="1" w:unhideWhenUsed="1"/>
+    <w:lsdException w:name="List 5" w:semiHidden="1" w:unhideWhenUsed="1"/>
+    <w:lsdException w:name="List Bullet 2" w:semiHidden="1" w:unhideWhenUsed="1"/>
+    <w:lsdException w:name="List Bullet 3" w:semiHidden="1" w:unhideWhenUsed="1"/>
+    <w:lsdException w:name="List Bullet 4" w:semiHidden="1" w:unhideWhenUsed="1"/>
+    <w:lsdException w:name="List Bullet 5" w:semiHidden="1" w:unhideWhenUsed="1"/>
+    <w:lsdException w:name="List Number 2" w:semiHidden="1" w:unhideWhenUsed="1"/>
+    <w:lsdException w:name="List Number 3" w:semiHidden="1" w:unhideWhenUsed="1"/>
+    <w:lsdException w:name="List Number 4" w:semiHidden="1" w:unhideWhenUsed="1"/>
+    <w:lsdException w:name="List Number 5" w:semiHidden="1" w:unhideWhenUsed="1"/>
+    <w:lsdException w:name="Title" w:uiPriority="10" w:qFormat="1"/>
+    <w:lsdException w:name="Closing" w:semiHidden="1" w:unhideWhenUsed="1"/>
+    <w:lsdException w:name="Signature" w:semiHidden="1" w:unhideWhenUsed="1"/>
+    <w:lsdException w:name="Default Paragraph Font" w:semiHidden="1" w:uiPriority="1" w:unhideWhenUsed="1"/>
+    <w:lsdException w:name="Body Text" w:semiHidden="1" w:unhideWhenUsed="1"/>
+    <w:lsdException w:name="Body Text Indent" w:semiHidden="1" w:unhideWhenUsed="1"/>
+    <w:lsdException w:name="List Continue" w:semiHidden="1" w:unhideWhenUsed="1"/>
+    <w:lsdException w:name="List Continue 2" w:semiHidden="1" w:unhideWhenUsed="1"/>
+    <w:lsdException w:name="List Continue 3" w:semiHidden="1" w:unhideWhenUsed="1"/>
+    <w:lsdException w:name="List Continue 4" w:semiHidden="1" w:unhideWhenUsed="1"/>
+    <w:lsdException w:name="List Continue 5" w:semiHidden="1" w:unhideWhenUsed="1"/>
+    <w:lsdException w:name="Message Header" w:semiHidden="1" w:unhideWhenUsed="1"/>
+    <w:lsdException w:name="Subtitle" w:uiPriority="11" w:qFormat="1"/>
+    <w:lsdException w:name="Salutation" w:semiHidden="1" w:unhideWhenUsed="1"/>
+    <w:lsdException w:name="Date" w:semiHidden="1" w:unhideWhenUsed="1"/>
+    <w:lsdException w:name="Body Text First Indent" w:semiHidden="1" w:unhideWhenUsed="1"/>
+    <w:lsdException w:name="Body Text First Indent 2" w:semiHidden="1" w:unhideWhenUsed="1"/>
+    <w:lsdException w:name="Note Heading" w:semiHidden="1" w:unhideWhenUsed="1"/>
+    <w:lsdException w:name="Body Text 2" w:semiHidden="1" w:unhideWhenUsed="1"/>
+    <w:lsdException w:name="Body Text 3" w:semiHidden="1" w:unhideWhenUsed="1"/>
+    <w:lsdException w:name="Body Text Indent 2" w:semiHidden="1" w:unhideWhenUsed="1"/>
+    <w:lsdException w:name="Body Text Indent 3" w:semiHidden="1" w:unhideWhenUsed="1"/>
+    <w:lsdException w:name="Block Text" w:semiHidden="1" w:unhideWhenUsed="1"/>
+    <w:lsdException w:name="Hyperlink" w:semiHidden="1" w:unhideWhenUsed="1"/>
+    <w:lsdException w:name="FollowedHyperlink" w:semiHidden="1" w:unhideWhenUsed="1"/>
+    <w:lsdException w:name="Strong" w:uiPriority="22" w:qFormat="1"/>
+    <w:lsdException w:name="Emphasis" w:uiPriority="11" w:qFormat="1"/>
+    <w:lsdException w:name="Document Map" w:semiHidden="1" w:unhideWhenUsed="1"/>
+    <w:lsdException w:name="Plain Text" w:semiHidden="1" w:unhideWhenUsed="1"/>
+    <w:lsdException w:name="E-mail Signature" w:semiHidden="1" w:unhideWhenUsed="1"/>
+    <w:lsdException w:name="HTML Top of Form" w:semiHidden="1" w:unhideWhenUsed="1"/>
+    <w:lsdException w:name="HTML Bottom of Form" w:semiHidden="1" w:unhideWhenUsed="1"/>
+    <w:lsdException w:name="Normal (Web)" w:semiHidden="1" w:unhideWhenUsed="1"/>
+    <w:lsdException w:name="HTML Acronym" w:semiHidden="1" w:unhideWhenUsed="1"/>
+    <w:lsdException w:name="HTML Address" w:semiHidden="1" w:unhideWhenUsed="1"/>
+    <w:lsdException w:name="HTML Cite" w:semiHidden="1" w:unhideWhenUsed="1"/>
+    <w:lsdException w:name="HTML Code" w:semiHidden="1" w:unhideWhenUsed="1"/>
+    <w:lsdException w:name="HTML Definition" w:semiHidden="1" w:unhideWhenUsed="1"/>
+    <w:lsdException w:name="HTML Keyboard" w:semiHidden="1" w:unhideWhenUsed="1"/>
+    <w:lsdException w:name="HTML Preformatted" w:semiHidden="1" w:unhideWhenUsed="1"/>
+    <w:lsdException w:name="HTML Sample" w:semiHidden="1" w:unhideWhenUsed="1"/>
+    <w:lsdException w:name="HTML Typewriter" w:semiHidden="1" w:unhideWhenUsed="1"/>
+    <w:lsdException w:name="HTML Variable" w:semiHidden="1" w:unhideWhenUsed="1"/>
+    <w:lsdException w:name="Normal Table" w:semiHidden="1" w:unhideWhenUsed="1"/>
+    <w:lsdException w:name="annotation subject" w:semiHidden="1" w:unhideWhenUsed="1"/>
+    <w:lsdException w:name="No List" w:semiHidden="1" w:unhideWhenUsed="1"/>
+    <w:lsdException w:name="Outline List 1" w:semiHidden="1" w:unhideWhenUsed="1"/>
+    <w:lsdException w:name="Outline List 2" w:semiHidden="1" w:unhideWhenUsed="1"/>
+    <w:lsdException w:name="Outline List 3" w:semiHidden="1" w:unhideWhenUsed="1"/>
+    <w:lsdException w:name="Table Simple 1" w:semiHidden="1" w:unhideWhenUsed="1"/>
+    <w:lsdException w:name="Table Simple 2" w:semiHidden="1" w:unhideWhenUsed="1"/>
+    <w:lsdException w:name="Table Simple 3" w:semiHidden="1" w:unhideWhenUsed="1"/>
+    <w:lsdException w:name="Table Classic 1" w:semiHidden="1" w:unhideWhenUsed="1"/>
+    <w:lsdException w:name="Table Classic 2" w:semiHidden="1" w:unhideWhenUsed="1"/>
+    <w:lsdException w:name="Table Classic 3" w:semiHidden="1" w:unhideWhenUsed="1"/>
+    <w:lsdException w:name="Table Classic 4" w:semiHidden="1" w:unhideWhenUsed="1"/>
+    <w:lsdException w:name="Table Colorful 1" w:semiHidden="1" w:unhideWhenUsed="1"/>
+    <w:lsdException w:name="Table Colorful 2" w:semiHidden="1" w:unhideWhenUsed="1"/>
+    <w:lsdException w:name="Table Colorful 3" w:semiHidden="1" w:unhideWhenUsed="1"/>
+    <w:lsdException w:name="Table Columns 1" w:semiHidden="1" w:unhideWhenUsed="1"/>
+    <w:lsdException w:name="Table Columns 2" w:semiHidden="1" w:unhideWhenUsed="1"/>
+    <w:lsdException w:name="Table Columns 3" w:semiHidden="1" w:unhideWhenUsed="1"/>
+    <w:lsdException w:name="Table Columns 4" w:semiHidden="1" w:unhideWhenUsed="1"/>
+    <w:lsdException w:name="Table Columns 5" w:semiHidden="1" w:unhideWhenUsed="1"/>
+    <w:lsdException w:name="Table Grid 1" w:semiHidden="1" w:unhideWhenUsed="1"/>
+    <w:lsdException w:name="Table Grid 2" w:semiHidden="1" w:unhideWhenUsed="1"/>
+    <w:lsdException w:name="Table Grid 3" w:semiHidden="1" w:unhideWhenUsed="1"/>
+    <w:lsdException w:name="Table Grid 4" w:semiHidden="1" w:unhideWhenUsed="1"/>
+    <w:lsdException w:name="Table Grid 5" w:semiHidden="1" w:unhideWhenUsed="1"/>
+    <w:lsdException w:name="Table Grid 6" w:semiHidden="1" w:unhideWhenUsed="1"/>
+    <w:lsdException w:name="Table Grid 7" w:semiHidden="1" w:unhideWhenUsed="1"/>
+    <w:lsdException w:name="Table Grid 8" w:semiHidden="1" w:unhideWhenUsed="1"/>
+    <w:lsdException w:name="Table List 1" w:semiHidden="1" w:unhideWhenUsed="1"/>
+    <w:lsdException w:name="Table List 2" w:semiHidden="1" w:unhideWhenUsed="1"/>
+    <w:lsdException w:name="Table List 3" w:semiHidden="1" w:unhideWhenUsed="1"/>
+    <w:lsdException w:name="Table List 4" w:semiHidden="1" w:unhideWhenUsed="1"/>
+    <w:lsdException w:name="Table List 5" w:semiHidden="1" w:unhideWhenUsed="1"/>
+    <w:lsdException w:name="Table List 6" w:semiHidden="1" w:unhideWhenUsed="1"/>
+    <w:lsdException w:name="Table List 7" w:semiHidden="1" w:unhideWhenUsed="1"/>
+    <w:lsdException w:name="Table List 8" w:semiHidden="1" w:unhideWhenUsed="1"/>
+    <w:lsdException w:name="Table 3D effects 1" w:semiHidden="1" w:unhideWhenUsed="1"/>
+    <w:lsdException w:name="Table 3D effects 2" w:semiHidden="1" w:unhideWhenUsed="1"/>
+    <w:lsdException w:name="Table 3D effects 3" w:semiHidden="1" w:unhideWhenUsed="1"/>
+    <w:lsdException w:name="Table Contemporary" w:semiHidden="1" w:unhideWhenUsed="1"/>
+    <w:lsdException w:name="Table Elegant" w:semiHidden="1" w:unhideWhenUsed="1"/>
+    <w:lsdException w:name="Table Professional" w:semiHidden="1" w:unhideWhenUsed="1"/>
+    <w:lsdException w:name="Table Subtle 1" w:semiHidden="1" w:unhideWhenUsed="1"/>
+    <w:lsdException w:name="Table Subtle 2" w:semiHidden="1" w:unhideWhenUsed="1"/>
+    <w:lsdException w:name="Table Web 1" w:semiHidden="1" w:unhideWhenUsed="1"/>
+    <w:lsdException w:name="Table Web 2" w:semiHidden="1" w:unhideWhenUsed="1"/>
+    <w:lsdException w:name="Table Web 3" w:semiHidden="1" w:unhideWhenUsed="1"/>
+    <w:lsdException w:name="Balloon Text" w:semiHidden="1" w:unhideWhenUsed="1"/>
+    <w:lsdException w:name="Table Grid" w:uiPriority="39"/>
+    <w:lsdException w:name="Table Theme" w:semiHidden="1" w:unhideWhenUsed="1"/>
+    <w:lsdException w:name="Note Level 1" w:semiHidden="1" w:unhideWhenUsed="1"/>
+    <w:lsdException w:name="Note Level 2" w:semiHidden="1" w:unhideWhenUsed="1"/>
+    <w:lsdException w:name="Note Level 3" w:semiHidden="1" w:unhideWhenUsed="1"/>
+    <w:lsdException w:name="Note Level 4" w:semiHidden="1" w:unhideWhenUsed="1"/>
+    <w:lsdException w:name="Note Level 5" w:semiHidden="1" w:unhideWhenUsed="1"/>
+    <w:lsdException w:name="Note Level 6" w:semiHidden="1" w:unhideWhenUsed="1"/>
+    <w:lsdException w:name="Note Level 7" w:semiHidden="1" w:unhideWhenUsed="1"/>
+    <w:lsdException w:name="Note Level 8" w:semiHidden="1" w:unhideWhenUsed="1"/>
+    <w:lsdException w:name="Note Level 9" w:semiHidden="1" w:unhideWhenUsed="1"/>
+    <w:lsdException w:name="Placeholder Text" w:semiHidden="1"/>
+    <w:lsdException w:name="No Spacing" w:uiPriority="1" w:qFormat="1"/>
+    <w:lsdException w:name="Light Shading" w:uiPriority="60"/>
+    <w:lsdException w:name="Light List" w:uiPriority="61"/>
+    <w:lsdException w:name="Light Grid" w:uiPriority="62"/>
+    <w:lsdException w:name="Medium Shading 1" w:uiPriority="63"/>
+    <w:lsdException w:name="Medium Shading 2" w:uiPriority="64"/>
+    <w:lsdException w:name="Medium List 1" w:uiPriority="65"/>
+    <w:lsdException w:name="Medium List 2" w:uiPriority="66"/>
+    <w:lsdException w:name="Medium Grid 1" w:uiPriority="67"/>
+    <w:lsdException w:name="Medium Grid 2" w:uiPriority="68"/>
+    <w:lsdException w:name="Medium Grid 3" w:uiPriority="69"/>
+    <w:lsdException w:name="Dark List" w:uiPriority="70"/>
+    <w:lsdException w:name="Colorful Shading" w:uiPriority="71"/>
+    <w:lsdException w:name="Colorful List" w:uiPriority="72"/>
+    <w:lsdException w:name="Colorful Grid" w:uiPriority="73"/>
+    <w:lsdException w:name="Light Shading Accent 1" w:uiPriority="60"/>
+    <w:lsdException w:name="Light List Accent 1" w:uiPriority="61"/>
+    <w:lsdException w:name="Light Grid Accent 1" w:uiPriority="62"/>
+    <w:lsdException w:name="Medium Shading 1 Accent 1" w:uiPriority="63"/>
+    <w:lsdException w:name="Medium Shading 2 Accent 1" w:uiPriority="64"/>
+    <w:lsdException w:name="Medium List 1 Accent 1" w:uiPriority="65"/>
+    <w:lsdException w:name="Revision" w:semiHidden="1"/>
+    <w:lsdException w:name="List Paragraph" w:uiPriority="34" w:qFormat="1"/>
+    <w:lsdException w:name="Quote" w:uiPriority="29" w:qFormat="1"/>
+    <w:lsdException w:name="Intense Quote" w:uiPriority="30" w:qFormat="1"/>
+    <w:lsdException w:name="Medium List 2 Accent 1" w:uiPriority="66"/>
+    <w:lsdException w:name="Medium Grid 1 Accent 1" w:uiPriority="67"/>
+    <w:lsdException w:name="Medium Grid 2 Accent 1" w:uiPriority="68"/>
+    <w:lsdException w:name="Medium Grid 3 Accent 1" w:uiPriority="69"/>
+    <w:lsdException w:name="Dark List Accent 1" w:uiPriority="70"/>
+    <w:lsdException w:name="Colorful Shading Accent 1" w:uiPriority="71"/>
+    <w:lsdException w:name="Colorful List Accent 1" w:uiPriority="72"/>
+    <w:lsdException w:name="Colorful Grid Accent 1" w:uiPriority="73"/>
+    <w:lsdException w:name="Light Shading Accent 2" w:uiPriority="60"/>
+    <w:lsdException w:name="Light List Accent 2" w:uiPriority="61"/>
+    <w:lsdException w:name="Light Grid Accent 2" w:uiPriority="62"/>
+    <w:lsdException w:name="Medium Shading 1 Accent 2" w:uiPriority="63"/>
+    <w:lsdException w:name="Medium Shading 2 Accent 2" w:uiPriority="64"/>
+    <w:lsdException w:name="Medium List 1 Accent 2" w:uiPriority="65"/>
+    <w:lsdException w:name="Medium List 2 Accent 2" w:uiPriority="66"/>
+    <w:lsdException w:name="Medium Grid 1 Accent 2" w:uiPriority="67"/>
+    <w:lsdException w:name="Medium Grid 2 Accent 2" w:uiPriority="68"/>
+    <w:lsdException w:name="Medium Grid 3 Accent 2" w:uiPriority="69"/>
+    <w:lsdException w:name="Dark List Accent 2" w:uiPriority="70"/>
+    <w:lsdException w:name="Colorful Shading Accent 2" w:uiPriority="71"/>
+    <w:lsdException w:name="Colorful List Accent 2" w:uiPriority="72"/>
+    <w:lsdException w:name="Colorful Grid Accent 2" w:uiPriority="73"/>
+    <w:lsdException w:name="Light Shading Accent 3" w:uiPriority="60"/>
+    <w:lsdException w:name="Light List Accent 3" w:uiPriority="61"/>
+    <w:lsdException w:name="Light Grid Accent 3" w:uiPriority="62"/>
+    <w:lsdException w:name="Medium Shading 1 Accent 3" w:uiPriority="63"/>
+    <w:lsdException w:name="Medium Shading 2 Accent 3" w:uiPriority="64"/>
+    <w:lsdException w:name="Medium List 1 Accent 3" w:uiPriority="65"/>
+    <w:lsdException w:name="Medium List 2 Accent 3" w:uiPriority="66"/>
+    <w:lsdException w:name="Medium Grid 1 Accent 3" w:uiPriority="67"/>
+    <w:lsdException w:name="Medium Grid 2 Accent 3" w:uiPriority="68"/>
+    <w:lsdException w:name="Medium Grid 3 Accent 3" w:uiPriority="69"/>
+    <w:lsdException w:name="Dark List Accent 3" w:uiPriority="70"/>
+    <w:lsdException w:name="Colorful Shading Accent 3" w:uiPriority="71"/>
+    <w:lsdException w:name="Colorful List Accent 3" w:uiPriority="72"/>
+    <w:lsdException w:name="Colorful Grid Accent 3" w:uiPriority="73"/>
+    <w:lsdException w:name="Light Shading Accent 4" w:uiPriority="60"/>
+    <w:lsdException w:name="Light List Accent 4" w:uiPriority="61"/>
+    <w:lsdException w:name="Light Grid Accent 4" w:uiPriority="62"/>
+    <w:lsdException w:name="Medium Shading 1 Accent 4" w:uiPriority="63"/>
+    <w:lsdException w:name="Medium Shading 2 Accent 4" w:uiPriority="64"/>
+    <w:lsdException w:name="Medium List 1 Accent 4" w:uiPriority="65"/>
+    <w:lsdException w:name="Medium List 2 Accent 4" w:uiPriority="66"/>
+    <w:lsdException w:name="Medium Grid 1 Accent 4" w:uiPriority="67"/>
+    <w:lsdException w:name="Medium Grid 2 Accent 4" w:uiPriority="68"/>
+    <w:lsdException w:name="Medium Grid 3 Accent 4" w:uiPriority="69"/>
+    <w:lsdException w:name="Dark List Accent 4" w:uiPriority="70"/>
+    <w:lsdException w:name="Colorful Shading Accent 4" w:uiPriority="71"/>
+    <w:lsdException w:name="Colorful List Accent 4" w:uiPriority="72"/>
+    <w:lsdException w:name="Colorful Grid Accent 4" w:uiPriority="73"/>
+    <w:lsdException w:name="Light Shading Accent 5" w:uiPriority="60"/>
+    <w:lsdException w:name="Light List Accent 5" w:uiPriority="61"/>
+    <w:lsdException w:name="Light Grid Accent 5" w:uiPriority="62"/>
+    <w:lsdException w:name="Medium Shading 1 Accent 5" w:uiPriority="63"/>
+    <w:lsdException w:name="Medium Shading 2 Accent 5" w:uiPriority="64"/>
+    <w:lsdException w:name="Medium List 1 Accent 5" w:uiPriority="65"/>
+    <w:lsdException w:name="Medium List 2 Accent 5" w:uiPriority="66"/>
+    <w:lsdException w:name="Medium Grid 1 Accent 5" w:uiPriority="67"/>
+    <w:lsdException w:name="Medium Grid 2 Accent 5" w:uiPriority="68"/>
+    <w:lsdException w:name="Medium Grid 3 Accent 5" w:uiPriority="69"/>
+    <w:lsdException w:name="Dark List Accent 5" w:uiPriority="70"/>
+    <w:lsdException w:name="Colorful Shading Accent 5" w:uiPriority="71"/>
+    <w:lsdException w:name="Colorful List Accent 5" w:uiPriority="72"/>
+    <w:lsdException w:name="Colorful Grid Accent 5" w:uiPriority="73"/>
+    <w:lsdException w:name="Light Shading Accent 6" w:uiPriority="60"/>
+    <w:lsdException w:name="Light List Accent 6" w:uiPriority="61"/>
+    <w:lsdException w:name="Light Grid Accent 6" w:uiPriority="62"/>
+    <w:lsdException w:name="Medium Shading 1 Accent 6" w:uiPriority="63"/>
+    <w:lsdException w:name="Medium Shading 2 Accent 6" w:uiPriority="64"/>
+    <w:lsdException w:name="Medium List 1 Accent 6" w:uiPriority="65"/>
+    <w:lsdException w:name="Medium List 2 Accent 6" w:uiPriority="66"/>
+    <w:lsdException w:name="Medium Grid 1 Accent 6" w:uiPriority="67"/>
+    <w:lsdException w:name="Medium Grid 2 Accent 6" w:uiPriority="68"/>
+    <w:lsdException w:name="Medium Grid 3 Accent 6" w:uiPriority="69"/>
+    <w:lsdException w:name="Dark List Accent 6" w:uiPriority="70"/>
+    <w:lsdException w:name="Colorful Shading Accent 6" w:uiPriority="71"/>
+    <w:lsdException w:name="Colorful List Accent 6" w:uiPriority="72"/>
+    <w:lsdException w:name="Colorful Grid Accent 6" w:uiPriority="73"/>
+    <w:lsdException w:name="Subtle Emphasis" w:uiPriority="19" w:qFormat="1"/>
+    <w:lsdException w:name="Intense Emphasis" w:uiPriority="21" w:qFormat="1"/>
+    <w:lsdException w:name="Subtle Reference" w:uiPriority="31" w:qFormat="1"/>
+    <w:lsdException w:name="Intense Reference" w:uiPriority="32" w:qFormat="1"/>
+    <w:lsdException w:name="Book Title" w:uiPriority="33" w:qFormat="1"/>
+    <w:lsdException w:name="Bibliography" w:semiHidden="1" w:uiPriority="37" w:unhideWhenUsed="1"/>
+    <w:lsdException w:name="TOC Heading" w:semiHidden="1" w:uiPriority="39" w:unhideWhenUsed="1" w:qFormat="1"/>
+    <w:lsdException w:name="Plain Table 1" w:uiPriority="41"/>
+    <w:lsdException w:name="Plain Table 2" w:uiPriority="42"/>
+    <w:lsdException w:name="Plain Table 3" w:uiPriority="43"/>
+    <w:lsdException w:name="Plain Table 4" w:uiPriority="44"/>
+    <w:lsdException w:name="Plain Table 5" w:uiPriority="45"/>
+    <w:lsdException w:name="Grid Table Light" w:uiPriority="40"/>
+    <w:lsdException w:name="Grid Table 1 Light" w:uiPriority="46"/>
+    <w:lsdException w:name="Grid Table 2" w:uiPriority="47"/>
+    <w:lsdException w:name="Grid Table 3" w:uiPriority="48"/>
+    <w:lsdException w:name="Grid Table 4" w:uiPriority="49"/>
+    <w:lsdException w:name="Grid Table 5 Dark" w:uiPriority="50"/>
+    <w:lsdException w:name="Grid Table 6 Colorful" w:uiPriority="51"/>
+    <w:lsdException w:name="Grid Table 7 Colorful" w:uiPriority="52"/>
+    <w:lsdException w:name="Grid Table 1 Light Accent 1" w:uiPriority="46"/>
+    <w:lsdException w:name="Grid Table 2 Accent 1" w:uiPriority="47"/>
+    <w:lsdException w:name="Grid Table 3 Accent 1" w:uiPriority="48"/>
+    <w:lsdException w:name="Grid Table 4 Accent 1" w:uiPriority="49"/>
+    <w:lsdException w:name="Grid Table 5 Dark Accent 1" w:uiPriority="50"/>
+    <w:lsdException w:name="Grid Table 6 Colorful Accent 1" w:uiPriority="51"/>
+    <w:lsdException w:name="Grid Table 7 Colorful Accent 1" w:uiPriority="52"/>
+    <w:lsdException w:name="Grid Table 1 Light Accent 2" w:uiPriority="46"/>
+    <w:lsdException w:name="Grid Table 2 Accent 2" w:uiPriority="47"/>
+    <w:lsdException w:name="Grid Table 3 Accent 2" w:uiPriority="48"/>
+    <w:lsdException w:name="Grid Table 4 Accent 2" w:uiPriority="49"/>
+    <w:lsdException w:name="Grid Table 5 Dark Accent 2" w:uiPriority="50"/>
+    <w:lsdException w:name="Grid Table 6 Colorful Accent 2" w:uiPriority="51"/>
+    <w:lsdException w:name="Grid Table 7 Colorful Accent 2" w:uiPriority="52"/>
+    <w:lsdException w:name="Grid Table 1 Light Accent 3" w:uiPriority="46"/>
+    <w:lsdException w:name="Grid Table 2 Accent 3" w:uiPriority="47"/>
+    <w:lsdException w:name="Grid Table 3 Accent 3" w:uiPriority="48"/>
+    <w:lsdException w:name="Grid Table 4 Accent 3" w:uiPriority="49"/>
+    <w:lsdException w:name="Grid Table 5 Dark Accent 3" w:uiPriority="50"/>
+    <w:lsdException w:name="Grid Table 6 Colorful Accent 3" w:uiPriority="51"/>
+    <w:lsdException w:name="Grid Table 7 Colorful Accent 3" w:uiPriority="52"/>
+    <w:lsdException w:name="Grid Table 1 Light Accent 4" w:uiPriority="46"/>
+    <w:lsdException w:name="Grid Table 2 Accent 4" w:uiPriority="47"/>
+    <w:lsdException w:name="Grid Table 3 Accent 4" w:uiPriority="48"/>
+    <w:lsdException w:name="Grid Table 4 Accent 4" w:uiPriority="49"/>
+    <w:lsdException w:name="Grid Table 5 Dark Accent 4" w:uiPriority="50"/>
+    <w:lsdException w:name="Grid Table 6 Colorful Accent 4" w:uiPriority="51"/>
+    <w:lsdException w:name="Grid Table 7 Colorful Accent 4" w:uiPriority="52"/>
+    <w:lsdException w:name="Grid Table 1 Light Accent 5" w:uiPriority="46"/>
+    <w:lsdException w:name="Grid Table 2 Accent 5" w:uiPriority="47"/>
+    <w:lsdException w:name="Grid Table 3 Accent 5" w:uiPriority="48"/>
+    <w:lsdException w:name="Grid Table 4 Accent 5" w:uiPriority="49"/>
+    <w:lsdException w:name="Grid Table 5 Dark Accent 5" w:uiPriority="50"/>
+    <w:lsdException w:name="Grid Table 6 Colorful Accent 5" w:uiPriority="51"/>
+    <w:lsdException w:name="Grid Table 7 Colorful Accent 5" w:uiPriority="52"/>
+    <w:lsdException w:name="Grid Table 1 Light Accent 6" w:uiPriority="46"/>
+    <w:lsdException w:name="Grid Table 2 Accent 6" w:uiPriority="47"/>
+    <w:lsdException w:name="Grid Table 3 Accent 6" w:uiPriority="48"/>
+    <w:lsdException w:name="Grid Table 4 Accent 6" w:uiPriority="49"/>
+    <w:lsdException w:name="Grid Table 5 Dark Accent 6" w:uiPriority="50"/>
+    <w:lsdException w:name="Grid Table 6 Colorful Accent 6" w:uiPriority="51"/>
+    <w:lsdException w:name="Grid Table 7 Colorful Accent 6" w:uiPriority="52"/>
+    <w:lsdException w:name="List Table 1 Light" w:uiPriority="46"/>
+    <w:lsdException w:name="List Table 2" w:uiPriority="47"/>
+    <w:lsdException w:name="List Table 3" w:uiPriority="48"/>
+    <w:lsdException w:name="List Table 4" w:uiPriority="49"/>
+    <w:lsdException w:name="List Table 5 Dark" w:uiPriority="50"/>
+    <w:lsdException w:name="List Table 6 Colorful" w:uiPriority="51"/>
+    <w:lsdException w:name="List Table 7 Colorful" w:uiPriority="52"/>
+    <w:lsdException w:name="List Table 1 Light Accent 1" w:uiPriority="46"/>
+    <w:lsdException w:name="List Table 2 Accent 1" w:uiPriority="47"/>
+    <w:lsdException w:name="List Table 3 Accent 1" w:uiPriority="48"/>
+    <w:lsdException w:name="List Table 4 Accent 1" w:uiPriority="49"/>
+    <w:lsdException w:name="List Table 5 Dark Accent 1" w:uiPriority="50"/>
+    <w:lsdException w:name="List Table 6 Colorful Accent 1" w:uiPriority="51"/>
+    <w:lsdException w:name="List Table 7 Colorful Accent 1" w:uiPriority="52"/>
+    <w:lsdException w:name="List Table 1 Light Accent 2" w:uiPriority="46"/>
+    <w:lsdException w:name="List Table 2 Accent 2" w:uiPriority="47"/>
+    <w:lsdException w:name="List Table 3 Accent 2" w:uiPriority="48"/>
+    <w:lsdException w:name="List Table 4 Accent 2" w:uiPriority="49"/>
+    <w:lsdException w:name="List Table 5 Dark Accent 2" w:uiPriority="50"/>
+    <w:lsdException w:name="List Table 6 Colorful Accent 2" w:uiPriority="51"/>
+    <w:lsdException w:name="List Table 7 Colorful Accent 2" w:uiPriority="52"/>
+    <w:lsdException w:name="List Table 1 Light Accent 3" w:uiPriority="46"/>
+    <w:lsdException w:name="List Table 2 Accent 3" w:uiPriority="47"/>
+    <w:lsdException w:name="List Table 3 Accent 3" w:uiPriority="48"/>
+    <w:lsdException w:name="List Table 4 Accent 3" w:uiPriority="49"/>
+    <w:lsdException w:name="List Table 5 Dark Accent 3" w:uiPriority="50"/>
+    <w:lsdException w:name="List Table 6 Colorful Accent 3" w:uiPriority="51"/>
+    <w:lsdException w:name="List Table 7 Colorful Accent 3" w:uiPriority="52"/>
+    <w:lsdException w:name="List Table 1 Light Accent 4" w:uiPriority="46"/>
+    <w:lsdException w:name="List Table 2 Accent 4" w:uiPriority="47"/>
+    <w:lsdException w:name="List Table 3 Accent 4" w:uiPriority="48"/>
+    <w:lsdException w:name="List Table 4 Accent 4" w:uiPriority="49"/>
+    <w:lsdException w:name="List Table 5 Dark Accent 4" w:uiPriority="50"/>
+    <w:lsdException w:name="List Table 6 Colorful Accent 4" w:uiPriority="51"/>
+    <w:lsdException w:name="List Table 7 Colorful Accent 4" w:uiPriority="52"/>
+    <w:lsdException w:name="List Table 1 Light Accent 5" w:uiPriority="46"/>
+    <w:lsdException w:name="List Table 2 Accent 5" w:uiPriority="47"/>
+    <w:lsdException w:name="List Table 3 Accent 5" w:uiPriority="48"/>
+    <w:lsdException w:name="List Table 4 Accent 5" w:uiPriority="49"/>
+    <w:lsdException w:name="List Table 5 Dark Accent 5" w:uiPriority="50"/>
+    <w:lsdException w:name="List Table 6 Colorful Accent 5" w:uiPriority="51"/>
+    <w:lsdException w:name="List Table 7 Colorful Accent 5" w:uiPriority="52"/>
+    <w:lsdException w:name="List Table 1 Light Accent 6" w:uiPriority="46"/>
+    <w:lsdException w:name="List Table 2 Accent 6" w:uiPriority="47"/>
+    <w:lsdException w:name="List Table 3 Accent 6" w:uiPriority="48"/>
+    <w:lsdException w:name="List Table 4 Accent 6" w:uiPriority="49"/>
+    <w:lsdException w:name="List Table 5 Dark Accent 6" w:uiPriority="50"/>
+    <w:lsdException w:name="List Table 6 Colorful Accent 6" w:uiPriority="51"/>
+    <w:lsdException w:name="List Table 7 Colorful Accent 6" w:uiPriority="52"/>
+    <w:lsdException w:name="Mention" w:semiHidden="1" w:unhideWhenUsed="1"/>
+    <w:lsdException w:name="Smart Hyperlink" w:semiHidden="1" w:unhideWhenUsed="1"/>
   </w:latentStyles>
   <w:style w:type="paragraph" w:default="1" w:styleId="Normal">
     <w:name w:val="Normal"/>
@@ -16282,6 +16744,7 @@
     <w:uiPriority w:val="39"/>
     <w:rsid w:val="00D410CC"/>
     <w:tblPr>
+      <w:tblInd w:w="0" w:type="dxa"/>
       <w:tblBorders>
         <w:top w:val="single" w:sz="4" w:space="0" w:color="auto"/>
         <w:left w:val="single" w:sz="4" w:space="0" w:color="auto"/>
@@ -16290,375 +16753,12 @@
         <w:insideH w:val="single" w:sz="4" w:space="0" w:color="auto"/>
         <w:insideV w:val="single" w:sz="4" w:space="0" w:color="auto"/>
       </w:tblBorders>
-    </w:tblPr>
-  </w:style>
-  <w:style w:type="paragraph" w:customStyle="1" w:styleId="ContactInfo">
-    <w:name w:val="Contact Info"/>
-    <w:basedOn w:val="Normal"/>
-    <w:uiPriority w:val="3"/>
-    <w:qFormat/>
-    <w:rsid w:val="00D410CC"/>
-    <w:pPr>
-      <w:widowControl/>
-      <w:spacing w:before="40"/>
-      <w:jc w:val="right"/>
-    </w:pPr>
-    <w:rPr>
-      <w:color w:val="657C9C" w:themeColor="text2" w:themeTint="BF"/>
-      <w:kern w:val="0"/>
-      <w:sz w:val="22"/>
-      <w:lang w:eastAsia="en-US"/>
-    </w:rPr>
-  </w:style>
-  <w:style w:type="paragraph" w:customStyle="1" w:styleId="Icons">
-    <w:name w:val="Icons"/>
-    <w:basedOn w:val="Normal"/>
-    <w:uiPriority w:val="4"/>
-    <w:qFormat/>
-    <w:rsid w:val="00D410CC"/>
-    <w:pPr>
-      <w:widowControl/>
-      <w:spacing w:after="20"/>
-      <w:jc w:val="center"/>
-    </w:pPr>
-    <w:rPr>
-      <w:color w:val="657C9C" w:themeColor="text2" w:themeTint="BF"/>
-      <w:kern w:val="0"/>
-      <w:sz w:val="22"/>
-      <w:lang w:eastAsia="en-US"/>
-    </w:rPr>
-  </w:style>
-  <w:style w:type="character" w:styleId="Emphasis">
-    <w:name w:val="Emphasis"/>
-    <w:basedOn w:val="DefaultParagraphFont"/>
-    <w:uiPriority w:val="11"/>
-    <w:qFormat/>
-    <w:rsid w:val="0008124C"/>
-    <w:rPr>
-      <w:b w:val="0"/>
-      <w:iCs/>
-      <w:color w:val="657C9C" w:themeColor="text2" w:themeTint="BF"/>
-      <w:sz w:val="26"/>
-    </w:rPr>
-  </w:style>
-  <w:style w:type="character" w:customStyle="1" w:styleId="Heading3Char">
-    <w:name w:val="Heading 3 Char"/>
-    <w:basedOn w:val="DefaultParagraphFont"/>
-    <w:link w:val="Heading3"/>
-    <w:uiPriority w:val="9"/>
-    <w:rsid w:val="0008124C"/>
-    <w:rPr>
-      <w:rFonts w:asciiTheme="majorHAnsi" w:eastAsiaTheme="majorEastAsia" w:hAnsiTheme="majorHAnsi" w:cstheme="majorBidi"/>
-      <w:caps/>
-      <w:color w:val="657C9C" w:themeColor="text2" w:themeTint="BF"/>
-      <w:kern w:val="0"/>
-      <w:sz w:val="24"/>
-      <w:szCs w:val="24"/>
-      <w:lang w:eastAsia="en-US"/>
-    </w:rPr>
-  </w:style>
-  <w:style w:type="character" w:customStyle="1" w:styleId="Heading2Char">
-    <w:name w:val="Heading 2 Char"/>
-    <w:basedOn w:val="DefaultParagraphFont"/>
-    <w:link w:val="Heading2"/>
-    <w:uiPriority w:val="9"/>
-    <w:rsid w:val="0008124C"/>
-    <w:rPr>
-      <w:rFonts w:asciiTheme="majorHAnsi" w:eastAsiaTheme="majorEastAsia" w:hAnsiTheme="majorHAnsi" w:cstheme="majorBidi"/>
-      <w:b/>
-      <w:bCs/>
-      <w:sz w:val="32"/>
-      <w:szCs w:val="32"/>
-    </w:rPr>
-  </w:style>
-  <w:style w:type="paragraph" w:styleId="ListParagraph">
-    <w:name w:val="List Paragraph"/>
-    <w:basedOn w:val="Normal"/>
-    <w:uiPriority w:val="34"/>
-    <w:qFormat/>
-    <w:rsid w:val="008D3243"/>
-    <w:pPr>
-      <w:ind w:firstLineChars="200" w:firstLine="420"/>
-    </w:pPr>
-  </w:style>
-  <w:style w:type="paragraph" w:styleId="BalloonText">
-    <w:name w:val="Balloon Text"/>
-    <w:basedOn w:val="Normal"/>
-    <w:link w:val="BalloonTextChar"/>
-    <w:uiPriority w:val="99"/>
-    <w:semiHidden/>
-    <w:unhideWhenUsed/>
-    <w:rsid w:val="00AE5633"/>
-    <w:rPr>
-      <w:sz w:val="16"/>
-      <w:szCs w:val="16"/>
-    </w:rPr>
-  </w:style>
-  <w:style w:type="character" w:customStyle="1" w:styleId="BalloonTextChar">
-    <w:name w:val="Balloon Text Char"/>
-    <w:basedOn w:val="DefaultParagraphFont"/>
-    <w:link w:val="BalloonText"/>
-    <w:uiPriority w:val="99"/>
-    <w:semiHidden/>
-    <w:rsid w:val="00AE5633"/>
-    <w:rPr>
-      <w:sz w:val="16"/>
-      <w:szCs w:val="16"/>
-    </w:rPr>
-  </w:style>
-</w:styles>
-</file>
-
-<file path=word/stylesWithEffects.xml><?xml version="1.0" encoding="utf-8"?>
-<w:styles xmlns:wpc="http://schemas.microsoft.com/office/word/2010/wordprocessingCanvas" xmlns:mc="http://schemas.openxmlformats.org/markup-compatibility/2006" xmlns:o="urn:schemas-microsoft-com:office:office" xmlns:r="http://schemas.openxmlformats.org/officeDocument/2006/relationships" xmlns:m="http://schemas.openxmlformats.org/officeDocument/2006/math" xmlns:v="urn:schemas-microsoft-com:vml" xmlns:wp14="http://schemas.microsoft.com/office/word/2010/wordprocessingDrawing" xmlns:wp="http://schemas.openxmlformats.org/drawingml/2006/wordprocessingDrawing" xmlns:w10="urn:schemas-microsoft-com:office:word" xmlns:w="http://schemas.openxmlformats.org/wordprocessingml/2006/main" xmlns:w14="http://schemas.microsoft.com/office/word/2010/wordml" xmlns:wpg="http://schemas.microsoft.com/office/word/2010/wordprocessingGroup" xmlns:wpi="http://schemas.microsoft.com/office/word/2010/wordprocessingInk" xmlns:wne="http://schemas.microsoft.com/office/word/2006/wordml" xmlns:wps="http://schemas.microsoft.com/office/word/2010/wordprocessingShape" mc:Ignorable="w14 wp14">
-  <w:docDefaults>
-    <w:rPrDefault>
-      <w:rPr>
-        <w:rFonts w:asciiTheme="minorHAnsi" w:eastAsiaTheme="minorEastAsia" w:hAnsiTheme="minorHAnsi" w:cstheme="minorBidi"/>
-        <w:kern w:val="2"/>
-        <w:sz w:val="21"/>
-        <w:szCs w:val="22"/>
-        <w:lang w:val="en-US" w:eastAsia="zh-CN" w:bidi="ar-SA"/>
-      </w:rPr>
-    </w:rPrDefault>
-    <w:pPrDefault/>
-  </w:docDefaults>
-  <w:latentStyles w:defLockedState="0" w:defUIPriority="99" w:defSemiHidden="1" w:defUnhideWhenUsed="1" w:defQFormat="0" w:count="267">
-    <w:lsdException w:name="Normal" w:semiHidden="0" w:uiPriority="0" w:unhideWhenUsed="0" w:qFormat="1"/>
-    <w:lsdException w:name="heading 1" w:semiHidden="0" w:uiPriority="9" w:unhideWhenUsed="0" w:qFormat="1"/>
-    <w:lsdException w:name="heading 2" w:uiPriority="9" w:qFormat="1"/>
-    <w:lsdException w:name="heading 3" w:uiPriority="9" w:qFormat="1"/>
-    <w:lsdException w:name="heading 4" w:uiPriority="9" w:qFormat="1"/>
-    <w:lsdException w:name="heading 5" w:uiPriority="9" w:qFormat="1"/>
-    <w:lsdException w:name="heading 6" w:uiPriority="9" w:qFormat="1"/>
-    <w:lsdException w:name="heading 7" w:uiPriority="9" w:qFormat="1"/>
-    <w:lsdException w:name="heading 8" w:uiPriority="9" w:qFormat="1"/>
-    <w:lsdException w:name="heading 9" w:uiPriority="9" w:qFormat="1"/>
-    <w:lsdException w:name="toc 1" w:uiPriority="39"/>
-    <w:lsdException w:name="toc 2" w:uiPriority="39"/>
-    <w:lsdException w:name="toc 3" w:uiPriority="39"/>
-    <w:lsdException w:name="toc 4" w:uiPriority="39"/>
-    <w:lsdException w:name="toc 5" w:uiPriority="39"/>
-    <w:lsdException w:name="toc 6" w:uiPriority="39"/>
-    <w:lsdException w:name="toc 7" w:uiPriority="39"/>
-    <w:lsdException w:name="toc 8" w:uiPriority="39"/>
-    <w:lsdException w:name="toc 9" w:uiPriority="39"/>
-    <w:lsdException w:name="caption" w:uiPriority="35" w:qFormat="1"/>
-    <w:lsdException w:name="Title" w:semiHidden="0" w:uiPriority="10" w:unhideWhenUsed="0" w:qFormat="1"/>
-    <w:lsdException w:name="Default Paragraph Font" w:uiPriority="1"/>
-    <w:lsdException w:name="Subtitle" w:semiHidden="0" w:uiPriority="11" w:unhideWhenUsed="0" w:qFormat="1"/>
-    <w:lsdException w:name="Strong" w:semiHidden="0" w:uiPriority="22" w:unhideWhenUsed="0" w:qFormat="1"/>
-    <w:lsdException w:name="Emphasis" w:semiHidden="0" w:uiPriority="11" w:unhideWhenUsed="0" w:qFormat="1"/>
-    <w:lsdException w:name="Table Grid" w:semiHidden="0" w:uiPriority="39" w:unhideWhenUsed="0"/>
-    <w:lsdException w:name="Placeholder Text" w:unhideWhenUsed="0"/>
-    <w:lsdException w:name="No Spacing" w:semiHidden="0" w:uiPriority="1" w:unhideWhenUsed="0" w:qFormat="1"/>
-    <w:lsdException w:name="Light Shading" w:semiHidden="0" w:uiPriority="60" w:unhideWhenUsed="0"/>
-    <w:lsdException w:name="Light List" w:semiHidden="0" w:uiPriority="61" w:unhideWhenUsed="0"/>
-    <w:lsdException w:name="Light Grid" w:semiHidden="0" w:uiPriority="62" w:unhideWhenUsed="0"/>
-    <w:lsdException w:name="Medium Shading 1" w:semiHidden="0" w:uiPriority="63" w:unhideWhenUsed="0"/>
-    <w:lsdException w:name="Medium Shading 2" w:semiHidden="0" w:uiPriority="64" w:unhideWhenUsed="0"/>
-    <w:lsdException w:name="Medium List 1" w:semiHidden="0" w:uiPriority="65" w:unhideWhenUsed="0"/>
-    <w:lsdException w:name="Medium List 2" w:semiHidden="0" w:uiPriority="66" w:unhideWhenUsed="0"/>
-    <w:lsdException w:name="Medium Grid 1" w:semiHidden="0" w:uiPriority="67" w:unhideWhenUsed="0"/>
-    <w:lsdException w:name="Medium Grid 2" w:semiHidden="0" w:uiPriority="68" w:unhideWhenUsed="0"/>
-    <w:lsdException w:name="Medium Grid 3" w:semiHidden="0" w:uiPriority="69" w:unhideWhenUsed="0"/>
-    <w:lsdException w:name="Dark List" w:semiHidden="0" w:uiPriority="70" w:unhideWhenUsed="0"/>
-    <w:lsdException w:name="Colorful Shading" w:semiHidden="0" w:uiPriority="71" w:unhideWhenUsed="0"/>
-    <w:lsdException w:name="Colorful List" w:semiHidden="0" w:uiPriority="72" w:unhideWhenUsed="0"/>
-    <w:lsdException w:name="Colorful Grid" w:semiHidden="0" w:uiPriority="73" w:unhideWhenUsed="0"/>
-    <w:lsdException w:name="Light Shading Accent 1" w:semiHidden="0" w:uiPriority="60" w:unhideWhenUsed="0"/>
-    <w:lsdException w:name="Light List Accent 1" w:semiHidden="0" w:uiPriority="61" w:unhideWhenUsed="0"/>
-    <w:lsdException w:name="Light Grid Accent 1" w:semiHidden="0" w:uiPriority="62" w:unhideWhenUsed="0"/>
-    <w:lsdException w:name="Medium Shading 1 Accent 1" w:semiHidden="0" w:uiPriority="63" w:unhideWhenUsed="0"/>
-    <w:lsdException w:name="Medium Shading 2 Accent 1" w:semiHidden="0" w:uiPriority="64" w:unhideWhenUsed="0"/>
-    <w:lsdException w:name="Medium List 1 Accent 1" w:semiHidden="0" w:uiPriority="65" w:unhideWhenUsed="0"/>
-    <w:lsdException w:name="Revision" w:unhideWhenUsed="0"/>
-    <w:lsdException w:name="List Paragraph" w:semiHidden="0" w:uiPriority="34" w:unhideWhenUsed="0" w:qFormat="1"/>
-    <w:lsdException w:name="Quote" w:semiHidden="0" w:uiPriority="29" w:unhideWhenUsed="0" w:qFormat="1"/>
-    <w:lsdException w:name="Intense Quote" w:semiHidden="0" w:uiPriority="30" w:unhideWhenUsed="0" w:qFormat="1"/>
-    <w:lsdException w:name="Medium List 2 Accent 1" w:semiHidden="0" w:uiPriority="66" w:unhideWhenUsed="0"/>
-    <w:lsdException w:name="Medium Grid 1 Accent 1" w:semiHidden="0" w:uiPriority="67" w:unhideWhenUsed="0"/>
-    <w:lsdException w:name="Medium Grid 2 Accent 1" w:semiHidden="0" w:uiPriority="68" w:unhideWhenUsed="0"/>
-    <w:lsdException w:name="Medium Grid 3 Accent 1" w:semiHidden="0" w:uiPriority="69" w:unhideWhenUsed="0"/>
-    <w:lsdException w:name="Dark List Accent 1" w:semiHidden="0" w:uiPriority="70" w:unhideWhenUsed="0"/>
-    <w:lsdException w:name="Colorful Shading Accent 1" w:semiHidden="0" w:uiPriority="71" w:unhideWhenUsed="0"/>
-    <w:lsdException w:name="Colorful List Accent 1" w:semiHidden="0" w:uiPriority="72" w:unhideWhenUsed="0"/>
-    <w:lsdException w:name="Colorful Grid Accent 1" w:semiHidden="0" w:uiPriority="73" w:unhideWhenUsed="0"/>
-    <w:lsdException w:name="Light Shading Accent 2" w:semiHidden="0" w:uiPriority="60" w:unhideWhenUsed="0"/>
-    <w:lsdException w:name="Light List Accent 2" w:semiHidden="0" w:uiPriority="61" w:unhideWhenUsed="0"/>
-    <w:lsdException w:name="Light Grid Accent 2" w:semiHidden="0" w:uiPriority="62" w:unhideWhenUsed="0"/>
-    <w:lsdException w:name="Medium Shading 1 Accent 2" w:semiHidden="0" w:uiPriority="63" w:unhideWhenUsed="0"/>
-    <w:lsdException w:name="Medium Shading 2 Accent 2" w:semiHidden="0" w:uiPriority="64" w:unhideWhenUsed="0"/>
-    <w:lsdException w:name="Medium List 1 Accent 2" w:semiHidden="0" w:uiPriority="65" w:unhideWhenUsed="0"/>
-    <w:lsdException w:name="Medium List 2 Accent 2" w:semiHidden="0" w:uiPriority="66" w:unhideWhenUsed="0"/>
-    <w:lsdException w:name="Medium Grid 1 Accent 2" w:semiHidden="0" w:uiPriority="67" w:unhideWhenUsed="0"/>
-    <w:lsdException w:name="Medium Grid 2 Accent 2" w:semiHidden="0" w:uiPriority="68" w:unhideWhenUsed="0"/>
-    <w:lsdException w:name="Medium Grid 3 Accent 2" w:semiHidden="0" w:uiPriority="69" w:unhideWhenUsed="0"/>
-    <w:lsdException w:name="Dark List Accent 2" w:semiHidden="0" w:uiPriority="70" w:unhideWhenUsed="0"/>
-    <w:lsdException w:name="Colorful Shading Accent 2" w:semiHidden="0" w:uiPriority="71" w:unhideWhenUsed="0"/>
-    <w:lsdException w:name="Colorful List Accent 2" w:semiHidden="0" w:uiPriority="72" w:unhideWhenUsed="0"/>
-    <w:lsdException w:name="Colorful Grid Accent 2" w:semiHidden="0" w:uiPriority="73" w:unhideWhenUsed="0"/>
-    <w:lsdException w:name="Light Shading Accent 3" w:semiHidden="0" w:uiPriority="60" w:unhideWhenUsed="0"/>
-    <w:lsdException w:name="Light List Accent 3" w:semiHidden="0" w:uiPriority="61" w:unhideWhenUsed="0"/>
-    <w:lsdException w:name="Light Grid Accent 3" w:semiHidden="0" w:uiPriority="62" w:unhideWhenUsed="0"/>
-    <w:lsdException w:name="Medium Shading 1 Accent 3" w:semiHidden="0" w:uiPriority="63" w:unhideWhenUsed="0"/>
-    <w:lsdException w:name="Medium Shading 2 Accent 3" w:semiHidden="0" w:uiPriority="64" w:unhideWhenUsed="0"/>
-    <w:lsdException w:name="Medium List 1 Accent 3" w:semiHidden="0" w:uiPriority="65" w:unhideWhenUsed="0"/>
-    <w:lsdException w:name="Medium List 2 Accent 3" w:semiHidden="0" w:uiPriority="66" w:unhideWhenUsed="0"/>
-    <w:lsdException w:name="Medium Grid 1 Accent 3" w:semiHidden="0" w:uiPriority="67" w:unhideWhenUsed="0"/>
-    <w:lsdException w:name="Medium Grid 2 Accent 3" w:semiHidden="0" w:uiPriority="68" w:unhideWhenUsed="0"/>
-    <w:lsdException w:name="Medium Grid 3 Accent 3" w:semiHidden="0" w:uiPriority="69" w:unhideWhenUsed="0"/>
-    <w:lsdException w:name="Dark List Accent 3" w:semiHidden="0" w:uiPriority="70" w:unhideWhenUsed="0"/>
-    <w:lsdException w:name="Colorful Shading Accent 3" w:semiHidden="0" w:uiPriority="71" w:unhideWhenUsed="0"/>
-    <w:lsdException w:name="Colorful List Accent 3" w:semiHidden="0" w:uiPriority="72" w:unhideWhenUsed="0"/>
-    <w:lsdException w:name="Colorful Grid Accent 3" w:semiHidden="0" w:uiPriority="73" w:unhideWhenUsed="0"/>
-    <w:lsdException w:name="Light Shading Accent 4" w:semiHidden="0" w:uiPriority="60" w:unhideWhenUsed="0"/>
-    <w:lsdException w:name="Light List Accent 4" w:semiHidden="0" w:uiPriority="61" w:unhideWhenUsed="0"/>
-    <w:lsdException w:name="Light Grid Accent 4" w:semiHidden="0" w:uiPriority="62" w:unhideWhenUsed="0"/>
-    <w:lsdException w:name="Medium Shading 1 Accent 4" w:semiHidden="0" w:uiPriority="63" w:unhideWhenUsed="0"/>
-    <w:lsdException w:name="Medium Shading 2 Accent 4" w:semiHidden="0" w:uiPriority="64" w:unhideWhenUsed="0"/>
-    <w:lsdException w:name="Medium List 1 Accent 4" w:semiHidden="0" w:uiPriority="65" w:unhideWhenUsed="0"/>
-    <w:lsdException w:name="Medium List 2 Accent 4" w:semiHidden="0" w:uiPriority="66" w:unhideWhenUsed="0"/>
-    <w:lsdException w:name="Medium Grid 1 Accent 4" w:semiHidden="0" w:uiPriority="67" w:unhideWhenUsed="0"/>
-    <w:lsdException w:name="Medium Grid 2 Accent 4" w:semiHidden="0" w:uiPriority="68" w:unhideWhenUsed="0"/>
-    <w:lsdException w:name="Medium Grid 3 Accent 4" w:semiHidden="0" w:uiPriority="69" w:unhideWhenUsed="0"/>
-    <w:lsdException w:name="Dark List Accent 4" w:semiHidden="0" w:uiPriority="70" w:unhideWhenUsed="0"/>
-    <w:lsdException w:name="Colorful Shading Accent 4" w:semiHidden="0" w:uiPriority="71" w:unhideWhenUsed="0"/>
-    <w:lsdException w:name="Colorful List Accent 4" w:semiHidden="0" w:uiPriority="72" w:unhideWhenUsed="0"/>
-    <w:lsdException w:name="Colorful Grid Accent 4" w:semiHidden="0" w:uiPriority="73" w:unhideWhenUsed="0"/>
-    <w:lsdException w:name="Light Shading Accent 5" w:semiHidden="0" w:uiPriority="60" w:unhideWhenUsed="0"/>
-    <w:lsdException w:name="Light List Accent 5" w:semiHidden="0" w:uiPriority="61" w:unhideWhenUsed="0"/>
-    <w:lsdException w:name="Light Grid Accent 5" w:semiHidden="0" w:uiPriority="62" w:unhideWhenUsed="0"/>
-    <w:lsdException w:name="Medium Shading 1 Accent 5" w:semiHidden="0" w:uiPriority="63" w:unhideWhenUsed="0"/>
-    <w:lsdException w:name="Medium Shading 2 Accent 5" w:semiHidden="0" w:uiPriority="64" w:unhideWhenUsed="0"/>
-    <w:lsdException w:name="Medium List 1 Accent 5" w:semiHidden="0" w:uiPriority="65" w:unhideWhenUsed="0"/>
-    <w:lsdException w:name="Medium List 2 Accent 5" w:semiHidden="0" w:uiPriority="66" w:unhideWhenUsed="0"/>
-    <w:lsdException w:name="Medium Grid 1 Accent 5" w:semiHidden="0" w:uiPriority="67" w:unhideWhenUsed="0"/>
-    <w:lsdException w:name="Medium Grid 2 Accent 5" w:semiHidden="0" w:uiPriority="68" w:unhideWhenUsed="0"/>
-    <w:lsdException w:name="Medium Grid 3 Accent 5" w:semiHidden="0" w:uiPriority="69" w:unhideWhenUsed="0"/>
-    <w:lsdException w:name="Dark List Accent 5" w:semiHidden="0" w:uiPriority="70" w:unhideWhenUsed="0"/>
-    <w:lsdException w:name="Colorful Shading Accent 5" w:semiHidden="0" w:uiPriority="71" w:unhideWhenUsed="0"/>
-    <w:lsdException w:name="Colorful List Accent 5" w:semiHidden="0" w:uiPriority="72" w:unhideWhenUsed="0"/>
-    <w:lsdException w:name="Colorful Grid Accent 5" w:semiHidden="0" w:uiPriority="73" w:unhideWhenUsed="0"/>
-    <w:lsdException w:name="Light Shading Accent 6" w:semiHidden="0" w:uiPriority="60" w:unhideWhenUsed="0"/>
-    <w:lsdException w:name="Light List Accent 6" w:semiHidden="0" w:uiPriority="61" w:unhideWhenUsed="0"/>
-    <w:lsdException w:name="Light Grid Accent 6" w:semiHidden="0" w:uiPriority="62" w:unhideWhenUsed="0"/>
-    <w:lsdException w:name="Medium Shading 1 Accent 6" w:semiHidden="0" w:uiPriority="63" w:unhideWhenUsed="0"/>
-    <w:lsdException w:name="Medium Shading 2 Accent 6" w:semiHidden="0" w:uiPriority="64" w:unhideWhenUsed="0"/>
-    <w:lsdException w:name="Medium List 1 Accent 6" w:semiHidden="0" w:uiPriority="65" w:unhideWhenUsed="0"/>
-    <w:lsdException w:name="Medium List 2 Accent 6" w:semiHidden="0" w:uiPriority="66" w:unhideWhenUsed="0"/>
-    <w:lsdException w:name="Medium Grid 1 Accent 6" w:semiHidden="0" w:uiPriority="67" w:unhideWhenUsed="0"/>
-    <w:lsdException w:name="Medium Grid 2 Accent 6" w:semiHidden="0" w:uiPriority="68" w:unhideWhenUsed="0"/>
-    <w:lsdException w:name="Medium Grid 3 Accent 6" w:semiHidden="0" w:uiPriority="69" w:unhideWhenUsed="0"/>
-    <w:lsdException w:name="Dark List Accent 6" w:semiHidden="0" w:uiPriority="70" w:unhideWhenUsed="0"/>
-    <w:lsdException w:name="Colorful Shading Accent 6" w:semiHidden="0" w:uiPriority="71" w:unhideWhenUsed="0"/>
-    <w:lsdException w:name="Colorful List Accent 6" w:semiHidden="0" w:uiPriority="72" w:unhideWhenUsed="0"/>
-    <w:lsdException w:name="Colorful Grid Accent 6" w:semiHidden="0" w:uiPriority="73" w:unhideWhenUsed="0"/>
-    <w:lsdException w:name="Subtle Emphasis" w:semiHidden="0" w:uiPriority="19" w:unhideWhenUsed="0" w:qFormat="1"/>
-    <w:lsdException w:name="Intense Emphasis" w:semiHidden="0" w:uiPriority="21" w:unhideWhenUsed="0" w:qFormat="1"/>
-    <w:lsdException w:name="Subtle Reference" w:semiHidden="0" w:uiPriority="31" w:unhideWhenUsed="0" w:qFormat="1"/>
-    <w:lsdException w:name="Intense Reference" w:semiHidden="0" w:uiPriority="32" w:unhideWhenUsed="0" w:qFormat="1"/>
-    <w:lsdException w:name="Book Title" w:semiHidden="0" w:uiPriority="33" w:unhideWhenUsed="0" w:qFormat="1"/>
-    <w:lsdException w:name="Bibliography" w:uiPriority="37"/>
-    <w:lsdException w:name="TOC Heading" w:uiPriority="39" w:qFormat="1"/>
-  </w:latentStyles>
-  <w:style w:type="paragraph" w:default="1" w:styleId="Normal">
-    <w:name w:val="Normal"/>
-    <w:qFormat/>
-    <w:pPr>
-      <w:widowControl w:val="0"/>
-      <w:jc w:val="both"/>
-    </w:pPr>
-  </w:style>
-  <w:style w:type="paragraph" w:styleId="Heading2">
-    <w:name w:val="heading 2"/>
-    <w:basedOn w:val="Normal"/>
-    <w:next w:val="Normal"/>
-    <w:link w:val="Heading2Char"/>
-    <w:uiPriority w:val="9"/>
-    <w:unhideWhenUsed/>
-    <w:qFormat/>
-    <w:rsid w:val="0008124C"/>
-    <w:pPr>
-      <w:keepNext/>
-      <w:keepLines/>
-      <w:spacing w:before="260" w:after="260" w:line="416" w:lineRule="auto"/>
-      <w:outlineLvl w:val="1"/>
-    </w:pPr>
-    <w:rPr>
-      <w:rFonts w:asciiTheme="majorHAnsi" w:eastAsiaTheme="majorEastAsia" w:hAnsiTheme="majorHAnsi" w:cstheme="majorBidi"/>
-      <w:b/>
-      <w:bCs/>
-      <w:sz w:val="32"/>
-      <w:szCs w:val="32"/>
-    </w:rPr>
-  </w:style>
-  <w:style w:type="paragraph" w:styleId="Heading3">
-    <w:name w:val="heading 3"/>
-    <w:basedOn w:val="Normal"/>
-    <w:link w:val="Heading3Char"/>
-    <w:uiPriority w:val="9"/>
-    <w:unhideWhenUsed/>
-    <w:qFormat/>
-    <w:rsid w:val="0008124C"/>
-    <w:pPr>
-      <w:keepNext/>
-      <w:keepLines/>
-      <w:widowControl/>
-      <w:jc w:val="left"/>
-      <w:outlineLvl w:val="2"/>
-    </w:pPr>
-    <w:rPr>
-      <w:rFonts w:asciiTheme="majorHAnsi" w:eastAsiaTheme="majorEastAsia" w:hAnsiTheme="majorHAnsi" w:cstheme="majorBidi"/>
-      <w:caps/>
-      <w:color w:val="657C9C" w:themeColor="text2" w:themeTint="BF"/>
-      <w:kern w:val="0"/>
-      <w:sz w:val="24"/>
-      <w:szCs w:val="24"/>
-      <w:lang w:eastAsia="en-US"/>
-    </w:rPr>
-  </w:style>
-  <w:style w:type="character" w:default="1" w:styleId="DefaultParagraphFont">
-    <w:name w:val="Default Paragraph Font"/>
-    <w:uiPriority w:val="1"/>
-    <w:semiHidden/>
-    <w:unhideWhenUsed/>
-  </w:style>
-  <w:style w:type="table" w:default="1" w:styleId="TableNormal">
-    <w:name w:val="Normal Table"/>
-    <w:uiPriority w:val="99"/>
-    <w:semiHidden/>
-    <w:unhideWhenUsed/>
-    <w:tblPr>
-      <w:tblInd w:w="0" w:type="dxa"/>
       <w:tblCellMar>
         <w:top w:w="0" w:type="dxa"/>
         <w:left w:w="108" w:type="dxa"/>
         <w:bottom w:w="0" w:type="dxa"/>
         <w:right w:w="108" w:type="dxa"/>
       </w:tblCellMar>
-    </w:tblPr>
-  </w:style>
-  <w:style w:type="numbering" w:default="1" w:styleId="NoList">
-    <w:name w:val="No List"/>
-    <w:uiPriority w:val="99"/>
-    <w:semiHidden/>
-    <w:unhideWhenUsed/>
-  </w:style>
-  <w:style w:type="table" w:styleId="TableGrid">
-    <w:name w:val="Table Grid"/>
-    <w:basedOn w:val="TableNormal"/>
-    <w:uiPriority w:val="39"/>
-    <w:rsid w:val="00D410CC"/>
-    <w:tblPr>
-      <w:tblBorders>
-        <w:top w:val="single" w:sz="4" w:space="0" w:color="auto"/>
-        <w:left w:val="single" w:sz="4" w:space="0" w:color="auto"/>
-        <w:bottom w:val="single" w:sz="4" w:space="0" w:color="auto"/>
-        <w:right w:val="single" w:sz="4" w:space="0" w:color="auto"/>
-        <w:insideH w:val="single" w:sz="4" w:space="0" w:color="auto"/>
-        <w:insideV w:val="single" w:sz="4" w:space="0" w:color="auto"/>
-      </w:tblBorders>
     </w:tblPr>
   </w:style>
   <w:style w:type="paragraph" w:customStyle="1" w:styleId="ContactInfo">
@@ -16779,7 +16879,7 @@
 </file>
 
 <file path=word/glossary/document.xml><?xml version="1.0" encoding="utf-8"?>
-<w:glossaryDocument xmlns:wpc="http://schemas.microsoft.com/office/word/2010/wordprocessingCanvas" xmlns:mc="http://schemas.openxmlformats.org/markup-compatibility/2006" xmlns:o="urn:schemas-microsoft-com:office:office" xmlns:r="http://schemas.openxmlformats.org/officeDocument/2006/relationships" xmlns:m="http://schemas.openxmlformats.org/officeDocument/2006/math" xmlns:v="urn:schemas-microsoft-com:vml" xmlns:wp14="http://schemas.microsoft.com/office/word/2010/wordprocessingDrawing" xmlns:wp="http://schemas.openxmlformats.org/drawingml/2006/wordprocessingDrawing" xmlns:w10="urn:schemas-microsoft-com:office:word" xmlns:w="http://schemas.openxmlformats.org/wordprocessingml/2006/main" xmlns:w14="http://schemas.microsoft.com/office/word/2010/wordml" xmlns:wpg="http://schemas.microsoft.com/office/word/2010/wordprocessingGroup" xmlns:wpi="http://schemas.microsoft.com/office/word/2010/wordprocessingInk" xmlns:wne="http://schemas.microsoft.com/office/word/2006/wordml" xmlns:wps="http://schemas.microsoft.com/office/word/2010/wordprocessingShape" mc:Ignorable="w14 wp14">
+<w:glossaryDocument xmlns:wpc="http://schemas.microsoft.com/office/word/2010/wordprocessingCanvas" xmlns:mo="http://schemas.microsoft.com/office/mac/office/2008/main" xmlns:mc="http://schemas.openxmlformats.org/markup-compatibility/2006" xmlns:mv="urn:schemas-microsoft-com:mac:vml" xmlns:o="urn:schemas-microsoft-com:office:office" xmlns:r="http://schemas.openxmlformats.org/officeDocument/2006/relationships" xmlns:m="http://schemas.openxmlformats.org/officeDocument/2006/math" xmlns:v="urn:schemas-microsoft-com:vml" xmlns:wp14="http://schemas.microsoft.com/office/word/2010/wordprocessingDrawing" xmlns:wp="http://schemas.openxmlformats.org/drawingml/2006/wordprocessingDrawing" xmlns:w10="urn:schemas-microsoft-com:office:word" xmlns:w="http://schemas.openxmlformats.org/wordprocessingml/2006/main" xmlns:w14="http://schemas.microsoft.com/office/word/2010/wordml" xmlns:w15="http://schemas.microsoft.com/office/word/2012/wordml" xmlns:wpg="http://schemas.microsoft.com/office/word/2010/wordprocessingGroup" xmlns:wpi="http://schemas.microsoft.com/office/word/2010/wordprocessingInk" xmlns:wne="http://schemas.microsoft.com/office/word/2006/wordml" xmlns:wps="http://schemas.microsoft.com/office/word/2010/wordprocessingShape" mc:Ignorable="w14 w15 wp14">
   <w:docParts>
     <w:docPart>
       <w:docPartPr>
@@ -16838,7 +16938,7 @@
 </file>
 
 <file path=word/glossary/fontTable.xml><?xml version="1.0" encoding="utf-8"?>
-<w:fonts xmlns:mc="http://schemas.openxmlformats.org/markup-compatibility/2006" xmlns:r="http://schemas.openxmlformats.org/officeDocument/2006/relationships" xmlns:w="http://schemas.openxmlformats.org/wordprocessingml/2006/main" xmlns:w14="http://schemas.microsoft.com/office/word/2010/wordml" mc:Ignorable="w14">
+<w:fonts xmlns:mc="http://schemas.openxmlformats.org/markup-compatibility/2006" xmlns:r="http://schemas.openxmlformats.org/officeDocument/2006/relationships" xmlns:w="http://schemas.openxmlformats.org/wordprocessingml/2006/main" xmlns:w14="http://schemas.microsoft.com/office/word/2010/wordml" xmlns:w15="http://schemas.microsoft.com/office/word/2012/wordml" mc:Ignorable="w14 w15">
   <w:font w:name="Wingdings">
     <w:panose1 w:val="05000000000000000000"/>
     <w:charset w:val="02"/>
@@ -16849,79 +16949,95 @@
   <w:font w:name="Times New Roman">
     <w:panose1 w:val="02020603050405020304"/>
     <w:charset w:val="00"/>
-    <w:family w:val="roman"/>
+    <w:family w:val="auto"/>
     <w:pitch w:val="variable"/>
-    <w:sig w:usb0="E0002AFF" w:usb1="C0007841" w:usb2="00000009" w:usb3="00000000" w:csb0="000001FF" w:csb1="00000000"/>
+    <w:sig w:usb0="E0002AEF" w:usb1="C0007841" w:usb2="00000009" w:usb3="00000000" w:csb0="000001FF" w:csb1="00000000"/>
   </w:font>
   <w:font w:name="Symbol">
     <w:panose1 w:val="05050102010706020507"/>
     <w:charset w:val="02"/>
-    <w:family w:val="roman"/>
+    <w:family w:val="auto"/>
     <w:pitch w:val="variable"/>
     <w:sig w:usb0="00000000" w:usb1="10000000" w:usb2="00000000" w:usb3="00000000" w:csb0="80000000" w:csb1="00000000"/>
   </w:font>
   <w:font w:name="Courier New">
     <w:panose1 w:val="02070309020205020404"/>
     <w:charset w:val="00"/>
-    <w:family w:val="modern"/>
-    <w:pitch w:val="fixed"/>
+    <w:family w:val="auto"/>
+    <w:pitch w:val="variable"/>
     <w:sig w:usb0="E0002AFF" w:usb1="C0007843" w:usb2="00000009" w:usb3="00000000" w:csb0="000001FF" w:csb1="00000000"/>
   </w:font>
   <w:font w:name="等线">
-    <w:altName w:val="Arial Unicode MS"/>
     <w:charset w:val="86"/>
     <w:family w:val="auto"/>
     <w:pitch w:val="variable"/>
-    <w:sig w:usb0="00000000" w:usb1="38CF7CFA" w:usb2="00000016" w:usb3="00000000" w:csb0="0004000F" w:csb1="00000000"/>
+    <w:sig w:usb0="A00002BF" w:usb1="38CF7CFA" w:usb2="00000016" w:usb3="00000000" w:csb0="0004000F" w:csb1="00000000"/>
   </w:font>
   <w:font w:name="等线 Light">
-    <w:altName w:val="Arial Unicode MS"/>
     <w:charset w:val="86"/>
     <w:family w:val="auto"/>
     <w:pitch w:val="variable"/>
-    <w:sig w:usb0="00000000" w:usb1="38CF7CFA" w:usb2="00000016" w:usb3="00000000" w:csb0="0004000F" w:csb1="00000000"/>
+    <w:sig w:usb0="A00002BF" w:usb1="38CF7CFA" w:usb2="00000016" w:usb3="00000000" w:csb0="0004000F" w:csb1="00000000"/>
   </w:font>
   <w:font w:name="Tahoma">
     <w:panose1 w:val="020B0604030504040204"/>
     <w:charset w:val="00"/>
-    <w:family w:val="swiss"/>
+    <w:family w:val="auto"/>
     <w:pitch w:val="variable"/>
     <w:sig w:usb0="E1002EFF" w:usb1="C000605B" w:usb2="00000029" w:usb3="00000000" w:csb0="000101FF" w:csb1="00000000"/>
   </w:font>
   <w:font w:name="宋体">
-    <w:altName w:val="SimSun"/>
-    <w:panose1 w:val="02010600030101010101"/>
     <w:charset w:val="86"/>
     <w:family w:val="auto"/>
     <w:pitch w:val="variable"/>
     <w:sig w:usb0="00000003" w:usb1="288F0000" w:usb2="00000016" w:usb3="00000000" w:csb0="00040001" w:csb1="00000000"/>
   </w:font>
   <w:font w:name="楷体">
-    <w:panose1 w:val="02010609060101010101"/>
     <w:charset w:val="86"/>
-    <w:family w:val="modern"/>
-    <w:pitch w:val="fixed"/>
+    <w:family w:val="auto"/>
+    <w:pitch w:val="variable"/>
     <w:sig w:usb0="800002BF" w:usb1="38CF7CFA" w:usb2="00000016" w:usb3="00000000" w:csb0="00040001" w:csb1="00000000"/>
+  </w:font>
+  <w:font w:name="Arial">
+    <w:panose1 w:val="020B0604020202020204"/>
+    <w:charset w:val="00"/>
+    <w:family w:val="auto"/>
+    <w:pitch w:val="variable"/>
+    <w:sig w:usb0="E0002AFF" w:usb1="C0007843" w:usb2="00000009" w:usb3="00000000" w:csb0="000001FF" w:csb1="00000000"/>
   </w:font>
   <w:font w:name="Calibri">
     <w:panose1 w:val="020F0502020204030204"/>
     <w:charset w:val="00"/>
-    <w:family w:val="swiss"/>
+    <w:family w:val="auto"/>
     <w:pitch w:val="variable"/>
     <w:sig w:usb0="E00002FF" w:usb1="4000ACFF" w:usb2="00000001" w:usb3="00000000" w:csb0="0000019F" w:csb1="00000000"/>
   </w:font>
-  <w:font w:name="Cambria">
-    <w:panose1 w:val="02040503050406030204"/>
+  <w:font w:name="DengXian">
+    <w:panose1 w:val="02010600030101010101"/>
+    <w:charset w:val="86"/>
+    <w:family w:val="auto"/>
+    <w:pitch w:val="variable"/>
+    <w:sig w:usb0="A00002BF" w:usb1="38CF7CFA" w:usb2="00000016" w:usb3="00000000" w:csb0="0004000F" w:csb1="00000000"/>
+  </w:font>
+  <w:font w:name="DengXian Light">
+    <w:panose1 w:val="02010600030101010101"/>
+    <w:charset w:val="86"/>
+    <w:family w:val="auto"/>
+    <w:pitch w:val="variable"/>
+    <w:sig w:usb0="A00002BF" w:usb1="38CF7CFA" w:usb2="00000016" w:usb3="00000000" w:csb0="0004000F" w:csb1="00000000"/>
+  </w:font>
+  <w:font w:name="Calibri Light">
+    <w:panose1 w:val="020F0302020204030204"/>
     <w:charset w:val="00"/>
-    <w:family w:val="roman"/>
+    <w:family w:val="auto"/>
     <w:pitch w:val="variable"/>
-    <w:sig w:usb0="E00002FF" w:usb1="400004FF" w:usb2="00000000" w:usb3="00000000" w:csb0="0000019F" w:csb1="00000000"/>
+    <w:sig w:usb0="A00002EF" w:usb1="4000207B" w:usb2="00000000" w:usb3="00000000" w:csb0="0000019F" w:csb1="00000000"/>
   </w:font>
 </w:fonts>
 </file>
 
 <file path=word/glossary/settings.xml><?xml version="1.0" encoding="utf-8"?>
-<w:settings xmlns:mc="http://schemas.openxmlformats.org/markup-compatibility/2006" xmlns:o="urn:schemas-microsoft-com:office:office" xmlns:r="http://schemas.openxmlformats.org/officeDocument/2006/relationships" xmlns:m="http://schemas.openxmlformats.org/officeDocument/2006/math" xmlns:v="urn:schemas-microsoft-com:vml" xmlns:w10="urn:schemas-microsoft-com:office:word" xmlns:w="http://schemas.openxmlformats.org/wordprocessingml/2006/main" xmlns:w14="http://schemas.microsoft.com/office/word/2010/wordml" xmlns:sl="http://schemas.openxmlformats.org/schemaLibrary/2006/main" mc:Ignorable="w14">
+<w:settings xmlns:mc="http://schemas.openxmlformats.org/markup-compatibility/2006" xmlns:o="urn:schemas-microsoft-com:office:office" xmlns:r="http://schemas.openxmlformats.org/officeDocument/2006/relationships" xmlns:m="http://schemas.openxmlformats.org/officeDocument/2006/math" xmlns:v="urn:schemas-microsoft-com:vml" xmlns:w10="urn:schemas-microsoft-com:office:word" xmlns:w="http://schemas.openxmlformats.org/wordprocessingml/2006/main" xmlns:w14="http://schemas.microsoft.com/office/word/2010/wordml" xmlns:w15="http://schemas.microsoft.com/office/word/2012/wordml" xmlns:sl="http://schemas.openxmlformats.org/schemaLibrary/2006/main" mc:Ignorable="w14 w15">
   <w:view w:val="normal"/>
   <w:bordersDoNotSurroundHeader/>
   <w:bordersDoNotSurroundFooter/>
@@ -16951,6 +17067,7 @@
     <w:rsid w:val="00862D84"/>
     <w:rsid w:val="00B234EA"/>
     <w:rsid w:val="00B545C6"/>
+    <w:rsid w:val="00D43070"/>
     <w:rsid w:val="00F17EAC"/>
     <w:rsid w:val="00F52A1E"/>
   </w:rsids>
@@ -16975,7 +17092,7 @@
 </file>
 
 <file path=word/glossary/styles.xml><?xml version="1.0" encoding="utf-8"?>
-<w:styles xmlns:mc="http://schemas.openxmlformats.org/markup-compatibility/2006" xmlns:r="http://schemas.openxmlformats.org/officeDocument/2006/relationships" xmlns:w="http://schemas.openxmlformats.org/wordprocessingml/2006/main" xmlns:w14="http://schemas.microsoft.com/office/word/2010/wordml" mc:Ignorable="w14">
+<w:styles xmlns:mc="http://schemas.openxmlformats.org/markup-compatibility/2006" xmlns:r="http://schemas.openxmlformats.org/officeDocument/2006/relationships" xmlns:w="http://schemas.openxmlformats.org/wordprocessingml/2006/main" xmlns:w14="http://schemas.microsoft.com/office/word/2010/wordml" xmlns:w15="http://schemas.microsoft.com/office/word/2012/wordml" mc:Ignorable="w14 w15">
   <w:docDefaults>
     <w:rPrDefault>
       <w:rPr>
@@ -16988,351 +17105,389 @@
     </w:rPrDefault>
     <w:pPrDefault/>
   </w:docDefaults>
-  <w:latentStyles w:defLockedState="0" w:defUIPriority="99" w:defSemiHidden="1" w:defUnhideWhenUsed="1" w:defQFormat="0" w:count="267">
-    <w:lsdException w:name="Normal" w:semiHidden="0" w:uiPriority="0" w:unhideWhenUsed="0" w:qFormat="1"/>
-    <w:lsdException w:name="heading 1" w:semiHidden="0" w:uiPriority="9" w:unhideWhenUsed="0" w:qFormat="1"/>
-    <w:lsdException w:name="heading 2" w:uiPriority="9" w:qFormat="1"/>
-    <w:lsdException w:name="heading 3" w:uiPriority="9" w:qFormat="1"/>
-    <w:lsdException w:name="heading 4" w:uiPriority="9" w:qFormat="1"/>
-    <w:lsdException w:name="heading 5" w:uiPriority="9" w:qFormat="1"/>
-    <w:lsdException w:name="heading 6" w:uiPriority="9" w:qFormat="1"/>
-    <w:lsdException w:name="heading 7" w:uiPriority="9" w:qFormat="1"/>
-    <w:lsdException w:name="heading 8" w:uiPriority="9" w:qFormat="1"/>
-    <w:lsdException w:name="heading 9" w:uiPriority="9" w:qFormat="1"/>
-    <w:lsdException w:name="toc 1" w:uiPriority="39"/>
-    <w:lsdException w:name="toc 2" w:uiPriority="39"/>
-    <w:lsdException w:name="toc 3" w:uiPriority="39"/>
-    <w:lsdException w:name="toc 4" w:uiPriority="39"/>
-    <w:lsdException w:name="toc 5" w:uiPriority="39"/>
-    <w:lsdException w:name="toc 6" w:uiPriority="39"/>
-    <w:lsdException w:name="toc 7" w:uiPriority="39"/>
-    <w:lsdException w:name="toc 8" w:uiPriority="39"/>
-    <w:lsdException w:name="toc 9" w:uiPriority="39"/>
-    <w:lsdException w:name="caption" w:uiPriority="35" w:qFormat="1"/>
-    <w:lsdException w:name="Title" w:semiHidden="0" w:uiPriority="10" w:unhideWhenUsed="0" w:qFormat="1"/>
-    <w:lsdException w:name="Default Paragraph Font" w:uiPriority="1"/>
-    <w:lsdException w:name="Subtitle" w:semiHidden="0" w:uiPriority="11" w:unhideWhenUsed="0" w:qFormat="1"/>
-    <w:lsdException w:name="Strong" w:semiHidden="0" w:uiPriority="22" w:unhideWhenUsed="0" w:qFormat="1"/>
-    <w:lsdException w:name="Emphasis" w:semiHidden="0" w:uiPriority="20" w:unhideWhenUsed="0" w:qFormat="1"/>
-    <w:lsdException w:name="Table Grid" w:semiHidden="0" w:uiPriority="39" w:unhideWhenUsed="0"/>
-    <w:lsdException w:name="Placeholder Text" w:unhideWhenUsed="0"/>
-    <w:lsdException w:name="No Spacing" w:semiHidden="0" w:uiPriority="1" w:unhideWhenUsed="0" w:qFormat="1"/>
-    <w:lsdException w:name="Light Shading" w:semiHidden="0" w:uiPriority="60" w:unhideWhenUsed="0"/>
-    <w:lsdException w:name="Light List" w:semiHidden="0" w:uiPriority="61" w:unhideWhenUsed="0"/>
-    <w:lsdException w:name="Light Grid" w:semiHidden="0" w:uiPriority="62" w:unhideWhenUsed="0"/>
-    <w:lsdException w:name="Medium Shading 1" w:semiHidden="0" w:uiPriority="63" w:unhideWhenUsed="0"/>
-    <w:lsdException w:name="Medium Shading 2" w:semiHidden="0" w:uiPriority="64" w:unhideWhenUsed="0"/>
-    <w:lsdException w:name="Medium List 1" w:semiHidden="0" w:uiPriority="65" w:unhideWhenUsed="0"/>
-    <w:lsdException w:name="Medium List 2" w:semiHidden="0" w:uiPriority="66" w:unhideWhenUsed="0"/>
-    <w:lsdException w:name="Medium Grid 1" w:semiHidden="0" w:uiPriority="67" w:unhideWhenUsed="0"/>
-    <w:lsdException w:name="Medium Grid 2" w:semiHidden="0" w:uiPriority="68" w:unhideWhenUsed="0"/>
-    <w:lsdException w:name="Medium Grid 3" w:semiHidden="0" w:uiPriority="69" w:unhideWhenUsed="0"/>
-    <w:lsdException w:name="Dark List" w:semiHidden="0" w:uiPriority="70" w:unhideWhenUsed="0"/>
-    <w:lsdException w:name="Colorful Shading" w:semiHidden="0" w:uiPriority="71" w:unhideWhenUsed="0"/>
-    <w:lsdException w:name="Colorful List" w:semiHidden="0" w:uiPriority="72" w:unhideWhenUsed="0"/>
-    <w:lsdException w:name="Colorful Grid" w:semiHidden="0" w:uiPriority="73" w:unhideWhenUsed="0"/>
-    <w:lsdException w:name="Light Shading Accent 1" w:semiHidden="0" w:uiPriority="60" w:unhideWhenUsed="0"/>
-    <w:lsdException w:name="Light List Accent 1" w:semiHidden="0" w:uiPriority="61" w:unhideWhenUsed="0"/>
-    <w:lsdException w:name="Light Grid Accent 1" w:semiHidden="0" w:uiPriority="62" w:unhideWhenUsed="0"/>
-    <w:lsdException w:name="Medium Shading 1 Accent 1" w:semiHidden="0" w:uiPriority="63" w:unhideWhenUsed="0"/>
-    <w:lsdException w:name="Medium Shading 2 Accent 1" w:semiHidden="0" w:uiPriority="64" w:unhideWhenUsed="0"/>
-    <w:lsdException w:name="Medium List 1 Accent 1" w:semiHidden="0" w:uiPriority="65" w:unhideWhenUsed="0"/>
-    <w:lsdException w:name="Revision" w:unhideWhenUsed="0"/>
-    <w:lsdException w:name="List Paragraph" w:semiHidden="0" w:uiPriority="34" w:unhideWhenUsed="0" w:qFormat="1"/>
-    <w:lsdException w:name="Quote" w:semiHidden="0" w:uiPriority="29" w:unhideWhenUsed="0" w:qFormat="1"/>
-    <w:lsdException w:name="Intense Quote" w:semiHidden="0" w:uiPriority="30" w:unhideWhenUsed="0" w:qFormat="1"/>
-    <w:lsdException w:name="Medium List 2 Accent 1" w:semiHidden="0" w:uiPriority="66" w:unhideWhenUsed="0"/>
-    <w:lsdException w:name="Medium Grid 1 Accent 1" w:semiHidden="0" w:uiPriority="67" w:unhideWhenUsed="0"/>
-    <w:lsdException w:name="Medium Grid 2 Accent 1" w:semiHidden="0" w:uiPriority="68" w:unhideWhenUsed="0"/>
-    <w:lsdException w:name="Medium Grid 3 Accent 1" w:semiHidden="0" w:uiPriority="69" w:unhideWhenUsed="0"/>
-    <w:lsdException w:name="Dark List Accent 1" w:semiHidden="0" w:uiPriority="70" w:unhideWhenUsed="0"/>
-    <w:lsdException w:name="Colorful Shading Accent 1" w:semiHidden="0" w:uiPriority="71" w:unhideWhenUsed="0"/>
-    <w:lsdException w:name="Colorful List Accent 1" w:semiHidden="0" w:uiPriority="72" w:unhideWhenUsed="0"/>
-    <w:lsdException w:name="Colorful Grid Accent 1" w:semiHidden="0" w:uiPriority="73" w:unhideWhenUsed="0"/>
-    <w:lsdException w:name="Light Shading Accent 2" w:semiHidden="0" w:uiPriority="60" w:unhideWhenUsed="0"/>
-    <w:lsdException w:name="Light List Accent 2" w:semiHidden="0" w:uiPriority="61" w:unhideWhenUsed="0"/>
-    <w:lsdException w:name="Light Grid Accent 2" w:semiHidden="0" w:uiPriority="62" w:unhideWhenUsed="0"/>
-    <w:lsdException w:name="Medium Shading 1 Accent 2" w:semiHidden="0" w:uiPriority="63" w:unhideWhenUsed="0"/>
-    <w:lsdException w:name="Medium Shading 2 Accent 2" w:semiHidden="0" w:uiPriority="64" w:unhideWhenUsed="0"/>
-    <w:lsdException w:name="Medium List 1 Accent 2" w:semiHidden="0" w:uiPriority="65" w:unhideWhenUsed="0"/>
-    <w:lsdException w:name="Medium List 2 Accent 2" w:semiHidden="0" w:uiPriority="66" w:unhideWhenUsed="0"/>
-    <w:lsdException w:name="Medium Grid 1 Accent 2" w:semiHidden="0" w:uiPriority="67" w:unhideWhenUsed="0"/>
-    <w:lsdException w:name="Medium Grid 2 Accent 2" w:semiHidden="0" w:uiPriority="68" w:unhideWhenUsed="0"/>
-    <w:lsdException w:name="Medium Grid 3 Accent 2" w:semiHidden="0" w:uiPriority="69" w:unhideWhenUsed="0"/>
-    <w:lsdException w:name="Dark List Accent 2" w:semiHidden="0" w:uiPriority="70" w:unhideWhenUsed="0"/>
-    <w:lsdException w:name="Colorful Shading Accent 2" w:semiHidden="0" w:uiPriority="71" w:unhideWhenUsed="0"/>
-    <w:lsdException w:name="Colorful List Accent 2" w:semiHidden="0" w:uiPriority="72" w:unhideWhenUsed="0"/>
-    <w:lsdException w:name="Colorful Grid Accent 2" w:semiHidden="0" w:uiPriority="73" w:unhideWhenUsed="0"/>
-    <w:lsdException w:name="Light Shading Accent 3" w:semiHidden="0" w:uiPriority="60" w:unhideWhenUsed="0"/>
-    <w:lsdException w:name="Light List Accent 3" w:semiHidden="0" w:uiPriority="61" w:unhideWhenUsed="0"/>
-    <w:lsdException w:name="Light Grid Accent 3" w:semiHidden="0" w:uiPriority="62" w:unhideWhenUsed="0"/>
-    <w:lsdException w:name="Medium Shading 1 Accent 3" w:semiHidden="0" w:uiPriority="63" w:unhideWhenUsed="0"/>
-    <w:lsdException w:name="Medium Shading 2 Accent 3" w:semiHidden="0" w:uiPriority="64" w:unhideWhenUsed="0"/>
-    <w:lsdException w:name="Medium List 1 Accent 3" w:semiHidden="0" w:uiPriority="65" w:unhideWhenUsed="0"/>
-    <w:lsdException w:name="Medium List 2 Accent 3" w:semiHidden="0" w:uiPriority="66" w:unhideWhenUsed="0"/>
-    <w:lsdException w:name="Medium Grid 1 Accent 3" w:semiHidden="0" w:uiPriority="67" w:unhideWhenUsed="0"/>
-    <w:lsdException w:name="Medium Grid 2 Accent 3" w:semiHidden="0" w:uiPriority="68" w:unhideWhenUsed="0"/>
-    <w:lsdException w:name="Medium Grid 3 Accent 3" w:semiHidden="0" w:uiPriority="69" w:unhideWhenUsed="0"/>
-    <w:lsdException w:name="Dark List Accent 3" w:semiHidden="0" w:uiPriority="70" w:unhideWhenUsed="0"/>
-    <w:lsdException w:name="Colorful Shading Accent 3" w:semiHidden="0" w:uiPriority="71" w:unhideWhenUsed="0"/>
-    <w:lsdException w:name="Colorful List Accent 3" w:semiHidden="0" w:uiPriority="72" w:unhideWhenUsed="0"/>
-    <w:lsdException w:name="Colorful Grid Accent 3" w:semiHidden="0" w:uiPriority="73" w:unhideWhenUsed="0"/>
-    <w:lsdException w:name="Light Shading Accent 4" w:semiHidden="0" w:uiPriority="60" w:unhideWhenUsed="0"/>
-    <w:lsdException w:name="Light List Accent 4" w:semiHidden="0" w:uiPriority="61" w:unhideWhenUsed="0"/>
-    <w:lsdException w:name="Light Grid Accent 4" w:semiHidden="0" w:uiPriority="62" w:unhideWhenUsed="0"/>
-    <w:lsdException w:name="Medium Shading 1 Accent 4" w:semiHidden="0" w:uiPriority="63" w:unhideWhenUsed="0"/>
-    <w:lsdException w:name="Medium Shading 2 Accent 4" w:semiHidden="0" w:uiPriority="64" w:unhideWhenUsed="0"/>
-    <w:lsdException w:name="Medium List 1 Accent 4" w:semiHidden="0" w:uiPriority="65" w:unhideWhenUsed="0"/>
-    <w:lsdException w:name="Medium List 2 Accent 4" w:semiHidden="0" w:uiPriority="66" w:unhideWhenUsed="0"/>
-    <w:lsdException w:name="Medium Grid 1 Accent 4" w:semiHidden="0" w:uiPriority="67" w:unhideWhenUsed="0"/>
-    <w:lsdException w:name="Medium Grid 2 Accent 4" w:semiHidden="0" w:uiPriority="68" w:unhideWhenUsed="0"/>
-    <w:lsdException w:name="Medium Grid 3 Accent 4" w:semiHidden="0" w:uiPriority="69" w:unhideWhenUsed="0"/>
-    <w:lsdException w:name="Dark List Accent 4" w:semiHidden="0" w:uiPriority="70" w:unhideWhenUsed="0"/>
-    <w:lsdException w:name="Colorful Shading Accent 4" w:semiHidden="0" w:uiPriority="71" w:unhideWhenUsed="0"/>
-    <w:lsdException w:name="Colorful List Accent 4" w:semiHidden="0" w:uiPriority="72" w:unhideWhenUsed="0"/>
-    <w:lsdException w:name="Colorful Grid Accent 4" w:semiHidden="0" w:uiPriority="73" w:unhideWhenUsed="0"/>
-    <w:lsdException w:name="Light Shading Accent 5" w:semiHidden="0" w:uiPriority="60" w:unhideWhenUsed="0"/>
-    <w:lsdException w:name="Light List Accent 5" w:semiHidden="0" w:uiPriority="61" w:unhideWhenUsed="0"/>
-    <w:lsdException w:name="Light Grid Accent 5" w:semiHidden="0" w:uiPriority="62" w:unhideWhenUsed="0"/>
-    <w:lsdException w:name="Medium Shading 1 Accent 5" w:semiHidden="0" w:uiPriority="63" w:unhideWhenUsed="0"/>
-    <w:lsdException w:name="Medium Shading 2 Accent 5" w:semiHidden="0" w:uiPriority="64" w:unhideWhenUsed="0"/>
-    <w:lsdException w:name="Medium List 1 Accent 5" w:semiHidden="0" w:uiPriority="65" w:unhideWhenUsed="0"/>
-    <w:lsdException w:name="Medium List 2 Accent 5" w:semiHidden="0" w:uiPriority="66" w:unhideWhenUsed="0"/>
-    <w:lsdException w:name="Medium Grid 1 Accent 5" w:semiHidden="0" w:uiPriority="67" w:unhideWhenUsed="0"/>
-    <w:lsdException w:name="Medium Grid 2 Accent 5" w:semiHidden="0" w:uiPriority="68" w:unhideWhenUsed="0"/>
-    <w:lsdException w:name="Medium Grid 3 Accent 5" w:semiHidden="0" w:uiPriority="69" w:unhideWhenUsed="0"/>
-    <w:lsdException w:name="Dark List Accent 5" w:semiHidden="0" w:uiPriority="70" w:unhideWhenUsed="0"/>
-    <w:lsdException w:name="Colorful Shading Accent 5" w:semiHidden="0" w:uiPriority="71" w:unhideWhenUsed="0"/>
-    <w:lsdException w:name="Colorful List Accent 5" w:semiHidden="0" w:uiPriority="72" w:unhideWhenUsed="0"/>
-    <w:lsdException w:name="Colorful Grid Accent 5" w:semiHidden="0" w:uiPriority="73" w:unhideWhenUsed="0"/>
-    <w:lsdException w:name="Light Shading Accent 6" w:semiHidden="0" w:uiPriority="60" w:unhideWhenUsed="0"/>
-    <w:lsdException w:name="Light List Accent 6" w:semiHidden="0" w:uiPriority="61" w:unhideWhenUsed="0"/>
-    <w:lsdException w:name="Light Grid Accent 6" w:semiHidden="0" w:uiPriority="62" w:unhideWhenUsed="0"/>
-    <w:lsdException w:name="Medium Shading 1 Accent 6" w:semiHidden="0" w:uiPriority="63" w:unhideWhenUsed="0"/>
-    <w:lsdException w:name="Medium Shading 2 Accent 6" w:semiHidden="0" w:uiPriority="64" w:unhideWhenUsed="0"/>
-    <w:lsdException w:name="Medium List 1 Accent 6" w:semiHidden="0" w:uiPriority="65" w:unhideWhenUsed="0"/>
-    <w:lsdException w:name="Medium List 2 Accent 6" w:semiHidden="0" w:uiPriority="66" w:unhideWhenUsed="0"/>
-    <w:lsdException w:name="Medium Grid 1 Accent 6" w:semiHidden="0" w:uiPriority="67" w:unhideWhenUsed="0"/>
-    <w:lsdException w:name="Medium Grid 2 Accent 6" w:semiHidden="0" w:uiPriority="68" w:unhideWhenUsed="0"/>
-    <w:lsdException w:name="Medium Grid 3 Accent 6" w:semiHidden="0" w:uiPriority="69" w:unhideWhenUsed="0"/>
-    <w:lsdException w:name="Dark List Accent 6" w:semiHidden="0" w:uiPriority="70" w:unhideWhenUsed="0"/>
-    <w:lsdException w:name="Colorful Shading Accent 6" w:semiHidden="0" w:uiPriority="71" w:unhideWhenUsed="0"/>
-    <w:lsdException w:name="Colorful List Accent 6" w:semiHidden="0" w:uiPriority="72" w:unhideWhenUsed="0"/>
-    <w:lsdException w:name="Colorful Grid Accent 6" w:semiHidden="0" w:uiPriority="73" w:unhideWhenUsed="0"/>
-    <w:lsdException w:name="Subtle Emphasis" w:semiHidden="0" w:uiPriority="19" w:unhideWhenUsed="0" w:qFormat="1"/>
-    <w:lsdException w:name="Intense Emphasis" w:semiHidden="0" w:uiPriority="21" w:unhideWhenUsed="0" w:qFormat="1"/>
-    <w:lsdException w:name="Subtle Reference" w:semiHidden="0" w:uiPriority="31" w:unhideWhenUsed="0" w:qFormat="1"/>
-    <w:lsdException w:name="Intense Reference" w:semiHidden="0" w:uiPriority="32" w:unhideWhenUsed="0" w:qFormat="1"/>
-    <w:lsdException w:name="Book Title" w:semiHidden="0" w:uiPriority="33" w:unhideWhenUsed="0" w:qFormat="1"/>
-    <w:lsdException w:name="Bibliography" w:uiPriority="37"/>
-    <w:lsdException w:name="TOC Heading" w:uiPriority="39" w:qFormat="1"/>
-  </w:latentStyles>
-  <w:style w:type="paragraph" w:default="1" w:styleId="Normal">
-    <w:name w:val="Normal"/>
-    <w:qFormat/>
-    <w:pPr>
-      <w:widowControl w:val="0"/>
-      <w:jc w:val="both"/>
-    </w:pPr>
-  </w:style>
-  <w:style w:type="character" w:default="1" w:styleId="DefaultParagraphFont">
-    <w:name w:val="Default Paragraph Font"/>
-    <w:uiPriority w:val="1"/>
-    <w:semiHidden/>
-    <w:unhideWhenUsed/>
-  </w:style>
-  <w:style w:type="table" w:default="1" w:styleId="TableNormal">
-    <w:name w:val="Normal Table"/>
-    <w:uiPriority w:val="99"/>
-    <w:semiHidden/>
-    <w:unhideWhenUsed/>
-    <w:tblPr>
-      <w:tblInd w:w="0" w:type="dxa"/>
-      <w:tblCellMar>
-        <w:top w:w="0" w:type="dxa"/>
-        <w:left w:w="108" w:type="dxa"/>
-        <w:bottom w:w="0" w:type="dxa"/>
-        <w:right w:w="108" w:type="dxa"/>
-      </w:tblCellMar>
-    </w:tblPr>
-  </w:style>
-  <w:style w:type="numbering" w:default="1" w:styleId="NoList">
-    <w:name w:val="No List"/>
-    <w:uiPriority w:val="99"/>
-    <w:semiHidden/>
-    <w:unhideWhenUsed/>
-  </w:style>
-  <w:style w:type="paragraph" w:customStyle="1" w:styleId="4668E56D7B3648BA9E295E8D50D5E577">
-    <w:name w:val="4668E56D7B3648BA9E295E8D50D5E577"/>
-    <w:rsid w:val="00F52A1E"/>
-    <w:pPr>
-      <w:widowControl w:val="0"/>
-      <w:jc w:val="both"/>
-    </w:pPr>
-  </w:style>
-  <w:style w:type="paragraph" w:customStyle="1" w:styleId="88DD1C8C3F484E538C48E5B8F9574FE3">
-    <w:name w:val="88DD1C8C3F484E538C48E5B8F9574FE3"/>
-    <w:rsid w:val="00F52A1E"/>
-    <w:pPr>
-      <w:widowControl w:val="0"/>
-      <w:jc w:val="both"/>
-    </w:pPr>
-  </w:style>
-</w:styles>
-</file>
-
-<file path=word/glossary/stylesWithEffects.xml><?xml version="1.0" encoding="utf-8"?>
-<w:styles xmlns:wpc="http://schemas.microsoft.com/office/word/2010/wordprocessingCanvas" xmlns:mc="http://schemas.openxmlformats.org/markup-compatibility/2006" xmlns:o="urn:schemas-microsoft-com:office:office" xmlns:r="http://schemas.openxmlformats.org/officeDocument/2006/relationships" xmlns:m="http://schemas.openxmlformats.org/officeDocument/2006/math" xmlns:v="urn:schemas-microsoft-com:vml" xmlns:wp14="http://schemas.microsoft.com/office/word/2010/wordprocessingDrawing" xmlns:wp="http://schemas.openxmlformats.org/drawingml/2006/wordprocessingDrawing" xmlns:w10="urn:schemas-microsoft-com:office:word" xmlns:w="http://schemas.openxmlformats.org/wordprocessingml/2006/main" xmlns:w14="http://schemas.microsoft.com/office/word/2010/wordml" xmlns:wpg="http://schemas.microsoft.com/office/word/2010/wordprocessingGroup" xmlns:wpi="http://schemas.microsoft.com/office/word/2010/wordprocessingInk" xmlns:wne="http://schemas.microsoft.com/office/word/2006/wordml" xmlns:wps="http://schemas.microsoft.com/office/word/2010/wordprocessingShape" mc:Ignorable="w14 wp14">
-  <w:docDefaults>
-    <w:rPrDefault>
-      <w:rPr>
-        <w:rFonts w:asciiTheme="minorHAnsi" w:eastAsiaTheme="minorEastAsia" w:hAnsiTheme="minorHAnsi" w:cstheme="minorBidi"/>
-        <w:kern w:val="2"/>
-        <w:sz w:val="21"/>
-        <w:szCs w:val="22"/>
-        <w:lang w:val="en-US" w:eastAsia="zh-CN" w:bidi="ar-SA"/>
-      </w:rPr>
-    </w:rPrDefault>
-    <w:pPrDefault/>
-  </w:docDefaults>
-  <w:latentStyles w:defLockedState="0" w:defUIPriority="99" w:defSemiHidden="1" w:defUnhideWhenUsed="1" w:defQFormat="0" w:count="267">
-    <w:lsdException w:name="Normal" w:semiHidden="0" w:uiPriority="0" w:unhideWhenUsed="0" w:qFormat="1"/>
-    <w:lsdException w:name="heading 1" w:semiHidden="0" w:uiPriority="9" w:unhideWhenUsed="0" w:qFormat="1"/>
-    <w:lsdException w:name="heading 2" w:uiPriority="9" w:qFormat="1"/>
-    <w:lsdException w:name="heading 3" w:uiPriority="9" w:qFormat="1"/>
-    <w:lsdException w:name="heading 4" w:uiPriority="9" w:qFormat="1"/>
-    <w:lsdException w:name="heading 5" w:uiPriority="9" w:qFormat="1"/>
-    <w:lsdException w:name="heading 6" w:uiPriority="9" w:qFormat="1"/>
-    <w:lsdException w:name="heading 7" w:uiPriority="9" w:qFormat="1"/>
-    <w:lsdException w:name="heading 8" w:uiPriority="9" w:qFormat="1"/>
-    <w:lsdException w:name="heading 9" w:uiPriority="9" w:qFormat="1"/>
-    <w:lsdException w:name="toc 1" w:uiPriority="39"/>
-    <w:lsdException w:name="toc 2" w:uiPriority="39"/>
-    <w:lsdException w:name="toc 3" w:uiPriority="39"/>
-    <w:lsdException w:name="toc 4" w:uiPriority="39"/>
-    <w:lsdException w:name="toc 5" w:uiPriority="39"/>
-    <w:lsdException w:name="toc 6" w:uiPriority="39"/>
-    <w:lsdException w:name="toc 7" w:uiPriority="39"/>
-    <w:lsdException w:name="toc 8" w:uiPriority="39"/>
-    <w:lsdException w:name="toc 9" w:uiPriority="39"/>
-    <w:lsdException w:name="caption" w:uiPriority="35" w:qFormat="1"/>
-    <w:lsdException w:name="Title" w:semiHidden="0" w:uiPriority="10" w:unhideWhenUsed="0" w:qFormat="1"/>
-    <w:lsdException w:name="Default Paragraph Font" w:uiPriority="1"/>
-    <w:lsdException w:name="Subtitle" w:semiHidden="0" w:uiPriority="11" w:unhideWhenUsed="0" w:qFormat="1"/>
-    <w:lsdException w:name="Strong" w:semiHidden="0" w:uiPriority="22" w:unhideWhenUsed="0" w:qFormat="1"/>
-    <w:lsdException w:name="Emphasis" w:semiHidden="0" w:uiPriority="20" w:unhideWhenUsed="0" w:qFormat="1"/>
-    <w:lsdException w:name="Table Grid" w:semiHidden="0" w:uiPriority="39" w:unhideWhenUsed="0"/>
-    <w:lsdException w:name="Placeholder Text" w:unhideWhenUsed="0"/>
-    <w:lsdException w:name="No Spacing" w:semiHidden="0" w:uiPriority="1" w:unhideWhenUsed="0" w:qFormat="1"/>
-    <w:lsdException w:name="Light Shading" w:semiHidden="0" w:uiPriority="60" w:unhideWhenUsed="0"/>
-    <w:lsdException w:name="Light List" w:semiHidden="0" w:uiPriority="61" w:unhideWhenUsed="0"/>
-    <w:lsdException w:name="Light Grid" w:semiHidden="0" w:uiPriority="62" w:unhideWhenUsed="0"/>
-    <w:lsdException w:name="Medium Shading 1" w:semiHidden="0" w:uiPriority="63" w:unhideWhenUsed="0"/>
-    <w:lsdException w:name="Medium Shading 2" w:semiHidden="0" w:uiPriority="64" w:unhideWhenUsed="0"/>
-    <w:lsdException w:name="Medium List 1" w:semiHidden="0" w:uiPriority="65" w:unhideWhenUsed="0"/>
-    <w:lsdException w:name="Medium List 2" w:semiHidden="0" w:uiPriority="66" w:unhideWhenUsed="0"/>
-    <w:lsdException w:name="Medium Grid 1" w:semiHidden="0" w:uiPriority="67" w:unhideWhenUsed="0"/>
-    <w:lsdException w:name="Medium Grid 2" w:semiHidden="0" w:uiPriority="68" w:unhideWhenUsed="0"/>
-    <w:lsdException w:name="Medium Grid 3" w:semiHidden="0" w:uiPriority="69" w:unhideWhenUsed="0"/>
-    <w:lsdException w:name="Dark List" w:semiHidden="0" w:uiPriority="70" w:unhideWhenUsed="0"/>
-    <w:lsdException w:name="Colorful Shading" w:semiHidden="0" w:uiPriority="71" w:unhideWhenUsed="0"/>
-    <w:lsdException w:name="Colorful List" w:semiHidden="0" w:uiPriority="72" w:unhideWhenUsed="0"/>
-    <w:lsdException w:name="Colorful Grid" w:semiHidden="0" w:uiPriority="73" w:unhideWhenUsed="0"/>
-    <w:lsdException w:name="Light Shading Accent 1" w:semiHidden="0" w:uiPriority="60" w:unhideWhenUsed="0"/>
-    <w:lsdException w:name="Light List Accent 1" w:semiHidden="0" w:uiPriority="61" w:unhideWhenUsed="0"/>
-    <w:lsdException w:name="Light Grid Accent 1" w:semiHidden="0" w:uiPriority="62" w:unhideWhenUsed="0"/>
-    <w:lsdException w:name="Medium Shading 1 Accent 1" w:semiHidden="0" w:uiPriority="63" w:unhideWhenUsed="0"/>
-    <w:lsdException w:name="Medium Shading 2 Accent 1" w:semiHidden="0" w:uiPriority="64" w:unhideWhenUsed="0"/>
-    <w:lsdException w:name="Medium List 1 Accent 1" w:semiHidden="0" w:uiPriority="65" w:unhideWhenUsed="0"/>
-    <w:lsdException w:name="Revision" w:unhideWhenUsed="0"/>
-    <w:lsdException w:name="List Paragraph" w:semiHidden="0" w:uiPriority="34" w:unhideWhenUsed="0" w:qFormat="1"/>
-    <w:lsdException w:name="Quote" w:semiHidden="0" w:uiPriority="29" w:unhideWhenUsed="0" w:qFormat="1"/>
-    <w:lsdException w:name="Intense Quote" w:semiHidden="0" w:uiPriority="30" w:unhideWhenUsed="0" w:qFormat="1"/>
-    <w:lsdException w:name="Medium List 2 Accent 1" w:semiHidden="0" w:uiPriority="66" w:unhideWhenUsed="0"/>
-    <w:lsdException w:name="Medium Grid 1 Accent 1" w:semiHidden="0" w:uiPriority="67" w:unhideWhenUsed="0"/>
-    <w:lsdException w:name="Medium Grid 2 Accent 1" w:semiHidden="0" w:uiPriority="68" w:unhideWhenUsed="0"/>
-    <w:lsdException w:name="Medium Grid 3 Accent 1" w:semiHidden="0" w:uiPriority="69" w:unhideWhenUsed="0"/>
-    <w:lsdException w:name="Dark List Accent 1" w:semiHidden="0" w:uiPriority="70" w:unhideWhenUsed="0"/>
-    <w:lsdException w:name="Colorful Shading Accent 1" w:semiHidden="0" w:uiPriority="71" w:unhideWhenUsed="0"/>
-    <w:lsdException w:name="Colorful List Accent 1" w:semiHidden="0" w:uiPriority="72" w:unhideWhenUsed="0"/>
-    <w:lsdException w:name="Colorful Grid Accent 1" w:semiHidden="0" w:uiPriority="73" w:unhideWhenUsed="0"/>
-    <w:lsdException w:name="Light Shading Accent 2" w:semiHidden="0" w:uiPriority="60" w:unhideWhenUsed="0"/>
-    <w:lsdException w:name="Light List Accent 2" w:semiHidden="0" w:uiPriority="61" w:unhideWhenUsed="0"/>
-    <w:lsdException w:name="Light Grid Accent 2" w:semiHidden="0" w:uiPriority="62" w:unhideWhenUsed="0"/>
-    <w:lsdException w:name="Medium Shading 1 Accent 2" w:semiHidden="0" w:uiPriority="63" w:unhideWhenUsed="0"/>
-    <w:lsdException w:name="Medium Shading 2 Accent 2" w:semiHidden="0" w:uiPriority="64" w:unhideWhenUsed="0"/>
-    <w:lsdException w:name="Medium List 1 Accent 2" w:semiHidden="0" w:uiPriority="65" w:unhideWhenUsed="0"/>
-    <w:lsdException w:name="Medium List 2 Accent 2" w:semiHidden="0" w:uiPriority="66" w:unhideWhenUsed="0"/>
-    <w:lsdException w:name="Medium Grid 1 Accent 2" w:semiHidden="0" w:uiPriority="67" w:unhideWhenUsed="0"/>
-    <w:lsdException w:name="Medium Grid 2 Accent 2" w:semiHidden="0" w:uiPriority="68" w:unhideWhenUsed="0"/>
-    <w:lsdException w:name="Medium Grid 3 Accent 2" w:semiHidden="0" w:uiPriority="69" w:unhideWhenUsed="0"/>
-    <w:lsdException w:name="Dark List Accent 2" w:semiHidden="0" w:uiPriority="70" w:unhideWhenUsed="0"/>
-    <w:lsdException w:name="Colorful Shading Accent 2" w:semiHidden="0" w:uiPriority="71" w:unhideWhenUsed="0"/>
-    <w:lsdException w:name="Colorful List Accent 2" w:semiHidden="0" w:uiPriority="72" w:unhideWhenUsed="0"/>
-    <w:lsdException w:name="Colorful Grid Accent 2" w:semiHidden="0" w:uiPriority="73" w:unhideWhenUsed="0"/>
-    <w:lsdException w:name="Light Shading Accent 3" w:semiHidden="0" w:uiPriority="60" w:unhideWhenUsed="0"/>
-    <w:lsdException w:name="Light List Accent 3" w:semiHidden="0" w:uiPriority="61" w:unhideWhenUsed="0"/>
-    <w:lsdException w:name="Light Grid Accent 3" w:semiHidden="0" w:uiPriority="62" w:unhideWhenUsed="0"/>
-    <w:lsdException w:name="Medium Shading 1 Accent 3" w:semiHidden="0" w:uiPriority="63" w:unhideWhenUsed="0"/>
-    <w:lsdException w:name="Medium Shading 2 Accent 3" w:semiHidden="0" w:uiPriority="64" w:unhideWhenUsed="0"/>
-    <w:lsdException w:name="Medium List 1 Accent 3" w:semiHidden="0" w:uiPriority="65" w:unhideWhenUsed="0"/>
-    <w:lsdException w:name="Medium List 2 Accent 3" w:semiHidden="0" w:uiPriority="66" w:unhideWhenUsed="0"/>
-    <w:lsdException w:name="Medium Grid 1 Accent 3" w:semiHidden="0" w:uiPriority="67" w:unhideWhenUsed="0"/>
-    <w:lsdException w:name="Medium Grid 2 Accent 3" w:semiHidden="0" w:uiPriority="68" w:unhideWhenUsed="0"/>
-    <w:lsdException w:name="Medium Grid 3 Accent 3" w:semiHidden="0" w:uiPriority="69" w:unhideWhenUsed="0"/>
-    <w:lsdException w:name="Dark List Accent 3" w:semiHidden="0" w:uiPriority="70" w:unhideWhenUsed="0"/>
-    <w:lsdException w:name="Colorful Shading Accent 3" w:semiHidden="0" w:uiPriority="71" w:unhideWhenUsed="0"/>
-    <w:lsdException w:name="Colorful List Accent 3" w:semiHidden="0" w:uiPriority="72" w:unhideWhenUsed="0"/>
-    <w:lsdException w:name="Colorful Grid Accent 3" w:semiHidden="0" w:uiPriority="73" w:unhideWhenUsed="0"/>
-    <w:lsdException w:name="Light Shading Accent 4" w:semiHidden="0" w:uiPriority="60" w:unhideWhenUsed="0"/>
-    <w:lsdException w:name="Light List Accent 4" w:semiHidden="0" w:uiPriority="61" w:unhideWhenUsed="0"/>
-    <w:lsdException w:name="Light Grid Accent 4" w:semiHidden="0" w:uiPriority="62" w:unhideWhenUsed="0"/>
-    <w:lsdException w:name="Medium Shading 1 Accent 4" w:semiHidden="0" w:uiPriority="63" w:unhideWhenUsed="0"/>
-    <w:lsdException w:name="Medium Shading 2 Accent 4" w:semiHidden="0" w:uiPriority="64" w:unhideWhenUsed="0"/>
-    <w:lsdException w:name="Medium List 1 Accent 4" w:semiHidden="0" w:uiPriority="65" w:unhideWhenUsed="0"/>
-    <w:lsdException w:name="Medium List 2 Accent 4" w:semiHidden="0" w:uiPriority="66" w:unhideWhenUsed="0"/>
-    <w:lsdException w:name="Medium Grid 1 Accent 4" w:semiHidden="0" w:uiPriority="67" w:unhideWhenUsed="0"/>
-    <w:lsdException w:name="Medium Grid 2 Accent 4" w:semiHidden="0" w:uiPriority="68" w:unhideWhenUsed="0"/>
-    <w:lsdException w:name="Medium Grid 3 Accent 4" w:semiHidden="0" w:uiPriority="69" w:unhideWhenUsed="0"/>
-    <w:lsdException w:name="Dark List Accent 4" w:semiHidden="0" w:uiPriority="70" w:unhideWhenUsed="0"/>
-    <w:lsdException w:name="Colorful Shading Accent 4" w:semiHidden="0" w:uiPriority="71" w:unhideWhenUsed="0"/>
-    <w:lsdException w:name="Colorful List Accent 4" w:semiHidden="0" w:uiPriority="72" w:unhideWhenUsed="0"/>
-    <w:lsdException w:name="Colorful Grid Accent 4" w:semiHidden="0" w:uiPriority="73" w:unhideWhenUsed="0"/>
-    <w:lsdException w:name="Light Shading Accent 5" w:semiHidden="0" w:uiPriority="60" w:unhideWhenUsed="0"/>
-    <w:lsdException w:name="Light List Accent 5" w:semiHidden="0" w:uiPriority="61" w:unhideWhenUsed="0"/>
-    <w:lsdException w:name="Light Grid Accent 5" w:semiHidden="0" w:uiPriority="62" w:unhideWhenUsed="0"/>
-    <w:lsdException w:name="Medium Shading 1 Accent 5" w:semiHidden="0" w:uiPriority="63" w:unhideWhenUsed="0"/>
-    <w:lsdException w:name="Medium Shading 2 Accent 5" w:semiHidden="0" w:uiPriority="64" w:unhideWhenUsed="0"/>
-    <w:lsdException w:name="Medium List 1 Accent 5" w:semiHidden="0" w:uiPriority="65" w:unhideWhenUsed="0"/>
-    <w:lsdException w:name="Medium List 2 Accent 5" w:semiHidden="0" w:uiPriority="66" w:unhideWhenUsed="0"/>
-    <w:lsdException w:name="Medium Grid 1 Accent 5" w:semiHidden="0" w:uiPriority="67" w:unhideWhenUsed="0"/>
-    <w:lsdException w:name="Medium Grid 2 Accent 5" w:semiHidden="0" w:uiPriority="68" w:unhideWhenUsed="0"/>
-    <w:lsdException w:name="Medium Grid 3 Accent 5" w:semiHidden="0" w:uiPriority="69" w:unhideWhenUsed="0"/>
-    <w:lsdException w:name="Dark List Accent 5" w:semiHidden="0" w:uiPriority="70" w:unhideWhenUsed="0"/>
-    <w:lsdException w:name="Colorful Shading Accent 5" w:semiHidden="0" w:uiPriority="71" w:unhideWhenUsed="0"/>
-    <w:lsdException w:name="Colorful List Accent 5" w:semiHidden="0" w:uiPriority="72" w:unhideWhenUsed="0"/>
-    <w:lsdException w:name="Colorful Grid Accent 5" w:semiHidden="0" w:uiPriority="73" w:unhideWhenUsed="0"/>
-    <w:lsdException w:name="Light Shading Accent 6" w:semiHidden="0" w:uiPriority="60" w:unhideWhenUsed="0"/>
-    <w:lsdException w:name="Light List Accent 6" w:semiHidden="0" w:uiPriority="61" w:unhideWhenUsed="0"/>
-    <w:lsdException w:name="Light Grid Accent 6" w:semiHidden="0" w:uiPriority="62" w:unhideWhenUsed="0"/>
-    <w:lsdException w:name="Medium Shading 1 Accent 6" w:semiHidden="0" w:uiPriority="63" w:unhideWhenUsed="0"/>
-    <w:lsdException w:name="Medium Shading 2 Accent 6" w:semiHidden="0" w:uiPriority="64" w:unhideWhenUsed="0"/>
-    <w:lsdException w:name="Medium List 1 Accent 6" w:semiHidden="0" w:uiPriority="65" w:unhideWhenUsed="0"/>
-    <w:lsdException w:name="Medium List 2 Accent 6" w:semiHidden="0" w:uiPriority="66" w:unhideWhenUsed="0"/>
-    <w:lsdException w:name="Medium Grid 1 Accent 6" w:semiHidden="0" w:uiPriority="67" w:unhideWhenUsed="0"/>
-    <w:lsdException w:name="Medium Grid 2 Accent 6" w:semiHidden="0" w:uiPriority="68" w:unhideWhenUsed="0"/>
-    <w:lsdException w:name="Medium Grid 3 Accent 6" w:semiHidden="0" w:uiPriority="69" w:unhideWhenUsed="0"/>
-    <w:lsdException w:name="Dark List Accent 6" w:semiHidden="0" w:uiPriority="70" w:unhideWhenUsed="0"/>
-    <w:lsdException w:name="Colorful Shading Accent 6" w:semiHidden="0" w:uiPriority="71" w:unhideWhenUsed="0"/>
-    <w:lsdException w:name="Colorful List Accent 6" w:semiHidden="0" w:uiPriority="72" w:unhideWhenUsed="0"/>
-    <w:lsdException w:name="Colorful Grid Accent 6" w:semiHidden="0" w:uiPriority="73" w:unhideWhenUsed="0"/>
-    <w:lsdException w:name="Subtle Emphasis" w:semiHidden="0" w:uiPriority="19" w:unhideWhenUsed="0" w:qFormat="1"/>
-    <w:lsdException w:name="Intense Emphasis" w:semiHidden="0" w:uiPriority="21" w:unhideWhenUsed="0" w:qFormat="1"/>
-    <w:lsdException w:name="Subtle Reference" w:semiHidden="0" w:uiPriority="31" w:unhideWhenUsed="0" w:qFormat="1"/>
-    <w:lsdException w:name="Intense Reference" w:semiHidden="0" w:uiPriority="32" w:unhideWhenUsed="0" w:qFormat="1"/>
-    <w:lsdException w:name="Book Title" w:semiHidden="0" w:uiPriority="33" w:unhideWhenUsed="0" w:qFormat="1"/>
-    <w:lsdException w:name="Bibliography" w:uiPriority="37"/>
-    <w:lsdException w:name="TOC Heading" w:uiPriority="39" w:qFormat="1"/>
+  <w:latentStyles w:defLockedState="0" w:defUIPriority="99" w:defSemiHidden="0" w:defUnhideWhenUsed="0" w:defQFormat="0" w:count="382">
+    <w:lsdException w:name="Normal" w:uiPriority="0" w:qFormat="1"/>
+    <w:lsdException w:name="heading 1" w:uiPriority="9" w:qFormat="1"/>
+    <w:lsdException w:name="heading 2" w:semiHidden="1" w:uiPriority="9" w:unhideWhenUsed="1" w:qFormat="1"/>
+    <w:lsdException w:name="heading 3" w:semiHidden="1" w:uiPriority="9" w:unhideWhenUsed="1" w:qFormat="1"/>
+    <w:lsdException w:name="heading 4" w:semiHidden="1" w:uiPriority="9" w:unhideWhenUsed="1" w:qFormat="1"/>
+    <w:lsdException w:name="heading 5" w:semiHidden="1" w:uiPriority="9" w:unhideWhenUsed="1" w:qFormat="1"/>
+    <w:lsdException w:name="heading 6" w:semiHidden="1" w:uiPriority="9" w:unhideWhenUsed="1" w:qFormat="1"/>
+    <w:lsdException w:name="heading 7" w:semiHidden="1" w:uiPriority="9" w:unhideWhenUsed="1" w:qFormat="1"/>
+    <w:lsdException w:name="heading 8" w:semiHidden="1" w:uiPriority="9" w:unhideWhenUsed="1" w:qFormat="1"/>
+    <w:lsdException w:name="heading 9" w:semiHidden="1" w:uiPriority="9" w:unhideWhenUsed="1" w:qFormat="1"/>
+    <w:lsdException w:name="index 1" w:semiHidden="1" w:unhideWhenUsed="1"/>
+    <w:lsdException w:name="index 2" w:semiHidden="1" w:unhideWhenUsed="1"/>
+    <w:lsdException w:name="index 3" w:semiHidden="1" w:unhideWhenUsed="1"/>
+    <w:lsdException w:name="index 4" w:semiHidden="1" w:unhideWhenUsed="1"/>
+    <w:lsdException w:name="index 5" w:semiHidden="1" w:unhideWhenUsed="1"/>
+    <w:lsdException w:name="index 6" w:semiHidden="1" w:unhideWhenUsed="1"/>
+    <w:lsdException w:name="index 7" w:semiHidden="1" w:unhideWhenUsed="1"/>
+    <w:lsdException w:name="index 8" w:semiHidden="1" w:unhideWhenUsed="1"/>
+    <w:lsdException w:name="index 9" w:semiHidden="1" w:unhideWhenUsed="1"/>
+    <w:lsdException w:name="toc 1" w:semiHidden="1" w:uiPriority="39" w:unhideWhenUsed="1"/>
+    <w:lsdException w:name="toc 2" w:semiHidden="1" w:uiPriority="39" w:unhideWhenUsed="1"/>
+    <w:lsdException w:name="toc 3" w:semiHidden="1" w:uiPriority="39" w:unhideWhenUsed="1"/>
+    <w:lsdException w:name="toc 4" w:semiHidden="1" w:uiPriority="39" w:unhideWhenUsed="1"/>
+    <w:lsdException w:name="toc 5" w:semiHidden="1" w:uiPriority="39" w:unhideWhenUsed="1"/>
+    <w:lsdException w:name="toc 6" w:semiHidden="1" w:uiPriority="39" w:unhideWhenUsed="1"/>
+    <w:lsdException w:name="toc 7" w:semiHidden="1" w:uiPriority="39" w:unhideWhenUsed="1"/>
+    <w:lsdException w:name="toc 8" w:semiHidden="1" w:uiPriority="39" w:unhideWhenUsed="1"/>
+    <w:lsdException w:name="toc 9" w:semiHidden="1" w:uiPriority="39" w:unhideWhenUsed="1"/>
+    <w:lsdException w:name="Normal Indent" w:semiHidden="1" w:unhideWhenUsed="1"/>
+    <w:lsdException w:name="footnote text" w:semiHidden="1" w:unhideWhenUsed="1"/>
+    <w:lsdException w:name="annotation text" w:semiHidden="1" w:unhideWhenUsed="1"/>
+    <w:lsdException w:name="header" w:semiHidden="1" w:unhideWhenUsed="1"/>
+    <w:lsdException w:name="footer" w:semiHidden="1" w:unhideWhenUsed="1"/>
+    <w:lsdException w:name="index heading" w:semiHidden="1" w:unhideWhenUsed="1"/>
+    <w:lsdException w:name="caption" w:semiHidden="1" w:uiPriority="35" w:unhideWhenUsed="1" w:qFormat="1"/>
+    <w:lsdException w:name="table of figures" w:semiHidden="1" w:unhideWhenUsed="1"/>
+    <w:lsdException w:name="envelope address" w:semiHidden="1" w:unhideWhenUsed="1"/>
+    <w:lsdException w:name="envelope return" w:semiHidden="1" w:unhideWhenUsed="1"/>
+    <w:lsdException w:name="footnote reference" w:semiHidden="1" w:unhideWhenUsed="1"/>
+    <w:lsdException w:name="annotation reference" w:semiHidden="1" w:unhideWhenUsed="1"/>
+    <w:lsdException w:name="line number" w:semiHidden="1" w:unhideWhenUsed="1"/>
+    <w:lsdException w:name="page number" w:semiHidden="1" w:unhideWhenUsed="1"/>
+    <w:lsdException w:name="endnote reference" w:semiHidden="1" w:unhideWhenUsed="1"/>
+    <w:lsdException w:name="endnote text" w:semiHidden="1" w:unhideWhenUsed="1"/>
+    <w:lsdException w:name="table of authorities" w:semiHidden="1" w:unhideWhenUsed="1"/>
+    <w:lsdException w:name="macro" w:semiHidden="1" w:unhideWhenUsed="1"/>
+    <w:lsdException w:name="toa heading" w:semiHidden="1" w:unhideWhenUsed="1"/>
+    <w:lsdException w:name="List" w:semiHidden="1" w:unhideWhenUsed="1"/>
+    <w:lsdException w:name="List Bullet" w:semiHidden="1" w:unhideWhenUsed="1"/>
+    <w:lsdException w:name="List Number" w:semiHidden="1" w:unhideWhenUsed="1"/>
+    <w:lsdException w:name="List 2" w:semiHidden="1" w:unhideWhenUsed="1"/>
+    <w:lsdException w:name="List 3" w:semiHidden="1" w:unhideWhenUsed="1"/>
+    <w:lsdException w:name="List 4" w:semiHidden="1" w:unhideWhenUsed="1"/>
+    <w:lsdException w:name="List 5" w:semiHidden="1" w:unhideWhenUsed="1"/>
+    <w:lsdException w:name="List Bullet 2" w:semiHidden="1" w:unhideWhenUsed="1"/>
+    <w:lsdException w:name="List Bullet 3" w:semiHidden="1" w:unhideWhenUsed="1"/>
+    <w:lsdException w:name="List Bullet 4" w:semiHidden="1" w:unhideWhenUsed="1"/>
+    <w:lsdException w:name="List Bullet 5" w:semiHidden="1" w:unhideWhenUsed="1"/>
+    <w:lsdException w:name="List Number 2" w:semiHidden="1" w:unhideWhenUsed="1"/>
+    <w:lsdException w:name="List Number 3" w:semiHidden="1" w:unhideWhenUsed="1"/>
+    <w:lsdException w:name="List Number 4" w:semiHidden="1" w:unhideWhenUsed="1"/>
+    <w:lsdException w:name="List Number 5" w:semiHidden="1" w:unhideWhenUsed="1"/>
+    <w:lsdException w:name="Title" w:uiPriority="10" w:qFormat="1"/>
+    <w:lsdException w:name="Closing" w:semiHidden="1" w:unhideWhenUsed="1"/>
+    <w:lsdException w:name="Signature" w:semiHidden="1" w:unhideWhenUsed="1"/>
+    <w:lsdException w:name="Default Paragraph Font" w:semiHidden="1" w:uiPriority="1" w:unhideWhenUsed="1"/>
+    <w:lsdException w:name="Body Text" w:semiHidden="1" w:unhideWhenUsed="1"/>
+    <w:lsdException w:name="Body Text Indent" w:semiHidden="1" w:unhideWhenUsed="1"/>
+    <w:lsdException w:name="List Continue" w:semiHidden="1" w:unhideWhenUsed="1"/>
+    <w:lsdException w:name="List Continue 2" w:semiHidden="1" w:unhideWhenUsed="1"/>
+    <w:lsdException w:name="List Continue 3" w:semiHidden="1" w:unhideWhenUsed="1"/>
+    <w:lsdException w:name="List Continue 4" w:semiHidden="1" w:unhideWhenUsed="1"/>
+    <w:lsdException w:name="List Continue 5" w:semiHidden="1" w:unhideWhenUsed="1"/>
+    <w:lsdException w:name="Message Header" w:semiHidden="1" w:unhideWhenUsed="1"/>
+    <w:lsdException w:name="Subtitle" w:uiPriority="11" w:qFormat="1"/>
+    <w:lsdException w:name="Salutation" w:semiHidden="1" w:unhideWhenUsed="1"/>
+    <w:lsdException w:name="Date" w:semiHidden="1" w:unhideWhenUsed="1"/>
+    <w:lsdException w:name="Body Text First Indent" w:semiHidden="1" w:unhideWhenUsed="1"/>
+    <w:lsdException w:name="Body Text First Indent 2" w:semiHidden="1" w:unhideWhenUsed="1"/>
+    <w:lsdException w:name="Note Heading" w:semiHidden="1" w:unhideWhenUsed="1"/>
+    <w:lsdException w:name="Body Text 2" w:semiHidden="1" w:unhideWhenUsed="1"/>
+    <w:lsdException w:name="Body Text 3" w:semiHidden="1" w:unhideWhenUsed="1"/>
+    <w:lsdException w:name="Body Text Indent 2" w:semiHidden="1" w:unhideWhenUsed="1"/>
+    <w:lsdException w:name="Body Text Indent 3" w:semiHidden="1" w:unhideWhenUsed="1"/>
+    <w:lsdException w:name="Block Text" w:semiHidden="1" w:unhideWhenUsed="1"/>
+    <w:lsdException w:name="Hyperlink" w:semiHidden="1" w:unhideWhenUsed="1"/>
+    <w:lsdException w:name="FollowedHyperlink" w:semiHidden="1" w:unhideWhenUsed="1"/>
+    <w:lsdException w:name="Strong" w:uiPriority="22" w:qFormat="1"/>
+    <w:lsdException w:name="Emphasis" w:uiPriority="20" w:qFormat="1"/>
+    <w:lsdException w:name="Document Map" w:semiHidden="1" w:unhideWhenUsed="1"/>
+    <w:lsdException w:name="Plain Text" w:semiHidden="1" w:unhideWhenUsed="1"/>
+    <w:lsdException w:name="E-mail Signature" w:semiHidden="1" w:unhideWhenUsed="1"/>
+    <w:lsdException w:name="HTML Top of Form" w:semiHidden="1" w:unhideWhenUsed="1"/>
+    <w:lsdException w:name="HTML Bottom of Form" w:semiHidden="1" w:unhideWhenUsed="1"/>
+    <w:lsdException w:name="Normal (Web)" w:semiHidden="1" w:unhideWhenUsed="1"/>
+    <w:lsdException w:name="HTML Acronym" w:semiHidden="1" w:unhideWhenUsed="1"/>
+    <w:lsdException w:name="HTML Address" w:semiHidden="1" w:unhideWhenUsed="1"/>
+    <w:lsdException w:name="HTML Cite" w:semiHidden="1" w:unhideWhenUsed="1"/>
+    <w:lsdException w:name="HTML Code" w:semiHidden="1" w:unhideWhenUsed="1"/>
+    <w:lsdException w:name="HTML Definition" w:semiHidden="1" w:unhideWhenUsed="1"/>
+    <w:lsdException w:name="HTML Keyboard" w:semiHidden="1" w:unhideWhenUsed="1"/>
+    <w:lsdException w:name="HTML Preformatted" w:semiHidden="1" w:unhideWhenUsed="1"/>
+    <w:lsdException w:name="HTML Sample" w:semiHidden="1" w:unhideWhenUsed="1"/>
+    <w:lsdException w:name="HTML Typewriter" w:semiHidden="1" w:unhideWhenUsed="1"/>
+    <w:lsdException w:name="HTML Variable" w:semiHidden="1" w:unhideWhenUsed="1"/>
+    <w:lsdException w:name="Normal Table" w:semiHidden="1" w:unhideWhenUsed="1"/>
+    <w:lsdException w:name="annotation subject" w:semiHidden="1" w:unhideWhenUsed="1"/>
+    <w:lsdException w:name="No List" w:semiHidden="1" w:unhideWhenUsed="1"/>
+    <w:lsdException w:name="Outline List 1" w:semiHidden="1" w:unhideWhenUsed="1"/>
+    <w:lsdException w:name="Outline List 2" w:semiHidden="1" w:unhideWhenUsed="1"/>
+    <w:lsdException w:name="Outline List 3" w:semiHidden="1" w:unhideWhenUsed="1"/>
+    <w:lsdException w:name="Table Simple 1" w:semiHidden="1" w:unhideWhenUsed="1"/>
+    <w:lsdException w:name="Table Simple 2" w:semiHidden="1" w:unhideWhenUsed="1"/>
+    <w:lsdException w:name="Table Simple 3" w:semiHidden="1" w:unhideWhenUsed="1"/>
+    <w:lsdException w:name="Table Classic 1" w:semiHidden="1" w:unhideWhenUsed="1"/>
+    <w:lsdException w:name="Table Classic 2" w:semiHidden="1" w:unhideWhenUsed="1"/>
+    <w:lsdException w:name="Table Classic 3" w:semiHidden="1" w:unhideWhenUsed="1"/>
+    <w:lsdException w:name="Table Classic 4" w:semiHidden="1" w:unhideWhenUsed="1"/>
+    <w:lsdException w:name="Table Colorful 1" w:semiHidden="1" w:unhideWhenUsed="1"/>
+    <w:lsdException w:name="Table Colorful 2" w:semiHidden="1" w:unhideWhenUsed="1"/>
+    <w:lsdException w:name="Table Colorful 3" w:semiHidden="1" w:unhideWhenUsed="1"/>
+    <w:lsdException w:name="Table Columns 1" w:semiHidden="1" w:unhideWhenUsed="1"/>
+    <w:lsdException w:name="Table Columns 2" w:semiHidden="1" w:unhideWhenUsed="1"/>
+    <w:lsdException w:name="Table Columns 3" w:semiHidden="1" w:unhideWhenUsed="1"/>
+    <w:lsdException w:name="Table Columns 4" w:semiHidden="1" w:unhideWhenUsed="1"/>
+    <w:lsdException w:name="Table Columns 5" w:semiHidden="1" w:unhideWhenUsed="1"/>
+    <w:lsdException w:name="Table Grid 1" w:semiHidden="1" w:unhideWhenUsed="1"/>
+    <w:lsdException w:name="Table Grid 2" w:semiHidden="1" w:unhideWhenUsed="1"/>
+    <w:lsdException w:name="Table Grid 3" w:semiHidden="1" w:unhideWhenUsed="1"/>
+    <w:lsdException w:name="Table Grid 4" w:semiHidden="1" w:unhideWhenUsed="1"/>
+    <w:lsdException w:name="Table Grid 5" w:semiHidden="1" w:unhideWhenUsed="1"/>
+    <w:lsdException w:name="Table Grid 6" w:semiHidden="1" w:unhideWhenUsed="1"/>
+    <w:lsdException w:name="Table Grid 7" w:semiHidden="1" w:unhideWhenUsed="1"/>
+    <w:lsdException w:name="Table Grid 8" w:semiHidden="1" w:unhideWhenUsed="1"/>
+    <w:lsdException w:name="Table List 1" w:semiHidden="1" w:unhideWhenUsed="1"/>
+    <w:lsdException w:name="Table List 2" w:semiHidden="1" w:unhideWhenUsed="1"/>
+    <w:lsdException w:name="Table List 3" w:semiHidden="1" w:unhideWhenUsed="1"/>
+    <w:lsdException w:name="Table List 4" w:semiHidden="1" w:unhideWhenUsed="1"/>
+    <w:lsdException w:name="Table List 5" w:semiHidden="1" w:unhideWhenUsed="1"/>
+    <w:lsdException w:name="Table List 6" w:semiHidden="1" w:unhideWhenUsed="1"/>
+    <w:lsdException w:name="Table List 7" w:semiHidden="1" w:unhideWhenUsed="1"/>
+    <w:lsdException w:name="Table List 8" w:semiHidden="1" w:unhideWhenUsed="1"/>
+    <w:lsdException w:name="Table 3D effects 1" w:semiHidden="1" w:unhideWhenUsed="1"/>
+    <w:lsdException w:name="Table 3D effects 2" w:semiHidden="1" w:unhideWhenUsed="1"/>
+    <w:lsdException w:name="Table 3D effects 3" w:semiHidden="1" w:unhideWhenUsed="1"/>
+    <w:lsdException w:name="Table Contemporary" w:semiHidden="1" w:unhideWhenUsed="1"/>
+    <w:lsdException w:name="Table Elegant" w:semiHidden="1" w:unhideWhenUsed="1"/>
+    <w:lsdException w:name="Table Professional" w:semiHidden="1" w:unhideWhenUsed="1"/>
+    <w:lsdException w:name="Table Subtle 1" w:semiHidden="1" w:unhideWhenUsed="1"/>
+    <w:lsdException w:name="Table Subtle 2" w:semiHidden="1" w:unhideWhenUsed="1"/>
+    <w:lsdException w:name="Table Web 1" w:semiHidden="1" w:unhideWhenUsed="1"/>
+    <w:lsdException w:name="Table Web 2" w:semiHidden="1" w:unhideWhenUsed="1"/>
+    <w:lsdException w:name="Table Web 3" w:semiHidden="1" w:unhideWhenUsed="1"/>
+    <w:lsdException w:name="Balloon Text" w:semiHidden="1" w:unhideWhenUsed="1"/>
+    <w:lsdException w:name="Table Grid" w:uiPriority="39"/>
+    <w:lsdException w:name="Table Theme" w:semiHidden="1" w:unhideWhenUsed="1"/>
+    <w:lsdException w:name="Note Level 1" w:semiHidden="1" w:unhideWhenUsed="1"/>
+    <w:lsdException w:name="Note Level 2" w:semiHidden="1" w:unhideWhenUsed="1"/>
+    <w:lsdException w:name="Note Level 3" w:semiHidden="1" w:unhideWhenUsed="1"/>
+    <w:lsdException w:name="Note Level 4" w:semiHidden="1" w:unhideWhenUsed="1"/>
+    <w:lsdException w:name="Note Level 5" w:semiHidden="1" w:unhideWhenUsed="1"/>
+    <w:lsdException w:name="Note Level 6" w:semiHidden="1" w:unhideWhenUsed="1"/>
+    <w:lsdException w:name="Note Level 7" w:semiHidden="1" w:unhideWhenUsed="1"/>
+    <w:lsdException w:name="Note Level 8" w:semiHidden="1" w:unhideWhenUsed="1"/>
+    <w:lsdException w:name="Note Level 9" w:semiHidden="1" w:unhideWhenUsed="1"/>
+    <w:lsdException w:name="Placeholder Text" w:semiHidden="1"/>
+    <w:lsdException w:name="No Spacing" w:uiPriority="1" w:qFormat="1"/>
+    <w:lsdException w:name="Light Shading" w:uiPriority="60"/>
+    <w:lsdException w:name="Light List" w:uiPriority="61"/>
+    <w:lsdException w:name="Light Grid" w:uiPriority="62"/>
+    <w:lsdException w:name="Medium Shading 1" w:uiPriority="63"/>
+    <w:lsdException w:name="Medium Shading 2" w:uiPriority="64"/>
+    <w:lsdException w:name="Medium List 1" w:uiPriority="65"/>
+    <w:lsdException w:name="Medium List 2" w:uiPriority="66"/>
+    <w:lsdException w:name="Medium Grid 1" w:uiPriority="67"/>
+    <w:lsdException w:name="Medium Grid 2" w:uiPriority="68"/>
+    <w:lsdException w:name="Medium Grid 3" w:uiPriority="69"/>
+    <w:lsdException w:name="Dark List" w:uiPriority="70"/>
+    <w:lsdException w:name="Colorful Shading" w:uiPriority="71"/>
+    <w:lsdException w:name="Colorful List" w:uiPriority="72"/>
+    <w:lsdException w:name="Colorful Grid" w:uiPriority="73"/>
+    <w:lsdException w:name="Light Shading Accent 1" w:uiPriority="60"/>
+    <w:lsdException w:name="Light List Accent 1" w:uiPriority="61"/>
+    <w:lsdException w:name="Light Grid Accent 1" w:uiPriority="62"/>
+    <w:lsdException w:name="Medium Shading 1 Accent 1" w:uiPriority="63"/>
+    <w:lsdException w:name="Medium Shading 2 Accent 1" w:uiPriority="64"/>
+    <w:lsdException w:name="Medium List 1 Accent 1" w:uiPriority="65"/>
+    <w:lsdException w:name="Revision" w:semiHidden="1"/>
+    <w:lsdException w:name="List Paragraph" w:uiPriority="34" w:qFormat="1"/>
+    <w:lsdException w:name="Quote" w:uiPriority="29" w:qFormat="1"/>
+    <w:lsdException w:name="Intense Quote" w:uiPriority="30" w:qFormat="1"/>
+    <w:lsdException w:name="Medium List 2 Accent 1" w:uiPriority="66"/>
+    <w:lsdException w:name="Medium Grid 1 Accent 1" w:uiPriority="67"/>
+    <w:lsdException w:name="Medium Grid 2 Accent 1" w:uiPriority="68"/>
+    <w:lsdException w:name="Medium Grid 3 Accent 1" w:uiPriority="69"/>
+    <w:lsdException w:name="Dark List Accent 1" w:uiPriority="70"/>
+    <w:lsdException w:name="Colorful Shading Accent 1" w:uiPriority="71"/>
+    <w:lsdException w:name="Colorful List Accent 1" w:uiPriority="72"/>
+    <w:lsdException w:name="Colorful Grid Accent 1" w:uiPriority="73"/>
+    <w:lsdException w:name="Light Shading Accent 2" w:uiPriority="60"/>
+    <w:lsdException w:name="Light List Accent 2" w:uiPriority="61"/>
+    <w:lsdException w:name="Light Grid Accent 2" w:uiPriority="62"/>
+    <w:lsdException w:name="Medium Shading 1 Accent 2" w:uiPriority="63"/>
+    <w:lsdException w:name="Medium Shading 2 Accent 2" w:uiPriority="64"/>
+    <w:lsdException w:name="Medium List 1 Accent 2" w:uiPriority="65"/>
+    <w:lsdException w:name="Medium List 2 Accent 2" w:uiPriority="66"/>
+    <w:lsdException w:name="Medium Grid 1 Accent 2" w:uiPriority="67"/>
+    <w:lsdException w:name="Medium Grid 2 Accent 2" w:uiPriority="68"/>
+    <w:lsdException w:name="Medium Grid 3 Accent 2" w:uiPriority="69"/>
+    <w:lsdException w:name="Dark List Accent 2" w:uiPriority="70"/>
+    <w:lsdException w:name="Colorful Shading Accent 2" w:uiPriority="71"/>
+    <w:lsdException w:name="Colorful List Accent 2" w:uiPriority="72"/>
+    <w:lsdException w:name="Colorful Grid Accent 2" w:uiPriority="73"/>
+    <w:lsdException w:name="Light Shading Accent 3" w:uiPriority="60"/>
+    <w:lsdException w:name="Light List Accent 3" w:uiPriority="61"/>
+    <w:lsdException w:name="Light Grid Accent 3" w:uiPriority="62"/>
+    <w:lsdException w:name="Medium Shading 1 Accent 3" w:uiPriority="63"/>
+    <w:lsdException w:name="Medium Shading 2 Accent 3" w:uiPriority="64"/>
+    <w:lsdException w:name="Medium List 1 Accent 3" w:uiPriority="65"/>
+    <w:lsdException w:name="Medium List 2 Accent 3" w:uiPriority="66"/>
+    <w:lsdException w:name="Medium Grid 1 Accent 3" w:uiPriority="67"/>
+    <w:lsdException w:name="Medium Grid 2 Accent 3" w:uiPriority="68"/>
+    <w:lsdException w:name="Medium Grid 3 Accent 3" w:uiPriority="69"/>
+    <w:lsdException w:name="Dark List Accent 3" w:uiPriority="70"/>
+    <w:lsdException w:name="Colorful Shading Accent 3" w:uiPriority="71"/>
+    <w:lsdException w:name="Colorful List Accent 3" w:uiPriority="72"/>
+    <w:lsdException w:name="Colorful Grid Accent 3" w:uiPriority="73"/>
+    <w:lsdException w:name="Light Shading Accent 4" w:uiPriority="60"/>
+    <w:lsdException w:name="Light List Accent 4" w:uiPriority="61"/>
+    <w:lsdException w:name="Light Grid Accent 4" w:uiPriority="62"/>
+    <w:lsdException w:name="Medium Shading 1 Accent 4" w:uiPriority="63"/>
+    <w:lsdException w:name="Medium Shading 2 Accent 4" w:uiPriority="64"/>
+    <w:lsdException w:name="Medium List 1 Accent 4" w:uiPriority="65"/>
+    <w:lsdException w:name="Medium List 2 Accent 4" w:uiPriority="66"/>
+    <w:lsdException w:name="Medium Grid 1 Accent 4" w:uiPriority="67"/>
+    <w:lsdException w:name="Medium Grid 2 Accent 4" w:uiPriority="68"/>
+    <w:lsdException w:name="Medium Grid 3 Accent 4" w:uiPriority="69"/>
+    <w:lsdException w:name="Dark List Accent 4" w:uiPriority="70"/>
+    <w:lsdException w:name="Colorful Shading Accent 4" w:uiPriority="71"/>
+    <w:lsdException w:name="Colorful List Accent 4" w:uiPriority="72"/>
+    <w:lsdException w:name="Colorful Grid Accent 4" w:uiPriority="73"/>
+    <w:lsdException w:name="Light Shading Accent 5" w:uiPriority="60"/>
+    <w:lsdException w:name="Light List Accent 5" w:uiPriority="61"/>
+    <w:lsdException w:name="Light Grid Accent 5" w:uiPriority="62"/>
+    <w:lsdException w:name="Medium Shading 1 Accent 5" w:uiPriority="63"/>
+    <w:lsdException w:name="Medium Shading 2 Accent 5" w:uiPriority="64"/>
+    <w:lsdException w:name="Medium List 1 Accent 5" w:uiPriority="65"/>
+    <w:lsdException w:name="Medium List 2 Accent 5" w:uiPriority="66"/>
+    <w:lsdException w:name="Medium Grid 1 Accent 5" w:uiPriority="67"/>
+    <w:lsdException w:name="Medium Grid 2 Accent 5" w:uiPriority="68"/>
+    <w:lsdException w:name="Medium Grid 3 Accent 5" w:uiPriority="69"/>
+    <w:lsdException w:name="Dark List Accent 5" w:uiPriority="70"/>
+    <w:lsdException w:name="Colorful Shading Accent 5" w:uiPriority="71"/>
+    <w:lsdException w:name="Colorful List Accent 5" w:uiPriority="72"/>
+    <w:lsdException w:name="Colorful Grid Accent 5" w:uiPriority="73"/>
+    <w:lsdException w:name="Light Shading Accent 6" w:uiPriority="60"/>
+    <w:lsdException w:name="Light List Accent 6" w:uiPriority="61"/>
+    <w:lsdException w:name="Light Grid Accent 6" w:uiPriority="62"/>
+    <w:lsdException w:name="Medium Shading 1 Accent 6" w:uiPriority="63"/>
+    <w:lsdException w:name="Medium Shading 2 Accent 6" w:uiPriority="64"/>
+    <w:lsdException w:name="Medium List 1 Accent 6" w:uiPriority="65"/>
+    <w:lsdException w:name="Medium List 2 Accent 6" w:uiPriority="66"/>
+    <w:lsdException w:name="Medium Grid 1 Accent 6" w:uiPriority="67"/>
+    <w:lsdException w:name="Medium Grid 2 Accent 6" w:uiPriority="68"/>
+    <w:lsdException w:name="Medium Grid 3 Accent 6" w:uiPriority="69"/>
+    <w:lsdException w:name="Dark List Accent 6" w:uiPriority="70"/>
+    <w:lsdException w:name="Colorful Shading Accent 6" w:uiPriority="71"/>
+    <w:lsdException w:name="Colorful List Accent 6" w:uiPriority="72"/>
+    <w:lsdException w:name="Colorful Grid Accent 6" w:uiPriority="73"/>
+    <w:lsdException w:name="Subtle Emphasis" w:uiPriority="19" w:qFormat="1"/>
+    <w:lsdException w:name="Intense Emphasis" w:uiPriority="21" w:qFormat="1"/>
+    <w:lsdException w:name="Subtle Reference" w:uiPriority="31" w:qFormat="1"/>
+    <w:lsdException w:name="Intense Reference" w:uiPriority="32" w:qFormat="1"/>
+    <w:lsdException w:name="Book Title" w:uiPriority="33" w:qFormat="1"/>
+    <w:lsdException w:name="Bibliography" w:semiHidden="1" w:uiPriority="37" w:unhideWhenUsed="1"/>
+    <w:lsdException w:name="TOC Heading" w:semiHidden="1" w:uiPriority="39" w:unhideWhenUsed="1" w:qFormat="1"/>
+    <w:lsdException w:name="Plain Table 1" w:uiPriority="41"/>
+    <w:lsdException w:name="Plain Table 2" w:uiPriority="42"/>
+    <w:lsdException w:name="Plain Table 3" w:uiPriority="43"/>
+    <w:lsdException w:name="Plain Table 4" w:uiPriority="44"/>
+    <w:lsdException w:name="Plain Table 5" w:uiPriority="45"/>
+    <w:lsdException w:name="Grid Table Light" w:uiPriority="40"/>
+    <w:lsdException w:name="Grid Table 1 Light" w:uiPriority="46"/>
+    <w:lsdException w:name="Grid Table 2" w:uiPriority="47"/>
+    <w:lsdException w:name="Grid Table 3" w:uiPriority="48"/>
+    <w:lsdException w:name="Grid Table 4" w:uiPriority="49"/>
+    <w:lsdException w:name="Grid Table 5 Dark" w:uiPriority="50"/>
+    <w:lsdException w:name="Grid Table 6 Colorful" w:uiPriority="51"/>
+    <w:lsdException w:name="Grid Table 7 Colorful" w:uiPriority="52"/>
+    <w:lsdException w:name="Grid Table 1 Light Accent 1" w:uiPriority="46"/>
+    <w:lsdException w:name="Grid Table 2 Accent 1" w:uiPriority="47"/>
+    <w:lsdException w:name="Grid Table 3 Accent 1" w:uiPriority="48"/>
+    <w:lsdException w:name="Grid Table 4 Accent 1" w:uiPriority="49"/>
+    <w:lsdException w:name="Grid Table 5 Dark Accent 1" w:uiPriority="50"/>
+    <w:lsdException w:name="Grid Table 6 Colorful Accent 1" w:uiPriority="51"/>
+    <w:lsdException w:name="Grid Table 7 Colorful Accent 1" w:uiPriority="52"/>
+    <w:lsdException w:name="Grid Table 1 Light Accent 2" w:uiPriority="46"/>
+    <w:lsdException w:name="Grid Table 2 Accent 2" w:uiPriority="47"/>
+    <w:lsdException w:name="Grid Table 3 Accent 2" w:uiPriority="48"/>
+    <w:lsdException w:name="Grid Table 4 Accent 2" w:uiPriority="49"/>
+    <w:lsdException w:name="Grid Table 5 Dark Accent 2" w:uiPriority="50"/>
+    <w:lsdException w:name="Grid Table 6 Colorful Accent 2" w:uiPriority="51"/>
+    <w:lsdException w:name="Grid Table 7 Colorful Accent 2" w:uiPriority="52"/>
+    <w:lsdException w:name="Grid Table 1 Light Accent 3" w:uiPriority="46"/>
+    <w:lsdException w:name="Grid Table 2 Accent 3" w:uiPriority="47"/>
+    <w:lsdException w:name="Grid Table 3 Accent 3" w:uiPriority="48"/>
+    <w:lsdException w:name="Grid Table 4 Accent 3" w:uiPriority="49"/>
+    <w:lsdException w:name="Grid Table 5 Dark Accent 3" w:uiPriority="50"/>
+    <w:lsdException w:name="Grid Table 6 Colorful Accent 3" w:uiPriority="51"/>
+    <w:lsdException w:name="Grid Table 7 Colorful Accent 3" w:uiPriority="52"/>
+    <w:lsdException w:name="Grid Table 1 Light Accent 4" w:uiPriority="46"/>
+    <w:lsdException w:name="Grid Table 2 Accent 4" w:uiPriority="47"/>
+    <w:lsdException w:name="Grid Table 3 Accent 4" w:uiPriority="48"/>
+    <w:lsdException w:name="Grid Table 4 Accent 4" w:uiPriority="49"/>
+    <w:lsdException w:name="Grid Table 5 Dark Accent 4" w:uiPriority="50"/>
+    <w:lsdException w:name="Grid Table 6 Colorful Accent 4" w:uiPriority="51"/>
+    <w:lsdException w:name="Grid Table 7 Colorful Accent 4" w:uiPriority="52"/>
+    <w:lsdException w:name="Grid Table 1 Light Accent 5" w:uiPriority="46"/>
+    <w:lsdException w:name="Grid Table 2 Accent 5" w:uiPriority="47"/>
+    <w:lsdException w:name="Grid Table 3 Accent 5" w:uiPriority="48"/>
+    <w:lsdException w:name="Grid Table 4 Accent 5" w:uiPriority="49"/>
+    <w:lsdException w:name="Grid Table 5 Dark Accent 5" w:uiPriority="50"/>
+    <w:lsdException w:name="Grid Table 6 Colorful Accent 5" w:uiPriority="51"/>
+    <w:lsdException w:name="Grid Table 7 Colorful Accent 5" w:uiPriority="52"/>
+    <w:lsdException w:name="Grid Table 1 Light Accent 6" w:uiPriority="46"/>
+    <w:lsdException w:name="Grid Table 2 Accent 6" w:uiPriority="47"/>
+    <w:lsdException w:name="Grid Table 3 Accent 6" w:uiPriority="48"/>
+    <w:lsdException w:name="Grid Table 4 Accent 6" w:uiPriority="49"/>
+    <w:lsdException w:name="Grid Table 5 Dark Accent 6" w:uiPriority="50"/>
+    <w:lsdException w:name="Grid Table 6 Colorful Accent 6" w:uiPriority="51"/>
+    <w:lsdException w:name="Grid Table 7 Colorful Accent 6" w:uiPriority="52"/>
+    <w:lsdException w:name="List Table 1 Light" w:uiPriority="46"/>
+    <w:lsdException w:name="List Table 2" w:uiPriority="47"/>
+    <w:lsdException w:name="List Table 3" w:uiPriority="48"/>
+    <w:lsdException w:name="List Table 4" w:uiPriority="49"/>
+    <w:lsdException w:name="List Table 5 Dark" w:uiPriority="50"/>
+    <w:lsdException w:name="List Table 6 Colorful" w:uiPriority="51"/>
+    <w:lsdException w:name="List Table 7 Colorful" w:uiPriority="52"/>
+    <w:lsdException w:name="List Table 1 Light Accent 1" w:uiPriority="46"/>
+    <w:lsdException w:name="List Table 2 Accent 1" w:uiPriority="47"/>
+    <w:lsdException w:name="List Table 3 Accent 1" w:uiPriority="48"/>
+    <w:lsdException w:name="List Table 4 Accent 1" w:uiPriority="49"/>
+    <w:lsdException w:name="List Table 5 Dark Accent 1" w:uiPriority="50"/>
+    <w:lsdException w:name="List Table 6 Colorful Accent 1" w:uiPriority="51"/>
+    <w:lsdException w:name="List Table 7 Colorful Accent 1" w:uiPriority="52"/>
+    <w:lsdException w:name="List Table 1 Light Accent 2" w:uiPriority="46"/>
+    <w:lsdException w:name="List Table 2 Accent 2" w:uiPriority="47"/>
+    <w:lsdException w:name="List Table 3 Accent 2" w:uiPriority="48"/>
+    <w:lsdException w:name="List Table 4 Accent 2" w:uiPriority="49"/>
+    <w:lsdException w:name="List Table 5 Dark Accent 2" w:uiPriority="50"/>
+    <w:lsdException w:name="List Table 6 Colorful Accent 2" w:uiPriority="51"/>
+    <w:lsdException w:name="List Table 7 Colorful Accent 2" w:uiPriority="52"/>
+    <w:lsdException w:name="List Table 1 Light Accent 3" w:uiPriority="46"/>
+    <w:lsdException w:name="List Table 2 Accent 3" w:uiPriority="47"/>
+    <w:lsdException w:name="List Table 3 Accent 3" w:uiPriority="48"/>
+    <w:lsdException w:name="List Table 4 Accent 3" w:uiPriority="49"/>
+    <w:lsdException w:name="List Table 5 Dark Accent 3" w:uiPriority="50"/>
+    <w:lsdException w:name="List Table 6 Colorful Accent 3" w:uiPriority="51"/>
+    <w:lsdException w:name="List Table 7 Colorful Accent 3" w:uiPriority="52"/>
+    <w:lsdException w:name="List Table 1 Light Accent 4" w:uiPriority="46"/>
+    <w:lsdException w:name="List Table 2 Accent 4" w:uiPriority="47"/>
+    <w:lsdException w:name="List Table 3 Accent 4" w:uiPriority="48"/>
+    <w:lsdException w:name="List Table 4 Accent 4" w:uiPriority="49"/>
+    <w:lsdException w:name="List Table 5 Dark Accent 4" w:uiPriority="50"/>
+    <w:lsdException w:name="List Table 6 Colorful Accent 4" w:uiPriority="51"/>
+    <w:lsdException w:name="List Table 7 Colorful Accent 4" w:uiPriority="52"/>
+    <w:lsdException w:name="List Table 1 Light Accent 5" w:uiPriority="46"/>
+    <w:lsdException w:name="List Table 2 Accent 5" w:uiPriority="47"/>
+    <w:lsdException w:name="List Table 3 Accent 5" w:uiPriority="48"/>
+    <w:lsdException w:name="List Table 4 Accent 5" w:uiPriority="49"/>
+    <w:lsdException w:name="List Table 5 Dark Accent 5" w:uiPriority="50"/>
+    <w:lsdException w:name="List Table 6 Colorful Accent 5" w:uiPriority="51"/>
+    <w:lsdException w:name="List Table 7 Colorful Accent 5" w:uiPriority="52"/>
+    <w:lsdException w:name="List Table 1 Light Accent 6" w:uiPriority="46"/>
+    <w:lsdException w:name="List Table 2 Accent 6" w:uiPriority="47"/>
+    <w:lsdException w:name="List Table 3 Accent 6" w:uiPriority="48"/>
+    <w:lsdException w:name="List Table 4 Accent 6" w:uiPriority="49"/>
+    <w:lsdException w:name="List Table 5 Dark Accent 6" w:uiPriority="50"/>
+    <w:lsdException w:name="List Table 6 Colorful Accent 6" w:uiPriority="51"/>
+    <w:lsdException w:name="List Table 7 Colorful Accent 6" w:uiPriority="52"/>
+    <w:lsdException w:name="Mention" w:semiHidden="1" w:unhideWhenUsed="1"/>
+    <w:lsdException w:name="Smart Hyperlink" w:semiHidden="1" w:unhideWhenUsed="1"/>
   </w:latentStyles>
   <w:style w:type="paragraph" w:default="1" w:styleId="Normal">
     <w:name w:val="Normal"/>
@@ -17389,9 +17544,10 @@
 </file>
 
 <file path=word/glossary/webSettings.xml><?xml version="1.0" encoding="utf-8"?>
-<w:webSettings xmlns:mc="http://schemas.openxmlformats.org/markup-compatibility/2006" xmlns:r="http://schemas.openxmlformats.org/officeDocument/2006/relationships" xmlns:w="http://schemas.openxmlformats.org/wordprocessingml/2006/main" xmlns:w14="http://schemas.microsoft.com/office/word/2010/wordml" mc:Ignorable="w14">
+<w:webSettings xmlns:mc="http://schemas.openxmlformats.org/markup-compatibility/2006" xmlns:r="http://schemas.openxmlformats.org/officeDocument/2006/relationships" xmlns:w="http://schemas.openxmlformats.org/wordprocessingml/2006/main" xmlns:w14="http://schemas.microsoft.com/office/word/2010/wordml" xmlns:w15="http://schemas.microsoft.com/office/word/2012/wordml" mc:Ignorable="w14 w15">
   <w:optimizeForBrowser/>
   <w:allowPNG/>
+  <w:doNotSaveAsSingleFile/>
 </w:webSettings>
 </file>
 
@@ -17403,7 +17559,7 @@
         <a:sysClr val="windowText" lastClr="000000"/>
       </a:dk1>
       <a:lt1>
-        <a:sysClr val="window" lastClr="C7EDCC"/>
+        <a:sysClr val="window" lastClr="FFFFFF"/>
       </a:lt1>
       <a:dk2>
         <a:srgbClr val="44546A"/>
@@ -17684,7 +17840,7 @@
   <a:extraClrSchemeLst/>
   <a:extLst>
     <a:ext uri="{05A4C25C-085E-4340-85A3-A5531E510DB2}">
-      <thm15:themeFamily xmlns="" xmlns:thm15="http://schemas.microsoft.com/office/thememl/2012/main" name="Office Theme" id="{62F939B6-93AF-4DB8-9C6B-D6C7DFDC589F}" vid="{4A3C46E8-61CC-4603-A589-7422A47A8E4A}"/>
+      <thm15:themeFamily xmlns:thm15="http://schemas.microsoft.com/office/thememl/2012/main" name="Office Theme" id="{62F939B6-93AF-4DB8-9C6B-D6C7DFDC589F}" vid="{4A3C46E8-61CC-4603-A589-7422A47A8E4A}"/>
     </a:ext>
   </a:extLst>
 </a:theme>
@@ -17701,10 +17857,22 @@
 </CoverPageProperties>
 </file>
 
+<file path=customXml/item2.xml><?xml version="1.0" encoding="utf-8"?>
+<b:Sources xmlns:b="http://schemas.openxmlformats.org/officeDocument/2006/bibliography" xmlns="http://schemas.openxmlformats.org/officeDocument/2006/bibliography" SelectedStyle="/GostTitle.XSL" StyleName="GOST - Title Sort"/>
+</file>
+
 <file path=customXml/itemProps1.xml><?xml version="1.0" encoding="utf-8"?>
 <ds:datastoreItem xmlns:ds="http://schemas.openxmlformats.org/officeDocument/2006/customXml" ds:itemID="{55AF091B-3C7A-41E3-B477-F2FDAA23CFDA}">
   <ds:schemaRefs>
     <ds:schemaRef ds:uri="http://schemas.microsoft.com/office/2006/coverPageProps"/>
   </ds:schemaRefs>
 </ds:datastoreItem>
+</file>
+
+<file path=customXml/itemProps2.xml><?xml version="1.0" encoding="utf-8"?>
+<ds:datastoreItem xmlns:ds="http://schemas.openxmlformats.org/officeDocument/2006/customXml" ds:itemID="{0E44191B-851F-2448-A829-1D392A594571}">
+  <ds:schemaRefs>
+    <ds:schemaRef ds:uri="http://schemas.openxmlformats.org/officeDocument/2006/bibliography"/>
+  </ds:schemaRefs>
+</ds:datastoreItem>
 </file>
--- a/阮冠南--最终简历.docx
+++ b/阮冠南--最终简历.docx
@@ -1,6 +1,6 @@
 
 <file path=word/document.xml><?xml version="1.0" encoding="utf-8"?>
-<w:document xmlns:wpc="http://schemas.microsoft.com/office/word/2010/wordprocessingCanvas" xmlns:mo="http://schemas.microsoft.com/office/mac/office/2008/main" xmlns:mc="http://schemas.openxmlformats.org/markup-compatibility/2006" xmlns:mv="urn:schemas-microsoft-com:mac:vml" xmlns:o="urn:schemas-microsoft-com:office:office" xmlns:r="http://schemas.openxmlformats.org/officeDocument/2006/relationships" xmlns:m="http://schemas.openxmlformats.org/officeDocument/2006/math" xmlns:v="urn:schemas-microsoft-com:vml" xmlns:wp14="http://schemas.microsoft.com/office/word/2010/wordprocessingDrawing" xmlns:wp="http://schemas.openxmlformats.org/drawingml/2006/wordprocessingDrawing" xmlns:w10="urn:schemas-microsoft-com:office:word" xmlns:w="http://schemas.openxmlformats.org/wordprocessingml/2006/main" xmlns:w14="http://schemas.microsoft.com/office/word/2010/wordml" xmlns:w15="http://schemas.microsoft.com/office/word/2012/wordml" xmlns:wpg="http://schemas.microsoft.com/office/word/2010/wordprocessingGroup" xmlns:wpi="http://schemas.microsoft.com/office/word/2010/wordprocessingInk" xmlns:wne="http://schemas.microsoft.com/office/word/2006/wordml" xmlns:wps="http://schemas.microsoft.com/office/word/2010/wordprocessingShape" mc:Ignorable="w14 w15 wp14">
+<w:document xmlns:wpc="http://schemas.microsoft.com/office/word/2010/wordprocessingCanvas" xmlns:mc="http://schemas.openxmlformats.org/markup-compatibility/2006" xmlns:o="urn:schemas-microsoft-com:office:office" xmlns:r="http://schemas.openxmlformats.org/officeDocument/2006/relationships" xmlns:m="http://schemas.openxmlformats.org/officeDocument/2006/math" xmlns:v="urn:schemas-microsoft-com:vml" xmlns:wp14="http://schemas.microsoft.com/office/word/2010/wordprocessingDrawing" xmlns:wp="http://schemas.openxmlformats.org/drawingml/2006/wordprocessingDrawing" xmlns:w10="urn:schemas-microsoft-com:office:word" xmlns:w="http://schemas.openxmlformats.org/wordprocessingml/2006/main" xmlns:w14="http://schemas.microsoft.com/office/word/2010/wordml" xmlns:wpg="http://schemas.microsoft.com/office/word/2010/wordprocessingGroup" xmlns:wpi="http://schemas.microsoft.com/office/word/2010/wordprocessingInk" xmlns:wne="http://schemas.microsoft.com/office/word/2006/wordml" xmlns:wps="http://schemas.microsoft.com/office/word/2010/wordprocessingShape" mc:Ignorable="w14 wp14">
   <w:body>
     <w:tbl>
       <w:tblPr>
@@ -17,8 +17,8 @@
         <w:tblLook w:val="04A0" w:firstRow="1" w:lastRow="0" w:firstColumn="1" w:lastColumn="0" w:noHBand="0" w:noVBand="1"/>
       </w:tblPr>
       <w:tblGrid>
-        <w:gridCol w:w="3573"/>
-        <w:gridCol w:w="4949"/>
+        <w:gridCol w:w="3460"/>
+        <w:gridCol w:w="5062"/>
       </w:tblGrid>
       <w:tr>
         <w:trPr>
@@ -63,8 +63,8 @@
               <w:tblLook w:val="04A0" w:firstRow="1" w:lastRow="0" w:firstColumn="1" w:lastColumn="0" w:noHBand="0" w:noVBand="1"/>
             </w:tblPr>
             <w:tblGrid>
-              <w:gridCol w:w="3669"/>
-              <w:gridCol w:w="340"/>
+              <w:gridCol w:w="3757"/>
+              <w:gridCol w:w="348"/>
             </w:tblGrid>
             <w:tr>
               <w:trPr>
@@ -899,7 +899,7 @@
                           </wp:inline>
                         </w:drawing>
                       </mc:Choice>
-                      <mc:Fallback xmlns:w16se="http://schemas.microsoft.com/office/word/2015/wordml/symex" xmlns:w16cid="http://schemas.microsoft.com/office/word/2016/wordml/cid" xmlns:am3d="http://schemas.microsoft.com/office/drawing/2017/model3d" xmlns:aink="http://schemas.microsoft.com/office/drawing/2016/ink" xmlns:cx8="http://schemas.microsoft.com/office/drawing/2016/5/14/chartex" xmlns:cx7="http://schemas.microsoft.com/office/drawing/2016/5/13/chartex" xmlns:cx6="http://schemas.microsoft.com/office/drawing/2016/5/12/chartex" xmlns:cx5="http://schemas.microsoft.com/office/drawing/2016/5/11/chartex" xmlns:cx4="http://schemas.microsoft.com/office/drawing/2016/5/10/chartex" xmlns:cx3="http://schemas.microsoft.com/office/drawing/2016/5/9/chartex" xmlns:cx2="http://schemas.microsoft.com/office/drawing/2015/10/21/chartex" xmlns:cx1="http://schemas.microsoft.com/office/drawing/2015/9/8/chartex" xmlns:cx="http://schemas.microsoft.com/office/drawing/2014/chartex">
+                      <mc:Fallback xmlns:cx="http://schemas.microsoft.com/office/drawing/2014/chartex" xmlns:cx1="http://schemas.microsoft.com/office/drawing/2015/9/8/chartex" xmlns:cx2="http://schemas.microsoft.com/office/drawing/2015/10/21/chartex" xmlns:cx3="http://schemas.microsoft.com/office/drawing/2016/5/9/chartex" xmlns:cx4="http://schemas.microsoft.com/office/drawing/2016/5/10/chartex" xmlns:cx5="http://schemas.microsoft.com/office/drawing/2016/5/11/chartex" xmlns:cx6="http://schemas.microsoft.com/office/drawing/2016/5/12/chartex" xmlns:cx7="http://schemas.microsoft.com/office/drawing/2016/5/13/chartex" xmlns:cx8="http://schemas.microsoft.com/office/drawing/2016/5/14/chartex" xmlns:aink="http://schemas.microsoft.com/office/drawing/2016/ink" xmlns:am3d="http://schemas.microsoft.com/office/drawing/2017/model3d" xmlns:w16cid="http://schemas.microsoft.com/office/word/2016/wordml/cid" xmlns:w16se="http://schemas.microsoft.com/office/word/2015/wordml/symex" xmlns:w15="http://schemas.microsoft.com/office/word/2012/wordml" xmlns:mv="urn:schemas-microsoft-com:mac:vml" xmlns:mo="http://schemas.microsoft.com/office/mac/office/2008/main">
                         <w:pict>
                           <v:shape w14:anchorId="11153BAA" id="Telephone icon" o:spid="_x0000_s1026" alt="Phone icon" style="width:8.65pt;height:8.65pt;visibility:visible;mso-wrap-style:square;mso-left-percent:-10001;mso-top-percent:-10001;mso-position-horizontal:absolute;mso-position-horizontal-relative:char;mso-position-vertical:absolute;mso-position-vertical-relative:line;mso-left-percent:-10001;mso-top-percent:-10001;v-text-anchor:top" coordsize="2552,2616" o:gfxdata="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" path="m410,r33,2l477,11r34,15l545,48r35,29l634,132r54,54l742,241r56,53l829,324r25,32l875,387r15,31l900,449r4,31l901,510r-9,30l878,571r-21,29l830,629r-33,29l758,690r-31,33l702,755r-19,34l669,823r-8,33l659,890r4,35l672,959r15,33l707,1027r24,33l760,1093r158,160l1077,1409r162,156l1402,1718r164,152l1598,1897r32,21l1662,1933r33,10l1727,1946r32,-2l1792,1936r31,-15l1854,1899r30,-28l1914,1836r34,-40l1982,1763r36,-26l2052,1719r34,-11l2121,1703r34,2l2189,1714r33,14l2256,1749r32,27l2320,1810r33,38l2509,2031r20,30l2542,2090r8,31l2552,2149r-1,27l2546,2202r-8,26l2528,2250r-11,20l2506,2287r-12,15l2484,2313r-9,8l2473,2322r-6,5l2458,2336r-13,11l2430,2360r-18,14l2392,2390r-21,18l2347,2426r-25,18l2296,2464r-27,18l2243,2500r-29,17l2187,2532r-26,14l2135,2558r-26,9l2058,2583r-48,12l1964,2605r-41,6l1884,2615r-36,1l1814,2615r-32,-4l1752,2606r-29,-7l1695,2591r-27,-10l1641,2570r-26,-12l1589,2544r-28,-13l1534,2517r-95,-48l1347,2418r-91,-51l1167,2314r-86,-54l997,2203r-81,-57l838,2085r-76,-61l689,1959r-70,-66l551,1823r-63,-72l426,1677r-57,-77l314,1520r-51,-84l214,1351r-44,-90l130,1168,92,1072,59,972,29,868,14,801,4,734,,669,2,606r9,-63l23,483,41,423,63,365,91,307r33,-55l160,197r41,-53l247,92,279,61,311,36,345,18,377,6,410,xe" fillcolor="#4472c4 [3204]" stroked="f" strokeweight="0">
                             <v:path arrowok="t" o:connecttype="custom" o:connectlocs="20510,461;24938,3230;31904,10109;36719,14932;38697,18833;38353,22650;35687,26383;31259,30326;28765,34521;28507,38799;30399,43077;39471,52557;60282,72061;70085,80450;74256,81625;78383,80576;82296,77011;86768,72858;91196,71432;95539,72481;99753,75920;108739,86449;109728,90140;109126,93453;107750,95928;106417,97354;105686,97983;103708,99577;100914,101758;97560,104107;94034,106205;90680,107673;84446,109267;79458,109728;75331,109309;71719,108260;68322,106708;61872,103562;50177,97061;39385,90014;29625,82170;20982,73446;13501,63756;7309,52893;2537,40770;172,30788;473,22776;2709,15310;6879,8263;11996,2559;16210,252" o:connectangles="0,0,0,0,0,0,0,0,0,0,0,0,0,0,0,0,0,0,0,0,0,0,0,0,0,0,0,0,0,0,0,0,0,0,0,0,0,0,0,0,0,0,0,0,0,0,0,0,0,0,0"/>
@@ -951,7 +951,7 @@
               <w:tblLook w:val="04A0" w:firstRow="1" w:lastRow="0" w:firstColumn="1" w:lastColumn="0" w:noHBand="0" w:noVBand="1"/>
             </w:tblPr>
             <w:tblGrid>
-              <w:gridCol w:w="3932"/>
+              <w:gridCol w:w="4045"/>
               <w:gridCol w:w="216"/>
             </w:tblGrid>
             <w:tr>
@@ -1259,7 +1259,7 @@
                           </wp:inline>
                         </w:drawing>
                       </mc:Choice>
-                      <mc:Fallback xmlns:w16se="http://schemas.microsoft.com/office/word/2015/wordml/symex" xmlns:w16cid="http://schemas.microsoft.com/office/word/2016/wordml/cid" xmlns:am3d="http://schemas.microsoft.com/office/drawing/2017/model3d" xmlns:aink="http://schemas.microsoft.com/office/drawing/2016/ink" xmlns:cx8="http://schemas.microsoft.com/office/drawing/2016/5/14/chartex" xmlns:cx7="http://schemas.microsoft.com/office/drawing/2016/5/13/chartex" xmlns:cx6="http://schemas.microsoft.com/office/drawing/2016/5/12/chartex" xmlns:cx5="http://schemas.microsoft.com/office/drawing/2016/5/11/chartex" xmlns:cx4="http://schemas.microsoft.com/office/drawing/2016/5/10/chartex" xmlns:cx3="http://schemas.microsoft.com/office/drawing/2016/5/9/chartex" xmlns:cx2="http://schemas.microsoft.com/office/drawing/2015/10/21/chartex" xmlns:cx1="http://schemas.microsoft.com/office/drawing/2015/9/8/chartex" xmlns:cx="http://schemas.microsoft.com/office/drawing/2014/chartex">
+                      <mc:Fallback xmlns:cx="http://schemas.microsoft.com/office/drawing/2014/chartex" xmlns:cx1="http://schemas.microsoft.com/office/drawing/2015/9/8/chartex" xmlns:cx2="http://schemas.microsoft.com/office/drawing/2015/10/21/chartex" xmlns:cx3="http://schemas.microsoft.com/office/drawing/2016/5/9/chartex" xmlns:cx4="http://schemas.microsoft.com/office/drawing/2016/5/10/chartex" xmlns:cx5="http://schemas.microsoft.com/office/drawing/2016/5/11/chartex" xmlns:cx6="http://schemas.microsoft.com/office/drawing/2016/5/12/chartex" xmlns:cx7="http://schemas.microsoft.com/office/drawing/2016/5/13/chartex" xmlns:cx8="http://schemas.microsoft.com/office/drawing/2016/5/14/chartex" xmlns:aink="http://schemas.microsoft.com/office/drawing/2016/ink" xmlns:am3d="http://schemas.microsoft.com/office/drawing/2017/model3d" xmlns:w16cid="http://schemas.microsoft.com/office/word/2016/wordml/cid" xmlns:w16se="http://schemas.microsoft.com/office/word/2015/wordml/symex" xmlns:w15="http://schemas.microsoft.com/office/word/2012/wordml" xmlns:mv="urn:schemas-microsoft-com:mac:vml" xmlns:mo="http://schemas.microsoft.com/office/mac/office/2008/main">
                         <w:pict>
                           <v:shape w14:anchorId="0CB1751C" id="Freeform 5" o:spid="_x0000_s1026" alt="Email icon" style="width:10.8pt;height:7.2pt;visibility:visible;mso-wrap-style:square;mso-left-percent:-10001;mso-top-percent:-10001;mso-position-horizontal:absolute;mso-position-horizontal-relative:char;mso-position-vertical:absolute;mso-position-vertical-relative:line;mso-left-percent:-10001;mso-top-percent:-10001;v-text-anchor:top" coordsize="120,80" o:gfxdata="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" path="m108,21r,l60,58,12,21v-1,-1,-1,-2,,-3c13,16,14,16,16,17l60,51,104,17v1,-1,3,-1,4,1c109,19,109,20,108,21r,xm114,r,l6,c3,,,3,,6l,74v,3,3,6,6,6l114,80v3,,6,-3,6,-6l120,6c120,3,117,,114,xe" fillcolor="#4472c4 [3204]" stroked="f" strokeweight="0">
                             <v:path arrowok="t" o:connecttype="custom" o:connectlocs="123444,24003;123444,24003;68580,66294;13716,24003;13716,20574;18288,19431;68580,58293;118872,19431;123444,20574;123444,24003;123444,24003;130302,0;130302,0;6858,0;0,6858;0,84582;6858,91440;130302,91440;137160,84582;137160,6858;130302,0" o:connectangles="0,0,0,0,0,0,0,0,0,0,0,0,0,0,0,0,0,0,0,0,0"/>
@@ -1282,7 +1282,7 @@
     <w:tbl>
       <w:tblPr>
         <w:tblStyle w:val="TableGrid"/>
-        <w:tblW w:w="0" w:type="auto"/>
+        <w:tblW w:w="8613" w:type="dxa"/>
         <w:tblBorders>
           <w:top w:val="none" w:sz="0" w:space="0" w:color="auto"/>
           <w:left w:val="none" w:sz="0" w:space="0" w:color="auto"/>
@@ -1294,7 +1294,7 @@
         <w:tblLook w:val="04A0" w:firstRow="1" w:lastRow="0" w:firstColumn="1" w:lastColumn="0" w:noHBand="0" w:noVBand="1"/>
       </w:tblPr>
       <w:tblGrid>
-        <w:gridCol w:w="8286"/>
+        <w:gridCol w:w="8613"/>
       </w:tblGrid>
       <w:tr>
         <w:trPr>
@@ -1302,7 +1302,7 @@
         </w:trPr>
         <w:tc>
           <w:tcPr>
-            <w:tcW w:w="8286" w:type="dxa"/>
+            <w:tcW w:w="8613" w:type="dxa"/>
           </w:tcPr>
           <w:p>
             <w:r>
@@ -2627,7 +2627,7 @@
                     </wp:inline>
                   </w:drawing>
                 </mc:Choice>
-                <mc:Fallback xmlns:w16se="http://schemas.microsoft.com/office/word/2015/wordml/symex" xmlns:w16cid="http://schemas.microsoft.com/office/word/2016/wordml/cid" xmlns:am3d="http://schemas.microsoft.com/office/drawing/2017/model3d" xmlns:aink="http://schemas.microsoft.com/office/drawing/2016/ink" xmlns:cx8="http://schemas.microsoft.com/office/drawing/2016/5/14/chartex" xmlns:cx7="http://schemas.microsoft.com/office/drawing/2016/5/13/chartex" xmlns:cx6="http://schemas.microsoft.com/office/drawing/2016/5/12/chartex" xmlns:cx5="http://schemas.microsoft.com/office/drawing/2016/5/11/chartex" xmlns:cx4="http://schemas.microsoft.com/office/drawing/2016/5/10/chartex" xmlns:cx3="http://schemas.microsoft.com/office/drawing/2016/5/9/chartex" xmlns:cx2="http://schemas.microsoft.com/office/drawing/2015/10/21/chartex" xmlns:cx1="http://schemas.microsoft.com/office/drawing/2015/9/8/chartex" xmlns:cx="http://schemas.microsoft.com/office/drawing/2014/chartex">
+                <mc:Fallback xmlns:cx="http://schemas.microsoft.com/office/drawing/2014/chartex" xmlns:cx1="http://schemas.microsoft.com/office/drawing/2015/9/8/chartex" xmlns:cx2="http://schemas.microsoft.com/office/drawing/2015/10/21/chartex" xmlns:cx3="http://schemas.microsoft.com/office/drawing/2016/5/9/chartex" xmlns:cx4="http://schemas.microsoft.com/office/drawing/2016/5/10/chartex" xmlns:cx5="http://schemas.microsoft.com/office/drawing/2016/5/11/chartex" xmlns:cx6="http://schemas.microsoft.com/office/drawing/2016/5/12/chartex" xmlns:cx7="http://schemas.microsoft.com/office/drawing/2016/5/13/chartex" xmlns:cx8="http://schemas.microsoft.com/office/drawing/2016/5/14/chartex" xmlns:aink="http://schemas.microsoft.com/office/drawing/2016/ink" xmlns:am3d="http://schemas.microsoft.com/office/drawing/2017/model3d" xmlns:w16cid="http://schemas.microsoft.com/office/word/2016/wordml/cid" xmlns:w16se="http://schemas.microsoft.com/office/word/2015/wordml/symex" xmlns:w15="http://schemas.microsoft.com/office/word/2012/wordml" xmlns:mv="urn:schemas-microsoft-com:mac:vml" xmlns:mo="http://schemas.microsoft.com/office/mac/office/2008/main">
                   <w:pict>
                     <v:group w14:anchorId="635E42AE" id="Objective in circle icon" o:spid="_x0000_s1026" alt="Objective icon" style="width:21.6pt;height:21.6pt;mso-position-horizontal-relative:char;mso-position-vertical-relative:line" coordsize="171,171" o:gfxdata="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">
                       <v:shape id="Objective icon circle" o:spid="_x0000_s1027" alt="Objective icon circle" style="position:absolute;width:171;height:171;visibility:visible;mso-wrap-style:square;v-text-anchor:top" coordsize="3246,3246" o:gfxdata="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" path="m1623,r102,3l1826,13r99,15l2023,49r94,28l2210,109r89,38l2386,190r83,49l2551,291r77,57l2701,410r70,65l2836,545r62,73l2955,695r52,82l3056,860r43,87l3137,1036r32,93l3197,1223r21,98l3233,1420r10,101l3246,1623r-3,102l3233,1826r-15,100l3197,2023r-28,94l3137,2210r-38,89l3056,2386r-49,84l2955,2551r-57,77l2836,2701r-65,70l2701,2836r-73,62l2551,2955r-82,53l2386,3056r-87,43l2210,3137r-93,32l2023,3197r-98,21l1826,3233r-101,10l1623,3246r-102,-3l1420,3233r-100,-15l1223,3197r-94,-28l1036,3137r-89,-38l860,3056r-84,-48l695,2955r-77,-57l545,2836r-70,-65l410,2701r-62,-73l291,2551r-53,-81l190,2386r-43,-87l109,2210,77,2117,49,2023,28,1926,13,1826,3,1725,,1623,3,1521,13,1420r15,-99l49,1223r28,-94l109,1036r38,-89l190,860r48,-83l291,695r57,-77l410,545r65,-70l545,410r73,-62l695,291r81,-52l860,190r87,-43l1036,109r93,-32l1223,49r97,-21l1420,13,1521,3,1623,xe" fillcolor="#4472c4 [3204]" stroked="f" strokeweight="0">
@@ -2671,81 +2671,507 @@
         </w:trPr>
         <w:tc>
           <w:tcPr>
-            <w:tcW w:w="8286" w:type="dxa"/>
+            <w:tcW w:w="8613" w:type="dxa"/>
           </w:tcPr>
           <w:p>
             <w:pPr>
-              <w:ind w:leftChars="200" w:left="420"/>
+              <w:pStyle w:val="1"/>
+              <w:numPr>
+                <w:ilvl w:val="0"/>
+                <w:numId w:val="4"/>
+              </w:numPr>
+              <w:snapToGrid w:val="0"/>
+              <w:spacing w:line="440" w:lineRule="exact"/>
+              <w:ind w:firstLineChars="0"/>
+              <w:rPr>
+                <w:rFonts w:ascii="Arial" w:hAnsi="Arial" w:cs="Arial"/>
+                <w:color w:val="3F434E"/>
+                <w:sz w:val="20"/>
+                <w:szCs w:val="21"/>
+              </w:rPr>
             </w:pPr>
             <w:r>
               <w:rPr>
-                <w:rFonts w:hint="eastAsia"/>
-              </w:rPr>
-              <w:t>6年数据库及数据仓库相关经验</w:t>
+                <w:rFonts w:ascii="Arial" w:hAnsi="Arial" w:cs="Arial" w:hint="eastAsia"/>
+                <w:b/>
+                <w:color w:val="3F434E"/>
+                <w:sz w:val="20"/>
+                <w:szCs w:val="21"/>
+              </w:rPr>
+              <w:t>从业经历</w:t>
+            </w:r>
+            <w:r>
+              <w:rPr>
+                <w:rFonts w:ascii="Arial" w:hAnsi="Arial" w:cs="Arial" w:hint="eastAsia"/>
+                <w:color w:val="3F434E"/>
+                <w:sz w:val="20"/>
+                <w:szCs w:val="21"/>
+              </w:rPr>
+              <w:t>：</w:t>
+            </w:r>
+            <w:r>
+              <w:rPr>
+                <w:rFonts w:ascii="Arial" w:hAnsi="Arial" w:cs="Arial" w:hint="eastAsia"/>
+                <w:color w:val="3F434E"/>
+                <w:sz w:val="20"/>
+                <w:szCs w:val="21"/>
+              </w:rPr>
+              <w:t>数据分析、数据挖掘专业人士，</w:t>
+            </w:r>
+            <w:r>
+              <w:rPr>
+                <w:rFonts w:ascii="Arial" w:hAnsi="Arial" w:cs="Arial" w:hint="eastAsia"/>
+                <w:color w:val="3F434E"/>
+                <w:sz w:val="20"/>
+                <w:szCs w:val="21"/>
+              </w:rPr>
+              <w:t>6</w:t>
+            </w:r>
+            <w:r>
+              <w:rPr>
+                <w:rFonts w:ascii="Arial" w:hAnsi="Arial" w:cs="Arial" w:hint="eastAsia"/>
+                <w:color w:val="3F434E"/>
+                <w:sz w:val="20"/>
+                <w:szCs w:val="21"/>
+              </w:rPr>
+              <w:t>年国际国内知名公司工作经验，</w:t>
+            </w:r>
+            <w:r>
+              <w:rPr>
+                <w:rFonts w:ascii="Arial" w:hAnsi="Arial" w:cs="Arial"/>
+                <w:color w:val="3F434E"/>
+                <w:sz w:val="20"/>
+                <w:szCs w:val="21"/>
+              </w:rPr>
+              <w:t>拥有丰富的</w:t>
+            </w:r>
+            <w:r>
+              <w:rPr>
+                <w:rFonts w:ascii="Arial" w:hAnsi="Arial" w:cs="Arial" w:hint="eastAsia"/>
+                <w:color w:val="3F434E"/>
+                <w:sz w:val="20"/>
+                <w:szCs w:val="21"/>
+              </w:rPr>
+              <w:t>金融</w:t>
+            </w:r>
+            <w:r>
+              <w:rPr>
+                <w:rFonts w:ascii="Arial" w:hAnsi="Arial" w:cs="Arial"/>
+                <w:color w:val="3F434E"/>
+                <w:sz w:val="20"/>
+                <w:szCs w:val="21"/>
+              </w:rPr>
+              <w:t>、</w:t>
+            </w:r>
+            <w:r>
+              <w:rPr>
+                <w:rFonts w:ascii="Arial" w:hAnsi="Arial" w:cs="Arial" w:hint="eastAsia"/>
+                <w:color w:val="3F434E"/>
+                <w:sz w:val="20"/>
+                <w:szCs w:val="21"/>
+              </w:rPr>
+              <w:t>通信</w:t>
+            </w:r>
+            <w:r>
+              <w:rPr>
+                <w:rFonts w:ascii="Arial" w:hAnsi="Arial" w:cs="Arial"/>
+                <w:color w:val="3F434E"/>
+                <w:sz w:val="20"/>
+                <w:szCs w:val="21"/>
+              </w:rPr>
+              <w:t>行业经验</w:t>
+            </w:r>
+            <w:r>
+              <w:rPr>
+                <w:rFonts w:ascii="Arial" w:hAnsi="Arial" w:cs="Arial" w:hint="eastAsia"/>
+                <w:color w:val="3F434E"/>
+                <w:sz w:val="20"/>
+                <w:szCs w:val="21"/>
+              </w:rPr>
+              <w:t>，擅长运用业务逻辑找到数据“痛点”，通过大数据解决业务问题。</w:t>
             </w:r>
           </w:p>
           <w:p>
             <w:pPr>
-              <w:ind w:leftChars="200" w:left="420"/>
+              <w:pStyle w:val="1"/>
+              <w:numPr>
+                <w:ilvl w:val="0"/>
+                <w:numId w:val="4"/>
+              </w:numPr>
+              <w:snapToGrid w:val="0"/>
+              <w:spacing w:line="440" w:lineRule="exact"/>
+              <w:ind w:firstLineChars="0"/>
+              <w:rPr>
+                <w:rFonts w:ascii="Arial" w:hAnsi="Arial" w:cs="Arial"/>
+                <w:color w:val="3F434E"/>
+                <w:sz w:val="20"/>
+                <w:szCs w:val="21"/>
+              </w:rPr>
             </w:pPr>
             <w:r>
               <w:rPr>
-                <w:rFonts w:hint="eastAsia"/>
-              </w:rPr>
-              <w:t>多方向编程语言基础</w:t>
+                <w:rFonts w:ascii="Arial" w:hAnsi="Arial" w:cs="Arial" w:hint="eastAsia"/>
+                <w:b/>
+                <w:color w:val="3F434E"/>
+                <w:sz w:val="20"/>
+                <w:szCs w:val="21"/>
+              </w:rPr>
+              <w:t>能力结构</w:t>
+            </w:r>
+            <w:r>
+              <w:rPr>
+                <w:rFonts w:ascii="Arial" w:hAnsi="Arial" w:cs="Arial" w:hint="eastAsia"/>
+                <w:color w:val="3F434E"/>
+                <w:sz w:val="20"/>
+                <w:szCs w:val="21"/>
+              </w:rPr>
+              <w:t>：</w:t>
+            </w:r>
+            <w:r>
+              <w:rPr>
+                <w:rFonts w:ascii="Arial" w:hAnsi="Arial" w:cs="Arial" w:hint="eastAsia"/>
+                <w:color w:val="3F434E"/>
+                <w:sz w:val="20"/>
+                <w:szCs w:val="21"/>
+              </w:rPr>
+              <w:t>拥有</w:t>
+            </w:r>
+            <w:r>
+              <w:rPr>
+                <w:rFonts w:ascii="Arial" w:hAnsi="Arial" w:cs="Arial"/>
+                <w:color w:val="3F434E"/>
+                <w:sz w:val="20"/>
+                <w:szCs w:val="21"/>
+              </w:rPr>
+              <w:t>大型</w:t>
+            </w:r>
+            <w:r>
+              <w:rPr>
+                <w:rFonts w:ascii="Arial" w:hAnsi="Arial" w:cs="Arial" w:hint="eastAsia"/>
+                <w:color w:val="3F434E"/>
+                <w:sz w:val="20"/>
+                <w:szCs w:val="21"/>
+              </w:rPr>
+              <w:t>数据仓库系统数据挖掘、数据分析实操基础，</w:t>
+            </w:r>
+            <w:r>
+              <w:rPr>
+                <w:rFonts w:ascii="Arial" w:hAnsi="Arial" w:cs="Arial"/>
+                <w:color w:val="3F434E"/>
+                <w:sz w:val="20"/>
+                <w:szCs w:val="21"/>
+              </w:rPr>
+              <w:t>熟悉</w:t>
+            </w:r>
+            <w:r>
+              <w:rPr>
+                <w:rFonts w:ascii="Arial" w:hAnsi="Arial" w:cs="Arial" w:hint="eastAsia"/>
+                <w:color w:val="3F434E"/>
+                <w:sz w:val="20"/>
+                <w:szCs w:val="21"/>
+              </w:rPr>
+              <w:t>大数据框架流程</w:t>
+            </w:r>
+            <w:r>
+              <w:rPr>
+                <w:rFonts w:ascii="Arial" w:hAnsi="Arial" w:cs="Arial"/>
+                <w:color w:val="3F434E"/>
+                <w:sz w:val="20"/>
+                <w:szCs w:val="21"/>
+              </w:rPr>
+              <w:t>，</w:t>
+            </w:r>
+            <w:r>
+              <w:rPr>
+                <w:rFonts w:ascii="Arial" w:hAnsi="Arial" w:cs="Arial" w:hint="eastAsia"/>
+                <w:color w:val="3F434E"/>
+                <w:sz w:val="20"/>
+                <w:szCs w:val="21"/>
+              </w:rPr>
+              <w:t>数据敏感度高，能从海量数据中提炼核心结果。</w:t>
             </w:r>
           </w:p>
           <w:p>
             <w:pPr>
-              <w:ind w:leftChars="200" w:left="420"/>
+              <w:pStyle w:val="1"/>
+              <w:numPr>
+                <w:ilvl w:val="0"/>
+                <w:numId w:val="4"/>
+              </w:numPr>
+              <w:snapToGrid w:val="0"/>
+              <w:spacing w:line="440" w:lineRule="exact"/>
+              <w:ind w:firstLineChars="0"/>
+              <w:rPr>
+                <w:rFonts w:ascii="Arial" w:hAnsi="Arial" w:cs="Arial"/>
+                <w:color w:val="3F434E"/>
+                <w:sz w:val="20"/>
+                <w:szCs w:val="21"/>
+              </w:rPr>
             </w:pPr>
             <w:r>
               <w:rPr>
-                <w:rFonts w:hint="eastAsia"/>
-              </w:rPr>
-              <w:t>熟悉大数据框架流程、性能调优及应用解决方案</w:t>
+                <w:rFonts w:ascii="Arial" w:hAnsi="Arial" w:cs="Arial" w:hint="eastAsia"/>
+                <w:b/>
+                <w:color w:val="3F434E"/>
+                <w:sz w:val="20"/>
+                <w:szCs w:val="21"/>
+              </w:rPr>
+              <w:t>职业履历</w:t>
+            </w:r>
+            <w:r>
+              <w:rPr>
+                <w:rFonts w:ascii="Arial" w:hAnsi="Arial" w:cs="Arial" w:hint="eastAsia"/>
+                <w:color w:val="3F434E"/>
+                <w:sz w:val="20"/>
+                <w:szCs w:val="21"/>
+              </w:rPr>
+              <w:t>：成长迅速，</w:t>
+            </w:r>
+            <w:r>
+              <w:rPr>
+                <w:rFonts w:ascii="Arial" w:hAnsi="Arial" w:cs="Arial" w:hint="eastAsia"/>
+                <w:color w:val="3F434E"/>
+                <w:sz w:val="20"/>
+                <w:szCs w:val="21"/>
+              </w:rPr>
+              <w:t>先后担任</w:t>
+            </w:r>
+            <w:r>
+              <w:rPr>
+                <w:rFonts w:ascii="Arial" w:hAnsi="Arial" w:cs="Arial" w:hint="eastAsia"/>
+                <w:color w:val="3F434E"/>
+                <w:sz w:val="20"/>
+                <w:szCs w:val="21"/>
+              </w:rPr>
+              <w:t>DBA</w:t>
+            </w:r>
+            <w:r>
+              <w:rPr>
+                <w:rFonts w:ascii="Arial" w:hAnsi="Arial" w:cs="Arial" w:hint="eastAsia"/>
+                <w:color w:val="3F434E"/>
+                <w:sz w:val="20"/>
+                <w:szCs w:val="21"/>
+              </w:rPr>
+              <w:t>、数据挖掘工程师、数据分析师岗位，始终聚焦大数据、数据分析领域。</w:t>
             </w:r>
           </w:p>
           <w:p>
             <w:pPr>
-              <w:ind w:leftChars="200" w:left="420"/>
+              <w:pStyle w:val="1"/>
+              <w:numPr>
+                <w:ilvl w:val="0"/>
+                <w:numId w:val="4"/>
+              </w:numPr>
+              <w:snapToGrid w:val="0"/>
+              <w:spacing w:line="440" w:lineRule="exact"/>
+              <w:ind w:firstLineChars="0"/>
+              <w:rPr>
+                <w:rFonts w:ascii="Arial" w:hAnsi="Arial" w:cs="Arial"/>
+                <w:color w:val="3F434E"/>
+                <w:sz w:val="20"/>
+                <w:szCs w:val="21"/>
+              </w:rPr>
             </w:pPr>
             <w:r>
               <w:rPr>
-                <w:rFonts w:hint="eastAsia"/>
-              </w:rPr>
-              <w:t>具有一定项目需求分析及业务沟通经验</w:t>
+                <w:rFonts w:ascii="Arial" w:hAnsi="Arial" w:cs="Arial" w:hint="eastAsia"/>
+                <w:b/>
+                <w:color w:val="3F434E"/>
+                <w:sz w:val="20"/>
+                <w:szCs w:val="21"/>
+              </w:rPr>
+              <w:t>团队协作</w:t>
+            </w:r>
+            <w:r>
+              <w:rPr>
+                <w:rFonts w:ascii="Arial" w:hAnsi="Arial" w:cs="Arial" w:hint="eastAsia"/>
+                <w:color w:val="3F434E"/>
+                <w:sz w:val="20"/>
+                <w:szCs w:val="21"/>
+              </w:rPr>
+              <w:t>：熟悉软件工程、标准化管理流程，注重团队协作和工作效率，组织协调能力强。</w:t>
             </w:r>
           </w:p>
           <w:p>
             <w:pPr>
-              <w:ind w:leftChars="200" w:left="420"/>
+              <w:pStyle w:val="1"/>
+              <w:numPr>
+                <w:ilvl w:val="0"/>
+                <w:numId w:val="4"/>
+              </w:numPr>
+              <w:snapToGrid w:val="0"/>
+              <w:spacing w:line="440" w:lineRule="exact"/>
+              <w:ind w:firstLineChars="0"/>
+              <w:rPr>
+                <w:rFonts w:ascii="Arial" w:hAnsi="Arial" w:cs="Arial"/>
+                <w:color w:val="3F434E"/>
+                <w:sz w:val="20"/>
+                <w:szCs w:val="21"/>
+              </w:rPr>
             </w:pPr>
             <w:r>
               <w:rPr>
-                <w:rFonts w:hint="eastAsia"/>
-              </w:rPr>
-              <w:t>曾涉及电信，消费金融等相关行业，熟悉主要业务流程及I</w:t>
-            </w:r>
-            <w:r>
-              <w:t>T</w:t>
-            </w:r>
-            <w:r>
-              <w:rPr>
-                <w:rFonts w:hint="eastAsia"/>
-              </w:rPr>
-              <w:t>实现</w:t>
+                <w:rFonts w:ascii="Arial" w:hAnsi="Arial" w:cs="Arial" w:hint="eastAsia"/>
+                <w:b/>
+                <w:color w:val="3F434E"/>
+                <w:sz w:val="20"/>
+                <w:szCs w:val="21"/>
+              </w:rPr>
+              <w:t>学习能力</w:t>
+            </w:r>
+            <w:r>
+              <w:rPr>
+                <w:rFonts w:ascii="Arial" w:hAnsi="Arial" w:cs="Arial" w:hint="eastAsia"/>
+                <w:color w:val="3F434E"/>
+                <w:sz w:val="20"/>
+                <w:szCs w:val="21"/>
+              </w:rPr>
+              <w:t>：国际知名院校教育背景，对大数据、数据分析有极高热情，高度关注互联网、</w:t>
+            </w:r>
+            <w:r>
+              <w:rPr>
+                <w:rFonts w:ascii="Arial" w:hAnsi="Arial" w:cs="Arial" w:hint="eastAsia"/>
+                <w:color w:val="3F434E"/>
+                <w:sz w:val="20"/>
+                <w:szCs w:val="21"/>
+              </w:rPr>
+              <w:t>IT</w:t>
+            </w:r>
+            <w:r>
+              <w:rPr>
+                <w:rFonts w:ascii="Arial" w:hAnsi="Arial" w:cs="Arial" w:hint="eastAsia"/>
+                <w:color w:val="3F434E"/>
+                <w:sz w:val="20"/>
+                <w:szCs w:val="21"/>
+              </w:rPr>
+              <w:t>行业前沿发展，利用业余时间学习了</w:t>
+            </w:r>
+            <w:r>
+              <w:rPr>
+                <w:rFonts w:ascii="Arial" w:hAnsi="Arial" w:cs="Arial" w:hint="eastAsia"/>
+                <w:color w:val="3F434E"/>
+                <w:sz w:val="20"/>
+                <w:szCs w:val="21"/>
+              </w:rPr>
+              <w:t>Java</w:t>
+            </w:r>
+            <w:r>
+              <w:rPr>
+                <w:rFonts w:ascii="Arial" w:hAnsi="Arial" w:cs="Arial" w:hint="eastAsia"/>
+                <w:color w:val="3F434E"/>
+                <w:sz w:val="20"/>
+                <w:szCs w:val="21"/>
+              </w:rPr>
+              <w:t>、</w:t>
+            </w:r>
+            <w:r>
+              <w:rPr>
+                <w:rFonts w:ascii="Arial" w:hAnsi="Arial" w:cs="Arial" w:hint="eastAsia"/>
+                <w:color w:val="3F434E"/>
+                <w:sz w:val="20"/>
+                <w:szCs w:val="21"/>
+              </w:rPr>
+              <w:t>Hadoop</w:t>
+            </w:r>
+            <w:r>
+              <w:rPr>
+                <w:rFonts w:ascii="Arial" w:hAnsi="Arial" w:cs="Arial" w:hint="eastAsia"/>
+                <w:color w:val="3F434E"/>
+                <w:sz w:val="20"/>
+                <w:szCs w:val="21"/>
+              </w:rPr>
+              <w:t>、</w:t>
+            </w:r>
+            <w:r>
+              <w:rPr>
+                <w:rFonts w:ascii="Arial" w:hAnsi="Arial" w:cs="Arial" w:hint="eastAsia"/>
+                <w:color w:val="3F434E"/>
+                <w:sz w:val="20"/>
+                <w:szCs w:val="21"/>
+              </w:rPr>
+              <w:t>R</w:t>
+            </w:r>
+            <w:r>
+              <w:rPr>
+                <w:rFonts w:ascii="Arial" w:hAnsi="Arial" w:cs="Arial" w:hint="eastAsia"/>
+                <w:color w:val="3F434E"/>
+                <w:sz w:val="20"/>
+                <w:szCs w:val="21"/>
+              </w:rPr>
+              <w:t>等技术，对项目质量有很高追求。</w:t>
             </w:r>
           </w:p>
           <w:p>
             <w:pPr>
-              <w:ind w:leftChars="200" w:left="420"/>
+              <w:pStyle w:val="1"/>
+              <w:numPr>
+                <w:ilvl w:val="0"/>
+                <w:numId w:val="4"/>
+              </w:numPr>
+              <w:snapToGrid w:val="0"/>
+              <w:spacing w:line="440" w:lineRule="exact"/>
+              <w:ind w:firstLineChars="0"/>
+              <w:rPr>
+                <w:rFonts w:ascii="Arial" w:hAnsi="Arial" w:cs="Arial"/>
+                <w:color w:val="3F434E"/>
+                <w:sz w:val="20"/>
+                <w:szCs w:val="21"/>
+              </w:rPr>
             </w:pPr>
             <w:r>
               <w:rPr>
-                <w:rFonts w:hint="eastAsia"/>
-              </w:rPr>
-              <w:t>当前寻求技术转型，期望加入大数据方向或数据分析处理相关的企业实现自身价值</w:t>
+                <w:rFonts w:ascii="Arial" w:hAnsi="Arial" w:cs="Arial" w:hint="eastAsia"/>
+                <w:b/>
+                <w:color w:val="3F434E"/>
+                <w:sz w:val="20"/>
+                <w:szCs w:val="21"/>
+              </w:rPr>
+              <w:t>综合素养</w:t>
+            </w:r>
+            <w:r>
+              <w:rPr>
+                <w:rFonts w:ascii="Arial" w:hAnsi="Arial" w:cs="Arial" w:hint="eastAsia"/>
+                <w:color w:val="3F434E"/>
+                <w:sz w:val="20"/>
+                <w:szCs w:val="21"/>
+              </w:rPr>
+              <w:t>：具有高度敬业精神，极强的</w:t>
+            </w:r>
+            <w:r>
+              <w:rPr>
+                <w:rFonts w:ascii="Arial" w:hAnsi="Arial" w:cs="Arial"/>
+                <w:color w:val="3F434E"/>
+                <w:sz w:val="20"/>
+                <w:szCs w:val="21"/>
+              </w:rPr>
+              <w:t>自我激励意识及外向</w:t>
+            </w:r>
+            <w:r>
+              <w:rPr>
+                <w:rFonts w:ascii="Arial" w:hAnsi="Arial" w:cs="Arial" w:hint="eastAsia"/>
+                <w:color w:val="3F434E"/>
+                <w:sz w:val="20"/>
+                <w:szCs w:val="21"/>
+              </w:rPr>
+              <w:t>业务推动力，思维敏捷</w:t>
+            </w:r>
+            <w:r>
+              <w:rPr>
+                <w:rFonts w:ascii="Arial" w:hAnsi="Arial" w:cs="Arial"/>
+                <w:color w:val="3F434E"/>
+                <w:sz w:val="20"/>
+                <w:szCs w:val="21"/>
+              </w:rPr>
+              <w:t>，</w:t>
+            </w:r>
+            <w:r>
+              <w:rPr>
+                <w:rFonts w:ascii="Arial" w:hAnsi="Arial" w:cs="Arial" w:hint="eastAsia"/>
+                <w:color w:val="3F434E"/>
+                <w:sz w:val="20"/>
+                <w:szCs w:val="21"/>
+              </w:rPr>
+              <w:t>专业高效。</w:t>
             </w:r>
           </w:p>
         </w:tc>
@@ -4171,7 +4597,7 @@
                     </wp:inline>
                   </w:drawing>
                 </mc:Choice>
-                <mc:Fallback xmlns:w16se="http://schemas.microsoft.com/office/word/2015/wordml/symex" xmlns:w16cid="http://schemas.microsoft.com/office/word/2016/wordml/cid" xmlns:am3d="http://schemas.microsoft.com/office/drawing/2017/model3d" xmlns:aink="http://schemas.microsoft.com/office/drawing/2016/ink" xmlns:cx8="http://schemas.microsoft.com/office/drawing/2016/5/14/chartex" xmlns:cx7="http://schemas.microsoft.com/office/drawing/2016/5/13/chartex" xmlns:cx6="http://schemas.microsoft.com/office/drawing/2016/5/12/chartex" xmlns:cx5="http://schemas.microsoft.com/office/drawing/2016/5/11/chartex" xmlns:cx4="http://schemas.microsoft.com/office/drawing/2016/5/10/chartex" xmlns:cx3="http://schemas.microsoft.com/office/drawing/2016/5/9/chartex" xmlns:cx2="http://schemas.microsoft.com/office/drawing/2015/10/21/chartex" xmlns:cx1="http://schemas.microsoft.com/office/drawing/2015/9/8/chartex" xmlns:cx="http://schemas.microsoft.com/office/drawing/2014/chartex">
+                <mc:Fallback xmlns:cx="http://schemas.microsoft.com/office/drawing/2014/chartex" xmlns:cx1="http://schemas.microsoft.com/office/drawing/2015/9/8/chartex" xmlns:cx2="http://schemas.microsoft.com/office/drawing/2015/10/21/chartex" xmlns:cx3="http://schemas.microsoft.com/office/drawing/2016/5/9/chartex" xmlns:cx4="http://schemas.microsoft.com/office/drawing/2016/5/10/chartex" xmlns:cx5="http://schemas.microsoft.com/office/drawing/2016/5/11/chartex" xmlns:cx6="http://schemas.microsoft.com/office/drawing/2016/5/12/chartex" xmlns:cx7="http://schemas.microsoft.com/office/drawing/2016/5/13/chartex" xmlns:cx8="http://schemas.microsoft.com/office/drawing/2016/5/14/chartex" xmlns:aink="http://schemas.microsoft.com/office/drawing/2016/ink" xmlns:am3d="http://schemas.microsoft.com/office/drawing/2017/model3d" xmlns:w16cid="http://schemas.microsoft.com/office/word/2016/wordml/cid" xmlns:w16se="http://schemas.microsoft.com/office/word/2015/wordml/symex" xmlns:w15="http://schemas.microsoft.com/office/word/2012/wordml" xmlns:mv="urn:schemas-microsoft-com:mac:vml" xmlns:mo="http://schemas.microsoft.com/office/mac/office/2008/main">
                   <w:pict>
                     <v:group w14:anchorId="3A80968A" id="Experience in circle icon" o:spid="_x0000_s1026" alt="Experience icon" style="width:21.6pt;height:21.6pt;mso-position-horizontal-relative:char;mso-position-vertical-relative:line" coordsize="171,171" o:gfxdata="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">
                       <v:shape id="Experience icon circle" o:spid="_x0000_s1027" alt="Experience icon circle" style="position:absolute;width:171;height:171;visibility:visible;mso-wrap-style:square;v-text-anchor:top" coordsize="3246,3246" o:gfxdata="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" path="m1623,r102,3l1826,13r99,15l2023,49r94,28l2210,109r89,38l2386,190r83,49l2551,291r77,57l2701,410r70,65l2836,545r62,73l2955,695r52,82l3056,860r43,87l3137,1036r32,93l3197,1223r21,98l3233,1420r10,101l3246,1623r-3,102l3233,1826r-15,100l3197,2023r-28,94l3137,2210r-38,89l3056,2386r-49,84l2955,2551r-57,77l2836,2701r-65,70l2701,2836r-73,62l2551,2955r-82,53l2386,3056r-87,43l2210,3137r-93,32l2023,3197r-98,21l1826,3233r-101,10l1623,3246r-102,-3l1420,3233r-100,-15l1223,3197r-94,-28l1036,3137r-89,-38l860,3056r-84,-48l695,2955r-77,-57l545,2836r-70,-65l410,2701r-62,-73l291,2551r-53,-81l190,2386r-43,-87l109,2210,77,2117,49,2023,28,1926,13,1826,3,1725,,1623,3,1521,13,1420r15,-99l49,1223r28,-94l109,1036r38,-89l190,860r48,-83l291,695r57,-77l410,545r65,-70l545,410r73,-62l695,291r81,-52l860,190r87,-43l1036,109r93,-32l1223,49r97,-21l1420,13,1521,3,1623,xe" fillcolor="#4472c4 [3204]" stroked="f" strokeweight="0">
@@ -4238,6 +4664,7 @@
                 <w:sz w:val="22"/>
               </w:rPr>
             </w:pPr>
+            <w:proofErr w:type="spellStart"/>
             <w:r>
               <w:rPr>
                 <w:rFonts w:ascii="Tahoma" w:eastAsia="宋体" w:hAnsi="Tahoma" w:hint="eastAsia"/>
@@ -4249,6 +4676,7 @@
               </w:rPr>
               <w:t>期望行业</w:t>
             </w:r>
+            <w:proofErr w:type="spellEnd"/>
           </w:p>
         </w:tc>
         <w:tc>
@@ -4292,6 +4720,7 @@
                 <w:sz w:val="22"/>
               </w:rPr>
             </w:pPr>
+            <w:proofErr w:type="spellStart"/>
             <w:r>
               <w:rPr>
                 <w:rFonts w:ascii="Tahoma" w:eastAsia="宋体" w:hAnsi="Tahoma" w:hint="eastAsia"/>
@@ -4303,6 +4732,7 @@
               </w:rPr>
               <w:t>期望职位</w:t>
             </w:r>
+            <w:proofErr w:type="spellEnd"/>
           </w:p>
         </w:tc>
         <w:tc>
@@ -4348,6 +4778,7 @@
                 <w:sz w:val="22"/>
               </w:rPr>
             </w:pPr>
+            <w:proofErr w:type="spellStart"/>
             <w:r>
               <w:rPr>
                 <w:rFonts w:ascii="Tahoma" w:eastAsia="宋体" w:hAnsi="Tahoma" w:hint="eastAsia"/>
@@ -4359,6 +4790,7 @@
               </w:rPr>
               <w:t>期望地点</w:t>
             </w:r>
+            <w:proofErr w:type="spellEnd"/>
           </w:p>
         </w:tc>
         <w:tc>
@@ -4374,6 +4806,7 @@
                 <w:sz w:val="22"/>
               </w:rPr>
             </w:pPr>
+            <w:proofErr w:type="spellStart"/>
             <w:r>
               <w:rPr>
                 <w:rFonts w:ascii="楷体" w:eastAsia="楷体" w:hAnsi="楷体" w:hint="eastAsia"/>
@@ -4383,8 +4816,9 @@
                 <w:szCs w:val="21"/>
                 <w:lang w:eastAsia="en-US"/>
               </w:rPr>
-              <w:t>杭州; 上海</w:t>
-            </w:r>
+              <w:t>杭州</w:t>
+            </w:r>
+            <w:proofErr w:type="spellEnd"/>
             <w:r>
               <w:rPr>
                 <w:rFonts w:ascii="楷体" w:eastAsia="楷体" w:hAnsi="楷体" w:hint="eastAsia"/>
@@ -4392,9 +4826,11 @@
                 <w:kern w:val="0"/>
                 <w:sz w:val="22"/>
                 <w:szCs w:val="21"/>
-              </w:rPr>
-              <w:t>；</w:t>
-            </w:r>
+                <w:lang w:eastAsia="en-US"/>
+              </w:rPr>
+              <w:t xml:space="preserve">; </w:t>
+            </w:r>
+            <w:proofErr w:type="spellStart"/>
             <w:r>
               <w:rPr>
                 <w:rFonts w:ascii="楷体" w:eastAsia="楷体" w:hAnsi="楷体" w:hint="eastAsia"/>
@@ -4404,8 +4840,67 @@
                 <w:szCs w:val="21"/>
                 <w:lang w:eastAsia="en-US"/>
               </w:rPr>
-              <w:t xml:space="preserve"> 深圳; 北京；天津</w:t>
-            </w:r>
+              <w:t>上海</w:t>
+            </w:r>
+            <w:proofErr w:type="spellEnd"/>
+            <w:r>
+              <w:rPr>
+                <w:rFonts w:ascii="楷体" w:eastAsia="楷体" w:hAnsi="楷体" w:hint="eastAsia"/>
+                <w:color w:val="0D0D0D" w:themeColor="text1" w:themeTint="F2"/>
+                <w:kern w:val="0"/>
+                <w:sz w:val="22"/>
+                <w:szCs w:val="21"/>
+              </w:rPr>
+              <w:t>；</w:t>
+            </w:r>
+            <w:r>
+              <w:rPr>
+                <w:rFonts w:ascii="楷体" w:eastAsia="楷体" w:hAnsi="楷体" w:hint="eastAsia"/>
+                <w:color w:val="0D0D0D" w:themeColor="text1" w:themeTint="F2"/>
+                <w:kern w:val="0"/>
+                <w:sz w:val="22"/>
+                <w:szCs w:val="21"/>
+                <w:lang w:eastAsia="en-US"/>
+              </w:rPr>
+              <w:t xml:space="preserve"> </w:t>
+            </w:r>
+            <w:proofErr w:type="spellStart"/>
+            <w:r>
+              <w:rPr>
+                <w:rFonts w:ascii="楷体" w:eastAsia="楷体" w:hAnsi="楷体" w:hint="eastAsia"/>
+                <w:color w:val="0D0D0D" w:themeColor="text1" w:themeTint="F2"/>
+                <w:kern w:val="0"/>
+                <w:sz w:val="22"/>
+                <w:szCs w:val="21"/>
+                <w:lang w:eastAsia="en-US"/>
+              </w:rPr>
+              <w:t>深圳</w:t>
+            </w:r>
+            <w:proofErr w:type="spellEnd"/>
+            <w:r>
+              <w:rPr>
+                <w:rFonts w:ascii="楷体" w:eastAsia="楷体" w:hAnsi="楷体" w:hint="eastAsia"/>
+                <w:color w:val="0D0D0D" w:themeColor="text1" w:themeTint="F2"/>
+                <w:kern w:val="0"/>
+                <w:sz w:val="22"/>
+                <w:szCs w:val="21"/>
+                <w:lang w:eastAsia="en-US"/>
+              </w:rPr>
+              <w:t xml:space="preserve">; </w:t>
+            </w:r>
+            <w:proofErr w:type="spellStart"/>
+            <w:r>
+              <w:rPr>
+                <w:rFonts w:ascii="楷体" w:eastAsia="楷体" w:hAnsi="楷体" w:hint="eastAsia"/>
+                <w:color w:val="0D0D0D" w:themeColor="text1" w:themeTint="F2"/>
+                <w:kern w:val="0"/>
+                <w:sz w:val="22"/>
+                <w:szCs w:val="21"/>
+                <w:lang w:eastAsia="en-US"/>
+              </w:rPr>
+              <w:t>北京；天津</w:t>
+            </w:r>
+            <w:proofErr w:type="spellEnd"/>
           </w:p>
         </w:tc>
       </w:tr>
@@ -4424,6 +4919,7 @@
                 <w:sz w:val="22"/>
               </w:rPr>
             </w:pPr>
+            <w:proofErr w:type="spellStart"/>
             <w:r>
               <w:rPr>
                 <w:rFonts w:ascii="Tahoma" w:eastAsia="宋体" w:hAnsi="Tahoma" w:hint="eastAsia"/>
@@ -4435,6 +4931,7 @@
               </w:rPr>
               <w:t>期望</w:t>
             </w:r>
+            <w:proofErr w:type="spellEnd"/>
             <w:r>
               <w:rPr>
                 <w:rFonts w:ascii="Tahoma" w:eastAsia="宋体" w:hAnsi="Tahoma" w:hint="eastAsia"/>
@@ -5929,7 +6426,7 @@
                     </wp:inline>
                   </w:drawing>
                 </mc:Choice>
-                <mc:Fallback>
+                <mc:Fallback xmlns:w15="http://schemas.microsoft.com/office/word/2012/wordml" xmlns:mv="urn:schemas-microsoft-com:mac:vml" xmlns:mo="http://schemas.microsoft.com/office/mac/office/2008/main">
                   <w:pict>
                     <v:group id="Experience in circle icon" o:spid="_x0000_s1026" alt="Experience icon" style="width:21.6pt;height:21.6pt;mso-position-horizontal-relative:char;mso-position-vertical-relative:line" coordsize="171,171" o:gfxdata="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">
                       <v:shape id="Experience icon circle" o:spid="_x0000_s1027" alt="Experience icon circle" style="position:absolute;width:171;height:171;visibility:visible;mso-wrap-style:square;v-text-anchor:top" coordsize="3246,3246" o:gfxdata="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" path="m1623,r102,3l1826,13r99,15l2023,49r94,28l2210,109r89,38l2386,190r83,49l2551,291r77,57l2701,410r70,65l2836,545r62,73l2955,695r52,82l3056,860r43,87l3137,1036r32,93l3197,1223r21,98l3233,1420r10,101l3246,1623r-3,102l3233,1826r-15,100l3197,2023r-28,94l3137,2210r-38,89l3056,2386r-49,84l2955,2551r-57,77l2836,2701r-65,70l2701,2836r-73,62l2551,2955r-82,53l2386,3056r-87,43l2210,3137r-93,32l2023,3197r-98,21l1826,3233r-101,10l1623,3246r-102,-3l1420,3233r-100,-15l1223,3197r-94,-28l1036,3137r-89,-38l860,3056r-84,-48l695,2955r-77,-57l545,2836r-70,-65l410,2701r-62,-73l291,2551r-53,-81l190,2386r-43,-87l109,2210,77,2117,49,2023,28,1926,13,1826,3,1725,,1623,3,1521,13,1420r15,-99l49,1223r28,-94l109,1036r38,-89l190,860r48,-83l291,695r57,-77l410,545r65,-70l545,410r73,-62l695,291r81,-52l860,190r87,-43l1036,109r93,-32l1223,49r97,-21l1420,13,1521,3,1623,xe" fillcolor="#4472c4 [3204]" stroked="f" strokeweight="0">
@@ -6095,6 +6592,7 @@
                 <w:color w:val="7B55A1"/>
                 <w:sz w:val="28"/>
               </w:rPr>
+              <w:lastRenderedPageBreak/>
               <w:t>项目实施工程师</w:t>
             </w:r>
           </w:p>
@@ -7768,7 +8266,7 @@
               </wp:inline>
             </w:drawing>
           </mc:Choice>
-          <mc:Fallback xmlns:w16se="http://schemas.microsoft.com/office/word/2015/wordml/symex" xmlns:w16cid="http://schemas.microsoft.com/office/word/2016/wordml/cid" xmlns:am3d="http://schemas.microsoft.com/office/drawing/2017/model3d" xmlns:aink="http://schemas.microsoft.com/office/drawing/2016/ink" xmlns:cx8="http://schemas.microsoft.com/office/drawing/2016/5/14/chartex" xmlns:cx7="http://schemas.microsoft.com/office/drawing/2016/5/13/chartex" xmlns:cx6="http://schemas.microsoft.com/office/drawing/2016/5/12/chartex" xmlns:cx5="http://schemas.microsoft.com/office/drawing/2016/5/11/chartex" xmlns:cx4="http://schemas.microsoft.com/office/drawing/2016/5/10/chartex" xmlns:cx3="http://schemas.microsoft.com/office/drawing/2016/5/9/chartex" xmlns:cx2="http://schemas.microsoft.com/office/drawing/2015/10/21/chartex" xmlns:cx1="http://schemas.microsoft.com/office/drawing/2015/9/8/chartex" xmlns:cx="http://schemas.microsoft.com/office/drawing/2014/chartex">
+          <mc:Fallback xmlns:cx="http://schemas.microsoft.com/office/drawing/2014/chartex" xmlns:cx1="http://schemas.microsoft.com/office/drawing/2015/9/8/chartex" xmlns:cx2="http://schemas.microsoft.com/office/drawing/2015/10/21/chartex" xmlns:cx3="http://schemas.microsoft.com/office/drawing/2016/5/9/chartex" xmlns:cx4="http://schemas.microsoft.com/office/drawing/2016/5/10/chartex" xmlns:cx5="http://schemas.microsoft.com/office/drawing/2016/5/11/chartex" xmlns:cx6="http://schemas.microsoft.com/office/drawing/2016/5/12/chartex" xmlns:cx7="http://schemas.microsoft.com/office/drawing/2016/5/13/chartex" xmlns:cx8="http://schemas.microsoft.com/office/drawing/2016/5/14/chartex" xmlns:aink="http://schemas.microsoft.com/office/drawing/2016/ink" xmlns:am3d="http://schemas.microsoft.com/office/drawing/2017/model3d" xmlns:w16cid="http://schemas.microsoft.com/office/word/2016/wordml/cid" xmlns:w16se="http://schemas.microsoft.com/office/word/2015/wordml/symex" xmlns:w15="http://schemas.microsoft.com/office/word/2012/wordml" xmlns:mv="urn:schemas-microsoft-com:mac:vml" xmlns:mo="http://schemas.microsoft.com/office/mac/office/2008/main">
             <w:pict>
               <v:group w14:anchorId="5D7C400C" id="Experience in circle icon" o:spid="_x0000_s1026" alt="Experience icon" style="width:21.6pt;height:21.6pt;mso-position-horizontal-relative:char;mso-position-vertical-relative:line" coordsize="171,171" o:gfxdata="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">
                 <v:shape id="Experience icon circle" o:spid="_x0000_s1027" alt="Experience icon circle" style="position:absolute;width:171;height:171;visibility:visible;mso-wrap-style:square;v-text-anchor:top" coordsize="3246,3246" o:gfxdata="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" path="m1623,r102,3l1826,13r99,15l2023,49r94,28l2210,109r89,38l2386,190r83,49l2551,291r77,57l2701,410r70,65l2836,545r62,73l2955,695r52,82l3056,860r43,87l3137,1036r32,93l3197,1223r21,98l3233,1420r10,101l3246,1623r-3,102l3233,1826r-15,100l3197,2023r-28,94l3137,2210r-38,89l3056,2386r-49,84l2955,2551r-57,77l2836,2701r-65,70l2701,2836r-73,62l2551,2955r-82,53l2386,3056r-87,43l2210,3137r-93,32l2023,3197r-98,21l1826,3233r-101,10l1623,3246r-102,-3l1420,3233r-100,-15l1223,3197r-94,-28l1036,3137r-89,-38l860,3056r-84,-48l695,2955r-77,-57l545,2836r-70,-65l410,2701r-62,-73l291,2551r-53,-81l190,2386r-43,-87l109,2210,77,2117,49,2023,28,1926,13,1826,3,1725,,1623,3,1521,13,1420r15,-99l49,1223r28,-94l109,1036r38,-89l190,860r48,-83l291,695r57,-77l410,545r65,-70l545,410r73,-62l695,291r81,-52l860,190r87,-43l1036,109r93,-32l1223,49r97,-21l1420,13,1521,3,1623,xe" fillcolor="#4472c4 [3204]" stroked="f" strokeweight="0">
@@ -7827,7 +8325,6 @@
                 <w:color w:val="7B55A1"/>
                 <w:sz w:val="28"/>
               </w:rPr>
-              <w:lastRenderedPageBreak/>
               <w:t>银行联合贷业务</w:t>
             </w:r>
           </w:p>
@@ -7928,15 +8425,7 @@
                 <w:sz w:val="24"/>
                 <w:szCs w:val="21"/>
               </w:rPr>
-              <w:t>与商业银行合作推出的联合贷款业务模式，每日生成联合</w:t>
-            </w:r>
-            <w:r>
-              <w:rPr>
-                <w:rFonts w:ascii="楷体" w:eastAsia="楷体" w:hAnsi="楷体" w:hint="eastAsia"/>
-                <w:sz w:val="24"/>
-                <w:szCs w:val="21"/>
-              </w:rPr>
-              <w:t>贷账务、订单、分期计划报表，并由数据传输工具导出银行接口文件上传至数据服务器。</w:t>
+              <w:t>捷信金融通过联合多家商业银行，开展联合消费贷款业务，进一步扩展用户和业务量，该项目以捷信数据仓库平台为基础，通过业务分析、数据解释、接口规范化，达到捷信联合贷业务数据与各商业银行互通的目的。</w:t>
             </w:r>
           </w:p>
         </w:tc>
@@ -7973,7 +8462,7 @@
       </w:tr>
       <w:tr>
         <w:trPr>
-          <w:trHeight w:val="2634"/>
+          <w:trHeight w:val="1159"/>
         </w:trPr>
         <w:tc>
           <w:tcPr>
@@ -7983,7 +8472,7 @@
           <w:p>
             <w:pPr>
               <w:spacing w:line="312" w:lineRule="auto"/>
-              <w:ind w:leftChars="200" w:left="708" w:hanging="288"/>
+              <w:ind w:leftChars="200" w:left="420"/>
               <w:rPr>
                 <w:rFonts w:ascii="楷体" w:eastAsia="楷体" w:hAnsi="楷体"/>
                 <w:sz w:val="24"/>
@@ -7996,15 +8485,7 @@
                 <w:sz w:val="24"/>
                 <w:szCs w:val="21"/>
               </w:rPr>
-              <w:t>--使用D</w:t>
-            </w:r>
-            <w:r>
-              <w:rPr>
-                <w:rFonts w:ascii="楷体" w:eastAsia="楷体" w:hAnsi="楷体"/>
-                <w:sz w:val="24"/>
-                <w:szCs w:val="21"/>
-              </w:rPr>
-              <w:t>ATAHUB</w:t>
+              <w:t>全面负责系统需求分析、整体方案设计、数据定义、统一数据标准、各银行业务系统接口定义、系统开发实施，通</w:t>
             </w:r>
             <w:r>
               <w:rPr>
@@ -8012,99 +8493,7 @@
                 <w:sz w:val="24"/>
                 <w:szCs w:val="21"/>
               </w:rPr>
-              <w:t>中间件从源业务系统导入相关业务数据</w:t>
-            </w:r>
-          </w:p>
-          <w:p>
-            <w:pPr>
-              <w:spacing w:line="312" w:lineRule="auto"/>
-              <w:ind w:leftChars="200" w:left="708" w:hanging="288"/>
-              <w:rPr>
-                <w:rFonts w:ascii="楷体" w:eastAsia="楷体" w:hAnsi="楷体"/>
-                <w:sz w:val="24"/>
-                <w:szCs w:val="21"/>
-              </w:rPr>
-            </w:pPr>
-            <w:r>
-              <w:rPr>
-                <w:rFonts w:ascii="楷体" w:eastAsia="楷体" w:hAnsi="楷体" w:hint="eastAsia"/>
-                <w:sz w:val="24"/>
-                <w:szCs w:val="21"/>
-              </w:rPr>
-              <w:t>--数据处理，根据银行方利率重新生成分期计划</w:t>
-            </w:r>
-          </w:p>
-          <w:p>
-            <w:pPr>
-              <w:spacing w:line="312" w:lineRule="auto"/>
-              <w:ind w:leftChars="200" w:left="708" w:hanging="288"/>
-              <w:rPr>
-                <w:rFonts w:ascii="楷体" w:eastAsia="楷体" w:hAnsi="楷体"/>
-                <w:sz w:val="24"/>
-                <w:szCs w:val="21"/>
-              </w:rPr>
-            </w:pPr>
-            <w:r>
-              <w:rPr>
-                <w:rFonts w:ascii="楷体" w:eastAsia="楷体" w:hAnsi="楷体" w:hint="eastAsia"/>
-                <w:sz w:val="24"/>
-                <w:szCs w:val="21"/>
-              </w:rPr>
-              <w:t>--针对不同贷款期间发生的违约，提前还款，延期等场景的数据更新操纵（P</w:t>
-            </w:r>
-            <w:r>
-              <w:rPr>
-                <w:rFonts w:ascii="楷体" w:eastAsia="楷体" w:hAnsi="楷体"/>
-                <w:sz w:val="24"/>
-                <w:szCs w:val="21"/>
-              </w:rPr>
-              <w:t>L/SQL</w:t>
-            </w:r>
-            <w:r>
-              <w:rPr>
-                <w:rFonts w:ascii="楷体" w:eastAsia="楷体" w:hAnsi="楷体" w:hint="eastAsia"/>
-                <w:sz w:val="24"/>
-                <w:szCs w:val="21"/>
-              </w:rPr>
-              <w:t>）</w:t>
-            </w:r>
-          </w:p>
-          <w:p>
-            <w:pPr>
-              <w:spacing w:line="312" w:lineRule="auto"/>
-              <w:ind w:leftChars="200" w:left="708" w:hanging="288"/>
-              <w:rPr>
-                <w:rFonts w:ascii="楷体" w:eastAsia="楷体" w:hAnsi="楷体"/>
-                <w:sz w:val="24"/>
-                <w:szCs w:val="21"/>
-              </w:rPr>
-            </w:pPr>
-            <w:r>
-              <w:rPr>
-                <w:rFonts w:ascii="楷体" w:eastAsia="楷体" w:hAnsi="楷体" w:hint="eastAsia"/>
-                <w:sz w:val="24"/>
-                <w:szCs w:val="21"/>
-              </w:rPr>
-              <w:t>--公司与商业银行间的利息计算方式差异修正</w:t>
-            </w:r>
-          </w:p>
-          <w:p>
-            <w:pPr>
-              <w:spacing w:line="312" w:lineRule="auto"/>
-              <w:ind w:leftChars="200" w:left="420"/>
-              <w:rPr>
-                <w:rFonts w:ascii="楷体" w:eastAsia="楷体" w:hAnsi="楷体"/>
-                <w:sz w:val="24"/>
-                <w:szCs w:val="21"/>
-              </w:rPr>
-            </w:pPr>
-            <w:r>
-              <w:rPr>
-                <w:rFonts w:ascii="楷体" w:eastAsia="楷体" w:hAnsi="楷体" w:hint="eastAsia"/>
-                <w:sz w:val="24"/>
-                <w:szCs w:val="21"/>
-              </w:rPr>
-              <w:t>--生成每日数据接口文件至银行系统</w:t>
+              <w:t>过数据导入、业务逻辑分析、统一数据接口，确保项目按计划顺利完成。</w:t>
             </w:r>
           </w:p>
         </w:tc>
@@ -8147,65 +8536,69 @@
           </w:tcPr>
           <w:p>
             <w:pPr>
-              <w:spacing w:line="312" w:lineRule="auto"/>
-              <w:ind w:leftChars="200" w:left="708" w:hanging="288"/>
+              <w:ind w:leftChars="200" w:left="420"/>
+            </w:pPr>
+            <w:r>
+              <w:rPr>
+                <w:rFonts w:ascii="楷体" w:eastAsia="楷体" w:hAnsi="楷体" w:hint="eastAsia"/>
+                <w:sz w:val="24"/>
+                <w:szCs w:val="21"/>
+              </w:rPr>
+              <w:t>该项目实现了捷信金融与渤海银行、天津银行等商业银行联合贷业务互通互联，每日处理数据量从几百条到上万条，目前合同金额最高达到</w:t>
+            </w:r>
+            <w:r>
               <w:rPr>
                 <w:rFonts w:ascii="楷体" w:eastAsia="楷体" w:hAnsi="楷体"/>
                 <w:sz w:val="24"/>
                 <w:szCs w:val="21"/>
               </w:rPr>
-            </w:pPr>
+              <w:t>3</w:t>
+            </w:r>
             <w:r>
               <w:rPr>
                 <w:rFonts w:ascii="楷体" w:eastAsia="楷体" w:hAnsi="楷体" w:hint="eastAsia"/>
                 <w:sz w:val="24"/>
                 <w:szCs w:val="21"/>
               </w:rPr>
-              <w:t>--30分钟完成当日数据抽取整合计算过程</w:t>
-            </w:r>
-          </w:p>
-          <w:p>
-            <w:pPr>
-              <w:spacing w:line="312" w:lineRule="auto"/>
-              <w:ind w:leftChars="200" w:left="708" w:hanging="288"/>
+              <w:t>-5</w:t>
+            </w:r>
+            <w:r>
+              <w:rPr>
+                <w:rFonts w:ascii="楷体" w:eastAsia="楷体" w:hAnsi="楷体" w:hint="eastAsia"/>
+                <w:sz w:val="24"/>
+                <w:szCs w:val="21"/>
+              </w:rPr>
+              <w:t>百</w:t>
+            </w:r>
+            <w:r>
               <w:rPr>
                 <w:rFonts w:ascii="楷体" w:eastAsia="楷体" w:hAnsi="楷体"/>
                 <w:sz w:val="24"/>
                 <w:szCs w:val="21"/>
               </w:rPr>
-            </w:pPr>
+              <w:t>万</w:t>
+            </w:r>
             <w:r>
               <w:rPr>
                 <w:rFonts w:ascii="楷体" w:eastAsia="楷体" w:hAnsi="楷体" w:hint="eastAsia"/>
                 <w:sz w:val="24"/>
                 <w:szCs w:val="21"/>
               </w:rPr>
-              <w:t>--解决方案参数化设计，可匹配不同合作模式</w:t>
-            </w:r>
-          </w:p>
-          <w:p>
-            <w:pPr>
-              <w:ind w:leftChars="200" w:left="420"/>
-            </w:pPr>
-            <w:r>
-              <w:rPr>
-                <w:rFonts w:ascii="楷体" w:eastAsia="楷体" w:hAnsi="楷体" w:hint="eastAsia"/>
+              <w:t>的新增贷款量</w:t>
+            </w:r>
+            <w:r>
+              <w:rPr>
+                <w:rFonts w:ascii="楷体" w:eastAsia="楷体" w:hAnsi="楷体"/>
                 <w:sz w:val="24"/>
                 <w:szCs w:val="21"/>
               </w:rPr>
-              <w:t>--进行可提供时间偏移的数据测试</w:t>
+              <w:t>，将进一步推广到其他合作商业银行。</w:t>
             </w:r>
           </w:p>
         </w:tc>
       </w:tr>
     </w:tbl>
-    <w:p>
-      <w:pPr>
-        <w:rPr>
-          <w:rFonts w:hint="eastAsia"/>
-        </w:rPr>
-      </w:pPr>
-    </w:p>
+    <w:p/>
     <w:tbl>
       <w:tblPr>
         <w:tblStyle w:val="TableGrid"/>
@@ -8241,7 +8634,8 @@
                 <w:color w:val="7B55A1"/>
                 <w:sz w:val="28"/>
               </w:rPr>
-              <w:t>跨平台数据传输及数据格式化处理</w:t>
+              <w:lastRenderedPageBreak/>
+              <w:t>ETL 传输模块开发</w:t>
             </w:r>
           </w:p>
         </w:tc>
@@ -8267,11 +8661,6 @@
             <w:gridSpan w:val="2"/>
           </w:tcPr>
           <w:p>
-            <w:pPr>
-              <w:rPr>
-                <w:rFonts w:hint="eastAsia"/>
-              </w:rPr>
-            </w:pPr>
             <w:r>
               <w:rPr>
                 <w:rFonts w:hint="eastAsia"/>
@@ -8316,46 +8705,27 @@
               <w:spacing w:line="312" w:lineRule="auto"/>
               <w:ind w:firstLine="709"/>
               <w:rPr>
+                <w:rFonts w:ascii="楷体" w:eastAsia="楷体" w:hAnsi="楷体"/>
+                <w:sz w:val="24"/>
+                <w:szCs w:val="21"/>
+              </w:rPr>
+            </w:pPr>
+            <w:r>
+              <w:rPr>
                 <w:rFonts w:ascii="楷体" w:eastAsia="楷体" w:hAnsi="楷体" w:hint="eastAsia"/>
                 <w:sz w:val="24"/>
                 <w:szCs w:val="21"/>
               </w:rPr>
-            </w:pPr>
-            <w:r>
-              <w:rPr>
-                <w:rFonts w:ascii="楷体" w:eastAsia="楷体" w:hAnsi="楷体" w:hint="eastAsia"/>
+              <w:t>该项目运用大数据技术，通过对</w:t>
+            </w:r>
+            <w:r>
+              <w:rPr>
+                <w:rFonts w:ascii="楷体" w:eastAsia="楷体" w:hAnsi="楷体"/>
                 <w:sz w:val="24"/>
                 <w:szCs w:val="21"/>
               </w:rPr>
-              <w:t>业务部门会要求与数据供应商或银行等金融部门进行数据提取及交换。第三方数据格式、文件类型类型多样；交换数据需提供校验文件；外部数据</w:t>
-            </w:r>
-            <w:r>
-              <w:rPr>
-                <w:rFonts w:ascii="楷体" w:eastAsia="楷体" w:hAnsi="楷体" w:hint="eastAsia"/>
-                <w:sz w:val="24"/>
-                <w:szCs w:val="21"/>
-              </w:rPr>
-              <w:t>数据格式不全等</w:t>
-            </w:r>
-            <w:r>
-              <w:rPr>
-                <w:rFonts w:ascii="楷体" w:eastAsia="楷体" w:hAnsi="楷体" w:hint="eastAsia"/>
-                <w:sz w:val="24"/>
-                <w:szCs w:val="21"/>
-              </w:rPr>
-              <w:t>问题，需要在数据加载及传输进行数据格式化处理，旧方案使用linux shell脚本进行后期修改，当需要大批量处理数据是服务器性能大量被占用且有数据溢出风险，后期使用python在数据传输部分即对数据文件进行实时处理，直接生成格式化数据导入数据库或大数据平台</w:t>
-            </w:r>
-          </w:p>
-          <w:p>
-            <w:pPr>
-              <w:spacing w:line="312" w:lineRule="auto"/>
-              <w:ind w:firstLine="709"/>
-              <w:rPr>
-                <w:rFonts w:ascii="Tahoma" w:eastAsia="宋体" w:hAnsi="Tahoma" w:hint="eastAsia"/>
-                <w:sz w:val="28"/>
-                <w:szCs w:val="21"/>
-              </w:rPr>
-            </w:pPr>
+              <w:t>6条业务线传输到数据仓库系统的数据进行梳理、分析，根据各业务系统的需要进行数据分析，达到辅助业务决策等目的。</w:t>
+            </w:r>
           </w:p>
         </w:tc>
       </w:tr>
@@ -8391,7 +8761,7 @@
               <w:tabs>
                 <w:tab w:val="left" w:pos="979"/>
               </w:tabs>
-              <w:ind w:left="426"/>
+              <w:ind w:leftChars="303" w:left="636"/>
               <w:rPr>
                 <w:rFonts w:ascii="楷体" w:eastAsia="楷体" w:hAnsi="楷体" w:hint="eastAsia"/>
                 <w:sz w:val="24"/>
@@ -8404,15 +8774,7 @@
                 <w:sz w:val="24"/>
                 <w:szCs w:val="21"/>
               </w:rPr>
-              <w:t>--</w:t>
-            </w:r>
-            <w:r>
-              <w:rPr>
-                <w:rFonts w:ascii="楷体" w:eastAsia="楷体" w:hAnsi="楷体" w:hint="eastAsia"/>
-                <w:sz w:val="24"/>
-                <w:szCs w:val="21"/>
-              </w:rPr>
-              <w:t>kettle内python脚本开发，格式化、补全、拆分等数据清洗</w:t>
+              <w:t>协同全球总部技术团队，根据总部技术框架，负责需求分析、项目实施</w:t>
             </w:r>
           </w:p>
           <w:p>
@@ -8420,53 +8782,28 @@
               <w:tabs>
                 <w:tab w:val="left" w:pos="979"/>
               </w:tabs>
-              <w:ind w:left="426"/>
+              <w:rPr>
+                <w:rFonts w:ascii="楷体" w:eastAsia="楷体" w:hAnsi="楷体"/>
+                <w:sz w:val="24"/>
+                <w:szCs w:val="21"/>
+              </w:rPr>
+            </w:pPr>
+            <w:r>
               <w:rPr>
                 <w:rFonts w:ascii="楷体" w:eastAsia="楷体" w:hAnsi="楷体" w:hint="eastAsia"/>
                 <w:sz w:val="24"/>
                 <w:szCs w:val="21"/>
               </w:rPr>
-            </w:pPr>
-            <w:r>
-              <w:rPr>
-                <w:rFonts w:ascii="楷体" w:eastAsia="楷体" w:hAnsi="楷体" w:hint="eastAsia"/>
+              <w:t>方案、结构设计（</w:t>
+            </w:r>
+            <w:r>
+              <w:rPr>
+                <w:rFonts w:ascii="楷体" w:eastAsia="楷体" w:hAnsi="楷体"/>
                 <w:sz w:val="24"/>
                 <w:szCs w:val="21"/>
               </w:rPr>
-              <w:t>--</w:t>
-            </w:r>
-            <w:r>
-              <w:rPr>
-                <w:rFonts w:ascii="楷体" w:eastAsia="楷体" w:hAnsi="楷体" w:hint="eastAsia"/>
-                <w:sz w:val="24"/>
-                <w:szCs w:val="21"/>
-              </w:rPr>
-              <w:t>数据文件附加操作（校验文件生成，</w:t>
-            </w:r>
-            <w:r>
-              <w:rPr>
-                <w:rFonts w:ascii="楷体" w:eastAsia="楷体" w:hAnsi="楷体" w:hint="eastAsia"/>
-                <w:sz w:val="24"/>
-                <w:szCs w:val="21"/>
-              </w:rPr>
-              <w:t xml:space="preserve"> 文件校验， Linux脚本调用</w:t>
-            </w:r>
-            <w:r>
-              <w:rPr>
-                <w:rFonts w:ascii="楷体" w:eastAsia="楷体" w:hAnsi="楷体" w:hint="eastAsia"/>
-                <w:sz w:val="24"/>
-                <w:szCs w:val="21"/>
-              </w:rPr>
-              <w:t>）</w:t>
-            </w:r>
-          </w:p>
-          <w:p>
-            <w:pPr>
-              <w:tabs>
-                <w:tab w:val="left" w:pos="979"/>
-              </w:tabs>
-              <w:ind w:left="426"/>
-            </w:pPr>
+              <w:t>EA model）、参数配置、核心代码开发和文档编写，确保项目按计划顺利完成。</w:t>
+            </w:r>
           </w:p>
         </w:tc>
       </w:tr>
@@ -8501,59 +8838,53 @@
             <w:pPr>
               <w:ind w:leftChars="200" w:left="420"/>
               <w:rPr>
+                <w:rFonts w:ascii="楷体" w:eastAsia="楷体" w:hAnsi="楷体" w:hint="eastAsia"/>
+                <w:sz w:val="24"/>
+                <w:szCs w:val="21"/>
+              </w:rPr>
+            </w:pPr>
+            <w:r>
+              <w:rPr>
+                <w:rFonts w:ascii="楷体" w:eastAsia="楷体" w:hAnsi="楷体" w:hint="eastAsia"/>
+                <w:sz w:val="24"/>
+                <w:szCs w:val="21"/>
+              </w:rPr>
+              <w:t>本项目完成了捷信金融</w:t>
+            </w:r>
+            <w:r>
+              <w:rPr>
                 <w:rFonts w:ascii="楷体" w:eastAsia="楷体" w:hAnsi="楷体"/>
                 <w:sz w:val="24"/>
                 <w:szCs w:val="21"/>
               </w:rPr>
+              <w:t>6大业务系统大数据分析的基础建设，达到业务数</w:t>
+            </w:r>
+          </w:p>
+          <w:p>
+            <w:pPr>
+              <w:rPr>
+                <w:rFonts w:ascii="楷体" w:eastAsia="楷体" w:hAnsi="楷体"/>
+                <w:sz w:val="24"/>
+                <w:szCs w:val="21"/>
+              </w:rPr>
             </w:pPr>
             <w:r>
               <w:rPr>
-                <w:rFonts w:ascii="楷体" w:eastAsia="楷体" w:hAnsi="楷体" w:hint="eastAsia"/>
+                <w:rFonts w:ascii="楷体" w:eastAsia="楷体" w:hAnsi="楷体"/>
                 <w:sz w:val="24"/>
                 <w:szCs w:val="21"/>
               </w:rPr>
-              <w:t>--</w:t>
-            </w:r>
-            <w:r>
-              <w:rPr>
-                <w:rFonts w:ascii="楷体" w:eastAsia="楷体" w:hAnsi="楷体" w:hint="eastAsia"/>
-                <w:sz w:val="24"/>
-                <w:szCs w:val="21"/>
-              </w:rPr>
-              <w:t>实现Kettle内校本化数据处理，脱离Linux环境</w:t>
-            </w:r>
-            <w:r>
-              <w:rPr>
-                <w:rFonts w:ascii="楷体" w:eastAsia="楷体" w:hAnsi="楷体" w:hint="eastAsia"/>
-                <w:sz w:val="24"/>
-                <w:szCs w:val="21"/>
-              </w:rPr>
-              <w:t>；</w:t>
+              <w:t>据准即时同步，为业务系统提供了深度的分析数据结果，提升了业务系统数据分析和决策能力。</w:t>
             </w:r>
           </w:p>
         </w:tc>
       </w:tr>
     </w:tbl>
-    <w:p>
-      <w:pPr>
-        <w:rPr>
-          <w:rFonts w:hint="eastAsia"/>
-        </w:rPr>
-      </w:pPr>
-    </w:p>
-    <w:p>
-      <w:pPr>
-        <w:rPr>
-          <w:rFonts w:hint="eastAsia"/>
-        </w:rPr>
-      </w:pPr>
-      <w:bookmarkStart w:id="0" w:name="_GoBack"/>
-      <w:bookmarkEnd w:id="0"/>
-    </w:p>
+    <w:p/>
     <w:tbl>
       <w:tblPr>
         <w:tblStyle w:val="TableGrid"/>
-        <w:tblW w:w="0" w:type="auto"/>
+        <w:tblW w:w="8755" w:type="dxa"/>
         <w:tblBorders>
           <w:top w:val="none" w:sz="0" w:space="0" w:color="auto"/>
           <w:left w:val="none" w:sz="0" w:space="0" w:color="auto"/>
@@ -8566,7 +8897,7 @@
       </w:tblPr>
       <w:tblGrid>
         <w:gridCol w:w="4148"/>
-        <w:gridCol w:w="4148"/>
+        <w:gridCol w:w="4607"/>
       </w:tblGrid>
       <w:tr>
         <w:tc>
@@ -8585,20 +8916,20 @@
                 <w:color w:val="7B55A1"/>
                 <w:sz w:val="28"/>
               </w:rPr>
-              <w:lastRenderedPageBreak/>
-              <w:t>ETL 传输模块开发</w:t>
+              <w:t>数据仓库业务迁移</w:t>
             </w:r>
           </w:p>
         </w:tc>
         <w:tc>
           <w:tcPr>
-            <w:tcW w:w="4148" w:type="dxa"/>
+            <w:tcW w:w="4607" w:type="dxa"/>
           </w:tcPr>
           <w:p>
             <w:r>
               <w:rPr>
                 <w:rFonts w:hint="eastAsia"/>
                 <w:b/>
+                <w:iCs/>
               </w:rPr>
               <w:t>捷信消费金融</w:t>
             </w:r>
@@ -8608,18 +8939,12 @@
       <w:tr>
         <w:tc>
           <w:tcPr>
-            <w:tcW w:w="8296" w:type="dxa"/>
+            <w:tcW w:w="8755" w:type="dxa"/>
             <w:gridSpan w:val="2"/>
           </w:tcPr>
           <w:p>
             <w:r>
-              <w:rPr>
-                <w:rFonts w:hint="eastAsia"/>
-              </w:rPr>
-              <w:t>2017.6-2017.1</w:t>
-            </w:r>
-            <w:r>
-              <w:t>0</w:t>
+              <w:t>2016.08-2017.09</w:t>
             </w:r>
           </w:p>
         </w:tc>
@@ -8640,24 +8965,21 @@
         </w:tc>
         <w:tc>
           <w:tcPr>
-            <w:tcW w:w="4148" w:type="dxa"/>
+            <w:tcW w:w="4607" w:type="dxa"/>
           </w:tcPr>
           <w:p/>
         </w:tc>
       </w:tr>
       <w:tr>
-        <w:trPr>
-          <w:trHeight w:val="1043"/>
-        </w:trPr>
         <w:tc>
           <w:tcPr>
-            <w:tcW w:w="8296" w:type="dxa"/>
+            <w:tcW w:w="8755" w:type="dxa"/>
             <w:gridSpan w:val="2"/>
           </w:tcPr>
           <w:p>
             <w:pPr>
               <w:spacing w:line="312" w:lineRule="auto"/>
-              <w:ind w:leftChars="200" w:left="420" w:firstLineChars="200" w:firstLine="480"/>
+              <w:ind w:leftChars="67" w:left="141" w:firstLineChars="200" w:firstLine="480"/>
               <w:rPr>
                 <w:rFonts w:ascii="Tahoma" w:eastAsia="宋体" w:hAnsi="Tahoma"/>
                 <w:sz w:val="28"/>
@@ -8670,7 +8992,7 @@
                 <w:sz w:val="24"/>
                 <w:szCs w:val="21"/>
               </w:rPr>
-              <w:t>多层级数据仓库包作为数据中转需要将O</w:t>
+              <w:t>2015年C</w:t>
             </w:r>
             <w:r>
               <w:rPr>
@@ -8678,7 +9000,7 @@
                 <w:sz w:val="24"/>
                 <w:szCs w:val="21"/>
               </w:rPr>
-              <w:t>DS</w:t>
+              <w:t>DM</w:t>
             </w:r>
             <w:r>
               <w:rPr>
@@ -8686,15 +9008,7 @@
                 <w:sz w:val="24"/>
                 <w:szCs w:val="21"/>
               </w:rPr>
-              <w:t>层数据按需分发至其他应用数据库，并根据</w:t>
-            </w:r>
-            <w:r>
-              <w:rPr>
-                <w:rFonts w:ascii="楷体" w:eastAsia="楷体" w:hAnsi="楷体" w:hint="eastAsia"/>
-                <w:sz w:val="24"/>
-                <w:szCs w:val="21"/>
-              </w:rPr>
-              <w:t>参数配置进行事件增量传输</w:t>
+              <w:t>数据仓库数据库正式启用，原有数据库业务继续保持执行，但需逐步迁移至新数据仓库，由于数据仓库数据存储形式及框架较旧数据库规范及性能提升明显，业务应用需要进行必要的调整甚至重新设计，开发。 并根据性能优先选择最佳数据源。 旧库业务逐渐下线，直至全部业务迁移，完成数据库下线</w:t>
             </w:r>
           </w:p>
         </w:tc>
@@ -8715,7 +9029,7 @@
         </w:tc>
         <w:tc>
           <w:tcPr>
-            <w:tcW w:w="4148" w:type="dxa"/>
+            <w:tcW w:w="4607" w:type="dxa"/>
           </w:tcPr>
           <w:p/>
         </w:tc>
@@ -8723,107 +9037,43 @@
       <w:tr>
         <w:tc>
           <w:tcPr>
-            <w:tcW w:w="8296" w:type="dxa"/>
+            <w:tcW w:w="8755" w:type="dxa"/>
             <w:gridSpan w:val="2"/>
           </w:tcPr>
           <w:p>
             <w:pPr>
               <w:spacing w:line="312" w:lineRule="auto"/>
-              <w:ind w:leftChars="200" w:left="420"/>
+              <w:ind w:leftChars="92" w:left="193" w:firstLineChars="200" w:firstLine="480"/>
+              <w:rPr>
+                <w:rFonts w:ascii="Tahoma" w:eastAsia="宋体" w:hAnsi="Tahoma"/>
+                <w:sz w:val="28"/>
+                <w:szCs w:val="21"/>
+              </w:rPr>
+            </w:pPr>
+            <w:r>
+              <w:rPr>
+                <w:rFonts w:ascii="楷体" w:eastAsia="楷体" w:hAnsi="楷体" w:hint="eastAsia"/>
+                <w:sz w:val="24"/>
+                <w:szCs w:val="21"/>
+              </w:rPr>
+              <w:t>业务程序脚本开发</w:t>
+            </w:r>
+            <w:r>
+              <w:rPr>
+                <w:rFonts w:ascii="楷体" w:eastAsia="楷体" w:hAnsi="楷体" w:hint="eastAsia"/>
+                <w:sz w:val="24"/>
+                <w:szCs w:val="21"/>
+              </w:rPr>
+              <w:t>负责</w:t>
+            </w:r>
+            <w:r>
               <w:rPr>
                 <w:rFonts w:ascii="楷体" w:eastAsia="楷体" w:hAnsi="楷体"/>
                 <w:sz w:val="24"/>
                 <w:szCs w:val="21"/>
               </w:rPr>
-            </w:pPr>
-            <w:r>
-              <w:rPr>
-                <w:rFonts w:ascii="楷体" w:eastAsia="楷体" w:hAnsi="楷体" w:hint="eastAsia"/>
-                <w:sz w:val="24"/>
-                <w:szCs w:val="21"/>
-              </w:rPr>
-              <w:t>--项目实施方案、结构设计（E</w:t>
-            </w:r>
-            <w:r>
-              <w:rPr>
-                <w:rFonts w:ascii="楷体" w:eastAsia="楷体" w:hAnsi="楷体"/>
-                <w:sz w:val="24"/>
-                <w:szCs w:val="21"/>
-              </w:rPr>
-              <w:t xml:space="preserve">A </w:t>
-            </w:r>
-            <w:r>
-              <w:rPr>
-                <w:rFonts w:ascii="楷体" w:eastAsia="楷体" w:hAnsi="楷体" w:hint="eastAsia"/>
-                <w:sz w:val="24"/>
-                <w:szCs w:val="21"/>
-              </w:rPr>
-              <w:t>model）、参数配置</w:t>
-            </w:r>
-          </w:p>
-          <w:p>
-            <w:pPr>
-              <w:spacing w:line="312" w:lineRule="auto"/>
-              <w:ind w:leftChars="200" w:left="420"/>
-              <w:rPr>
-                <w:rFonts w:ascii="楷体" w:eastAsia="楷体" w:hAnsi="楷体"/>
-                <w:sz w:val="24"/>
-                <w:szCs w:val="21"/>
-              </w:rPr>
-            </w:pPr>
-            <w:r>
-              <w:rPr>
-                <w:rFonts w:ascii="楷体" w:eastAsia="楷体" w:hAnsi="楷体" w:hint="eastAsia"/>
-                <w:sz w:val="24"/>
-                <w:szCs w:val="21"/>
-              </w:rPr>
-              <w:t>--数据传输逻辑开发</w:t>
-            </w:r>
-          </w:p>
-          <w:p>
-            <w:pPr>
-              <w:spacing w:line="312" w:lineRule="auto"/>
-              <w:ind w:leftChars="200" w:left="420"/>
-              <w:rPr>
-                <w:rFonts w:ascii="楷体" w:eastAsia="楷体" w:hAnsi="楷体"/>
-                <w:sz w:val="24"/>
-                <w:szCs w:val="21"/>
-              </w:rPr>
-            </w:pPr>
-            <w:r>
-              <w:rPr>
-                <w:rFonts w:ascii="楷体" w:eastAsia="楷体" w:hAnsi="楷体" w:hint="eastAsia"/>
-                <w:sz w:val="24"/>
-                <w:szCs w:val="21"/>
-              </w:rPr>
-              <w:t>--事件机制开发，配置</w:t>
-            </w:r>
-          </w:p>
-          <w:p>
-            <w:pPr>
-              <w:spacing w:line="312" w:lineRule="auto"/>
-              <w:ind w:leftChars="200" w:left="420"/>
-              <w:rPr>
-                <w:rFonts w:ascii="楷体" w:eastAsia="楷体" w:hAnsi="楷体"/>
-                <w:sz w:val="24"/>
-                <w:szCs w:val="21"/>
-              </w:rPr>
-            </w:pPr>
-            <w:r>
-              <w:rPr>
-                <w:rFonts w:ascii="楷体" w:eastAsia="楷体" w:hAnsi="楷体" w:hint="eastAsia"/>
-                <w:sz w:val="24"/>
-                <w:szCs w:val="21"/>
-              </w:rPr>
-              <w:t>--应用接口开发及文档编写</w:t>
-            </w:r>
-          </w:p>
-          <w:p>
-            <w:pPr>
-              <w:tabs>
-                <w:tab w:val="left" w:pos="979"/>
-              </w:tabs>
-            </w:pPr>
+              <w:t>6大业务系统20多个业务方向中的4个业务方向数据仓库系统迁移工作，通过业务分析、重构数据模型、逻辑，进行数据对比，搭建脚本框架，开发相应程序，制定系统迁移实施计划，顺利完成迁移。</w:t>
+            </w:r>
           </w:p>
         </w:tc>
       </w:tr>
@@ -8843,7 +9093,7 @@
         </w:tc>
         <w:tc>
           <w:tcPr>
-            <w:tcW w:w="4148" w:type="dxa"/>
+            <w:tcW w:w="4607" w:type="dxa"/>
           </w:tcPr>
           <w:p/>
         </w:tc>
@@ -8851,110 +9101,48 @@
       <w:tr>
         <w:tc>
           <w:tcPr>
-            <w:tcW w:w="8296" w:type="dxa"/>
+            <w:tcW w:w="8755" w:type="dxa"/>
             <w:gridSpan w:val="2"/>
           </w:tcPr>
           <w:p>
             <w:pPr>
               <w:spacing w:line="312" w:lineRule="auto"/>
-              <w:ind w:leftChars="200" w:left="420"/>
+              <w:ind w:leftChars="400" w:left="840"/>
+              <w:rPr>
+                <w:rFonts w:ascii="楷体" w:eastAsia="楷体" w:hAnsi="楷体" w:hint="eastAsia"/>
+                <w:sz w:val="24"/>
+                <w:szCs w:val="21"/>
+              </w:rPr>
+            </w:pPr>
+            <w:r>
               <w:rPr>
                 <w:rFonts w:ascii="楷体" w:eastAsia="楷体" w:hAnsi="楷体"/>
                 <w:sz w:val="24"/>
                 <w:szCs w:val="21"/>
               </w:rPr>
-            </w:pPr>
+              <w:t>该项目重写代码超过2万行，完成了捷信金融业务系统数据仓库平</w:t>
+            </w:r>
             <w:r>
               <w:rPr>
                 <w:rFonts w:ascii="楷体" w:eastAsia="楷体" w:hAnsi="楷体" w:hint="eastAsia"/>
                 <w:sz w:val="24"/>
                 <w:szCs w:val="21"/>
               </w:rPr>
-              <w:t>--</w:t>
-            </w:r>
-            <w:r>
-              <w:rPr>
-                <w:rFonts w:ascii="楷体" w:eastAsia="楷体" w:hAnsi="楷体" w:hint="eastAsia"/>
-                <w:sz w:val="24"/>
-                <w:szCs w:val="21"/>
-              </w:rPr>
-              <w:t>保证业务数据准即时同步（同步频率1</w:t>
-            </w:r>
-            <w:r>
-              <w:rPr>
-                <w:rFonts w:ascii="楷体" w:eastAsia="楷体" w:hAnsi="楷体"/>
-                <w:sz w:val="24"/>
-                <w:szCs w:val="21"/>
-              </w:rPr>
-              <w:t>5</w:t>
-            </w:r>
-            <w:r>
-              <w:rPr>
-                <w:rFonts w:ascii="楷体" w:eastAsia="楷体" w:hAnsi="楷体" w:hint="eastAsia"/>
-                <w:sz w:val="24"/>
-                <w:szCs w:val="21"/>
-              </w:rPr>
-              <w:t>分钟）</w:t>
+              <w:t>台</w:t>
             </w:r>
           </w:p>
           <w:p>
             <w:pPr>
-              <w:ind w:leftChars="200" w:left="420"/>
+              <w:spacing w:line="312" w:lineRule="auto"/>
+              <w:ind w:leftChars="67" w:left="141" w:firstLineChars="100" w:firstLine="240"/>
+            </w:pPr>
+            <w:r>
               <w:rPr>
                 <w:rFonts w:ascii="楷体" w:eastAsia="楷体" w:hAnsi="楷体"/>
                 <w:sz w:val="24"/>
                 <w:szCs w:val="21"/>
               </w:rPr>
-            </w:pPr>
-            <w:r>
-              <w:rPr>
-                <w:rFonts w:ascii="楷体" w:eastAsia="楷体" w:hAnsi="楷体" w:hint="eastAsia"/>
-                <w:sz w:val="24"/>
-                <w:szCs w:val="21"/>
-              </w:rPr>
-              <w:t>--</w:t>
-            </w:r>
-            <w:r>
-              <w:rPr>
-                <w:rFonts w:ascii="楷体" w:eastAsia="楷体" w:hAnsi="楷体" w:hint="eastAsia"/>
-                <w:sz w:val="24"/>
-                <w:szCs w:val="21"/>
-              </w:rPr>
-              <w:t>灵活配置表设计，传输模块可再利用</w:t>
-            </w:r>
-            <w:r>
-              <w:rPr>
-                <w:rFonts w:ascii="楷体" w:eastAsia="楷体" w:hAnsi="楷体"/>
-                <w:sz w:val="24"/>
-                <w:szCs w:val="21"/>
-              </w:rPr>
-              <w:t xml:space="preserve"> </w:t>
-            </w:r>
-          </w:p>
-          <w:p>
-            <w:pPr>
-              <w:ind w:leftChars="200" w:left="420"/>
-              <w:rPr>
-                <w:rFonts w:ascii="楷体" w:eastAsia="楷体" w:hAnsi="楷体"/>
-                <w:sz w:val="24"/>
-                <w:szCs w:val="21"/>
-              </w:rPr>
-            </w:pPr>
-            <w:r>
-              <w:rPr>
-                <w:rFonts w:ascii="楷体" w:eastAsia="楷体" w:hAnsi="楷体" w:hint="eastAsia"/>
-                <w:sz w:val="24"/>
-                <w:szCs w:val="21"/>
-              </w:rPr>
-              <w:t>--</w:t>
-            </w:r>
-            <w:r>
-              <w:rPr>
-                <w:rFonts w:ascii="楷体" w:eastAsia="楷体" w:hAnsi="楷体" w:hint="eastAsia"/>
-                <w:sz w:val="24"/>
-                <w:szCs w:val="21"/>
-              </w:rPr>
-              <w:t>多维化时间标量解决数据漂移问题</w:t>
+              <w:t>的全面升级，数据仓库系统整体效率提升达到50%，促进了业务系统效率提升。</w:t>
             </w:r>
           </w:p>
         </w:tc>
@@ -8996,7 +9184,7 @@
                 <w:color w:val="7B55A1"/>
                 <w:sz w:val="28"/>
               </w:rPr>
-              <w:t>数据仓库业务迁移</w:t>
+              <w:t>业务合规性稽核系统升级</w:t>
             </w:r>
           </w:p>
         </w:tc>
@@ -9009,9 +9197,8 @@
               <w:rPr>
                 <w:rFonts w:hint="eastAsia"/>
                 <w:b/>
-                <w:iCs/>
-              </w:rPr>
-              <w:t>捷信消费金融</w:t>
+              </w:rPr>
+              <w:t>道隆华尔</w:t>
             </w:r>
           </w:p>
         </w:tc>
@@ -9024,7 +9211,7 @@
           </w:tcPr>
           <w:p>
             <w:r>
-              <w:t>2016.08-2017.09</w:t>
+              <w:t>2014.06-2015.12</w:t>
             </w:r>
           </w:p>
         </w:tc>
@@ -9059,7 +9246,25 @@
           <w:p>
             <w:pPr>
               <w:spacing w:line="312" w:lineRule="auto"/>
-              <w:ind w:leftChars="200" w:left="420" w:firstLineChars="200" w:firstLine="480"/>
+              <w:ind w:leftChars="135" w:left="283" w:firstLineChars="144" w:firstLine="346"/>
+              <w:rPr>
+                <w:rFonts w:ascii="楷体" w:eastAsia="楷体" w:hAnsi="楷体" w:hint="eastAsia"/>
+                <w:sz w:val="24"/>
+                <w:szCs w:val="21"/>
+              </w:rPr>
+            </w:pPr>
+            <w:r>
+              <w:rPr>
+                <w:rFonts w:ascii="楷体" w:eastAsia="楷体" w:hAnsi="楷体" w:hint="eastAsia"/>
+                <w:sz w:val="24"/>
+                <w:szCs w:val="21"/>
+              </w:rPr>
+              <w:t>该项目将业务系统、数据库、服务器进行升级，达到系统处理效率提升</w:t>
+            </w:r>
+          </w:p>
+          <w:p>
+            <w:pPr>
+              <w:spacing w:line="312" w:lineRule="auto"/>
               <w:rPr>
                 <w:rFonts w:ascii="Tahoma" w:eastAsia="宋体" w:hAnsi="Tahoma"/>
                 <w:sz w:val="28"/>
@@ -9072,23 +9277,7 @@
                 <w:sz w:val="24"/>
                 <w:szCs w:val="21"/>
               </w:rPr>
-              <w:t>2015年C</w:t>
-            </w:r>
-            <w:r>
-              <w:rPr>
-                <w:rFonts w:ascii="楷体" w:eastAsia="楷体" w:hAnsi="楷体"/>
-                <w:sz w:val="24"/>
-                <w:szCs w:val="21"/>
-              </w:rPr>
-              <w:t>DM</w:t>
-            </w:r>
-            <w:r>
-              <w:rPr>
-                <w:rFonts w:ascii="楷体" w:eastAsia="楷体" w:hAnsi="楷体" w:hint="eastAsia"/>
-                <w:sz w:val="24"/>
-                <w:szCs w:val="21"/>
-              </w:rPr>
-              <w:t>数据仓库数据库正式启用，原有数据库业务继续保持执行，但需逐步迁移至新数据仓库，由于数据仓库数据存储形式及框架较旧数据库规范及性能提升明显，业务应用需要进行必要的调整甚至重新设计，开发。 并根据性能优先选择最佳数据源。 旧库业务逐渐下线，直至全部业务迁移，完成数据库下线</w:t>
+              <w:t>扩展自定义功能等目标。</w:t>
             </w:r>
           </w:p>
         </w:tc>
@@ -9123,39 +9312,46 @@
           <w:p>
             <w:pPr>
               <w:spacing w:line="312" w:lineRule="auto"/>
-              <w:ind w:leftChars="92" w:left="193" w:firstLineChars="200" w:firstLine="480"/>
+              <w:ind w:leftChars="280" w:left="629" w:hanging="41"/>
+              <w:rPr>
+                <w:rFonts w:ascii="楷体" w:eastAsia="楷体" w:hAnsi="楷体" w:hint="eastAsia"/>
+                <w:sz w:val="24"/>
+                <w:szCs w:val="21"/>
+              </w:rPr>
+            </w:pPr>
+            <w:r>
+              <w:rPr>
+                <w:rFonts w:ascii="楷体" w:eastAsia="楷体" w:hAnsi="楷体" w:hint="eastAsia"/>
+                <w:sz w:val="24"/>
+                <w:szCs w:val="21"/>
+              </w:rPr>
+              <w:t>负责对</w:t>
+            </w:r>
+            <w:r>
               <w:rPr>
                 <w:rFonts w:ascii="楷体" w:eastAsia="楷体" w:hAnsi="楷体"/>
                 <w:sz w:val="24"/>
                 <w:szCs w:val="21"/>
               </w:rPr>
-            </w:pPr>
-            <w:r>
-              <w:rPr>
-                <w:rFonts w:ascii="楷体" w:eastAsia="楷体" w:hAnsi="楷体" w:hint="eastAsia"/>
-                <w:sz w:val="24"/>
-                <w:szCs w:val="21"/>
-              </w:rPr>
-              <w:t>--业务目标需求重新分析、设计以符合数据仓模式应用</w:t>
+              <w:t>Oracle、SQL Server进行数据整合导入，通过统一数据库API访</w:t>
             </w:r>
           </w:p>
           <w:p>
             <w:pPr>
               <w:spacing w:line="312" w:lineRule="auto"/>
-              <w:ind w:leftChars="92" w:left="193" w:firstLineChars="200" w:firstLine="480"/>
-              <w:rPr>
-                <w:rFonts w:ascii="Tahoma" w:eastAsia="宋体" w:hAnsi="Tahoma"/>
-                <w:sz w:val="28"/>
+              <w:rPr>
+                <w:rFonts w:ascii="楷体" w:eastAsia="楷体" w:hAnsi="楷体"/>
+                <w:sz w:val="24"/>
                 <w:szCs w:val="21"/>
               </w:rPr>
             </w:pPr>
             <w:r>
               <w:rPr>
-                <w:rFonts w:ascii="楷体" w:eastAsia="楷体" w:hAnsi="楷体" w:hint="eastAsia"/>
+                <w:rFonts w:ascii="楷体" w:eastAsia="楷体" w:hAnsi="楷体"/>
                 <w:sz w:val="24"/>
                 <w:szCs w:val="21"/>
               </w:rPr>
-              <w:t>--业务程序脚本开发</w:t>
+              <w:t>问，提供数据统一访问方式以及接口规范，实现数据规范化、自定义报表输出等功能。</w:t>
             </w:r>
           </w:p>
         </w:tc>
@@ -9190,35 +9386,25 @@
           <w:p>
             <w:pPr>
               <w:spacing w:line="312" w:lineRule="auto"/>
-              <w:ind w:leftChars="300" w:left="630"/>
-              <w:rPr>
-                <w:rFonts w:ascii="楷体" w:eastAsia="楷体" w:hAnsi="楷体"/>
-                <w:sz w:val="24"/>
-                <w:szCs w:val="21"/>
-              </w:rPr>
-            </w:pPr>
-            <w:r>
+              <w:ind w:leftChars="280" w:left="629" w:hanging="41"/>
               <w:rPr>
                 <w:rFonts w:ascii="楷体" w:eastAsia="楷体" w:hAnsi="楷体" w:hint="eastAsia"/>
                 <w:sz w:val="24"/>
                 <w:szCs w:val="21"/>
               </w:rPr>
-              <w:t>--成功迁移3个既有业务方案，其中共包含20个子业务模块；</w:t>
-            </w:r>
+            </w:pPr>
             <w:r>
               <w:rPr>
                 <w:rFonts w:ascii="楷体" w:eastAsia="楷体" w:hAnsi="楷体" w:hint="eastAsia"/>
                 <w:sz w:val="24"/>
                 <w:szCs w:val="21"/>
               </w:rPr>
-              <w:br/>
-              <w:t>主要涉及：贷款欠款代扣，贷款分发，欠款催收业务</w:t>
+              <w:t>该项目在旧系统运行过程中完成了新系统无缝迁移和升级，不仅提升了</w:t>
             </w:r>
           </w:p>
           <w:p>
             <w:pPr>
               <w:spacing w:line="312" w:lineRule="auto"/>
-              <w:ind w:leftChars="300" w:left="630"/>
               <w:rPr>
                 <w:rFonts w:ascii="楷体" w:eastAsia="楷体" w:hAnsi="楷体"/>
                 <w:sz w:val="24"/>
@@ -9231,21 +9417,7 @@
                 <w:sz w:val="24"/>
                 <w:szCs w:val="21"/>
               </w:rPr>
-              <w:t>--重写方案代码超过20000行；</w:t>
-            </w:r>
-          </w:p>
-          <w:p>
-            <w:pPr>
-              <w:spacing w:line="312" w:lineRule="auto"/>
-              <w:ind w:leftChars="300" w:left="630"/>
-            </w:pPr>
-            <w:r>
-              <w:rPr>
-                <w:rFonts w:ascii="楷体" w:eastAsia="楷体" w:hAnsi="楷体" w:hint="eastAsia"/>
-                <w:sz w:val="24"/>
-                <w:szCs w:val="21"/>
-              </w:rPr>
-              <w:t>--方案执行效率提升50%（均值）；</w:t>
+              <w:t>系统运行效率，同时扩展了多项自定义报表和数据处理功能。</w:t>
             </w:r>
           </w:p>
         </w:tc>
@@ -9287,7 +9459,14 @@
                 <w:color w:val="7B55A1"/>
                 <w:sz w:val="28"/>
               </w:rPr>
-              <w:t>业务合规性稽核系统升级</w:t>
+              <w:t>D</w:t>
+            </w:r>
+            <w:r>
+              <w:rPr>
+                <w:color w:val="7B55A1"/>
+                <w:sz w:val="28"/>
+              </w:rPr>
+              <w:t>BA</w:t>
             </w:r>
           </w:p>
         </w:tc>
@@ -9296,12 +9475,18 @@
             <w:tcW w:w="4148" w:type="dxa"/>
           </w:tcPr>
           <w:p>
+            <w:pPr>
+              <w:rPr>
+                <w:b/>
+              </w:rPr>
+            </w:pPr>
             <w:r>
               <w:rPr>
                 <w:rFonts w:hint="eastAsia"/>
                 <w:b/>
-              </w:rPr>
-              <w:t>道隆华尔</w:t>
+                <w:iCs/>
+              </w:rPr>
+              <w:t>亚信联创</w:t>
             </w:r>
           </w:p>
         </w:tc>
@@ -9314,7 +9499,7 @@
           </w:tcPr>
           <w:p>
             <w:r>
-              <w:t>2014.06-2015.12</w:t>
+              <w:t>2012.04-2013.01</w:t>
             </w:r>
           </w:p>
         </w:tc>
@@ -9329,122 +9514,7 @@
               <w:rPr>
                 <w:rFonts w:hint="eastAsia"/>
               </w:rPr>
-              <w:t>项目描述：</w:t>
-            </w:r>
-          </w:p>
-        </w:tc>
-        <w:tc>
-          <w:tcPr>
-            <w:tcW w:w="4148" w:type="dxa"/>
-          </w:tcPr>
-          <w:p/>
-        </w:tc>
-      </w:tr>
-      <w:tr>
-        <w:tc>
-          <w:tcPr>
-            <w:tcW w:w="8296" w:type="dxa"/>
-            <w:gridSpan w:val="2"/>
-          </w:tcPr>
-          <w:p>
-            <w:pPr>
-              <w:spacing w:line="312" w:lineRule="auto"/>
-              <w:ind w:leftChars="300" w:left="630"/>
-              <w:rPr>
-                <w:rFonts w:ascii="楷体" w:eastAsia="楷体" w:hAnsi="楷体"/>
-                <w:sz w:val="24"/>
-                <w:szCs w:val="21"/>
-              </w:rPr>
-            </w:pPr>
-            <w:r>
-              <w:rPr>
-                <w:rFonts w:ascii="楷体" w:eastAsia="楷体" w:hAnsi="楷体" w:hint="eastAsia"/>
-                <w:sz w:val="24"/>
-                <w:szCs w:val="21"/>
-              </w:rPr>
-              <w:lastRenderedPageBreak/>
-              <w:t>--全新稽核系统服务器端应用程序，并且针对分业务类型展现</w:t>
-            </w:r>
-          </w:p>
-          <w:p>
-            <w:pPr>
-              <w:spacing w:line="312" w:lineRule="auto"/>
-              <w:ind w:leftChars="300" w:left="630"/>
-              <w:rPr>
-                <w:rFonts w:ascii="楷体" w:eastAsia="楷体" w:hAnsi="楷体"/>
-                <w:sz w:val="24"/>
-                <w:szCs w:val="21"/>
-              </w:rPr>
-            </w:pPr>
-            <w:r>
-              <w:rPr>
-                <w:rFonts w:ascii="楷体" w:eastAsia="楷体" w:hAnsi="楷体" w:hint="eastAsia"/>
-                <w:sz w:val="24"/>
-                <w:szCs w:val="21"/>
-              </w:rPr>
-              <w:t>--稽核结果报表化，可自定义报表输出格式</w:t>
-            </w:r>
-          </w:p>
-          <w:p>
-            <w:pPr>
-              <w:spacing w:line="312" w:lineRule="auto"/>
-              <w:ind w:leftChars="300" w:left="630"/>
-              <w:rPr>
-                <w:rFonts w:ascii="楷体" w:eastAsia="楷体" w:hAnsi="楷体"/>
-                <w:sz w:val="24"/>
-                <w:szCs w:val="21"/>
-              </w:rPr>
-            </w:pPr>
-            <w:r>
-              <w:rPr>
-                <w:rFonts w:ascii="楷体" w:eastAsia="楷体" w:hAnsi="楷体" w:hint="eastAsia"/>
-                <w:sz w:val="24"/>
-                <w:szCs w:val="21"/>
-              </w:rPr>
-              <w:t>--数据库端重新规范结构，建立配置表，数据表，包</w:t>
-            </w:r>
-          </w:p>
-          <w:p>
-            <w:pPr>
-              <w:spacing w:line="312" w:lineRule="auto"/>
-              <w:ind w:leftChars="300" w:left="630"/>
-              <w:rPr>
-                <w:rFonts w:ascii="Tahoma" w:eastAsia="宋体" w:hAnsi="Tahoma"/>
-                <w:sz w:val="28"/>
-                <w:szCs w:val="21"/>
-              </w:rPr>
-            </w:pPr>
-            <w:r>
-              <w:rPr>
-                <w:rFonts w:ascii="楷体" w:eastAsia="楷体" w:hAnsi="楷体" w:hint="eastAsia"/>
-                <w:sz w:val="24"/>
-                <w:szCs w:val="21"/>
-              </w:rPr>
-              <w:t>--升级数据库系统，并协调主机资源；</w:t>
-            </w:r>
-            <w:r>
-              <w:rPr>
-                <w:rFonts w:ascii="楷体" w:eastAsia="楷体" w:hAnsi="楷体" w:hint="eastAsia"/>
-                <w:sz w:val="24"/>
-                <w:szCs w:val="21"/>
-              </w:rPr>
-              <w:br/>
-              <w:t>--旧有系统并行使用，现有业务逐步迁移进新系统；</w:t>
-            </w:r>
-          </w:p>
-        </w:tc>
-      </w:tr>
-      <w:tr>
-        <w:tc>
-          <w:tcPr>
-            <w:tcW w:w="4148" w:type="dxa"/>
-          </w:tcPr>
-          <w:p>
-            <w:r>
-              <w:rPr>
-                <w:rFonts w:hint="eastAsia"/>
-              </w:rPr>
-              <w:t>项目职责：</w:t>
+              <w:t>项目职责</w:t>
             </w:r>
           </w:p>
         </w:tc>
@@ -9473,17 +9543,83 @@
             </w:pPr>
             <w:r>
               <w:rPr>
+                <w:rFonts w:ascii="楷体" w:eastAsia="楷体" w:hAnsi="楷体"/>
+                <w:sz w:val="24"/>
+                <w:szCs w:val="21"/>
+              </w:rPr>
+              <w:t>基于CRM</w:t>
+            </w:r>
+            <w:r>
+              <w:rPr>
                 <w:rFonts w:ascii="楷体" w:eastAsia="楷体" w:hAnsi="楷体" w:hint="eastAsia"/>
                 <w:sz w:val="24"/>
                 <w:szCs w:val="21"/>
               </w:rPr>
-              <w:t>-- Oracle &amp; Ms SQL Server 数据整合，导入</w:t>
+              <w:t>项目</w:t>
+            </w:r>
+            <w:r>
+              <w:rPr>
+                <w:rFonts w:ascii="楷体" w:eastAsia="楷体" w:hAnsi="楷体"/>
+                <w:sz w:val="24"/>
+                <w:szCs w:val="21"/>
+              </w:rPr>
+              <w:t>系统的后台数据库维护与开发工作</w:t>
+            </w:r>
+            <w:r>
+              <w:rPr>
+                <w:rFonts w:ascii="楷体" w:eastAsia="楷体" w:hAnsi="楷体"/>
+                <w:sz w:val="24"/>
+                <w:szCs w:val="21"/>
+              </w:rPr>
+              <w:br/>
+              <w:t xml:space="preserve">1. </w:t>
+            </w:r>
+            <w:r>
+              <w:rPr>
+                <w:rFonts w:ascii="楷体" w:eastAsia="楷体" w:hAnsi="楷体" w:hint="eastAsia"/>
+                <w:sz w:val="24"/>
+                <w:szCs w:val="21"/>
+              </w:rPr>
+              <w:t>基于</w:t>
+            </w:r>
+            <w:r>
+              <w:rPr>
+                <w:rFonts w:ascii="楷体" w:eastAsia="楷体" w:hAnsi="楷体"/>
+                <w:sz w:val="24"/>
+                <w:szCs w:val="21"/>
+              </w:rPr>
+              <w:t xml:space="preserve">Oracle + </w:t>
+            </w:r>
+            <w:proofErr w:type="spellStart"/>
+            <w:r>
+              <w:rPr>
+                <w:rFonts w:ascii="楷体" w:eastAsia="楷体" w:hAnsi="楷体"/>
+                <w:sz w:val="24"/>
+                <w:szCs w:val="21"/>
+              </w:rPr>
+              <w:t>Weblogic</w:t>
+            </w:r>
+            <w:proofErr w:type="spellEnd"/>
+            <w:r>
+              <w:rPr>
+                <w:rFonts w:ascii="楷体" w:eastAsia="楷体" w:hAnsi="楷体" w:hint="eastAsia"/>
+                <w:sz w:val="24"/>
+                <w:szCs w:val="21"/>
+              </w:rPr>
+              <w:t>业务框架的项目管理</w:t>
+            </w:r>
+            <w:r>
+              <w:rPr>
+                <w:rFonts w:ascii="楷体" w:eastAsia="楷体" w:hAnsi="楷体"/>
+                <w:sz w:val="24"/>
+                <w:szCs w:val="21"/>
+              </w:rPr>
+              <w:t>；</w:t>
             </w:r>
           </w:p>
           <w:p>
             <w:pPr>
-              <w:spacing w:line="312" w:lineRule="auto"/>
-              <w:ind w:leftChars="280" w:left="629" w:hanging="41"/>
+              <w:ind w:leftChars="280" w:left="588"/>
               <w:rPr>
                 <w:rFonts w:ascii="楷体" w:eastAsia="楷体" w:hAnsi="楷体"/>
                 <w:sz w:val="24"/>
@@ -9496,54 +9632,75 @@
                 <w:sz w:val="24"/>
                 <w:szCs w:val="21"/>
               </w:rPr>
-              <w:t>-- 接口化数据（统一数据库API访问），提供统一数据访问方式及规范</w:t>
-            </w:r>
-          </w:p>
-          <w:p>
-            <w:pPr>
-              <w:spacing w:line="312" w:lineRule="auto"/>
-              <w:ind w:leftChars="280" w:left="629" w:hanging="41"/>
+              <w:t>2. Oracle 数据库管理（AWR视图分析，表空间存储管理，实时性能监控，EM监控）</w:t>
+            </w:r>
+            <w:r>
               <w:rPr>
                 <w:rFonts w:ascii="楷体" w:eastAsia="楷体" w:hAnsi="楷体"/>
                 <w:sz w:val="24"/>
                 <w:szCs w:val="21"/>
               </w:rPr>
-            </w:pPr>
+              <w:br/>
+            </w:r>
             <w:r>
               <w:rPr>
                 <w:rFonts w:ascii="楷体" w:eastAsia="楷体" w:hAnsi="楷体" w:hint="eastAsia"/>
                 <w:sz w:val="24"/>
                 <w:szCs w:val="21"/>
               </w:rPr>
-              <w:t>-- JUNITS测试前段业务系统并提交测试报告</w:t>
-            </w:r>
-          </w:p>
-          <w:p>
-            <w:pPr>
-              <w:spacing w:line="312" w:lineRule="auto"/>
-              <w:ind w:leftChars="280" w:left="629" w:hanging="41"/>
+              <w:t xml:space="preserve">3. </w:t>
+            </w:r>
+            <w:r>
               <w:rPr>
                 <w:rFonts w:ascii="楷体" w:eastAsia="楷体" w:hAnsi="楷体"/>
                 <w:sz w:val="24"/>
                 <w:szCs w:val="21"/>
               </w:rPr>
-            </w:pPr>
+              <w:t xml:space="preserve">日常使用软件及工具：PL/SQL, </w:t>
+            </w:r>
+            <w:proofErr w:type="spellStart"/>
             <w:r>
               <w:rPr>
                 <w:rFonts w:ascii="楷体" w:eastAsia="楷体" w:hAnsi="楷体"/>
                 <w:sz w:val="24"/>
                 <w:szCs w:val="21"/>
               </w:rPr>
-              <w:t>-- 驻场沟通系统新增及改进需求</w:t>
-            </w:r>
+              <w:t>SecureCRT</w:t>
+            </w:r>
+            <w:proofErr w:type="spellEnd"/>
             <w:r>
               <w:rPr>
                 <w:rFonts w:ascii="楷体" w:eastAsia="楷体" w:hAnsi="楷体"/>
                 <w:sz w:val="24"/>
                 <w:szCs w:val="21"/>
               </w:rPr>
+              <w:t xml:space="preserve">, </w:t>
+            </w:r>
+            <w:proofErr w:type="spellStart"/>
+            <w:r>
+              <w:rPr>
+                <w:rFonts w:ascii="楷体" w:eastAsia="楷体" w:hAnsi="楷体"/>
+                <w:sz w:val="24"/>
+                <w:szCs w:val="21"/>
+              </w:rPr>
+              <w:t>UltraEdit</w:t>
+            </w:r>
+            <w:proofErr w:type="spellEnd"/>
+            <w:r>
+              <w:rPr>
+                <w:rFonts w:ascii="楷体" w:eastAsia="楷体" w:hAnsi="楷体"/>
+                <w:sz w:val="24"/>
+                <w:szCs w:val="21"/>
+              </w:rPr>
+              <w:t>等开发人员常用工具;</w:t>
+            </w:r>
+            <w:r>
+              <w:rPr>
+                <w:rFonts w:ascii="楷体" w:eastAsia="楷体" w:hAnsi="楷体"/>
+                <w:sz w:val="24"/>
+                <w:szCs w:val="21"/>
+              </w:rPr>
               <w:br/>
-              <w:t xml:space="preserve">-- </w:t>
             </w:r>
             <w:r>
               <w:rPr>
@@ -9551,7 +9708,7 @@
                 <w:sz w:val="24"/>
                 <w:szCs w:val="21"/>
               </w:rPr>
-              <w:t>项目</w:t>
+              <w:t xml:space="preserve">4. </w:t>
             </w:r>
             <w:r>
               <w:rPr>
@@ -9559,401 +9716,36 @@
                 <w:sz w:val="24"/>
                 <w:szCs w:val="21"/>
               </w:rPr>
-              <w:t>系统使用培训</w:t>
-            </w:r>
-          </w:p>
-        </w:tc>
-      </w:tr>
-      <w:tr>
-        <w:tc>
-          <w:tcPr>
-            <w:tcW w:w="4148" w:type="dxa"/>
-          </w:tcPr>
-          <w:p>
-            <w:r>
-              <w:rPr>
-                <w:rFonts w:hint="eastAsia"/>
-              </w:rPr>
-              <w:t>项目业绩：</w:t>
-            </w:r>
-          </w:p>
-        </w:tc>
-        <w:tc>
-          <w:tcPr>
-            <w:tcW w:w="4148" w:type="dxa"/>
-          </w:tcPr>
-          <w:p/>
-        </w:tc>
-      </w:tr>
-      <w:tr>
-        <w:tc>
-          <w:tcPr>
-            <w:tcW w:w="8296" w:type="dxa"/>
-            <w:gridSpan w:val="2"/>
-          </w:tcPr>
-          <w:p>
-            <w:pPr>
-              <w:spacing w:line="312" w:lineRule="auto"/>
-              <w:ind w:leftChars="280" w:left="629" w:hanging="41"/>
-              <w:rPr>
-                <w:rFonts w:ascii="楷体" w:eastAsia="楷体" w:hAnsi="楷体"/>
-                <w:sz w:val="24"/>
-                <w:szCs w:val="21"/>
-              </w:rPr>
-            </w:pPr>
-            <w:r>
-              <w:rPr>
-                <w:rFonts w:ascii="楷体" w:eastAsia="楷体" w:hAnsi="楷体" w:hint="eastAsia"/>
-                <w:sz w:val="24"/>
-                <w:szCs w:val="21"/>
-              </w:rPr>
-              <w:t>-- Oracle &amp; Ms SQL Server 数据整合，导入</w:t>
-            </w:r>
-          </w:p>
-          <w:p>
-            <w:pPr>
-              <w:spacing w:line="312" w:lineRule="auto"/>
-              <w:ind w:leftChars="280" w:left="629" w:hanging="41"/>
-              <w:rPr>
-                <w:rFonts w:ascii="楷体" w:eastAsia="楷体" w:hAnsi="楷体"/>
-                <w:sz w:val="24"/>
-                <w:szCs w:val="21"/>
-              </w:rPr>
-            </w:pPr>
-            <w:r>
-              <w:rPr>
-                <w:rFonts w:ascii="楷体" w:eastAsia="楷体" w:hAnsi="楷体" w:hint="eastAsia"/>
-                <w:sz w:val="24"/>
-                <w:szCs w:val="21"/>
-              </w:rPr>
-              <w:t>-- 接口化数据（统一数据库API访问），提供统一数据访问方式及规范</w:t>
-            </w:r>
-          </w:p>
-          <w:p>
-            <w:pPr>
-              <w:spacing w:line="312" w:lineRule="auto"/>
-              <w:ind w:leftChars="280" w:left="629" w:hanging="41"/>
-              <w:rPr>
-                <w:rFonts w:ascii="楷体" w:eastAsia="楷体" w:hAnsi="楷体"/>
-                <w:sz w:val="24"/>
-                <w:szCs w:val="21"/>
-              </w:rPr>
-            </w:pPr>
-            <w:r>
-              <w:rPr>
-                <w:rFonts w:ascii="楷体" w:eastAsia="楷体" w:hAnsi="楷体" w:hint="eastAsia"/>
-                <w:sz w:val="24"/>
-                <w:szCs w:val="21"/>
-              </w:rPr>
-              <w:t>-- JUNITS测试前段业务系统并提交测试报告</w:t>
-            </w:r>
-          </w:p>
-          <w:p>
-            <w:pPr>
-              <w:spacing w:line="312" w:lineRule="auto"/>
-              <w:ind w:leftChars="280" w:left="629" w:hanging="41"/>
-              <w:rPr>
-                <w:rFonts w:ascii="楷体" w:eastAsia="楷体" w:hAnsi="楷体"/>
-                <w:sz w:val="24"/>
-                <w:szCs w:val="21"/>
-              </w:rPr>
-            </w:pPr>
-            <w:r>
-              <w:rPr>
-                <w:rFonts w:ascii="楷体" w:eastAsia="楷体" w:hAnsi="楷体"/>
-                <w:sz w:val="24"/>
-                <w:szCs w:val="21"/>
-              </w:rPr>
-              <w:t>-- 驻场沟通系统新增及改进需求</w:t>
-            </w:r>
-            <w:r>
-              <w:rPr>
-                <w:rFonts w:ascii="楷体" w:eastAsia="楷体" w:hAnsi="楷体"/>
-                <w:sz w:val="24"/>
-                <w:szCs w:val="21"/>
-              </w:rPr>
-              <w:br/>
-              <w:t xml:space="preserve">-- </w:t>
-            </w:r>
-            <w:r>
-              <w:rPr>
-                <w:rFonts w:ascii="楷体" w:eastAsia="楷体" w:hAnsi="楷体" w:hint="eastAsia"/>
-                <w:sz w:val="24"/>
-                <w:szCs w:val="21"/>
-              </w:rPr>
-              <w:t>项目</w:t>
-            </w:r>
-            <w:r>
-              <w:rPr>
-                <w:rFonts w:ascii="楷体" w:eastAsia="楷体" w:hAnsi="楷体"/>
-                <w:sz w:val="24"/>
-                <w:szCs w:val="21"/>
-              </w:rPr>
-              <w:t>系统使用培训</w:t>
+              <w:t>日常工作内容：业务系统问题处理，后台数据维护及根据业务需求进行数据库功能开发</w:t>
             </w:r>
           </w:p>
         </w:tc>
       </w:tr>
     </w:tbl>
-    <w:p/>
-    <w:tbl>
-      <w:tblPr>
-        <w:tblStyle w:val="TableGrid"/>
-        <w:tblW w:w="0" w:type="auto"/>
-        <w:tblBorders>
-          <w:top w:val="none" w:sz="0" w:space="0" w:color="auto"/>
-          <w:left w:val="none" w:sz="0" w:space="0" w:color="auto"/>
-          <w:bottom w:val="none" w:sz="0" w:space="0" w:color="auto"/>
-          <w:right w:val="none" w:sz="0" w:space="0" w:color="auto"/>
-          <w:insideH w:val="none" w:sz="0" w:space="0" w:color="auto"/>
-          <w:insideV w:val="none" w:sz="0" w:space="0" w:color="auto"/>
-        </w:tblBorders>
-        <w:tblLook w:val="04A0" w:firstRow="1" w:lastRow="0" w:firstColumn="1" w:lastColumn="0" w:noHBand="0" w:noVBand="1"/>
-      </w:tblPr>
-      <w:tblGrid>
-        <w:gridCol w:w="4148"/>
-        <w:gridCol w:w="4148"/>
-      </w:tblGrid>
-      <w:tr>
-        <w:tc>
-          <w:tcPr>
-            <w:tcW w:w="4148" w:type="dxa"/>
-          </w:tcPr>
-          <w:p>
-            <w:pPr>
-              <w:rPr>
-                <w:color w:val="7B55A1"/>
-              </w:rPr>
-            </w:pPr>
-            <w:r>
-              <w:rPr>
-                <w:rFonts w:hint="eastAsia"/>
-                <w:color w:val="7B55A1"/>
-                <w:sz w:val="28"/>
-              </w:rPr>
-              <w:t>D</w:t>
-            </w:r>
-            <w:r>
-              <w:rPr>
-                <w:color w:val="7B55A1"/>
-                <w:sz w:val="28"/>
-              </w:rPr>
-              <w:t>BA</w:t>
-            </w:r>
-          </w:p>
-        </w:tc>
-        <w:tc>
-          <w:tcPr>
-            <w:tcW w:w="4148" w:type="dxa"/>
-          </w:tcPr>
-          <w:p>
-            <w:pPr>
-              <w:rPr>
-                <w:b/>
-              </w:rPr>
-            </w:pPr>
-            <w:r>
-              <w:rPr>
-                <w:rFonts w:hint="eastAsia"/>
-                <w:b/>
-                <w:iCs/>
-              </w:rPr>
-              <w:t>亚信联创</w:t>
-            </w:r>
-          </w:p>
-        </w:tc>
-      </w:tr>
-      <w:tr>
-        <w:tc>
-          <w:tcPr>
-            <w:tcW w:w="8296" w:type="dxa"/>
-            <w:gridSpan w:val="2"/>
-          </w:tcPr>
-          <w:p>
-            <w:r>
-              <w:t>2012.04-2013.01</w:t>
-            </w:r>
-          </w:p>
-        </w:tc>
-      </w:tr>
-      <w:tr>
-        <w:tc>
-          <w:tcPr>
-            <w:tcW w:w="4148" w:type="dxa"/>
-          </w:tcPr>
-          <w:p>
-            <w:r>
-              <w:rPr>
-                <w:rFonts w:hint="eastAsia"/>
-              </w:rPr>
-              <w:t>项目职责</w:t>
-            </w:r>
-          </w:p>
-        </w:tc>
-        <w:tc>
-          <w:tcPr>
-            <w:tcW w:w="4148" w:type="dxa"/>
-          </w:tcPr>
-          <w:p/>
-        </w:tc>
-      </w:tr>
-      <w:tr>
-        <w:tc>
-          <w:tcPr>
-            <w:tcW w:w="8296" w:type="dxa"/>
-            <w:gridSpan w:val="2"/>
-          </w:tcPr>
-          <w:p>
-            <w:pPr>
-              <w:spacing w:line="312" w:lineRule="auto"/>
-              <w:ind w:leftChars="280" w:left="629" w:hanging="41"/>
-              <w:rPr>
-                <w:rFonts w:ascii="楷体" w:eastAsia="楷体" w:hAnsi="楷体"/>
-                <w:sz w:val="24"/>
-                <w:szCs w:val="21"/>
-              </w:rPr>
-            </w:pPr>
-            <w:r>
-              <w:rPr>
-                <w:rFonts w:ascii="楷体" w:eastAsia="楷体" w:hAnsi="楷体"/>
-                <w:sz w:val="24"/>
-                <w:szCs w:val="21"/>
-              </w:rPr>
-              <w:t>基于CRM</w:t>
-            </w:r>
-            <w:r>
-              <w:rPr>
-                <w:rFonts w:ascii="楷体" w:eastAsia="楷体" w:hAnsi="楷体" w:hint="eastAsia"/>
-                <w:sz w:val="24"/>
-                <w:szCs w:val="21"/>
-              </w:rPr>
-              <w:t>项目</w:t>
-            </w:r>
-            <w:r>
-              <w:rPr>
-                <w:rFonts w:ascii="楷体" w:eastAsia="楷体" w:hAnsi="楷体"/>
-                <w:sz w:val="24"/>
-                <w:szCs w:val="21"/>
-              </w:rPr>
-              <w:t>系统的后台数据库维护与开发工作</w:t>
-            </w:r>
-            <w:r>
-              <w:rPr>
-                <w:rFonts w:ascii="楷体" w:eastAsia="楷体" w:hAnsi="楷体"/>
-                <w:sz w:val="24"/>
-                <w:szCs w:val="21"/>
-              </w:rPr>
-              <w:br/>
-              <w:t xml:space="preserve">1. </w:t>
-            </w:r>
-            <w:r>
-              <w:rPr>
-                <w:rFonts w:ascii="楷体" w:eastAsia="楷体" w:hAnsi="楷体" w:hint="eastAsia"/>
-                <w:sz w:val="24"/>
-                <w:szCs w:val="21"/>
-              </w:rPr>
-              <w:t>基于</w:t>
-            </w:r>
-            <w:r>
-              <w:rPr>
-                <w:rFonts w:ascii="楷体" w:eastAsia="楷体" w:hAnsi="楷体"/>
-                <w:sz w:val="24"/>
-                <w:szCs w:val="21"/>
-              </w:rPr>
-              <w:t>Oracle + Weblogic</w:t>
-            </w:r>
-            <w:r>
-              <w:rPr>
-                <w:rFonts w:ascii="楷体" w:eastAsia="楷体" w:hAnsi="楷体" w:hint="eastAsia"/>
-                <w:sz w:val="24"/>
-                <w:szCs w:val="21"/>
-              </w:rPr>
-              <w:t>业务框架的项目管理</w:t>
-            </w:r>
-            <w:r>
-              <w:rPr>
-                <w:rFonts w:ascii="楷体" w:eastAsia="楷体" w:hAnsi="楷体"/>
-                <w:sz w:val="24"/>
-                <w:szCs w:val="21"/>
-              </w:rPr>
-              <w:t>；</w:t>
-            </w:r>
-          </w:p>
-          <w:p>
-            <w:pPr>
-              <w:ind w:leftChars="280" w:left="588"/>
-              <w:rPr>
-                <w:rFonts w:ascii="楷体" w:eastAsia="楷体" w:hAnsi="楷体"/>
-                <w:sz w:val="24"/>
-                <w:szCs w:val="21"/>
-              </w:rPr>
-            </w:pPr>
-            <w:r>
-              <w:rPr>
-                <w:rFonts w:ascii="楷体" w:eastAsia="楷体" w:hAnsi="楷体" w:hint="eastAsia"/>
-                <w:sz w:val="24"/>
-                <w:szCs w:val="21"/>
-              </w:rPr>
-              <w:t>2. Oracle 数据库管理（AWR视图分析，表空间存储管理，实时性能监控，EM监控）</w:t>
-            </w:r>
-            <w:r>
-              <w:rPr>
-                <w:rFonts w:ascii="楷体" w:eastAsia="楷体" w:hAnsi="楷体"/>
-                <w:sz w:val="24"/>
-                <w:szCs w:val="21"/>
-              </w:rPr>
-              <w:br/>
-            </w:r>
-            <w:r>
-              <w:rPr>
-                <w:rFonts w:ascii="楷体" w:eastAsia="楷体" w:hAnsi="楷体" w:hint="eastAsia"/>
-                <w:sz w:val="24"/>
-                <w:szCs w:val="21"/>
-              </w:rPr>
-              <w:t xml:space="preserve">3. </w:t>
-            </w:r>
-            <w:r>
-              <w:rPr>
-                <w:rFonts w:ascii="楷体" w:eastAsia="楷体" w:hAnsi="楷体"/>
-                <w:sz w:val="24"/>
-                <w:szCs w:val="21"/>
-              </w:rPr>
-              <w:t>日常使用软件及工具：PL/SQL, SecureCRT, UltraEdit等开发人员常用工具;</w:t>
-            </w:r>
-            <w:r>
-              <w:rPr>
-                <w:rFonts w:ascii="楷体" w:eastAsia="楷体" w:hAnsi="楷体"/>
-                <w:sz w:val="24"/>
-                <w:szCs w:val="21"/>
-              </w:rPr>
-              <w:br/>
-            </w:r>
-            <w:r>
-              <w:rPr>
-                <w:rFonts w:ascii="楷体" w:eastAsia="楷体" w:hAnsi="楷体" w:hint="eastAsia"/>
-                <w:sz w:val="24"/>
-                <w:szCs w:val="21"/>
-              </w:rPr>
-              <w:t xml:space="preserve">4. </w:t>
-            </w:r>
-            <w:r>
-              <w:rPr>
-                <w:rFonts w:ascii="楷体" w:eastAsia="楷体" w:hAnsi="楷体"/>
-                <w:sz w:val="24"/>
-                <w:szCs w:val="21"/>
-              </w:rPr>
-              <w:t>日常工作内容：业务系统问题处理，后台数据维护及根据业务需求进行数据库功能开发</w:t>
-            </w:r>
-          </w:p>
-        </w:tc>
-      </w:tr>
-    </w:tbl>
-    <w:p/>
+    <w:p>
+      <w:pPr>
+        <w:rPr>
+          <w:rFonts w:hint="eastAsia"/>
+        </w:rPr>
+      </w:pPr>
+    </w:p>
+    <w:p>
+      <w:pPr>
+        <w:rPr>
+          <w:rFonts w:hint="eastAsia"/>
+        </w:rPr>
+      </w:pPr>
+    </w:p>
+    <w:p>
+      <w:bookmarkStart w:id="0" w:name="_GoBack"/>
+      <w:bookmarkEnd w:id="0"/>
+    </w:p>
     <w:p>
       <w:r>
         <w:rPr>
           <w:noProof/>
         </w:rPr>
+        <w:lastRenderedPageBreak/>
         <mc:AlternateContent>
           <mc:Choice Requires="wpg">
             <w:drawing>
@@ -12104,7 +11896,7 @@
               </wp:inline>
             </w:drawing>
           </mc:Choice>
-          <mc:Fallback xmlns:w16se="http://schemas.microsoft.com/office/word/2015/wordml/symex" xmlns:w16cid="http://schemas.microsoft.com/office/word/2016/wordml/cid" xmlns:am3d="http://schemas.microsoft.com/office/drawing/2017/model3d" xmlns:aink="http://schemas.microsoft.com/office/drawing/2016/ink" xmlns:cx8="http://schemas.microsoft.com/office/drawing/2016/5/14/chartex" xmlns:cx7="http://schemas.microsoft.com/office/drawing/2016/5/13/chartex" xmlns:cx6="http://schemas.microsoft.com/office/drawing/2016/5/12/chartex" xmlns:cx5="http://schemas.microsoft.com/office/drawing/2016/5/11/chartex" xmlns:cx4="http://schemas.microsoft.com/office/drawing/2016/5/10/chartex" xmlns:cx3="http://schemas.microsoft.com/office/drawing/2016/5/9/chartex" xmlns:cx2="http://schemas.microsoft.com/office/drawing/2015/10/21/chartex" xmlns:cx1="http://schemas.microsoft.com/office/drawing/2015/9/8/chartex" xmlns:cx="http://schemas.microsoft.com/office/drawing/2014/chartex">
+          <mc:Fallback xmlns:cx="http://schemas.microsoft.com/office/drawing/2014/chartex" xmlns:cx1="http://schemas.microsoft.com/office/drawing/2015/9/8/chartex" xmlns:cx2="http://schemas.microsoft.com/office/drawing/2015/10/21/chartex" xmlns:cx3="http://schemas.microsoft.com/office/drawing/2016/5/9/chartex" xmlns:cx4="http://schemas.microsoft.com/office/drawing/2016/5/10/chartex" xmlns:cx5="http://schemas.microsoft.com/office/drawing/2016/5/11/chartex" xmlns:cx6="http://schemas.microsoft.com/office/drawing/2016/5/12/chartex" xmlns:cx7="http://schemas.microsoft.com/office/drawing/2016/5/13/chartex" xmlns:cx8="http://schemas.microsoft.com/office/drawing/2016/5/14/chartex" xmlns:aink="http://schemas.microsoft.com/office/drawing/2016/ink" xmlns:am3d="http://schemas.microsoft.com/office/drawing/2017/model3d" xmlns:w16cid="http://schemas.microsoft.com/office/word/2016/wordml/cid" xmlns:w16se="http://schemas.microsoft.com/office/word/2015/wordml/symex" xmlns:w15="http://schemas.microsoft.com/office/word/2012/wordml" xmlns:mv="urn:schemas-microsoft-com:mac:vml" xmlns:mo="http://schemas.microsoft.com/office/mac/office/2008/main">
             <w:pict>
               <v:group w14:anchorId="38FA3223" id="Education in circle icon" o:spid="_x0000_s1026" alt="Education icon" style="width:21.6pt;height:21.6pt;mso-position-horizontal-relative:char;mso-position-vertical-relative:line" coordsize="171,171" o:gfxdata="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">
                 <v:shape id="Education icon circle" o:spid="_x0000_s1027" alt="Education icon circle" style="position:absolute;width:171;height:171;visibility:visible;mso-wrap-style:square;v-text-anchor:top" coordsize="3246,3246" o:gfxdata="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" path="m1623,r102,3l1826,13r99,15l2023,49r94,28l2210,109r89,38l2386,190r83,49l2551,291r77,57l2701,410r70,65l2836,545r62,73l2955,695r52,82l3056,860r43,87l3137,1036r32,93l3197,1223r21,98l3233,1420r10,101l3246,1623r-3,102l3233,1826r-15,100l3197,2023r-28,94l3137,2210r-38,89l3056,2386r-49,84l2955,2551r-57,77l2836,2701r-65,70l2701,2836r-73,62l2551,2955r-82,53l2386,3056r-87,43l2210,3137r-93,32l2023,3197r-98,21l1826,3233r-101,10l1623,3246r-102,-3l1420,3233r-100,-15l1223,3197r-94,-28l1036,3137r-89,-38l860,3056r-84,-48l695,2955r-77,-57l545,2836r-70,-65l410,2701r-62,-73l291,2551r-53,-81l190,2386r-43,-87l109,2210,77,2117,49,2023,28,1926,13,1826,3,1725,,1623,3,1521,13,1420r15,-99l49,1223r28,-94l109,1036r38,-89l190,860r48,-83l291,695r57,-77l410,545r65,-70l545,410r73,-62l695,291r81,-52l860,190r87,-43l1036,109r93,-32l1223,49r97,-21l1420,13,1521,3,1623,xe" fillcolor="#4472c4 [3204]" stroked="f" strokeweight="0">
@@ -12270,7 +12062,6 @@
                 <w:sz w:val="24"/>
                 <w:szCs w:val="21"/>
               </w:rPr>
-              <w:lastRenderedPageBreak/>
               <w:t>--编程语言、WEB框架及数据库,  高级应用算法及商业应用（SAP、ERP）全方位知识体系框架</w:t>
             </w:r>
           </w:p>
@@ -15122,7 +14913,7 @@
               </wp:inline>
             </w:drawing>
           </mc:Choice>
-          <mc:Fallback xmlns:w16se="http://schemas.microsoft.com/office/word/2015/wordml/symex" xmlns:w16cid="http://schemas.microsoft.com/office/word/2016/wordml/cid" xmlns:am3d="http://schemas.microsoft.com/office/drawing/2017/model3d" xmlns:aink="http://schemas.microsoft.com/office/drawing/2016/ink" xmlns:cx8="http://schemas.microsoft.com/office/drawing/2016/5/14/chartex" xmlns:cx7="http://schemas.microsoft.com/office/drawing/2016/5/13/chartex" xmlns:cx6="http://schemas.microsoft.com/office/drawing/2016/5/12/chartex" xmlns:cx5="http://schemas.microsoft.com/office/drawing/2016/5/11/chartex" xmlns:cx4="http://schemas.microsoft.com/office/drawing/2016/5/10/chartex" xmlns:cx3="http://schemas.microsoft.com/office/drawing/2016/5/9/chartex" xmlns:cx2="http://schemas.microsoft.com/office/drawing/2015/10/21/chartex" xmlns:cx1="http://schemas.microsoft.com/office/drawing/2015/9/8/chartex" xmlns:cx="http://schemas.microsoft.com/office/drawing/2014/chartex">
+          <mc:Fallback xmlns:cx="http://schemas.microsoft.com/office/drawing/2014/chartex" xmlns:cx1="http://schemas.microsoft.com/office/drawing/2015/9/8/chartex" xmlns:cx2="http://schemas.microsoft.com/office/drawing/2015/10/21/chartex" xmlns:cx3="http://schemas.microsoft.com/office/drawing/2016/5/9/chartex" xmlns:cx4="http://schemas.microsoft.com/office/drawing/2016/5/10/chartex" xmlns:cx5="http://schemas.microsoft.com/office/drawing/2016/5/11/chartex" xmlns:cx6="http://schemas.microsoft.com/office/drawing/2016/5/12/chartex" xmlns:cx7="http://schemas.microsoft.com/office/drawing/2016/5/13/chartex" xmlns:cx8="http://schemas.microsoft.com/office/drawing/2016/5/14/chartex" xmlns:aink="http://schemas.microsoft.com/office/drawing/2016/ink" xmlns:am3d="http://schemas.microsoft.com/office/drawing/2017/model3d" xmlns:w16cid="http://schemas.microsoft.com/office/word/2016/wordml/cid" xmlns:w16se="http://schemas.microsoft.com/office/word/2015/wordml/symex" xmlns:w15="http://schemas.microsoft.com/office/word/2012/wordml" xmlns:mv="urn:schemas-microsoft-com:mac:vml" xmlns:mo="http://schemas.microsoft.com/office/mac/office/2008/main">
             <w:pict>
               <v:group w14:anchorId="18E243BB" id="Skills in circle icon" o:spid="_x0000_s1026" alt="Skills icon" style="width:21.6pt;height:21.6pt;mso-position-horizontal-relative:char;mso-position-vertical-relative:line" coordsize="171,171" o:gfxdata="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">
                 <v:shape id="Skills icon circle" o:spid="_x0000_s1027" alt="Skills icon circle" style="position:absolute;width:171;height:171;visibility:visible;mso-wrap-style:square;v-text-anchor:top" coordsize="3246,3246" o:gfxdata="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" path="m1623,r102,3l1826,13r99,15l2023,49r94,28l2210,109r89,38l2386,190r83,49l2551,291r77,57l2701,410r70,65l2836,545r62,73l2955,695r52,82l3056,860r43,87l3137,1036r32,93l3197,1223r21,98l3233,1420r10,101l3246,1623r-3,102l3233,1826r-15,100l3197,2023r-28,94l3137,2210r-38,89l3056,2386r-49,84l2955,2551r-57,77l2836,2701r-65,70l2701,2836r-73,62l2551,2955r-82,53l2386,3056r-87,43l2210,3137r-93,32l2023,3197r-98,21l1826,3233r-101,10l1623,3246r-102,-3l1420,3233r-100,-15l1223,3197r-94,-28l1036,3137r-89,-38l860,3056r-84,-48l695,2955r-77,-57l545,2836r-70,-65l410,2701r-62,-73l291,2551r-53,-81l190,2386r-43,-87l109,2210,77,2117,49,2023,28,1926,13,1826,3,1725,,1623,3,1521,13,1420r15,-99l49,1223r28,-94l109,1036r38,-89l190,860r48,-83l291,695r57,-77l410,545r65,-70l545,410r73,-62l695,291r81,-52l860,190r87,-43l1036,109r93,-32l1223,49r97,-21l1420,13,1521,3,1623,xe" fillcolor="#4472c4 [3204]" stroked="f" strokeweight="0">
@@ -15434,15 +15225,33 @@
                 <w:sz w:val="24"/>
                 <w:szCs w:val="21"/>
               </w:rPr>
-              <w:t>--JAVA SE, J</w:t>
-            </w:r>
+              <w:t xml:space="preserve">--JAVA SE, </w:t>
+            </w:r>
+            <w:proofErr w:type="spellStart"/>
             <w:r>
               <w:rPr>
                 <w:rFonts w:ascii="楷体" w:eastAsia="楷体" w:hAnsi="楷体" w:hint="eastAsia"/>
                 <w:sz w:val="24"/>
                 <w:szCs w:val="21"/>
               </w:rPr>
-              <w:t>avascript, C#, C</w:t>
+              <w:t>J</w:t>
+            </w:r>
+            <w:r>
+              <w:rPr>
+                <w:rFonts w:ascii="楷体" w:eastAsia="楷体" w:hAnsi="楷体" w:hint="eastAsia"/>
+                <w:sz w:val="24"/>
+                <w:szCs w:val="21"/>
+              </w:rPr>
+              <w:t>avascript</w:t>
+            </w:r>
+            <w:proofErr w:type="spellEnd"/>
+            <w:r>
+              <w:rPr>
+                <w:rFonts w:ascii="楷体" w:eastAsia="楷体" w:hAnsi="楷体" w:hint="eastAsia"/>
+                <w:sz w:val="24"/>
+                <w:szCs w:val="21"/>
+              </w:rPr>
+              <w:t>, C#, C</w:t>
             </w:r>
           </w:p>
           <w:p>
@@ -15479,7 +15288,7 @@
               <w:spacing w:line="360" w:lineRule="auto"/>
               <w:ind w:leftChars="41" w:left="86" w:firstLine="480"/>
               <w:rPr>
-                <w:rFonts w:ascii="楷体" w:eastAsia="楷体" w:hAnsi="楷体" w:hint="eastAsia"/>
+                <w:rFonts w:ascii="楷体" w:eastAsia="楷体" w:hAnsi="楷体"/>
                 <w:sz w:val="24"/>
                 <w:szCs w:val="21"/>
               </w:rPr>
@@ -15611,6 +15420,7 @@
                 <w:sz w:val="24"/>
                 <w:szCs w:val="21"/>
               </w:rPr>
+              <w:lastRenderedPageBreak/>
               <w:t>--MR开发模式应用，H</w:t>
             </w:r>
             <w:r>
@@ -15707,6 +15517,7 @@
                 <w:sz w:val="24"/>
                 <w:szCs w:val="21"/>
               </w:rPr>
+              <w:lastRenderedPageBreak/>
               <w:t>多年项目需求分析、实施经验</w:t>
             </w:r>
           </w:p>
@@ -15783,7 +15594,6 @@
                 <w:sz w:val="24"/>
                 <w:szCs w:val="21"/>
               </w:rPr>
-              <w:lastRenderedPageBreak/>
               <w:t>--与项目需求方进行高效沟通，了解项目目标</w:t>
             </w:r>
           </w:p>
@@ -15818,7 +15628,6 @@
                 <w:sz w:val="24"/>
                 <w:szCs w:val="21"/>
               </w:rPr>
-              <w:lastRenderedPageBreak/>
               <w:t>求知欲强，喜欢接受挑战任务，思维开放，喜与他人分享经验</w:t>
             </w:r>
           </w:p>
@@ -15903,8 +15712,123 @@
 </file>
 
 <file path=word/numbering.xml><?xml version="1.0" encoding="utf-8"?>
-<w:numbering xmlns:wpc="http://schemas.microsoft.com/office/word/2010/wordprocessingCanvas" xmlns:mo="http://schemas.microsoft.com/office/mac/office/2008/main" xmlns:mc="http://schemas.openxmlformats.org/markup-compatibility/2006" xmlns:mv="urn:schemas-microsoft-com:mac:vml" xmlns:o="urn:schemas-microsoft-com:office:office" xmlns:r="http://schemas.openxmlformats.org/officeDocument/2006/relationships" xmlns:m="http://schemas.openxmlformats.org/officeDocument/2006/math" xmlns:v="urn:schemas-microsoft-com:vml" xmlns:wp14="http://schemas.microsoft.com/office/word/2010/wordprocessingDrawing" xmlns:wp="http://schemas.openxmlformats.org/drawingml/2006/wordprocessingDrawing" xmlns:w10="urn:schemas-microsoft-com:office:word" xmlns:w="http://schemas.openxmlformats.org/wordprocessingml/2006/main" xmlns:w14="http://schemas.microsoft.com/office/word/2010/wordml" xmlns:w15="http://schemas.microsoft.com/office/word/2012/wordml" xmlns:wpg="http://schemas.microsoft.com/office/word/2010/wordprocessingGroup" xmlns:wpi="http://schemas.microsoft.com/office/word/2010/wordprocessingInk" xmlns:wne="http://schemas.microsoft.com/office/word/2006/wordml" xmlns:wps="http://schemas.microsoft.com/office/word/2010/wordprocessingShape" mc:Ignorable="w14 w15 wp14">
+<w:numbering xmlns:wpc="http://schemas.microsoft.com/office/word/2010/wordprocessingCanvas" xmlns:mc="http://schemas.openxmlformats.org/markup-compatibility/2006" xmlns:o="urn:schemas-microsoft-com:office:office" xmlns:r="http://schemas.openxmlformats.org/officeDocument/2006/relationships" xmlns:m="http://schemas.openxmlformats.org/officeDocument/2006/math" xmlns:v="urn:schemas-microsoft-com:vml" xmlns:wp14="http://schemas.microsoft.com/office/word/2010/wordprocessingDrawing" xmlns:wp="http://schemas.openxmlformats.org/drawingml/2006/wordprocessingDrawing" xmlns:w10="urn:schemas-microsoft-com:office:word" xmlns:w="http://schemas.openxmlformats.org/wordprocessingml/2006/main" xmlns:w14="http://schemas.microsoft.com/office/word/2010/wordml" xmlns:wpg="http://schemas.microsoft.com/office/word/2010/wordprocessingGroup" xmlns:wpi="http://schemas.microsoft.com/office/word/2010/wordprocessingInk" xmlns:wne="http://schemas.microsoft.com/office/word/2006/wordml" xmlns:wps="http://schemas.microsoft.com/office/word/2010/wordprocessingShape" mc:Ignorable="w14 wp14">
   <w:abstractNum w:abstractNumId="0">
+    <w:nsid w:val="00741E68"/>
+    <w:multiLevelType w:val="multilevel"/>
+    <w:tmpl w:val="00741E68"/>
+    <w:lvl w:ilvl="0">
+      <w:start w:val="1"/>
+      <w:numFmt w:val="bullet"/>
+      <w:lvlText w:val=""/>
+      <w:lvlJc w:val="left"/>
+      <w:pPr>
+        <w:ind w:left="420" w:hanging="420"/>
+      </w:pPr>
+      <w:rPr>
+        <w:rFonts w:ascii="Wingdings" w:hAnsi="Wingdings" w:hint="default"/>
+        <w:color w:val="32AEFE"/>
+        <w:sz w:val="18"/>
+      </w:rPr>
+    </w:lvl>
+    <w:lvl w:ilvl="1">
+      <w:start w:val="1"/>
+      <w:numFmt w:val="bullet"/>
+      <w:lvlText w:val=""/>
+      <w:lvlJc w:val="left"/>
+      <w:pPr>
+        <w:ind w:left="840" w:hanging="420"/>
+      </w:pPr>
+      <w:rPr>
+        <w:rFonts w:ascii="Wingdings" w:hAnsi="Wingdings" w:hint="default"/>
+      </w:rPr>
+    </w:lvl>
+    <w:lvl w:ilvl="2">
+      <w:start w:val="1"/>
+      <w:numFmt w:val="bullet"/>
+      <w:lvlText w:val=""/>
+      <w:lvlJc w:val="left"/>
+      <w:pPr>
+        <w:ind w:left="1260" w:hanging="420"/>
+      </w:pPr>
+      <w:rPr>
+        <w:rFonts w:ascii="Wingdings" w:hAnsi="Wingdings" w:hint="default"/>
+      </w:rPr>
+    </w:lvl>
+    <w:lvl w:ilvl="3">
+      <w:start w:val="1"/>
+      <w:numFmt w:val="bullet"/>
+      <w:lvlText w:val=""/>
+      <w:lvlJc w:val="left"/>
+      <w:pPr>
+        <w:ind w:left="1680" w:hanging="420"/>
+      </w:pPr>
+      <w:rPr>
+        <w:rFonts w:ascii="Wingdings" w:hAnsi="Wingdings" w:hint="default"/>
+      </w:rPr>
+    </w:lvl>
+    <w:lvl w:ilvl="4">
+      <w:start w:val="1"/>
+      <w:numFmt w:val="bullet"/>
+      <w:lvlText w:val=""/>
+      <w:lvlJc w:val="left"/>
+      <w:pPr>
+        <w:ind w:left="2100" w:hanging="420"/>
+      </w:pPr>
+      <w:rPr>
+        <w:rFonts w:ascii="Wingdings" w:hAnsi="Wingdings" w:hint="default"/>
+      </w:rPr>
+    </w:lvl>
+    <w:lvl w:ilvl="5">
+      <w:start w:val="1"/>
+      <w:numFmt w:val="bullet"/>
+      <w:lvlText w:val=""/>
+      <w:lvlJc w:val="left"/>
+      <w:pPr>
+        <w:ind w:left="2520" w:hanging="420"/>
+      </w:pPr>
+      <w:rPr>
+        <w:rFonts w:ascii="Wingdings" w:hAnsi="Wingdings" w:hint="default"/>
+      </w:rPr>
+    </w:lvl>
+    <w:lvl w:ilvl="6">
+      <w:start w:val="1"/>
+      <w:numFmt w:val="bullet"/>
+      <w:lvlText w:val=""/>
+      <w:lvlJc w:val="left"/>
+      <w:pPr>
+        <w:ind w:left="2940" w:hanging="420"/>
+      </w:pPr>
+      <w:rPr>
+        <w:rFonts w:ascii="Wingdings" w:hAnsi="Wingdings" w:hint="default"/>
+      </w:rPr>
+    </w:lvl>
+    <w:lvl w:ilvl="7">
+      <w:start w:val="1"/>
+      <w:numFmt w:val="bullet"/>
+      <w:lvlText w:val=""/>
+      <w:lvlJc w:val="left"/>
+      <w:pPr>
+        <w:ind w:left="3360" w:hanging="420"/>
+      </w:pPr>
+      <w:rPr>
+        <w:rFonts w:ascii="Wingdings" w:hAnsi="Wingdings" w:hint="default"/>
+      </w:rPr>
+    </w:lvl>
+    <w:lvl w:ilvl="8">
+      <w:start w:val="1"/>
+      <w:numFmt w:val="bullet"/>
+      <w:lvlText w:val=""/>
+      <w:lvlJc w:val="left"/>
+      <w:pPr>
+        <w:ind w:left="3780" w:hanging="420"/>
+      </w:pPr>
+      <w:rPr>
+        <w:rFonts w:ascii="Wingdings" w:hAnsi="Wingdings" w:hint="default"/>
+      </w:rPr>
+    </w:lvl>
+  </w:abstractNum>
+  <w:abstractNum w:abstractNumId="1">
     <w:nsid w:val="23E30197"/>
     <w:multiLevelType w:val="hybridMultilevel"/>
     <w:tmpl w:val="6EA2DFF6"/>
@@ -16018,7 +15942,7 @@
       </w:rPr>
     </w:lvl>
   </w:abstractNum>
-  <w:abstractNum w:abstractNumId="1">
+  <w:abstractNum w:abstractNumId="2">
     <w:nsid w:val="43B66A23"/>
     <w:multiLevelType w:val="hybridMultilevel"/>
     <w:tmpl w:val="3D3C9A1E"/>
@@ -16131,7 +16055,7 @@
       </w:rPr>
     </w:lvl>
   </w:abstractNum>
-  <w:abstractNum w:abstractNumId="2">
+  <w:abstractNum w:abstractNumId="3">
     <w:nsid w:val="4E886B20"/>
     <w:multiLevelType w:val="hybridMultilevel"/>
     <w:tmpl w:val="EA92828A"/>
@@ -16246,19 +16170,22 @@
     </w:lvl>
   </w:abstractNum>
   <w:num w:numId="1">
+    <w:abstractNumId w:val="2"/>
+  </w:num>
+  <w:num w:numId="2">
     <w:abstractNumId w:val="1"/>
   </w:num>
-  <w:num w:numId="2">
+  <w:num w:numId="3">
+    <w:abstractNumId w:val="3"/>
+  </w:num>
+  <w:num w:numId="4">
     <w:abstractNumId w:val="0"/>
-  </w:num>
-  <w:num w:numId="3">
-    <w:abstractNumId w:val="2"/>
   </w:num>
 </w:numbering>
 </file>
 
 <file path=word/styles.xml><?xml version="1.0" encoding="utf-8"?>
-<w:styles xmlns:mc="http://schemas.openxmlformats.org/markup-compatibility/2006" xmlns:r="http://schemas.openxmlformats.org/officeDocument/2006/relationships" xmlns:w="http://schemas.openxmlformats.org/wordprocessingml/2006/main" xmlns:w14="http://schemas.microsoft.com/office/word/2010/wordml" xmlns:w15="http://schemas.microsoft.com/office/word/2012/wordml" mc:Ignorable="w14 w15">
+<w:styles xmlns:mc="http://schemas.openxmlformats.org/markup-compatibility/2006" xmlns:r="http://schemas.openxmlformats.org/officeDocument/2006/relationships" xmlns:w="http://schemas.openxmlformats.org/wordprocessingml/2006/main" xmlns:w14="http://schemas.microsoft.com/office/word/2010/wordml" mc:Ignorable="w14">
   <w:docDefaults>
     <w:rPrDefault>
       <w:rPr>
@@ -16271,389 +16198,144 @@
     </w:rPrDefault>
     <w:pPrDefault/>
   </w:docDefaults>
-  <w:latentStyles w:defLockedState="0" w:defUIPriority="99" w:defSemiHidden="0" w:defUnhideWhenUsed="0" w:defQFormat="0" w:count="382">
-    <w:lsdException w:name="Normal" w:uiPriority="0" w:qFormat="1"/>
-    <w:lsdException w:name="heading 1" w:uiPriority="9" w:qFormat="1"/>
-    <w:lsdException w:name="heading 2" w:semiHidden="1" w:uiPriority="9" w:unhideWhenUsed="1" w:qFormat="1"/>
-    <w:lsdException w:name="heading 3" w:semiHidden="1" w:uiPriority="9" w:unhideWhenUsed="1" w:qFormat="1"/>
-    <w:lsdException w:name="heading 4" w:semiHidden="1" w:uiPriority="9" w:unhideWhenUsed="1" w:qFormat="1"/>
-    <w:lsdException w:name="heading 5" w:semiHidden="1" w:uiPriority="9" w:unhideWhenUsed="1" w:qFormat="1"/>
-    <w:lsdException w:name="heading 6" w:semiHidden="1" w:uiPriority="9" w:unhideWhenUsed="1" w:qFormat="1"/>
-    <w:lsdException w:name="heading 7" w:semiHidden="1" w:uiPriority="9" w:unhideWhenUsed="1" w:qFormat="1"/>
-    <w:lsdException w:name="heading 8" w:semiHidden="1" w:uiPriority="9" w:unhideWhenUsed="1" w:qFormat="1"/>
-    <w:lsdException w:name="heading 9" w:semiHidden="1" w:uiPriority="9" w:unhideWhenUsed="1" w:qFormat="1"/>
-    <w:lsdException w:name="index 1" w:semiHidden="1" w:unhideWhenUsed="1"/>
-    <w:lsdException w:name="index 2" w:semiHidden="1" w:unhideWhenUsed="1"/>
-    <w:lsdException w:name="index 3" w:semiHidden="1" w:unhideWhenUsed="1"/>
-    <w:lsdException w:name="index 4" w:semiHidden="1" w:unhideWhenUsed="1"/>
-    <w:lsdException w:name="index 5" w:semiHidden="1" w:unhideWhenUsed="1"/>
-    <w:lsdException w:name="index 6" w:semiHidden="1" w:unhideWhenUsed="1"/>
-    <w:lsdException w:name="index 7" w:semiHidden="1" w:unhideWhenUsed="1"/>
-    <w:lsdException w:name="index 8" w:semiHidden="1" w:unhideWhenUsed="1"/>
-    <w:lsdException w:name="index 9" w:semiHidden="1" w:unhideWhenUsed="1"/>
-    <w:lsdException w:name="toc 1" w:semiHidden="1" w:uiPriority="39" w:unhideWhenUsed="1"/>
-    <w:lsdException w:name="toc 2" w:semiHidden="1" w:uiPriority="39" w:unhideWhenUsed="1"/>
-    <w:lsdException w:name="toc 3" w:semiHidden="1" w:uiPriority="39" w:unhideWhenUsed="1"/>
-    <w:lsdException w:name="toc 4" w:semiHidden="1" w:uiPriority="39" w:unhideWhenUsed="1"/>
-    <w:lsdException w:name="toc 5" w:semiHidden="1" w:uiPriority="39" w:unhideWhenUsed="1"/>
-    <w:lsdException w:name="toc 6" w:semiHidden="1" w:uiPriority="39" w:unhideWhenUsed="1"/>
-    <w:lsdException w:name="toc 7" w:semiHidden="1" w:uiPriority="39" w:unhideWhenUsed="1"/>
-    <w:lsdException w:name="toc 8" w:semiHidden="1" w:uiPriority="39" w:unhideWhenUsed="1"/>
-    <w:lsdException w:name="toc 9" w:semiHidden="1" w:uiPriority="39" w:unhideWhenUsed="1"/>
-    <w:lsdException w:name="Normal Indent" w:semiHidden="1" w:unhideWhenUsed="1"/>
-    <w:lsdException w:name="footnote text" w:semiHidden="1" w:unhideWhenUsed="1"/>
-    <w:lsdException w:name="annotation text" w:semiHidden="1" w:unhideWhenUsed="1"/>
-    <w:lsdException w:name="header" w:semiHidden="1" w:unhideWhenUsed="1"/>
-    <w:lsdException w:name="footer" w:semiHidden="1" w:unhideWhenUsed="1"/>
-    <w:lsdException w:name="index heading" w:semiHidden="1" w:unhideWhenUsed="1"/>
-    <w:lsdException w:name="caption" w:semiHidden="1" w:uiPriority="35" w:unhideWhenUsed="1" w:qFormat="1"/>
-    <w:lsdException w:name="table of figures" w:semiHidden="1" w:unhideWhenUsed="1"/>
-    <w:lsdException w:name="envelope address" w:semiHidden="1" w:unhideWhenUsed="1"/>
-    <w:lsdException w:name="envelope return" w:semiHidden="1" w:unhideWhenUsed="1"/>
-    <w:lsdException w:name="footnote reference" w:semiHidden="1" w:unhideWhenUsed="1"/>
-    <w:lsdException w:name="annotation reference" w:semiHidden="1" w:unhideWhenUsed="1"/>
-    <w:lsdException w:name="line number" w:semiHidden="1" w:unhideWhenUsed="1"/>
-    <w:lsdException w:name="page number" w:semiHidden="1" w:unhideWhenUsed="1"/>
-    <w:lsdException w:name="endnote reference" w:semiHidden="1" w:unhideWhenUsed="1"/>
-    <w:lsdException w:name="endnote text" w:semiHidden="1" w:unhideWhenUsed="1"/>
-    <w:lsdException w:name="table of authorities" w:semiHidden="1" w:unhideWhenUsed="1"/>
-    <w:lsdException w:name="macro" w:semiHidden="1" w:unhideWhenUsed="1"/>
-    <w:lsdException w:name="toa heading" w:semiHidden="1" w:unhideWhenUsed="1"/>
-    <w:lsdException w:name="List" w:semiHidden="1" w:unhideWhenUsed="1"/>
-    <w:lsdException w:name="List Bullet" w:semiHidden="1" w:unhideWhenUsed="1"/>
-    <w:lsdException w:name="List Number" w:semiHidden="1" w:unhideWhenUsed="1"/>
-    <w:lsdException w:name="List 2" w:semiHidden="1" w:unhideWhenUsed="1"/>
-    <w:lsdException w:name="List 3" w:semiHidden="1" w:unhideWhenUsed="1"/>
-    <w:lsdException w:name="List 4" w:semiHidden="1" w:unhideWhenUsed="1"/>
-    <w:lsdException w:name="List 5" w:semiHidden="1" w:unhideWhenUsed="1"/>
-    <w:lsdException w:name="List Bullet 2" w:semiHidden="1" w:unhideWhenUsed="1"/>
-    <w:lsdException w:name="List Bullet 3" w:semiHidden="1" w:unhideWhenUsed="1"/>
-    <w:lsdException w:name="List Bullet 4" w:semiHidden="1" w:unhideWhenUsed="1"/>
-    <w:lsdException w:name="List Bullet 5" w:semiHidden="1" w:unhideWhenUsed="1"/>
-    <w:lsdException w:name="List Number 2" w:semiHidden="1" w:unhideWhenUsed="1"/>
-    <w:lsdException w:name="List Number 3" w:semiHidden="1" w:unhideWhenUsed="1"/>
-    <w:lsdException w:name="List Number 4" w:semiHidden="1" w:unhideWhenUsed="1"/>
-    <w:lsdException w:name="List Number 5" w:semiHidden="1" w:unhideWhenUsed="1"/>
-    <w:lsdException w:name="Title" w:uiPriority="10" w:qFormat="1"/>
-    <w:lsdException w:name="Closing" w:semiHidden="1" w:unhideWhenUsed="1"/>
-    <w:lsdException w:name="Signature" w:semiHidden="1" w:unhideWhenUsed="1"/>
-    <w:lsdException w:name="Default Paragraph Font" w:semiHidden="1" w:uiPriority="1" w:unhideWhenUsed="1"/>
-    <w:lsdException w:name="Body Text" w:semiHidden="1" w:unhideWhenUsed="1"/>
-    <w:lsdException w:name="Body Text Indent" w:semiHidden="1" w:unhideWhenUsed="1"/>
-    <w:lsdException w:name="List Continue" w:semiHidden="1" w:unhideWhenUsed="1"/>
-    <w:lsdException w:name="List Continue 2" w:semiHidden="1" w:unhideWhenUsed="1"/>
-    <w:lsdException w:name="List Continue 3" w:semiHidden="1" w:unhideWhenUsed="1"/>
-    <w:lsdException w:name="List Continue 4" w:semiHidden="1" w:unhideWhenUsed="1"/>
-    <w:lsdException w:name="List Continue 5" w:semiHidden="1" w:unhideWhenUsed="1"/>
-    <w:lsdException w:name="Message Header" w:semiHidden="1" w:unhideWhenUsed="1"/>
-    <w:lsdException w:name="Subtitle" w:uiPriority="11" w:qFormat="1"/>
-    <w:lsdException w:name="Salutation" w:semiHidden="1" w:unhideWhenUsed="1"/>
-    <w:lsdException w:name="Date" w:semiHidden="1" w:unhideWhenUsed="1"/>
-    <w:lsdException w:name="Body Text First Indent" w:semiHidden="1" w:unhideWhenUsed="1"/>
-    <w:lsdException w:name="Body Text First Indent 2" w:semiHidden="1" w:unhideWhenUsed="1"/>
-    <w:lsdException w:name="Note Heading" w:semiHidden="1" w:unhideWhenUsed="1"/>
-    <w:lsdException w:name="Body Text 2" w:semiHidden="1" w:unhideWhenUsed="1"/>
-    <w:lsdException w:name="Body Text 3" w:semiHidden="1" w:unhideWhenUsed="1"/>
-    <w:lsdException w:name="Body Text Indent 2" w:semiHidden="1" w:unhideWhenUsed="1"/>
-    <w:lsdException w:name="Body Text Indent 3" w:semiHidden="1" w:unhideWhenUsed="1"/>
-    <w:lsdException w:name="Block Text" w:semiHidden="1" w:unhideWhenUsed="1"/>
-    <w:lsdException w:name="Hyperlink" w:semiHidden="1" w:unhideWhenUsed="1"/>
-    <w:lsdException w:name="FollowedHyperlink" w:semiHidden="1" w:unhideWhenUsed="1"/>
-    <w:lsdException w:name="Strong" w:uiPriority="22" w:qFormat="1"/>
-    <w:lsdException w:name="Emphasis" w:uiPriority="11" w:qFormat="1"/>
-    <w:lsdException w:name="Document Map" w:semiHidden="1" w:unhideWhenUsed="1"/>
-    <w:lsdException w:name="Plain Text" w:semiHidden="1" w:unhideWhenUsed="1"/>
-    <w:lsdException w:name="E-mail Signature" w:semiHidden="1" w:unhideWhenUsed="1"/>
-    <w:lsdException w:name="HTML Top of Form" w:semiHidden="1" w:unhideWhenUsed="1"/>
-    <w:lsdException w:name="HTML Bottom of Form" w:semiHidden="1" w:unhideWhenUsed="1"/>
-    <w:lsdException w:name="Normal (Web)" w:semiHidden="1" w:unhideWhenUsed="1"/>
-    <w:lsdException w:name="HTML Acronym" w:semiHidden="1" w:unhideWhenUsed="1"/>
-    <w:lsdException w:name="HTML Address" w:semiHidden="1" w:unhideWhenUsed="1"/>
-    <w:lsdException w:name="HTML Cite" w:semiHidden="1" w:unhideWhenUsed="1"/>
-    <w:lsdException w:name="HTML Code" w:semiHidden="1" w:unhideWhenUsed="1"/>
-    <w:lsdException w:name="HTML Definition" w:semiHidden="1" w:unhideWhenUsed="1"/>
-    <w:lsdException w:name="HTML Keyboard" w:semiHidden="1" w:unhideWhenUsed="1"/>
-    <w:lsdException w:name="HTML Preformatted" w:semiHidden="1" w:unhideWhenUsed="1"/>
-    <w:lsdException w:name="HTML Sample" w:semiHidden="1" w:unhideWhenUsed="1"/>
-    <w:lsdException w:name="HTML Typewriter" w:semiHidden="1" w:unhideWhenUsed="1"/>
-    <w:lsdException w:name="HTML Variable" w:semiHidden="1" w:unhideWhenUsed="1"/>
-    <w:lsdException w:name="Normal Table" w:semiHidden="1" w:unhideWhenUsed="1"/>
-    <w:lsdException w:name="annotation subject" w:semiHidden="1" w:unhideWhenUsed="1"/>
-    <w:lsdException w:name="No List" w:semiHidden="1" w:unhideWhenUsed="1"/>
-    <w:lsdException w:name="Outline List 1" w:semiHidden="1" w:unhideWhenUsed="1"/>
-    <w:lsdException w:name="Outline List 2" w:semiHidden="1" w:unhideWhenUsed="1"/>
-    <w:lsdException w:name="Outline List 3" w:semiHidden="1" w:unhideWhenUsed="1"/>
-    <w:lsdException w:name="Table Simple 1" w:semiHidden="1" w:unhideWhenUsed="1"/>
-    <w:lsdException w:name="Table Simple 2" w:semiHidden="1" w:unhideWhenUsed="1"/>
-    <w:lsdException w:name="Table Simple 3" w:semiHidden="1" w:unhideWhenUsed="1"/>
-    <w:lsdException w:name="Table Classic 1" w:semiHidden="1" w:unhideWhenUsed="1"/>
-    <w:lsdException w:name="Table Classic 2" w:semiHidden="1" w:unhideWhenUsed="1"/>
-    <w:lsdException w:name="Table Classic 3" w:semiHidden="1" w:unhideWhenUsed="1"/>
-    <w:lsdException w:name="Table Classic 4" w:semiHidden="1" w:unhideWhenUsed="1"/>
-    <w:lsdException w:name="Table Colorful 1" w:semiHidden="1" w:unhideWhenUsed="1"/>
-    <w:lsdException w:name="Table Colorful 2" w:semiHidden="1" w:unhideWhenUsed="1"/>
-    <w:lsdException w:name="Table Colorful 3" w:semiHidden="1" w:unhideWhenUsed="1"/>
-    <w:lsdException w:name="Table Columns 1" w:semiHidden="1" w:unhideWhenUsed="1"/>
-    <w:lsdException w:name="Table Columns 2" w:semiHidden="1" w:unhideWhenUsed="1"/>
-    <w:lsdException w:name="Table Columns 3" w:semiHidden="1" w:unhideWhenUsed="1"/>
-    <w:lsdException w:name="Table Columns 4" w:semiHidden="1" w:unhideWhenUsed="1"/>
-    <w:lsdException w:name="Table Columns 5" w:semiHidden="1" w:unhideWhenUsed="1"/>
-    <w:lsdException w:name="Table Grid 1" w:semiHidden="1" w:unhideWhenUsed="1"/>
-    <w:lsdException w:name="Table Grid 2" w:semiHidden="1" w:unhideWhenUsed="1"/>
-    <w:lsdException w:name="Table Grid 3" w:semiHidden="1" w:unhideWhenUsed="1"/>
-    <w:lsdException w:name="Table Grid 4" w:semiHidden="1" w:unhideWhenUsed="1"/>
-    <w:lsdException w:name="Table Grid 5" w:semiHidden="1" w:unhideWhenUsed="1"/>
-    <w:lsdException w:name="Table Grid 6" w:semiHidden="1" w:unhideWhenUsed="1"/>
-    <w:lsdException w:name="Table Grid 7" w:semiHidden="1" w:unhideWhenUsed="1"/>
-    <w:lsdException w:name="Table Grid 8" w:semiHidden="1" w:unhideWhenUsed="1"/>
-    <w:lsdException w:name="Table List 1" w:semiHidden="1" w:unhideWhenUsed="1"/>
-    <w:lsdException w:name="Table List 2" w:semiHidden="1" w:unhideWhenUsed="1"/>
-    <w:lsdException w:name="Table List 3" w:semiHidden="1" w:unhideWhenUsed="1"/>
-    <w:lsdException w:name="Table List 4" w:semiHidden="1" w:unhideWhenUsed="1"/>
-    <w:lsdException w:name="Table List 5" w:semiHidden="1" w:unhideWhenUsed="1"/>
-    <w:lsdException w:name="Table List 6" w:semiHidden="1" w:unhideWhenUsed="1"/>
-    <w:lsdException w:name="Table List 7" w:semiHidden="1" w:unhideWhenUsed="1"/>
-    <w:lsdException w:name="Table List 8" w:semiHidden="1" w:unhideWhenUsed="1"/>
-    <w:lsdException w:name="Table 3D effects 1" w:semiHidden="1" w:unhideWhenUsed="1"/>
-    <w:lsdException w:name="Table 3D effects 2" w:semiHidden="1" w:unhideWhenUsed="1"/>
-    <w:lsdException w:name="Table 3D effects 3" w:semiHidden="1" w:unhideWhenUsed="1"/>
-    <w:lsdException w:name="Table Contemporary" w:semiHidden="1" w:unhideWhenUsed="1"/>
-    <w:lsdException w:name="Table Elegant" w:semiHidden="1" w:unhideWhenUsed="1"/>
-    <w:lsdException w:name="Table Professional" w:semiHidden="1" w:unhideWhenUsed="1"/>
-    <w:lsdException w:name="Table Subtle 1" w:semiHidden="1" w:unhideWhenUsed="1"/>
-    <w:lsdException w:name="Table Subtle 2" w:semiHidden="1" w:unhideWhenUsed="1"/>
-    <w:lsdException w:name="Table Web 1" w:semiHidden="1" w:unhideWhenUsed="1"/>
-    <w:lsdException w:name="Table Web 2" w:semiHidden="1" w:unhideWhenUsed="1"/>
-    <w:lsdException w:name="Table Web 3" w:semiHidden="1" w:unhideWhenUsed="1"/>
-    <w:lsdException w:name="Balloon Text" w:semiHidden="1" w:unhideWhenUsed="1"/>
-    <w:lsdException w:name="Table Grid" w:uiPriority="39"/>
-    <w:lsdException w:name="Table Theme" w:semiHidden="1" w:unhideWhenUsed="1"/>
-    <w:lsdException w:name="Note Level 1" w:semiHidden="1" w:unhideWhenUsed="1"/>
-    <w:lsdException w:name="Note Level 2" w:semiHidden="1" w:unhideWhenUsed="1"/>
-    <w:lsdException w:name="Note Level 3" w:semiHidden="1" w:unhideWhenUsed="1"/>
-    <w:lsdException w:name="Note Level 4" w:semiHidden="1" w:unhideWhenUsed="1"/>
-    <w:lsdException w:name="Note Level 5" w:semiHidden="1" w:unhideWhenUsed="1"/>
-    <w:lsdException w:name="Note Level 6" w:semiHidden="1" w:unhideWhenUsed="1"/>
-    <w:lsdException w:name="Note Level 7" w:semiHidden="1" w:unhideWhenUsed="1"/>
-    <w:lsdException w:name="Note Level 8" w:semiHidden="1" w:unhideWhenUsed="1"/>
-    <w:lsdException w:name="Note Level 9" w:semiHidden="1" w:unhideWhenUsed="1"/>
-    <w:lsdException w:name="Placeholder Text" w:semiHidden="1"/>
-    <w:lsdException w:name="No Spacing" w:uiPriority="1" w:qFormat="1"/>
-    <w:lsdException w:name="Light Shading" w:uiPriority="60"/>
-    <w:lsdException w:name="Light List" w:uiPriority="61"/>
-    <w:lsdException w:name="Light Grid" w:uiPriority="62"/>
-    <w:lsdException w:name="Medium Shading 1" w:uiPriority="63"/>
-    <w:lsdException w:name="Medium Shading 2" w:uiPriority="64"/>
-    <w:lsdException w:name="Medium List 1" w:uiPriority="65"/>
-    <w:lsdException w:name="Medium List 2" w:uiPriority="66"/>
-    <w:lsdException w:name="Medium Grid 1" w:uiPriority="67"/>
-    <w:lsdException w:name="Medium Grid 2" w:uiPriority="68"/>
-    <w:lsdException w:name="Medium Grid 3" w:uiPriority="69"/>
-    <w:lsdException w:name="Dark List" w:uiPriority="70"/>
-    <w:lsdException w:name="Colorful Shading" w:uiPriority="71"/>
-    <w:lsdException w:name="Colorful List" w:uiPriority="72"/>
-    <w:lsdException w:name="Colorful Grid" w:uiPriority="73"/>
-    <w:lsdException w:name="Light Shading Accent 1" w:uiPriority="60"/>
-    <w:lsdException w:name="Light List Accent 1" w:uiPriority="61"/>
-    <w:lsdException w:name="Light Grid Accent 1" w:uiPriority="62"/>
-    <w:lsdException w:name="Medium Shading 1 Accent 1" w:uiPriority="63"/>
-    <w:lsdException w:name="Medium Shading 2 Accent 1" w:uiPriority="64"/>
-    <w:lsdException w:name="Medium List 1 Accent 1" w:uiPriority="65"/>
-    <w:lsdException w:name="Revision" w:semiHidden="1"/>
-    <w:lsdException w:name="List Paragraph" w:uiPriority="34" w:qFormat="1"/>
-    <w:lsdException w:name="Quote" w:uiPriority="29" w:qFormat="1"/>
-    <w:lsdException w:name="Intense Quote" w:uiPriority="30" w:qFormat="1"/>
-    <w:lsdException w:name="Medium List 2 Accent 1" w:uiPriority="66"/>
-    <w:lsdException w:name="Medium Grid 1 Accent 1" w:uiPriority="67"/>
-    <w:lsdException w:name="Medium Grid 2 Accent 1" w:uiPriority="68"/>
-    <w:lsdException w:name="Medium Grid 3 Accent 1" w:uiPriority="69"/>
-    <w:lsdException w:name="Dark List Accent 1" w:uiPriority="70"/>
-    <w:lsdException w:name="Colorful Shading Accent 1" w:uiPriority="71"/>
-    <w:lsdException w:name="Colorful List Accent 1" w:uiPriority="72"/>
-    <w:lsdException w:name="Colorful Grid Accent 1" w:uiPriority="73"/>
-    <w:lsdException w:name="Light Shading Accent 2" w:uiPriority="60"/>
-    <w:lsdException w:name="Light List Accent 2" w:uiPriority="61"/>
-    <w:lsdException w:name="Light Grid Accent 2" w:uiPriority="62"/>
-    <w:lsdException w:name="Medium Shading 1 Accent 2" w:uiPriority="63"/>
-    <w:lsdException w:name="Medium Shading 2 Accent 2" w:uiPriority="64"/>
-    <w:lsdException w:name="Medium List 1 Accent 2" w:uiPriority="65"/>
-    <w:lsdException w:name="Medium List 2 Accent 2" w:uiPriority="66"/>
-    <w:lsdException w:name="Medium Grid 1 Accent 2" w:uiPriority="67"/>
-    <w:lsdException w:name="Medium Grid 2 Accent 2" w:uiPriority="68"/>
-    <w:lsdException w:name="Medium Grid 3 Accent 2" w:uiPriority="69"/>
-    <w:lsdException w:name="Dark List Accent 2" w:uiPriority="70"/>
-    <w:lsdException w:name="Colorful Shading Accent 2" w:uiPriority="71"/>
-    <w:lsdException w:name="Colorful List Accent 2" w:uiPriority="72"/>
-    <w:lsdException w:name="Colorful Grid Accent 2" w:uiPriority="73"/>
-    <w:lsdException w:name="Light Shading Accent 3" w:uiPriority="60"/>
-    <w:lsdException w:name="Light List Accent 3" w:uiPriority="61"/>
-    <w:lsdException w:name="Light Grid Accent 3" w:uiPriority="62"/>
-    <w:lsdException w:name="Medium Shading 1 Accent 3" w:uiPriority="63"/>
-    <w:lsdException w:name="Medium Shading 2 Accent 3" w:uiPriority="64"/>
-    <w:lsdException w:name="Medium List 1 Accent 3" w:uiPriority="65"/>
-    <w:lsdException w:name="Medium List 2 Accent 3" w:uiPriority="66"/>
-    <w:lsdException w:name="Medium Grid 1 Accent 3" w:uiPriority="67"/>
-    <w:lsdException w:name="Medium Grid 2 Accent 3" w:uiPriority="68"/>
-    <w:lsdException w:name="Medium Grid 3 Accent 3" w:uiPriority="69"/>
-    <w:lsdException w:name="Dark List Accent 3" w:uiPriority="70"/>
-    <w:lsdException w:name="Colorful Shading Accent 3" w:uiPriority="71"/>
-    <w:lsdException w:name="Colorful List Accent 3" w:uiPriority="72"/>
-    <w:lsdException w:name="Colorful Grid Accent 3" w:uiPriority="73"/>
-    <w:lsdException w:name="Light Shading Accent 4" w:uiPriority="60"/>
-    <w:lsdException w:name="Light List Accent 4" w:uiPriority="61"/>
-    <w:lsdException w:name="Light Grid Accent 4" w:uiPriority="62"/>
-    <w:lsdException w:name="Medium Shading 1 Accent 4" w:uiPriority="63"/>
-    <w:lsdException w:name="Medium Shading 2 Accent 4" w:uiPriority="64"/>
-    <w:lsdException w:name="Medium List 1 Accent 4" w:uiPriority="65"/>
-    <w:lsdException w:name="Medium List 2 Accent 4" w:uiPriority="66"/>
-    <w:lsdException w:name="Medium Grid 1 Accent 4" w:uiPriority="67"/>
-    <w:lsdException w:name="Medium Grid 2 Accent 4" w:uiPriority="68"/>
-    <w:lsdException w:name="Medium Grid 3 Accent 4" w:uiPriority="69"/>
-    <w:lsdException w:name="Dark List Accent 4" w:uiPriority="70"/>
-    <w:lsdException w:name="Colorful Shading Accent 4" w:uiPriority="71"/>
-    <w:lsdException w:name="Colorful List Accent 4" w:uiPriority="72"/>
-    <w:lsdException w:name="Colorful Grid Accent 4" w:uiPriority="73"/>
-    <w:lsdException w:name="Light Shading Accent 5" w:uiPriority="60"/>
-    <w:lsdException w:name="Light List Accent 5" w:uiPriority="61"/>
-    <w:lsdException w:name="Light Grid Accent 5" w:uiPriority="62"/>
-    <w:lsdException w:name="Medium Shading 1 Accent 5" w:uiPriority="63"/>
-    <w:lsdException w:name="Medium Shading 2 Accent 5" w:uiPriority="64"/>
-    <w:lsdException w:name="Medium List 1 Accent 5" w:uiPriority="65"/>
-    <w:lsdException w:name="Medium List 2 Accent 5" w:uiPriority="66"/>
-    <w:lsdException w:name="Medium Grid 1 Accent 5" w:uiPriority="67"/>
-    <w:lsdException w:name="Medium Grid 2 Accent 5" w:uiPriority="68"/>
-    <w:lsdException w:name="Medium Grid 3 Accent 5" w:uiPriority="69"/>
-    <w:lsdException w:name="Dark List Accent 5" w:uiPriority="70"/>
-    <w:lsdException w:name="Colorful Shading Accent 5" w:uiPriority="71"/>
-    <w:lsdException w:name="Colorful List Accent 5" w:uiPriority="72"/>
-    <w:lsdException w:name="Colorful Grid Accent 5" w:uiPriority="73"/>
-    <w:lsdException w:name="Light Shading Accent 6" w:uiPriority="60"/>
-    <w:lsdException w:name="Light List Accent 6" w:uiPriority="61"/>
-    <w:lsdException w:name="Light Grid Accent 6" w:uiPriority="62"/>
-    <w:lsdException w:name="Medium Shading 1 Accent 6" w:uiPriority="63"/>
-    <w:lsdException w:name="Medium Shading 2 Accent 6" w:uiPriority="64"/>
-    <w:lsdException w:name="Medium List 1 Accent 6" w:uiPriority="65"/>
-    <w:lsdException w:name="Medium List 2 Accent 6" w:uiPriority="66"/>
-    <w:lsdException w:name="Medium Grid 1 Accent 6" w:uiPriority="67"/>
-    <w:lsdException w:name="Medium Grid 2 Accent 6" w:uiPriority="68"/>
-    <w:lsdException w:name="Medium Grid 3 Accent 6" w:uiPriority="69"/>
-    <w:lsdException w:name="Dark List Accent 6" w:uiPriority="70"/>
-    <w:lsdException w:name="Colorful Shading Accent 6" w:uiPriority="71"/>
-    <w:lsdException w:name="Colorful List Accent 6" w:uiPriority="72"/>
-    <w:lsdException w:name="Colorful Grid Accent 6" w:uiPriority="73"/>
-    <w:lsdException w:name="Subtle Emphasis" w:uiPriority="19" w:qFormat="1"/>
-    <w:lsdException w:name="Intense Emphasis" w:uiPriority="21" w:qFormat="1"/>
-    <w:lsdException w:name="Subtle Reference" w:uiPriority="31" w:qFormat="1"/>
-    <w:lsdException w:name="Intense Reference" w:uiPriority="32" w:qFormat="1"/>
-    <w:lsdException w:name="Book Title" w:uiPriority="33" w:qFormat="1"/>
-    <w:lsdException w:name="Bibliography" w:semiHidden="1" w:uiPriority="37" w:unhideWhenUsed="1"/>
-    <w:lsdException w:name="TOC Heading" w:semiHidden="1" w:uiPriority="39" w:unhideWhenUsed="1" w:qFormat="1"/>
-    <w:lsdException w:name="Plain Table 1" w:uiPriority="41"/>
-    <w:lsdException w:name="Plain Table 2" w:uiPriority="42"/>
-    <w:lsdException w:name="Plain Table 3" w:uiPriority="43"/>
-    <w:lsdException w:name="Plain Table 4" w:uiPriority="44"/>
-    <w:lsdException w:name="Plain Table 5" w:uiPriority="45"/>
-    <w:lsdException w:name="Grid Table Light" w:uiPriority="40"/>
-    <w:lsdException w:name="Grid Table 1 Light" w:uiPriority="46"/>
-    <w:lsdException w:name="Grid Table 2" w:uiPriority="47"/>
-    <w:lsdException w:name="Grid Table 3" w:uiPriority="48"/>
-    <w:lsdException w:name="Grid Table 4" w:uiPriority="49"/>
-    <w:lsdException w:name="Grid Table 5 Dark" w:uiPriority="50"/>
-    <w:lsdException w:name="Grid Table 6 Colorful" w:uiPriority="51"/>
-    <w:lsdException w:name="Grid Table 7 Colorful" w:uiPriority="52"/>
-    <w:lsdException w:name="Grid Table 1 Light Accent 1" w:uiPriority="46"/>
-    <w:lsdException w:name="Grid Table 2 Accent 1" w:uiPriority="47"/>
-    <w:lsdException w:name="Grid Table 3 Accent 1" w:uiPriority="48"/>
-    <w:lsdException w:name="Grid Table 4 Accent 1" w:uiPriority="49"/>
-    <w:lsdException w:name="Grid Table 5 Dark Accent 1" w:uiPriority="50"/>
-    <w:lsdException w:name="Grid Table 6 Colorful Accent 1" w:uiPriority="51"/>
-    <w:lsdException w:name="Grid Table 7 Colorful Accent 1" w:uiPriority="52"/>
-    <w:lsdException w:name="Grid Table 1 Light Accent 2" w:uiPriority="46"/>
-    <w:lsdException w:name="Grid Table 2 Accent 2" w:uiPriority="47"/>
-    <w:lsdException w:name="Grid Table 3 Accent 2" w:uiPriority="48"/>
-    <w:lsdException w:name="Grid Table 4 Accent 2" w:uiPriority="49"/>
-    <w:lsdException w:name="Grid Table 5 Dark Accent 2" w:uiPriority="50"/>
-    <w:lsdException w:name="Grid Table 6 Colorful Accent 2" w:uiPriority="51"/>
-    <w:lsdException w:name="Grid Table 7 Colorful Accent 2" w:uiPriority="52"/>
-    <w:lsdException w:name="Grid Table 1 Light Accent 3" w:uiPriority="46"/>
-    <w:lsdException w:name="Grid Table 2 Accent 3" w:uiPriority="47"/>
-    <w:lsdException w:name="Grid Table 3 Accent 3" w:uiPriority="48"/>
-    <w:lsdException w:name="Grid Table 4 Accent 3" w:uiPriority="49"/>
-    <w:lsdException w:name="Grid Table 5 Dark Accent 3" w:uiPriority="50"/>
-    <w:lsdException w:name="Grid Table 6 Colorful Accent 3" w:uiPriority="51"/>
-    <w:lsdException w:name="Grid Table 7 Colorful Accent 3" w:uiPriority="52"/>
-    <w:lsdException w:name="Grid Table 1 Light Accent 4" w:uiPriority="46"/>
-    <w:lsdException w:name="Grid Table 2 Accent 4" w:uiPriority="47"/>
-    <w:lsdException w:name="Grid Table 3 Accent 4" w:uiPriority="48"/>
-    <w:lsdException w:name="Grid Table 4 Accent 4" w:uiPriority="49"/>
-    <w:lsdException w:name="Grid Table 5 Dark Accent 4" w:uiPriority="50"/>
-    <w:lsdException w:name="Grid Table 6 Colorful Accent 4" w:uiPriority="51"/>
-    <w:lsdException w:name="Grid Table 7 Colorful Accent 4" w:uiPriority="52"/>
-    <w:lsdException w:name="Grid Table 1 Light Accent 5" w:uiPriority="46"/>
-    <w:lsdException w:name="Grid Table 2 Accent 5" w:uiPriority="47"/>
-    <w:lsdException w:name="Grid Table 3 Accent 5" w:uiPriority="48"/>
-    <w:lsdException w:name="Grid Table 4 Accent 5" w:uiPriority="49"/>
-    <w:lsdException w:name="Grid Table 5 Dark Accent 5" w:uiPriority="50"/>
-    <w:lsdException w:name="Grid Table 6 Colorful Accent 5" w:uiPriority="51"/>
-    <w:lsdException w:name="Grid Table 7 Colorful Accent 5" w:uiPriority="52"/>
-    <w:lsdException w:name="Grid Table 1 Light Accent 6" w:uiPriority="46"/>
-    <w:lsdException w:name="Grid Table 2 Accent 6" w:uiPriority="47"/>
-    <w:lsdException w:name="Grid Table 3 Accent 6" w:uiPriority="48"/>
-    <w:lsdException w:name="Grid Table 4 Accent 6" w:uiPriority="49"/>
-    <w:lsdException w:name="Grid Table 5 Dark Accent 6" w:uiPriority="50"/>
-    <w:lsdException w:name="Grid Table 6 Colorful Accent 6" w:uiPriority="51"/>
-    <w:lsdException w:name="Grid Table 7 Colorful Accent 6" w:uiPriority="52"/>
-    <w:lsdException w:name="List Table 1 Light" w:uiPriority="46"/>
-    <w:lsdException w:name="List Table 2" w:uiPriority="47"/>
-    <w:lsdException w:name="List Table 3" w:uiPriority="48"/>
-    <w:lsdException w:name="List Table 4" w:uiPriority="49"/>
-    <w:lsdException w:name="List Table 5 Dark" w:uiPriority="50"/>
-    <w:lsdException w:name="List Table 6 Colorful" w:uiPriority="51"/>
-    <w:lsdException w:name="List Table 7 Colorful" w:uiPriority="52"/>
-    <w:lsdException w:name="List Table 1 Light Accent 1" w:uiPriority="46"/>
-    <w:lsdException w:name="List Table 2 Accent 1" w:uiPriority="47"/>
-    <w:lsdException w:name="List Table 3 Accent 1" w:uiPriority="48"/>
-    <w:lsdException w:name="List Table 4 Accent 1" w:uiPriority="49"/>
-    <w:lsdException w:name="List Table 5 Dark Accent 1" w:uiPriority="50"/>
-    <w:lsdException w:name="List Table 6 Colorful Accent 1" w:uiPriority="51"/>
-    <w:lsdException w:name="List Table 7 Colorful Accent 1" w:uiPriority="52"/>
-    <w:lsdException w:name="List Table 1 Light Accent 2" w:uiPriority="46"/>
-    <w:lsdException w:name="List Table 2 Accent 2" w:uiPriority="47"/>
-    <w:lsdException w:name="List Table 3 Accent 2" w:uiPriority="48"/>
-    <w:lsdException w:name="List Table 4 Accent 2" w:uiPriority="49"/>
-    <w:lsdException w:name="List Table 5 Dark Accent 2" w:uiPriority="50"/>
-    <w:lsdException w:name="List Table 6 Colorful Accent 2" w:uiPriority="51"/>
-    <w:lsdException w:name="List Table 7 Colorful Accent 2" w:uiPriority="52"/>
-    <w:lsdException w:name="List Table 1 Light Accent 3" w:uiPriority="46"/>
-    <w:lsdException w:name="List Table 2 Accent 3" w:uiPriority="47"/>
-    <w:lsdException w:name="List Table 3 Accent 3" w:uiPriority="48"/>
-    <w:lsdException w:name="List Table 4 Accent 3" w:uiPriority="49"/>
-    <w:lsdException w:name="List Table 5 Dark Accent 3" w:uiPriority="50"/>
-    <w:lsdException w:name="List Table 6 Colorful Accent 3" w:uiPriority="51"/>
-    <w:lsdException w:name="List Table 7 Colorful Accent 3" w:uiPriority="52"/>
-    <w:lsdException w:name="List Table 1 Light Accent 4" w:uiPriority="46"/>
-    <w:lsdException w:name="List Table 2 Accent 4" w:uiPriority="47"/>
-    <w:lsdException w:name="List Table 3 Accent 4" w:uiPriority="48"/>
-    <w:lsdException w:name="List Table 4 Accent 4" w:uiPriority="49"/>
-    <w:lsdException w:name="List Table 5 Dark Accent 4" w:uiPriority="50"/>
-    <w:lsdException w:name="List Table 6 Colorful Accent 4" w:uiPriority="51"/>
-    <w:lsdException w:name="List Table 7 Colorful Accent 4" w:uiPriority="52"/>
-    <w:lsdException w:name="List Table 1 Light Accent 5" w:uiPriority="46"/>
-    <w:lsdException w:name="List Table 2 Accent 5" w:uiPriority="47"/>
-    <w:lsdException w:name="List Table 3 Accent 5" w:uiPriority="48"/>
-    <w:lsdException w:name="List Table 4 Accent 5" w:uiPriority="49"/>
-    <w:lsdException w:name="List Table 5 Dark Accent 5" w:uiPriority="50"/>
-    <w:lsdException w:name="List Table 6 Colorful Accent 5" w:uiPriority="51"/>
-    <w:lsdException w:name="List Table 7 Colorful Accent 5" w:uiPriority="52"/>
-    <w:lsdException w:name="List Table 1 Light Accent 6" w:uiPriority="46"/>
-    <w:lsdException w:name="List Table 2 Accent 6" w:uiPriority="47"/>
-    <w:lsdException w:name="List Table 3 Accent 6" w:uiPriority="48"/>
-    <w:lsdException w:name="List Table 4 Accent 6" w:uiPriority="49"/>
-    <w:lsdException w:name="List Table 5 Dark Accent 6" w:uiPriority="50"/>
-    <w:lsdException w:name="List Table 6 Colorful Accent 6" w:uiPriority="51"/>
-    <w:lsdException w:name="List Table 7 Colorful Accent 6" w:uiPriority="52"/>
-    <w:lsdException w:name="Mention" w:semiHidden="1" w:unhideWhenUsed="1"/>
-    <w:lsdException w:name="Smart Hyperlink" w:semiHidden="1" w:unhideWhenUsed="1"/>
+  <w:latentStyles w:defLockedState="0" w:defUIPriority="99" w:defSemiHidden="1" w:defUnhideWhenUsed="1" w:defQFormat="0" w:count="267">
+    <w:lsdException w:name="Normal" w:semiHidden="0" w:uiPriority="0" w:unhideWhenUsed="0" w:qFormat="1"/>
+    <w:lsdException w:name="heading 1" w:semiHidden="0" w:uiPriority="9" w:unhideWhenUsed="0" w:qFormat="1"/>
+    <w:lsdException w:name="heading 2" w:uiPriority="9" w:qFormat="1"/>
+    <w:lsdException w:name="heading 3" w:uiPriority="9" w:qFormat="1"/>
+    <w:lsdException w:name="heading 4" w:uiPriority="9" w:qFormat="1"/>
+    <w:lsdException w:name="heading 5" w:uiPriority="9" w:qFormat="1"/>
+    <w:lsdException w:name="heading 6" w:uiPriority="9" w:qFormat="1"/>
+    <w:lsdException w:name="heading 7" w:uiPriority="9" w:qFormat="1"/>
+    <w:lsdException w:name="heading 8" w:uiPriority="9" w:qFormat="1"/>
+    <w:lsdException w:name="heading 9" w:uiPriority="9" w:qFormat="1"/>
+    <w:lsdException w:name="toc 1" w:uiPriority="39"/>
+    <w:lsdException w:name="toc 2" w:uiPriority="39"/>
+    <w:lsdException w:name="toc 3" w:uiPriority="39"/>
+    <w:lsdException w:name="toc 4" w:uiPriority="39"/>
+    <w:lsdException w:name="toc 5" w:uiPriority="39"/>
+    <w:lsdException w:name="toc 6" w:uiPriority="39"/>
+    <w:lsdException w:name="toc 7" w:uiPriority="39"/>
+    <w:lsdException w:name="toc 8" w:uiPriority="39"/>
+    <w:lsdException w:name="toc 9" w:uiPriority="39"/>
+    <w:lsdException w:name="caption" w:uiPriority="35" w:qFormat="1"/>
+    <w:lsdException w:name="Title" w:semiHidden="0" w:uiPriority="10" w:unhideWhenUsed="0" w:qFormat="1"/>
+    <w:lsdException w:name="Default Paragraph Font" w:uiPriority="1"/>
+    <w:lsdException w:name="Subtitle" w:semiHidden="0" w:uiPriority="11" w:unhideWhenUsed="0" w:qFormat="1"/>
+    <w:lsdException w:name="Strong" w:semiHidden="0" w:uiPriority="22" w:unhideWhenUsed="0" w:qFormat="1"/>
+    <w:lsdException w:name="Emphasis" w:semiHidden="0" w:uiPriority="11" w:unhideWhenUsed="0" w:qFormat="1"/>
+    <w:lsdException w:name="Table Grid" w:semiHidden="0" w:uiPriority="39" w:unhideWhenUsed="0"/>
+    <w:lsdException w:name="Placeholder Text" w:unhideWhenUsed="0"/>
+    <w:lsdException w:name="No Spacing" w:semiHidden="0" w:uiPriority="1" w:unhideWhenUsed="0" w:qFormat="1"/>
+    <w:lsdException w:name="Light Shading" w:semiHidden="0" w:uiPriority="60" w:unhideWhenUsed="0"/>
+    <w:lsdException w:name="Light List" w:semiHidden="0" w:uiPriority="61" w:unhideWhenUsed="0"/>
+    <w:lsdException w:name="Light Grid" w:semiHidden="0" w:uiPriority="62" w:unhideWhenUsed="0"/>
+    <w:lsdException w:name="Medium Shading 1" w:semiHidden="0" w:uiPriority="63" w:unhideWhenUsed="0"/>
+    <w:lsdException w:name="Medium Shading 2" w:semiHidden="0" w:uiPriority="64" w:unhideWhenUsed="0"/>
+    <w:lsdException w:name="Medium List 1" w:semiHidden="0" w:uiPriority="65" w:unhideWhenUsed="0"/>
+    <w:lsdException w:name="Medium List 2" w:semiHidden="0" w:uiPriority="66" w:unhideWhenUsed="0"/>
+    <w:lsdException w:name="Medium Grid 1" w:semiHidden="0" w:uiPriority="67" w:unhideWhenUsed="0"/>
+    <w:lsdException w:name="Medium Grid 2" w:semiHidden="0" w:uiPriority="68" w:unhideWhenUsed="0"/>
+    <w:lsdException w:name="Medium Grid 3" w:semiHidden="0" w:uiPriority="69" w:unhideWhenUsed="0"/>
+    <w:lsdException w:name="Dark List" w:semiHidden="0" w:uiPriority="70" w:unhideWhenUsed="0"/>
+    <w:lsdException w:name="Colorful Shading" w:semiHidden="0" w:uiPriority="71" w:unhideWhenUsed="0"/>
+    <w:lsdException w:name="Colorful List" w:semiHidden="0" w:uiPriority="72" w:unhideWhenUsed="0"/>
+    <w:lsdException w:name="Colorful Grid" w:semiHidden="0" w:uiPriority="73" w:unhideWhenUsed="0"/>
+    <w:lsdException w:name="Light Shading Accent 1" w:semiHidden="0" w:uiPriority="60" w:unhideWhenUsed="0"/>
+    <w:lsdException w:name="Light List Accent 1" w:semiHidden="0" w:uiPriority="61" w:unhideWhenUsed="0"/>
+    <w:lsdException w:name="Light Grid Accent 1" w:semiHidden="0" w:uiPriority="62" w:unhideWhenUsed="0"/>
+    <w:lsdException w:name="Medium Shading 1 Accent 1" w:semiHidden="0" w:uiPriority="63" w:unhideWhenUsed="0"/>
+    <w:lsdException w:name="Medium Shading 2 Accent 1" w:semiHidden="0" w:uiPriority="64" w:unhideWhenUsed="0"/>
+    <w:lsdException w:name="Medium List 1 Accent 1" w:semiHidden="0" w:uiPriority="65" w:unhideWhenUsed="0"/>
+    <w:lsdException w:name="Revision" w:unhideWhenUsed="0"/>
+    <w:lsdException w:name="List Paragraph" w:semiHidden="0" w:uiPriority="34" w:unhideWhenUsed="0" w:qFormat="1"/>
+    <w:lsdException w:name="Quote" w:semiHidden="0" w:uiPriority="29" w:unhideWhenUsed="0" w:qFormat="1"/>
+    <w:lsdException w:name="Intense Quote" w:semiHidden="0" w:uiPriority="30" w:unhideWhenUsed="0" w:qFormat="1"/>
+    <w:lsdException w:name="Medium List 2 Accent 1" w:semiHidden="0" w:uiPriority="66" w:unhideWhenUsed="0"/>
+    <w:lsdException w:name="Medium Grid 1 Accent 1" w:semiHidden="0" w:uiPriority="67" w:unhideWhenUsed="0"/>
+    <w:lsdException w:name="Medium Grid 2 Accent 1" w:semiHidden="0" w:uiPriority="68" w:unhideWhenUsed="0"/>
+    <w:lsdException w:name="Medium Grid 3 Accent 1" w:semiHidden="0" w:uiPriority="69" w:unhideWhenUsed="0"/>
+    <w:lsdException w:name="Dark List Accent 1" w:semiHidden="0" w:uiPriority="70" w:unhideWhenUsed="0"/>
+    <w:lsdException w:name="Colorful Shading Accent 1" w:semiHidden="0" w:uiPriority="71" w:unhideWhenUsed="0"/>
+    <w:lsdException w:name="Colorful List Accent 1" w:semiHidden="0" w:uiPriority="72" w:unhideWhenUsed="0"/>
+    <w:lsdException w:name="Colorful Grid Accent 1" w:semiHidden="0" w:uiPriority="73" w:unhideWhenUsed="0"/>
+    <w:lsdException w:name="Light Shading Accent 2" w:semiHidden="0" w:uiPriority="60" w:unhideWhenUsed="0"/>
+    <w:lsdException w:name="Light List Accent 2" w:semiHidden="0" w:uiPriority="61" w:unhideWhenUsed="0"/>
+    <w:lsdException w:name="Light Grid Accent 2" w:semiHidden="0" w:uiPriority="62" w:unhideWhenUsed="0"/>
+    <w:lsdException w:name="Medium Shading 1 Accent 2" w:semiHidden="0" w:uiPriority="63" w:unhideWhenUsed="0"/>
+    <w:lsdException w:name="Medium Shading 2 Accent 2" w:semiHidden="0" w:uiPriority="64" w:unhideWhenUsed="0"/>
+    <w:lsdException w:name="Medium List 1 Accent 2" w:semiHidden="0" w:uiPriority="65" w:unhideWhenUsed="0"/>
+    <w:lsdException w:name="Medium List 2 Accent 2" w:semiHidden="0" w:uiPriority="66" w:unhideWhenUsed="0"/>
+    <w:lsdException w:name="Medium Grid 1 Accent 2" w:semiHidden="0" w:uiPriority="67" w:unhideWhenUsed="0"/>
+    <w:lsdException w:name="Medium Grid 2 Accent 2" w:semiHidden="0" w:uiPriority="68" w:unhideWhenUsed="0"/>
+    <w:lsdException w:name="Medium Grid 3 Accent 2" w:semiHidden="0" w:uiPriority="69" w:unhideWhenUsed="0"/>
+    <w:lsdException w:name="Dark List Accent 2" w:semiHidden="0" w:uiPriority="70" w:unhideWhenUsed="0"/>
+    <w:lsdException w:name="Colorful Shading Accent 2" w:semiHidden="0" w:uiPriority="71" w:unhideWhenUsed="0"/>
+    <w:lsdException w:name="Colorful List Accent 2" w:semiHidden="0" w:uiPriority="72" w:unhideWhenUsed="0"/>
+    <w:lsdException w:name="Colorful Grid Accent 2" w:semiHidden="0" w:uiPriority="73" w:unhideWhenUsed="0"/>
+    <w:lsdException w:name="Light Shading Accent 3" w:semiHidden="0" w:uiPriority="60" w:unhideWhenUsed="0"/>
+    <w:lsdException w:name="Light List Accent 3" w:semiHidden="0" w:uiPriority="61" w:unhideWhenUsed="0"/>
+    <w:lsdException w:name="Light Grid Accent 3" w:semiHidden="0" w:uiPriority="62" w:unhideWhenUsed="0"/>
+    <w:lsdException w:name="Medium Shading 1 Accent 3" w:semiHidden="0" w:uiPriority="63" w:unhideWhenUsed="0"/>
+    <w:lsdException w:name="Medium Shading 2 Accent 3" w:semiHidden="0" w:uiPriority="64" w:unhideWhenUsed="0"/>
+    <w:lsdException w:name="Medium List 1 Accent 3" w:semiHidden="0" w:uiPriority="65" w:unhideWhenUsed="0"/>
+    <w:lsdException w:name="Medium List 2 Accent 3" w:semiHidden="0" w:uiPriority="66" w:unhideWhenUsed="0"/>
+    <w:lsdException w:name="Medium Grid 1 Accent 3" w:semiHidden="0" w:uiPriority="67" w:unhideWhenUsed="0"/>
+    <w:lsdException w:name="Medium Grid 2 Accent 3" w:semiHidden="0" w:uiPriority="68" w:unhideWhenUsed="0"/>
+    <w:lsdException w:name="Medium Grid 3 Accent 3" w:semiHidden="0" w:uiPriority="69" w:unhideWhenUsed="0"/>
+    <w:lsdException w:name="Dark List Accent 3" w:semiHidden="0" w:uiPriority="70" w:unhideWhenUsed="0"/>
+    <w:lsdException w:name="Colorful Shading Accent 3" w:semiHidden="0" w:uiPriority="71" w:unhideWhenUsed="0"/>
+    <w:lsdException w:name="Colorful List Accent 3" w:semiHidden="0" w:uiPriority="72" w:unhideWhenUsed="0"/>
+    <w:lsdException w:name="Colorful Grid Accent 3" w:semiHidden="0" w:uiPriority="73" w:unhideWhenUsed="0"/>
+    <w:lsdException w:name="Light Shading Accent 4" w:semiHidden="0" w:uiPriority="60" w:unhideWhenUsed="0"/>
+    <w:lsdException w:name="Light List Accent 4" w:semiHidden="0" w:uiPriority="61" w:unhideWhenUsed="0"/>
+    <w:lsdException w:name="Light Grid Accent 4" w:semiHidden="0" w:uiPriority="62" w:unhideWhenUsed="0"/>
+    <w:lsdException w:name="Medium Shading 1 Accent 4" w:semiHidden="0" w:uiPriority="63" w:unhideWhenUsed="0"/>
+    <w:lsdException w:name="Medium Shading 2 Accent 4" w:semiHidden="0" w:uiPriority="64" w:unhideWhenUsed="0"/>
+    <w:lsdException w:name="Medium List 1 Accent 4" w:semiHidden="0" w:uiPriority="65" w:unhideWhenUsed="0"/>
+    <w:lsdException w:name="Medium List 2 Accent 4" w:semiHidden="0" w:uiPriority="66" w:unhideWhenUsed="0"/>
+    <w:lsdException w:name="Medium Grid 1 Accent 4" w:semiHidden="0" w:uiPriority="67" w:unhideWhenUsed="0"/>
+    <w:lsdException w:name="Medium Grid 2 Accent 4" w:semiHidden="0" w:uiPriority="68" w:unhideWhenUsed="0"/>
+    <w:lsdException w:name="Medium Grid 3 Accent 4" w:semiHidden="0" w:uiPriority="69" w:unhideWhenUsed="0"/>
+    <w:lsdException w:name="Dark List Accent 4" w:semiHidden="0" w:uiPriority="70" w:unhideWhenUsed="0"/>
+    <w:lsdException w:name="Colorful Shading Accent 4" w:semiHidden="0" w:uiPriority="71" w:unhideWhenUsed="0"/>
+    <w:lsdException w:name="Colorful List Accent 4" w:semiHidden="0" w:uiPriority="72" w:unhideWhenUsed="0"/>
+    <w:lsdException w:name="Colorful Grid Accent 4" w:semiHidden="0" w:uiPriority="73" w:unhideWhenUsed="0"/>
+    <w:lsdException w:name="Light Shading Accent 5" w:semiHidden="0" w:uiPriority="60" w:unhideWhenUsed="0"/>
+    <w:lsdException w:name="Light List Accent 5" w:semiHidden="0" w:uiPriority="61" w:unhideWhenUsed="0"/>
+    <w:lsdException w:name="Light Grid Accent 5" w:semiHidden="0" w:uiPriority="62" w:unhideWhenUsed="0"/>
+    <w:lsdException w:name="Medium Shading 1 Accent 5" w:semiHidden="0" w:uiPriority="63" w:unhideWhenUsed="0"/>
+    <w:lsdException w:name="Medium Shading 2 Accent 5" w:semiHidden="0" w:uiPriority="64" w:unhideWhenUsed="0"/>
+    <w:lsdException w:name="Medium List 1 Accent 5" w:semiHidden="0" w:uiPriority="65" w:unhideWhenUsed="0"/>
+    <w:lsdException w:name="Medium List 2 Accent 5" w:semiHidden="0" w:uiPriority="66" w:unhideWhenUsed="0"/>
+    <w:lsdException w:name="Medium Grid 1 Accent 5" w:semiHidden="0" w:uiPriority="67" w:unhideWhenUsed="0"/>
+    <w:lsdException w:name="Medium Grid 2 Accent 5" w:semiHidden="0" w:uiPriority="68" w:unhideWhenUsed="0"/>
+    <w:lsdException w:name="Medium Grid 3 Accent 5" w:semiHidden="0" w:uiPriority="69" w:unhideWhenUsed="0"/>
+    <w:lsdException w:name="Dark List Accent 5" w:semiHidden="0" w:uiPriority="70" w:unhideWhenUsed="0"/>
+    <w:lsdException w:name="Colorful Shading Accent 5" w:semiHidden="0" w:uiPriority="71" w:unhideWhenUsed="0"/>
+    <w:lsdException w:name="Colorful List Accent 5" w:semiHidden="0" w:uiPriority="72" w:unhideWhenUsed="0"/>
+    <w:lsdException w:name="Colorful Grid Accent 5" w:semiHidden="0" w:uiPriority="73" w:unhideWhenUsed="0"/>
+    <w:lsdException w:name="Light Shading Accent 6" w:semiHidden="0" w:uiPriority="60" w:unhideWhenUsed="0"/>
+    <w:lsdException w:name="Light List Accent 6" w:semiHidden="0" w:uiPriority="61" w:unhideWhenUsed="0"/>
+    <w:lsdException w:name="Light Grid Accent 6" w:semiHidden="0" w:uiPriority="62" w:unhideWhenUsed="0"/>
+    <w:lsdException w:name="Medium Shading 1 Accent 6" w:semiHidden="0" w:uiPriority="63" w:unhideWhenUsed="0"/>
+    <w:lsdException w:name="Medium Shading 2 Accent 6" w:semiHidden="0" w:uiPriority="64" w:unhideWhenUsed="0"/>
+    <w:lsdException w:name="Medium List 1 Accent 6" w:semiHidden="0" w:uiPriority="65" w:unhideWhenUsed="0"/>
+    <w:lsdException w:name="Medium List 2 Accent 6" w:semiHidden="0" w:uiPriority="66" w:unhideWhenUsed="0"/>
+    <w:lsdException w:name="Medium Grid 1 Accent 6" w:semiHidden="0" w:uiPriority="67" w:unhideWhenUsed="0"/>
+    <w:lsdException w:name="Medium Grid 2 Accent 6" w:semiHidden="0" w:uiPriority="68" w:unhideWhenUsed="0"/>
+    <w:lsdException w:name="Medium Grid 3 Accent 6" w:semiHidden="0" w:uiPriority="69" w:unhideWhenUsed="0"/>
+    <w:lsdException w:name="Dark List Accent 6" w:semiHidden="0" w:uiPriority="70" w:unhideWhenUsed="0"/>
+    <w:lsdException w:name="Colorful Shading Accent 6" w:semiHidden="0" w:uiPriority="71" w:unhideWhenUsed="0"/>
+    <w:lsdException w:name="Colorful List Accent 6" w:semiHidden="0" w:uiPriority="72" w:unhideWhenUsed="0"/>
+    <w:lsdException w:name="Colorful Grid Accent 6" w:semiHidden="0" w:uiPriority="73" w:unhideWhenUsed="0"/>
+    <w:lsdException w:name="Subtle Emphasis" w:semiHidden="0" w:uiPriority="19" w:unhideWhenUsed="0" w:qFormat="1"/>
+    <w:lsdException w:name="Intense Emphasis" w:semiHidden="0" w:uiPriority="21" w:unhideWhenUsed="0" w:qFormat="1"/>
+    <w:lsdException w:name="Subtle Reference" w:semiHidden="0" w:uiPriority="31" w:unhideWhenUsed="0" w:qFormat="1"/>
+    <w:lsdException w:name="Intense Reference" w:semiHidden="0" w:uiPriority="32" w:unhideWhenUsed="0" w:qFormat="1"/>
+    <w:lsdException w:name="Book Title" w:semiHidden="0" w:uiPriority="33" w:unhideWhenUsed="0" w:qFormat="1"/>
+    <w:lsdException w:name="Bibliography" w:uiPriority="37"/>
+    <w:lsdException w:name="TOC Heading" w:uiPriority="39" w:qFormat="1"/>
   </w:latentStyles>
   <w:style w:type="paragraph" w:default="1" w:styleId="Normal">
     <w:name w:val="Normal"/>
@@ -16744,7 +16426,6 @@
     <w:uiPriority w:val="39"/>
     <w:rsid w:val="00D410CC"/>
     <w:tblPr>
-      <w:tblInd w:w="0" w:type="dxa"/>
       <w:tblBorders>
         <w:top w:val="single" w:sz="4" w:space="0" w:color="auto"/>
         <w:left w:val="single" w:sz="4" w:space="0" w:color="auto"/>
@@ -16753,12 +16434,6 @@
         <w:insideH w:val="single" w:sz="4" w:space="0" w:color="auto"/>
         <w:insideV w:val="single" w:sz="4" w:space="0" w:color="auto"/>
       </w:tblBorders>
-      <w:tblCellMar>
-        <w:top w:w="0" w:type="dxa"/>
-        <w:left w:w="108" w:type="dxa"/>
-        <w:bottom w:w="0" w:type="dxa"/>
-        <w:right w:w="108" w:type="dxa"/>
-      </w:tblCellMar>
     </w:tblPr>
   </w:style>
   <w:style w:type="paragraph" w:customStyle="1" w:styleId="ContactInfo">
@@ -16875,11 +16550,406 @@
       <w:szCs w:val="16"/>
     </w:rPr>
   </w:style>
+  <w:style w:type="paragraph" w:customStyle="1" w:styleId="1">
+    <w:name w:val="列出段落1"/>
+    <w:basedOn w:val="Normal"/>
+    <w:uiPriority w:val="34"/>
+    <w:qFormat/>
+    <w:rsid w:val="008E398F"/>
+    <w:pPr>
+      <w:ind w:firstLineChars="200" w:firstLine="420"/>
+    </w:pPr>
+    <w:rPr>
+      <w:rFonts w:ascii="Arial Unicode MS" w:eastAsia="微软雅黑" w:hAnsi="Arial Unicode MS" w:cs="Times New Roman"/>
+    </w:rPr>
+  </w:style>
+</w:styles>
+</file>
+
+<file path=word/stylesWithEffects.xml><?xml version="1.0" encoding="utf-8"?>
+<w:styles xmlns:wpc="http://schemas.microsoft.com/office/word/2010/wordprocessingCanvas" xmlns:mc="http://schemas.openxmlformats.org/markup-compatibility/2006" xmlns:o="urn:schemas-microsoft-com:office:office" xmlns:r="http://schemas.openxmlformats.org/officeDocument/2006/relationships" xmlns:m="http://schemas.openxmlformats.org/officeDocument/2006/math" xmlns:v="urn:schemas-microsoft-com:vml" xmlns:wp14="http://schemas.microsoft.com/office/word/2010/wordprocessingDrawing" xmlns:wp="http://schemas.openxmlformats.org/drawingml/2006/wordprocessingDrawing" xmlns:w10="urn:schemas-microsoft-com:office:word" xmlns:w="http://schemas.openxmlformats.org/wordprocessingml/2006/main" xmlns:w14="http://schemas.microsoft.com/office/word/2010/wordml" xmlns:wpg="http://schemas.microsoft.com/office/word/2010/wordprocessingGroup" xmlns:wpi="http://schemas.microsoft.com/office/word/2010/wordprocessingInk" xmlns:wne="http://schemas.microsoft.com/office/word/2006/wordml" xmlns:wps="http://schemas.microsoft.com/office/word/2010/wordprocessingShape" mc:Ignorable="w14 wp14">
+  <w:docDefaults>
+    <w:rPrDefault>
+      <w:rPr>
+        <w:rFonts w:asciiTheme="minorHAnsi" w:eastAsiaTheme="minorEastAsia" w:hAnsiTheme="minorHAnsi" w:cstheme="minorBidi"/>
+        <w:kern w:val="2"/>
+        <w:sz w:val="21"/>
+        <w:szCs w:val="22"/>
+        <w:lang w:val="en-US" w:eastAsia="zh-CN" w:bidi="ar-SA"/>
+      </w:rPr>
+    </w:rPrDefault>
+    <w:pPrDefault/>
+  </w:docDefaults>
+  <w:latentStyles w:defLockedState="0" w:defUIPriority="99" w:defSemiHidden="1" w:defUnhideWhenUsed="1" w:defQFormat="0" w:count="267">
+    <w:lsdException w:name="Normal" w:semiHidden="0" w:uiPriority="0" w:unhideWhenUsed="0" w:qFormat="1"/>
+    <w:lsdException w:name="heading 1" w:semiHidden="0" w:uiPriority="9" w:unhideWhenUsed="0" w:qFormat="1"/>
+    <w:lsdException w:name="heading 2" w:uiPriority="9" w:qFormat="1"/>
+    <w:lsdException w:name="heading 3" w:uiPriority="9" w:qFormat="1"/>
+    <w:lsdException w:name="heading 4" w:uiPriority="9" w:qFormat="1"/>
+    <w:lsdException w:name="heading 5" w:uiPriority="9" w:qFormat="1"/>
+    <w:lsdException w:name="heading 6" w:uiPriority="9" w:qFormat="1"/>
+    <w:lsdException w:name="heading 7" w:uiPriority="9" w:qFormat="1"/>
+    <w:lsdException w:name="heading 8" w:uiPriority="9" w:qFormat="1"/>
+    <w:lsdException w:name="heading 9" w:uiPriority="9" w:qFormat="1"/>
+    <w:lsdException w:name="toc 1" w:uiPriority="39"/>
+    <w:lsdException w:name="toc 2" w:uiPriority="39"/>
+    <w:lsdException w:name="toc 3" w:uiPriority="39"/>
+    <w:lsdException w:name="toc 4" w:uiPriority="39"/>
+    <w:lsdException w:name="toc 5" w:uiPriority="39"/>
+    <w:lsdException w:name="toc 6" w:uiPriority="39"/>
+    <w:lsdException w:name="toc 7" w:uiPriority="39"/>
+    <w:lsdException w:name="toc 8" w:uiPriority="39"/>
+    <w:lsdException w:name="toc 9" w:uiPriority="39"/>
+    <w:lsdException w:name="caption" w:uiPriority="35" w:qFormat="1"/>
+    <w:lsdException w:name="Title" w:semiHidden="0" w:uiPriority="10" w:unhideWhenUsed="0" w:qFormat="1"/>
+    <w:lsdException w:name="Default Paragraph Font" w:uiPriority="1"/>
+    <w:lsdException w:name="Subtitle" w:semiHidden="0" w:uiPriority="11" w:unhideWhenUsed="0" w:qFormat="1"/>
+    <w:lsdException w:name="Strong" w:semiHidden="0" w:uiPriority="22" w:unhideWhenUsed="0" w:qFormat="1"/>
+    <w:lsdException w:name="Emphasis" w:semiHidden="0" w:uiPriority="11" w:unhideWhenUsed="0" w:qFormat="1"/>
+    <w:lsdException w:name="Table Grid" w:semiHidden="0" w:uiPriority="39" w:unhideWhenUsed="0"/>
+    <w:lsdException w:name="Placeholder Text" w:unhideWhenUsed="0"/>
+    <w:lsdException w:name="No Spacing" w:semiHidden="0" w:uiPriority="1" w:unhideWhenUsed="0" w:qFormat="1"/>
+    <w:lsdException w:name="Light Shading" w:semiHidden="0" w:uiPriority="60" w:unhideWhenUsed="0"/>
+    <w:lsdException w:name="Light List" w:semiHidden="0" w:uiPriority="61" w:unhideWhenUsed="0"/>
+    <w:lsdException w:name="Light Grid" w:semiHidden="0" w:uiPriority="62" w:unhideWhenUsed="0"/>
+    <w:lsdException w:name="Medium Shading 1" w:semiHidden="0" w:uiPriority="63" w:unhideWhenUsed="0"/>
+    <w:lsdException w:name="Medium Shading 2" w:semiHidden="0" w:uiPriority="64" w:unhideWhenUsed="0"/>
+    <w:lsdException w:name="Medium List 1" w:semiHidden="0" w:uiPriority="65" w:unhideWhenUsed="0"/>
+    <w:lsdException w:name="Medium List 2" w:semiHidden="0" w:uiPriority="66" w:unhideWhenUsed="0"/>
+    <w:lsdException w:name="Medium Grid 1" w:semiHidden="0" w:uiPriority="67" w:unhideWhenUsed="0"/>
+    <w:lsdException w:name="Medium Grid 2" w:semiHidden="0" w:uiPriority="68" w:unhideWhenUsed="0"/>
+    <w:lsdException w:name="Medium Grid 3" w:semiHidden="0" w:uiPriority="69" w:unhideWhenUsed="0"/>
+    <w:lsdException w:name="Dark List" w:semiHidden="0" w:uiPriority="70" w:unhideWhenUsed="0"/>
+    <w:lsdException w:name="Colorful Shading" w:semiHidden="0" w:uiPriority="71" w:unhideWhenUsed="0"/>
+    <w:lsdException w:name="Colorful List" w:semiHidden="0" w:uiPriority="72" w:unhideWhenUsed="0"/>
+    <w:lsdException w:name="Colorful Grid" w:semiHidden="0" w:uiPriority="73" w:unhideWhenUsed="0"/>
+    <w:lsdException w:name="Light Shading Accent 1" w:semiHidden="0" w:uiPriority="60" w:unhideWhenUsed="0"/>
+    <w:lsdException w:name="Light List Accent 1" w:semiHidden="0" w:uiPriority="61" w:unhideWhenUsed="0"/>
+    <w:lsdException w:name="Light Grid Accent 1" w:semiHidden="0" w:uiPriority="62" w:unhideWhenUsed="0"/>
+    <w:lsdException w:name="Medium Shading 1 Accent 1" w:semiHidden="0" w:uiPriority="63" w:unhideWhenUsed="0"/>
+    <w:lsdException w:name="Medium Shading 2 Accent 1" w:semiHidden="0" w:uiPriority="64" w:unhideWhenUsed="0"/>
+    <w:lsdException w:name="Medium List 1 Accent 1" w:semiHidden="0" w:uiPriority="65" w:unhideWhenUsed="0"/>
+    <w:lsdException w:name="Revision" w:unhideWhenUsed="0"/>
+    <w:lsdException w:name="List Paragraph" w:semiHidden="0" w:uiPriority="34" w:unhideWhenUsed="0" w:qFormat="1"/>
+    <w:lsdException w:name="Quote" w:semiHidden="0" w:uiPriority="29" w:unhideWhenUsed="0" w:qFormat="1"/>
+    <w:lsdException w:name="Intense Quote" w:semiHidden="0" w:uiPriority="30" w:unhideWhenUsed="0" w:qFormat="1"/>
+    <w:lsdException w:name="Medium List 2 Accent 1" w:semiHidden="0" w:uiPriority="66" w:unhideWhenUsed="0"/>
+    <w:lsdException w:name="Medium Grid 1 Accent 1" w:semiHidden="0" w:uiPriority="67" w:unhideWhenUsed="0"/>
+    <w:lsdException w:name="Medium Grid 2 Accent 1" w:semiHidden="0" w:uiPriority="68" w:unhideWhenUsed="0"/>
+    <w:lsdException w:name="Medium Grid 3 Accent 1" w:semiHidden="0" w:uiPriority="69" w:unhideWhenUsed="0"/>
+    <w:lsdException w:name="Dark List Accent 1" w:semiHidden="0" w:uiPriority="70" w:unhideWhenUsed="0"/>
+    <w:lsdException w:name="Colorful Shading Accent 1" w:semiHidden="0" w:uiPriority="71" w:unhideWhenUsed="0"/>
+    <w:lsdException w:name="Colorful List Accent 1" w:semiHidden="0" w:uiPriority="72" w:unhideWhenUsed="0"/>
+    <w:lsdException w:name="Colorful Grid Accent 1" w:semiHidden="0" w:uiPriority="73" w:unhideWhenUsed="0"/>
+    <w:lsdException w:name="Light Shading Accent 2" w:semiHidden="0" w:uiPriority="60" w:unhideWhenUsed="0"/>
+    <w:lsdException w:name="Light List Accent 2" w:semiHidden="0" w:uiPriority="61" w:unhideWhenUsed="0"/>
+    <w:lsdException w:name="Light Grid Accent 2" w:semiHidden="0" w:uiPriority="62" w:unhideWhenUsed="0"/>
+    <w:lsdException w:name="Medium Shading 1 Accent 2" w:semiHidden="0" w:uiPriority="63" w:unhideWhenUsed="0"/>
+    <w:lsdException w:name="Medium Shading 2 Accent 2" w:semiHidden="0" w:uiPriority="64" w:unhideWhenUsed="0"/>
+    <w:lsdException w:name="Medium List 1 Accent 2" w:semiHidden="0" w:uiPriority="65" w:unhideWhenUsed="0"/>
+    <w:lsdException w:name="Medium List 2 Accent 2" w:semiHidden="0" w:uiPriority="66" w:unhideWhenUsed="0"/>
+    <w:lsdException w:name="Medium Grid 1 Accent 2" w:semiHidden="0" w:uiPriority="67" w:unhideWhenUsed="0"/>
+    <w:lsdException w:name="Medium Grid 2 Accent 2" w:semiHidden="0" w:uiPriority="68" w:unhideWhenUsed="0"/>
+    <w:lsdException w:name="Medium Grid 3 Accent 2" w:semiHidden="0" w:uiPriority="69" w:unhideWhenUsed="0"/>
+    <w:lsdException w:name="Dark List Accent 2" w:semiHidden="0" w:uiPriority="70" w:unhideWhenUsed="0"/>
+    <w:lsdException w:name="Colorful Shading Accent 2" w:semiHidden="0" w:uiPriority="71" w:unhideWhenUsed="0"/>
+    <w:lsdException w:name="Colorful List Accent 2" w:semiHidden="0" w:uiPriority="72" w:unhideWhenUsed="0"/>
+    <w:lsdException w:name="Colorful Grid Accent 2" w:semiHidden="0" w:uiPriority="73" w:unhideWhenUsed="0"/>
+    <w:lsdException w:name="Light Shading Accent 3" w:semiHidden="0" w:uiPriority="60" w:unhideWhenUsed="0"/>
+    <w:lsdException w:name="Light List Accent 3" w:semiHidden="0" w:uiPriority="61" w:unhideWhenUsed="0"/>
+    <w:lsdException w:name="Light Grid Accent 3" w:semiHidden="0" w:uiPriority="62" w:unhideWhenUsed="0"/>
+    <w:lsdException w:name="Medium Shading 1 Accent 3" w:semiHidden="0" w:uiPriority="63" w:unhideWhenUsed="0"/>
+    <w:lsdException w:name="Medium Shading 2 Accent 3" w:semiHidden="0" w:uiPriority="64" w:unhideWhenUsed="0"/>
+    <w:lsdException w:name="Medium List 1 Accent 3" w:semiHidden="0" w:uiPriority="65" w:unhideWhenUsed="0"/>
+    <w:lsdException w:name="Medium List 2 Accent 3" w:semiHidden="0" w:uiPriority="66" w:unhideWhenUsed="0"/>
+    <w:lsdException w:name="Medium Grid 1 Accent 3" w:semiHidden="0" w:uiPriority="67" w:unhideWhenUsed="0"/>
+    <w:lsdException w:name="Medium Grid 2 Accent 3" w:semiHidden="0" w:uiPriority="68" w:unhideWhenUsed="0"/>
+    <w:lsdException w:name="Medium Grid 3 Accent 3" w:semiHidden="0" w:uiPriority="69" w:unhideWhenUsed="0"/>
+    <w:lsdException w:name="Dark List Accent 3" w:semiHidden="0" w:uiPriority="70" w:unhideWhenUsed="0"/>
+    <w:lsdException w:name="Colorful Shading Accent 3" w:semiHidden="0" w:uiPriority="71" w:unhideWhenUsed="0"/>
+    <w:lsdException w:name="Colorful List Accent 3" w:semiHidden="0" w:uiPriority="72" w:unhideWhenUsed="0"/>
+    <w:lsdException w:name="Colorful Grid Accent 3" w:semiHidden="0" w:uiPriority="73" w:unhideWhenUsed="0"/>
+    <w:lsdException w:name="Light Shading Accent 4" w:semiHidden="0" w:uiPriority="60" w:unhideWhenUsed="0"/>
+    <w:lsdException w:name="Light List Accent 4" w:semiHidden="0" w:uiPriority="61" w:unhideWhenUsed="0"/>
+    <w:lsdException w:name="Light Grid Accent 4" w:semiHidden="0" w:uiPriority="62" w:unhideWhenUsed="0"/>
+    <w:lsdException w:name="Medium Shading 1 Accent 4" w:semiHidden="0" w:uiPriority="63" w:unhideWhenUsed="0"/>
+    <w:lsdException w:name="Medium Shading 2 Accent 4" w:semiHidden="0" w:uiPriority="64" w:unhideWhenUsed="0"/>
+    <w:lsdException w:name="Medium List 1 Accent 4" w:semiHidden="0" w:uiPriority="65" w:unhideWhenUsed="0"/>
+    <w:lsdException w:name="Medium List 2 Accent 4" w:semiHidden="0" w:uiPriority="66" w:unhideWhenUsed="0"/>
+    <w:lsdException w:name="Medium Grid 1 Accent 4" w:semiHidden="0" w:uiPriority="67" w:unhideWhenUsed="0"/>
+    <w:lsdException w:name="Medium Grid 2 Accent 4" w:semiHidden="0" w:uiPriority="68" w:unhideWhenUsed="0"/>
+    <w:lsdException w:name="Medium Grid 3 Accent 4" w:semiHidden="0" w:uiPriority="69" w:unhideWhenUsed="0"/>
+    <w:lsdException w:name="Dark List Accent 4" w:semiHidden="0" w:uiPriority="70" w:unhideWhenUsed="0"/>
+    <w:lsdException w:name="Colorful Shading Accent 4" w:semiHidden="0" w:uiPriority="71" w:unhideWhenUsed="0"/>
+    <w:lsdException w:name="Colorful List Accent 4" w:semiHidden="0" w:uiPriority="72" w:unhideWhenUsed="0"/>
+    <w:lsdException w:name="Colorful Grid Accent 4" w:semiHidden="0" w:uiPriority="73" w:unhideWhenUsed="0"/>
+    <w:lsdException w:name="Light Shading Accent 5" w:semiHidden="0" w:uiPriority="60" w:unhideWhenUsed="0"/>
+    <w:lsdException w:name="Light List Accent 5" w:semiHidden="0" w:uiPriority="61" w:unhideWhenUsed="0"/>
+    <w:lsdException w:name="Light Grid Accent 5" w:semiHidden="0" w:uiPriority="62" w:unhideWhenUsed="0"/>
+    <w:lsdException w:name="Medium Shading 1 Accent 5" w:semiHidden="0" w:uiPriority="63" w:unhideWhenUsed="0"/>
+    <w:lsdException w:name="Medium Shading 2 Accent 5" w:semiHidden="0" w:uiPriority="64" w:unhideWhenUsed="0"/>
+    <w:lsdException w:name="Medium List 1 Accent 5" w:semiHidden="0" w:uiPriority="65" w:unhideWhenUsed="0"/>
+    <w:lsdException w:name="Medium List 2 Accent 5" w:semiHidden="0" w:uiPriority="66" w:unhideWhenUsed="0"/>
+    <w:lsdException w:name="Medium Grid 1 Accent 5" w:semiHidden="0" w:uiPriority="67" w:unhideWhenUsed="0"/>
+    <w:lsdException w:name="Medium Grid 2 Accent 5" w:semiHidden="0" w:uiPriority="68" w:unhideWhenUsed="0"/>
+    <w:lsdException w:name="Medium Grid 3 Accent 5" w:semiHidden="0" w:uiPriority="69" w:unhideWhenUsed="0"/>
+    <w:lsdException w:name="Dark List Accent 5" w:semiHidden="0" w:uiPriority="70" w:unhideWhenUsed="0"/>
+    <w:lsdException w:name="Colorful Shading Accent 5" w:semiHidden="0" w:uiPriority="71" w:unhideWhenUsed="0"/>
+    <w:lsdException w:name="Colorful List Accent 5" w:semiHidden="0" w:uiPriority="72" w:unhideWhenUsed="0"/>
+    <w:lsdException w:name="Colorful Grid Accent 5" w:semiHidden="0" w:uiPriority="73" w:unhideWhenUsed="0"/>
+    <w:lsdException w:name="Light Shading Accent 6" w:semiHidden="0" w:uiPriority="60" w:unhideWhenUsed="0"/>
+    <w:lsdException w:name="Light List Accent 6" w:semiHidden="0" w:uiPriority="61" w:unhideWhenUsed="0"/>
+    <w:lsdException w:name="Light Grid Accent 6" w:semiHidden="0" w:uiPriority="62" w:unhideWhenUsed="0"/>
+    <w:lsdException w:name="Medium Shading 1 Accent 6" w:semiHidden="0" w:uiPriority="63" w:unhideWhenUsed="0"/>
+    <w:lsdException w:name="Medium Shading 2 Accent 6" w:semiHidden="0" w:uiPriority="64" w:unhideWhenUsed="0"/>
+    <w:lsdException w:name="Medium List 1 Accent 6" w:semiHidden="0" w:uiPriority="65" w:unhideWhenUsed="0"/>
+    <w:lsdException w:name="Medium List 2 Accent 6" w:semiHidden="0" w:uiPriority="66" w:unhideWhenUsed="0"/>
+    <w:lsdException w:name="Medium Grid 1 Accent 6" w:semiHidden="0" w:uiPriority="67" w:unhideWhenUsed="0"/>
+    <w:lsdException w:name="Medium Grid 2 Accent 6" w:semiHidden="0" w:uiPriority="68" w:unhideWhenUsed="0"/>
+    <w:lsdException w:name="Medium Grid 3 Accent 6" w:semiHidden="0" w:uiPriority="69" w:unhideWhenUsed="0"/>
+    <w:lsdException w:name="Dark List Accent 6" w:semiHidden="0" w:uiPriority="70" w:unhideWhenUsed="0"/>
+    <w:lsdException w:name="Colorful Shading Accent 6" w:semiHidden="0" w:uiPriority="71" w:unhideWhenUsed="0"/>
+    <w:lsdException w:name="Colorful List Accent 6" w:semiHidden="0" w:uiPriority="72" w:unhideWhenUsed="0"/>
+    <w:lsdException w:name="Colorful Grid Accent 6" w:semiHidden="0" w:uiPriority="73" w:unhideWhenUsed="0"/>
+    <w:lsdException w:name="Subtle Emphasis" w:semiHidden="0" w:uiPriority="19" w:unhideWhenUsed="0" w:qFormat="1"/>
+    <w:lsdException w:name="Intense Emphasis" w:semiHidden="0" w:uiPriority="21" w:unhideWhenUsed="0" w:qFormat="1"/>
+    <w:lsdException w:name="Subtle Reference" w:semiHidden="0" w:uiPriority="31" w:unhideWhenUsed="0" w:qFormat="1"/>
+    <w:lsdException w:name="Intense Reference" w:semiHidden="0" w:uiPriority="32" w:unhideWhenUsed="0" w:qFormat="1"/>
+    <w:lsdException w:name="Book Title" w:semiHidden="0" w:uiPriority="33" w:unhideWhenUsed="0" w:qFormat="1"/>
+    <w:lsdException w:name="Bibliography" w:uiPriority="37"/>
+    <w:lsdException w:name="TOC Heading" w:uiPriority="39" w:qFormat="1"/>
+  </w:latentStyles>
+  <w:style w:type="paragraph" w:default="1" w:styleId="Normal">
+    <w:name w:val="Normal"/>
+    <w:qFormat/>
+    <w:pPr>
+      <w:widowControl w:val="0"/>
+      <w:jc w:val="both"/>
+    </w:pPr>
+  </w:style>
+  <w:style w:type="paragraph" w:styleId="Heading2">
+    <w:name w:val="heading 2"/>
+    <w:basedOn w:val="Normal"/>
+    <w:next w:val="Normal"/>
+    <w:link w:val="Heading2Char"/>
+    <w:uiPriority w:val="9"/>
+    <w:unhideWhenUsed/>
+    <w:qFormat/>
+    <w:rsid w:val="0008124C"/>
+    <w:pPr>
+      <w:keepNext/>
+      <w:keepLines/>
+      <w:spacing w:before="260" w:after="260" w:line="416" w:lineRule="auto"/>
+      <w:outlineLvl w:val="1"/>
+    </w:pPr>
+    <w:rPr>
+      <w:rFonts w:asciiTheme="majorHAnsi" w:eastAsiaTheme="majorEastAsia" w:hAnsiTheme="majorHAnsi" w:cstheme="majorBidi"/>
+      <w:b/>
+      <w:bCs/>
+      <w:sz w:val="32"/>
+      <w:szCs w:val="32"/>
+    </w:rPr>
+  </w:style>
+  <w:style w:type="paragraph" w:styleId="Heading3">
+    <w:name w:val="heading 3"/>
+    <w:basedOn w:val="Normal"/>
+    <w:link w:val="Heading3Char"/>
+    <w:uiPriority w:val="9"/>
+    <w:unhideWhenUsed/>
+    <w:qFormat/>
+    <w:rsid w:val="0008124C"/>
+    <w:pPr>
+      <w:keepNext/>
+      <w:keepLines/>
+      <w:widowControl/>
+      <w:jc w:val="left"/>
+      <w:outlineLvl w:val="2"/>
+    </w:pPr>
+    <w:rPr>
+      <w:rFonts w:asciiTheme="majorHAnsi" w:eastAsiaTheme="majorEastAsia" w:hAnsiTheme="majorHAnsi" w:cstheme="majorBidi"/>
+      <w:caps/>
+      <w:color w:val="657C9C" w:themeColor="text2" w:themeTint="BF"/>
+      <w:kern w:val="0"/>
+      <w:sz w:val="24"/>
+      <w:szCs w:val="24"/>
+      <w:lang w:eastAsia="en-US"/>
+    </w:rPr>
+  </w:style>
+  <w:style w:type="character" w:default="1" w:styleId="DefaultParagraphFont">
+    <w:name w:val="Default Paragraph Font"/>
+    <w:uiPriority w:val="1"/>
+    <w:semiHidden/>
+    <w:unhideWhenUsed/>
+  </w:style>
+  <w:style w:type="table" w:default="1" w:styleId="TableNormal">
+    <w:name w:val="Normal Table"/>
+    <w:uiPriority w:val="99"/>
+    <w:semiHidden/>
+    <w:unhideWhenUsed/>
+    <w:tblPr>
+      <w:tblInd w:w="0" w:type="dxa"/>
+      <w:tblCellMar>
+        <w:top w:w="0" w:type="dxa"/>
+        <w:left w:w="108" w:type="dxa"/>
+        <w:bottom w:w="0" w:type="dxa"/>
+        <w:right w:w="108" w:type="dxa"/>
+      </w:tblCellMar>
+    </w:tblPr>
+  </w:style>
+  <w:style w:type="numbering" w:default="1" w:styleId="NoList">
+    <w:name w:val="No List"/>
+    <w:uiPriority w:val="99"/>
+    <w:semiHidden/>
+    <w:unhideWhenUsed/>
+  </w:style>
+  <w:style w:type="table" w:styleId="TableGrid">
+    <w:name w:val="Table Grid"/>
+    <w:basedOn w:val="TableNormal"/>
+    <w:uiPriority w:val="39"/>
+    <w:rsid w:val="00D410CC"/>
+    <w:tblPr>
+      <w:tblBorders>
+        <w:top w:val="single" w:sz="4" w:space="0" w:color="auto"/>
+        <w:left w:val="single" w:sz="4" w:space="0" w:color="auto"/>
+        <w:bottom w:val="single" w:sz="4" w:space="0" w:color="auto"/>
+        <w:right w:val="single" w:sz="4" w:space="0" w:color="auto"/>
+        <w:insideH w:val="single" w:sz="4" w:space="0" w:color="auto"/>
+        <w:insideV w:val="single" w:sz="4" w:space="0" w:color="auto"/>
+      </w:tblBorders>
+    </w:tblPr>
+  </w:style>
+  <w:style w:type="paragraph" w:customStyle="1" w:styleId="ContactInfo">
+    <w:name w:val="Contact Info"/>
+    <w:basedOn w:val="Normal"/>
+    <w:uiPriority w:val="3"/>
+    <w:qFormat/>
+    <w:rsid w:val="00D410CC"/>
+    <w:pPr>
+      <w:widowControl/>
+      <w:spacing w:before="40"/>
+      <w:jc w:val="right"/>
+    </w:pPr>
+    <w:rPr>
+      <w:color w:val="657C9C" w:themeColor="text2" w:themeTint="BF"/>
+      <w:kern w:val="0"/>
+      <w:sz w:val="22"/>
+      <w:lang w:eastAsia="en-US"/>
+    </w:rPr>
+  </w:style>
+  <w:style w:type="paragraph" w:customStyle="1" w:styleId="Icons">
+    <w:name w:val="Icons"/>
+    <w:basedOn w:val="Normal"/>
+    <w:uiPriority w:val="4"/>
+    <w:qFormat/>
+    <w:rsid w:val="00D410CC"/>
+    <w:pPr>
+      <w:widowControl/>
+      <w:spacing w:after="20"/>
+      <w:jc w:val="center"/>
+    </w:pPr>
+    <w:rPr>
+      <w:color w:val="657C9C" w:themeColor="text2" w:themeTint="BF"/>
+      <w:kern w:val="0"/>
+      <w:sz w:val="22"/>
+      <w:lang w:eastAsia="en-US"/>
+    </w:rPr>
+  </w:style>
+  <w:style w:type="character" w:styleId="Emphasis">
+    <w:name w:val="Emphasis"/>
+    <w:basedOn w:val="DefaultParagraphFont"/>
+    <w:uiPriority w:val="11"/>
+    <w:qFormat/>
+    <w:rsid w:val="0008124C"/>
+    <w:rPr>
+      <w:b w:val="0"/>
+      <w:iCs/>
+      <w:color w:val="657C9C" w:themeColor="text2" w:themeTint="BF"/>
+      <w:sz w:val="26"/>
+    </w:rPr>
+  </w:style>
+  <w:style w:type="character" w:customStyle="1" w:styleId="Heading3Char">
+    <w:name w:val="Heading 3 Char"/>
+    <w:basedOn w:val="DefaultParagraphFont"/>
+    <w:link w:val="Heading3"/>
+    <w:uiPriority w:val="9"/>
+    <w:rsid w:val="0008124C"/>
+    <w:rPr>
+      <w:rFonts w:asciiTheme="majorHAnsi" w:eastAsiaTheme="majorEastAsia" w:hAnsiTheme="majorHAnsi" w:cstheme="majorBidi"/>
+      <w:caps/>
+      <w:color w:val="657C9C" w:themeColor="text2" w:themeTint="BF"/>
+      <w:kern w:val="0"/>
+      <w:sz w:val="24"/>
+      <w:szCs w:val="24"/>
+      <w:lang w:eastAsia="en-US"/>
+    </w:rPr>
+  </w:style>
+  <w:style w:type="character" w:customStyle="1" w:styleId="Heading2Char">
+    <w:name w:val="Heading 2 Char"/>
+    <w:basedOn w:val="DefaultParagraphFont"/>
+    <w:link w:val="Heading2"/>
+    <w:uiPriority w:val="9"/>
+    <w:rsid w:val="0008124C"/>
+    <w:rPr>
+      <w:rFonts w:asciiTheme="majorHAnsi" w:eastAsiaTheme="majorEastAsia" w:hAnsiTheme="majorHAnsi" w:cstheme="majorBidi"/>
+      <w:b/>
+      <w:bCs/>
+      <w:sz w:val="32"/>
+      <w:szCs w:val="32"/>
+    </w:rPr>
+  </w:style>
+  <w:style w:type="paragraph" w:styleId="ListParagraph">
+    <w:name w:val="List Paragraph"/>
+    <w:basedOn w:val="Normal"/>
+    <w:uiPriority w:val="34"/>
+    <w:qFormat/>
+    <w:rsid w:val="008D3243"/>
+    <w:pPr>
+      <w:ind w:firstLineChars="200" w:firstLine="420"/>
+    </w:pPr>
+  </w:style>
+  <w:style w:type="paragraph" w:styleId="BalloonText">
+    <w:name w:val="Balloon Text"/>
+    <w:basedOn w:val="Normal"/>
+    <w:link w:val="BalloonTextChar"/>
+    <w:uiPriority w:val="99"/>
+    <w:semiHidden/>
+    <w:unhideWhenUsed/>
+    <w:rsid w:val="00AE5633"/>
+    <w:rPr>
+      <w:sz w:val="16"/>
+      <w:szCs w:val="16"/>
+    </w:rPr>
+  </w:style>
+  <w:style w:type="character" w:customStyle="1" w:styleId="BalloonTextChar">
+    <w:name w:val="Balloon Text Char"/>
+    <w:basedOn w:val="DefaultParagraphFont"/>
+    <w:link w:val="BalloonText"/>
+    <w:uiPriority w:val="99"/>
+    <w:semiHidden/>
+    <w:rsid w:val="00AE5633"/>
+    <w:rPr>
+      <w:sz w:val="16"/>
+      <w:szCs w:val="16"/>
+    </w:rPr>
+  </w:style>
+  <w:style w:type="paragraph" w:customStyle="1" w:styleId="1">
+    <w:name w:val="列出段落1"/>
+    <w:basedOn w:val="Normal"/>
+    <w:uiPriority w:val="34"/>
+    <w:qFormat/>
+    <w:rsid w:val="008E398F"/>
+    <w:pPr>
+      <w:ind w:firstLineChars="200" w:firstLine="420"/>
+    </w:pPr>
+    <w:rPr>
+      <w:rFonts w:ascii="Arial Unicode MS" w:eastAsia="微软雅黑" w:hAnsi="Arial Unicode MS" w:cs="Times New Roman"/>
+    </w:rPr>
+  </w:style>
 </w:styles>
 </file>
 
 <file path=word/glossary/document.xml><?xml version="1.0" encoding="utf-8"?>
-<w:glossaryDocument xmlns:wpc="http://schemas.microsoft.com/office/word/2010/wordprocessingCanvas" xmlns:mo="http://schemas.microsoft.com/office/mac/office/2008/main" xmlns:mc="http://schemas.openxmlformats.org/markup-compatibility/2006" xmlns:mv="urn:schemas-microsoft-com:mac:vml" xmlns:o="urn:schemas-microsoft-com:office:office" xmlns:r="http://schemas.openxmlformats.org/officeDocument/2006/relationships" xmlns:m="http://schemas.openxmlformats.org/officeDocument/2006/math" xmlns:v="urn:schemas-microsoft-com:vml" xmlns:wp14="http://schemas.microsoft.com/office/word/2010/wordprocessingDrawing" xmlns:wp="http://schemas.openxmlformats.org/drawingml/2006/wordprocessingDrawing" xmlns:w10="urn:schemas-microsoft-com:office:word" xmlns:w="http://schemas.openxmlformats.org/wordprocessingml/2006/main" xmlns:w14="http://schemas.microsoft.com/office/word/2010/wordml" xmlns:w15="http://schemas.microsoft.com/office/word/2012/wordml" xmlns:wpg="http://schemas.microsoft.com/office/word/2010/wordprocessingGroup" xmlns:wpi="http://schemas.microsoft.com/office/word/2010/wordprocessingInk" xmlns:wne="http://schemas.microsoft.com/office/word/2006/wordml" xmlns:wps="http://schemas.microsoft.com/office/word/2010/wordprocessingShape" mc:Ignorable="w14 w15 wp14">
+<w:glossaryDocument xmlns:wpc="http://schemas.microsoft.com/office/word/2010/wordprocessingCanvas" xmlns:mc="http://schemas.openxmlformats.org/markup-compatibility/2006" xmlns:o="urn:schemas-microsoft-com:office:office" xmlns:r="http://schemas.openxmlformats.org/officeDocument/2006/relationships" xmlns:m="http://schemas.openxmlformats.org/officeDocument/2006/math" xmlns:v="urn:schemas-microsoft-com:vml" xmlns:wp14="http://schemas.microsoft.com/office/word/2010/wordprocessingDrawing" xmlns:wp="http://schemas.openxmlformats.org/drawingml/2006/wordprocessingDrawing" xmlns:w10="urn:schemas-microsoft-com:office:word" xmlns:w="http://schemas.openxmlformats.org/wordprocessingml/2006/main" xmlns:w14="http://schemas.microsoft.com/office/word/2010/wordml" xmlns:wpg="http://schemas.microsoft.com/office/word/2010/wordprocessingGroup" xmlns:wpi="http://schemas.microsoft.com/office/word/2010/wordprocessingInk" xmlns:wne="http://schemas.microsoft.com/office/word/2006/wordml" xmlns:wps="http://schemas.microsoft.com/office/word/2010/wordprocessingShape" mc:Ignorable="w14 wp14">
   <w:docParts>
     <w:docPart>
       <w:docPartPr>
@@ -16938,7 +17008,7 @@
 </file>
 
 <file path=word/glossary/fontTable.xml><?xml version="1.0" encoding="utf-8"?>
-<w:fonts xmlns:mc="http://schemas.openxmlformats.org/markup-compatibility/2006" xmlns:r="http://schemas.openxmlformats.org/officeDocument/2006/relationships" xmlns:w="http://schemas.openxmlformats.org/wordprocessingml/2006/main" xmlns:w14="http://schemas.microsoft.com/office/word/2010/wordml" xmlns:w15="http://schemas.microsoft.com/office/word/2012/wordml" mc:Ignorable="w14 w15">
+<w:fonts xmlns:mc="http://schemas.openxmlformats.org/markup-compatibility/2006" xmlns:r="http://schemas.openxmlformats.org/officeDocument/2006/relationships" xmlns:w="http://schemas.openxmlformats.org/wordprocessingml/2006/main" xmlns:w14="http://schemas.microsoft.com/office/word/2010/wordml" mc:Ignorable="w14">
   <w:font w:name="Wingdings">
     <w:panose1 w:val="05000000000000000000"/>
     <w:charset w:val="02"/>
@@ -16949,95 +17019,100 @@
   <w:font w:name="Times New Roman">
     <w:panose1 w:val="02020603050405020304"/>
     <w:charset w:val="00"/>
-    <w:family w:val="auto"/>
+    <w:family w:val="roman"/>
     <w:pitch w:val="variable"/>
-    <w:sig w:usb0="E0002AEF" w:usb1="C0007841" w:usb2="00000009" w:usb3="00000000" w:csb0="000001FF" w:csb1="00000000"/>
+    <w:sig w:usb0="E0002AFF" w:usb1="C0007841" w:usb2="00000009" w:usb3="00000000" w:csb0="000001FF" w:csb1="00000000"/>
   </w:font>
   <w:font w:name="Symbol">
     <w:panose1 w:val="05050102010706020507"/>
     <w:charset w:val="02"/>
-    <w:family w:val="auto"/>
+    <w:family w:val="roman"/>
     <w:pitch w:val="variable"/>
     <w:sig w:usb0="00000000" w:usb1="10000000" w:usb2="00000000" w:usb3="00000000" w:csb0="80000000" w:csb1="00000000"/>
   </w:font>
   <w:font w:name="Courier New">
     <w:panose1 w:val="02070309020205020404"/>
     <w:charset w:val="00"/>
-    <w:family w:val="auto"/>
-    <w:pitch w:val="variable"/>
+    <w:family w:val="modern"/>
+    <w:pitch w:val="fixed"/>
     <w:sig w:usb0="E0002AFF" w:usb1="C0007843" w:usb2="00000009" w:usb3="00000000" w:csb0="000001FF" w:csb1="00000000"/>
   </w:font>
   <w:font w:name="等线">
+    <w:altName w:val="Arial Unicode MS"/>
     <w:charset w:val="86"/>
     <w:family w:val="auto"/>
     <w:pitch w:val="variable"/>
-    <w:sig w:usb0="A00002BF" w:usb1="38CF7CFA" w:usb2="00000016" w:usb3="00000000" w:csb0="0004000F" w:csb1="00000000"/>
+    <w:sig w:usb0="00000000" w:usb1="38CF7CFA" w:usb2="00000016" w:usb3="00000000" w:csb0="0004000F" w:csb1="00000000"/>
   </w:font>
   <w:font w:name="等线 Light">
+    <w:altName w:val="Arial Unicode MS"/>
     <w:charset w:val="86"/>
     <w:family w:val="auto"/>
     <w:pitch w:val="variable"/>
-    <w:sig w:usb0="A00002BF" w:usb1="38CF7CFA" w:usb2="00000016" w:usb3="00000000" w:csb0="0004000F" w:csb1="00000000"/>
+    <w:sig w:usb0="00000000" w:usb1="38CF7CFA" w:usb2="00000016" w:usb3="00000000" w:csb0="0004000F" w:csb1="00000000"/>
+  </w:font>
+  <w:font w:name="Arial Unicode MS">
+    <w:panose1 w:val="020B0604020202020204"/>
+    <w:charset w:val="86"/>
+    <w:family w:val="swiss"/>
+    <w:pitch w:val="variable"/>
+    <w:sig w:usb0="F7FFAFFF" w:usb1="E9DFFFFF" w:usb2="0000003F" w:usb3="00000000" w:csb0="003F01FF" w:csb1="00000000"/>
+  </w:font>
+  <w:font w:name="微软雅黑">
+    <w:panose1 w:val="020B0503020204020204"/>
+    <w:charset w:val="86"/>
+    <w:family w:val="swiss"/>
+    <w:pitch w:val="variable"/>
+    <w:sig w:usb0="80000287" w:usb1="280F3C52" w:usb2="00000016" w:usb3="00000000" w:csb0="0004001F" w:csb1="00000000"/>
+  </w:font>
+  <w:font w:name="Arial">
+    <w:panose1 w:val="020B0604020202020204"/>
+    <w:charset w:val="00"/>
+    <w:family w:val="swiss"/>
+    <w:pitch w:val="variable"/>
+    <w:sig w:usb0="E0002AFF" w:usb1="C0007843" w:usb2="00000009" w:usb3="00000000" w:csb0="000001FF" w:csb1="00000000"/>
   </w:font>
   <w:font w:name="Tahoma">
     <w:panose1 w:val="020B0604030504040204"/>
     <w:charset w:val="00"/>
-    <w:family w:val="auto"/>
+    <w:family w:val="swiss"/>
     <w:pitch w:val="variable"/>
     <w:sig w:usb0="E1002EFF" w:usb1="C000605B" w:usb2="00000029" w:usb3="00000000" w:csb0="000101FF" w:csb1="00000000"/>
   </w:font>
   <w:font w:name="宋体">
+    <w:altName w:val="SimSun"/>
+    <w:panose1 w:val="02010600030101010101"/>
     <w:charset w:val="86"/>
     <w:family w:val="auto"/>
     <w:pitch w:val="variable"/>
     <w:sig w:usb0="00000003" w:usb1="288F0000" w:usb2="00000016" w:usb3="00000000" w:csb0="00040001" w:csb1="00000000"/>
   </w:font>
   <w:font w:name="楷体">
+    <w:panose1 w:val="02010609060101010101"/>
     <w:charset w:val="86"/>
-    <w:family w:val="auto"/>
-    <w:pitch w:val="variable"/>
+    <w:family w:val="modern"/>
+    <w:pitch w:val="fixed"/>
     <w:sig w:usb0="800002BF" w:usb1="38CF7CFA" w:usb2="00000016" w:usb3="00000000" w:csb0="00040001" w:csb1="00000000"/>
-  </w:font>
-  <w:font w:name="Arial">
-    <w:panose1 w:val="020B0604020202020204"/>
-    <w:charset w:val="00"/>
-    <w:family w:val="auto"/>
-    <w:pitch w:val="variable"/>
-    <w:sig w:usb0="E0002AFF" w:usb1="C0007843" w:usb2="00000009" w:usb3="00000000" w:csb0="000001FF" w:csb1="00000000"/>
   </w:font>
   <w:font w:name="Calibri">
     <w:panose1 w:val="020F0502020204030204"/>
     <w:charset w:val="00"/>
-    <w:family w:val="auto"/>
+    <w:family w:val="swiss"/>
     <w:pitch w:val="variable"/>
     <w:sig w:usb0="E00002FF" w:usb1="4000ACFF" w:usb2="00000001" w:usb3="00000000" w:csb0="0000019F" w:csb1="00000000"/>
   </w:font>
-  <w:font w:name="DengXian">
-    <w:panose1 w:val="02010600030101010101"/>
-    <w:charset w:val="86"/>
-    <w:family w:val="auto"/>
+  <w:font w:name="Cambria">
+    <w:panose1 w:val="02040503050406030204"/>
+    <w:charset w:val="00"/>
+    <w:family w:val="roman"/>
     <w:pitch w:val="variable"/>
-    <w:sig w:usb0="A00002BF" w:usb1="38CF7CFA" w:usb2="00000016" w:usb3="00000000" w:csb0="0004000F" w:csb1="00000000"/>
-  </w:font>
-  <w:font w:name="DengXian Light">
-    <w:panose1 w:val="02010600030101010101"/>
-    <w:charset w:val="86"/>
-    <w:family w:val="auto"/>
-    <w:pitch w:val="variable"/>
-    <w:sig w:usb0="A00002BF" w:usb1="38CF7CFA" w:usb2="00000016" w:usb3="00000000" w:csb0="0004000F" w:csb1="00000000"/>
-  </w:font>
-  <w:font w:name="Calibri Light">
-    <w:panose1 w:val="020F0302020204030204"/>
-    <w:charset w:val="00"/>
-    <w:family w:val="auto"/>
-    <w:pitch w:val="variable"/>
-    <w:sig w:usb0="A00002EF" w:usb1="4000207B" w:usb2="00000000" w:usb3="00000000" w:csb0="0000019F" w:csb1="00000000"/>
+    <w:sig w:usb0="E00002FF" w:usb1="400004FF" w:usb2="00000000" w:usb3="00000000" w:csb0="0000019F" w:csb1="00000000"/>
   </w:font>
 </w:fonts>
 </file>
 
 <file path=word/glossary/settings.xml><?xml version="1.0" encoding="utf-8"?>
-<w:settings xmlns:mc="http://schemas.openxmlformats.org/markup-compatibility/2006" xmlns:o="urn:schemas-microsoft-com:office:office" xmlns:r="http://schemas.openxmlformats.org/officeDocument/2006/relationships" xmlns:m="http://schemas.openxmlformats.org/officeDocument/2006/math" xmlns:v="urn:schemas-microsoft-com:vml" xmlns:w10="urn:schemas-microsoft-com:office:word" xmlns:w="http://schemas.openxmlformats.org/wordprocessingml/2006/main" xmlns:w14="http://schemas.microsoft.com/office/word/2010/wordml" xmlns:w15="http://schemas.microsoft.com/office/word/2012/wordml" xmlns:sl="http://schemas.openxmlformats.org/schemaLibrary/2006/main" mc:Ignorable="w14 w15">
+<w:settings xmlns:mc="http://schemas.openxmlformats.org/markup-compatibility/2006" xmlns:o="urn:schemas-microsoft-com:office:office" xmlns:r="http://schemas.openxmlformats.org/officeDocument/2006/relationships" xmlns:m="http://schemas.openxmlformats.org/officeDocument/2006/math" xmlns:v="urn:schemas-microsoft-com:vml" xmlns:w10="urn:schemas-microsoft-com:office:word" xmlns:w="http://schemas.openxmlformats.org/wordprocessingml/2006/main" xmlns:w14="http://schemas.microsoft.com/office/word/2010/wordml" xmlns:sl="http://schemas.openxmlformats.org/schemaLibrary/2006/main" mc:Ignorable="w14">
   <w:view w:val="normal"/>
   <w:bordersDoNotSurroundHeader/>
   <w:bordersDoNotSurroundFooter/>
@@ -17061,13 +17136,16 @@
   </w:compat>
   <w:rsids>
     <w:rsidRoot w:val="00F52A1E"/>
+    <w:rsid w:val="001C238C"/>
     <w:rsid w:val="003A670F"/>
+    <w:rsid w:val="006536AF"/>
     <w:rsid w:val="006805B1"/>
     <w:rsid w:val="007C6B77"/>
     <w:rsid w:val="00862D84"/>
     <w:rsid w:val="00B234EA"/>
     <w:rsid w:val="00B545C6"/>
     <w:rsid w:val="00D43070"/>
+    <w:rsid w:val="00E96074"/>
     <w:rsid w:val="00F17EAC"/>
     <w:rsid w:val="00F52A1E"/>
   </w:rsids>
@@ -17092,7 +17170,7 @@
 </file>
 
 <file path=word/glossary/styles.xml><?xml version="1.0" encoding="utf-8"?>
-<w:styles xmlns:mc="http://schemas.openxmlformats.org/markup-compatibility/2006" xmlns:r="http://schemas.openxmlformats.org/officeDocument/2006/relationships" xmlns:w="http://schemas.openxmlformats.org/wordprocessingml/2006/main" xmlns:w14="http://schemas.microsoft.com/office/word/2010/wordml" xmlns:w15="http://schemas.microsoft.com/office/word/2012/wordml" mc:Ignorable="w14 w15">
+<w:styles xmlns:mc="http://schemas.openxmlformats.org/markup-compatibility/2006" xmlns:r="http://schemas.openxmlformats.org/officeDocument/2006/relationships" xmlns:w="http://schemas.openxmlformats.org/wordprocessingml/2006/main" xmlns:w14="http://schemas.microsoft.com/office/word/2010/wordml" mc:Ignorable="w14">
   <w:docDefaults>
     <w:rPrDefault>
       <w:rPr>
@@ -17105,389 +17183,351 @@
     </w:rPrDefault>
     <w:pPrDefault/>
   </w:docDefaults>
-  <w:latentStyles w:defLockedState="0" w:defUIPriority="99" w:defSemiHidden="0" w:defUnhideWhenUsed="0" w:defQFormat="0" w:count="382">
-    <w:lsdException w:name="Normal" w:uiPriority="0" w:qFormat="1"/>
-    <w:lsdException w:name="heading 1" w:uiPriority="9" w:qFormat="1"/>
-    <w:lsdException w:name="heading 2" w:semiHidden="1" w:uiPriority="9" w:unhideWhenUsed="1" w:qFormat="1"/>
-    <w:lsdException w:name="heading 3" w:semiHidden="1" w:uiPriority="9" w:unhideWhenUsed="1" w:qFormat="1"/>
-    <w:lsdException w:name="heading 4" w:semiHidden="1" w:uiPriority="9" w:unhideWhenUsed="1" w:qFormat="1"/>
-    <w:lsdException w:name="heading 5" w:semiHidden="1" w:uiPriority="9" w:unhideWhenUsed="1" w:qFormat="1"/>
-    <w:lsdException w:name="heading 6" w:semiHidden="1" w:uiPriority="9" w:unhideWhenUsed="1" w:qFormat="1"/>
-    <w:lsdException w:name="heading 7" w:semiHidden="1" w:uiPriority="9" w:unhideWhenUsed="1" w:qFormat="1"/>
-    <w:lsdException w:name="heading 8" w:semiHidden="1" w:uiPriority="9" w:unhideWhenUsed="1" w:qFormat="1"/>
-    <w:lsdException w:name="heading 9" w:semiHidden="1" w:uiPriority="9" w:unhideWhenUsed="1" w:qFormat="1"/>
-    <w:lsdException w:name="index 1" w:semiHidden="1" w:unhideWhenUsed="1"/>
-    <w:lsdException w:name="index 2" w:semiHidden="1" w:unhideWhenUsed="1"/>
-    <w:lsdException w:name="index 3" w:semiHidden="1" w:unhideWhenUsed="1"/>
-    <w:lsdException w:name="index 4" w:semiHidden="1" w:unhideWhenUsed="1"/>
-    <w:lsdException w:name="index 5" w:semiHidden="1" w:unhideWhenUsed="1"/>
-    <w:lsdException w:name="index 6" w:semiHidden="1" w:unhideWhenUsed="1"/>
-    <w:lsdException w:name="index 7" w:semiHidden="1" w:unhideWhenUsed="1"/>
-    <w:lsdException w:name="index 8" w:semiHidden="1" w:unhideWhenUsed="1"/>
-    <w:lsdException w:name="index 9" w:semiHidden="1" w:unhideWhenUsed="1"/>
-    <w:lsdException w:name="toc 1" w:semiHidden="1" w:uiPriority="39" w:unhideWhenUsed="1"/>
-    <w:lsdException w:name="toc 2" w:semiHidden="1" w:uiPriority="39" w:unhideWhenUsed="1"/>
-    <w:lsdException w:name="toc 3" w:semiHidden="1" w:uiPriority="39" w:unhideWhenUsed="1"/>
-    <w:lsdException w:name="toc 4" w:semiHidden="1" w:uiPriority="39" w:unhideWhenUsed="1"/>
-    <w:lsdException w:name="toc 5" w:semiHidden="1" w:uiPriority="39" w:unhideWhenUsed="1"/>
-    <w:lsdException w:name="toc 6" w:semiHidden="1" w:uiPriority="39" w:unhideWhenUsed="1"/>
-    <w:lsdException w:name="toc 7" w:semiHidden="1" w:uiPriority="39" w:unhideWhenUsed="1"/>
-    <w:lsdException w:name="toc 8" w:semiHidden="1" w:uiPriority="39" w:unhideWhenUsed="1"/>
-    <w:lsdException w:name="toc 9" w:semiHidden="1" w:uiPriority="39" w:unhideWhenUsed="1"/>
-    <w:lsdException w:name="Normal Indent" w:semiHidden="1" w:unhideWhenUsed="1"/>
-    <w:lsdException w:name="footnote text" w:semiHidden="1" w:unhideWhenUsed="1"/>
-    <w:lsdException w:name="annotation text" w:semiHidden="1" w:unhideWhenUsed="1"/>
-    <w:lsdException w:name="header" w:semiHidden="1" w:unhideWhenUsed="1"/>
-    <w:lsdException w:name="footer" w:semiHidden="1" w:unhideWhenUsed="1"/>
-    <w:lsdException w:name="index heading" w:semiHidden="1" w:unhideWhenUsed="1"/>
-    <w:lsdException w:name="caption" w:semiHidden="1" w:uiPriority="35" w:unhideWhenUsed="1" w:qFormat="1"/>
-    <w:lsdException w:name="table of figures" w:semiHidden="1" w:unhideWhenUsed="1"/>
-    <w:lsdException w:name="envelope address" w:semiHidden="1" w:unhideWhenUsed="1"/>
-    <w:lsdException w:name="envelope return" w:semiHidden="1" w:unhideWhenUsed="1"/>
-    <w:lsdException w:name="footnote reference" w:semiHidden="1" w:unhideWhenUsed="1"/>
-    <w:lsdException w:name="annotation reference" w:semiHidden="1" w:unhideWhenUsed="1"/>
-    <w:lsdException w:name="line number" w:semiHidden="1" w:unhideWhenUsed="1"/>
-    <w:lsdException w:name="page number" w:semiHidden="1" w:unhideWhenUsed="1"/>
-    <w:lsdException w:name="endnote reference" w:semiHidden="1" w:unhideWhenUsed="1"/>
-    <w:lsdException w:name="endnote text" w:semiHidden="1" w:unhideWhenUsed="1"/>
-    <w:lsdException w:name="table of authorities" w:semiHidden="1" w:unhideWhenUsed="1"/>
-    <w:lsdException w:name="macro" w:semiHidden="1" w:unhideWhenUsed="1"/>
-    <w:lsdException w:name="toa heading" w:semiHidden="1" w:unhideWhenUsed="1"/>
-    <w:lsdException w:name="List" w:semiHidden="1" w:unhideWhenUsed="1"/>
-    <w:lsdException w:name="List Bullet" w:semiHidden="1" w:unhideWhenUsed="1"/>
-    <w:lsdException w:name="List Number" w:semiHidden="1" w:unhideWhenUsed="1"/>
-    <w:lsdException w:name="List 2" w:semiHidden="1" w:unhideWhenUsed="1"/>
-    <w:lsdException w:name="List 3" w:semiHidden="1" w:unhideWhenUsed="1"/>
-    <w:lsdException w:name="List 4" w:semiHidden="1" w:unhideWhenUsed="1"/>
-    <w:lsdException w:name="List 5" w:semiHidden="1" w:unhideWhenUsed="1"/>
-    <w:lsdException w:name="List Bullet 2" w:semiHidden="1" w:unhideWhenUsed="1"/>
-    <w:lsdException w:name="List Bullet 3" w:semiHidden="1" w:unhideWhenUsed="1"/>
-    <w:lsdException w:name="List Bullet 4" w:semiHidden="1" w:unhideWhenUsed="1"/>
-    <w:lsdException w:name="List Bullet 5" w:semiHidden="1" w:unhideWhenUsed="1"/>
-    <w:lsdException w:name="List Number 2" w:semiHidden="1" w:unhideWhenUsed="1"/>
-    <w:lsdException w:name="List Number 3" w:semiHidden="1" w:unhideWhenUsed="1"/>
-    <w:lsdException w:name="List Number 4" w:semiHidden="1" w:unhideWhenUsed="1"/>
-    <w:lsdException w:name="List Number 5" w:semiHidden="1" w:unhideWhenUsed="1"/>
-    <w:lsdException w:name="Title" w:uiPriority="10" w:qFormat="1"/>
-    <w:lsdException w:name="Closing" w:semiHidden="1" w:unhideWhenUsed="1"/>
-    <w:lsdException w:name="Signature" w:semiHidden="1" w:unhideWhenUsed="1"/>
-    <w:lsdException w:name="Default Paragraph Font" w:semiHidden="1" w:uiPriority="1" w:unhideWhenUsed="1"/>
-    <w:lsdException w:name="Body Text" w:semiHidden="1" w:unhideWhenUsed="1"/>
-    <w:lsdException w:name="Body Text Indent" w:semiHidden="1" w:unhideWhenUsed="1"/>
-    <w:lsdException w:name="List Continue" w:semiHidden="1" w:unhideWhenUsed="1"/>
-    <w:lsdException w:name="List Continue 2" w:semiHidden="1" w:unhideWhenUsed="1"/>
-    <w:lsdException w:name="List Continue 3" w:semiHidden="1" w:unhideWhenUsed="1"/>
-    <w:lsdException w:name="List Continue 4" w:semiHidden="1" w:unhideWhenUsed="1"/>
-    <w:lsdException w:name="List Continue 5" w:semiHidden="1" w:unhideWhenUsed="1"/>
-    <w:lsdException w:name="Message Header" w:semiHidden="1" w:unhideWhenUsed="1"/>
-    <w:lsdException w:name="Subtitle" w:uiPriority="11" w:qFormat="1"/>
-    <w:lsdException w:name="Salutation" w:semiHidden="1" w:unhideWhenUsed="1"/>
-    <w:lsdException w:name="Date" w:semiHidden="1" w:unhideWhenUsed="1"/>
-    <w:lsdException w:name="Body Text First Indent" w:semiHidden="1" w:unhideWhenUsed="1"/>
-    <w:lsdException w:name="Body Text First Indent 2" w:semiHidden="1" w:unhideWhenUsed="1"/>
-    <w:lsdException w:name="Note Heading" w:semiHidden="1" w:unhideWhenUsed="1"/>
-    <w:lsdException w:name="Body Text 2" w:semiHidden="1" w:unhideWhenUsed="1"/>
-    <w:lsdException w:name="Body Text 3" w:semiHidden="1" w:unhideWhenUsed="1"/>
-    <w:lsdException w:name="Body Text Indent 2" w:semiHidden="1" w:unhideWhenUsed="1"/>
-    <w:lsdException w:name="Body Text Indent 3" w:semiHidden="1" w:unhideWhenUsed="1"/>
-    <w:lsdException w:name="Block Text" w:semiHidden="1" w:unhideWhenUsed="1"/>
-    <w:lsdException w:name="Hyperlink" w:semiHidden="1" w:unhideWhenUsed="1"/>
-    <w:lsdException w:name="FollowedHyperlink" w:semiHidden="1" w:unhideWhenUsed="1"/>
-    <w:lsdException w:name="Strong" w:uiPriority="22" w:qFormat="1"/>
-    <w:lsdException w:name="Emphasis" w:uiPriority="20" w:qFormat="1"/>
-    <w:lsdException w:name="Document Map" w:semiHidden="1" w:unhideWhenUsed="1"/>
-    <w:lsdException w:name="Plain Text" w:semiHidden="1" w:unhideWhenUsed="1"/>
-    <w:lsdException w:name="E-mail Signature" w:semiHidden="1" w:unhideWhenUsed="1"/>
-    <w:lsdException w:name="HTML Top of Form" w:semiHidden="1" w:unhideWhenUsed="1"/>
-    <w:lsdException w:name="HTML Bottom of Form" w:semiHidden="1" w:unhideWhenUsed="1"/>
-    <w:lsdException w:name="Normal (Web)" w:semiHidden="1" w:unhideWhenUsed="1"/>
-    <w:lsdException w:name="HTML Acronym" w:semiHidden="1" w:unhideWhenUsed="1"/>
-    <w:lsdException w:name="HTML Address" w:semiHidden="1" w:unhideWhenUsed="1"/>
-    <w:lsdException w:name="HTML Cite" w:semiHidden="1" w:unhideWhenUsed="1"/>
-    <w:lsdException w:name="HTML Code" w:semiHidden="1" w:unhideWhenUsed="1"/>
-    <w:lsdException w:name="HTML Definition" w:semiHidden="1" w:unhideWhenUsed="1"/>
-    <w:lsdException w:name="HTML Keyboard" w:semiHidden="1" w:unhideWhenUsed="1"/>
-    <w:lsdException w:name="HTML Preformatted" w:semiHidden="1" w:unhideWhenUsed="1"/>
-    <w:lsdException w:name="HTML Sample" w:semiHidden="1" w:unhideWhenUsed="1"/>
-    <w:lsdException w:name="HTML Typewriter" w:semiHidden="1" w:unhideWhenUsed="1"/>
-    <w:lsdException w:name="HTML Variable" w:semiHidden="1" w:unhideWhenUsed="1"/>
-    <w:lsdException w:name="Normal Table" w:semiHidden="1" w:unhideWhenUsed="1"/>
-    <w:lsdException w:name="annotation subject" w:semiHidden="1" w:unhideWhenUsed="1"/>
-    <w:lsdException w:name="No List" w:semiHidden="1" w:unhideWhenUsed="1"/>
-    <w:lsdException w:name="Outline List 1" w:semiHidden="1" w:unhideWhenUsed="1"/>
-    <w:lsdException w:name="Outline List 2" w:semiHidden="1" w:unhideWhenUsed="1"/>
-    <w:lsdException w:name="Outline List 3" w:semiHidden="1" w:unhideWhenUsed="1"/>
-    <w:lsdException w:name="Table Simple 1" w:semiHidden="1" w:unhideWhenUsed="1"/>
-    <w:lsdException w:name="Table Simple 2" w:semiHidden="1" w:unhideWhenUsed="1"/>
-    <w:lsdException w:name="Table Simple 3" w:semiHidden="1" w:unhideWhenUsed="1"/>
-    <w:lsdException w:name="Table Classic 1" w:semiHidden="1" w:unhideWhenUsed="1"/>
-    <w:lsdException w:name="Table Classic 2" w:semiHidden="1" w:unhideWhenUsed="1"/>
-    <w:lsdException w:name="Table Classic 3" w:semiHidden="1" w:unhideWhenUsed="1"/>
-    <w:lsdException w:name="Table Classic 4" w:semiHidden="1" w:unhideWhenUsed="1"/>
-    <w:lsdException w:name="Table Colorful 1" w:semiHidden="1" w:unhideWhenUsed="1"/>
-    <w:lsdException w:name="Table Colorful 2" w:semiHidden="1" w:unhideWhenUsed="1"/>
-    <w:lsdException w:name="Table Colorful 3" w:semiHidden="1" w:unhideWhenUsed="1"/>
-    <w:lsdException w:name="Table Columns 1" w:semiHidden="1" w:unhideWhenUsed="1"/>
-    <w:lsdException w:name="Table Columns 2" w:semiHidden="1" w:unhideWhenUsed="1"/>
-    <w:lsdException w:name="Table Columns 3" w:semiHidden="1" w:unhideWhenUsed="1"/>
-    <w:lsdException w:name="Table Columns 4" w:semiHidden="1" w:unhideWhenUsed="1"/>
-    <w:lsdException w:name="Table Columns 5" w:semiHidden="1" w:unhideWhenUsed="1"/>
-    <w:lsdException w:name="Table Grid 1" w:semiHidden="1" w:unhideWhenUsed="1"/>
-    <w:lsdException w:name="Table Grid 2" w:semiHidden="1" w:unhideWhenUsed="1"/>
-    <w:lsdException w:name="Table Grid 3" w:semiHidden="1" w:unhideWhenUsed="1"/>
-    <w:lsdException w:name="Table Grid 4" w:semiHidden="1" w:unhideWhenUsed="1"/>
-    <w:lsdException w:name="Table Grid 5" w:semiHidden="1" w:unhideWhenUsed="1"/>
-    <w:lsdException w:name="Table Grid 6" w:semiHidden="1" w:unhideWhenUsed="1"/>
-    <w:lsdException w:name="Table Grid 7" w:semiHidden="1" w:unhideWhenUsed="1"/>
-    <w:lsdException w:name="Table Grid 8" w:semiHidden="1" w:unhideWhenUsed="1"/>
-    <w:lsdException w:name="Table List 1" w:semiHidden="1" w:unhideWhenUsed="1"/>
-    <w:lsdException w:name="Table List 2" w:semiHidden="1" w:unhideWhenUsed="1"/>
-    <w:lsdException w:name="Table List 3" w:semiHidden="1" w:unhideWhenUsed="1"/>
-    <w:lsdException w:name="Table List 4" w:semiHidden="1" w:unhideWhenUsed="1"/>
-    <w:lsdException w:name="Table List 5" w:semiHidden="1" w:unhideWhenUsed="1"/>
-    <w:lsdException w:name="Table List 6" w:semiHidden="1" w:unhideWhenUsed="1"/>
-    <w:lsdException w:name="Table List 7" w:semiHidden="1" w:unhideWhenUsed="1"/>
-    <w:lsdException w:name="Table List 8" w:semiHidden="1" w:unhideWhenUsed="1"/>
-    <w:lsdException w:name="Table 3D effects 1" w:semiHidden="1" w:unhideWhenUsed="1"/>
-    <w:lsdException w:name="Table 3D effects 2" w:semiHidden="1" w:unhideWhenUsed="1"/>
-    <w:lsdException w:name="Table 3D effects 3" w:semiHidden="1" w:unhideWhenUsed="1"/>
-    <w:lsdException w:name="Table Contemporary" w:semiHidden="1" w:unhideWhenUsed="1"/>
-    <w:lsdException w:name="Table Elegant" w:semiHidden="1" w:unhideWhenUsed="1"/>
-    <w:lsdException w:name="Table Professional" w:semiHidden="1" w:unhideWhenUsed="1"/>
-    <w:lsdException w:name="Table Subtle 1" w:semiHidden="1" w:unhideWhenUsed="1"/>
-    <w:lsdException w:name="Table Subtle 2" w:semiHidden="1" w:unhideWhenUsed="1"/>
-    <w:lsdException w:name="Table Web 1" w:semiHidden="1" w:unhideWhenUsed="1"/>
-    <w:lsdException w:name="Table Web 2" w:semiHidden="1" w:unhideWhenUsed="1"/>
-    <w:lsdException w:name="Table Web 3" w:semiHidden="1" w:unhideWhenUsed="1"/>
-    <w:lsdException w:name="Balloon Text" w:semiHidden="1" w:unhideWhenUsed="1"/>
-    <w:lsdException w:name="Table Grid" w:uiPriority="39"/>
-    <w:lsdException w:name="Table Theme" w:semiHidden="1" w:unhideWhenUsed="1"/>
-    <w:lsdException w:name="Note Level 1" w:semiHidden="1" w:unhideWhenUsed="1"/>
-    <w:lsdException w:name="Note Level 2" w:semiHidden="1" w:unhideWhenUsed="1"/>
-    <w:lsdException w:name="Note Level 3" w:semiHidden="1" w:unhideWhenUsed="1"/>
-    <w:lsdException w:name="Note Level 4" w:semiHidden="1" w:unhideWhenUsed="1"/>
-    <w:lsdException w:name="Note Level 5" w:semiHidden="1" w:unhideWhenUsed="1"/>
-    <w:lsdException w:name="Note Level 6" w:semiHidden="1" w:unhideWhenUsed="1"/>
-    <w:lsdException w:name="Note Level 7" w:semiHidden="1" w:unhideWhenUsed="1"/>
-    <w:lsdException w:name="Note Level 8" w:semiHidden="1" w:unhideWhenUsed="1"/>
-    <w:lsdException w:name="Note Level 9" w:semiHidden="1" w:unhideWhenUsed="1"/>
-    <w:lsdException w:name="Placeholder Text" w:semiHidden="1"/>
-    <w:lsdException w:name="No Spacing" w:uiPriority="1" w:qFormat="1"/>
-    <w:lsdException w:name="Light Shading" w:uiPriority="60"/>
-    <w:lsdException w:name="Light List" w:uiPriority="61"/>
-    <w:lsdException w:name="Light Grid" w:uiPriority="62"/>
-    <w:lsdException w:name="Medium Shading 1" w:uiPriority="63"/>
-    <w:lsdException w:name="Medium Shading 2" w:uiPriority="64"/>
-    <w:lsdException w:name="Medium List 1" w:uiPriority="65"/>
-    <w:lsdException w:name="Medium List 2" w:uiPriority="66"/>
-    <w:lsdException w:name="Medium Grid 1" w:uiPriority="67"/>
-    <w:lsdException w:name="Medium Grid 2" w:uiPriority="68"/>
-    <w:lsdException w:name="Medium Grid 3" w:uiPriority="69"/>
-    <w:lsdException w:name="Dark List" w:uiPriority="70"/>
-    <w:lsdException w:name="Colorful Shading" w:uiPriority="71"/>
-    <w:lsdException w:name="Colorful List" w:uiPriority="72"/>
-    <w:lsdException w:name="Colorful Grid" w:uiPriority="73"/>
-    <w:lsdException w:name="Light Shading Accent 1" w:uiPriority="60"/>
-    <w:lsdException w:name="Light List Accent 1" w:uiPriority="61"/>
-    <w:lsdException w:name="Light Grid Accent 1" w:uiPriority="62"/>
-    <w:lsdException w:name="Medium Shading 1 Accent 1" w:uiPriority="63"/>
-    <w:lsdException w:name="Medium Shading 2 Accent 1" w:uiPriority="64"/>
-    <w:lsdException w:name="Medium List 1 Accent 1" w:uiPriority="65"/>
-    <w:lsdException w:name="Revision" w:semiHidden="1"/>
-    <w:lsdException w:name="List Paragraph" w:uiPriority="34" w:qFormat="1"/>
-    <w:lsdException w:name="Quote" w:uiPriority="29" w:qFormat="1"/>
-    <w:lsdException w:name="Intense Quote" w:uiPriority="30" w:qFormat="1"/>
-    <w:lsdException w:name="Medium List 2 Accent 1" w:uiPriority="66"/>
-    <w:lsdException w:name="Medium Grid 1 Accent 1" w:uiPriority="67"/>
-    <w:lsdException w:name="Medium Grid 2 Accent 1" w:uiPriority="68"/>
-    <w:lsdException w:name="Medium Grid 3 Accent 1" w:uiPriority="69"/>
-    <w:lsdException w:name="Dark List Accent 1" w:uiPriority="70"/>
-    <w:lsdException w:name="Colorful Shading Accent 1" w:uiPriority="71"/>
-    <w:lsdException w:name="Colorful List Accent 1" w:uiPriority="72"/>
-    <w:lsdException w:name="Colorful Grid Accent 1" w:uiPriority="73"/>
-    <w:lsdException w:name="Light Shading Accent 2" w:uiPriority="60"/>
-    <w:lsdException w:name="Light List Accent 2" w:uiPriority="61"/>
-    <w:lsdException w:name="Light Grid Accent 2" w:uiPriority="62"/>
-    <w:lsdException w:name="Medium Shading 1 Accent 2" w:uiPriority="63"/>
-    <w:lsdException w:name="Medium Shading 2 Accent 2" w:uiPriority="64"/>
-    <w:lsdException w:name="Medium List 1 Accent 2" w:uiPriority="65"/>
-    <w:lsdException w:name="Medium List 2 Accent 2" w:uiPriority="66"/>
-    <w:lsdException w:name="Medium Grid 1 Accent 2" w:uiPriority="67"/>
-    <w:lsdException w:name="Medium Grid 2 Accent 2" w:uiPriority="68"/>
-    <w:lsdException w:name="Medium Grid 3 Accent 2" w:uiPriority="69"/>
-    <w:lsdException w:name="Dark List Accent 2" w:uiPriority="70"/>
-    <w:lsdException w:name="Colorful Shading Accent 2" w:uiPriority="71"/>
-    <w:lsdException w:name="Colorful List Accent 2" w:uiPriority="72"/>
-    <w:lsdException w:name="Colorful Grid Accent 2" w:uiPriority="73"/>
-    <w:lsdException w:name="Light Shading Accent 3" w:uiPriority="60"/>
-    <w:lsdException w:name="Light List Accent 3" w:uiPriority="61"/>
-    <w:lsdException w:name="Light Grid Accent 3" w:uiPriority="62"/>
-    <w:lsdException w:name="Medium Shading 1 Accent 3" w:uiPriority="63"/>
-    <w:lsdException w:name="Medium Shading 2 Accent 3" w:uiPriority="64"/>
-    <w:lsdException w:name="Medium List 1 Accent 3" w:uiPriority="65"/>
-    <w:lsdException w:name="Medium List 2 Accent 3" w:uiPriority="66"/>
-    <w:lsdException w:name="Medium Grid 1 Accent 3" w:uiPriority="67"/>
-    <w:lsdException w:name="Medium Grid 2 Accent 3" w:uiPriority="68"/>
-    <w:lsdException w:name="Medium Grid 3 Accent 3" w:uiPriority="69"/>
-    <w:lsdException w:name="Dark List Accent 3" w:uiPriority="70"/>
-    <w:lsdException w:name="Colorful Shading Accent 3" w:uiPriority="71"/>
-    <w:lsdException w:name="Colorful List Accent 3" w:uiPriority="72"/>
-    <w:lsdException w:name="Colorful Grid Accent 3" w:uiPriority="73"/>
-    <w:lsdException w:name="Light Shading Accent 4" w:uiPriority="60"/>
-    <w:lsdException w:name="Light List Accent 4" w:uiPriority="61"/>
-    <w:lsdException w:name="Light Grid Accent 4" w:uiPriority="62"/>
-    <w:lsdException w:name="Medium Shading 1 Accent 4" w:uiPriority="63"/>
-    <w:lsdException w:name="Medium Shading 2 Accent 4" w:uiPriority="64"/>
-    <w:lsdException w:name="Medium List 1 Accent 4" w:uiPriority="65"/>
-    <w:lsdException w:name="Medium List 2 Accent 4" w:uiPriority="66"/>
-    <w:lsdException w:name="Medium Grid 1 Accent 4" w:uiPriority="67"/>
-    <w:lsdException w:name="Medium Grid 2 Accent 4" w:uiPriority="68"/>
-    <w:lsdException w:name="Medium Grid 3 Accent 4" w:uiPriority="69"/>
-    <w:lsdException w:name="Dark List Accent 4" w:uiPriority="70"/>
-    <w:lsdException w:name="Colorful Shading Accent 4" w:uiPriority="71"/>
-    <w:lsdException w:name="Colorful List Accent 4" w:uiPriority="72"/>
-    <w:lsdException w:name="Colorful Grid Accent 4" w:uiPriority="73"/>
-    <w:lsdException w:name="Light Shading Accent 5" w:uiPriority="60"/>
-    <w:lsdException w:name="Light List Accent 5" w:uiPriority="61"/>
-    <w:lsdException w:name="Light Grid Accent 5" w:uiPriority="62"/>
-    <w:lsdException w:name="Medium Shading 1 Accent 5" w:uiPriority="63"/>
-    <w:lsdException w:name="Medium Shading 2 Accent 5" w:uiPriority="64"/>
-    <w:lsdException w:name="Medium List 1 Accent 5" w:uiPriority="65"/>
-    <w:lsdException w:name="Medium List 2 Accent 5" w:uiPriority="66"/>
-    <w:lsdException w:name="Medium Grid 1 Accent 5" w:uiPriority="67"/>
-    <w:lsdException w:name="Medium Grid 2 Accent 5" w:uiPriority="68"/>
-    <w:lsdException w:name="Medium Grid 3 Accent 5" w:uiPriority="69"/>
-    <w:lsdException w:name="Dark List Accent 5" w:uiPriority="70"/>
-    <w:lsdException w:name="Colorful Shading Accent 5" w:uiPriority="71"/>
-    <w:lsdException w:name="Colorful List Accent 5" w:uiPriority="72"/>
-    <w:lsdException w:name="Colorful Grid Accent 5" w:uiPriority="73"/>
-    <w:lsdException w:name="Light Shading Accent 6" w:uiPriority="60"/>
-    <w:lsdException w:name="Light List Accent 6" w:uiPriority="61"/>
-    <w:lsdException w:name="Light Grid Accent 6" w:uiPriority="62"/>
-    <w:lsdException w:name="Medium Shading 1 Accent 6" w:uiPriority="63"/>
-    <w:lsdException w:name="Medium Shading 2 Accent 6" w:uiPriority="64"/>
-    <w:lsdException w:name="Medium List 1 Accent 6" w:uiPriority="65"/>
-    <w:lsdException w:name="Medium List 2 Accent 6" w:uiPriority="66"/>
-    <w:lsdException w:name="Medium Grid 1 Accent 6" w:uiPriority="67"/>
-    <w:lsdException w:name="Medium Grid 2 Accent 6" w:uiPriority="68"/>
-    <w:lsdException w:name="Medium Grid 3 Accent 6" w:uiPriority="69"/>
-    <w:lsdException w:name="Dark List Accent 6" w:uiPriority="70"/>
-    <w:lsdException w:name="Colorful Shading Accent 6" w:uiPriority="71"/>
-    <w:lsdException w:name="Colorful List Accent 6" w:uiPriority="72"/>
-    <w:lsdException w:name="Colorful Grid Accent 6" w:uiPriority="73"/>
-    <w:lsdException w:name="Subtle Emphasis" w:uiPriority="19" w:qFormat="1"/>
-    <w:lsdException w:name="Intense Emphasis" w:uiPriority="21" w:qFormat="1"/>
-    <w:lsdException w:name="Subtle Reference" w:uiPriority="31" w:qFormat="1"/>
-    <w:lsdException w:name="Intense Reference" w:uiPriority="32" w:qFormat="1"/>
-    <w:lsdException w:name="Book Title" w:uiPriority="33" w:qFormat="1"/>
-    <w:lsdException w:name="Bibliography" w:semiHidden="1" w:uiPriority="37" w:unhideWhenUsed="1"/>
-    <w:lsdException w:name="TOC Heading" w:semiHidden="1" w:uiPriority="39" w:unhideWhenUsed="1" w:qFormat="1"/>
-    <w:lsdException w:name="Plain Table 1" w:uiPriority="41"/>
-    <w:lsdException w:name="Plain Table 2" w:uiPriority="42"/>
-    <w:lsdException w:name="Plain Table 3" w:uiPriority="43"/>
-    <w:lsdException w:name="Plain Table 4" w:uiPriority="44"/>
-    <w:lsdException w:name="Plain Table 5" w:uiPriority="45"/>
-    <w:lsdException w:name="Grid Table Light" w:uiPriority="40"/>
-    <w:lsdException w:name="Grid Table 1 Light" w:uiPriority="46"/>
-    <w:lsdException w:name="Grid Table 2" w:uiPriority="47"/>
-    <w:lsdException w:name="Grid Table 3" w:uiPriority="48"/>
-    <w:lsdException w:name="Grid Table 4" w:uiPriority="49"/>
-    <w:lsdException w:name="Grid Table 5 Dark" w:uiPriority="50"/>
-    <w:lsdException w:name="Grid Table 6 Colorful" w:uiPriority="51"/>
-    <w:lsdException w:name="Grid Table 7 Colorful" w:uiPriority="52"/>
-    <w:lsdException w:name="Grid Table 1 Light Accent 1" w:uiPriority="46"/>
-    <w:lsdException w:name="Grid Table 2 Accent 1" w:uiPriority="47"/>
-    <w:lsdException w:name="Grid Table 3 Accent 1" w:uiPriority="48"/>
-    <w:lsdException w:name="Grid Table 4 Accent 1" w:uiPriority="49"/>
-    <w:lsdException w:name="Grid Table 5 Dark Accent 1" w:uiPriority="50"/>
-    <w:lsdException w:name="Grid Table 6 Colorful Accent 1" w:uiPriority="51"/>
-    <w:lsdException w:name="Grid Table 7 Colorful Accent 1" w:uiPriority="52"/>
-    <w:lsdException w:name="Grid Table 1 Light Accent 2" w:uiPriority="46"/>
-    <w:lsdException w:name="Grid Table 2 Accent 2" w:uiPriority="47"/>
-    <w:lsdException w:name="Grid Table 3 Accent 2" w:uiPriority="48"/>
-    <w:lsdException w:name="Grid Table 4 Accent 2" w:uiPriority="49"/>
-    <w:lsdException w:name="Grid Table 5 Dark Accent 2" w:uiPriority="50"/>
-    <w:lsdException w:name="Grid Table 6 Colorful Accent 2" w:uiPriority="51"/>
-    <w:lsdException w:name="Grid Table 7 Colorful Accent 2" w:uiPriority="52"/>
-    <w:lsdException w:name="Grid Table 1 Light Accent 3" w:uiPriority="46"/>
-    <w:lsdException w:name="Grid Table 2 Accent 3" w:uiPriority="47"/>
-    <w:lsdException w:name="Grid Table 3 Accent 3" w:uiPriority="48"/>
-    <w:lsdException w:name="Grid Table 4 Accent 3" w:uiPriority="49"/>
-    <w:lsdException w:name="Grid Table 5 Dark Accent 3" w:uiPriority="50"/>
-    <w:lsdException w:name="Grid Table 6 Colorful Accent 3" w:uiPriority="51"/>
-    <w:lsdException w:name="Grid Table 7 Colorful Accent 3" w:uiPriority="52"/>
-    <w:lsdException w:name="Grid Table 1 Light Accent 4" w:uiPriority="46"/>
-    <w:lsdException w:name="Grid Table 2 Accent 4" w:uiPriority="47"/>
-    <w:lsdException w:name="Grid Table 3 Accent 4" w:uiPriority="48"/>
-    <w:lsdException w:name="Grid Table 4 Accent 4" w:uiPriority="49"/>
-    <w:lsdException w:name="Grid Table 5 Dark Accent 4" w:uiPriority="50"/>
-    <w:lsdException w:name="Grid Table 6 Colorful Accent 4" w:uiPriority="51"/>
-    <w:lsdException w:name="Grid Table 7 Colorful Accent 4" w:uiPriority="52"/>
-    <w:lsdException w:name="Grid Table 1 Light Accent 5" w:uiPriority="46"/>
-    <w:lsdException w:name="Grid Table 2 Accent 5" w:uiPriority="47"/>
-    <w:lsdException w:name="Grid Table 3 Accent 5" w:uiPriority="48"/>
-    <w:lsdException w:name="Grid Table 4 Accent 5" w:uiPriority="49"/>
-    <w:lsdException w:name="Grid Table 5 Dark Accent 5" w:uiPriority="50"/>
-    <w:lsdException w:name="Grid Table 6 Colorful Accent 5" w:uiPriority="51"/>
-    <w:lsdException w:name="Grid Table 7 Colorful Accent 5" w:uiPriority="52"/>
-    <w:lsdException w:name="Grid Table 1 Light Accent 6" w:uiPriority="46"/>
-    <w:lsdException w:name="Grid Table 2 Accent 6" w:uiPriority="47"/>
-    <w:lsdException w:name="Grid Table 3 Accent 6" w:uiPriority="48"/>
-    <w:lsdException w:name="Grid Table 4 Accent 6" w:uiPriority="49"/>
-    <w:lsdException w:name="Grid Table 5 Dark Accent 6" w:uiPriority="50"/>
-    <w:lsdException w:name="Grid Table 6 Colorful Accent 6" w:uiPriority="51"/>
-    <w:lsdException w:name="Grid Table 7 Colorful Accent 6" w:uiPriority="52"/>
-    <w:lsdException w:name="List Table 1 Light" w:uiPriority="46"/>
-    <w:lsdException w:name="List Table 2" w:uiPriority="47"/>
-    <w:lsdException w:name="List Table 3" w:uiPriority="48"/>
-    <w:lsdException w:name="List Table 4" w:uiPriority="49"/>
-    <w:lsdException w:name="List Table 5 Dark" w:uiPriority="50"/>
-    <w:lsdException w:name="List Table 6 Colorful" w:uiPriority="51"/>
-    <w:lsdException w:name="List Table 7 Colorful" w:uiPriority="52"/>
-    <w:lsdException w:name="List Table 1 Light Accent 1" w:uiPriority="46"/>
-    <w:lsdException w:name="List Table 2 Accent 1" w:uiPriority="47"/>
-    <w:lsdException w:name="List Table 3 Accent 1" w:uiPriority="48"/>
-    <w:lsdException w:name="List Table 4 Accent 1" w:uiPriority="49"/>
-    <w:lsdException w:name="List Table 5 Dark Accent 1" w:uiPriority="50"/>
-    <w:lsdException w:name="List Table 6 Colorful Accent 1" w:uiPriority="51"/>
-    <w:lsdException w:name="List Table 7 Colorful Accent 1" w:uiPriority="52"/>
-    <w:lsdException w:name="List Table 1 Light Accent 2" w:uiPriority="46"/>
-    <w:lsdException w:name="List Table 2 Accent 2" w:uiPriority="47"/>
-    <w:lsdException w:name="List Table 3 Accent 2" w:uiPriority="48"/>
-    <w:lsdException w:name="List Table 4 Accent 2" w:uiPriority="49"/>
-    <w:lsdException w:name="List Table 5 Dark Accent 2" w:uiPriority="50"/>
-    <w:lsdException w:name="List Table 6 Colorful Accent 2" w:uiPriority="51"/>
-    <w:lsdException w:name="List Table 7 Colorful Accent 2" w:uiPriority="52"/>
-    <w:lsdException w:name="List Table 1 Light Accent 3" w:uiPriority="46"/>
-    <w:lsdException w:name="List Table 2 Accent 3" w:uiPriority="47"/>
-    <w:lsdException w:name="List Table 3 Accent 3" w:uiPriority="48"/>
-    <w:lsdException w:name="List Table 4 Accent 3" w:uiPriority="49"/>
-    <w:lsdException w:name="List Table 5 Dark Accent 3" w:uiPriority="50"/>
-    <w:lsdException w:name="List Table 6 Colorful Accent 3" w:uiPriority="51"/>
-    <w:lsdException w:name="List Table 7 Colorful Accent 3" w:uiPriority="52"/>
-    <w:lsdException w:name="List Table 1 Light Accent 4" w:uiPriority="46"/>
-    <w:lsdException w:name="List Table 2 Accent 4" w:uiPriority="47"/>
-    <w:lsdException w:name="List Table 3 Accent 4" w:uiPriority="48"/>
-    <w:lsdException w:name="List Table 4 Accent 4" w:uiPriority="49"/>
-    <w:lsdException w:name="List Table 5 Dark Accent 4" w:uiPriority="50"/>
-    <w:lsdException w:name="List Table 6 Colorful Accent 4" w:uiPriority="51"/>
-    <w:lsdException w:name="List Table 7 Colorful Accent 4" w:uiPriority="52"/>
-    <w:lsdException w:name="List Table 1 Light Accent 5" w:uiPriority="46"/>
-    <w:lsdException w:name="List Table 2 Accent 5" w:uiPriority="47"/>
-    <w:lsdException w:name="List Table 3 Accent 5" w:uiPriority="48"/>
-    <w:lsdException w:name="List Table 4 Accent 5" w:uiPriority="49"/>
-    <w:lsdException w:name="List Table 5 Dark Accent 5" w:uiPriority="50"/>
-    <w:lsdException w:name="List Table 6 Colorful Accent 5" w:uiPriority="51"/>
-    <w:lsdException w:name="List Table 7 Colorful Accent 5" w:uiPriority="52"/>
-    <w:lsdException w:name="List Table 1 Light Accent 6" w:uiPriority="46"/>
-    <w:lsdException w:name="List Table 2 Accent 6" w:uiPriority="47"/>
-    <w:lsdException w:name="List Table 3 Accent 6" w:uiPriority="48"/>
-    <w:lsdException w:name="List Table 4 Accent 6" w:uiPriority="49"/>
-    <w:lsdException w:name="List Table 5 Dark Accent 6" w:uiPriority="50"/>
-    <w:lsdException w:name="List Table 6 Colorful Accent 6" w:uiPriority="51"/>
-    <w:lsdException w:name="List Table 7 Colorful Accent 6" w:uiPriority="52"/>
-    <w:lsdException w:name="Mention" w:semiHidden="1" w:unhideWhenUsed="1"/>
-    <w:lsdException w:name="Smart Hyperlink" w:semiHidden="1" w:unhideWhenUsed="1"/>
+  <w:latentStyles w:defLockedState="0" w:defUIPriority="99" w:defSemiHidden="1" w:defUnhideWhenUsed="1" w:defQFormat="0" w:count="267">
+    <w:lsdException w:name="Normal" w:semiHidden="0" w:uiPriority="0" w:unhideWhenUsed="0" w:qFormat="1"/>
+    <w:lsdException w:name="heading 1" w:semiHidden="0" w:uiPriority="9" w:unhideWhenUsed="0" w:qFormat="1"/>
+    <w:lsdException w:name="heading 2" w:uiPriority="9" w:qFormat="1"/>
+    <w:lsdException w:name="heading 3" w:uiPriority="9" w:qFormat="1"/>
+    <w:lsdException w:name="heading 4" w:uiPriority="9" w:qFormat="1"/>
+    <w:lsdException w:name="heading 5" w:uiPriority="9" w:qFormat="1"/>
+    <w:lsdException w:name="heading 6" w:uiPriority="9" w:qFormat="1"/>
+    <w:lsdException w:name="heading 7" w:uiPriority="9" w:qFormat="1"/>
+    <w:lsdException w:name="heading 8" w:uiPriority="9" w:qFormat="1"/>
+    <w:lsdException w:name="heading 9" w:uiPriority="9" w:qFormat="1"/>
+    <w:lsdException w:name="toc 1" w:uiPriority="39"/>
+    <w:lsdException w:name="toc 2" w:uiPriority="39"/>
+    <w:lsdException w:name="toc 3" w:uiPriority="39"/>
+    <w:lsdException w:name="toc 4" w:uiPriority="39"/>
+    <w:lsdException w:name="toc 5" w:uiPriority="39"/>
+    <w:lsdException w:name="toc 6" w:uiPriority="39"/>
+    <w:lsdException w:name="toc 7" w:uiPriority="39"/>
+    <w:lsdException w:name="toc 8" w:uiPriority="39"/>
+    <w:lsdException w:name="toc 9" w:uiPriority="39"/>
+    <w:lsdException w:name="caption" w:uiPriority="35" w:qFormat="1"/>
+    <w:lsdException w:name="Title" w:semiHidden="0" w:uiPriority="10" w:unhideWhenUsed="0" w:qFormat="1"/>
+    <w:lsdException w:name="Default Paragraph Font" w:uiPriority="1"/>
+    <w:lsdException w:name="Subtitle" w:semiHidden="0" w:uiPriority="11" w:unhideWhenUsed="0" w:qFormat="1"/>
+    <w:lsdException w:name="Strong" w:semiHidden="0" w:uiPriority="22" w:unhideWhenUsed="0" w:qFormat="1"/>
+    <w:lsdException w:name="Emphasis" w:semiHidden="0" w:uiPriority="20" w:unhideWhenUsed="0" w:qFormat="1"/>
+    <w:lsdException w:name="Table Grid" w:semiHidden="0" w:uiPriority="39" w:unhideWhenUsed="0"/>
+    <w:lsdException w:name="Placeholder Text" w:unhideWhenUsed="0"/>
+    <w:lsdException w:name="No Spacing" w:semiHidden="0" w:uiPriority="1" w:unhideWhenUsed="0" w:qFormat="1"/>
+    <w:lsdException w:name="Light Shading" w:semiHidden="0" w:uiPriority="60" w:unhideWhenUsed="0"/>
+    <w:lsdException w:name="Light List" w:semiHidden="0" w:uiPriority="61" w:unhideWhenUsed="0"/>
+    <w:lsdException w:name="Light Grid" w:semiHidden="0" w:uiPriority="62" w:unhideWhenUsed="0"/>
+    <w:lsdException w:name="Medium Shading 1" w:semiHidden="0" w:uiPriority="63" w:unhideWhenUsed="0"/>
+    <w:lsdException w:name="Medium Shading 2" w:semiHidden="0" w:uiPriority="64" w:unhideWhenUsed="0"/>
+    <w:lsdException w:name="Medium List 1" w:semiHidden="0" w:uiPriority="65" w:unhideWhenUsed="0"/>
+    <w:lsdException w:name="Medium List 2" w:semiHidden="0" w:uiPriority="66" w:unhideWhenUsed="0"/>
+    <w:lsdException w:name="Medium Grid 1" w:semiHidden="0" w:uiPriority="67" w:unhideWhenUsed="0"/>
+    <w:lsdException w:name="Medium Grid 2" w:semiHidden="0" w:uiPriority="68" w:unhideWhenUsed="0"/>
+    <w:lsdException w:name="Medium Grid 3" w:semiHidden="0" w:uiPriority="69" w:unhideWhenUsed="0"/>
+    <w:lsdException w:name="Dark List" w:semiHidden="0" w:uiPriority="70" w:unhideWhenUsed="0"/>
+    <w:lsdException w:name="Colorful Shading" w:semiHidden="0" w:uiPriority="71" w:unhideWhenUsed="0"/>
+    <w:lsdException w:name="Colorful List" w:semiHidden="0" w:uiPriority="72" w:unhideWhenUsed="0"/>
+    <w:lsdException w:name="Colorful Grid" w:semiHidden="0" w:uiPriority="73" w:unhideWhenUsed="0"/>
+    <w:lsdException w:name="Light Shading Accent 1" w:semiHidden="0" w:uiPriority="60" w:unhideWhenUsed="0"/>
+    <w:lsdException w:name="Light List Accent 1" w:semiHidden="0" w:uiPriority="61" w:unhideWhenUsed="0"/>
+    <w:lsdException w:name="Light Grid Accent 1" w:semiHidden="0" w:uiPriority="62" w:unhideWhenUsed="0"/>
+    <w:lsdException w:name="Medium Shading 1 Accent 1" w:semiHidden="0" w:uiPriority="63" w:unhideWhenUsed="0"/>
+    <w:lsdException w:name="Medium Shading 2 Accent 1" w:semiHidden="0" w:uiPriority="64" w:unhideWhenUsed="0"/>
+    <w:lsdException w:name="Medium List 1 Accent 1" w:semiHidden="0" w:uiPriority="65" w:unhideWhenUsed="0"/>
+    <w:lsdException w:name="Revision" w:unhideWhenUsed="0"/>
+    <w:lsdException w:name="List Paragraph" w:semiHidden="0" w:uiPriority="34" w:unhideWhenUsed="0" w:qFormat="1"/>
+    <w:lsdException w:name="Quote" w:semiHidden="0" w:uiPriority="29" w:unhideWhenUsed="0" w:qFormat="1"/>
+    <w:lsdException w:name="Intense Quote" w:semiHidden="0" w:uiPriority="30" w:unhideWhenUsed="0" w:qFormat="1"/>
+    <w:lsdException w:name="Medium List 2 Accent 1" w:semiHidden="0" w:uiPriority="66" w:unhideWhenUsed="0"/>
+    <w:lsdException w:name="Medium Grid 1 Accent 1" w:semiHidden="0" w:uiPriority="67" w:unhideWhenUsed="0"/>
+    <w:lsdException w:name="Medium Grid 2 Accent 1" w:semiHidden="0" w:uiPriority="68" w:unhideWhenUsed="0"/>
+    <w:lsdException w:name="Medium Grid 3 Accent 1" w:semiHidden="0" w:uiPriority="69" w:unhideWhenUsed="0"/>
+    <w:lsdException w:name="Dark List Accent 1" w:semiHidden="0" w:uiPriority="70" w:unhideWhenUsed="0"/>
+    <w:lsdException w:name="Colorful Shading Accent 1" w:semiHidden="0" w:uiPriority="71" w:unhideWhenUsed="0"/>
+    <w:lsdException w:name="Colorful List Accent 1" w:semiHidden="0" w:uiPriority="72" w:unhideWhenUsed="0"/>
+    <w:lsdException w:name="Colorful Grid Accent 1" w:semiHidden="0" w:uiPriority="73" w:unhideWhenUsed="0"/>
+    <w:lsdException w:name="Light Shading Accent 2" w:semiHidden="0" w:uiPriority="60" w:unhideWhenUsed="0"/>
+    <w:lsdException w:name="Light List Accent 2" w:semiHidden="0" w:uiPriority="61" w:unhideWhenUsed="0"/>
+    <w:lsdException w:name="Light Grid Accent 2" w:semiHidden="0" w:uiPriority="62" w:unhideWhenUsed="0"/>
+    <w:lsdException w:name="Medium Shading 1 Accent 2" w:semiHidden="0" w:uiPriority="63" w:unhideWhenUsed="0"/>
+    <w:lsdException w:name="Medium Shading 2 Accent 2" w:semiHidden="0" w:uiPriority="64" w:unhideWhenUsed="0"/>
+    <w:lsdException w:name="Medium List 1 Accent 2" w:semiHidden="0" w:uiPriority="65" w:unhideWhenUsed="0"/>
+    <w:lsdException w:name="Medium List 2 Accent 2" w:semiHidden="0" w:uiPriority="66" w:unhideWhenUsed="0"/>
+    <w:lsdException w:name="Medium Grid 1 Accent 2" w:semiHidden="0" w:uiPriority="67" w:unhideWhenUsed="0"/>
+    <w:lsdException w:name="Medium Grid 2 Accent 2" w:semiHidden="0" w:uiPriority="68" w:unhideWhenUsed="0"/>
+    <w:lsdException w:name="Medium Grid 3 Accent 2" w:semiHidden="0" w:uiPriority="69" w:unhideWhenUsed="0"/>
+    <w:lsdException w:name="Dark List Accent 2" w:semiHidden="0" w:uiPriority="70" w:unhideWhenUsed="0"/>
+    <w:lsdException w:name="Colorful Shading Accent 2" w:semiHidden="0" w:uiPriority="71" w:unhideWhenUsed="0"/>
+    <w:lsdException w:name="Colorful List Accent 2" w:semiHidden="0" w:uiPriority="72" w:unhideWhenUsed="0"/>
+    <w:lsdException w:name="Colorful Grid Accent 2" w:semiHidden="0" w:uiPriority="73" w:unhideWhenUsed="0"/>
+    <w:lsdException w:name="Light Shading Accent 3" w:semiHidden="0" w:uiPriority="60" w:unhideWhenUsed="0"/>
+    <w:lsdException w:name="Light List Accent 3" w:semiHidden="0" w:uiPriority="61" w:unhideWhenUsed="0"/>
+    <w:lsdException w:name="Light Grid Accent 3" w:semiHidden="0" w:uiPriority="62" w:unhideWhenUsed="0"/>
+    <w:lsdException w:name="Medium Shading 1 Accent 3" w:semiHidden="0" w:uiPriority="63" w:unhideWhenUsed="0"/>
+    <w:lsdException w:name="Medium Shading 2 Accent 3" w:semiHidden="0" w:uiPriority="64" w:unhideWhenUsed="0"/>
+    <w:lsdException w:name="Medium List 1 Accent 3" w:semiHidden="0" w:uiPriority="65" w:unhideWhenUsed="0"/>
+    <w:lsdException w:name="Medium List 2 Accent 3" w:semiHidden="0" w:uiPriority="66" w:unhideWhenUsed="0"/>
+    <w:lsdException w:name="Medium Grid 1 Accent 3" w:semiHidden="0" w:uiPriority="67" w:unhideWhenUsed="0"/>
+    <w:lsdException w:name="Medium Grid 2 Accent 3" w:semiHidden="0" w:uiPriority="68" w:unhideWhenUsed="0"/>
+    <w:lsdException w:name="Medium Grid 3 Accent 3" w:semiHidden="0" w:uiPriority="69" w:unhideWhenUsed="0"/>
+    <w:lsdException w:name="Dark List Accent 3" w:semiHidden="0" w:uiPriority="70" w:unhideWhenUsed="0"/>
+    <w:lsdException w:name="Colorful Shading Accent 3" w:semiHidden="0" w:uiPriority="71" w:unhideWhenUsed="0"/>
+    <w:lsdException w:name="Colorful List Accent 3" w:semiHidden="0" w:uiPriority="72" w:unhideWhenUsed="0"/>
+    <w:lsdException w:name="Colorful Grid Accent 3" w:semiHidden="0" w:uiPriority="73" w:unhideWhenUsed="0"/>
+    <w:lsdException w:name="Light Shading Accent 4" w:semiHidden="0" w:uiPriority="60" w:unhideWhenUsed="0"/>
+    <w:lsdException w:name="Light List Accent 4" w:semiHidden="0" w:uiPriority="61" w:unhideWhenUsed="0"/>
+    <w:lsdException w:name="Light Grid Accent 4" w:semiHidden="0" w:uiPriority="62" w:unhideWhenUsed="0"/>
+    <w:lsdException w:name="Medium Shading 1 Accent 4" w:semiHidden="0" w:uiPriority="63" w:unhideWhenUsed="0"/>
+    <w:lsdException w:name="Medium Shading 2 Accent 4" w:semiHidden="0" w:uiPriority="64" w:unhideWhenUsed="0"/>
+    <w:lsdException w:name="Medium List 1 Accent 4" w:semiHidden="0" w:uiPriority="65" w:unhideWhenUsed="0"/>
+    <w:lsdException w:name="Medium List 2 Accent 4" w:semiHidden="0" w:uiPriority="66" w:unhideWhenUsed="0"/>
+    <w:lsdException w:name="Medium Grid 1 Accent 4" w:semiHidden="0" w:uiPriority="67" w:unhideWhenUsed="0"/>
+    <w:lsdException w:name="Medium Grid 2 Accent 4" w:semiHidden="0" w:uiPriority="68" w:unhideWhenUsed="0"/>
+    <w:lsdException w:name="Medium Grid 3 Accent 4" w:semiHidden="0" w:uiPriority="69" w:unhideWhenUsed="0"/>
+    <w:lsdException w:name="Dark List Accent 4" w:semiHidden="0" w:uiPriority="70" w:unhideWhenUsed="0"/>
+    <w:lsdException w:name="Colorful Shading Accent 4" w:semiHidden="0" w:uiPriority="71" w:unhideWhenUsed="0"/>
+    <w:lsdException w:name="Colorful List Accent 4" w:semiHidden="0" w:uiPriority="72" w:unhideWhenUsed="0"/>
+    <w:lsdException w:name="Colorful Grid Accent 4" w:semiHidden="0" w:uiPriority="73" w:unhideWhenUsed="0"/>
+    <w:lsdException w:name="Light Shading Accent 5" w:semiHidden="0" w:uiPriority="60" w:unhideWhenUsed="0"/>
+    <w:lsdException w:name="Light List Accent 5" w:semiHidden="0" w:uiPriority="61" w:unhideWhenUsed="0"/>
+    <w:lsdException w:name="Light Grid Accent 5" w:semiHidden="0" w:uiPriority="62" w:unhideWhenUsed="0"/>
+    <w:lsdException w:name="Medium Shading 1 Accent 5" w:semiHidden="0" w:uiPriority="63" w:unhideWhenUsed="0"/>
+    <w:lsdException w:name="Medium Shading 2 Accent 5" w:semiHidden="0" w:uiPriority="64" w:unhideWhenUsed="0"/>
+    <w:lsdException w:name="Medium List 1 Accent 5" w:semiHidden="0" w:uiPriority="65" w:unhideWhenUsed="0"/>
+    <w:lsdException w:name="Medium List 2 Accent 5" w:semiHidden="0" w:uiPriority="66" w:unhideWhenUsed="0"/>
+    <w:lsdException w:name="Medium Grid 1 Accent 5" w:semiHidden="0" w:uiPriority="67" w:unhideWhenUsed="0"/>
+    <w:lsdException w:name="Medium Grid 2 Accent 5" w:semiHidden="0" w:uiPriority="68" w:unhideWhenUsed="0"/>
+    <w:lsdException w:name="Medium Grid 3 Accent 5" w:semiHidden="0" w:uiPriority="69" w:unhideWhenUsed="0"/>
+    <w:lsdException w:name="Dark List Accent 5" w:semiHidden="0" w:uiPriority="70" w:unhideWhenUsed="0"/>
+    <w:lsdException w:name="Colorful Shading Accent 5" w:semiHidden="0" w:uiPriority="71" w:unhideWhenUsed="0"/>
+    <w:lsdException w:name="Colorful List Accent 5" w:semiHidden="0" w:uiPriority="72" w:unhideWhenUsed="0"/>
+    <w:lsdException w:name="Colorful Grid Accent 5" w:semiHidden="0" w:uiPriority="73" w:unhideWhenUsed="0"/>
+    <w:lsdException w:name="Light Shading Accent 6" w:semiHidden="0" w:uiPriority="60" w:unhideWhenUsed="0"/>
+    <w:lsdException w:name="Light List Accent 6" w:semiHidden="0" w:uiPriority="61" w:unhideWhenUsed="0"/>
+    <w:lsdException w:name="Light Grid Accent 6" w:semiHidden="0" w:uiPriority="62" w:unhideWhenUsed="0"/>
+    <w:lsdException w:name="Medium Shading 1 Accent 6" w:semiHidden="0" w:uiPriority="63" w:unhideWhenUsed="0"/>
+    <w:lsdException w:name="Medium Shading 2 Accent 6" w:semiHidden="0" w:uiPriority="64" w:unhideWhenUsed="0"/>
+    <w:lsdException w:name="Medium List 1 Accent 6" w:semiHidden="0" w:uiPriority="65" w:unhideWhenUsed="0"/>
+    <w:lsdException w:name="Medium List 2 Accent 6" w:semiHidden="0" w:uiPriority="66" w:unhideWhenUsed="0"/>
+    <w:lsdException w:name="Medium Grid 1 Accent 6" w:semiHidden="0" w:uiPriority="67" w:unhideWhenUsed="0"/>
+    <w:lsdException w:name="Medium Grid 2 Accent 6" w:semiHidden="0" w:uiPriority="68" w:unhideWhenUsed="0"/>
+    <w:lsdException w:name="Medium Grid 3 Accent 6" w:semiHidden="0" w:uiPriority="69" w:unhideWhenUsed="0"/>
+    <w:lsdException w:name="Dark List Accent 6" w:semiHidden="0" w:uiPriority="70" w:unhideWhenUsed="0"/>
+    <w:lsdException w:name="Colorful Shading Accent 6" w:semiHidden="0" w:uiPriority="71" w:unhideWhenUsed="0"/>
+    <w:lsdException w:name="Colorful List Accent 6" w:semiHidden="0" w:uiPriority="72" w:unhideWhenUsed="0"/>
+    <w:lsdException w:name="Colorful Grid Accent 6" w:semiHidden="0" w:uiPriority="73" w:unhideWhenUsed="0"/>
+    <w:lsdException w:name="Subtle Emphasis" w:semiHidden="0" w:uiPriority="19" w:unhideWhenUsed="0" w:qFormat="1"/>
+    <w:lsdException w:name="Intense Emphasis" w:semiHidden="0" w:uiPriority="21" w:unhideWhenUsed="0" w:qFormat="1"/>
+    <w:lsdException w:name="Subtle Reference" w:semiHidden="0" w:uiPriority="31" w:unhideWhenUsed="0" w:qFormat="1"/>
+    <w:lsdException w:name="Intense Reference" w:semiHidden="0" w:uiPriority="32" w:unhideWhenUsed="0" w:qFormat="1"/>
+    <w:lsdException w:name="Book Title" w:semiHidden="0" w:uiPriority="33" w:unhideWhenUsed="0" w:qFormat="1"/>
+    <w:lsdException w:name="Bibliography" w:uiPriority="37"/>
+    <w:lsdException w:name="TOC Heading" w:uiPriority="39" w:qFormat="1"/>
+  </w:latentStyles>
+  <w:style w:type="paragraph" w:default="1" w:styleId="Normal">
+    <w:name w:val="Normal"/>
+    <w:qFormat/>
+    <w:pPr>
+      <w:widowControl w:val="0"/>
+      <w:jc w:val="both"/>
+    </w:pPr>
+  </w:style>
+  <w:style w:type="character" w:default="1" w:styleId="DefaultParagraphFont">
+    <w:name w:val="Default Paragraph Font"/>
+    <w:uiPriority w:val="1"/>
+    <w:semiHidden/>
+    <w:unhideWhenUsed/>
+  </w:style>
+  <w:style w:type="table" w:default="1" w:styleId="TableNormal">
+    <w:name w:val="Normal Table"/>
+    <w:uiPriority w:val="99"/>
+    <w:semiHidden/>
+    <w:unhideWhenUsed/>
+    <w:tblPr>
+      <w:tblInd w:w="0" w:type="dxa"/>
+      <w:tblCellMar>
+        <w:top w:w="0" w:type="dxa"/>
+        <w:left w:w="108" w:type="dxa"/>
+        <w:bottom w:w="0" w:type="dxa"/>
+        <w:right w:w="108" w:type="dxa"/>
+      </w:tblCellMar>
+    </w:tblPr>
+  </w:style>
+  <w:style w:type="numbering" w:default="1" w:styleId="NoList">
+    <w:name w:val="No List"/>
+    <w:uiPriority w:val="99"/>
+    <w:semiHidden/>
+    <w:unhideWhenUsed/>
+  </w:style>
+  <w:style w:type="paragraph" w:customStyle="1" w:styleId="4668E56D7B3648BA9E295E8D50D5E577">
+    <w:name w:val="4668E56D7B3648BA9E295E8D50D5E577"/>
+    <w:rsid w:val="00F52A1E"/>
+    <w:pPr>
+      <w:widowControl w:val="0"/>
+      <w:jc w:val="both"/>
+    </w:pPr>
+  </w:style>
+  <w:style w:type="paragraph" w:customStyle="1" w:styleId="88DD1C8C3F484E538C48E5B8F9574FE3">
+    <w:name w:val="88DD1C8C3F484E538C48E5B8F9574FE3"/>
+    <w:rsid w:val="00F52A1E"/>
+    <w:pPr>
+      <w:widowControl w:val="0"/>
+      <w:jc w:val="both"/>
+    </w:pPr>
+  </w:style>
+</w:styles>
+</file>
+
+<file path=word/glossary/stylesWithEffects.xml><?xml version="1.0" encoding="utf-8"?>
+<w:styles xmlns:wpc="http://schemas.microsoft.com/office/word/2010/wordprocessingCanvas" xmlns:mc="http://schemas.openxmlformats.org/markup-compatibility/2006" xmlns:o="urn:schemas-microsoft-com:office:office" xmlns:r="http://schemas.openxmlformats.org/officeDocument/2006/relationships" xmlns:m="http://schemas.openxmlformats.org/officeDocument/2006/math" xmlns:v="urn:schemas-microsoft-com:vml" xmlns:wp14="http://schemas.microsoft.com/office/word/2010/wordprocessingDrawing" xmlns:wp="http://schemas.openxmlformats.org/drawingml/2006/wordprocessingDrawing" xmlns:w10="urn:schemas-microsoft-com:office:word" xmlns:w="http://schemas.openxmlformats.org/wordprocessingml/2006/main" xmlns:w14="http://schemas.microsoft.com/office/word/2010/wordml" xmlns:wpg="http://schemas.microsoft.com/office/word/2010/wordprocessingGroup" xmlns:wpi="http://schemas.microsoft.com/office/word/2010/wordprocessingInk" xmlns:wne="http://schemas.microsoft.com/office/word/2006/wordml" xmlns:wps="http://schemas.microsoft.com/office/word/2010/wordprocessingShape" mc:Ignorable="w14 wp14">
+  <w:docDefaults>
+    <w:rPrDefault>
+      <w:rPr>
+        <w:rFonts w:asciiTheme="minorHAnsi" w:eastAsiaTheme="minorEastAsia" w:hAnsiTheme="minorHAnsi" w:cstheme="minorBidi"/>
+        <w:kern w:val="2"/>
+        <w:sz w:val="21"/>
+        <w:szCs w:val="22"/>
+        <w:lang w:val="en-US" w:eastAsia="zh-CN" w:bidi="ar-SA"/>
+      </w:rPr>
+    </w:rPrDefault>
+    <w:pPrDefault/>
+  </w:docDefaults>
+  <w:latentStyles w:defLockedState="0" w:defUIPriority="99" w:defSemiHidden="1" w:defUnhideWhenUsed="1" w:defQFormat="0" w:count="267">
+    <w:lsdException w:name="Normal" w:semiHidden="0" w:uiPriority="0" w:unhideWhenUsed="0" w:qFormat="1"/>
+    <w:lsdException w:name="heading 1" w:semiHidden="0" w:uiPriority="9" w:unhideWhenUsed="0" w:qFormat="1"/>
+    <w:lsdException w:name="heading 2" w:uiPriority="9" w:qFormat="1"/>
+    <w:lsdException w:name="heading 3" w:uiPriority="9" w:qFormat="1"/>
+    <w:lsdException w:name="heading 4" w:uiPriority="9" w:qFormat="1"/>
+    <w:lsdException w:name="heading 5" w:uiPriority="9" w:qFormat="1"/>
+    <w:lsdException w:name="heading 6" w:uiPriority="9" w:qFormat="1"/>
+    <w:lsdException w:name="heading 7" w:uiPriority="9" w:qFormat="1"/>
+    <w:lsdException w:name="heading 8" w:uiPriority="9" w:qFormat="1"/>
+    <w:lsdException w:name="heading 9" w:uiPriority="9" w:qFormat="1"/>
+    <w:lsdException w:name="toc 1" w:uiPriority="39"/>
+    <w:lsdException w:name="toc 2" w:uiPriority="39"/>
+    <w:lsdException w:name="toc 3" w:uiPriority="39"/>
+    <w:lsdException w:name="toc 4" w:uiPriority="39"/>
+    <w:lsdException w:name="toc 5" w:uiPriority="39"/>
+    <w:lsdException w:name="toc 6" w:uiPriority="39"/>
+    <w:lsdException w:name="toc 7" w:uiPriority="39"/>
+    <w:lsdException w:name="toc 8" w:uiPriority="39"/>
+    <w:lsdException w:name="toc 9" w:uiPriority="39"/>
+    <w:lsdException w:name="caption" w:uiPriority="35" w:qFormat="1"/>
+    <w:lsdException w:name="Title" w:semiHidden="0" w:uiPriority="10" w:unhideWhenUsed="0" w:qFormat="1"/>
+    <w:lsdException w:name="Default Paragraph Font" w:uiPriority="1"/>
+    <w:lsdException w:name="Subtitle" w:semiHidden="0" w:uiPriority="11" w:unhideWhenUsed="0" w:qFormat="1"/>
+    <w:lsdException w:name="Strong" w:semiHidden="0" w:uiPriority="22" w:unhideWhenUsed="0" w:qFormat="1"/>
+    <w:lsdException w:name="Emphasis" w:semiHidden="0" w:uiPriority="20" w:unhideWhenUsed="0" w:qFormat="1"/>
+    <w:lsdException w:name="Table Grid" w:semiHidden="0" w:uiPriority="39" w:unhideWhenUsed="0"/>
+    <w:lsdException w:name="Placeholder Text" w:unhideWhenUsed="0"/>
+    <w:lsdException w:name="No Spacing" w:semiHidden="0" w:uiPriority="1" w:unhideWhenUsed="0" w:qFormat="1"/>
+    <w:lsdException w:name="Light Shading" w:semiHidden="0" w:uiPriority="60" w:unhideWhenUsed="0"/>
+    <w:lsdException w:name="Light List" w:semiHidden="0" w:uiPriority="61" w:unhideWhenUsed="0"/>
+    <w:lsdException w:name="Light Grid" w:semiHidden="0" w:uiPriority="62" w:unhideWhenUsed="0"/>
+    <w:lsdException w:name="Medium Shading 1" w:semiHidden="0" w:uiPriority="63" w:unhideWhenUsed="0"/>
+    <w:lsdException w:name="Medium Shading 2" w:semiHidden="0" w:uiPriority="64" w:unhideWhenUsed="0"/>
+    <w:lsdException w:name="Medium List 1" w:semiHidden="0" w:uiPriority="65" w:unhideWhenUsed="0"/>
+    <w:lsdException w:name="Medium List 2" w:semiHidden="0" w:uiPriority="66" w:unhideWhenUsed="0"/>
+    <w:lsdException w:name="Medium Grid 1" w:semiHidden="0" w:uiPriority="67" w:unhideWhenUsed="0"/>
+    <w:lsdException w:name="Medium Grid 2" w:semiHidden="0" w:uiPriority="68" w:unhideWhenUsed="0"/>
+    <w:lsdException w:name="Medium Grid 3" w:semiHidden="0" w:uiPriority="69" w:unhideWhenUsed="0"/>
+    <w:lsdException w:name="Dark List" w:semiHidden="0" w:uiPriority="70" w:unhideWhenUsed="0"/>
+    <w:lsdException w:name="Colorful Shading" w:semiHidden="0" w:uiPriority="71" w:unhideWhenUsed="0"/>
+    <w:lsdException w:name="Colorful List" w:semiHidden="0" w:uiPriority="72" w:unhideWhenUsed="0"/>
+    <w:lsdException w:name="Colorful Grid" w:semiHidden="0" w:uiPriority="73" w:unhideWhenUsed="0"/>
+    <w:lsdException w:name="Light Shading Accent 1" w:semiHidden="0" w:uiPriority="60" w:unhideWhenUsed="0"/>
+    <w:lsdException w:name="Light List Accent 1" w:semiHidden="0" w:uiPriority="61" w:unhideWhenUsed="0"/>
+    <w:lsdException w:name="Light Grid Accent 1" w:semiHidden="0" w:uiPriority="62" w:unhideWhenUsed="0"/>
+    <w:lsdException w:name="Medium Shading 1 Accent 1" w:semiHidden="0" w:uiPriority="63" w:unhideWhenUsed="0"/>
+    <w:lsdException w:name="Medium Shading 2 Accent 1" w:semiHidden="0" w:uiPriority="64" w:unhideWhenUsed="0"/>
+    <w:lsdException w:name="Medium List 1 Accent 1" w:semiHidden="0" w:uiPriority="65" w:unhideWhenUsed="0"/>
+    <w:lsdException w:name="Revision" w:unhideWhenUsed="0"/>
+    <w:lsdException w:name="List Paragraph" w:semiHidden="0" w:uiPriority="34" w:unhideWhenUsed="0" w:qFormat="1"/>
+    <w:lsdException w:name="Quote" w:semiHidden="0" w:uiPriority="29" w:unhideWhenUsed="0" w:qFormat="1"/>
+    <w:lsdException w:name="Intense Quote" w:semiHidden="0" w:uiPriority="30" w:unhideWhenUsed="0" w:qFormat="1"/>
+    <w:lsdException w:name="Medium List 2 Accent 1" w:semiHidden="0" w:uiPriority="66" w:unhideWhenUsed="0"/>
+    <w:lsdException w:name="Medium Grid 1 Accent 1" w:semiHidden="0" w:uiPriority="67" w:unhideWhenUsed="0"/>
+    <w:lsdException w:name="Medium Grid 2 Accent 1" w:semiHidden="0" w:uiPriority="68" w:unhideWhenUsed="0"/>
+    <w:lsdException w:name="Medium Grid 3 Accent 1" w:semiHidden="0" w:uiPriority="69" w:unhideWhenUsed="0"/>
+    <w:lsdException w:name="Dark List Accent 1" w:semiHidden="0" w:uiPriority="70" w:unhideWhenUsed="0"/>
+    <w:lsdException w:name="Colorful Shading Accent 1" w:semiHidden="0" w:uiPriority="71" w:unhideWhenUsed="0"/>
+    <w:lsdException w:name="Colorful List Accent 1" w:semiHidden="0" w:uiPriority="72" w:unhideWhenUsed="0"/>
+    <w:lsdException w:name="Colorful Grid Accent 1" w:semiHidden="0" w:uiPriority="73" w:unhideWhenUsed="0"/>
+    <w:lsdException w:name="Light Shading Accent 2" w:semiHidden="0" w:uiPriority="60" w:unhideWhenUsed="0"/>
+    <w:lsdException w:name="Light List Accent 2" w:semiHidden="0" w:uiPriority="61" w:unhideWhenUsed="0"/>
+    <w:lsdException w:name="Light Grid Accent 2" w:semiHidden="0" w:uiPriority="62" w:unhideWhenUsed="0"/>
+    <w:lsdException w:name="Medium Shading 1 Accent 2" w:semiHidden="0" w:uiPriority="63" w:unhideWhenUsed="0"/>
+    <w:lsdException w:name="Medium Shading 2 Accent 2" w:semiHidden="0" w:uiPriority="64" w:unhideWhenUsed="0"/>
+    <w:lsdException w:name="Medium List 1 Accent 2" w:semiHidden="0" w:uiPriority="65" w:unhideWhenUsed="0"/>
+    <w:lsdException w:name="Medium List 2 Accent 2" w:semiHidden="0" w:uiPriority="66" w:unhideWhenUsed="0"/>
+    <w:lsdException w:name="Medium Grid 1 Accent 2" w:semiHidden="0" w:uiPriority="67" w:unhideWhenUsed="0"/>
+    <w:lsdException w:name="Medium Grid 2 Accent 2" w:semiHidden="0" w:uiPriority="68" w:unhideWhenUsed="0"/>
+    <w:lsdException w:name="Medium Grid 3 Accent 2" w:semiHidden="0" w:uiPriority="69" w:unhideWhenUsed="0"/>
+    <w:lsdException w:name="Dark List Accent 2" w:semiHidden="0" w:uiPriority="70" w:unhideWhenUsed="0"/>
+    <w:lsdException w:name="Colorful Shading Accent 2" w:semiHidden="0" w:uiPriority="71" w:unhideWhenUsed="0"/>
+    <w:lsdException w:name="Colorful List Accent 2" w:semiHidden="0" w:uiPriority="72" w:unhideWhenUsed="0"/>
+    <w:lsdException w:name="Colorful Grid Accent 2" w:semiHidden="0" w:uiPriority="73" w:unhideWhenUsed="0"/>
+    <w:lsdException w:name="Light Shading Accent 3" w:semiHidden="0" w:uiPriority="60" w:unhideWhenUsed="0"/>
+    <w:lsdException w:name="Light List Accent 3" w:semiHidden="0" w:uiPriority="61" w:unhideWhenUsed="0"/>
+    <w:lsdException w:name="Light Grid Accent 3" w:semiHidden="0" w:uiPriority="62" w:unhideWhenUsed="0"/>
+    <w:lsdException w:name="Medium Shading 1 Accent 3" w:semiHidden="0" w:uiPriority="63" w:unhideWhenUsed="0"/>
+    <w:lsdException w:name="Medium Shading 2 Accent 3" w:semiHidden="0" w:uiPriority="64" w:unhideWhenUsed="0"/>
+    <w:lsdException w:name="Medium List 1 Accent 3" w:semiHidden="0" w:uiPriority="65" w:unhideWhenUsed="0"/>
+    <w:lsdException w:name="Medium List 2 Accent 3" w:semiHidden="0" w:uiPriority="66" w:unhideWhenUsed="0"/>
+    <w:lsdException w:name="Medium Grid 1 Accent 3" w:semiHidden="0" w:uiPriority="67" w:unhideWhenUsed="0"/>
+    <w:lsdException w:name="Medium Grid 2 Accent 3" w:semiHidden="0" w:uiPriority="68" w:unhideWhenUsed="0"/>
+    <w:lsdException w:name="Medium Grid 3 Accent 3" w:semiHidden="0" w:uiPriority="69" w:unhideWhenUsed="0"/>
+    <w:lsdException w:name="Dark List Accent 3" w:semiHidden="0" w:uiPriority="70" w:unhideWhenUsed="0"/>
+    <w:lsdException w:name="Colorful Shading Accent 3" w:semiHidden="0" w:uiPriority="71" w:unhideWhenUsed="0"/>
+    <w:lsdException w:name="Colorful List Accent 3" w:semiHidden="0" w:uiPriority="72" w:unhideWhenUsed="0"/>
+    <w:lsdException w:name="Colorful Grid Accent 3" w:semiHidden="0" w:uiPriority="73" w:unhideWhenUsed="0"/>
+    <w:lsdException w:name="Light Shading Accent 4" w:semiHidden="0" w:uiPriority="60" w:unhideWhenUsed="0"/>
+    <w:lsdException w:name="Light List Accent 4" w:semiHidden="0" w:uiPriority="61" w:unhideWhenUsed="0"/>
+    <w:lsdException w:name="Light Grid Accent 4" w:semiHidden="0" w:uiPriority="62" w:unhideWhenUsed="0"/>
+    <w:lsdException w:name="Medium Shading 1 Accent 4" w:semiHidden="0" w:uiPriority="63" w:unhideWhenUsed="0"/>
+    <w:lsdException w:name="Medium Shading 2 Accent 4" w:semiHidden="0" w:uiPriority="64" w:unhideWhenUsed="0"/>
+    <w:lsdException w:name="Medium List 1 Accent 4" w:semiHidden="0" w:uiPriority="65" w:unhideWhenUsed="0"/>
+    <w:lsdException w:name="Medium List 2 Accent 4" w:semiHidden="0" w:uiPriority="66" w:unhideWhenUsed="0"/>
+    <w:lsdException w:name="Medium Grid 1 Accent 4" w:semiHidden="0" w:uiPriority="67" w:unhideWhenUsed="0"/>
+    <w:lsdException w:name="Medium Grid 2 Accent 4" w:semiHidden="0" w:uiPriority="68" w:unhideWhenUsed="0"/>
+    <w:lsdException w:name="Medium Grid 3 Accent 4" w:semiHidden="0" w:uiPriority="69" w:unhideWhenUsed="0"/>
+    <w:lsdException w:name="Dark List Accent 4" w:semiHidden="0" w:uiPriority="70" w:unhideWhenUsed="0"/>
+    <w:lsdException w:name="Colorful Shading Accent 4" w:semiHidden="0" w:uiPriority="71" w:unhideWhenUsed="0"/>
+    <w:lsdException w:name="Colorful List Accent 4" w:semiHidden="0" w:uiPriority="72" w:unhideWhenUsed="0"/>
+    <w:lsdException w:name="Colorful Grid Accent 4" w:semiHidden="0" w:uiPriority="73" w:unhideWhenUsed="0"/>
+    <w:lsdException w:name="Light Shading Accent 5" w:semiHidden="0" w:uiPriority="60" w:unhideWhenUsed="0"/>
+    <w:lsdException w:name="Light List Accent 5" w:semiHidden="0" w:uiPriority="61" w:unhideWhenUsed="0"/>
+    <w:lsdException w:name="Light Grid Accent 5" w:semiHidden="0" w:uiPriority="62" w:unhideWhenUsed="0"/>
+    <w:lsdException w:name="Medium Shading 1 Accent 5" w:semiHidden="0" w:uiPriority="63" w:unhideWhenUsed="0"/>
+    <w:lsdException w:name="Medium Shading 2 Accent 5" w:semiHidden="0" w:uiPriority="64" w:unhideWhenUsed="0"/>
+    <w:lsdException w:name="Medium List 1 Accent 5" w:semiHidden="0" w:uiPriority="65" w:unhideWhenUsed="0"/>
+    <w:lsdException w:name="Medium List 2 Accent 5" w:semiHidden="0" w:uiPriority="66" w:unhideWhenUsed="0"/>
+    <w:lsdException w:name="Medium Grid 1 Accent 5" w:semiHidden="0" w:uiPriority="67" w:unhideWhenUsed="0"/>
+    <w:lsdException w:name="Medium Grid 2 Accent 5" w:semiHidden="0" w:uiPriority="68" w:unhideWhenUsed="0"/>
+    <w:lsdException w:name="Medium Grid 3 Accent 5" w:semiHidden="0" w:uiPriority="69" w:unhideWhenUsed="0"/>
+    <w:lsdException w:name="Dark List Accent 5" w:semiHidden="0" w:uiPriority="70" w:unhideWhenUsed="0"/>
+    <w:lsdException w:name="Colorful Shading Accent 5" w:semiHidden="0" w:uiPriority="71" w:unhideWhenUsed="0"/>
+    <w:lsdException w:name="Colorful List Accent 5" w:semiHidden="0" w:uiPriority="72" w:unhideWhenUsed="0"/>
+    <w:lsdException w:name="Colorful Grid Accent 5" w:semiHidden="0" w:uiPriority="73" w:unhideWhenUsed="0"/>
+    <w:lsdException w:name="Light Shading Accent 6" w:semiHidden="0" w:uiPriority="60" w:unhideWhenUsed="0"/>
+    <w:lsdException w:name="Light List Accent 6" w:semiHidden="0" w:uiPriority="61" w:unhideWhenUsed="0"/>
+    <w:lsdException w:name="Light Grid Accent 6" w:semiHidden="0" w:uiPriority="62" w:unhideWhenUsed="0"/>
+    <w:lsdException w:name="Medium Shading 1 Accent 6" w:semiHidden="0" w:uiPriority="63" w:unhideWhenUsed="0"/>
+    <w:lsdException w:name="Medium Shading 2 Accent 6" w:semiHidden="0" w:uiPriority="64" w:unhideWhenUsed="0"/>
+    <w:lsdException w:name="Medium List 1 Accent 6" w:semiHidden="0" w:uiPriority="65" w:unhideWhenUsed="0"/>
+    <w:lsdException w:name="Medium List 2 Accent 6" w:semiHidden="0" w:uiPriority="66" w:unhideWhenUsed="0"/>
+    <w:lsdException w:name="Medium Grid 1 Accent 6" w:semiHidden="0" w:uiPriority="67" w:unhideWhenUsed="0"/>
+    <w:lsdException w:name="Medium Grid 2 Accent 6" w:semiHidden="0" w:uiPriority="68" w:unhideWhenUsed="0"/>
+    <w:lsdException w:name="Medium Grid 3 Accent 6" w:semiHidden="0" w:uiPriority="69" w:unhideWhenUsed="0"/>
+    <w:lsdException w:name="Dark List Accent 6" w:semiHidden="0" w:uiPriority="70" w:unhideWhenUsed="0"/>
+    <w:lsdException w:name="Colorful Shading Accent 6" w:semiHidden="0" w:uiPriority="71" w:unhideWhenUsed="0"/>
+    <w:lsdException w:name="Colorful List Accent 6" w:semiHidden="0" w:uiPriority="72" w:unhideWhenUsed="0"/>
+    <w:lsdException w:name="Colorful Grid Accent 6" w:semiHidden="0" w:uiPriority="73" w:unhideWhenUsed="0"/>
+    <w:lsdException w:name="Subtle Emphasis" w:semiHidden="0" w:uiPriority="19" w:unhideWhenUsed="0" w:qFormat="1"/>
+    <w:lsdException w:name="Intense Emphasis" w:semiHidden="0" w:uiPriority="21" w:unhideWhenUsed="0" w:qFormat="1"/>
+    <w:lsdException w:name="Subtle Reference" w:semiHidden="0" w:uiPriority="31" w:unhideWhenUsed="0" w:qFormat="1"/>
+    <w:lsdException w:name="Intense Reference" w:semiHidden="0" w:uiPriority="32" w:unhideWhenUsed="0" w:qFormat="1"/>
+    <w:lsdException w:name="Book Title" w:semiHidden="0" w:uiPriority="33" w:unhideWhenUsed="0" w:qFormat="1"/>
+    <w:lsdException w:name="Bibliography" w:uiPriority="37"/>
+    <w:lsdException w:name="TOC Heading" w:uiPriority="39" w:qFormat="1"/>
   </w:latentStyles>
   <w:style w:type="paragraph" w:default="1" w:styleId="Normal">
     <w:name w:val="Normal"/>
@@ -17544,10 +17584,9 @@
 </file>
 
 <file path=word/glossary/webSettings.xml><?xml version="1.0" encoding="utf-8"?>
-<w:webSettings xmlns:mc="http://schemas.openxmlformats.org/markup-compatibility/2006" xmlns:r="http://schemas.openxmlformats.org/officeDocument/2006/relationships" xmlns:w="http://schemas.openxmlformats.org/wordprocessingml/2006/main" xmlns:w14="http://schemas.microsoft.com/office/word/2010/wordml" xmlns:w15="http://schemas.microsoft.com/office/word/2012/wordml" mc:Ignorable="w14 w15">
+<w:webSettings xmlns:mc="http://schemas.openxmlformats.org/markup-compatibility/2006" xmlns:r="http://schemas.openxmlformats.org/officeDocument/2006/relationships" xmlns:w="http://schemas.openxmlformats.org/wordprocessingml/2006/main" xmlns:w14="http://schemas.microsoft.com/office/word/2010/wordml" mc:Ignorable="w14">
   <w:optimizeForBrowser/>
   <w:allowPNG/>
-  <w:doNotSaveAsSingleFile/>
 </w:webSettings>
 </file>
 
@@ -17559,7 +17598,7 @@
         <a:sysClr val="windowText" lastClr="000000"/>
       </a:dk1>
       <a:lt1>
-        <a:sysClr val="window" lastClr="FFFFFF"/>
+        <a:sysClr val="window" lastClr="C7EDCC"/>
       </a:lt1>
       <a:dk2>
         <a:srgbClr val="44546A"/>
@@ -17840,7 +17879,7 @@
   <a:extraClrSchemeLst/>
   <a:extLst>
     <a:ext uri="{05A4C25C-085E-4340-85A3-A5531E510DB2}">
-      <thm15:themeFamily xmlns:thm15="http://schemas.microsoft.com/office/thememl/2012/main" name="Office Theme" id="{62F939B6-93AF-4DB8-9C6B-D6C7DFDC589F}" vid="{4A3C46E8-61CC-4603-A589-7422A47A8E4A}"/>
+      <thm15:themeFamily xmlns:thm15="http://schemas.microsoft.com/office/thememl/2012/main" xmlns="" name="Office Theme" id="{62F939B6-93AF-4DB8-9C6B-D6C7DFDC589F}" vid="{4A3C46E8-61CC-4603-A589-7422A47A8E4A}"/>
     </a:ext>
   </a:extLst>
 </a:theme>
@@ -17870,7 +17909,7 @@
 </file>
 
 <file path=customXml/itemProps2.xml><?xml version="1.0" encoding="utf-8"?>
-<ds:datastoreItem xmlns:ds="http://schemas.openxmlformats.org/officeDocument/2006/customXml" ds:itemID="{0E44191B-851F-2448-A829-1D392A594571}">
+<ds:datastoreItem xmlns:ds="http://schemas.openxmlformats.org/officeDocument/2006/customXml" ds:itemID="{E8FC393A-C943-4734-9604-9D965F410A9A}">
   <ds:schemaRefs>
     <ds:schemaRef ds:uri="http://schemas.openxmlformats.org/officeDocument/2006/bibliography"/>
   </ds:schemaRefs>
